--- a/TP01_Mamani_Fernando/Archivo word de los Ejercicios.docx
+++ b/TP01_Mamani_Fernando/Archivo word de los Ejercicios.docx
@@ -206,7 +206,7 @@
                 <v:shape id="_x0000_i1025" type="#_x0000_t75" style="width:78.15pt;height:44.85pt" o:ole="">
                   <v:imagedata r:id="rId7" o:title=""/>
                 </v:shape>
-                <o:OLEObject Type="Embed" ProgID="PBrush" ShapeID="_x0000_i1025" DrawAspect="Content" ObjectID="_1774639978" r:id="rId8"/>
+                <o:OLEObject Type="Embed" ProgID="PBrush" ShapeID="_x0000_i1025" DrawAspect="Content" ObjectID="_1774641839" r:id="rId8"/>
               </w:object>
             </w:r>
           </w:p>
@@ -754,6 +754,7 @@
                               </w:rPr>
                             </w:pPr>
                             <w:proofErr w:type="spellStart"/>
+                            <w:proofErr w:type="gramStart"/>
                             <w:r>
                               <w:rPr>
                                 <w:color w:val="000000" w:themeColor="text1"/>
@@ -773,6 +774,7 @@
                               <w:t>Mamani,Fernando</w:t>
                             </w:r>
                             <w:proofErr w:type="spellEnd"/>
+                            <w:proofErr w:type="gramEnd"/>
                             <w:r>
                               <w:rPr>
                                 <w:color w:val="000000" w:themeColor="text1"/>
@@ -1192,14 +1194,7 @@
           <w:b/>
           <w:bCs/>
         </w:rPr>
-        <w:t xml:space="preserve">Punto </w:t>
-      </w:r>
-      <w:r>
-        <w:rPr>
-          <w:b/>
-          <w:bCs/>
-        </w:rPr>
-        <w:t>1</w:t>
+        <w:t>Punto 1</w:t>
       </w:r>
       <w:r>
         <w:t>:</w:t>
@@ -1211,10 +1206,7 @@
         <w:t>Evaluar</w:t>
       </w:r>
       <w:r>
-        <w:t xml:space="preserve"> </w:t>
-      </w:r>
-      <w:r>
-        <w:t xml:space="preserve">(obtener resultado) la siguiente expresión para A = 2 y B = 5 </w:t>
+        <w:t xml:space="preserve"> (obtener resultado) la siguiente expresión para A = 2 y B = 5 </w:t>
       </w:r>
     </w:p>
     <w:p>
@@ -1232,84 +1224,43 @@
     </w:p>
     <w:p>
       <w:r>
-        <w:t xml:space="preserve">            </w:t>
-      </w:r>
-      <w:r>
-        <w:t>(3*A)</w:t>
-      </w:r>
-      <w:r>
-        <w:t xml:space="preserve"> </w:t>
-      </w:r>
-      <w:r>
-        <w:t>-</w:t>
-      </w:r>
-      <w:r>
-        <w:t xml:space="preserve"> </w:t>
-      </w:r>
-      <w:r>
-        <w:t xml:space="preserve">(4*B/(A^2)) </w:t>
-      </w:r>
-    </w:p>
-    <w:p>
-      <w:r>
-        <w:t xml:space="preserve">               </w:t>
-      </w:r>
-      <w:r>
-        <w:t>6</w:t>
-      </w:r>
-      <w:r>
-        <w:t xml:space="preserve"> </w:t>
-      </w:r>
-      <w:r>
-        <w:t>-</w:t>
-      </w:r>
-      <w:r>
-        <w:t xml:space="preserve"> </w:t>
-      </w:r>
-      <w:r>
-        <w:t xml:space="preserve">(4*B/4) </w:t>
-      </w:r>
-    </w:p>
-    <w:p>
-      <w:r>
-        <w:t xml:space="preserve">                </w:t>
-      </w:r>
-      <w:r>
-        <w:t>6</w:t>
-      </w:r>
-      <w:r>
-        <w:t xml:space="preserve"> </w:t>
-      </w:r>
-      <w:r>
-        <w:t>-</w:t>
-      </w:r>
-      <w:r>
-        <w:t xml:space="preserve"> </w:t>
-      </w:r>
-      <w:r>
-        <w:t xml:space="preserve">5 </w:t>
-      </w:r>
-    </w:p>
-    <w:p>
-      <w:r>
-        <w:t xml:space="preserve">                  </w:t>
-      </w:r>
-      <w:r>
-        <w:t>1</w:t>
-      </w:r>
-    </w:p>
-    <w:p>
-      <w:r>
-        <w:t>Captura de Processing</w:t>
-      </w:r>
-      <w:r>
-        <w:t>:</w:t>
+        <w:t xml:space="preserve">            (3*A) - (4*B/(A^2)) </w:t>
+      </w:r>
+    </w:p>
+    <w:p>
+      <w:r>
+        <w:t xml:space="preserve">               6 - (4*B/4) </w:t>
+      </w:r>
+    </w:p>
+    <w:p>
+      <w:r>
+        <w:t xml:space="preserve">                6 - 5 </w:t>
+      </w:r>
+    </w:p>
+    <w:p>
+      <w:r>
+        <w:t xml:space="preserve">                  1</w:t>
+      </w:r>
+    </w:p>
+    <w:p>
+      <w:pPr>
+        <w:rPr>
+          <w:b/>
+          <w:bCs/>
+        </w:rPr>
+      </w:pPr>
+      <w:r>
+        <w:rPr>
+          <w:b/>
+          <w:bCs/>
+        </w:rPr>
+        <w:t>Captura de Processing:</w:t>
       </w:r>
     </w:p>
     <w:p>
       <w:r>
         <w:drawing>
-          <wp:anchor distT="0" distB="0" distL="114300" distR="114300" simplePos="0" relativeHeight="251664384" behindDoc="0" locked="0" layoutInCell="1" allowOverlap="1" wp14:anchorId="2E53ADD4" wp14:editId="4C64B4C5">
+          <wp:anchor distT="0" distB="0" distL="114300" distR="114300" simplePos="0" relativeHeight="251666432" behindDoc="0" locked="0" layoutInCell="1" allowOverlap="1" wp14:anchorId="322A139B" wp14:editId="04FB95BB">
             <wp:simplePos x="0" y="0"/>
             <wp:positionH relativeFrom="column">
               <wp:posOffset>1905</wp:posOffset>
@@ -1317,10 +1268,10 @@
             <wp:positionV relativeFrom="paragraph">
               <wp:posOffset>1905</wp:posOffset>
             </wp:positionV>
-            <wp:extent cx="5400040" cy="3819525"/>
-            <wp:effectExtent l="0" t="0" r="0" b="9525"/>
+            <wp:extent cx="4534293" cy="2309060"/>
+            <wp:effectExtent l="0" t="0" r="0" b="0"/>
             <wp:wrapTopAndBottom/>
-            <wp:docPr id="7" name="Imagen 7"/>
+            <wp:docPr id="10" name="Imagen 10"/>
             <wp:cNvGraphicFramePr>
               <a:graphicFrameLocks xmlns:a="http://schemas.openxmlformats.org/drawingml/2006/main" noChangeAspect="1"/>
             </wp:cNvGraphicFramePr>
@@ -1346,7 +1297,7 @@
                   <pic:spPr>
                     <a:xfrm>
                       <a:off x="0" y="0"/>
-                      <a:ext cx="5400040" cy="3819525"/>
+                      <a:ext cx="4534293" cy="2309060"/>
                     </a:xfrm>
                     <a:prstGeom prst="rect">
                       <a:avLst/>
@@ -1364,18 +1315,23 @@
           </wp:anchor>
         </w:drawing>
       </w:r>
+      <w:r>
+        <w:tab/>
+      </w:r>
     </w:p>
     <w:p>
       <w:pPr>
         <w:rPr>
           <w:b/>
           <w:bCs/>
+          <w:u w:val="single"/>
         </w:rPr>
       </w:pPr>
       <w:r>
         <w:rPr>
           <w:b/>
           <w:bCs/>
+          <w:u w:val="single"/>
         </w:rPr>
         <w:t>Desarrollo del punto</w:t>
       </w:r>
@@ -1435,66 +1391,68 @@
           <w:b/>
           <w:bCs/>
         </w:rPr>
+        <w:t>Datos de entrada:</w:t>
+      </w:r>
+    </w:p>
+    <w:p>
+      <w:r>
+        <w:tab/>
+      </w:r>
+      <w:proofErr w:type="gramStart"/>
+      <w:r>
+        <w:t>A,B</w:t>
+      </w:r>
+      <w:proofErr w:type="gramEnd"/>
+      <w:r>
+        <w:t>: entero</w:t>
+      </w:r>
+    </w:p>
+    <w:p>
+      <w:pPr>
+        <w:rPr>
+          <w:b/>
+          <w:bCs/>
+        </w:rPr>
+      </w:pPr>
+      <w:r>
+        <w:rPr>
+          <w:b/>
+          <w:bCs/>
+        </w:rPr>
+        <w:t xml:space="preserve">Datos de Salida: </w:t>
+      </w:r>
+    </w:p>
+    <w:p>
+      <w:r>
+        <w:tab/>
+      </w:r>
+      <w:r>
+        <w:t xml:space="preserve">Resultado: </w:t>
+      </w:r>
+      <w:proofErr w:type="spellStart"/>
+      <w:r>
+        <w:t>float</w:t>
+      </w:r>
+      <w:proofErr w:type="spellEnd"/>
+    </w:p>
+    <w:p>
+      <w:pPr>
+        <w:rPr>
+          <w:b/>
+          <w:bCs/>
+        </w:rPr>
+      </w:pPr>
+      <w:r>
+        <w:rPr>
+          <w:b/>
+          <w:bCs/>
+        </w:rPr>
+        <w:t xml:space="preserve">Proceso: </w:t>
+      </w:r>
+    </w:p>
+    <w:p>
+      <w:r>
         <w:lastRenderedPageBreak/>
-        <w:t>Datos de entrada:</w:t>
-      </w:r>
-    </w:p>
-    <w:p>
-      <w:r>
-        <w:tab/>
-      </w:r>
-      <w:r>
-        <w:t>A,B</w:t>
-      </w:r>
-      <w:r>
-        <w:t>: entero</w:t>
-      </w:r>
-    </w:p>
-    <w:p>
-      <w:pPr>
-        <w:rPr>
-          <w:b/>
-          <w:bCs/>
-        </w:rPr>
-      </w:pPr>
-      <w:r>
-        <w:rPr>
-          <w:b/>
-          <w:bCs/>
-        </w:rPr>
-        <w:t xml:space="preserve">Datos de Salida: </w:t>
-      </w:r>
-    </w:p>
-    <w:p>
-      <w:r>
-        <w:tab/>
-      </w:r>
-      <w:r>
-        <w:t xml:space="preserve">Resultado: </w:t>
-      </w:r>
-      <w:proofErr w:type="spellStart"/>
-      <w:r>
-        <w:t>float</w:t>
-      </w:r>
-      <w:proofErr w:type="spellEnd"/>
-    </w:p>
-    <w:p>
-      <w:pPr>
-        <w:rPr>
-          <w:b/>
-          <w:bCs/>
-        </w:rPr>
-      </w:pPr>
-      <w:r>
-        <w:rPr>
-          <w:b/>
-          <w:bCs/>
-        </w:rPr>
-        <w:t xml:space="preserve">Proceso: </w:t>
-      </w:r>
-    </w:p>
-    <w:p>
-      <w:r>
         <w:tab/>
       </w:r>
       <w:r>
@@ -1689,7 +1647,10 @@
               <w:t xml:space="preserve"> </w:t>
             </w:r>
             <w:r>
-              <w:t>ejercicio01</w:t>
+              <w:t>E</w:t>
+            </w:r>
+            <w:r>
+              <w:t>jercicio01</w:t>
             </w:r>
           </w:p>
           <w:p>
@@ -1827,12 +1788,578 @@
       </w:pPr>
     </w:p>
     <w:p>
+      <w:r>
+        <w:rPr>
+          <w:b/>
+          <w:bCs/>
+        </w:rPr>
+        <w:t xml:space="preserve">Punto </w:t>
+      </w:r>
+      <w:r>
+        <w:rPr>
+          <w:b/>
+          <w:bCs/>
+        </w:rPr>
+        <w:t>2</w:t>
+      </w:r>
+      <w:r>
+        <w:t>:</w:t>
+      </w:r>
+      <w:r>
+        <w:t xml:space="preserve"> Evaluar la siguiente expresión 4 / 2 * 3 / 6 + 6 / 2 / 1 / 5 ^ 2 / 4 * 2</w:t>
+      </w:r>
+    </w:p>
+    <w:p>
+      <w:pPr>
+        <w:rPr>
+          <w:b/>
+          <w:bCs/>
+        </w:rPr>
+      </w:pPr>
+      <w:r>
+        <w:rPr>
+          <w:b/>
+          <w:bCs/>
+        </w:rPr>
+        <w:t>Captura de Processing:</w:t>
+      </w:r>
+    </w:p>
+    <w:p>
+      <w:pPr>
+        <w:rPr>
+          <w:b/>
+          <w:bCs/>
+        </w:rPr>
+      </w:pPr>
+    </w:p>
+    <w:p>
+      <w:pPr>
+        <w:rPr>
+          <w:b/>
+          <w:bCs/>
+        </w:rPr>
+      </w:pPr>
+      <w:r>
+        <w:rPr>
+          <w:b/>
+          <w:bCs/>
+        </w:rPr>
+        <w:drawing>
+          <wp:anchor distT="0" distB="0" distL="114300" distR="114300" simplePos="0" relativeHeight="251665408" behindDoc="0" locked="0" layoutInCell="1" allowOverlap="1" wp14:anchorId="21016FA0" wp14:editId="4692A64C">
+            <wp:simplePos x="0" y="0"/>
+            <wp:positionH relativeFrom="column">
+              <wp:posOffset>1905</wp:posOffset>
+            </wp:positionH>
+            <wp:positionV relativeFrom="paragraph">
+              <wp:posOffset>-2540</wp:posOffset>
+            </wp:positionV>
+            <wp:extent cx="5400040" cy="1631950"/>
+            <wp:effectExtent l="0" t="0" r="0" b="6350"/>
+            <wp:wrapTopAndBottom/>
+            <wp:docPr id="9" name="Imagen 9"/>
+            <wp:cNvGraphicFramePr>
+              <a:graphicFrameLocks xmlns:a="http://schemas.openxmlformats.org/drawingml/2006/main" noChangeAspect="1"/>
+            </wp:cNvGraphicFramePr>
+            <a:graphic xmlns:a="http://schemas.openxmlformats.org/drawingml/2006/main">
+              <a:graphicData uri="http://schemas.openxmlformats.org/drawingml/2006/picture">
+                <pic:pic xmlns:pic="http://schemas.openxmlformats.org/drawingml/2006/picture">
+                  <pic:nvPicPr>
+                    <pic:cNvPr id="1" name=""/>
+                    <pic:cNvPicPr/>
+                  </pic:nvPicPr>
+                  <pic:blipFill>
+                    <a:blip r:embed="rId11">
+                      <a:extLst>
+                        <a:ext uri="{28A0092B-C50C-407E-A947-70E740481C1C}">
+                          <a14:useLocalDpi xmlns:a14="http://schemas.microsoft.com/office/drawing/2010/main" val="0"/>
+                        </a:ext>
+                      </a:extLst>
+                    </a:blip>
+                    <a:stretch>
+                      <a:fillRect/>
+                    </a:stretch>
+                  </pic:blipFill>
+                  <pic:spPr>
+                    <a:xfrm>
+                      <a:off x="0" y="0"/>
+                      <a:ext cx="5400040" cy="1631950"/>
+                    </a:xfrm>
+                    <a:prstGeom prst="rect">
+                      <a:avLst/>
+                    </a:prstGeom>
+                  </pic:spPr>
+                </pic:pic>
+              </a:graphicData>
+            </a:graphic>
+            <wp14:sizeRelH relativeFrom="page">
+              <wp14:pctWidth>0</wp14:pctWidth>
+            </wp14:sizeRelH>
+            <wp14:sizeRelV relativeFrom="page">
+              <wp14:pctHeight>0</wp14:pctHeight>
+            </wp14:sizeRelV>
+          </wp:anchor>
+        </w:drawing>
+      </w:r>
+    </w:p>
+    <w:p>
+      <w:pPr>
+        <w:rPr>
+          <w:b/>
+          <w:bCs/>
+          <w:u w:val="single"/>
+        </w:rPr>
+      </w:pPr>
+      <w:r>
+        <w:rPr>
+          <w:b/>
+          <w:bCs/>
+          <w:u w:val="single"/>
+        </w:rPr>
+        <w:t>Desarrollo del punto</w:t>
+      </w:r>
+    </w:p>
+    <w:p>
+      <w:pPr>
+        <w:rPr>
+          <w:b/>
+          <w:bCs/>
+        </w:rPr>
+      </w:pPr>
+      <w:r>
+        <w:rPr>
+          <w:b/>
+          <w:bCs/>
+        </w:rPr>
+        <w:tab/>
+      </w:r>
+    </w:p>
+    <w:p>
+      <w:pPr>
+        <w:rPr>
+          <w:b/>
+          <w:bCs/>
+        </w:rPr>
+      </w:pPr>
+      <w:proofErr w:type="spellStart"/>
+      <w:r>
+        <w:rPr>
+          <w:b/>
+          <w:bCs/>
+        </w:rPr>
+        <w:t>Analisis</w:t>
+      </w:r>
+      <w:proofErr w:type="spellEnd"/>
+      <w:r>
+        <w:rPr>
+          <w:b/>
+          <w:bCs/>
+        </w:rPr>
+        <w:t>:</w:t>
+      </w:r>
+    </w:p>
+    <w:p>
+      <w:r>
+        <w:tab/>
+      </w:r>
+      <w:proofErr w:type="spellStart"/>
+      <w:r>
+        <w:t>Descripcion</w:t>
+      </w:r>
+      <w:proofErr w:type="spellEnd"/>
+      <w:r>
+        <w:t xml:space="preserve"> del Problema: </w:t>
+      </w:r>
+      <w:r>
+        <w:t>Obtener el resultado de la expresión.</w:t>
+      </w:r>
+    </w:p>
+    <w:p>
+      <w:pPr>
+        <w:rPr>
+          <w:b/>
+          <w:bCs/>
+        </w:rPr>
+      </w:pPr>
+      <w:r>
+        <w:rPr>
+          <w:b/>
+          <w:bCs/>
+        </w:rPr>
+        <w:t>Datos de entrada:</w:t>
+      </w:r>
+    </w:p>
+    <w:p>
+      <w:r>
+        <w:tab/>
+      </w:r>
+      <w:r>
+        <w:t>Los números usar para calcular: enteros</w:t>
+      </w:r>
+    </w:p>
+    <w:p>
+      <w:pPr>
+        <w:rPr>
+          <w:b/>
+          <w:bCs/>
+        </w:rPr>
+      </w:pPr>
+    </w:p>
+    <w:p>
+      <w:pPr>
+        <w:rPr>
+          <w:b/>
+          <w:bCs/>
+        </w:rPr>
+      </w:pPr>
+      <w:r>
+        <w:rPr>
+          <w:b/>
+          <w:bCs/>
+        </w:rPr>
+        <w:lastRenderedPageBreak/>
+        <w:t xml:space="preserve">Datos de Salida: </w:t>
+      </w:r>
+    </w:p>
+    <w:p>
+      <w:r>
+        <w:tab/>
+        <w:t xml:space="preserve">Resultado: </w:t>
+      </w:r>
+      <w:proofErr w:type="spellStart"/>
+      <w:r>
+        <w:t>float</w:t>
+      </w:r>
+      <w:proofErr w:type="spellEnd"/>
+    </w:p>
+    <w:p>
+      <w:pPr>
+        <w:rPr>
+          <w:b/>
+          <w:bCs/>
+        </w:rPr>
+      </w:pPr>
+      <w:r>
+        <w:rPr>
+          <w:b/>
+          <w:bCs/>
+        </w:rPr>
+        <w:t xml:space="preserve">Proceso: </w:t>
+      </w:r>
+    </w:p>
+    <w:p>
+      <w:r>
+        <w:tab/>
+        <w:t xml:space="preserve">Realizar los </w:t>
+      </w:r>
+      <w:proofErr w:type="spellStart"/>
+      <w:r>
+        <w:t>calculos</w:t>
+      </w:r>
+      <w:proofErr w:type="spellEnd"/>
+    </w:p>
+    <w:p>
+      <w:pPr>
+        <w:rPr>
+          <w:b/>
+          <w:bCs/>
+          <w:lang w:val="en-US"/>
+        </w:rPr>
+      </w:pPr>
+      <w:proofErr w:type="spellStart"/>
+      <w:r>
+        <w:rPr>
+          <w:b/>
+          <w:bCs/>
+        </w:rPr>
+        <w:t>Dise</w:t>
+      </w:r>
+      <w:r>
+        <w:rPr>
+          <w:b/>
+          <w:bCs/>
+          <w:lang w:val="es-ES"/>
+        </w:rPr>
+        <w:t>ño</w:t>
+      </w:r>
+      <w:proofErr w:type="spellEnd"/>
+      <w:r>
+        <w:rPr>
+          <w:b/>
+          <w:bCs/>
+          <w:lang w:val="en-US"/>
+        </w:rPr>
+        <w:t>:</w:t>
+      </w:r>
+      <w:r>
+        <w:rPr>
+          <w:b/>
+          <w:bCs/>
+          <w:lang w:val="en-US"/>
+        </w:rPr>
+        <w:tab/>
+      </w:r>
+    </w:p>
+    <w:p>
+      <w:pPr>
+        <w:rPr>
+          <w:lang w:val="en-US"/>
+        </w:rPr>
+      </w:pPr>
+      <w:r>
+        <w:rPr>
+          <w:lang w:val="en-US"/>
+        </w:rPr>
+        <w:tab/>
+      </w:r>
+    </w:p>
+    <w:tbl>
+      <w:tblPr>
+        <w:tblStyle w:val="Tablaconcuadrcula"/>
+        <w:tblW w:w="8363" w:type="dxa"/>
+        <w:tblInd w:w="704" w:type="dxa"/>
+        <w:tblLook w:val="04A0" w:firstRow="1" w:lastRow="0" w:firstColumn="1" w:lastColumn="0" w:noHBand="0" w:noVBand="1"/>
+      </w:tblPr>
+      <w:tblGrid>
+        <w:gridCol w:w="8363"/>
+      </w:tblGrid>
+      <w:tr>
+        <w:tc>
+          <w:tcPr>
+            <w:tcW w:w="8363" w:type="dxa"/>
+          </w:tcPr>
+          <w:p>
+            <w:pPr>
+              <w:rPr>
+                <w:b/>
+                <w:bCs/>
+                <w:u w:val="single"/>
+                <w:lang w:val="en-US"/>
+              </w:rPr>
+            </w:pPr>
+            <w:proofErr w:type="spellStart"/>
+            <w:r>
+              <w:rPr>
+                <w:b/>
+                <w:bCs/>
+                <w:u w:val="single"/>
+                <w:lang w:val="en-US"/>
+              </w:rPr>
+              <w:t>Entidad</w:t>
+            </w:r>
+            <w:proofErr w:type="spellEnd"/>
+            <w:r>
+              <w:rPr>
+                <w:b/>
+                <w:bCs/>
+                <w:u w:val="single"/>
+                <w:lang w:val="en-US"/>
+              </w:rPr>
+              <w:t>:</w:t>
+            </w:r>
+          </w:p>
+          <w:p>
+            <w:pPr>
+              <w:rPr>
+                <w:lang w:val="en-US"/>
+              </w:rPr>
+            </w:pPr>
+            <w:r>
+              <w:rPr>
+                <w:lang w:val="en-US"/>
+              </w:rPr>
+              <w:t xml:space="preserve">                 </w:t>
+            </w:r>
+            <w:proofErr w:type="spellStart"/>
+            <w:r>
+              <w:rPr>
+                <w:lang w:val="en-US"/>
+              </w:rPr>
+              <w:t>Lienzo</w:t>
+            </w:r>
+            <w:proofErr w:type="spellEnd"/>
+          </w:p>
+        </w:tc>
+      </w:tr>
+      <w:tr>
+        <w:tc>
+          <w:tcPr>
+            <w:tcW w:w="8363" w:type="dxa"/>
+          </w:tcPr>
+          <w:p>
+            <w:pPr>
+              <w:rPr>
+                <w:b/>
+                <w:bCs/>
+                <w:u w:val="single"/>
+              </w:rPr>
+            </w:pPr>
+            <w:r>
+              <w:rPr>
+                <w:b/>
+                <w:bCs/>
+                <w:u w:val="single"/>
+              </w:rPr>
+              <w:t>Variables:</w:t>
+            </w:r>
+          </w:p>
+          <w:p>
+            <w:r>
+              <w:t xml:space="preserve">                 resultado: </w:t>
+            </w:r>
+            <w:proofErr w:type="spellStart"/>
+            <w:r>
+              <w:t>float</w:t>
+            </w:r>
+            <w:proofErr w:type="spellEnd"/>
+          </w:p>
+        </w:tc>
+      </w:tr>
+      <w:tr>
+        <w:tc>
+          <w:tcPr>
+            <w:tcW w:w="8363" w:type="dxa"/>
+          </w:tcPr>
+          <w:p>
+            <w:r>
+              <w:rPr>
+                <w:b/>
+                <w:bCs/>
+                <w:u w:val="single"/>
+              </w:rPr>
+              <w:t>Nombre Algoritmo:</w:t>
+            </w:r>
+            <w:r>
+              <w:t xml:space="preserve"> </w:t>
+            </w:r>
+            <w:r>
+              <w:t>E</w:t>
+            </w:r>
+            <w:r>
+              <w:t>jercicio</w:t>
+            </w:r>
+            <w:r>
+              <w:t>02</w:t>
+            </w:r>
+          </w:p>
+          <w:p>
+            <w:pPr>
+              <w:rPr>
+                <w:b/>
+                <w:bCs/>
+              </w:rPr>
+            </w:pPr>
+            <w:r>
+              <w:rPr>
+                <w:b/>
+                <w:bCs/>
+              </w:rPr>
+              <w:t xml:space="preserve">   Algoritmo:  </w:t>
+            </w:r>
+          </w:p>
+          <w:p>
+            <w:pPr>
+              <w:rPr>
+                <w:b/>
+                <w:bCs/>
+              </w:rPr>
+            </w:pPr>
+            <w:r>
+              <w:rPr>
+                <w:b/>
+                <w:bCs/>
+              </w:rPr>
+              <w:t>Inicio</w:t>
+            </w:r>
+          </w:p>
+          <w:p>
+            <w:r>
+              <w:t xml:space="preserve">resultado =  </w:t>
+            </w:r>
+            <w:r>
+              <w:rPr>
+                <w:b/>
+                <w:bCs/>
+              </w:rPr>
+              <w:t xml:space="preserve"> </w:t>
+            </w:r>
+            <w:r>
+              <w:t>4 / 2 * 3 / 6 + 6 / 2 / 1 / 5 ^ 2 / 4 * 2</w:t>
+            </w:r>
+          </w:p>
+          <w:p>
+            <w:r>
+              <w:t>escribir resultado</w:t>
+            </w:r>
+            <w:r>
+              <w:rPr>
+                <w:b/>
+                <w:bCs/>
+              </w:rPr>
+              <w:t xml:space="preserve"> </w:t>
+            </w:r>
+          </w:p>
+          <w:p>
+            <w:pPr>
+              <w:rPr>
+                <w:b/>
+                <w:bCs/>
+              </w:rPr>
+            </w:pPr>
+            <w:r>
+              <w:rPr>
+                <w:b/>
+                <w:bCs/>
+              </w:rPr>
+              <w:t>Fin</w:t>
+            </w:r>
+            <w:r>
+              <w:rPr>
+                <w:b/>
+                <w:bCs/>
+              </w:rPr>
+              <w:t xml:space="preserve">                </w:t>
+            </w:r>
+          </w:p>
+        </w:tc>
+      </w:tr>
+      <w:tr>
+        <w:tc>
+          <w:tcPr>
+            <w:tcW w:w="8363" w:type="dxa"/>
+          </w:tcPr>
+          <w:p>
+            <w:pPr>
+              <w:rPr>
+                <w:b/>
+                <w:bCs/>
+                <w:u w:val="single"/>
+              </w:rPr>
+            </w:pPr>
+          </w:p>
+        </w:tc>
+      </w:tr>
+    </w:tbl>
+    <w:p>
+      <w:pPr>
+        <w:tabs>
+          <w:tab w:val="left" w:pos="2028"/>
+        </w:tabs>
+      </w:pPr>
+    </w:p>
+    <w:p>
+      <w:pPr>
+        <w:tabs>
+          <w:tab w:val="left" w:pos="2028"/>
+        </w:tabs>
+      </w:pPr>
+    </w:p>
+    <w:p>
       <w:pPr>
         <w:tabs>
           <w:tab w:val="left" w:pos="2028"/>
         </w:tabs>
         <w:sectPr>
-          <w:headerReference w:type="first" r:id="rId11"/>
+          <w:headerReference w:type="first" r:id="rId12"/>
           <w:pgSz w:w="11906" w:h="16838"/>
           <w:pgMar w:top="1417" w:right="1701" w:bottom="1417" w:left="1701" w:header="708" w:footer="708" w:gutter="0"/>
           <w:pgBorders w:display="notFirstPage">
@@ -2166,7 +2693,7 @@
               <v:shape id="_x0000_i1026" type="#_x0000_t75" style="width:78.15pt;height:44.85pt" o:ole="">
                 <v:imagedata r:id="rId2" o:title=""/>
               </v:shape>
-              <o:OLEObject Type="Embed" ProgID="PBrush" ShapeID="_x0000_i1026" DrawAspect="Content" ObjectID="_1774639979" r:id="rId3"/>
+              <o:OLEObject Type="Embed" ProgID="PBrush" ShapeID="_x0000_i1026" DrawAspect="Content" ObjectID="_1774641840" r:id="rId3"/>
             </w:object>
           </w:r>
         </w:p>
@@ -2384,7 +2911,7 @@
               <v:shape id="_x0000_i1027" type="#_x0000_t75" style="width:78.15pt;height:44.85pt">
                 <v:imagedata r:id="rId2" o:title=""/>
               </v:shape>
-              <o:OLEObject Type="Embed" ProgID="PBrush" ShapeID="_x0000_i1027" DrawAspect="Content" ObjectID="_1774639980" r:id="rId3"/>
+              <o:OLEObject Type="Embed" ProgID="PBrush" ShapeID="_x0000_i1027" DrawAspect="Content" ObjectID="_1774641841" r:id="rId3"/>
             </w:object>
           </w:r>
         </w:p>

--- a/TP01_Mamani_Fernando/Archivo word de los Ejercicios.docx
+++ b/TP01_Mamani_Fernando/Archivo word de los Ejercicios.docx
@@ -206,7 +206,7 @@
                 <v:shape id="_x0000_i1025" type="#_x0000_t75" style="width:78.15pt;height:44.85pt" o:ole="">
                   <v:imagedata r:id="rId7" o:title=""/>
                 </v:shape>
-                <o:OLEObject Type="Embed" ProgID="PBrush" ShapeID="_x0000_i1025" DrawAspect="Content" ObjectID="_1774641839" r:id="rId8"/>
+                <o:OLEObject Type="Embed" ProgID="PBrush" ShapeID="_x0000_i1025" DrawAspect="Content" ObjectID="_1774646176" r:id="rId8"/>
               </w:object>
             </w:r>
           </w:p>
@@ -753,8 +753,6 @@
                                 </w14:textOutline>
                               </w:rPr>
                             </w:pPr>
-                            <w:proofErr w:type="spellStart"/>
-                            <w:proofErr w:type="gramStart"/>
                             <w:r>
                               <w:rPr>
                                 <w:color w:val="000000" w:themeColor="text1"/>
@@ -773,8 +771,6 @@
                               </w:rPr>
                               <w:t>Mamani,Fernando</w:t>
                             </w:r>
-                            <w:proofErr w:type="spellEnd"/>
-                            <w:proofErr w:type="gramEnd"/>
                             <w:r>
                               <w:rPr>
                                 <w:color w:val="000000" w:themeColor="text1"/>
@@ -944,7 +940,6 @@
                           </w14:textOutline>
                         </w:rPr>
                       </w:pPr>
-                      <w:proofErr w:type="spellStart"/>
                       <w:r>
                         <w:rPr>
                           <w:color w:val="000000" w:themeColor="text1"/>
@@ -963,7 +958,6 @@
                         </w:rPr>
                         <w:t>Mamani,Fernando</w:t>
                       </w:r>
-                      <w:proofErr w:type="spellEnd"/>
                       <w:r>
                         <w:rPr>
                           <w:color w:val="000000" w:themeColor="text1"/>
@@ -1117,7 +1111,6 @@
           <mc:Fallback>
             <w:pict>
               <v:shape w14:anchorId="301DCC23" id="Cuadro de texto 1" o:spid="_x0000_s1028" type="#_x0000_t202" style="position:absolute;margin-left:92.8pt;margin-top:117.05pt;width:2in;height:2in;z-index:251659264;visibility:visible;mso-wrap-style:none;mso-wrap-distance-left:9pt;mso-wrap-distance-top:0;mso-wrap-distance-right:9pt;mso-wrap-distance-bottom:0;mso-position-horizontal:right;mso-position-horizontal-relative:margin;mso-position-vertical:absolute;mso-position-vertical-relative:text;v-text-anchor:top" o:gfxdata="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" filled="f" stroked="f">
-                <v:fill o:detectmouseclick="t"/>
                 <v:textbox style="mso-fit-shape-to-text:t">
                   <w:txbxContent>
                     <w:p>
@@ -1259,6 +1252,9 @@
     </w:p>
     <w:p>
       <w:r>
+        <w:rPr>
+          <w:noProof/>
+        </w:rPr>
         <w:drawing>
           <wp:anchor distT="0" distB="0" distL="114300" distR="114300" simplePos="0" relativeHeight="251666432" behindDoc="0" locked="0" layoutInCell="1" allowOverlap="1" wp14:anchorId="322A139B" wp14:editId="04FB95BB">
             <wp:simplePos x="0" y="0"/>
@@ -1344,34 +1340,20 @@
           <w:bCs/>
         </w:rPr>
       </w:pPr>
-      <w:proofErr w:type="spellStart"/>
-      <w:r>
-        <w:rPr>
-          <w:b/>
-          <w:bCs/>
-        </w:rPr>
-        <w:t>Analisis</w:t>
-      </w:r>
-      <w:proofErr w:type="spellEnd"/>
-      <w:r>
-        <w:rPr>
-          <w:b/>
-          <w:bCs/>
-        </w:rPr>
-        <w:t>:</w:t>
+      <w:r>
+        <w:rPr>
+          <w:b/>
+          <w:bCs/>
+        </w:rPr>
+        <w:t>Analisis:</w:t>
       </w:r>
     </w:p>
     <w:p>
       <w:r>
         <w:tab/>
       </w:r>
-      <w:proofErr w:type="spellStart"/>
-      <w:r>
-        <w:t>Descripcion</w:t>
-      </w:r>
-      <w:proofErr w:type="spellEnd"/>
-      <w:r>
-        <w:t xml:space="preserve"> del Problema: </w:t>
+      <w:r>
+        <w:t xml:space="preserve">Descripcion del Problema: </w:t>
       </w:r>
       <w:r>
         <w:t>Obtener el resultado de la expresión.</w:t>
@@ -1398,11 +1380,9 @@
       <w:r>
         <w:tab/>
       </w:r>
-      <w:proofErr w:type="gramStart"/>
       <w:r>
         <w:t>A,B</w:t>
       </w:r>
-      <w:proofErr w:type="gramEnd"/>
       <w:r>
         <w:t>: entero</w:t>
       </w:r>
@@ -1427,13 +1407,11 @@
         <w:tab/>
       </w:r>
       <w:r>
-        <w:t xml:space="preserve">Resultado: </w:t>
-      </w:r>
-      <w:proofErr w:type="spellStart"/>
-      <w:r>
-        <w:t>float</w:t>
-      </w:r>
-      <w:proofErr w:type="spellEnd"/>
+        <w:t>r</w:t>
+      </w:r>
+      <w:r>
+        <w:t>esultado: float</w:t>
+      </w:r>
     </w:p>
     <w:p>
       <w:pPr>
@@ -1456,13 +1434,8 @@
         <w:tab/>
       </w:r>
       <w:r>
-        <w:t xml:space="preserve">Realizar los </w:t>
-      </w:r>
-      <w:proofErr w:type="spellStart"/>
-      <w:r>
-        <w:t>calculos</w:t>
-      </w:r>
-      <w:proofErr w:type="spellEnd"/>
+        <w:t>Realizar los calculos</w:t>
+      </w:r>
     </w:p>
     <w:p>
       <w:pPr>
@@ -1472,7 +1445,6 @@
           <w:lang w:val="en-US"/>
         </w:rPr>
       </w:pPr>
-      <w:proofErr w:type="spellStart"/>
       <w:r>
         <w:rPr>
           <w:b/>
@@ -1488,7 +1460,6 @@
         </w:rPr>
         <w:t>ño</w:t>
       </w:r>
-      <w:proofErr w:type="spellEnd"/>
       <w:r>
         <w:rPr>
           <w:b/>
@@ -1543,7 +1514,6 @@
                 <w:lang w:val="en-US"/>
               </w:rPr>
             </w:pPr>
-            <w:proofErr w:type="spellStart"/>
             <w:r>
               <w:rPr>
                 <w:b/>
@@ -1551,39 +1521,21 @@
                 <w:u w:val="single"/>
                 <w:lang w:val="en-US"/>
               </w:rPr>
-              <w:t>Entidad</w:t>
-            </w:r>
-            <w:proofErr w:type="spellEnd"/>
-            <w:r>
-              <w:rPr>
-                <w:b/>
-                <w:bCs/>
-                <w:u w:val="single"/>
+              <w:t>Entidad:</w:t>
+            </w:r>
+          </w:p>
+          <w:p>
+            <w:pPr>
+              <w:rPr>
                 <w:lang w:val="en-US"/>
               </w:rPr>
-              <w:t>:</w:t>
-            </w:r>
-          </w:p>
-          <w:p>
-            <w:pPr>
+            </w:pPr>
+            <w:r>
               <w:rPr>
                 <w:lang w:val="en-US"/>
               </w:rPr>
-            </w:pPr>
-            <w:r>
-              <w:rPr>
-                <w:lang w:val="en-US"/>
-              </w:rPr>
-              <w:t xml:space="preserve">                 </w:t>
-            </w:r>
-            <w:proofErr w:type="spellStart"/>
-            <w:r>
-              <w:rPr>
-                <w:lang w:val="en-US"/>
-              </w:rPr>
-              <w:t>Lienzo</w:t>
-            </w:r>
-            <w:proofErr w:type="spellEnd"/>
+              <w:t xml:space="preserve">                 Lienzo</w:t>
+            </w:r>
           </w:p>
         </w:tc>
       </w:tr>
@@ -1619,13 +1571,8 @@
           </w:p>
           <w:p>
             <w:r>
-              <w:t xml:space="preserve">                 resultado: </w:t>
-            </w:r>
-            <w:proofErr w:type="spellStart"/>
-            <w:r>
-              <w:t>float</w:t>
-            </w:r>
-            <w:proofErr w:type="spellEnd"/>
+              <w:t xml:space="preserve">                 resultado: float</w:t>
+            </w:r>
           </w:p>
         </w:tc>
       </w:tr>
@@ -1685,17 +1632,35 @@
           </w:p>
           <w:p>
             <w:r>
-              <w:t>A = 2;</w:t>
-            </w:r>
-          </w:p>
-          <w:p>
-            <w:r>
-              <w:t>B = 5;</w:t>
-            </w:r>
-          </w:p>
-          <w:p>
-            <w:r>
-              <w:t xml:space="preserve">resultado =  </w:t>
+              <w:t xml:space="preserve">A </w:t>
+            </w:r>
+            <w:r>
+              <w:t>&lt;-</w:t>
+            </w:r>
+            <w:r>
+              <w:t xml:space="preserve"> 2;</w:t>
+            </w:r>
+          </w:p>
+          <w:p>
+            <w:r>
+              <w:t xml:space="preserve">B </w:t>
+            </w:r>
+            <w:r>
+              <w:t>&lt;-</w:t>
+            </w:r>
+            <w:r>
+              <w:t xml:space="preserve"> 5;</w:t>
+            </w:r>
+          </w:p>
+          <w:p>
+            <w:r>
+              <w:t xml:space="preserve">resultado </w:t>
+            </w:r>
+            <w:r>
+              <w:t>&lt;-</w:t>
+            </w:r>
+            <w:r>
+              <w:t xml:space="preserve">  </w:t>
             </w:r>
             <w:r>
               <w:rPr>
@@ -1843,9 +1808,10 @@
         <w:rPr>
           <w:b/>
           <w:bCs/>
+          <w:noProof/>
         </w:rPr>
         <w:drawing>
-          <wp:anchor distT="0" distB="0" distL="114300" distR="114300" simplePos="0" relativeHeight="251665408" behindDoc="0" locked="0" layoutInCell="1" allowOverlap="1" wp14:anchorId="21016FA0" wp14:editId="4692A64C">
+          <wp:anchor distT="0" distB="0" distL="114300" distR="114300" simplePos="0" relativeHeight="251665408" behindDoc="0" locked="0" layoutInCell="1" allowOverlap="1" wp14:anchorId="21016FA0" wp14:editId="2526399D">
             <wp:simplePos x="0" y="0"/>
             <wp:positionH relativeFrom="column">
               <wp:posOffset>1905</wp:posOffset>
@@ -1940,34 +1906,20 @@
           <w:bCs/>
         </w:rPr>
       </w:pPr>
-      <w:proofErr w:type="spellStart"/>
-      <w:r>
-        <w:rPr>
-          <w:b/>
-          <w:bCs/>
-        </w:rPr>
-        <w:t>Analisis</w:t>
-      </w:r>
-      <w:proofErr w:type="spellEnd"/>
-      <w:r>
-        <w:rPr>
-          <w:b/>
-          <w:bCs/>
-        </w:rPr>
-        <w:t>:</w:t>
+      <w:r>
+        <w:rPr>
+          <w:b/>
+          <w:bCs/>
+        </w:rPr>
+        <w:t>Analisis:</w:t>
       </w:r>
     </w:p>
     <w:p>
       <w:r>
         <w:tab/>
       </w:r>
-      <w:proofErr w:type="spellStart"/>
-      <w:r>
-        <w:t>Descripcion</w:t>
-      </w:r>
-      <w:proofErr w:type="spellEnd"/>
-      <w:r>
-        <w:t xml:space="preserve"> del Problema: </w:t>
+      <w:r>
+        <w:t xml:space="preserve">Descripcion del Problema: </w:t>
       </w:r>
       <w:r>
         <w:t>Obtener el resultado de la expresión.</w:t>
@@ -1991,8 +1943,6 @@
     <w:p>
       <w:r>
         <w:tab/>
-      </w:r>
-      <w:r>
         <w:t>Los números usar para calcular: enteros</w:t>
       </w:r>
     </w:p>
@@ -2023,13 +1973,13 @@
     <w:p>
       <w:r>
         <w:tab/>
-        <w:t xml:space="preserve">Resultado: </w:t>
-      </w:r>
-      <w:proofErr w:type="spellStart"/>
-      <w:r>
-        <w:t>float</w:t>
-      </w:r>
-      <w:proofErr w:type="spellEnd"/>
+      </w:r>
+      <w:r>
+        <w:t>r</w:t>
+      </w:r>
+      <w:r>
+        <w:t>esultado: float</w:t>
+      </w:r>
     </w:p>
     <w:p>
       <w:pPr>
@@ -2049,13 +1999,8 @@
     <w:p>
       <w:r>
         <w:tab/>
-        <w:t xml:space="preserve">Realizar los </w:t>
-      </w:r>
-      <w:proofErr w:type="spellStart"/>
-      <w:r>
-        <w:t>calculos</w:t>
-      </w:r>
-      <w:proofErr w:type="spellEnd"/>
+        <w:t>Realizar los calculos</w:t>
+      </w:r>
     </w:p>
     <w:p>
       <w:pPr>
@@ -2065,7 +2010,6 @@
           <w:lang w:val="en-US"/>
         </w:rPr>
       </w:pPr>
-      <w:proofErr w:type="spellStart"/>
       <w:r>
         <w:rPr>
           <w:b/>
@@ -2081,7 +2025,6 @@
         </w:rPr>
         <w:t>ño</w:t>
       </w:r>
-      <w:proofErr w:type="spellEnd"/>
       <w:r>
         <w:rPr>
           <w:b/>
@@ -2136,7 +2079,6 @@
                 <w:lang w:val="en-US"/>
               </w:rPr>
             </w:pPr>
-            <w:proofErr w:type="spellStart"/>
             <w:r>
               <w:rPr>
                 <w:b/>
@@ -2144,39 +2086,21 @@
                 <w:u w:val="single"/>
                 <w:lang w:val="en-US"/>
               </w:rPr>
-              <w:t>Entidad</w:t>
-            </w:r>
-            <w:proofErr w:type="spellEnd"/>
-            <w:r>
-              <w:rPr>
-                <w:b/>
-                <w:bCs/>
-                <w:u w:val="single"/>
+              <w:t>Entidad:</w:t>
+            </w:r>
+          </w:p>
+          <w:p>
+            <w:pPr>
+              <w:rPr>
                 <w:lang w:val="en-US"/>
               </w:rPr>
-              <w:t>:</w:t>
-            </w:r>
-          </w:p>
-          <w:p>
-            <w:pPr>
+            </w:pPr>
+            <w:r>
               <w:rPr>
                 <w:lang w:val="en-US"/>
               </w:rPr>
-            </w:pPr>
-            <w:r>
-              <w:rPr>
-                <w:lang w:val="en-US"/>
-              </w:rPr>
-              <w:t xml:space="preserve">                 </w:t>
-            </w:r>
-            <w:proofErr w:type="spellStart"/>
-            <w:r>
-              <w:rPr>
-                <w:lang w:val="en-US"/>
-              </w:rPr>
-              <w:t>Lienzo</w:t>
-            </w:r>
-            <w:proofErr w:type="spellEnd"/>
+              <w:t xml:space="preserve">                 Lienzo</w:t>
+            </w:r>
           </w:p>
         </w:tc>
       </w:tr>
@@ -2204,13 +2128,8 @@
           </w:p>
           <w:p>
             <w:r>
-              <w:t xml:space="preserve">                 resultado: </w:t>
-            </w:r>
-            <w:proofErr w:type="spellStart"/>
-            <w:r>
-              <w:t>float</w:t>
-            </w:r>
-            <w:proofErr w:type="spellEnd"/>
+              <w:t xml:space="preserve">                 resultado: float</w:t>
+            </w:r>
           </w:p>
         </w:tc>
       </w:tr>
@@ -2232,13 +2151,7 @@
               <w:t xml:space="preserve"> </w:t>
             </w:r>
             <w:r>
-              <w:t>E</w:t>
-            </w:r>
-            <w:r>
-              <w:t>jercicio</w:t>
-            </w:r>
-            <w:r>
-              <w:t>02</w:t>
+              <w:t>Ejercicio02</w:t>
             </w:r>
           </w:p>
           <w:p>
@@ -2273,7 +2186,13 @@
           </w:p>
           <w:p>
             <w:r>
-              <w:t xml:space="preserve">resultado =  </w:t>
+              <w:t xml:space="preserve">resultado </w:t>
+            </w:r>
+            <w:r>
+              <w:t>&lt;-</w:t>
+            </w:r>
+            <w:r>
+              <w:t xml:space="preserve">  </w:t>
             </w:r>
             <w:r>
               <w:rPr>
@@ -2347,6 +2266,647 @@
       </w:pPr>
     </w:p>
     <w:p>
+      <w:r>
+        <w:rPr>
+          <w:b/>
+          <w:bCs/>
+        </w:rPr>
+        <w:t xml:space="preserve">Punto </w:t>
+      </w:r>
+      <w:r>
+        <w:rPr>
+          <w:b/>
+          <w:bCs/>
+        </w:rPr>
+        <w:t>4</w:t>
+      </w:r>
+      <w:r>
+        <w:t>:</w:t>
+      </w:r>
+      <w:r>
+        <w:t xml:space="preserve"> Evaluar las siguientes expresiones aritméticas, para lo cual indicar en el caso de las variables, el valor indicado. Luego escribirlas como expresiones algebraicas.</w:t>
+      </w:r>
+    </w:p>
+    <w:p>
+      <w:r>
+        <w:t xml:space="preserve">a) b ^ 2 – 4 * a * c </w:t>
+      </w:r>
+    </w:p>
+    <w:p>
+      <w:r>
+        <w:t xml:space="preserve">b) 3 * X ^ 4 – 5 * X ^ 3 + X 12 – 17 </w:t>
+      </w:r>
+    </w:p>
+    <w:p>
+      <w:r>
+        <w:t xml:space="preserve">c) (b + d) / (c + 4) </w:t>
+      </w:r>
+    </w:p>
+    <w:p>
+      <w:r>
+        <w:t>d) (x ^ 2 + y ^ 2) ^ (1 / 2)</w:t>
+      </w:r>
+    </w:p>
+    <w:p>
+      <w:pPr>
+        <w:rPr>
+          <w:b/>
+          <w:bCs/>
+        </w:rPr>
+      </w:pPr>
+      <w:r>
+        <w:rPr>
+          <w:b/>
+          <w:bCs/>
+        </w:rPr>
+        <w:drawing>
+          <wp:anchor distT="0" distB="0" distL="114300" distR="114300" simplePos="0" relativeHeight="251667456" behindDoc="0" locked="0" layoutInCell="1" allowOverlap="1" wp14:anchorId="3FCE020D" wp14:editId="384A4FD4">
+            <wp:simplePos x="0" y="0"/>
+            <wp:positionH relativeFrom="margin">
+              <wp:align>left</wp:align>
+            </wp:positionH>
+            <wp:positionV relativeFrom="paragraph">
+              <wp:posOffset>208915</wp:posOffset>
+            </wp:positionV>
+            <wp:extent cx="3952875" cy="2787650"/>
+            <wp:effectExtent l="0" t="0" r="9525" b="0"/>
+            <wp:wrapTopAndBottom/>
+            <wp:docPr id="7" name="Imagen 7"/>
+            <wp:cNvGraphicFramePr>
+              <a:graphicFrameLocks xmlns:a="http://schemas.openxmlformats.org/drawingml/2006/main" noChangeAspect="1"/>
+            </wp:cNvGraphicFramePr>
+            <a:graphic xmlns:a="http://schemas.openxmlformats.org/drawingml/2006/main">
+              <a:graphicData uri="http://schemas.openxmlformats.org/drawingml/2006/picture">
+                <pic:pic xmlns:pic="http://schemas.openxmlformats.org/drawingml/2006/picture">
+                  <pic:nvPicPr>
+                    <pic:cNvPr id="1" name=""/>
+                    <pic:cNvPicPr/>
+                  </pic:nvPicPr>
+                  <pic:blipFill>
+                    <a:blip r:embed="rId12">
+                      <a:extLst>
+                        <a:ext uri="{28A0092B-C50C-407E-A947-70E740481C1C}">
+                          <a14:useLocalDpi xmlns:a14="http://schemas.microsoft.com/office/drawing/2010/main" val="0"/>
+                        </a:ext>
+                      </a:extLst>
+                    </a:blip>
+                    <a:stretch>
+                      <a:fillRect/>
+                    </a:stretch>
+                  </pic:blipFill>
+                  <pic:spPr>
+                    <a:xfrm>
+                      <a:off x="0" y="0"/>
+                      <a:ext cx="3952875" cy="2787650"/>
+                    </a:xfrm>
+                    <a:prstGeom prst="rect">
+                      <a:avLst/>
+                    </a:prstGeom>
+                  </pic:spPr>
+                </pic:pic>
+              </a:graphicData>
+            </a:graphic>
+            <wp14:sizeRelH relativeFrom="page">
+              <wp14:pctWidth>0</wp14:pctWidth>
+            </wp14:sizeRelH>
+            <wp14:sizeRelV relativeFrom="page">
+              <wp14:pctHeight>0</wp14:pctHeight>
+            </wp14:sizeRelV>
+          </wp:anchor>
+        </w:drawing>
+      </w:r>
+      <w:r>
+        <w:rPr>
+          <w:b/>
+          <w:bCs/>
+        </w:rPr>
+        <w:t>Captura de Processing:</w:t>
+      </w:r>
+    </w:p>
+    <w:p>
+      <w:pPr>
+        <w:rPr>
+          <w:b/>
+          <w:bCs/>
+        </w:rPr>
+      </w:pPr>
+    </w:p>
+    <w:p>
+      <w:pPr>
+        <w:rPr>
+          <w:b/>
+          <w:bCs/>
+          <w:u w:val="single"/>
+        </w:rPr>
+      </w:pPr>
+      <w:r>
+        <w:rPr>
+          <w:b/>
+          <w:bCs/>
+          <w:u w:val="single"/>
+        </w:rPr>
+        <w:t>Desarrollo del punto</w:t>
+      </w:r>
+    </w:p>
+    <w:p>
+      <w:pPr>
+        <w:rPr>
+          <w:b/>
+          <w:bCs/>
+        </w:rPr>
+      </w:pPr>
+      <w:r>
+        <w:rPr>
+          <w:b/>
+          <w:bCs/>
+        </w:rPr>
+        <w:tab/>
+      </w:r>
+    </w:p>
+    <w:p>
+      <w:pPr>
+        <w:rPr>
+          <w:b/>
+          <w:bCs/>
+        </w:rPr>
+      </w:pPr>
+      <w:r>
+        <w:rPr>
+          <w:b/>
+          <w:bCs/>
+        </w:rPr>
+        <w:t>Analisis:</w:t>
+      </w:r>
+    </w:p>
+    <w:p>
+      <w:r>
+        <w:tab/>
+      </w:r>
+      <w:r>
+        <w:t xml:space="preserve">Descripcion del Problema: </w:t>
+      </w:r>
+      <w:r>
+        <w:t>Asignar valor a las variables y calcular</w:t>
+      </w:r>
+    </w:p>
+    <w:p>
+      <w:pPr>
+        <w:rPr>
+          <w:b/>
+          <w:bCs/>
+        </w:rPr>
+      </w:pPr>
+      <w:r>
+        <w:rPr>
+          <w:b/>
+          <w:bCs/>
+        </w:rPr>
+        <w:t>Datos de entrada:</w:t>
+      </w:r>
+    </w:p>
+    <w:p>
+      <w:r>
+        <w:tab/>
+      </w:r>
+      <w:r>
+        <w:t>b,a,c,x</w:t>
+      </w:r>
+      <w:r>
+        <w:t xml:space="preserve">,b2,d,c2,x2,y: </w:t>
+      </w:r>
+      <w:r>
+        <w:t>float</w:t>
+      </w:r>
+    </w:p>
+    <w:p>
+      <w:pPr>
+        <w:rPr>
+          <w:b/>
+          <w:bCs/>
+        </w:rPr>
+      </w:pPr>
+      <w:r>
+        <w:rPr>
+          <w:b/>
+          <w:bCs/>
+        </w:rPr>
+        <w:t xml:space="preserve">Datos de Salida: </w:t>
+      </w:r>
+    </w:p>
+    <w:p>
+      <w:r>
+        <w:tab/>
+      </w:r>
+      <w:r>
+        <w:t>r</w:t>
+      </w:r>
+      <w:r>
+        <w:t>esultado</w:t>
+      </w:r>
+      <w:r>
+        <w:t>A,resultadoB,resultadoC,resultadoD</w:t>
+      </w:r>
+      <w:r>
+        <w:t>: float</w:t>
+      </w:r>
+    </w:p>
+    <w:p/>
+    <w:p>
+      <w:pPr>
+        <w:rPr>
+          <w:b/>
+          <w:bCs/>
+        </w:rPr>
+      </w:pPr>
+      <w:r>
+        <w:rPr>
+          <w:b/>
+          <w:bCs/>
+        </w:rPr>
+        <w:t xml:space="preserve">Proceso: </w:t>
+      </w:r>
+    </w:p>
+    <w:p>
+      <w:r>
+        <w:tab/>
+        <w:t>Realizar los calculos</w:t>
+      </w:r>
+    </w:p>
+    <w:p>
+      <w:pPr>
+        <w:rPr>
+          <w:b/>
+          <w:bCs/>
+          <w:lang w:val="en-US"/>
+        </w:rPr>
+      </w:pPr>
+      <w:r>
+        <w:rPr>
+          <w:b/>
+          <w:bCs/>
+        </w:rPr>
+        <w:t>Dise</w:t>
+      </w:r>
+      <w:r>
+        <w:rPr>
+          <w:b/>
+          <w:bCs/>
+          <w:lang w:val="es-ES"/>
+        </w:rPr>
+        <w:t>ño</w:t>
+      </w:r>
+      <w:r>
+        <w:rPr>
+          <w:b/>
+          <w:bCs/>
+          <w:lang w:val="en-US"/>
+        </w:rPr>
+        <w:t>:</w:t>
+      </w:r>
+      <w:r>
+        <w:rPr>
+          <w:b/>
+          <w:bCs/>
+          <w:lang w:val="en-US"/>
+        </w:rPr>
+        <w:tab/>
+      </w:r>
+    </w:p>
+    <w:p>
+      <w:pPr>
+        <w:rPr>
+          <w:lang w:val="en-US"/>
+        </w:rPr>
+      </w:pPr>
+      <w:r>
+        <w:rPr>
+          <w:lang w:val="en-US"/>
+        </w:rPr>
+        <w:tab/>
+      </w:r>
+    </w:p>
+    <w:tbl>
+      <w:tblPr>
+        <w:tblStyle w:val="Tablaconcuadrcula"/>
+        <w:tblW w:w="8363" w:type="dxa"/>
+        <w:tblInd w:w="704" w:type="dxa"/>
+        <w:tblLook w:val="04A0" w:firstRow="1" w:lastRow="0" w:firstColumn="1" w:lastColumn="0" w:noHBand="0" w:noVBand="1"/>
+      </w:tblPr>
+      <w:tblGrid>
+        <w:gridCol w:w="8363"/>
+      </w:tblGrid>
+      <w:tr>
+        <w:tc>
+          <w:tcPr>
+            <w:tcW w:w="8363" w:type="dxa"/>
+          </w:tcPr>
+          <w:p>
+            <w:pPr>
+              <w:rPr>
+                <w:b/>
+                <w:bCs/>
+                <w:u w:val="single"/>
+                <w:lang w:val="en-US"/>
+              </w:rPr>
+            </w:pPr>
+            <w:r>
+              <w:rPr>
+                <w:b/>
+                <w:bCs/>
+                <w:u w:val="single"/>
+                <w:lang w:val="en-US"/>
+              </w:rPr>
+              <w:t>Entidad:</w:t>
+            </w:r>
+          </w:p>
+          <w:p>
+            <w:pPr>
+              <w:rPr>
+                <w:lang w:val="en-US"/>
+              </w:rPr>
+            </w:pPr>
+            <w:r>
+              <w:rPr>
+                <w:lang w:val="en-US"/>
+              </w:rPr>
+              <w:t xml:space="preserve">                 Lienzo</w:t>
+            </w:r>
+          </w:p>
+        </w:tc>
+      </w:tr>
+      <w:tr>
+        <w:tc>
+          <w:tcPr>
+            <w:tcW w:w="8363" w:type="dxa"/>
+          </w:tcPr>
+          <w:p>
+            <w:pPr>
+              <w:rPr>
+                <w:b/>
+                <w:bCs/>
+                <w:u w:val="single"/>
+              </w:rPr>
+            </w:pPr>
+            <w:r>
+              <w:rPr>
+                <w:b/>
+                <w:bCs/>
+                <w:u w:val="single"/>
+              </w:rPr>
+              <w:t>Variables:</w:t>
+            </w:r>
+          </w:p>
+          <w:p>
+            <w:r>
+              <w:t xml:space="preserve">                 </w:t>
+            </w:r>
+            <w:r>
+              <w:t xml:space="preserve">b,a,c,x,b2,d,c2,x2,y: </w:t>
+            </w:r>
+            <w:r>
+              <w:t>float</w:t>
+            </w:r>
+          </w:p>
+          <w:p>
+            <w:r>
+              <w:t xml:space="preserve">                 </w:t>
+            </w:r>
+            <w:r>
+              <w:t>resultadoA,resultadoB,resultadoC,resultadoD: float</w:t>
+            </w:r>
+          </w:p>
+        </w:tc>
+      </w:tr>
+      <w:tr>
+        <w:tc>
+          <w:tcPr>
+            <w:tcW w:w="8363" w:type="dxa"/>
+          </w:tcPr>
+          <w:p>
+            <w:r>
+              <w:rPr>
+                <w:b/>
+                <w:bCs/>
+                <w:u w:val="single"/>
+              </w:rPr>
+              <w:t>Nombre Algoritmo:</w:t>
+            </w:r>
+            <w:r>
+              <w:t xml:space="preserve"> </w:t>
+            </w:r>
+            <w:r>
+              <w:t>Ejercicio0</w:t>
+            </w:r>
+            <w:r>
+              <w:t>4</w:t>
+            </w:r>
+          </w:p>
+          <w:p>
+            <w:pPr>
+              <w:rPr>
+                <w:b/>
+                <w:bCs/>
+              </w:rPr>
+            </w:pPr>
+            <w:r>
+              <w:rPr>
+                <w:b/>
+                <w:bCs/>
+              </w:rPr>
+              <w:t xml:space="preserve">   Algoritmo:  </w:t>
+            </w:r>
+          </w:p>
+          <w:p>
+            <w:pPr>
+              <w:rPr>
+                <w:b/>
+                <w:bCs/>
+              </w:rPr>
+            </w:pPr>
+            <w:r>
+              <w:rPr>
+                <w:b/>
+                <w:bCs/>
+              </w:rPr>
+              <w:t>Inicio</w:t>
+            </w:r>
+          </w:p>
+          <w:p>
+            <w:r>
+              <w:t>b &lt;- 5;</w:t>
+            </w:r>
+          </w:p>
+          <w:p>
+            <w:r>
+              <w:t>a &lt;- 2;</w:t>
+            </w:r>
+          </w:p>
+          <w:p>
+            <w:r>
+              <w:t>c &lt;- 4;</w:t>
+            </w:r>
+          </w:p>
+          <w:p>
+            <w:r>
+              <w:t>x &lt;- 8;</w:t>
+            </w:r>
+          </w:p>
+          <w:p>
+            <w:r>
+              <w:t>b2 &lt;- 10;</w:t>
+            </w:r>
+          </w:p>
+          <w:p>
+            <w:r>
+              <w:t>d &lt;- 3;</w:t>
+            </w:r>
+          </w:p>
+          <w:p>
+            <w:r>
+              <w:t>c2 &lt;- 7;</w:t>
+            </w:r>
+          </w:p>
+          <w:p>
+            <w:r>
+              <w:t>x2 &lt;- 6;</w:t>
+            </w:r>
+          </w:p>
+          <w:p>
+            <w:r>
+              <w:t>y &lt;- 1;</w:t>
+            </w:r>
+          </w:p>
+          <w:p>
+            <w:r>
+              <w:t xml:space="preserve">resultadoA &lt;- </w:t>
+            </w:r>
+            <w:r>
+              <w:t>b ^ 2 – 4 * a * c</w:t>
+            </w:r>
+            <w:r>
+              <w:t>;</w:t>
+            </w:r>
+          </w:p>
+          <w:p>
+            <w:r>
+              <w:t xml:space="preserve">resultadoB &lt;- </w:t>
+            </w:r>
+            <w:r>
+              <w:t>3 * X ^ 4 – 5 * X ^ 3 + X 12 – 17</w:t>
+            </w:r>
+            <w:r>
+              <w:t>;</w:t>
+            </w:r>
+            <w:r>
+              <w:t xml:space="preserve"> </w:t>
+            </w:r>
+          </w:p>
+          <w:p>
+            <w:r>
+              <w:t xml:space="preserve">resultadoC &lt;- </w:t>
+            </w:r>
+            <w:r>
+              <w:t>(b</w:t>
+            </w:r>
+            <w:r>
+              <w:t>2</w:t>
+            </w:r>
+            <w:r>
+              <w:t xml:space="preserve"> + d) / (c</w:t>
+            </w:r>
+            <w:r>
+              <w:t>2</w:t>
+            </w:r>
+            <w:r>
+              <w:t xml:space="preserve"> + 4)</w:t>
+            </w:r>
+            <w:r>
+              <w:t>;</w:t>
+            </w:r>
+          </w:p>
+          <w:p>
+            <w:r>
+              <w:t xml:space="preserve">resultadoD &lt;- </w:t>
+            </w:r>
+            <w:r>
+              <w:t>(x ^ 2 + y ^ 2) ^ (1 / 2)</w:t>
+            </w:r>
+            <w:r>
+              <w:t>;</w:t>
+            </w:r>
+          </w:p>
+          <w:p>
+            <w:r>
+              <w:t>escribir resultado</w:t>
+            </w:r>
+            <w:r>
+              <w:t>A;</w:t>
+            </w:r>
+          </w:p>
+          <w:p>
+            <w:r>
+              <w:t>escribir resultadoB;</w:t>
+            </w:r>
+          </w:p>
+          <w:p>
+            <w:r>
+              <w:t>escribir resultadoC;</w:t>
+            </w:r>
+          </w:p>
+          <w:p>
+            <w:r>
+              <w:t>escribir resultadoD;</w:t>
+            </w:r>
+          </w:p>
+          <w:p>
+            <w:pPr>
+              <w:rPr>
+                <w:b/>
+                <w:bCs/>
+              </w:rPr>
+            </w:pPr>
+            <w:r>
+              <w:rPr>
+                <w:b/>
+                <w:bCs/>
+              </w:rPr>
+              <w:t>Fin</w:t>
+            </w:r>
+            <w:r>
+              <w:rPr>
+                <w:b/>
+                <w:bCs/>
+              </w:rPr>
+              <w:t xml:space="preserve">                </w:t>
+            </w:r>
+          </w:p>
+        </w:tc>
+      </w:tr>
+      <w:tr>
+        <w:tc>
+          <w:tcPr>
+            <w:tcW w:w="8363" w:type="dxa"/>
+          </w:tcPr>
+          <w:p>
+            <w:pPr>
+              <w:rPr>
+                <w:b/>
+                <w:bCs/>
+                <w:u w:val="single"/>
+              </w:rPr>
+            </w:pPr>
+          </w:p>
+        </w:tc>
+      </w:tr>
+    </w:tbl>
+    <w:p>
+      <w:pPr>
+        <w:tabs>
+          <w:tab w:val="left" w:pos="2028"/>
+        </w:tabs>
+      </w:pPr>
+    </w:p>
+    <w:p>
       <w:pPr>
         <w:tabs>
           <w:tab w:val="left" w:pos="2028"/>
@@ -2359,7 +2919,7 @@
           <w:tab w:val="left" w:pos="2028"/>
         </w:tabs>
         <w:sectPr>
-          <w:headerReference w:type="first" r:id="rId12"/>
+          <w:headerReference w:type="first" r:id="rId13"/>
           <w:pgSz w:w="11906" w:h="16838"/>
           <w:pgMar w:top="1417" w:right="1701" w:bottom="1417" w:left="1701" w:header="708" w:footer="708" w:gutter="0"/>
           <w:pgBorders w:display="notFirstPage">
@@ -2389,23 +2949,7 @@
     </w:p>
     <w:p>
       <w:r>
-        <w:t xml:space="preserve">Se deben enunciar las fuentes (apuntes de la materia, páginas web, videos de </w:t>
-      </w:r>
-      <w:proofErr w:type="spellStart"/>
-      <w:r>
-        <w:t>youtube</w:t>
-      </w:r>
-      <w:proofErr w:type="spellEnd"/>
-      <w:r>
-        <w:t xml:space="preserve">, libro (nombre, autores, año), </w:t>
-      </w:r>
-      <w:proofErr w:type="spellStart"/>
-      <w:r>
-        <w:t>etc</w:t>
-      </w:r>
-      <w:proofErr w:type="spellEnd"/>
-      <w:r>
-        <w:t>)</w:t>
+        <w:t>Se deben enunciar las fuentes (apuntes de la materia, páginas web, videos de youtube, libro (nombre, autores, año), etc)</w:t>
       </w:r>
     </w:p>
     <w:p/>
@@ -2640,23 +3184,7 @@
               <w:sz w:val="20"/>
               <w:szCs w:val="20"/>
             </w:rPr>
-            <w:t xml:space="preserve">Trabajo Practico </w:t>
-          </w:r>
-          <w:proofErr w:type="spellStart"/>
-          <w:r>
-            <w:rPr>
-              <w:sz w:val="20"/>
-              <w:szCs w:val="20"/>
-            </w:rPr>
-            <w:t>N°</w:t>
-          </w:r>
-          <w:proofErr w:type="spellEnd"/>
-          <w:r>
-            <w:rPr>
-              <w:sz w:val="20"/>
-              <w:szCs w:val="20"/>
-            </w:rPr>
-            <w:t xml:space="preserve"> / Actividad</w:t>
+            <w:t>Trabajo Practico N° / Actividad</w:t>
           </w:r>
         </w:p>
       </w:tc>
@@ -2693,7 +3221,7 @@
               <v:shape id="_x0000_i1026" type="#_x0000_t75" style="width:78.15pt;height:44.85pt" o:ole="">
                 <v:imagedata r:id="rId2" o:title=""/>
               </v:shape>
-              <o:OLEObject Type="Embed" ProgID="PBrush" ShapeID="_x0000_i1026" DrawAspect="Content" ObjectID="_1774641840" r:id="rId3"/>
+              <o:OLEObject Type="Embed" ProgID="PBrush" ShapeID="_x0000_i1026" DrawAspect="Content" ObjectID="_1774646177" r:id="rId3"/>
             </w:object>
           </w:r>
         </w:p>
@@ -2911,7 +3439,7 @@
               <v:shape id="_x0000_i1027" type="#_x0000_t75" style="width:78.15pt;height:44.85pt">
                 <v:imagedata r:id="rId2" o:title=""/>
               </v:shape>
-              <o:OLEObject Type="Embed" ProgID="PBrush" ShapeID="_x0000_i1027" DrawAspect="Content" ObjectID="_1774641841" r:id="rId3"/>
+              <o:OLEObject Type="Embed" ProgID="PBrush" ShapeID="_x0000_i1027" DrawAspect="Content" ObjectID="_1774646178" r:id="rId3"/>
             </w:object>
           </w:r>
         </w:p>

--- a/TP01_Mamani_Fernando/Archivo word de los Ejercicios.docx
+++ b/TP01_Mamani_Fernando/Archivo word de los Ejercicios.docx
@@ -56,7 +56,7 @@
                           <pic:cNvPicPr/>
                         </pic:nvPicPr>
                         <pic:blipFill>
-                          <a:blip r:embed="rId6" cstate="print">
+                          <a:blip r:embed="rId8" cstate="print">
                             <a:extLst>
                               <a:ext uri="{28A0092B-C50C-407E-A947-70E740481C1C}">
                                 <a14:useLocalDpi xmlns:a14="http://schemas.microsoft.com/office/drawing/2010/main" val="0"/>
@@ -204,9 +204,9 @@
                   <o:lock v:ext="edit" aspectratio="t"/>
                 </v:shapetype>
                 <v:shape id="_x0000_i1025" type="#_x0000_t75" style="width:78.15pt;height:44.85pt" o:ole="">
-                  <v:imagedata r:id="rId7" o:title=""/>
+                  <v:imagedata r:id="rId9" o:title=""/>
                 </v:shape>
-                <o:OLEObject Type="Embed" ProgID="PBrush" ShapeID="_x0000_i1025" DrawAspect="Content" ObjectID="_1774646176" r:id="rId8"/>
+                <o:OLEObject Type="Embed" ProgID="PBrush" ShapeID="_x0000_i1025" DrawAspect="Content" ObjectID="_1774648597" r:id="rId10"/>
               </w:object>
             </w:r>
           </w:p>
@@ -219,7 +219,7 @@
           <w:lang w:val="en-US"/>
         </w:rPr>
         <w:sectPr>
-          <w:headerReference w:type="default" r:id="rId9"/>
+          <w:headerReference w:type="default" r:id="rId11"/>
           <w:pgSz w:w="11906" w:h="16838"/>
           <w:pgMar w:top="1417" w:right="1701" w:bottom="1417" w:left="1701" w:header="708" w:footer="708" w:gutter="0"/>
           <w:pgBorders w:display="firstPage">
@@ -753,6 +753,8 @@
                                 </w14:textOutline>
                               </w:rPr>
                             </w:pPr>
+                            <w:proofErr w:type="spellStart"/>
+                            <w:proofErr w:type="gramStart"/>
                             <w:r>
                               <w:rPr>
                                 <w:color w:val="000000" w:themeColor="text1"/>
@@ -771,6 +773,8 @@
                               </w:rPr>
                               <w:t>Mamani,Fernando</w:t>
                             </w:r>
+                            <w:proofErr w:type="spellEnd"/>
+                            <w:proofErr w:type="gramEnd"/>
                             <w:r>
                               <w:rPr>
                                 <w:color w:val="000000" w:themeColor="text1"/>
@@ -940,6 +944,8 @@
                           </w14:textOutline>
                         </w:rPr>
                       </w:pPr>
+                      <w:proofErr w:type="spellStart"/>
+                      <w:proofErr w:type="gramStart"/>
                       <w:r>
                         <w:rPr>
                           <w:color w:val="000000" w:themeColor="text1"/>
@@ -958,6 +964,8 @@
                         </w:rPr>
                         <w:t>Mamani,Fernando</w:t>
                       </w:r>
+                      <w:proofErr w:type="spellEnd"/>
+                      <w:proofErr w:type="gramEnd"/>
                       <w:r>
                         <w:rPr>
                           <w:color w:val="000000" w:themeColor="text1"/>
@@ -1279,7 +1287,7 @@
                     <pic:cNvPicPr/>
                   </pic:nvPicPr>
                   <pic:blipFill>
-                    <a:blip r:embed="rId10">
+                    <a:blip r:embed="rId12">
                       <a:extLst>
                         <a:ext uri="{28A0092B-C50C-407E-A947-70E740481C1C}">
                           <a14:useLocalDpi xmlns:a14="http://schemas.microsoft.com/office/drawing/2010/main" val="0"/>
@@ -1340,20 +1348,34 @@
           <w:bCs/>
         </w:rPr>
       </w:pPr>
-      <w:r>
-        <w:rPr>
-          <w:b/>
-          <w:bCs/>
-        </w:rPr>
-        <w:t>Analisis:</w:t>
+      <w:proofErr w:type="spellStart"/>
+      <w:r>
+        <w:rPr>
+          <w:b/>
+          <w:bCs/>
+        </w:rPr>
+        <w:t>Analisis</w:t>
+      </w:r>
+      <w:proofErr w:type="spellEnd"/>
+      <w:r>
+        <w:rPr>
+          <w:b/>
+          <w:bCs/>
+        </w:rPr>
+        <w:t>:</w:t>
       </w:r>
     </w:p>
     <w:p>
       <w:r>
         <w:tab/>
       </w:r>
-      <w:r>
-        <w:t xml:space="preserve">Descripcion del Problema: </w:t>
+      <w:proofErr w:type="spellStart"/>
+      <w:r>
+        <w:t>Descripcion</w:t>
+      </w:r>
+      <w:proofErr w:type="spellEnd"/>
+      <w:r>
+        <w:t xml:space="preserve"> del Problema: </w:t>
       </w:r>
       <w:r>
         <w:t>Obtener el resultado de la expresión.</w:t>
@@ -1380,9 +1402,11 @@
       <w:r>
         <w:tab/>
       </w:r>
+      <w:proofErr w:type="gramStart"/>
       <w:r>
         <w:t>A,B</w:t>
       </w:r>
+      <w:proofErr w:type="gramEnd"/>
       <w:r>
         <w:t>: entero</w:t>
       </w:r>
@@ -1410,8 +1434,13 @@
         <w:t>r</w:t>
       </w:r>
       <w:r>
-        <w:t>esultado: float</w:t>
-      </w:r>
+        <w:t xml:space="preserve">esultado: </w:t>
+      </w:r>
+      <w:proofErr w:type="spellStart"/>
+      <w:r>
+        <w:t>float</w:t>
+      </w:r>
+      <w:proofErr w:type="spellEnd"/>
     </w:p>
     <w:p>
       <w:pPr>
@@ -1434,8 +1463,13 @@
         <w:tab/>
       </w:r>
       <w:r>
-        <w:t>Realizar los calculos</w:t>
-      </w:r>
+        <w:t xml:space="preserve">Realizar los </w:t>
+      </w:r>
+      <w:proofErr w:type="spellStart"/>
+      <w:r>
+        <w:t>calculos</w:t>
+      </w:r>
+      <w:proofErr w:type="spellEnd"/>
     </w:p>
     <w:p>
       <w:pPr>
@@ -1445,6 +1479,7 @@
           <w:lang w:val="en-US"/>
         </w:rPr>
       </w:pPr>
+      <w:proofErr w:type="spellStart"/>
       <w:r>
         <w:rPr>
           <w:b/>
@@ -1460,6 +1495,7 @@
         </w:rPr>
         <w:t>ño</w:t>
       </w:r>
+      <w:proofErr w:type="spellEnd"/>
       <w:r>
         <w:rPr>
           <w:b/>
@@ -1514,6 +1550,7 @@
                 <w:lang w:val="en-US"/>
               </w:rPr>
             </w:pPr>
+            <w:proofErr w:type="spellStart"/>
             <w:r>
               <w:rPr>
                 <w:b/>
@@ -1521,7 +1558,17 @@
                 <w:u w:val="single"/>
                 <w:lang w:val="en-US"/>
               </w:rPr>
-              <w:t>Entidad:</w:t>
+              <w:t>Entidad</w:t>
+            </w:r>
+            <w:proofErr w:type="spellEnd"/>
+            <w:r>
+              <w:rPr>
+                <w:b/>
+                <w:bCs/>
+                <w:u w:val="single"/>
+                <w:lang w:val="en-US"/>
+              </w:rPr>
+              <w:t>:</w:t>
             </w:r>
           </w:p>
           <w:p>
@@ -1534,8 +1581,16 @@
               <w:rPr>
                 <w:lang w:val="en-US"/>
               </w:rPr>
-              <w:t xml:space="preserve">                 Lienzo</w:t>
-            </w:r>
+              <w:t xml:space="preserve">                 </w:t>
+            </w:r>
+            <w:proofErr w:type="spellStart"/>
+            <w:r>
+              <w:rPr>
+                <w:lang w:val="en-US"/>
+              </w:rPr>
+              <w:t>Lienzo</w:t>
+            </w:r>
+            <w:proofErr w:type="spellEnd"/>
           </w:p>
         </w:tc>
       </w:tr>
@@ -1571,8 +1626,13 @@
           </w:p>
           <w:p>
             <w:r>
-              <w:t xml:space="preserve">                 resultado: float</w:t>
-            </w:r>
+              <w:t xml:space="preserve">                 resultado: </w:t>
+            </w:r>
+            <w:proofErr w:type="spellStart"/>
+            <w:r>
+              <w:t>float</w:t>
+            </w:r>
+            <w:proofErr w:type="spellEnd"/>
           </w:p>
         </w:tc>
       </w:tr>
@@ -1834,7 +1894,7 @@
                     <pic:cNvPicPr/>
                   </pic:nvPicPr>
                   <pic:blipFill>
-                    <a:blip r:embed="rId11">
+                    <a:blip r:embed="rId13">
                       <a:extLst>
                         <a:ext uri="{28A0092B-C50C-407E-A947-70E740481C1C}">
                           <a14:useLocalDpi xmlns:a14="http://schemas.microsoft.com/office/drawing/2010/main" val="0"/>
@@ -1906,20 +1966,34 @@
           <w:bCs/>
         </w:rPr>
       </w:pPr>
-      <w:r>
-        <w:rPr>
-          <w:b/>
-          <w:bCs/>
-        </w:rPr>
-        <w:t>Analisis:</w:t>
+      <w:proofErr w:type="spellStart"/>
+      <w:r>
+        <w:rPr>
+          <w:b/>
+          <w:bCs/>
+        </w:rPr>
+        <w:t>Analisis</w:t>
+      </w:r>
+      <w:proofErr w:type="spellEnd"/>
+      <w:r>
+        <w:rPr>
+          <w:b/>
+          <w:bCs/>
+        </w:rPr>
+        <w:t>:</w:t>
       </w:r>
     </w:p>
     <w:p>
       <w:r>
         <w:tab/>
       </w:r>
-      <w:r>
-        <w:t xml:space="preserve">Descripcion del Problema: </w:t>
+      <w:proofErr w:type="spellStart"/>
+      <w:r>
+        <w:t>Descripcion</w:t>
+      </w:r>
+      <w:proofErr w:type="spellEnd"/>
+      <w:r>
+        <w:t xml:space="preserve"> del Problema: </w:t>
       </w:r>
       <w:r>
         <w:t>Obtener el resultado de la expresión.</w:t>
@@ -1978,8 +2052,13 @@
         <w:t>r</w:t>
       </w:r>
       <w:r>
-        <w:t>esultado: float</w:t>
-      </w:r>
+        <w:t xml:space="preserve">esultado: </w:t>
+      </w:r>
+      <w:proofErr w:type="spellStart"/>
+      <w:r>
+        <w:t>float</w:t>
+      </w:r>
+      <w:proofErr w:type="spellEnd"/>
     </w:p>
     <w:p>
       <w:pPr>
@@ -1999,8 +2078,13 @@
     <w:p>
       <w:r>
         <w:tab/>
-        <w:t>Realizar los calculos</w:t>
-      </w:r>
+        <w:t xml:space="preserve">Realizar los </w:t>
+      </w:r>
+      <w:proofErr w:type="spellStart"/>
+      <w:r>
+        <w:t>calculos</w:t>
+      </w:r>
+      <w:proofErr w:type="spellEnd"/>
     </w:p>
     <w:p>
       <w:pPr>
@@ -2010,6 +2094,7 @@
           <w:lang w:val="en-US"/>
         </w:rPr>
       </w:pPr>
+      <w:proofErr w:type="spellStart"/>
       <w:r>
         <w:rPr>
           <w:b/>
@@ -2025,6 +2110,7 @@
         </w:rPr>
         <w:t>ño</w:t>
       </w:r>
+      <w:proofErr w:type="spellEnd"/>
       <w:r>
         <w:rPr>
           <w:b/>
@@ -2079,6 +2165,7 @@
                 <w:lang w:val="en-US"/>
               </w:rPr>
             </w:pPr>
+            <w:proofErr w:type="spellStart"/>
             <w:r>
               <w:rPr>
                 <w:b/>
@@ -2086,7 +2173,17 @@
                 <w:u w:val="single"/>
                 <w:lang w:val="en-US"/>
               </w:rPr>
-              <w:t>Entidad:</w:t>
+              <w:t>Entidad</w:t>
+            </w:r>
+            <w:proofErr w:type="spellEnd"/>
+            <w:r>
+              <w:rPr>
+                <w:b/>
+                <w:bCs/>
+                <w:u w:val="single"/>
+                <w:lang w:val="en-US"/>
+              </w:rPr>
+              <w:t>:</w:t>
             </w:r>
           </w:p>
           <w:p>
@@ -2099,8 +2196,16 @@
               <w:rPr>
                 <w:lang w:val="en-US"/>
               </w:rPr>
-              <w:t xml:space="preserve">                 Lienzo</w:t>
-            </w:r>
+              <w:t xml:space="preserve">                 </w:t>
+            </w:r>
+            <w:proofErr w:type="spellStart"/>
+            <w:r>
+              <w:rPr>
+                <w:lang w:val="en-US"/>
+              </w:rPr>
+              <w:t>Lienzo</w:t>
+            </w:r>
+            <w:proofErr w:type="spellEnd"/>
           </w:p>
         </w:tc>
       </w:tr>
@@ -2128,8 +2233,13 @@
           </w:p>
           <w:p>
             <w:r>
-              <w:t xml:space="preserve">                 resultado: float</w:t>
-            </w:r>
+              <w:t xml:space="preserve">                 resultado: </w:t>
+            </w:r>
+            <w:proofErr w:type="spellStart"/>
+            <w:r>
+              <w:t>float</w:t>
+            </w:r>
+            <w:proofErr w:type="spellEnd"/>
           </w:p>
         </w:tc>
       </w:tr>
@@ -2318,6 +2428,7 @@
         <w:rPr>
           <w:b/>
           <w:bCs/>
+          <w:noProof/>
         </w:rPr>
         <w:drawing>
           <wp:anchor distT="0" distB="0" distL="114300" distR="114300" simplePos="0" relativeHeight="251667456" behindDoc="0" locked="0" layoutInCell="1" allowOverlap="1" wp14:anchorId="3FCE020D" wp14:editId="384A4FD4">
@@ -2343,7 +2454,7 @@
                     <pic:cNvPicPr/>
                   </pic:nvPicPr>
                   <pic:blipFill>
-                    <a:blip r:embed="rId12">
+                    <a:blip r:embed="rId14">
                       <a:extLst>
                         <a:ext uri="{28A0092B-C50C-407E-A947-70E740481C1C}">
                           <a14:useLocalDpi xmlns:a14="http://schemas.microsoft.com/office/drawing/2010/main" val="0"/>
@@ -2410,178 +2521,474 @@
     </w:p>
     <w:p>
       <w:pPr>
-        <w:rPr>
-          <w:b/>
-          <w:bCs/>
-        </w:rPr>
-      </w:pPr>
-      <w:r>
-        <w:rPr>
-          <w:b/>
-          <w:bCs/>
-        </w:rPr>
+        <w:pStyle w:val="Prrafodelista"/>
+        <w:numPr>
+          <w:ilvl w:val="0"/>
+          <w:numId w:val="1"/>
+        </w:numPr>
+      </w:pPr>
+      <w:r>
+        <w:t>b</w:t>
+      </w:r>
+      <w:r>
+        <w:rPr>
+          <w:vertAlign w:val="superscript"/>
+        </w:rPr>
+        <w:t>2</w:t>
+      </w:r>
+      <w:r>
+        <w:t>-4ac</w:t>
+      </w:r>
+    </w:p>
+    <w:p>
+      <w:pPr>
+        <w:pStyle w:val="Prrafodelista"/>
+        <w:numPr>
+          <w:ilvl w:val="0"/>
+          <w:numId w:val="1"/>
+        </w:numPr>
+      </w:pPr>
+      <w:r>
+        <w:t>3X</w:t>
+      </w:r>
+      <w:r>
+        <w:rPr>
+          <w:vertAlign w:val="superscript"/>
+        </w:rPr>
+        <w:t xml:space="preserve">4 </w:t>
+      </w:r>
+      <w:r>
+        <w:t>-5X</w:t>
+      </w:r>
+      <w:r>
+        <w:rPr>
+          <w:vertAlign w:val="superscript"/>
+        </w:rPr>
+        <w:t>3</w:t>
+      </w:r>
+      <w:r>
+        <w:t>+X12-17</w:t>
+      </w:r>
+    </w:p>
+    <w:p>
+      <w:pPr>
+        <w:pStyle w:val="Prrafodelista"/>
+        <w:numPr>
+          <w:ilvl w:val="0"/>
+          <w:numId w:val="1"/>
+        </w:numPr>
+      </w:pPr>
+      <w:r>
+        <w:rPr>
+          <w:noProof/>
+          <w:vertAlign w:val="superscript"/>
+        </w:rPr>
+        <mc:AlternateContent>
+          <mc:Choice Requires="wps">
+            <w:drawing>
+              <wp:anchor distT="0" distB="0" distL="114300" distR="114300" simplePos="0" relativeHeight="251668480" behindDoc="0" locked="0" layoutInCell="1" allowOverlap="1" wp14:anchorId="10B0E2D7" wp14:editId="3105B5A9">
+                <wp:simplePos x="0" y="0"/>
+                <wp:positionH relativeFrom="column">
+                  <wp:posOffset>634365</wp:posOffset>
+                </wp:positionH>
+                <wp:positionV relativeFrom="paragraph">
+                  <wp:posOffset>5080</wp:posOffset>
+                </wp:positionV>
+                <wp:extent cx="419100" cy="403860"/>
+                <wp:effectExtent l="0" t="0" r="0" b="0"/>
+                <wp:wrapNone/>
+                <wp:docPr id="5" name="Cuadro de texto 5"/>
+                <wp:cNvGraphicFramePr/>
+                <a:graphic xmlns:a="http://schemas.openxmlformats.org/drawingml/2006/main">
+                  <a:graphicData uri="http://schemas.microsoft.com/office/word/2010/wordprocessingShape">
+                    <wps:wsp>
+                      <wps:cNvSpPr txBox="1"/>
+                      <wps:spPr>
+                        <a:xfrm>
+                          <a:off x="0" y="0"/>
+                          <a:ext cx="419100" cy="403860"/>
+                        </a:xfrm>
+                        <a:prstGeom prst="rect">
+                          <a:avLst/>
+                        </a:prstGeom>
+                        <a:solidFill>
+                          <a:schemeClr val="lt1"/>
+                        </a:solidFill>
+                        <a:ln w="6350">
+                          <a:noFill/>
+                        </a:ln>
+                      </wps:spPr>
+                      <wps:txbx>
+                        <w:txbxContent>
+                          <w:p>
+                            <m:oMathPara>
+                              <m:oMath>
+                                <m:f>
+                                  <m:fPr>
+                                    <m:ctrlPr>
+                                      <w:rPr>
+                                        <w:rFonts w:ascii="Cambria Math" w:hAnsi="Cambria Math"/>
+                                        <w:i/>
+                                      </w:rPr>
+                                    </m:ctrlPr>
+                                  </m:fPr>
+                                  <m:num>
+                                    <m:r>
+                                      <w:rPr>
+                                        <w:rFonts w:ascii="Cambria Math" w:hAnsi="Cambria Math"/>
+                                      </w:rPr>
+                                      <m:t>b+d</m:t>
+                                    </m:r>
+                                  </m:num>
+                                  <m:den>
+                                    <m:r>
+                                      <w:rPr>
+                                        <w:rFonts w:ascii="Cambria Math" w:hAnsi="Cambria Math"/>
+                                      </w:rPr>
+                                      <m:t>c+4</m:t>
+                                    </m:r>
+                                  </m:den>
+                                </m:f>
+                              </m:oMath>
+                            </m:oMathPara>
+                          </w:p>
+                        </w:txbxContent>
+                      </wps:txbx>
+                      <wps:bodyPr rot="0" spcFirstLastPara="0" vertOverflow="overflow" horzOverflow="overflow" vert="horz" wrap="square" lIns="91440" tIns="45720" rIns="91440" bIns="45720" numCol="1" spcCol="0" rtlCol="0" fromWordArt="0" anchor="t" anchorCtr="0" forceAA="0" compatLnSpc="1">
+                        <a:prstTxWarp prst="textNoShape">
+                          <a:avLst/>
+                        </a:prstTxWarp>
+                        <a:noAutofit/>
+                      </wps:bodyPr>
+                    </wps:wsp>
+                  </a:graphicData>
+                </a:graphic>
+              </wp:anchor>
+            </w:drawing>
+          </mc:Choice>
+          <mc:Fallback>
+            <w:pict>
+              <v:shape w14:anchorId="10B0E2D7" id="Cuadro de texto 5" o:spid="_x0000_s1029" type="#_x0000_t202" style="position:absolute;left:0;text-align:left;margin-left:49.95pt;margin-top:.4pt;width:33pt;height:31.8pt;z-index:251668480;visibility:visible;mso-wrap-style:square;mso-wrap-distance-left:9pt;mso-wrap-distance-top:0;mso-wrap-distance-right:9pt;mso-wrap-distance-bottom:0;mso-position-horizontal:absolute;mso-position-horizontal-relative:text;mso-position-vertical:absolute;mso-position-vertical-relative:text;v-text-anchor:top" o:gfxdata="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" fillcolor="white [3201]" stroked="f" strokeweight=".5pt">
+                <v:textbox>
+                  <w:txbxContent>
+                    <w:p>
+                      <m:oMathPara>
+                        <m:oMath>
+                          <m:f>
+                            <m:fPr>
+                              <m:ctrlPr>
+                                <w:rPr>
+                                  <w:rFonts w:ascii="Cambria Math" w:hAnsi="Cambria Math"/>
+                                  <w:i/>
+                                </w:rPr>
+                              </m:ctrlPr>
+                            </m:fPr>
+                            <m:num>
+                              <m:r>
+                                <w:rPr>
+                                  <w:rFonts w:ascii="Cambria Math" w:hAnsi="Cambria Math"/>
+                                </w:rPr>
+                                <m:t>b+d</m:t>
+                              </m:r>
+                            </m:num>
+                            <m:den>
+                              <m:r>
+                                <w:rPr>
+                                  <w:rFonts w:ascii="Cambria Math" w:hAnsi="Cambria Math"/>
+                                </w:rPr>
+                                <m:t>c+4</m:t>
+                              </m:r>
+                            </m:den>
+                          </m:f>
+                        </m:oMath>
+                      </m:oMathPara>
+                    </w:p>
+                  </w:txbxContent>
+                </v:textbox>
+              </v:shape>
+            </w:pict>
+          </mc:Fallback>
+        </mc:AlternateContent>
+      </w:r>
+      <w:r>
+        <w:rPr>
+          <w:vertAlign w:val="superscript"/>
+        </w:rPr>
+        <w:t xml:space="preserve"> </w:t>
+      </w:r>
+    </w:p>
+    <w:p/>
+    <w:p>
+      <w:pPr>
+        <w:pStyle w:val="Prrafodelista"/>
+        <w:numPr>
+          <w:ilvl w:val="0"/>
+          <w:numId w:val="1"/>
+        </w:numPr>
+      </w:pPr>
+      <m:oMath>
+        <m:rad>
+          <m:radPr>
+            <m:degHide m:val="1"/>
+            <m:ctrlPr>
+              <w:rPr>
+                <w:rFonts w:ascii="Cambria Math" w:hAnsi="Cambria Math"/>
+                <w:i/>
+              </w:rPr>
+            </m:ctrlPr>
+          </m:radPr>
+          <m:deg/>
+          <m:e>
+            <m:sSup>
+              <m:sSupPr>
+                <m:ctrlPr>
+                  <w:rPr>
+                    <w:rFonts w:ascii="Cambria Math" w:hAnsi="Cambria Math"/>
+                    <w:i/>
+                  </w:rPr>
+                </m:ctrlPr>
+              </m:sSupPr>
+              <m:e>
+                <m:r>
+                  <w:rPr>
+                    <w:rFonts w:ascii="Cambria Math" w:hAnsi="Cambria Math"/>
+                  </w:rPr>
+                  <m:t>X</m:t>
+                </m:r>
+              </m:e>
+              <m:sup>
+                <m:r>
+                  <w:rPr>
+                    <w:rFonts w:ascii="Cambria Math" w:hAnsi="Cambria Math"/>
+                  </w:rPr>
+                  <m:t>2</m:t>
+                </m:r>
+              </m:sup>
+            </m:sSup>
+            <m:r>
+              <w:rPr>
+                <w:rFonts w:ascii="Cambria Math" w:hAnsi="Cambria Math"/>
+              </w:rPr>
+              <m:t>+</m:t>
+            </m:r>
+            <m:sSup>
+              <m:sSupPr>
+                <m:ctrlPr>
+                  <w:rPr>
+                    <w:rFonts w:ascii="Cambria Math" w:hAnsi="Cambria Math"/>
+                    <w:i/>
+                  </w:rPr>
+                </m:ctrlPr>
+              </m:sSupPr>
+              <m:e>
+                <m:r>
+                  <w:rPr>
+                    <w:rFonts w:ascii="Cambria Math" w:hAnsi="Cambria Math"/>
+                  </w:rPr>
+                  <m:t>Y</m:t>
+                </m:r>
+              </m:e>
+              <m:sup>
+                <m:r>
+                  <w:rPr>
+                    <w:rFonts w:ascii="Cambria Math" w:hAnsi="Cambria Math"/>
+                  </w:rPr>
+                  <m:t>2</m:t>
+                </m:r>
+              </m:sup>
+            </m:sSup>
+          </m:e>
+        </m:rad>
+      </m:oMath>
+    </w:p>
+    <w:p>
+      <w:pPr>
+        <w:rPr>
+          <w:b/>
+          <w:bCs/>
+        </w:rPr>
+      </w:pPr>
+      <w:proofErr w:type="spellStart"/>
+      <w:r>
+        <w:rPr>
+          <w:b/>
+          <w:bCs/>
+        </w:rPr>
+        <w:t>Analisis</w:t>
+      </w:r>
+      <w:proofErr w:type="spellEnd"/>
+      <w:r>
+        <w:rPr>
+          <w:b/>
+          <w:bCs/>
+        </w:rPr>
+        <w:t>:</w:t>
+      </w:r>
+    </w:p>
+    <w:p>
+      <w:r>
         <w:tab/>
       </w:r>
-    </w:p>
-    <w:p>
-      <w:pPr>
-        <w:rPr>
-          <w:b/>
-          <w:bCs/>
-        </w:rPr>
-      </w:pPr>
-      <w:r>
-        <w:rPr>
-          <w:b/>
-          <w:bCs/>
-        </w:rPr>
-        <w:t>Analisis:</w:t>
+      <w:proofErr w:type="spellStart"/>
+      <w:r>
+        <w:t>Descripcion</w:t>
+      </w:r>
+      <w:proofErr w:type="spellEnd"/>
+      <w:r>
+        <w:t xml:space="preserve"> del Problema: </w:t>
+      </w:r>
+      <w:r>
+        <w:t>Asignar valor a las variables y calcular</w:t>
+      </w:r>
+    </w:p>
+    <w:p>
+      <w:pPr>
+        <w:rPr>
+          <w:b/>
+          <w:bCs/>
+        </w:rPr>
+      </w:pPr>
+      <w:r>
+        <w:rPr>
+          <w:b/>
+          <w:bCs/>
+        </w:rPr>
+        <w:t>Datos de entrada:</w:t>
       </w:r>
     </w:p>
     <w:p>
       <w:r>
         <w:tab/>
       </w:r>
-      <w:r>
-        <w:t xml:space="preserve">Descripcion del Problema: </w:t>
-      </w:r>
-      <w:r>
-        <w:t>Asignar valor a las variables y calcular</w:t>
-      </w:r>
-    </w:p>
-    <w:p>
-      <w:pPr>
-        <w:rPr>
-          <w:b/>
-          <w:bCs/>
-        </w:rPr>
-      </w:pPr>
-      <w:r>
-        <w:rPr>
-          <w:b/>
-          <w:bCs/>
-        </w:rPr>
-        <w:t>Datos de entrada:</w:t>
+      <w:proofErr w:type="gramStart"/>
+      <w:r>
+        <w:t>b,a</w:t>
+      </w:r>
+      <w:proofErr w:type="gramEnd"/>
+      <w:r>
+        <w:t>,c,x</w:t>
+      </w:r>
+      <w:r>
+        <w:t xml:space="preserve">,b2,d,c2,x2,y: </w:t>
+      </w:r>
+      <w:proofErr w:type="spellStart"/>
+      <w:r>
+        <w:t>float</w:t>
+      </w:r>
+      <w:proofErr w:type="spellEnd"/>
+    </w:p>
+    <w:p>
+      <w:pPr>
+        <w:rPr>
+          <w:b/>
+          <w:bCs/>
+        </w:rPr>
+      </w:pPr>
+      <w:r>
+        <w:rPr>
+          <w:b/>
+          <w:bCs/>
+        </w:rPr>
+        <w:t xml:space="preserve">Datos de Salida: </w:t>
       </w:r>
     </w:p>
     <w:p>
       <w:r>
         <w:tab/>
       </w:r>
-      <w:r>
-        <w:t>b,a,c,x</w:t>
-      </w:r>
-      <w:r>
-        <w:t xml:space="preserve">,b2,d,c2,x2,y: </w:t>
-      </w:r>
+      <w:proofErr w:type="spellStart"/>
+      <w:proofErr w:type="gramStart"/>
+      <w:r>
+        <w:t>r</w:t>
+      </w:r>
+      <w:r>
+        <w:t>esultado</w:t>
+      </w:r>
+      <w:r>
+        <w:t>A,resultadoB</w:t>
+      </w:r>
+      <w:proofErr w:type="gramEnd"/>
+      <w:r>
+        <w:t>,resultadoC,resultadoD</w:t>
+      </w:r>
+      <w:proofErr w:type="spellEnd"/>
+      <w:r>
+        <w:t xml:space="preserve">: </w:t>
+      </w:r>
+      <w:proofErr w:type="spellStart"/>
       <w:r>
         <w:t>float</w:t>
       </w:r>
-    </w:p>
-    <w:p>
-      <w:pPr>
-        <w:rPr>
-          <w:b/>
-          <w:bCs/>
-        </w:rPr>
-      </w:pPr>
-      <w:r>
-        <w:rPr>
-          <w:b/>
-          <w:bCs/>
-        </w:rPr>
-        <w:t xml:space="preserve">Datos de Salida: </w:t>
+      <w:proofErr w:type="spellEnd"/>
+    </w:p>
+    <w:p/>
+    <w:p>
+      <w:pPr>
+        <w:rPr>
+          <w:b/>
+          <w:bCs/>
+        </w:rPr>
+      </w:pPr>
+      <w:r>
+        <w:rPr>
+          <w:b/>
+          <w:bCs/>
+        </w:rPr>
+        <w:t xml:space="preserve">Proceso: </w:t>
       </w:r>
     </w:p>
     <w:p>
       <w:r>
         <w:tab/>
-      </w:r>
-      <w:r>
-        <w:t>r</w:t>
-      </w:r>
-      <w:r>
-        <w:t>esultado</w:t>
-      </w:r>
-      <w:r>
-        <w:t>A,resultadoB,resultadoC,resultadoD</w:t>
-      </w:r>
-      <w:r>
-        <w:t>: float</w:t>
-      </w:r>
-    </w:p>
-    <w:p/>
-    <w:p>
-      <w:pPr>
-        <w:rPr>
-          <w:b/>
-          <w:bCs/>
-        </w:rPr>
-      </w:pPr>
-      <w:r>
-        <w:rPr>
-          <w:b/>
-          <w:bCs/>
-        </w:rPr>
-        <w:t xml:space="preserve">Proceso: </w:t>
-      </w:r>
-    </w:p>
-    <w:p>
-      <w:r>
+        <w:t xml:space="preserve">Realizar los </w:t>
+      </w:r>
+      <w:proofErr w:type="spellStart"/>
+      <w:r>
+        <w:t>calculos</w:t>
+      </w:r>
+      <w:proofErr w:type="spellEnd"/>
+    </w:p>
+    <w:p>
+      <w:pPr>
+        <w:rPr>
+          <w:b/>
+          <w:bCs/>
+        </w:rPr>
+      </w:pPr>
+      <w:proofErr w:type="spellStart"/>
+      <w:r>
+        <w:rPr>
+          <w:b/>
+          <w:bCs/>
+        </w:rPr>
+        <w:t>Dise</w:t>
+      </w:r>
+      <w:r>
+        <w:rPr>
+          <w:b/>
+          <w:bCs/>
+          <w:lang w:val="es-ES"/>
+        </w:rPr>
+        <w:t>ño</w:t>
+      </w:r>
+      <w:proofErr w:type="spellEnd"/>
+      <w:r>
+        <w:rPr>
+          <w:b/>
+          <w:bCs/>
+        </w:rPr>
+        <w:t>:</w:t>
+      </w:r>
+      <w:r>
+        <w:rPr>
+          <w:b/>
+          <w:bCs/>
+        </w:rPr>
         <w:tab/>
-        <w:t>Realizar los calculos</w:t>
-      </w:r>
-    </w:p>
-    <w:p>
-      <w:pPr>
-        <w:rPr>
-          <w:b/>
-          <w:bCs/>
-          <w:lang w:val="en-US"/>
-        </w:rPr>
-      </w:pPr>
-      <w:r>
-        <w:rPr>
-          <w:b/>
-          <w:bCs/>
-        </w:rPr>
-        <w:t>Dise</w:t>
-      </w:r>
-      <w:r>
-        <w:rPr>
-          <w:b/>
-          <w:bCs/>
-          <w:lang w:val="es-ES"/>
-        </w:rPr>
-        <w:t>ño</w:t>
-      </w:r>
-      <w:r>
-        <w:rPr>
-          <w:b/>
-          <w:bCs/>
-          <w:lang w:val="en-US"/>
-        </w:rPr>
-        <w:t>:</w:t>
-      </w:r>
-      <w:r>
-        <w:rPr>
-          <w:b/>
-          <w:bCs/>
-          <w:lang w:val="en-US"/>
-        </w:rPr>
-        <w:tab/>
-      </w:r>
-    </w:p>
-    <w:p>
-      <w:pPr>
-        <w:rPr>
-          <w:lang w:val="en-US"/>
-        </w:rPr>
-      </w:pPr>
-      <w:r>
-        <w:rPr>
-          <w:lang w:val="en-US"/>
-        </w:rPr>
+      </w:r>
+    </w:p>
+    <w:p>
+      <w:r>
         <w:tab/>
       </w:r>
     </w:p>
@@ -2609,6 +3016,7 @@
                 <w:lang w:val="en-US"/>
               </w:rPr>
             </w:pPr>
+            <w:proofErr w:type="spellStart"/>
             <w:r>
               <w:rPr>
                 <w:b/>
@@ -2616,7 +3024,17 @@
                 <w:u w:val="single"/>
                 <w:lang w:val="en-US"/>
               </w:rPr>
-              <w:t>Entidad:</w:t>
+              <w:t>Entidad</w:t>
+            </w:r>
+            <w:proofErr w:type="spellEnd"/>
+            <w:r>
+              <w:rPr>
+                <w:b/>
+                <w:bCs/>
+                <w:u w:val="single"/>
+                <w:lang w:val="en-US"/>
+              </w:rPr>
+              <w:t>:</w:t>
             </w:r>
           </w:p>
           <w:p>
@@ -2629,8 +3047,16 @@
               <w:rPr>
                 <w:lang w:val="en-US"/>
               </w:rPr>
-              <w:t xml:space="preserve">                 Lienzo</w:t>
-            </w:r>
+              <w:t xml:space="preserve">                 </w:t>
+            </w:r>
+            <w:proofErr w:type="spellStart"/>
+            <w:r>
+              <w:rPr>
+                <w:lang w:val="en-US"/>
+              </w:rPr>
+              <w:t>Lienzo</w:t>
+            </w:r>
+            <w:proofErr w:type="spellEnd"/>
           </w:p>
         </w:tc>
       </w:tr>
@@ -2660,20 +3086,42 @@
             <w:r>
               <w:t xml:space="preserve">                 </w:t>
             </w:r>
-            <w:r>
-              <w:t xml:space="preserve">b,a,c,x,b2,d,c2,x2,y: </w:t>
-            </w:r>
+            <w:proofErr w:type="gramStart"/>
+            <w:r>
+              <w:t>b,a</w:t>
+            </w:r>
+            <w:proofErr w:type="gramEnd"/>
+            <w:r>
+              <w:t xml:space="preserve">,c,x,b2,d,c2,x2,y: </w:t>
+            </w:r>
+            <w:proofErr w:type="spellStart"/>
             <w:r>
               <w:t>float</w:t>
             </w:r>
+            <w:proofErr w:type="spellEnd"/>
           </w:p>
           <w:p>
             <w:r>
               <w:t xml:space="preserve">                 </w:t>
             </w:r>
-            <w:r>
-              <w:t>resultadoA,resultadoB,resultadoC,resultadoD: float</w:t>
-            </w:r>
+            <w:proofErr w:type="spellStart"/>
+            <w:proofErr w:type="gramStart"/>
+            <w:r>
+              <w:t>resultadoA,resultadoB</w:t>
+            </w:r>
+            <w:proofErr w:type="gramEnd"/>
+            <w:r>
+              <w:t>,resultadoC,resultadoD</w:t>
+            </w:r>
+            <w:proofErr w:type="spellEnd"/>
+            <w:r>
+              <w:t xml:space="preserve">: </w:t>
+            </w:r>
+            <w:proofErr w:type="spellStart"/>
+            <w:r>
+              <w:t>float</w:t>
+            </w:r>
+            <w:proofErr w:type="spellEnd"/>
           </w:p>
         </w:tc>
       </w:tr>
@@ -2777,85 +3225,120 @@
             </w:r>
           </w:p>
           <w:p>
-            <w:r>
-              <w:t xml:space="preserve">resultadoA &lt;- </w:t>
-            </w:r>
-            <w:r>
-              <w:t>b ^ 2 – 4 * a * c</w:t>
+            <w:proofErr w:type="spellStart"/>
+            <w:r>
+              <w:t>resultadoA</w:t>
+            </w:r>
+            <w:proofErr w:type="spellEnd"/>
+            <w:r>
+              <w:t xml:space="preserve"> &lt;- b ^ 2 – 4 * a * c;</w:t>
+            </w:r>
+          </w:p>
+          <w:p>
+            <w:proofErr w:type="spellStart"/>
+            <w:r>
+              <w:t>resultadoB</w:t>
+            </w:r>
+            <w:proofErr w:type="spellEnd"/>
+            <w:r>
+              <w:t xml:space="preserve"> &lt;- 3 * X ^ 4 – 5 * X ^ 3 + X 12 – 17</w:t>
             </w:r>
             <w:r>
               <w:t>;</w:t>
             </w:r>
-          </w:p>
-          <w:p>
-            <w:r>
-              <w:t xml:space="preserve">resultadoB &lt;- </w:t>
-            </w:r>
-            <w:r>
-              <w:t>3 * X ^ 4 – 5 * X ^ 3 + X 12 – 17</w:t>
+            <w:r>
+              <w:t xml:space="preserve"> </w:t>
+            </w:r>
+          </w:p>
+          <w:p>
+            <w:proofErr w:type="spellStart"/>
+            <w:r>
+              <w:t>resultadoC</w:t>
+            </w:r>
+            <w:proofErr w:type="spellEnd"/>
+            <w:r>
+              <w:t xml:space="preserve"> &lt;- (b</w:t>
+            </w:r>
+            <w:r>
+              <w:t>2</w:t>
+            </w:r>
+            <w:r>
+              <w:t xml:space="preserve"> + d) / (c</w:t>
+            </w:r>
+            <w:r>
+              <w:t>2</w:t>
+            </w:r>
+            <w:r>
+              <w:t xml:space="preserve"> + 4)</w:t>
             </w:r>
             <w:r>
               <w:t>;</w:t>
             </w:r>
-            <w:r>
-              <w:t xml:space="preserve"> </w:t>
-            </w:r>
-          </w:p>
-          <w:p>
-            <w:r>
-              <w:t xml:space="preserve">resultadoC &lt;- </w:t>
-            </w:r>
-            <w:r>
-              <w:t>(b</w:t>
-            </w:r>
-            <w:r>
-              <w:t>2</w:t>
-            </w:r>
-            <w:r>
-              <w:t xml:space="preserve"> + d) / (c</w:t>
-            </w:r>
-            <w:r>
-              <w:t>2</w:t>
-            </w:r>
-            <w:r>
-              <w:t xml:space="preserve"> + 4)</w:t>
-            </w:r>
+          </w:p>
+          <w:p>
+            <w:proofErr w:type="spellStart"/>
+            <w:r>
+              <w:lastRenderedPageBreak/>
+              <w:t>resultadoD</w:t>
+            </w:r>
+            <w:proofErr w:type="spellEnd"/>
+            <w:r>
+              <w:t xml:space="preserve"> &lt;- (x ^ 2 + y ^ 2) ^ (1 / 2);</w:t>
+            </w:r>
+          </w:p>
+          <w:p>
+            <w:r>
+              <w:t xml:space="preserve">escribir </w:t>
+            </w:r>
+            <w:proofErr w:type="spellStart"/>
+            <w:r>
+              <w:t>resultado</w:t>
+            </w:r>
+            <w:r>
+              <w:t>A</w:t>
+            </w:r>
+            <w:proofErr w:type="spellEnd"/>
             <w:r>
               <w:t>;</w:t>
             </w:r>
           </w:p>
           <w:p>
             <w:r>
-              <w:t xml:space="preserve">resultadoD &lt;- </w:t>
-            </w:r>
-            <w:r>
-              <w:t>(x ^ 2 + y ^ 2) ^ (1 / 2)</w:t>
-            </w:r>
+              <w:t xml:space="preserve">escribir </w:t>
+            </w:r>
+            <w:proofErr w:type="spellStart"/>
+            <w:r>
+              <w:t>resultadoB</w:t>
+            </w:r>
+            <w:proofErr w:type="spellEnd"/>
             <w:r>
               <w:t>;</w:t>
             </w:r>
           </w:p>
           <w:p>
             <w:r>
-              <w:t>escribir resultado</w:t>
-            </w:r>
-            <w:r>
-              <w:t>A;</w:t>
-            </w:r>
-          </w:p>
-          <w:p>
-            <w:r>
-              <w:t>escribir resultadoB;</w:t>
-            </w:r>
-          </w:p>
-          <w:p>
-            <w:r>
-              <w:t>escribir resultadoC;</w:t>
-            </w:r>
-          </w:p>
-          <w:p>
-            <w:r>
-              <w:t>escribir resultadoD;</w:t>
+              <w:t xml:space="preserve">escribir </w:t>
+            </w:r>
+            <w:proofErr w:type="spellStart"/>
+            <w:r>
+              <w:t>resultadoC</w:t>
+            </w:r>
+            <w:proofErr w:type="spellEnd"/>
+            <w:r>
+              <w:t>;</w:t>
+            </w:r>
+          </w:p>
+          <w:p>
+            <w:r>
+              <w:t xml:space="preserve">escribir </w:t>
+            </w:r>
+            <w:proofErr w:type="spellStart"/>
+            <w:r>
+              <w:t>resultadoD</w:t>
+            </w:r>
+            <w:proofErr w:type="spellEnd"/>
+            <w:r>
+              <w:t>;</w:t>
             </w:r>
           </w:p>
           <w:p>
@@ -2907,6 +3390,675 @@
       </w:pPr>
     </w:p>
     <w:p>
+      <w:r>
+        <w:rPr>
+          <w:b/>
+          <w:bCs/>
+        </w:rPr>
+        <w:t xml:space="preserve">Punto </w:t>
+      </w:r>
+      <w:r>
+        <w:rPr>
+          <w:b/>
+          <w:bCs/>
+        </w:rPr>
+        <w:t>5</w:t>
+      </w:r>
+      <w:r>
+        <w:t>:</w:t>
+      </w:r>
+      <w:r>
+        <w:t xml:space="preserve"> Si el valor de A es 4, el valor de B es 5 y el valor de C es 1, evaluar las siguientes expresiones:</w:t>
+      </w:r>
+    </w:p>
+    <w:p>
+      <w:r>
+        <w:t xml:space="preserve">a) B * A – B ^ 2 / 4 * C </w:t>
+      </w:r>
+    </w:p>
+    <w:p>
+      <w:r>
+        <w:t xml:space="preserve">b) (A * B) / 3 ^ 2 </w:t>
+      </w:r>
+    </w:p>
+    <w:p>
+      <w:r>
+        <w:t>c) (((B + C) / 2 * A + 10) * 3 * B) – 6</w:t>
+      </w:r>
+    </w:p>
+    <w:p>
+      <w:pPr>
+        <w:rPr>
+          <w:b/>
+          <w:bCs/>
+        </w:rPr>
+      </w:pPr>
+      <w:r>
+        <w:rPr>
+          <w:b/>
+          <w:bCs/>
+        </w:rPr>
+        <w:t>Captura de Processing:</w:t>
+      </w:r>
+    </w:p>
+    <w:p>
+      <w:pPr>
+        <w:rPr>
+          <w:b/>
+          <w:bCs/>
+        </w:rPr>
+      </w:pPr>
+      <w:r>
+        <w:rPr>
+          <w:b/>
+          <w:bCs/>
+        </w:rPr>
+        <w:drawing>
+          <wp:anchor distT="0" distB="0" distL="114300" distR="114300" simplePos="0" relativeHeight="251669504" behindDoc="0" locked="0" layoutInCell="1" allowOverlap="1" wp14:anchorId="3558007D" wp14:editId="39843FA5">
+            <wp:simplePos x="0" y="0"/>
+            <wp:positionH relativeFrom="column">
+              <wp:posOffset>1905</wp:posOffset>
+            </wp:positionH>
+            <wp:positionV relativeFrom="paragraph">
+              <wp:posOffset>-2540</wp:posOffset>
+            </wp:positionV>
+            <wp:extent cx="5400040" cy="3086735"/>
+            <wp:effectExtent l="0" t="0" r="0" b="0"/>
+            <wp:wrapTopAndBottom/>
+            <wp:docPr id="13" name="Imagen 13"/>
+            <wp:cNvGraphicFramePr>
+              <a:graphicFrameLocks xmlns:a="http://schemas.openxmlformats.org/drawingml/2006/main" noChangeAspect="1"/>
+            </wp:cNvGraphicFramePr>
+            <a:graphic xmlns:a="http://schemas.openxmlformats.org/drawingml/2006/main">
+              <a:graphicData uri="http://schemas.openxmlformats.org/drawingml/2006/picture">
+                <pic:pic xmlns:pic="http://schemas.openxmlformats.org/drawingml/2006/picture">
+                  <pic:nvPicPr>
+                    <pic:cNvPr id="1" name=""/>
+                    <pic:cNvPicPr/>
+                  </pic:nvPicPr>
+                  <pic:blipFill>
+                    <a:blip r:embed="rId15">
+                      <a:extLst>
+                        <a:ext uri="{28A0092B-C50C-407E-A947-70E740481C1C}">
+                          <a14:useLocalDpi xmlns:a14="http://schemas.microsoft.com/office/drawing/2010/main" val="0"/>
+                        </a:ext>
+                      </a:extLst>
+                    </a:blip>
+                    <a:stretch>
+                      <a:fillRect/>
+                    </a:stretch>
+                  </pic:blipFill>
+                  <pic:spPr>
+                    <a:xfrm>
+                      <a:off x="0" y="0"/>
+                      <a:ext cx="5400040" cy="3086735"/>
+                    </a:xfrm>
+                    <a:prstGeom prst="rect">
+                      <a:avLst/>
+                    </a:prstGeom>
+                  </pic:spPr>
+                </pic:pic>
+              </a:graphicData>
+            </a:graphic>
+            <wp14:sizeRelH relativeFrom="page">
+              <wp14:pctWidth>0</wp14:pctWidth>
+            </wp14:sizeRelH>
+            <wp14:sizeRelV relativeFrom="page">
+              <wp14:pctHeight>0</wp14:pctHeight>
+            </wp14:sizeRelV>
+          </wp:anchor>
+        </w:drawing>
+      </w:r>
+    </w:p>
+    <w:p>
+      <w:pPr>
+        <w:rPr>
+          <w:b/>
+          <w:bCs/>
+          <w:u w:val="single"/>
+        </w:rPr>
+      </w:pPr>
+      <w:r>
+        <w:rPr>
+          <w:b/>
+          <w:bCs/>
+          <w:u w:val="single"/>
+        </w:rPr>
+        <w:t>Desarrollo del punto</w:t>
+      </w:r>
+    </w:p>
+    <w:p/>
+    <w:p>
+      <w:pPr>
+        <w:rPr>
+          <w:b/>
+          <w:bCs/>
+        </w:rPr>
+      </w:pPr>
+      <w:proofErr w:type="spellStart"/>
+      <w:r>
+        <w:rPr>
+          <w:b/>
+          <w:bCs/>
+        </w:rPr>
+        <w:t>Analisis</w:t>
+      </w:r>
+      <w:proofErr w:type="spellEnd"/>
+      <w:r>
+        <w:rPr>
+          <w:b/>
+          <w:bCs/>
+        </w:rPr>
+        <w:t>:</w:t>
+      </w:r>
+    </w:p>
+    <w:p>
+      <w:r>
+        <w:tab/>
+      </w:r>
+      <w:proofErr w:type="spellStart"/>
+      <w:r>
+        <w:t>Descripcion</w:t>
+      </w:r>
+      <w:proofErr w:type="spellEnd"/>
+      <w:r>
+        <w:t xml:space="preserve"> del Problema: </w:t>
+      </w:r>
+      <w:r>
+        <w:t>Calcular las ecuaciones</w:t>
+      </w:r>
+    </w:p>
+    <w:p>
+      <w:pPr>
+        <w:rPr>
+          <w:b/>
+          <w:bCs/>
+        </w:rPr>
+      </w:pPr>
+      <w:r>
+        <w:rPr>
+          <w:b/>
+          <w:bCs/>
+        </w:rPr>
+        <w:t>Datos de entrada:</w:t>
+      </w:r>
+    </w:p>
+    <w:p>
+      <w:r>
+        <w:tab/>
+      </w:r>
+      <w:proofErr w:type="gramStart"/>
+      <w:r>
+        <w:t>A,B</w:t>
+      </w:r>
+      <w:proofErr w:type="gramEnd"/>
+      <w:r>
+        <w:t xml:space="preserve">,C: </w:t>
+      </w:r>
+      <w:proofErr w:type="spellStart"/>
+      <w:r>
+        <w:t>float</w:t>
+      </w:r>
+      <w:proofErr w:type="spellEnd"/>
+    </w:p>
+    <w:p>
+      <w:pPr>
+        <w:rPr>
+          <w:b/>
+          <w:bCs/>
+        </w:rPr>
+      </w:pPr>
+      <w:r>
+        <w:rPr>
+          <w:b/>
+          <w:bCs/>
+        </w:rPr>
+        <w:t xml:space="preserve">Datos de Salida: </w:t>
+      </w:r>
+    </w:p>
+    <w:p>
+      <w:r>
+        <w:lastRenderedPageBreak/>
+        <w:tab/>
+      </w:r>
+      <w:proofErr w:type="spellStart"/>
+      <w:proofErr w:type="gramStart"/>
+      <w:r>
+        <w:t>resultadoA,resultadoB</w:t>
+      </w:r>
+      <w:proofErr w:type="gramEnd"/>
+      <w:r>
+        <w:t>,resultadoC</w:t>
+      </w:r>
+      <w:proofErr w:type="spellEnd"/>
+      <w:r>
+        <w:t xml:space="preserve">,: </w:t>
+      </w:r>
+      <w:proofErr w:type="spellStart"/>
+      <w:r>
+        <w:t>float</w:t>
+      </w:r>
+      <w:proofErr w:type="spellEnd"/>
+    </w:p>
+    <w:p/>
+    <w:p>
+      <w:pPr>
+        <w:rPr>
+          <w:b/>
+          <w:bCs/>
+        </w:rPr>
+      </w:pPr>
+      <w:r>
+        <w:rPr>
+          <w:b/>
+          <w:bCs/>
+        </w:rPr>
+        <w:t xml:space="preserve">Proceso: </w:t>
+      </w:r>
+    </w:p>
+    <w:p>
+      <w:r>
+        <w:tab/>
+        <w:t xml:space="preserve">Realizar los </w:t>
+      </w:r>
+      <w:proofErr w:type="spellStart"/>
+      <w:r>
+        <w:t>calculos</w:t>
+      </w:r>
+      <w:proofErr w:type="spellEnd"/>
+    </w:p>
+    <w:p>
+      <w:pPr>
+        <w:rPr>
+          <w:b/>
+          <w:bCs/>
+        </w:rPr>
+      </w:pPr>
+      <w:proofErr w:type="spellStart"/>
+      <w:r>
+        <w:rPr>
+          <w:b/>
+          <w:bCs/>
+        </w:rPr>
+        <w:t>Dise</w:t>
+      </w:r>
+      <w:r>
+        <w:rPr>
+          <w:b/>
+          <w:bCs/>
+          <w:lang w:val="es-ES"/>
+        </w:rPr>
+        <w:t>ño</w:t>
+      </w:r>
+      <w:proofErr w:type="spellEnd"/>
+      <w:r>
+        <w:rPr>
+          <w:b/>
+          <w:bCs/>
+        </w:rPr>
+        <w:t>:</w:t>
+      </w:r>
+      <w:r>
+        <w:rPr>
+          <w:b/>
+          <w:bCs/>
+        </w:rPr>
+        <w:tab/>
+      </w:r>
+    </w:p>
+    <w:p>
+      <w:r>
+        <w:tab/>
+      </w:r>
+    </w:p>
+    <w:tbl>
+      <w:tblPr>
+        <w:tblStyle w:val="Tablaconcuadrcula"/>
+        <w:tblW w:w="8363" w:type="dxa"/>
+        <w:tblInd w:w="704" w:type="dxa"/>
+        <w:tblLook w:val="04A0" w:firstRow="1" w:lastRow="0" w:firstColumn="1" w:lastColumn="0" w:noHBand="0" w:noVBand="1"/>
+      </w:tblPr>
+      <w:tblGrid>
+        <w:gridCol w:w="8363"/>
+      </w:tblGrid>
+      <w:tr>
+        <w:tc>
+          <w:tcPr>
+            <w:tcW w:w="8363" w:type="dxa"/>
+          </w:tcPr>
+          <w:p>
+            <w:pPr>
+              <w:rPr>
+                <w:b/>
+                <w:bCs/>
+                <w:u w:val="single"/>
+                <w:lang w:val="en-US"/>
+              </w:rPr>
+            </w:pPr>
+            <w:proofErr w:type="spellStart"/>
+            <w:r>
+              <w:rPr>
+                <w:b/>
+                <w:bCs/>
+                <w:u w:val="single"/>
+                <w:lang w:val="en-US"/>
+              </w:rPr>
+              <w:t>Entidad</w:t>
+            </w:r>
+            <w:proofErr w:type="spellEnd"/>
+            <w:r>
+              <w:rPr>
+                <w:b/>
+                <w:bCs/>
+                <w:u w:val="single"/>
+                <w:lang w:val="en-US"/>
+              </w:rPr>
+              <w:t>:</w:t>
+            </w:r>
+          </w:p>
+          <w:p>
+            <w:pPr>
+              <w:rPr>
+                <w:lang w:val="en-US"/>
+              </w:rPr>
+            </w:pPr>
+            <w:r>
+              <w:rPr>
+                <w:lang w:val="en-US"/>
+              </w:rPr>
+              <w:t xml:space="preserve">                 </w:t>
+            </w:r>
+            <w:proofErr w:type="spellStart"/>
+            <w:r>
+              <w:rPr>
+                <w:lang w:val="en-US"/>
+              </w:rPr>
+              <w:t>Lienzo</w:t>
+            </w:r>
+            <w:proofErr w:type="spellEnd"/>
+          </w:p>
+        </w:tc>
+      </w:tr>
+      <w:tr>
+        <w:tc>
+          <w:tcPr>
+            <w:tcW w:w="8363" w:type="dxa"/>
+          </w:tcPr>
+          <w:p>
+            <w:pPr>
+              <w:rPr>
+                <w:b/>
+                <w:bCs/>
+                <w:u w:val="single"/>
+              </w:rPr>
+            </w:pPr>
+            <w:r>
+              <w:rPr>
+                <w:b/>
+                <w:bCs/>
+                <w:u w:val="single"/>
+              </w:rPr>
+              <w:t>Variables:</w:t>
+            </w:r>
+          </w:p>
+          <w:p>
+            <w:r>
+              <w:t xml:space="preserve">                 </w:t>
+            </w:r>
+            <w:proofErr w:type="gramStart"/>
+            <w:r>
+              <w:t>A,B</w:t>
+            </w:r>
+            <w:proofErr w:type="gramEnd"/>
+            <w:r>
+              <w:t>,C</w:t>
+            </w:r>
+            <w:r>
+              <w:t xml:space="preserve">: </w:t>
+            </w:r>
+            <w:proofErr w:type="spellStart"/>
+            <w:r>
+              <w:t>float</w:t>
+            </w:r>
+            <w:proofErr w:type="spellEnd"/>
+          </w:p>
+          <w:p>
+            <w:r>
+              <w:t xml:space="preserve">                 </w:t>
+            </w:r>
+            <w:proofErr w:type="spellStart"/>
+            <w:proofErr w:type="gramStart"/>
+            <w:r>
+              <w:t>resultadoA,resultadoB</w:t>
+            </w:r>
+            <w:proofErr w:type="gramEnd"/>
+            <w:r>
+              <w:t>,resultadoC</w:t>
+            </w:r>
+            <w:proofErr w:type="spellEnd"/>
+            <w:r>
+              <w:t xml:space="preserve">,: </w:t>
+            </w:r>
+            <w:proofErr w:type="spellStart"/>
+            <w:r>
+              <w:t>float</w:t>
+            </w:r>
+            <w:proofErr w:type="spellEnd"/>
+          </w:p>
+        </w:tc>
+      </w:tr>
+      <w:tr>
+        <w:tc>
+          <w:tcPr>
+            <w:tcW w:w="8363" w:type="dxa"/>
+          </w:tcPr>
+          <w:p>
+            <w:r>
+              <w:rPr>
+                <w:b/>
+                <w:bCs/>
+                <w:u w:val="single"/>
+              </w:rPr>
+              <w:t>Nombre Algoritmo:</w:t>
+            </w:r>
+            <w:r>
+              <w:t xml:space="preserve"> </w:t>
+            </w:r>
+            <w:r>
+              <w:t>Ejercicio0</w:t>
+            </w:r>
+            <w:r>
+              <w:t>5</w:t>
+            </w:r>
+          </w:p>
+          <w:p>
+            <w:pPr>
+              <w:rPr>
+                <w:b/>
+                <w:bCs/>
+              </w:rPr>
+            </w:pPr>
+            <w:r>
+              <w:rPr>
+                <w:b/>
+                <w:bCs/>
+              </w:rPr>
+              <w:t xml:space="preserve">   Algoritmo:  </w:t>
+            </w:r>
+          </w:p>
+          <w:p>
+            <w:pPr>
+              <w:rPr>
+                <w:b/>
+                <w:bCs/>
+              </w:rPr>
+            </w:pPr>
+            <w:r>
+              <w:rPr>
+                <w:b/>
+                <w:bCs/>
+              </w:rPr>
+              <w:t>Inicio</w:t>
+            </w:r>
+          </w:p>
+          <w:p>
+            <w:r>
+              <w:t>A &lt;- 4;</w:t>
+            </w:r>
+          </w:p>
+          <w:p>
+            <w:r>
+              <w:t>B &lt;- 5;</w:t>
+            </w:r>
+          </w:p>
+          <w:p>
+            <w:r>
+              <w:t>C &lt;- 1;</w:t>
+            </w:r>
+          </w:p>
+          <w:p>
+            <w:proofErr w:type="spellStart"/>
+            <w:r>
+              <w:t>resultadoA</w:t>
+            </w:r>
+            <w:proofErr w:type="spellEnd"/>
+            <w:r>
+              <w:t xml:space="preserve"> &lt;- </w:t>
+            </w:r>
+            <w:r>
+              <w:t>B * A – B ^ 2 / 4 * C</w:t>
+            </w:r>
+            <w:r>
+              <w:t>;</w:t>
+            </w:r>
+          </w:p>
+          <w:p>
+            <w:proofErr w:type="spellStart"/>
+            <w:r>
+              <w:t>resultadoB</w:t>
+            </w:r>
+            <w:proofErr w:type="spellEnd"/>
+            <w:r>
+              <w:t xml:space="preserve"> &lt;- </w:t>
+            </w:r>
+            <w:r>
+              <w:t>(A * B) / 3 ^ 2</w:t>
+            </w:r>
+            <w:r>
+              <w:t>;</w:t>
+            </w:r>
+          </w:p>
+          <w:p>
+            <w:proofErr w:type="spellStart"/>
+            <w:r>
+              <w:t>resultadoC</w:t>
+            </w:r>
+            <w:proofErr w:type="spellEnd"/>
+            <w:r>
+              <w:t xml:space="preserve"> &lt;- </w:t>
+            </w:r>
+            <w:r>
+              <w:t>(((B + C) / 2 * A + 10) * 3 * B) – 6</w:t>
+            </w:r>
+            <w:r>
+              <w:t>;</w:t>
+            </w:r>
+          </w:p>
+          <w:p>
+            <w:r>
+              <w:t xml:space="preserve">escribir </w:t>
+            </w:r>
+            <w:proofErr w:type="spellStart"/>
+            <w:r>
+              <w:t>resultadoA</w:t>
+            </w:r>
+            <w:proofErr w:type="spellEnd"/>
+            <w:r>
+              <w:t>;</w:t>
+            </w:r>
+          </w:p>
+          <w:p>
+            <w:r>
+              <w:t xml:space="preserve">escribir </w:t>
+            </w:r>
+            <w:proofErr w:type="spellStart"/>
+            <w:r>
+              <w:t>resultadoB</w:t>
+            </w:r>
+            <w:proofErr w:type="spellEnd"/>
+            <w:r>
+              <w:t>;</w:t>
+            </w:r>
+          </w:p>
+          <w:p>
+            <w:r>
+              <w:t xml:space="preserve">escribir </w:t>
+            </w:r>
+            <w:proofErr w:type="spellStart"/>
+            <w:r>
+              <w:t>resultadoC</w:t>
+            </w:r>
+            <w:proofErr w:type="spellEnd"/>
+            <w:r>
+              <w:t>;</w:t>
+            </w:r>
+          </w:p>
+          <w:p>
+            <w:pPr>
+              <w:rPr>
+                <w:b/>
+                <w:bCs/>
+              </w:rPr>
+            </w:pPr>
+            <w:r>
+              <w:rPr>
+                <w:b/>
+                <w:bCs/>
+              </w:rPr>
+              <w:t>Fin</w:t>
+            </w:r>
+            <w:r>
+              <w:rPr>
+                <w:b/>
+                <w:bCs/>
+              </w:rPr>
+              <w:t xml:space="preserve">                </w:t>
+            </w:r>
+          </w:p>
+        </w:tc>
+      </w:tr>
+      <w:tr>
+        <w:tc>
+          <w:tcPr>
+            <w:tcW w:w="8363" w:type="dxa"/>
+          </w:tcPr>
+          <w:p>
+            <w:pPr>
+              <w:rPr>
+                <w:b/>
+                <w:bCs/>
+                <w:u w:val="single"/>
+              </w:rPr>
+            </w:pPr>
+          </w:p>
+        </w:tc>
+      </w:tr>
+    </w:tbl>
+    <w:p>
+      <w:pPr>
+        <w:tabs>
+          <w:tab w:val="left" w:pos="2028"/>
+        </w:tabs>
+      </w:pPr>
+    </w:p>
+    <w:p>
+      <w:pPr>
+        <w:tabs>
+          <w:tab w:val="left" w:pos="2028"/>
+        </w:tabs>
+      </w:pPr>
+    </w:p>
+    <w:p>
       <w:pPr>
         <w:tabs>
           <w:tab w:val="left" w:pos="2028"/>
@@ -2919,7 +4071,7 @@
           <w:tab w:val="left" w:pos="2028"/>
         </w:tabs>
         <w:sectPr>
-          <w:headerReference w:type="first" r:id="rId13"/>
+          <w:headerReference w:type="first" r:id="rId16"/>
           <w:pgSz w:w="11906" w:h="16838"/>
           <w:pgMar w:top="1417" w:right="1701" w:bottom="1417" w:left="1701" w:header="708" w:footer="708" w:gutter="0"/>
           <w:pgBorders w:display="notFirstPage">
@@ -2949,7 +4101,23 @@
     </w:p>
     <w:p>
       <w:r>
-        <w:t>Se deben enunciar las fuentes (apuntes de la materia, páginas web, videos de youtube, libro (nombre, autores, año), etc)</w:t>
+        <w:t xml:space="preserve">Se deben enunciar las fuentes (apuntes de la materia, páginas web, videos de </w:t>
+      </w:r>
+      <w:proofErr w:type="spellStart"/>
+      <w:r>
+        <w:t>youtube</w:t>
+      </w:r>
+      <w:proofErr w:type="spellEnd"/>
+      <w:r>
+        <w:t xml:space="preserve">, libro (nombre, autores, año), </w:t>
+      </w:r>
+      <w:proofErr w:type="spellStart"/>
+      <w:r>
+        <w:t>etc</w:t>
+      </w:r>
+      <w:proofErr w:type="spellEnd"/>
+      <w:r>
+        <w:t>)</w:t>
       </w:r>
     </w:p>
     <w:p/>
@@ -3184,7 +4352,23 @@
               <w:sz w:val="20"/>
               <w:szCs w:val="20"/>
             </w:rPr>
-            <w:t>Trabajo Practico N° / Actividad</w:t>
+            <w:t xml:space="preserve">Trabajo Practico </w:t>
+          </w:r>
+          <w:proofErr w:type="spellStart"/>
+          <w:r>
+            <w:rPr>
+              <w:sz w:val="20"/>
+              <w:szCs w:val="20"/>
+            </w:rPr>
+            <w:t>N°</w:t>
+          </w:r>
+          <w:proofErr w:type="spellEnd"/>
+          <w:r>
+            <w:rPr>
+              <w:sz w:val="20"/>
+              <w:szCs w:val="20"/>
+            </w:rPr>
+            <w:t xml:space="preserve"> / Actividad</w:t>
           </w:r>
         </w:p>
       </w:tc>
@@ -3221,7 +4405,7 @@
               <v:shape id="_x0000_i1026" type="#_x0000_t75" style="width:78.15pt;height:44.85pt" o:ole="">
                 <v:imagedata r:id="rId2" o:title=""/>
               </v:shape>
-              <o:OLEObject Type="Embed" ProgID="PBrush" ShapeID="_x0000_i1026" DrawAspect="Content" ObjectID="_1774646177" r:id="rId3"/>
+              <o:OLEObject Type="Embed" ProgID="PBrush" ShapeID="_x0000_i1026" DrawAspect="Content" ObjectID="_1774648598" r:id="rId3"/>
             </w:object>
           </w:r>
         </w:p>
@@ -3439,7 +4623,7 @@
               <v:shape id="_x0000_i1027" type="#_x0000_t75" style="width:78.15pt;height:44.85pt">
                 <v:imagedata r:id="rId2" o:title=""/>
               </v:shape>
-              <o:OLEObject Type="Embed" ProgID="PBrush" ShapeID="_x0000_i1027" DrawAspect="Content" ObjectID="_1774646178" r:id="rId3"/>
+              <o:OLEObject Type="Embed" ProgID="PBrush" ShapeID="_x0000_i1027" DrawAspect="Content" ObjectID="_1774648599" r:id="rId3"/>
             </w:object>
           </w:r>
         </w:p>
@@ -3452,6 +4636,195 @@
     </w:pPr>
   </w:p>
 </w:hdr>
+</file>
+
+<file path=word/numbering.xml><?xml version="1.0" encoding="utf-8"?>
+<w:numbering xmlns:wpc="http://schemas.microsoft.com/office/word/2010/wordprocessingCanvas" xmlns:cx="http://schemas.microsoft.com/office/drawing/2014/chartex" xmlns:cx1="http://schemas.microsoft.com/office/drawing/2015/9/8/chartex" xmlns:cx2="http://schemas.microsoft.com/office/drawing/2015/10/21/chartex" xmlns:cx3="http://schemas.microsoft.com/office/drawing/2016/5/9/chartex" xmlns:cx4="http://schemas.microsoft.com/office/drawing/2016/5/10/chartex" xmlns:cx5="http://schemas.microsoft.com/office/drawing/2016/5/11/chartex" xmlns:cx6="http://schemas.microsoft.com/office/drawing/2016/5/12/chartex" xmlns:cx7="http://schemas.microsoft.com/office/drawing/2016/5/13/chartex" xmlns:cx8="http://schemas.microsoft.com/office/drawing/2016/5/14/chartex" xmlns:mc="http://schemas.openxmlformats.org/markup-compatibility/2006" xmlns:aink="http://schemas.microsoft.com/office/drawing/2016/ink" xmlns:am3d="http://schemas.microsoft.com/office/drawing/2017/model3d" xmlns:o="urn:schemas-microsoft-com:office:office" xmlns:r="http://schemas.openxmlformats.org/officeDocument/2006/relationships" xmlns:m="http://schemas.openxmlformats.org/officeDocument/2006/math" xmlns:v="urn:schemas-microsoft-com:vml" xmlns:wp14="http://schemas.microsoft.com/office/word/2010/wordprocessingDrawing" xmlns:wp="http://schemas.openxmlformats.org/drawingml/2006/wordprocessingDrawing" xmlns:w10="urn:schemas-microsoft-com:office:word" xmlns:w="http://schemas.openxmlformats.org/wordprocessingml/2006/main" xmlns:w14="http://schemas.microsoft.com/office/word/2010/wordml" xmlns:w15="http://schemas.microsoft.com/office/word/2012/wordml" xmlns:w16cex="http://schemas.microsoft.com/office/word/2018/wordml/cex" xmlns:w16cid="http://schemas.microsoft.com/office/word/2016/wordml/cid" xmlns:w16="http://schemas.microsoft.com/office/word/2018/wordml" xmlns:w16sdtdh="http://schemas.microsoft.com/office/word/2020/wordml/sdtdatahash" xmlns:w16se="http://schemas.microsoft.com/office/word/2015/wordml/symex" xmlns:wpg="http://schemas.microsoft.com/office/word/2010/wordprocessingGroup" xmlns:wpi="http://schemas.microsoft.com/office/word/2010/wordprocessingInk" xmlns:wne="http://schemas.microsoft.com/office/word/2006/wordml" xmlns:wps="http://schemas.microsoft.com/office/word/2010/wordprocessingShape" mc:Ignorable="w14 w15 w16se w16cid w16 w16cex w16sdtdh wp14">
+  <w:abstractNum w:abstractNumId="0" w15:restartNumberingAfterBreak="0">
+    <w:nsid w:val="15447CCE"/>
+    <w:multiLevelType w:val="hybridMultilevel"/>
+    <w:tmpl w:val="9D1831F4"/>
+    <w:lvl w:ilvl="0" w:tplc="765AEBDA">
+      <w:start w:val="1"/>
+      <w:numFmt w:val="lowerLetter"/>
+      <w:lvlText w:val="%1)"/>
+      <w:lvlJc w:val="left"/>
+      <w:pPr>
+        <w:ind w:left="1068" w:hanging="360"/>
+      </w:pPr>
+      <w:rPr>
+        <w:rFonts w:hint="default"/>
+      </w:rPr>
+    </w:lvl>
+    <w:lvl w:ilvl="1" w:tplc="2C0A0019" w:tentative="1">
+      <w:start w:val="1"/>
+      <w:numFmt w:val="lowerLetter"/>
+      <w:lvlText w:val="%2."/>
+      <w:lvlJc w:val="left"/>
+      <w:pPr>
+        <w:ind w:left="1788" w:hanging="360"/>
+      </w:pPr>
+    </w:lvl>
+    <w:lvl w:ilvl="2" w:tplc="2C0A001B" w:tentative="1">
+      <w:start w:val="1"/>
+      <w:numFmt w:val="lowerRoman"/>
+      <w:lvlText w:val="%3."/>
+      <w:lvlJc w:val="right"/>
+      <w:pPr>
+        <w:ind w:left="2508" w:hanging="180"/>
+      </w:pPr>
+    </w:lvl>
+    <w:lvl w:ilvl="3" w:tplc="2C0A000F" w:tentative="1">
+      <w:start w:val="1"/>
+      <w:numFmt w:val="decimal"/>
+      <w:lvlText w:val="%4."/>
+      <w:lvlJc w:val="left"/>
+      <w:pPr>
+        <w:ind w:left="3228" w:hanging="360"/>
+      </w:pPr>
+    </w:lvl>
+    <w:lvl w:ilvl="4" w:tplc="2C0A0019" w:tentative="1">
+      <w:start w:val="1"/>
+      <w:numFmt w:val="lowerLetter"/>
+      <w:lvlText w:val="%5."/>
+      <w:lvlJc w:val="left"/>
+      <w:pPr>
+        <w:ind w:left="3948" w:hanging="360"/>
+      </w:pPr>
+    </w:lvl>
+    <w:lvl w:ilvl="5" w:tplc="2C0A001B" w:tentative="1">
+      <w:start w:val="1"/>
+      <w:numFmt w:val="lowerRoman"/>
+      <w:lvlText w:val="%6."/>
+      <w:lvlJc w:val="right"/>
+      <w:pPr>
+        <w:ind w:left="4668" w:hanging="180"/>
+      </w:pPr>
+    </w:lvl>
+    <w:lvl w:ilvl="6" w:tplc="2C0A000F" w:tentative="1">
+      <w:start w:val="1"/>
+      <w:numFmt w:val="decimal"/>
+      <w:lvlText w:val="%7."/>
+      <w:lvlJc w:val="left"/>
+      <w:pPr>
+        <w:ind w:left="5388" w:hanging="360"/>
+      </w:pPr>
+    </w:lvl>
+    <w:lvl w:ilvl="7" w:tplc="2C0A0019" w:tentative="1">
+      <w:start w:val="1"/>
+      <w:numFmt w:val="lowerLetter"/>
+      <w:lvlText w:val="%8."/>
+      <w:lvlJc w:val="left"/>
+      <w:pPr>
+        <w:ind w:left="6108" w:hanging="360"/>
+      </w:pPr>
+    </w:lvl>
+    <w:lvl w:ilvl="8" w:tplc="2C0A001B" w:tentative="1">
+      <w:start w:val="1"/>
+      <w:numFmt w:val="lowerRoman"/>
+      <w:lvlText w:val="%9."/>
+      <w:lvlJc w:val="right"/>
+      <w:pPr>
+        <w:ind w:left="6828" w:hanging="180"/>
+      </w:pPr>
+    </w:lvl>
+  </w:abstractNum>
+  <w:abstractNum w:abstractNumId="1" w15:restartNumberingAfterBreak="0">
+    <w:nsid w:val="482A398D"/>
+    <w:multiLevelType w:val="hybridMultilevel"/>
+    <w:tmpl w:val="9D1831F4"/>
+    <w:lvl w:ilvl="0" w:tplc="765AEBDA">
+      <w:start w:val="1"/>
+      <w:numFmt w:val="lowerLetter"/>
+      <w:lvlText w:val="%1)"/>
+      <w:lvlJc w:val="left"/>
+      <w:pPr>
+        <w:ind w:left="1068" w:hanging="360"/>
+      </w:pPr>
+      <w:rPr>
+        <w:rFonts w:hint="default"/>
+      </w:rPr>
+    </w:lvl>
+    <w:lvl w:ilvl="1" w:tplc="2C0A0019" w:tentative="1">
+      <w:start w:val="1"/>
+      <w:numFmt w:val="lowerLetter"/>
+      <w:lvlText w:val="%2."/>
+      <w:lvlJc w:val="left"/>
+      <w:pPr>
+        <w:ind w:left="1788" w:hanging="360"/>
+      </w:pPr>
+    </w:lvl>
+    <w:lvl w:ilvl="2" w:tplc="2C0A001B" w:tentative="1">
+      <w:start w:val="1"/>
+      <w:numFmt w:val="lowerRoman"/>
+      <w:lvlText w:val="%3."/>
+      <w:lvlJc w:val="right"/>
+      <w:pPr>
+        <w:ind w:left="2508" w:hanging="180"/>
+      </w:pPr>
+    </w:lvl>
+    <w:lvl w:ilvl="3" w:tplc="2C0A000F" w:tentative="1">
+      <w:start w:val="1"/>
+      <w:numFmt w:val="decimal"/>
+      <w:lvlText w:val="%4."/>
+      <w:lvlJc w:val="left"/>
+      <w:pPr>
+        <w:ind w:left="3228" w:hanging="360"/>
+      </w:pPr>
+    </w:lvl>
+    <w:lvl w:ilvl="4" w:tplc="2C0A0019" w:tentative="1">
+      <w:start w:val="1"/>
+      <w:numFmt w:val="lowerLetter"/>
+      <w:lvlText w:val="%5."/>
+      <w:lvlJc w:val="left"/>
+      <w:pPr>
+        <w:ind w:left="3948" w:hanging="360"/>
+      </w:pPr>
+    </w:lvl>
+    <w:lvl w:ilvl="5" w:tplc="2C0A001B" w:tentative="1">
+      <w:start w:val="1"/>
+      <w:numFmt w:val="lowerRoman"/>
+      <w:lvlText w:val="%6."/>
+      <w:lvlJc w:val="right"/>
+      <w:pPr>
+        <w:ind w:left="4668" w:hanging="180"/>
+      </w:pPr>
+    </w:lvl>
+    <w:lvl w:ilvl="6" w:tplc="2C0A000F" w:tentative="1">
+      <w:start w:val="1"/>
+      <w:numFmt w:val="decimal"/>
+      <w:lvlText w:val="%7."/>
+      <w:lvlJc w:val="left"/>
+      <w:pPr>
+        <w:ind w:left="5388" w:hanging="360"/>
+      </w:pPr>
+    </w:lvl>
+    <w:lvl w:ilvl="7" w:tplc="2C0A0019" w:tentative="1">
+      <w:start w:val="1"/>
+      <w:numFmt w:val="lowerLetter"/>
+      <w:lvlText w:val="%8."/>
+      <w:lvlJc w:val="left"/>
+      <w:pPr>
+        <w:ind w:left="6108" w:hanging="360"/>
+      </w:pPr>
+    </w:lvl>
+    <w:lvl w:ilvl="8" w:tplc="2C0A001B" w:tentative="1">
+      <w:start w:val="1"/>
+      <w:numFmt w:val="lowerRoman"/>
+      <w:lvlText w:val="%9."/>
+      <w:lvlJc w:val="right"/>
+      <w:pPr>
+        <w:ind w:left="6828" w:hanging="180"/>
+      </w:pPr>
+    </w:lvl>
+  </w:abstractNum>
+  <w:num w:numId="1">
+    <w:abstractNumId w:val="1"/>
+  </w:num>
+  <w:num w:numId="2">
+    <w:abstractNumId w:val="0"/>
+  </w:num>
+</w:numbering>
 </file>
 
 <file path=word/styles.xml><?xml version="1.0" encoding="utf-8"?>
@@ -3943,6 +5316,27 @@
     <w:uiPriority w:val="99"/>
     <w:rsid w:val="00B34E8E"/>
   </w:style>
+  <w:style w:type="paragraph" w:styleId="Prrafodelista">
+    <w:name w:val="List Paragraph"/>
+    <w:basedOn w:val="Normal"/>
+    <w:uiPriority w:val="34"/>
+    <w:qFormat/>
+    <w:rsid w:val="00286A22"/>
+    <w:pPr>
+      <w:ind w:left="720"/>
+      <w:contextualSpacing/>
+    </w:pPr>
+  </w:style>
+  <w:style w:type="character" w:styleId="Textodelmarcadordeposicin">
+    <w:name w:val="Placeholder Text"/>
+    <w:basedOn w:val="Fuentedeprrafopredeter"/>
+    <w:uiPriority w:val="99"/>
+    <w:semiHidden/>
+    <w:rsid w:val="00286A22"/>
+    <w:rPr>
+      <w:color w:val="808080"/>
+    </w:rPr>
+  </w:style>
 </w:styles>
 </file>
 
@@ -4239,4 +5633,16 @@
     </a:ext>
   </a:extLst>
 </a:theme>
+</file>
+
+<file path=customXml/item1.xml><?xml version="1.0" encoding="utf-8"?>
+<b:Sources xmlns:b="http://schemas.openxmlformats.org/officeDocument/2006/bibliography" xmlns="http://schemas.openxmlformats.org/officeDocument/2006/bibliography" SelectedStyle="\APASixthEditionOfficeOnline.xsl" StyleName="APA" Version="6"/>
+</file>
+
+<file path=customXml/itemProps1.xml><?xml version="1.0" encoding="utf-8"?>
+<ds:datastoreItem xmlns:ds="http://schemas.openxmlformats.org/officeDocument/2006/customXml" ds:itemID="{9364DBE5-3A1E-4387-8F32-2DFE16E39CB3}">
+  <ds:schemaRefs>
+    <ds:schemaRef ds:uri="http://schemas.openxmlformats.org/officeDocument/2006/bibliography"/>
+  </ds:schemaRefs>
+</ds:datastoreItem>
 </file>
--- a/TP01_Mamani_Fernando/Archivo word de los Ejercicios.docx
+++ b/TP01_Mamani_Fernando/Archivo word de los Ejercicios.docx
@@ -206,7 +206,7 @@
                 <v:shape id="_x0000_i1025" type="#_x0000_t75" style="width:78.15pt;height:44.85pt" o:ole="">
                   <v:imagedata r:id="rId9" o:title=""/>
                 </v:shape>
-                <o:OLEObject Type="Embed" ProgID="PBrush" ShapeID="_x0000_i1025" DrawAspect="Content" ObjectID="_1774648597" r:id="rId10"/>
+                <o:OLEObject Type="Embed" ProgID="PBrush" ShapeID="_x0000_i1025" DrawAspect="Content" ObjectID="_1774650490" r:id="rId10"/>
               </w:object>
             </w:r>
           </w:p>
@@ -3412,17 +3412,41 @@
       </w:r>
     </w:p>
     <w:p>
-      <w:r>
+      <w:pPr>
+        <w:rPr>
+          <w:lang w:val="en-US"/>
+        </w:rPr>
+      </w:pPr>
+      <w:r>
+        <w:rPr>
+          <w:lang w:val="en-US"/>
+        </w:rPr>
         <w:t xml:space="preserve">a) B * A – B ^ 2 / 4 * C </w:t>
       </w:r>
     </w:p>
     <w:p>
-      <w:r>
+      <w:pPr>
+        <w:rPr>
+          <w:lang w:val="en-US"/>
+        </w:rPr>
+      </w:pPr>
+      <w:r>
+        <w:rPr>
+          <w:lang w:val="en-US"/>
+        </w:rPr>
         <w:t xml:space="preserve">b) (A * B) / 3 ^ 2 </w:t>
       </w:r>
     </w:p>
     <w:p>
-      <w:r>
+      <w:pPr>
+        <w:rPr>
+          <w:lang w:val="en-US"/>
+        </w:rPr>
+      </w:pPr>
+      <w:r>
+        <w:rPr>
+          <w:lang w:val="en-US"/>
+        </w:rPr>
         <w:t>c) (((B + C) / 2 * A + 10) * 3 * B) – 6</w:t>
       </w:r>
     </w:p>
@@ -3452,6 +3476,7 @@
         <w:rPr>
           <w:b/>
           <w:bCs/>
+          <w:noProof/>
         </w:rPr>
         <w:drawing>
           <wp:anchor distT="0" distB="0" distL="114300" distR="114300" simplePos="0" relativeHeight="251669504" behindDoc="0" locked="0" layoutInCell="1" allowOverlap="1" wp14:anchorId="3558007D" wp14:editId="39843FA5">
@@ -3811,10 +3836,7 @@
             </w:r>
             <w:proofErr w:type="gramEnd"/>
             <w:r>
-              <w:t>,C</w:t>
-            </w:r>
-            <w:r>
-              <w:t xml:space="preserve">: </w:t>
+              <w:t xml:space="preserve">,C: </w:t>
             </w:r>
             <w:proofErr w:type="spellStart"/>
             <w:r>
@@ -3865,10 +3887,7 @@
               <w:t xml:space="preserve"> </w:t>
             </w:r>
             <w:r>
-              <w:t>Ejercicio0</w:t>
-            </w:r>
-            <w:r>
-              <w:t>5</w:t>
+              <w:t>Ejercicio05</w:t>
             </w:r>
           </w:p>
           <w:p>
@@ -4052,6 +4071,685 @@
       </w:pPr>
     </w:p>
     <w:p>
+      <w:r>
+        <w:rPr>
+          <w:b/>
+          <w:bCs/>
+        </w:rPr>
+        <w:t xml:space="preserve">Punto </w:t>
+      </w:r>
+      <w:r>
+        <w:rPr>
+          <w:b/>
+          <w:bCs/>
+        </w:rPr>
+        <w:t>6</w:t>
+      </w:r>
+      <w:r>
+        <w:t>:</w:t>
+      </w:r>
+      <w:r>
+        <w:t xml:space="preserve"> Para x=3, y=4; z=1, evaluar </w:t>
+      </w:r>
+      <w:proofErr w:type="spellStart"/>
+      <w:r>
+        <w:t>elresultado</w:t>
+      </w:r>
+      <w:proofErr w:type="spellEnd"/>
+      <w:r>
+        <w:t xml:space="preserve"> de</w:t>
+      </w:r>
+      <w:r>
+        <w:t>:</w:t>
+      </w:r>
+    </w:p>
+    <w:p>
+      <w:r>
+        <w:t xml:space="preserve">R1 = </w:t>
+      </w:r>
+      <w:proofErr w:type="spellStart"/>
+      <w:r>
+        <w:t>y+z</w:t>
+      </w:r>
+      <w:proofErr w:type="spellEnd"/>
+      <w:r>
+        <w:t xml:space="preserve"> </w:t>
+      </w:r>
+    </w:p>
+    <w:p>
+      <w:r>
+        <w:t>R2 = x &gt;= R1</w:t>
+      </w:r>
+    </w:p>
+    <w:p>
+      <w:pPr>
+        <w:rPr>
+          <w:b/>
+          <w:bCs/>
+        </w:rPr>
+      </w:pPr>
+      <w:r>
+        <w:rPr>
+          <w:b/>
+          <w:bCs/>
+        </w:rPr>
+        <w:drawing>
+          <wp:anchor distT="0" distB="0" distL="114300" distR="114300" simplePos="0" relativeHeight="251670528" behindDoc="0" locked="0" layoutInCell="1" allowOverlap="1" wp14:anchorId="497E3363" wp14:editId="599FC4F3">
+            <wp:simplePos x="0" y="0"/>
+            <wp:positionH relativeFrom="margin">
+              <wp:posOffset>47625</wp:posOffset>
+            </wp:positionH>
+            <wp:positionV relativeFrom="paragraph">
+              <wp:posOffset>355600</wp:posOffset>
+            </wp:positionV>
+            <wp:extent cx="2672080" cy="2025650"/>
+            <wp:effectExtent l="0" t="0" r="0" b="0"/>
+            <wp:wrapTopAndBottom/>
+            <wp:docPr id="12" name="Imagen 12"/>
+            <wp:cNvGraphicFramePr>
+              <a:graphicFrameLocks xmlns:a="http://schemas.openxmlformats.org/drawingml/2006/main" noChangeAspect="1"/>
+            </wp:cNvGraphicFramePr>
+            <a:graphic xmlns:a="http://schemas.openxmlformats.org/drawingml/2006/main">
+              <a:graphicData uri="http://schemas.openxmlformats.org/drawingml/2006/picture">
+                <pic:pic xmlns:pic="http://schemas.openxmlformats.org/drawingml/2006/picture">
+                  <pic:nvPicPr>
+                    <pic:cNvPr id="1" name=""/>
+                    <pic:cNvPicPr/>
+                  </pic:nvPicPr>
+                  <pic:blipFill>
+                    <a:blip r:embed="rId16">
+                      <a:extLst>
+                        <a:ext uri="{28A0092B-C50C-407E-A947-70E740481C1C}">
+                          <a14:useLocalDpi xmlns:a14="http://schemas.microsoft.com/office/drawing/2010/main" val="0"/>
+                        </a:ext>
+                      </a:extLst>
+                    </a:blip>
+                    <a:stretch>
+                      <a:fillRect/>
+                    </a:stretch>
+                  </pic:blipFill>
+                  <pic:spPr>
+                    <a:xfrm>
+                      <a:off x="0" y="0"/>
+                      <a:ext cx="2672080" cy="2025650"/>
+                    </a:xfrm>
+                    <a:prstGeom prst="rect">
+                      <a:avLst/>
+                    </a:prstGeom>
+                  </pic:spPr>
+                </pic:pic>
+              </a:graphicData>
+            </a:graphic>
+            <wp14:sizeRelH relativeFrom="page">
+              <wp14:pctWidth>0</wp14:pctWidth>
+            </wp14:sizeRelH>
+            <wp14:sizeRelV relativeFrom="page">
+              <wp14:pctHeight>0</wp14:pctHeight>
+            </wp14:sizeRelV>
+          </wp:anchor>
+        </w:drawing>
+      </w:r>
+      <w:r>
+        <w:rPr>
+          <w:b/>
+          <w:bCs/>
+        </w:rPr>
+        <w:t>Captura de Processing:</w:t>
+      </w:r>
+    </w:p>
+    <w:p>
+      <w:pPr>
+        <w:rPr>
+          <w:b/>
+          <w:bCs/>
+        </w:rPr>
+      </w:pPr>
+    </w:p>
+    <w:p>
+      <w:pPr>
+        <w:rPr>
+          <w:b/>
+          <w:bCs/>
+          <w:u w:val="single"/>
+        </w:rPr>
+      </w:pPr>
+      <w:r>
+        <w:rPr>
+          <w:b/>
+          <w:bCs/>
+          <w:u w:val="single"/>
+        </w:rPr>
+        <w:t>Desarrollo del punto</w:t>
+      </w:r>
+    </w:p>
+    <w:p/>
+    <w:p>
+      <w:pPr>
+        <w:rPr>
+          <w:b/>
+          <w:bCs/>
+        </w:rPr>
+      </w:pPr>
+      <w:proofErr w:type="spellStart"/>
+      <w:r>
+        <w:rPr>
+          <w:b/>
+          <w:bCs/>
+        </w:rPr>
+        <w:t>Analisis</w:t>
+      </w:r>
+      <w:proofErr w:type="spellEnd"/>
+      <w:r>
+        <w:rPr>
+          <w:b/>
+          <w:bCs/>
+        </w:rPr>
+        <w:t>:</w:t>
+      </w:r>
+    </w:p>
+    <w:p>
+      <w:r>
+        <w:tab/>
+      </w:r>
+      <w:proofErr w:type="spellStart"/>
+      <w:r>
+        <w:t>Descripcion</w:t>
+      </w:r>
+      <w:proofErr w:type="spellEnd"/>
+      <w:r>
+        <w:t xml:space="preserve"> del Problema: </w:t>
+      </w:r>
+      <w:r>
+        <w:t xml:space="preserve">Calcular </w:t>
+      </w:r>
+      <w:r>
+        <w:t>la suma y consultar</w:t>
+      </w:r>
+    </w:p>
+    <w:p>
+      <w:pPr>
+        <w:rPr>
+          <w:b/>
+          <w:bCs/>
+        </w:rPr>
+      </w:pPr>
+      <w:r>
+        <w:rPr>
+          <w:b/>
+          <w:bCs/>
+        </w:rPr>
+        <w:t>Datos de entrada:</w:t>
+      </w:r>
+    </w:p>
+    <w:p>
+      <w:r>
+        <w:tab/>
+      </w:r>
+      <w:proofErr w:type="spellStart"/>
+      <w:proofErr w:type="gramStart"/>
+      <w:r>
+        <w:t>x,y</w:t>
+      </w:r>
+      <w:proofErr w:type="gramEnd"/>
+      <w:r>
+        <w:t>,z:entero</w:t>
+      </w:r>
+      <w:proofErr w:type="spellEnd"/>
+    </w:p>
+    <w:p>
+      <w:pPr>
+        <w:rPr>
+          <w:b/>
+          <w:bCs/>
+        </w:rPr>
+      </w:pPr>
+      <w:r>
+        <w:rPr>
+          <w:b/>
+          <w:bCs/>
+        </w:rPr>
+        <w:t xml:space="preserve">Datos de Salida: </w:t>
+      </w:r>
+    </w:p>
+    <w:p>
+      <w:r>
+        <w:tab/>
+      </w:r>
+      <w:r>
+        <w:t xml:space="preserve">resultado: </w:t>
+      </w:r>
+      <w:proofErr w:type="spellStart"/>
+      <w:r>
+        <w:t>float</w:t>
+      </w:r>
+      <w:proofErr w:type="spellEnd"/>
+    </w:p>
+    <w:p>
+      <w:pPr>
+        <w:rPr>
+          <w:b/>
+          <w:bCs/>
+        </w:rPr>
+      </w:pPr>
+      <w:r>
+        <w:rPr>
+          <w:b/>
+          <w:bCs/>
+        </w:rPr>
+        <w:t xml:space="preserve">Proceso: </w:t>
+      </w:r>
+    </w:p>
+    <w:p>
+      <w:r>
+        <w:tab/>
+        <w:t xml:space="preserve">Realizar </w:t>
+      </w:r>
+      <w:r>
+        <w:t>suma y consultar</w:t>
+      </w:r>
+    </w:p>
+    <w:p>
+      <w:pPr>
+        <w:rPr>
+          <w:b/>
+          <w:bCs/>
+        </w:rPr>
+      </w:pPr>
+      <w:proofErr w:type="spellStart"/>
+      <w:r>
+        <w:rPr>
+          <w:b/>
+          <w:bCs/>
+        </w:rPr>
+        <w:t>Dise</w:t>
+      </w:r>
+      <w:r>
+        <w:rPr>
+          <w:b/>
+          <w:bCs/>
+          <w:lang w:val="es-ES"/>
+        </w:rPr>
+        <w:t>ño</w:t>
+      </w:r>
+      <w:proofErr w:type="spellEnd"/>
+      <w:r>
+        <w:rPr>
+          <w:b/>
+          <w:bCs/>
+        </w:rPr>
+        <w:t>:</w:t>
+      </w:r>
+      <w:r>
+        <w:rPr>
+          <w:b/>
+          <w:bCs/>
+        </w:rPr>
+        <w:tab/>
+      </w:r>
+    </w:p>
+    <w:p>
+      <w:r>
+        <w:tab/>
+      </w:r>
+    </w:p>
+    <w:tbl>
+      <w:tblPr>
+        <w:tblStyle w:val="Tablaconcuadrcula"/>
+        <w:tblW w:w="8363" w:type="dxa"/>
+        <w:tblInd w:w="704" w:type="dxa"/>
+        <w:tblLook w:val="04A0" w:firstRow="1" w:lastRow="0" w:firstColumn="1" w:lastColumn="0" w:noHBand="0" w:noVBand="1"/>
+      </w:tblPr>
+      <w:tblGrid>
+        <w:gridCol w:w="8363"/>
+      </w:tblGrid>
+      <w:tr>
+        <w:tc>
+          <w:tcPr>
+            <w:tcW w:w="8363" w:type="dxa"/>
+          </w:tcPr>
+          <w:p>
+            <w:pPr>
+              <w:rPr>
+                <w:b/>
+                <w:bCs/>
+                <w:u w:val="single"/>
+                <w:lang w:val="en-US"/>
+              </w:rPr>
+            </w:pPr>
+            <w:proofErr w:type="spellStart"/>
+            <w:r>
+              <w:rPr>
+                <w:b/>
+                <w:bCs/>
+                <w:u w:val="single"/>
+                <w:lang w:val="en-US"/>
+              </w:rPr>
+              <w:t>Entidad</w:t>
+            </w:r>
+            <w:proofErr w:type="spellEnd"/>
+            <w:r>
+              <w:rPr>
+                <w:b/>
+                <w:bCs/>
+                <w:u w:val="single"/>
+                <w:lang w:val="en-US"/>
+              </w:rPr>
+              <w:t>:</w:t>
+            </w:r>
+          </w:p>
+          <w:p>
+            <w:pPr>
+              <w:rPr>
+                <w:lang w:val="en-US"/>
+              </w:rPr>
+            </w:pPr>
+            <w:r>
+              <w:rPr>
+                <w:lang w:val="en-US"/>
+              </w:rPr>
+              <w:t xml:space="preserve">                 </w:t>
+            </w:r>
+            <w:proofErr w:type="spellStart"/>
+            <w:r>
+              <w:rPr>
+                <w:lang w:val="en-US"/>
+              </w:rPr>
+              <w:t>Lienzo</w:t>
+            </w:r>
+            <w:proofErr w:type="spellEnd"/>
+          </w:p>
+        </w:tc>
+      </w:tr>
+      <w:tr>
+        <w:tc>
+          <w:tcPr>
+            <w:tcW w:w="8363" w:type="dxa"/>
+          </w:tcPr>
+          <w:p>
+            <w:pPr>
+              <w:rPr>
+                <w:b/>
+                <w:bCs/>
+                <w:u w:val="single"/>
+              </w:rPr>
+            </w:pPr>
+            <w:r>
+              <w:rPr>
+                <w:b/>
+                <w:bCs/>
+                <w:u w:val="single"/>
+              </w:rPr>
+              <w:t>Variables:</w:t>
+            </w:r>
+          </w:p>
+          <w:p>
+            <w:r>
+              <w:t xml:space="preserve">                 </w:t>
+            </w:r>
+            <w:proofErr w:type="spellStart"/>
+            <w:proofErr w:type="gramStart"/>
+            <w:r>
+              <w:t>x,y</w:t>
+            </w:r>
+            <w:proofErr w:type="gramEnd"/>
+            <w:r>
+              <w:t>,z</w:t>
+            </w:r>
+            <w:proofErr w:type="spellEnd"/>
+            <w:r>
+              <w:t>: entero</w:t>
+            </w:r>
+          </w:p>
+          <w:p>
+            <w:r>
+              <w:t xml:space="preserve">                 </w:t>
+            </w:r>
+            <w:r>
+              <w:t xml:space="preserve">resultado: </w:t>
+            </w:r>
+            <w:proofErr w:type="spellStart"/>
+            <w:r>
+              <w:t>float</w:t>
+            </w:r>
+            <w:proofErr w:type="spellEnd"/>
+          </w:p>
+        </w:tc>
+      </w:tr>
+      <w:tr>
+        <w:tc>
+          <w:tcPr>
+            <w:tcW w:w="8363" w:type="dxa"/>
+          </w:tcPr>
+          <w:p>
+            <w:r>
+              <w:rPr>
+                <w:b/>
+                <w:bCs/>
+                <w:u w:val="single"/>
+              </w:rPr>
+              <w:t>Nombre Algoritmo:</w:t>
+            </w:r>
+            <w:r>
+              <w:t xml:space="preserve"> </w:t>
+            </w:r>
+            <w:r>
+              <w:t>Ejercicio0</w:t>
+            </w:r>
+            <w:r>
+              <w:t>6</w:t>
+            </w:r>
+          </w:p>
+          <w:p>
+            <w:pPr>
+              <w:rPr>
+                <w:b/>
+                <w:bCs/>
+              </w:rPr>
+            </w:pPr>
+            <w:r>
+              <w:rPr>
+                <w:b/>
+                <w:bCs/>
+              </w:rPr>
+              <w:t xml:space="preserve">   Algoritmo:  </w:t>
+            </w:r>
+          </w:p>
+          <w:p>
+            <w:pPr>
+              <w:rPr>
+                <w:b/>
+                <w:bCs/>
+              </w:rPr>
+            </w:pPr>
+            <w:r>
+              <w:rPr>
+                <w:b/>
+                <w:bCs/>
+              </w:rPr>
+              <w:t>Inicio</w:t>
+            </w:r>
+          </w:p>
+          <w:p>
+            <w:r>
+              <w:t>x</w:t>
+            </w:r>
+            <w:r>
+              <w:t xml:space="preserve"> &lt;- </w:t>
+            </w:r>
+            <w:r>
+              <w:t>3</w:t>
+            </w:r>
+            <w:r>
+              <w:t>;</w:t>
+            </w:r>
+          </w:p>
+          <w:p>
+            <w:r>
+              <w:t>y</w:t>
+            </w:r>
+            <w:r>
+              <w:t xml:space="preserve"> &lt;- </w:t>
+            </w:r>
+            <w:r>
+              <w:t>4</w:t>
+            </w:r>
+            <w:r>
+              <w:t>;</w:t>
+            </w:r>
+          </w:p>
+          <w:p>
+            <w:r>
+              <w:t>z</w:t>
+            </w:r>
+            <w:r>
+              <w:t xml:space="preserve"> &lt;- 1;</w:t>
+            </w:r>
+          </w:p>
+          <w:p>
+            <w:r>
+              <w:t xml:space="preserve">resultado &lt;- </w:t>
+            </w:r>
+            <w:proofErr w:type="spellStart"/>
+            <w:r>
+              <w:t>y+z</w:t>
+            </w:r>
+            <w:proofErr w:type="spellEnd"/>
+            <w:r>
+              <w:t>;</w:t>
+            </w:r>
+          </w:p>
+          <w:p>
+            <w:r>
+              <w:rPr>
+                <w:b/>
+                <w:bCs/>
+              </w:rPr>
+              <w:t>Si</w:t>
+            </w:r>
+            <w:r>
+              <w:rPr>
+                <w:b/>
+                <w:bCs/>
+              </w:rPr>
+              <w:t xml:space="preserve"> </w:t>
+            </w:r>
+            <w:r>
+              <w:t>(x &gt; = resultado) Entonces</w:t>
+            </w:r>
+          </w:p>
+          <w:p>
+            <w:r>
+              <w:t xml:space="preserve">      Escribir </w:t>
+            </w:r>
+            <w:r>
+              <w:t>x</w:t>
+            </w:r>
+          </w:p>
+          <w:p>
+            <w:pPr>
+              <w:rPr>
+                <w:b/>
+                <w:bCs/>
+              </w:rPr>
+            </w:pPr>
+            <w:proofErr w:type="spellStart"/>
+            <w:r>
+              <w:rPr>
+                <w:b/>
+                <w:bCs/>
+              </w:rPr>
+              <w:t>SiNo</w:t>
+            </w:r>
+            <w:proofErr w:type="spellEnd"/>
+          </w:p>
+          <w:p>
+            <w:r>
+              <w:rPr>
+                <w:b/>
+                <w:bCs/>
+              </w:rPr>
+              <w:t xml:space="preserve">       </w:t>
+            </w:r>
+            <w:r>
+              <w:t xml:space="preserve">Escribir </w:t>
+            </w:r>
+            <w:r>
+              <w:t>resultado</w:t>
+            </w:r>
+          </w:p>
+          <w:p>
+            <w:pPr>
+              <w:rPr>
+                <w:b/>
+                <w:bCs/>
+              </w:rPr>
+            </w:pPr>
+            <w:proofErr w:type="spellStart"/>
+            <w:r>
+              <w:rPr>
+                <w:b/>
+                <w:bCs/>
+              </w:rPr>
+              <w:t>FinSi</w:t>
+            </w:r>
+            <w:proofErr w:type="spellEnd"/>
+          </w:p>
+          <w:p>
+            <w:pPr>
+              <w:rPr>
+                <w:b/>
+                <w:bCs/>
+              </w:rPr>
+            </w:pPr>
+            <w:r>
+              <w:rPr>
+                <w:b/>
+                <w:bCs/>
+              </w:rPr>
+              <w:t>Fin</w:t>
+            </w:r>
+            <w:r>
+              <w:rPr>
+                <w:b/>
+                <w:bCs/>
+              </w:rPr>
+              <w:t xml:space="preserve">                </w:t>
+            </w:r>
+          </w:p>
+        </w:tc>
+      </w:tr>
+      <w:tr>
+        <w:tc>
+          <w:tcPr>
+            <w:tcW w:w="8363" w:type="dxa"/>
+          </w:tcPr>
+          <w:p>
+            <w:pPr>
+              <w:rPr>
+                <w:b/>
+                <w:bCs/>
+                <w:u w:val="single"/>
+              </w:rPr>
+            </w:pPr>
+          </w:p>
+        </w:tc>
+      </w:tr>
+    </w:tbl>
+    <w:p>
+      <w:pPr>
+        <w:tabs>
+          <w:tab w:val="left" w:pos="2028"/>
+        </w:tabs>
+      </w:pPr>
+    </w:p>
+    <w:p>
+      <w:pPr>
+        <w:tabs>
+          <w:tab w:val="left" w:pos="2028"/>
+        </w:tabs>
+      </w:pPr>
+    </w:p>
+    <w:p>
       <w:pPr>
         <w:tabs>
           <w:tab w:val="left" w:pos="2028"/>
@@ -4071,7 +4769,7 @@
           <w:tab w:val="left" w:pos="2028"/>
         </w:tabs>
         <w:sectPr>
-          <w:headerReference w:type="first" r:id="rId16"/>
+          <w:headerReference w:type="first" r:id="rId17"/>
           <w:pgSz w:w="11906" w:h="16838"/>
           <w:pgMar w:top="1417" w:right="1701" w:bottom="1417" w:left="1701" w:header="708" w:footer="708" w:gutter="0"/>
           <w:pgBorders w:display="notFirstPage">
@@ -4405,7 +5103,7 @@
               <v:shape id="_x0000_i1026" type="#_x0000_t75" style="width:78.15pt;height:44.85pt" o:ole="">
                 <v:imagedata r:id="rId2" o:title=""/>
               </v:shape>
-              <o:OLEObject Type="Embed" ProgID="PBrush" ShapeID="_x0000_i1026" DrawAspect="Content" ObjectID="_1774648598" r:id="rId3"/>
+              <o:OLEObject Type="Embed" ProgID="PBrush" ShapeID="_x0000_i1026" DrawAspect="Content" ObjectID="_1774650491" r:id="rId3"/>
             </w:object>
           </w:r>
         </w:p>
@@ -4623,7 +5321,7 @@
               <v:shape id="_x0000_i1027" type="#_x0000_t75" style="width:78.15pt;height:44.85pt">
                 <v:imagedata r:id="rId2" o:title=""/>
               </v:shape>
-              <o:OLEObject Type="Embed" ProgID="PBrush" ShapeID="_x0000_i1027" DrawAspect="Content" ObjectID="_1774648599" r:id="rId3"/>
+              <o:OLEObject Type="Embed" ProgID="PBrush" ShapeID="_x0000_i1027" DrawAspect="Content" ObjectID="_1774650492" r:id="rId3"/>
             </w:object>
           </w:r>
         </w:p>

--- a/TP01_Mamani_Fernando/Archivo word de los Ejercicios.docx
+++ b/TP01_Mamani_Fernando/Archivo word de los Ejercicios.docx
@@ -206,7 +206,7 @@
                 <v:shape id="_x0000_i1025" type="#_x0000_t75" style="width:78.15pt;height:44.85pt" o:ole="">
                   <v:imagedata r:id="rId9" o:title=""/>
                 </v:shape>
-                <o:OLEObject Type="Embed" ProgID="PBrush" ShapeID="_x0000_i1025" DrawAspect="Content" ObjectID="_1774650490" r:id="rId10"/>
+                <o:OLEObject Type="Embed" ProgID="PBrush" ShapeID="_x0000_i1025" DrawAspect="Content" ObjectID="_1774685880" r:id="rId10"/>
               </w:object>
             </w:r>
           </w:p>
@@ -753,8 +753,6 @@
                                 </w14:textOutline>
                               </w:rPr>
                             </w:pPr>
-                            <w:proofErr w:type="spellStart"/>
-                            <w:proofErr w:type="gramStart"/>
                             <w:r>
                               <w:rPr>
                                 <w:color w:val="000000" w:themeColor="text1"/>
@@ -773,8 +771,6 @@
                               </w:rPr>
                               <w:t>Mamani,Fernando</w:t>
                             </w:r>
-                            <w:proofErr w:type="spellEnd"/>
-                            <w:proofErr w:type="gramEnd"/>
                             <w:r>
                               <w:rPr>
                                 <w:color w:val="000000" w:themeColor="text1"/>
@@ -944,8 +940,6 @@
                           </w14:textOutline>
                         </w:rPr>
                       </w:pPr>
-                      <w:proofErr w:type="spellStart"/>
-                      <w:proofErr w:type="gramStart"/>
                       <w:r>
                         <w:rPr>
                           <w:color w:val="000000" w:themeColor="text1"/>
@@ -964,8 +958,6 @@
                         </w:rPr>
                         <w:t>Mamani,Fernando</w:t>
                       </w:r>
-                      <w:proofErr w:type="spellEnd"/>
-                      <w:proofErr w:type="gramEnd"/>
                       <w:r>
                         <w:rPr>
                           <w:color w:val="000000" w:themeColor="text1"/>
@@ -1348,34 +1340,20 @@
           <w:bCs/>
         </w:rPr>
       </w:pPr>
-      <w:proofErr w:type="spellStart"/>
-      <w:r>
-        <w:rPr>
-          <w:b/>
-          <w:bCs/>
-        </w:rPr>
-        <w:t>Analisis</w:t>
-      </w:r>
-      <w:proofErr w:type="spellEnd"/>
-      <w:r>
-        <w:rPr>
-          <w:b/>
-          <w:bCs/>
-        </w:rPr>
-        <w:t>:</w:t>
+      <w:r>
+        <w:rPr>
+          <w:b/>
+          <w:bCs/>
+        </w:rPr>
+        <w:t>Analisis:</w:t>
       </w:r>
     </w:p>
     <w:p>
       <w:r>
         <w:tab/>
       </w:r>
-      <w:proofErr w:type="spellStart"/>
-      <w:r>
-        <w:t>Descripcion</w:t>
-      </w:r>
-      <w:proofErr w:type="spellEnd"/>
-      <w:r>
-        <w:t xml:space="preserve"> del Problema: </w:t>
+      <w:r>
+        <w:t xml:space="preserve">Descripcion del Problema: </w:t>
       </w:r>
       <w:r>
         <w:t>Obtener el resultado de la expresión.</w:t>
@@ -1402,11 +1380,9 @@
       <w:r>
         <w:tab/>
       </w:r>
-      <w:proofErr w:type="gramStart"/>
       <w:r>
         <w:t>A,B</w:t>
       </w:r>
-      <w:proofErr w:type="gramEnd"/>
       <w:r>
         <w:t>: entero</w:t>
       </w:r>
@@ -1434,13 +1410,8 @@
         <w:t>r</w:t>
       </w:r>
       <w:r>
-        <w:t xml:space="preserve">esultado: </w:t>
-      </w:r>
-      <w:proofErr w:type="spellStart"/>
-      <w:r>
-        <w:t>float</w:t>
-      </w:r>
-      <w:proofErr w:type="spellEnd"/>
+        <w:t>esultado: float</w:t>
+      </w:r>
     </w:p>
     <w:p>
       <w:pPr>
@@ -1463,13 +1434,8 @@
         <w:tab/>
       </w:r>
       <w:r>
-        <w:t xml:space="preserve">Realizar los </w:t>
-      </w:r>
-      <w:proofErr w:type="spellStart"/>
-      <w:r>
-        <w:t>calculos</w:t>
-      </w:r>
-      <w:proofErr w:type="spellEnd"/>
+        <w:t>Realizar los calculos</w:t>
+      </w:r>
     </w:p>
     <w:p>
       <w:pPr>
@@ -1479,7 +1445,6 @@
           <w:lang w:val="en-US"/>
         </w:rPr>
       </w:pPr>
-      <w:proofErr w:type="spellStart"/>
       <w:r>
         <w:rPr>
           <w:b/>
@@ -1495,7 +1460,6 @@
         </w:rPr>
         <w:t>ño</w:t>
       </w:r>
-      <w:proofErr w:type="spellEnd"/>
       <w:r>
         <w:rPr>
           <w:b/>
@@ -1550,7 +1514,6 @@
                 <w:lang w:val="en-US"/>
               </w:rPr>
             </w:pPr>
-            <w:proofErr w:type="spellStart"/>
             <w:r>
               <w:rPr>
                 <w:b/>
@@ -1558,39 +1521,21 @@
                 <w:u w:val="single"/>
                 <w:lang w:val="en-US"/>
               </w:rPr>
-              <w:t>Entidad</w:t>
-            </w:r>
-            <w:proofErr w:type="spellEnd"/>
-            <w:r>
-              <w:rPr>
-                <w:b/>
-                <w:bCs/>
-                <w:u w:val="single"/>
+              <w:t>Entidad:</w:t>
+            </w:r>
+          </w:p>
+          <w:p>
+            <w:pPr>
+              <w:rPr>
                 <w:lang w:val="en-US"/>
               </w:rPr>
-              <w:t>:</w:t>
-            </w:r>
-          </w:p>
-          <w:p>
-            <w:pPr>
+            </w:pPr>
+            <w:r>
               <w:rPr>
                 <w:lang w:val="en-US"/>
               </w:rPr>
-            </w:pPr>
-            <w:r>
-              <w:rPr>
-                <w:lang w:val="en-US"/>
-              </w:rPr>
-              <w:t xml:space="preserve">                 </w:t>
-            </w:r>
-            <w:proofErr w:type="spellStart"/>
-            <w:r>
-              <w:rPr>
-                <w:lang w:val="en-US"/>
-              </w:rPr>
-              <w:t>Lienzo</w:t>
-            </w:r>
-            <w:proofErr w:type="spellEnd"/>
+              <w:t xml:space="preserve">                 Lienzo</w:t>
+            </w:r>
           </w:p>
         </w:tc>
       </w:tr>
@@ -1626,13 +1571,8 @@
           </w:p>
           <w:p>
             <w:r>
-              <w:t xml:space="preserve">                 resultado: </w:t>
-            </w:r>
-            <w:proofErr w:type="spellStart"/>
-            <w:r>
-              <w:t>float</w:t>
-            </w:r>
-            <w:proofErr w:type="spellEnd"/>
+              <w:t xml:space="preserve">                 resultado: float</w:t>
+            </w:r>
           </w:p>
         </w:tc>
       </w:tr>
@@ -1966,34 +1906,20 @@
           <w:bCs/>
         </w:rPr>
       </w:pPr>
-      <w:proofErr w:type="spellStart"/>
-      <w:r>
-        <w:rPr>
-          <w:b/>
-          <w:bCs/>
-        </w:rPr>
-        <w:t>Analisis</w:t>
-      </w:r>
-      <w:proofErr w:type="spellEnd"/>
-      <w:r>
-        <w:rPr>
-          <w:b/>
-          <w:bCs/>
-        </w:rPr>
-        <w:t>:</w:t>
+      <w:r>
+        <w:rPr>
+          <w:b/>
+          <w:bCs/>
+        </w:rPr>
+        <w:t>Analisis:</w:t>
       </w:r>
     </w:p>
     <w:p>
       <w:r>
         <w:tab/>
       </w:r>
-      <w:proofErr w:type="spellStart"/>
-      <w:r>
-        <w:t>Descripcion</w:t>
-      </w:r>
-      <w:proofErr w:type="spellEnd"/>
-      <w:r>
-        <w:t xml:space="preserve"> del Problema: </w:t>
+      <w:r>
+        <w:t xml:space="preserve">Descripcion del Problema: </w:t>
       </w:r>
       <w:r>
         <w:t>Obtener el resultado de la expresión.</w:t>
@@ -2052,13 +1978,8 @@
         <w:t>r</w:t>
       </w:r>
       <w:r>
-        <w:t xml:space="preserve">esultado: </w:t>
-      </w:r>
-      <w:proofErr w:type="spellStart"/>
-      <w:r>
-        <w:t>float</w:t>
-      </w:r>
-      <w:proofErr w:type="spellEnd"/>
+        <w:t>esultado: float</w:t>
+      </w:r>
     </w:p>
     <w:p>
       <w:pPr>
@@ -2078,13 +1999,8 @@
     <w:p>
       <w:r>
         <w:tab/>
-        <w:t xml:space="preserve">Realizar los </w:t>
-      </w:r>
-      <w:proofErr w:type="spellStart"/>
-      <w:r>
-        <w:t>calculos</w:t>
-      </w:r>
-      <w:proofErr w:type="spellEnd"/>
+        <w:t>Realizar los calculos</w:t>
+      </w:r>
     </w:p>
     <w:p>
       <w:pPr>
@@ -2094,7 +2010,6 @@
           <w:lang w:val="en-US"/>
         </w:rPr>
       </w:pPr>
-      <w:proofErr w:type="spellStart"/>
       <w:r>
         <w:rPr>
           <w:b/>
@@ -2110,7 +2025,6 @@
         </w:rPr>
         <w:t>ño</w:t>
       </w:r>
-      <w:proofErr w:type="spellEnd"/>
       <w:r>
         <w:rPr>
           <w:b/>
@@ -2165,7 +2079,6 @@
                 <w:lang w:val="en-US"/>
               </w:rPr>
             </w:pPr>
-            <w:proofErr w:type="spellStart"/>
             <w:r>
               <w:rPr>
                 <w:b/>
@@ -2173,39 +2086,21 @@
                 <w:u w:val="single"/>
                 <w:lang w:val="en-US"/>
               </w:rPr>
-              <w:t>Entidad</w:t>
-            </w:r>
-            <w:proofErr w:type="spellEnd"/>
-            <w:r>
-              <w:rPr>
-                <w:b/>
-                <w:bCs/>
-                <w:u w:val="single"/>
+              <w:t>Entidad:</w:t>
+            </w:r>
+          </w:p>
+          <w:p>
+            <w:pPr>
+              <w:rPr>
                 <w:lang w:val="en-US"/>
               </w:rPr>
-              <w:t>:</w:t>
-            </w:r>
-          </w:p>
-          <w:p>
-            <w:pPr>
+            </w:pPr>
+            <w:r>
               <w:rPr>
                 <w:lang w:val="en-US"/>
               </w:rPr>
-            </w:pPr>
-            <w:r>
-              <w:rPr>
-                <w:lang w:val="en-US"/>
-              </w:rPr>
-              <w:t xml:space="preserve">                 </w:t>
-            </w:r>
-            <w:proofErr w:type="spellStart"/>
-            <w:r>
-              <w:rPr>
-                <w:lang w:val="en-US"/>
-              </w:rPr>
-              <w:t>Lienzo</w:t>
-            </w:r>
-            <w:proofErr w:type="spellEnd"/>
+              <w:t xml:space="preserve">                 Lienzo</w:t>
+            </w:r>
           </w:p>
         </w:tc>
       </w:tr>
@@ -2233,13 +2128,8 @@
           </w:p>
           <w:p>
             <w:r>
-              <w:t xml:space="preserve">                 resultado: </w:t>
-            </w:r>
-            <w:proofErr w:type="spellStart"/>
-            <w:r>
-              <w:t>float</w:t>
-            </w:r>
-            <w:proofErr w:type="spellEnd"/>
+              <w:t xml:space="preserve">                 resultado: float</w:t>
+            </w:r>
           </w:p>
         </w:tc>
       </w:tr>
@@ -2808,34 +2698,20 @@
           <w:bCs/>
         </w:rPr>
       </w:pPr>
-      <w:proofErr w:type="spellStart"/>
-      <w:r>
-        <w:rPr>
-          <w:b/>
-          <w:bCs/>
-        </w:rPr>
-        <w:t>Analisis</w:t>
-      </w:r>
-      <w:proofErr w:type="spellEnd"/>
-      <w:r>
-        <w:rPr>
-          <w:b/>
-          <w:bCs/>
-        </w:rPr>
-        <w:t>:</w:t>
+      <w:r>
+        <w:rPr>
+          <w:b/>
+          <w:bCs/>
+        </w:rPr>
+        <w:t>Analisis:</w:t>
       </w:r>
     </w:p>
     <w:p>
       <w:r>
         <w:tab/>
       </w:r>
-      <w:proofErr w:type="spellStart"/>
-      <w:r>
-        <w:t>Descripcion</w:t>
-      </w:r>
-      <w:proofErr w:type="spellEnd"/>
-      <w:r>
-        <w:t xml:space="preserve"> del Problema: </w:t>
+      <w:r>
+        <w:t xml:space="preserve">Descripcion del Problema: </w:t>
       </w:r>
       <w:r>
         <w:t>Asignar valor a las variables y calcular</w:t>
@@ -2859,23 +2735,14 @@
     <w:p>
       <w:r>
         <w:tab/>
-      </w:r>
-      <w:proofErr w:type="gramStart"/>
-      <w:r>
-        <w:t>b,a</w:t>
-      </w:r>
-      <w:proofErr w:type="gramEnd"/>
-      <w:r>
-        <w:t>,c,x</w:t>
+        <w:t>b,a,c,x</w:t>
       </w:r>
       <w:r>
         <w:t xml:space="preserve">,b2,d,c2,x2,y: </w:t>
       </w:r>
-      <w:proofErr w:type="spellStart"/>
       <w:r>
         <w:t>float</w:t>
       </w:r>
-      <w:proofErr w:type="spellEnd"/>
     </w:p>
     <w:p>
       <w:pPr>
@@ -2896,8 +2763,6 @@
       <w:r>
         <w:tab/>
       </w:r>
-      <w:proofErr w:type="spellStart"/>
-      <w:proofErr w:type="gramStart"/>
       <w:r>
         <w:t>r</w:t>
       </w:r>
@@ -2905,21 +2770,11 @@
         <w:t>esultado</w:t>
       </w:r>
       <w:r>
-        <w:t>A,resultadoB</w:t>
-      </w:r>
-      <w:proofErr w:type="gramEnd"/>
-      <w:r>
-        <w:t>,resultadoC,resultadoD</w:t>
-      </w:r>
-      <w:proofErr w:type="spellEnd"/>
-      <w:r>
-        <w:t xml:space="preserve">: </w:t>
-      </w:r>
-      <w:proofErr w:type="spellStart"/>
-      <w:r>
-        <w:t>float</w:t>
-      </w:r>
-      <w:proofErr w:type="spellEnd"/>
+        <w:t>A,resultadoB,resultadoC,resultadoD</w:t>
+      </w:r>
+      <w:r>
+        <w:t>: float</w:t>
+      </w:r>
     </w:p>
     <w:p/>
     <w:p>
@@ -2940,22 +2795,16 @@
     <w:p>
       <w:r>
         <w:tab/>
-        <w:t xml:space="preserve">Realizar los </w:t>
-      </w:r>
-      <w:proofErr w:type="spellStart"/>
-      <w:r>
-        <w:t>calculos</w:t>
-      </w:r>
-      <w:proofErr w:type="spellEnd"/>
-    </w:p>
-    <w:p>
-      <w:pPr>
-        <w:rPr>
-          <w:b/>
-          <w:bCs/>
-        </w:rPr>
-      </w:pPr>
-      <w:proofErr w:type="spellStart"/>
+        <w:t>Realizar los calculos</w:t>
+      </w:r>
+    </w:p>
+    <w:p>
+      <w:pPr>
+        <w:rPr>
+          <w:b/>
+          <w:bCs/>
+        </w:rPr>
+      </w:pPr>
       <w:r>
         <w:rPr>
           <w:b/>
@@ -2971,7 +2820,6 @@
         </w:rPr>
         <w:t>ño</w:t>
       </w:r>
-      <w:proofErr w:type="spellEnd"/>
       <w:r>
         <w:rPr>
           <w:b/>
@@ -3016,7 +2864,6 @@
                 <w:lang w:val="en-US"/>
               </w:rPr>
             </w:pPr>
-            <w:proofErr w:type="spellStart"/>
             <w:r>
               <w:rPr>
                 <w:b/>
@@ -3024,39 +2871,21 @@
                 <w:u w:val="single"/>
                 <w:lang w:val="en-US"/>
               </w:rPr>
-              <w:t>Entidad</w:t>
-            </w:r>
-            <w:proofErr w:type="spellEnd"/>
-            <w:r>
-              <w:rPr>
-                <w:b/>
-                <w:bCs/>
-                <w:u w:val="single"/>
+              <w:t>Entidad:</w:t>
+            </w:r>
+          </w:p>
+          <w:p>
+            <w:pPr>
+              <w:rPr>
                 <w:lang w:val="en-US"/>
               </w:rPr>
-              <w:t>:</w:t>
-            </w:r>
-          </w:p>
-          <w:p>
-            <w:pPr>
+            </w:pPr>
+            <w:r>
               <w:rPr>
                 <w:lang w:val="en-US"/>
               </w:rPr>
-            </w:pPr>
-            <w:r>
-              <w:rPr>
-                <w:lang w:val="en-US"/>
-              </w:rPr>
-              <w:t xml:space="preserve">                 </w:t>
-            </w:r>
-            <w:proofErr w:type="spellStart"/>
-            <w:r>
-              <w:rPr>
-                <w:lang w:val="en-US"/>
-              </w:rPr>
-              <w:t>Lienzo</w:t>
-            </w:r>
-            <w:proofErr w:type="spellEnd"/>
+              <w:t xml:space="preserve">                 Lienzo</w:t>
+            </w:r>
           </w:p>
         </w:tc>
       </w:tr>
@@ -3086,42 +2915,17 @@
             <w:r>
               <w:t xml:space="preserve">                 </w:t>
             </w:r>
-            <w:proofErr w:type="gramStart"/>
-            <w:r>
-              <w:t>b,a</w:t>
-            </w:r>
-            <w:proofErr w:type="gramEnd"/>
-            <w:r>
-              <w:t xml:space="preserve">,c,x,b2,d,c2,x2,y: </w:t>
-            </w:r>
-            <w:proofErr w:type="spellStart"/>
+            <w:r>
+              <w:t xml:space="preserve">b,a,c,x,b2,d,c2,x2,y: </w:t>
+            </w:r>
             <w:r>
               <w:t>float</w:t>
             </w:r>
-            <w:proofErr w:type="spellEnd"/>
-          </w:p>
-          <w:p>
-            <w:r>
-              <w:t xml:space="preserve">                 </w:t>
-            </w:r>
-            <w:proofErr w:type="spellStart"/>
-            <w:proofErr w:type="gramStart"/>
-            <w:r>
-              <w:t>resultadoA,resultadoB</w:t>
-            </w:r>
-            <w:proofErr w:type="gramEnd"/>
-            <w:r>
-              <w:t>,resultadoC,resultadoD</w:t>
-            </w:r>
-            <w:proofErr w:type="spellEnd"/>
-            <w:r>
-              <w:t xml:space="preserve">: </w:t>
-            </w:r>
-            <w:proofErr w:type="spellStart"/>
-            <w:r>
-              <w:t>float</w:t>
-            </w:r>
-            <w:proofErr w:type="spellEnd"/>
+          </w:p>
+          <w:p>
+            <w:r>
+              <w:t xml:space="preserve">                 resultadoA,resultadoB,resultadoC,resultadoD: float</w:t>
+            </w:r>
           </w:p>
         </w:tc>
       </w:tr>
@@ -3225,23 +3029,13 @@
             </w:r>
           </w:p>
           <w:p>
-            <w:proofErr w:type="spellStart"/>
-            <w:r>
-              <w:t>resultadoA</w:t>
-            </w:r>
-            <w:proofErr w:type="spellEnd"/>
-            <w:r>
-              <w:t xml:space="preserve"> &lt;- b ^ 2 – 4 * a * c;</w:t>
-            </w:r>
-          </w:p>
-          <w:p>
-            <w:proofErr w:type="spellStart"/>
-            <w:r>
-              <w:t>resultadoB</w:t>
-            </w:r>
-            <w:proofErr w:type="spellEnd"/>
-            <w:r>
-              <w:t xml:space="preserve"> &lt;- 3 * X ^ 4 – 5 * X ^ 3 + X 12 – 17</w:t>
+            <w:r>
+              <w:t>resultadoA &lt;- b ^ 2 – 4 * a * c;</w:t>
+            </w:r>
+          </w:p>
+          <w:p>
+            <w:r>
+              <w:t>resultadoB &lt;- 3 * X ^ 4 – 5 * X ^ 3 + X 12 – 17</w:t>
             </w:r>
             <w:r>
               <w:t>;</w:t>
@@ -3251,13 +3045,8 @@
             </w:r>
           </w:p>
           <w:p>
-            <w:proofErr w:type="spellStart"/>
-            <w:r>
-              <w:t>resultadoC</w:t>
-            </w:r>
-            <w:proofErr w:type="spellEnd"/>
-            <w:r>
-              <w:t xml:space="preserve"> &lt;- (b</w:t>
+            <w:r>
+              <w:t>resultadoC &lt;- (b</w:t>
             </w:r>
             <w:r>
               <w:t>2</w:t>
@@ -3276,69 +3065,32 @@
             </w:r>
           </w:p>
           <w:p>
-            <w:proofErr w:type="spellStart"/>
             <w:r>
               <w:lastRenderedPageBreak/>
-              <w:t>resultadoD</w:t>
-            </w:r>
-            <w:proofErr w:type="spellEnd"/>
-            <w:r>
-              <w:t xml:space="preserve"> &lt;- (x ^ 2 + y ^ 2) ^ (1 / 2);</w:t>
-            </w:r>
-          </w:p>
-          <w:p>
-            <w:r>
-              <w:t xml:space="preserve">escribir </w:t>
-            </w:r>
-            <w:proofErr w:type="spellStart"/>
-            <w:r>
-              <w:t>resultado</w:t>
-            </w:r>
-            <w:r>
-              <w:t>A</w:t>
-            </w:r>
-            <w:proofErr w:type="spellEnd"/>
-            <w:r>
-              <w:t>;</w:t>
-            </w:r>
-          </w:p>
-          <w:p>
-            <w:r>
-              <w:t xml:space="preserve">escribir </w:t>
-            </w:r>
-            <w:proofErr w:type="spellStart"/>
-            <w:r>
-              <w:t>resultadoB</w:t>
-            </w:r>
-            <w:proofErr w:type="spellEnd"/>
-            <w:r>
-              <w:t>;</w:t>
-            </w:r>
-          </w:p>
-          <w:p>
-            <w:r>
-              <w:t xml:space="preserve">escribir </w:t>
-            </w:r>
-            <w:proofErr w:type="spellStart"/>
-            <w:r>
-              <w:t>resultadoC</w:t>
-            </w:r>
-            <w:proofErr w:type="spellEnd"/>
-            <w:r>
-              <w:t>;</w:t>
-            </w:r>
-          </w:p>
-          <w:p>
-            <w:r>
-              <w:t xml:space="preserve">escribir </w:t>
-            </w:r>
-            <w:proofErr w:type="spellStart"/>
-            <w:r>
-              <w:t>resultadoD</w:t>
-            </w:r>
-            <w:proofErr w:type="spellEnd"/>
-            <w:r>
-              <w:t>;</w:t>
+              <w:t>resultadoD &lt;- (x ^ 2 + y ^ 2) ^ (1 / 2);</w:t>
+            </w:r>
+          </w:p>
+          <w:p>
+            <w:r>
+              <w:t>escribir resultado</w:t>
+            </w:r>
+            <w:r>
+              <w:t>A;</w:t>
+            </w:r>
+          </w:p>
+          <w:p>
+            <w:r>
+              <w:t>escribir resultadoB;</w:t>
+            </w:r>
+          </w:p>
+          <w:p>
+            <w:r>
+              <w:t>escribir resultadoC;</w:t>
+            </w:r>
+          </w:p>
+          <w:p>
+            <w:r>
+              <w:t>escribir resultadoD;</w:t>
             </w:r>
           </w:p>
           <w:p>
@@ -3560,34 +3312,20 @@
           <w:bCs/>
         </w:rPr>
       </w:pPr>
-      <w:proofErr w:type="spellStart"/>
-      <w:r>
-        <w:rPr>
-          <w:b/>
-          <w:bCs/>
-        </w:rPr>
-        <w:t>Analisis</w:t>
-      </w:r>
-      <w:proofErr w:type="spellEnd"/>
-      <w:r>
-        <w:rPr>
-          <w:b/>
-          <w:bCs/>
-        </w:rPr>
-        <w:t>:</w:t>
+      <w:r>
+        <w:rPr>
+          <w:b/>
+          <w:bCs/>
+        </w:rPr>
+        <w:t>Analisis:</w:t>
       </w:r>
     </w:p>
     <w:p>
       <w:r>
         <w:tab/>
       </w:r>
-      <w:proofErr w:type="spellStart"/>
-      <w:r>
-        <w:t>Descripcion</w:t>
-      </w:r>
-      <w:proofErr w:type="spellEnd"/>
-      <w:r>
-        <w:t xml:space="preserve"> del Problema: </w:t>
+      <w:r>
+        <w:t xml:space="preserve">Descripcion del Problema: </w:t>
       </w:r>
       <w:r>
         <w:t>Calcular las ecuaciones</w:t>
@@ -3611,20 +3349,8 @@
     <w:p>
       <w:r>
         <w:tab/>
-      </w:r>
-      <w:proofErr w:type="gramStart"/>
-      <w:r>
-        <w:t>A,B</w:t>
-      </w:r>
-      <w:proofErr w:type="gramEnd"/>
-      <w:r>
-        <w:t xml:space="preserve">,C: </w:t>
-      </w:r>
-      <w:proofErr w:type="spellStart"/>
-      <w:r>
-        <w:t>float</w:t>
-      </w:r>
-      <w:proofErr w:type="spellEnd"/>
+        <w:t>A,B,C: float</w:t>
+      </w:r>
     </w:p>
     <w:p>
       <w:pPr>
@@ -3645,25 +3371,8 @@
       <w:r>
         <w:lastRenderedPageBreak/>
         <w:tab/>
-      </w:r>
-      <w:proofErr w:type="spellStart"/>
-      <w:proofErr w:type="gramStart"/>
-      <w:r>
-        <w:t>resultadoA,resultadoB</w:t>
-      </w:r>
-      <w:proofErr w:type="gramEnd"/>
-      <w:r>
-        <w:t>,resultadoC</w:t>
-      </w:r>
-      <w:proofErr w:type="spellEnd"/>
-      <w:r>
-        <w:t xml:space="preserve">,: </w:t>
-      </w:r>
-      <w:proofErr w:type="spellStart"/>
-      <w:r>
-        <w:t>float</w:t>
-      </w:r>
-      <w:proofErr w:type="spellEnd"/>
+        <w:t>resultadoA,resultadoB,resultadoC,: float</w:t>
+      </w:r>
     </w:p>
     <w:p/>
     <w:p>
@@ -3684,22 +3393,16 @@
     <w:p>
       <w:r>
         <w:tab/>
-        <w:t xml:space="preserve">Realizar los </w:t>
-      </w:r>
-      <w:proofErr w:type="spellStart"/>
-      <w:r>
-        <w:t>calculos</w:t>
-      </w:r>
-      <w:proofErr w:type="spellEnd"/>
-    </w:p>
-    <w:p>
-      <w:pPr>
-        <w:rPr>
-          <w:b/>
-          <w:bCs/>
-        </w:rPr>
-      </w:pPr>
-      <w:proofErr w:type="spellStart"/>
+        <w:t>Realizar los calculos</w:t>
+      </w:r>
+    </w:p>
+    <w:p>
+      <w:pPr>
+        <w:rPr>
+          <w:b/>
+          <w:bCs/>
+        </w:rPr>
+      </w:pPr>
       <w:r>
         <w:rPr>
           <w:b/>
@@ -3715,7 +3418,6 @@
         </w:rPr>
         <w:t>ño</w:t>
       </w:r>
-      <w:proofErr w:type="spellEnd"/>
       <w:r>
         <w:rPr>
           <w:b/>
@@ -3760,7 +3462,6 @@
                 <w:lang w:val="en-US"/>
               </w:rPr>
             </w:pPr>
-            <w:proofErr w:type="spellStart"/>
             <w:r>
               <w:rPr>
                 <w:b/>
@@ -3768,39 +3469,21 @@
                 <w:u w:val="single"/>
                 <w:lang w:val="en-US"/>
               </w:rPr>
-              <w:t>Entidad</w:t>
-            </w:r>
-            <w:proofErr w:type="spellEnd"/>
-            <w:r>
-              <w:rPr>
-                <w:b/>
-                <w:bCs/>
-                <w:u w:val="single"/>
+              <w:t>Entidad:</w:t>
+            </w:r>
+          </w:p>
+          <w:p>
+            <w:pPr>
+              <w:rPr>
                 <w:lang w:val="en-US"/>
               </w:rPr>
-              <w:t>:</w:t>
-            </w:r>
-          </w:p>
-          <w:p>
-            <w:pPr>
+            </w:pPr>
+            <w:r>
               <w:rPr>
                 <w:lang w:val="en-US"/>
               </w:rPr>
-            </w:pPr>
-            <w:r>
-              <w:rPr>
-                <w:lang w:val="en-US"/>
-              </w:rPr>
-              <w:t xml:space="preserve">                 </w:t>
-            </w:r>
-            <w:proofErr w:type="spellStart"/>
-            <w:r>
-              <w:rPr>
-                <w:lang w:val="en-US"/>
-              </w:rPr>
-              <w:t>Lienzo</w:t>
-            </w:r>
-            <w:proofErr w:type="spellEnd"/>
+              <w:t xml:space="preserve">                 Lienzo</w:t>
+            </w:r>
           </w:p>
         </w:tc>
       </w:tr>
@@ -3828,44 +3511,13 @@
           </w:p>
           <w:p>
             <w:r>
-              <w:t xml:space="preserve">                 </w:t>
-            </w:r>
-            <w:proofErr w:type="gramStart"/>
-            <w:r>
-              <w:t>A,B</w:t>
-            </w:r>
-            <w:proofErr w:type="gramEnd"/>
-            <w:r>
-              <w:t xml:space="preserve">,C: </w:t>
-            </w:r>
-            <w:proofErr w:type="spellStart"/>
-            <w:r>
-              <w:t>float</w:t>
-            </w:r>
-            <w:proofErr w:type="spellEnd"/>
-          </w:p>
-          <w:p>
-            <w:r>
-              <w:t xml:space="preserve">                 </w:t>
-            </w:r>
-            <w:proofErr w:type="spellStart"/>
-            <w:proofErr w:type="gramStart"/>
-            <w:r>
-              <w:t>resultadoA,resultadoB</w:t>
-            </w:r>
-            <w:proofErr w:type="gramEnd"/>
-            <w:r>
-              <w:t>,resultadoC</w:t>
-            </w:r>
-            <w:proofErr w:type="spellEnd"/>
-            <w:r>
-              <w:t xml:space="preserve">,: </w:t>
-            </w:r>
-            <w:proofErr w:type="spellStart"/>
-            <w:r>
-              <w:t>float</w:t>
-            </w:r>
-            <w:proofErr w:type="spellEnd"/>
+              <w:t xml:space="preserve">                 A,B,C: float</w:t>
+            </w:r>
+          </w:p>
+          <w:p>
+            <w:r>
+              <w:t xml:space="preserve">                 resultadoA,resultadoB,resultadoC,: float</w:t>
+            </w:r>
           </w:p>
         </w:tc>
       </w:tr>
@@ -3936,13 +3588,8 @@
             </w:r>
           </w:p>
           <w:p>
-            <w:proofErr w:type="spellStart"/>
-            <w:r>
-              <w:t>resultadoA</w:t>
-            </w:r>
-            <w:proofErr w:type="spellEnd"/>
-            <w:r>
-              <w:t xml:space="preserve"> &lt;- </w:t>
+            <w:r>
+              <w:t xml:space="preserve">resultadoA &lt;- </w:t>
             </w:r>
             <w:r>
               <w:t>B * A – B ^ 2 / 4 * C</w:t>
@@ -3952,13 +3599,8 @@
             </w:r>
           </w:p>
           <w:p>
-            <w:proofErr w:type="spellStart"/>
-            <w:r>
-              <w:t>resultadoB</w:t>
-            </w:r>
-            <w:proofErr w:type="spellEnd"/>
-            <w:r>
-              <w:t xml:space="preserve"> &lt;- </w:t>
+            <w:r>
+              <w:t xml:space="preserve">resultadoB &lt;- </w:t>
             </w:r>
             <w:r>
               <w:t>(A * B) / 3 ^ 2</w:t>
@@ -3968,13 +3610,8 @@
             </w:r>
           </w:p>
           <w:p>
-            <w:proofErr w:type="spellStart"/>
-            <w:r>
-              <w:t>resultadoC</w:t>
-            </w:r>
-            <w:proofErr w:type="spellEnd"/>
-            <w:r>
-              <w:t xml:space="preserve"> &lt;- </w:t>
+            <w:r>
+              <w:t xml:space="preserve">resultadoC &lt;- </w:t>
             </w:r>
             <w:r>
               <w:t>(((B + C) / 2 * A + 10) * 3 * B) – 6</w:t>
@@ -3985,41 +3622,17 @@
           </w:p>
           <w:p>
             <w:r>
-              <w:t xml:space="preserve">escribir </w:t>
-            </w:r>
-            <w:proofErr w:type="spellStart"/>
-            <w:r>
-              <w:t>resultadoA</w:t>
-            </w:r>
-            <w:proofErr w:type="spellEnd"/>
-            <w:r>
-              <w:t>;</w:t>
-            </w:r>
-          </w:p>
-          <w:p>
-            <w:r>
-              <w:t xml:space="preserve">escribir </w:t>
-            </w:r>
-            <w:proofErr w:type="spellStart"/>
-            <w:r>
-              <w:t>resultadoB</w:t>
-            </w:r>
-            <w:proofErr w:type="spellEnd"/>
-            <w:r>
-              <w:t>;</w:t>
-            </w:r>
-          </w:p>
-          <w:p>
-            <w:r>
-              <w:t xml:space="preserve">escribir </w:t>
-            </w:r>
-            <w:proofErr w:type="spellStart"/>
-            <w:r>
-              <w:t>resultadoC</w:t>
-            </w:r>
-            <w:proofErr w:type="spellEnd"/>
-            <w:r>
-              <w:t>;</w:t>
+              <w:t>escribir resultadoA;</w:t>
+            </w:r>
+          </w:p>
+          <w:p>
+            <w:r>
+              <w:t>escribir resultadoB;</w:t>
+            </w:r>
+          </w:p>
+          <w:p>
+            <w:r>
+              <w:t>escribir resultadoC;</w:t>
             </w:r>
           </w:p>
           <w:p>
@@ -4089,31 +3702,12 @@
         <w:t>:</w:t>
       </w:r>
       <w:r>
-        <w:t xml:space="preserve"> Para x=3, y=4; z=1, evaluar </w:t>
-      </w:r>
-      <w:proofErr w:type="spellStart"/>
-      <w:r>
-        <w:t>elresultado</w:t>
-      </w:r>
-      <w:proofErr w:type="spellEnd"/>
-      <w:r>
-        <w:t xml:space="preserve"> de</w:t>
-      </w:r>
-      <w:r>
-        <w:t>:</w:t>
-      </w:r>
-    </w:p>
-    <w:p>
-      <w:r>
-        <w:t xml:space="preserve">R1 = </w:t>
-      </w:r>
-      <w:proofErr w:type="spellStart"/>
-      <w:r>
-        <w:t>y+z</w:t>
-      </w:r>
-      <w:proofErr w:type="spellEnd"/>
-      <w:r>
-        <w:t xml:space="preserve"> </w:t>
+        <w:t xml:space="preserve"> Para x=3, y=4; z=1, evaluar elresultado de:</w:t>
+      </w:r>
+    </w:p>
+    <w:p>
+      <w:r>
+        <w:t xml:space="preserve">R1 = y+z </w:t>
       </w:r>
     </w:p>
     <w:p>
@@ -4132,6 +3726,7 @@
         <w:rPr>
           <w:b/>
           <w:bCs/>
+          <w:noProof/>
         </w:rPr>
         <w:drawing>
           <wp:anchor distT="0" distB="0" distL="114300" distR="114300" simplePos="0" relativeHeight="251670528" behindDoc="0" locked="0" layoutInCell="1" allowOverlap="1" wp14:anchorId="497E3363" wp14:editId="599FC4F3">
@@ -4230,40 +3825,23 @@
           <w:bCs/>
         </w:rPr>
       </w:pPr>
-      <w:proofErr w:type="spellStart"/>
-      <w:r>
-        <w:rPr>
-          <w:b/>
-          <w:bCs/>
-        </w:rPr>
-        <w:t>Analisis</w:t>
-      </w:r>
-      <w:proofErr w:type="spellEnd"/>
-      <w:r>
-        <w:rPr>
-          <w:b/>
-          <w:bCs/>
-        </w:rPr>
-        <w:t>:</w:t>
+      <w:r>
+        <w:rPr>
+          <w:b/>
+          <w:bCs/>
+        </w:rPr>
+        <w:t>Analisis:</w:t>
       </w:r>
     </w:p>
     <w:p>
       <w:r>
         <w:tab/>
       </w:r>
-      <w:proofErr w:type="spellStart"/>
-      <w:r>
-        <w:t>Descripcion</w:t>
-      </w:r>
-      <w:proofErr w:type="spellEnd"/>
-      <w:r>
-        <w:t xml:space="preserve"> del Problema: </w:t>
-      </w:r>
-      <w:r>
-        <w:t xml:space="preserve">Calcular </w:t>
-      </w:r>
-      <w:r>
-        <w:t>la suma y consultar</w:t>
+      <w:r>
+        <w:t xml:space="preserve">Descripcion del Problema: </w:t>
+      </w:r>
+      <w:r>
+        <w:t>Calcular la suma y consultar</w:t>
       </w:r>
     </w:p>
     <w:p>
@@ -4284,17 +3862,8 @@
     <w:p>
       <w:r>
         <w:tab/>
-      </w:r>
-      <w:proofErr w:type="spellStart"/>
-      <w:proofErr w:type="gramStart"/>
-      <w:r>
-        <w:t>x,y</w:t>
-      </w:r>
-      <w:proofErr w:type="gramEnd"/>
-      <w:r>
-        <w:t>,z:entero</w:t>
-      </w:r>
-      <w:proofErr w:type="spellEnd"/>
+        <w:t>x,y,z:entero</w:t>
+      </w:r>
     </w:p>
     <w:p>
       <w:pPr>
@@ -4314,15 +3883,8 @@
     <w:p>
       <w:r>
         <w:tab/>
-      </w:r>
-      <w:r>
-        <w:t xml:space="preserve">resultado: </w:t>
-      </w:r>
-      <w:proofErr w:type="spellStart"/>
-      <w:r>
-        <w:t>float</w:t>
-      </w:r>
-      <w:proofErr w:type="spellEnd"/>
+        <w:t>resultado: float</w:t>
+      </w:r>
     </w:p>
     <w:p>
       <w:pPr>
@@ -4342,20 +3904,16 @@
     <w:p>
       <w:r>
         <w:tab/>
-        <w:t xml:space="preserve">Realizar </w:t>
-      </w:r>
-      <w:r>
-        <w:t>suma y consultar</w:t>
-      </w:r>
-    </w:p>
-    <w:p>
-      <w:pPr>
-        <w:rPr>
-          <w:b/>
-          <w:bCs/>
-        </w:rPr>
-      </w:pPr>
-      <w:proofErr w:type="spellStart"/>
+        <w:t>Realizar suma y consultar</w:t>
+      </w:r>
+    </w:p>
+    <w:p>
+      <w:pPr>
+        <w:rPr>
+          <w:b/>
+          <w:bCs/>
+        </w:rPr>
+      </w:pPr>
       <w:r>
         <w:rPr>
           <w:b/>
@@ -4371,7 +3929,6 @@
         </w:rPr>
         <w:t>ño</w:t>
       </w:r>
-      <w:proofErr w:type="spellEnd"/>
       <w:r>
         <w:rPr>
           <w:b/>
@@ -4416,7 +3973,6 @@
                 <w:lang w:val="en-US"/>
               </w:rPr>
             </w:pPr>
-            <w:proofErr w:type="spellStart"/>
             <w:r>
               <w:rPr>
                 <w:b/>
@@ -4424,39 +3980,21 @@
                 <w:u w:val="single"/>
                 <w:lang w:val="en-US"/>
               </w:rPr>
-              <w:t>Entidad</w:t>
-            </w:r>
-            <w:proofErr w:type="spellEnd"/>
-            <w:r>
-              <w:rPr>
-                <w:b/>
-                <w:bCs/>
-                <w:u w:val="single"/>
+              <w:t>Entidad:</w:t>
+            </w:r>
+          </w:p>
+          <w:p>
+            <w:pPr>
+              <w:rPr>
                 <w:lang w:val="en-US"/>
               </w:rPr>
-              <w:t>:</w:t>
-            </w:r>
-          </w:p>
-          <w:p>
-            <w:pPr>
+            </w:pPr>
+            <w:r>
               <w:rPr>
                 <w:lang w:val="en-US"/>
               </w:rPr>
-            </w:pPr>
-            <w:r>
-              <w:rPr>
-                <w:lang w:val="en-US"/>
-              </w:rPr>
-              <w:t xml:space="preserve">                 </w:t>
-            </w:r>
-            <w:proofErr w:type="spellStart"/>
-            <w:r>
-              <w:rPr>
-                <w:lang w:val="en-US"/>
-              </w:rPr>
-              <w:t>Lienzo</w:t>
-            </w:r>
-            <w:proofErr w:type="spellEnd"/>
+              <w:t xml:space="preserve">                 Lienzo</w:t>
+            </w:r>
           </w:p>
         </w:tc>
       </w:tr>
@@ -4484,34 +4022,13 @@
           </w:p>
           <w:p>
             <w:r>
-              <w:t xml:space="preserve">                 </w:t>
-            </w:r>
-            <w:proofErr w:type="spellStart"/>
-            <w:proofErr w:type="gramStart"/>
-            <w:r>
-              <w:t>x,y</w:t>
-            </w:r>
-            <w:proofErr w:type="gramEnd"/>
-            <w:r>
-              <w:t>,z</w:t>
-            </w:r>
-            <w:proofErr w:type="spellEnd"/>
-            <w:r>
-              <w:t>: entero</w:t>
-            </w:r>
-          </w:p>
-          <w:p>
-            <w:r>
-              <w:t xml:space="preserve">                 </w:t>
-            </w:r>
-            <w:r>
-              <w:t xml:space="preserve">resultado: </w:t>
-            </w:r>
-            <w:proofErr w:type="spellStart"/>
-            <w:r>
-              <w:t>float</w:t>
-            </w:r>
-            <w:proofErr w:type="spellEnd"/>
+              <w:t xml:space="preserve">                 x,y,z: entero</w:t>
+            </w:r>
+          </w:p>
+          <w:p>
+            <w:r>
+              <w:t xml:space="preserve">                 resultado: float</w:t>
+            </w:r>
           </w:p>
         </w:tc>
       </w:tr>
@@ -4533,10 +4050,7 @@
               <w:t xml:space="preserve"> </w:t>
             </w:r>
             <w:r>
-              <w:t>Ejercicio0</w:t>
-            </w:r>
-            <w:r>
-              <w:t>6</w:t>
+              <w:t>Ejercicio06</w:t>
             </w:r>
           </w:p>
           <w:p>
@@ -4571,79 +4085,50 @@
           </w:p>
           <w:p>
             <w:r>
+              <w:t>x &lt;- 3;</w:t>
+            </w:r>
+          </w:p>
+          <w:p>
+            <w:r>
+              <w:t>y &lt;- 4;</w:t>
+            </w:r>
+          </w:p>
+          <w:p>
+            <w:r>
+              <w:t>z &lt;- 1;</w:t>
+            </w:r>
+          </w:p>
+          <w:p>
+            <w:r>
+              <w:t>resultado &lt;- y+z;</w:t>
+            </w:r>
+          </w:p>
+          <w:p>
+            <w:r>
+              <w:rPr>
+                <w:b/>
+                <w:bCs/>
+              </w:rPr>
+              <w:t>Si</w:t>
+            </w:r>
+            <w:r>
+              <w:rPr>
+                <w:b/>
+                <w:bCs/>
+              </w:rPr>
+              <w:t xml:space="preserve"> </w:t>
+            </w:r>
+            <w:r>
+              <w:t>(x &gt; = resultado) Entonces</w:t>
+            </w:r>
+          </w:p>
+          <w:p>
+            <w:r>
+              <w:t xml:space="preserve">      Escribir </w:t>
+            </w:r>
+            <w:r>
               <w:t>x</w:t>
             </w:r>
-            <w:r>
-              <w:t xml:space="preserve"> &lt;- </w:t>
-            </w:r>
-            <w:r>
-              <w:t>3</w:t>
-            </w:r>
-            <w:r>
-              <w:t>;</w:t>
-            </w:r>
-          </w:p>
-          <w:p>
-            <w:r>
-              <w:t>y</w:t>
-            </w:r>
-            <w:r>
-              <w:t xml:space="preserve"> &lt;- </w:t>
-            </w:r>
-            <w:r>
-              <w:t>4</w:t>
-            </w:r>
-            <w:r>
-              <w:t>;</w:t>
-            </w:r>
-          </w:p>
-          <w:p>
-            <w:r>
-              <w:t>z</w:t>
-            </w:r>
-            <w:r>
-              <w:t xml:space="preserve"> &lt;- 1;</w:t>
-            </w:r>
-          </w:p>
-          <w:p>
-            <w:r>
-              <w:t xml:space="preserve">resultado &lt;- </w:t>
-            </w:r>
-            <w:proofErr w:type="spellStart"/>
-            <w:r>
-              <w:t>y+z</w:t>
-            </w:r>
-            <w:proofErr w:type="spellEnd"/>
-            <w:r>
-              <w:t>;</w:t>
-            </w:r>
-          </w:p>
-          <w:p>
-            <w:r>
-              <w:rPr>
-                <w:b/>
-                <w:bCs/>
-              </w:rPr>
-              <w:t>Si</w:t>
-            </w:r>
-            <w:r>
-              <w:rPr>
-                <w:b/>
-                <w:bCs/>
-              </w:rPr>
-              <w:t xml:space="preserve"> </w:t>
-            </w:r>
-            <w:r>
-              <w:t>(x &gt; = resultado) Entonces</w:t>
-            </w:r>
-          </w:p>
-          <w:p>
-            <w:r>
-              <w:t xml:space="preserve">      Escribir </w:t>
-            </w:r>
-            <w:r>
-              <w:t>x</w:t>
-            </w:r>
           </w:p>
           <w:p>
             <w:pPr>
@@ -4652,7 +4137,6 @@
                 <w:bCs/>
               </w:rPr>
             </w:pPr>
-            <w:proofErr w:type="spellStart"/>
             <w:r>
               <w:rPr>
                 <w:b/>
@@ -4660,7 +4144,6 @@
               </w:rPr>
               <w:t>SiNo</w:t>
             </w:r>
-            <w:proofErr w:type="spellEnd"/>
           </w:p>
           <w:p>
             <w:r>
@@ -4684,7 +4167,6 @@
                 <w:bCs/>
               </w:rPr>
             </w:pPr>
-            <w:proofErr w:type="spellStart"/>
             <w:r>
               <w:rPr>
                 <w:b/>
@@ -4692,7 +4174,6 @@
               </w:rPr>
               <w:t>FinSi</w:t>
             </w:r>
-            <w:proofErr w:type="spellEnd"/>
           </w:p>
           <w:p>
             <w:pPr>
@@ -4768,8 +4249,621 @@
         <w:tabs>
           <w:tab w:val="left" w:pos="2028"/>
         </w:tabs>
+      </w:pPr>
+    </w:p>
+    <w:p>
+      <w:r>
+        <w:rPr>
+          <w:b/>
+          <w:bCs/>
+        </w:rPr>
+        <w:lastRenderedPageBreak/>
+        <w:t xml:space="preserve">Punto </w:t>
+      </w:r>
+      <w:r>
+        <w:rPr>
+          <w:b/>
+          <w:bCs/>
+        </w:rPr>
+        <w:t>6</w:t>
+      </w:r>
+      <w:r>
+        <w:t>:</w:t>
+      </w:r>
+      <w:r>
+        <w:t xml:space="preserve"> Para contador1=3, contador3=4, evaluar el</w:t>
+      </w:r>
+      <w:r>
+        <w:t xml:space="preserve"> </w:t>
+      </w:r>
+      <w:r>
+        <w:t>resultado de</w:t>
+      </w:r>
+      <w:r>
+        <w:t>:</w:t>
+      </w:r>
+    </w:p>
+    <w:p>
+      <w:r>
+        <w:t xml:space="preserve">R1 = ++contador1 </w:t>
+      </w:r>
+    </w:p>
+    <w:p>
+      <w:r>
+        <w:t>R2 = contador1 &lt; contador2</w:t>
+      </w:r>
+    </w:p>
+    <w:p>
+      <w:pPr>
+        <w:rPr>
+          <w:b/>
+          <w:bCs/>
+        </w:rPr>
+      </w:pPr>
+      <w:r>
+        <w:rPr>
+          <w:b/>
+          <w:bCs/>
+        </w:rPr>
+        <w:drawing>
+          <wp:anchor distT="0" distB="0" distL="114300" distR="114300" simplePos="0" relativeHeight="251671552" behindDoc="0" locked="0" layoutInCell="1" allowOverlap="1" wp14:anchorId="49157B24" wp14:editId="103A17A6">
+            <wp:simplePos x="0" y="0"/>
+            <wp:positionH relativeFrom="margin">
+              <wp:align>left</wp:align>
+            </wp:positionH>
+            <wp:positionV relativeFrom="paragraph">
+              <wp:posOffset>285750</wp:posOffset>
+            </wp:positionV>
+            <wp:extent cx="4410710" cy="2606040"/>
+            <wp:effectExtent l="0" t="0" r="8890" b="3810"/>
+            <wp:wrapTopAndBottom/>
+            <wp:docPr id="14" name="Imagen 14"/>
+            <wp:cNvGraphicFramePr>
+              <a:graphicFrameLocks xmlns:a="http://schemas.openxmlformats.org/drawingml/2006/main" noChangeAspect="1"/>
+            </wp:cNvGraphicFramePr>
+            <a:graphic xmlns:a="http://schemas.openxmlformats.org/drawingml/2006/main">
+              <a:graphicData uri="http://schemas.openxmlformats.org/drawingml/2006/picture">
+                <pic:pic xmlns:pic="http://schemas.openxmlformats.org/drawingml/2006/picture">
+                  <pic:nvPicPr>
+                    <pic:cNvPr id="1" name=""/>
+                    <pic:cNvPicPr/>
+                  </pic:nvPicPr>
+                  <pic:blipFill>
+                    <a:blip r:embed="rId17">
+                      <a:extLst>
+                        <a:ext uri="{28A0092B-C50C-407E-A947-70E740481C1C}">
+                          <a14:useLocalDpi xmlns:a14="http://schemas.microsoft.com/office/drawing/2010/main" val="0"/>
+                        </a:ext>
+                      </a:extLst>
+                    </a:blip>
+                    <a:stretch>
+                      <a:fillRect/>
+                    </a:stretch>
+                  </pic:blipFill>
+                  <pic:spPr>
+                    <a:xfrm>
+                      <a:off x="0" y="0"/>
+                      <a:ext cx="4410710" cy="2606040"/>
+                    </a:xfrm>
+                    <a:prstGeom prst="rect">
+                      <a:avLst/>
+                    </a:prstGeom>
+                  </pic:spPr>
+                </pic:pic>
+              </a:graphicData>
+            </a:graphic>
+            <wp14:sizeRelH relativeFrom="page">
+              <wp14:pctWidth>0</wp14:pctWidth>
+            </wp14:sizeRelH>
+            <wp14:sizeRelV relativeFrom="page">
+              <wp14:pctHeight>0</wp14:pctHeight>
+            </wp14:sizeRelV>
+          </wp:anchor>
+        </w:drawing>
+      </w:r>
+      <w:r>
+        <w:rPr>
+          <w:b/>
+          <w:bCs/>
+        </w:rPr>
+        <w:t>Captura de Processing:</w:t>
+      </w:r>
+    </w:p>
+    <w:p>
+      <w:pPr>
+        <w:rPr>
+          <w:b/>
+          <w:bCs/>
+        </w:rPr>
+      </w:pPr>
+    </w:p>
+    <w:p>
+      <w:pPr>
+        <w:rPr>
+          <w:b/>
+          <w:bCs/>
+          <w:u w:val="single"/>
+        </w:rPr>
+      </w:pPr>
+      <w:r>
+        <w:rPr>
+          <w:b/>
+          <w:bCs/>
+          <w:u w:val="single"/>
+        </w:rPr>
+        <w:t>Desarrollo del punto</w:t>
+      </w:r>
+    </w:p>
+    <w:p/>
+    <w:p>
+      <w:pPr>
+        <w:rPr>
+          <w:b/>
+          <w:bCs/>
+        </w:rPr>
+      </w:pPr>
+      <w:r>
+        <w:rPr>
+          <w:b/>
+          <w:bCs/>
+        </w:rPr>
+        <w:t>Analisis:</w:t>
+      </w:r>
+    </w:p>
+    <w:p>
+      <w:r>
+        <w:tab/>
+      </w:r>
+      <w:r>
+        <w:t xml:space="preserve">Descripcion del Problema: </w:t>
+      </w:r>
+      <w:r>
+        <w:t>Calcular la suma y consultar</w:t>
+      </w:r>
+    </w:p>
+    <w:p>
+      <w:pPr>
+        <w:rPr>
+          <w:b/>
+          <w:bCs/>
+        </w:rPr>
+      </w:pPr>
+      <w:r>
+        <w:rPr>
+          <w:b/>
+          <w:bCs/>
+        </w:rPr>
+        <w:t>Datos de entrada:</w:t>
+      </w:r>
+    </w:p>
+    <w:p>
+      <w:r>
+        <w:tab/>
+      </w:r>
+      <w:r>
+        <w:t>contador1, contador2, contador3: entero</w:t>
+      </w:r>
+    </w:p>
+    <w:p>
+      <w:pPr>
+        <w:rPr>
+          <w:b/>
+          <w:bCs/>
+        </w:rPr>
+      </w:pPr>
+      <w:r>
+        <w:rPr>
+          <w:b/>
+          <w:bCs/>
+        </w:rPr>
+        <w:t xml:space="preserve">Datos de Salida: </w:t>
+      </w:r>
+    </w:p>
+    <w:p>
+      <w:r>
+        <w:tab/>
+      </w:r>
+      <w:r>
+        <w:t>r</w:t>
+      </w:r>
+      <w:r>
+        <w:t>esultado</w:t>
+      </w:r>
+      <w:r>
+        <w:t>1: entero</w:t>
+      </w:r>
+    </w:p>
+    <w:p>
+      <w:pPr>
+        <w:rPr>
+          <w:b/>
+          <w:bCs/>
+        </w:rPr>
+      </w:pPr>
+      <w:r>
+        <w:rPr>
+          <w:b/>
+          <w:bCs/>
+        </w:rPr>
+        <w:t xml:space="preserve">Proceso: </w:t>
+      </w:r>
+    </w:p>
+    <w:p>
+      <w:r>
+        <w:tab/>
+        <w:t>Realizar suma y consultar</w:t>
+      </w:r>
+    </w:p>
+    <w:p>
+      <w:pPr>
+        <w:rPr>
+          <w:b/>
+          <w:bCs/>
+        </w:rPr>
+      </w:pPr>
+      <w:r>
+        <w:rPr>
+          <w:b/>
+          <w:bCs/>
+        </w:rPr>
+        <w:t>Dise</w:t>
+      </w:r>
+      <w:r>
+        <w:rPr>
+          <w:b/>
+          <w:bCs/>
+          <w:lang w:val="es-ES"/>
+        </w:rPr>
+        <w:t>ño</w:t>
+      </w:r>
+      <w:r>
+        <w:rPr>
+          <w:b/>
+          <w:bCs/>
+        </w:rPr>
+        <w:t>:</w:t>
+      </w:r>
+      <w:r>
+        <w:rPr>
+          <w:b/>
+          <w:bCs/>
+        </w:rPr>
+        <w:tab/>
+      </w:r>
+    </w:p>
+    <w:p>
+      <w:r>
+        <w:tab/>
+      </w:r>
+    </w:p>
+    <w:tbl>
+      <w:tblPr>
+        <w:tblStyle w:val="Tablaconcuadrcula"/>
+        <w:tblW w:w="8363" w:type="dxa"/>
+        <w:tblInd w:w="704" w:type="dxa"/>
+        <w:tblLook w:val="04A0" w:firstRow="1" w:lastRow="0" w:firstColumn="1" w:lastColumn="0" w:noHBand="0" w:noVBand="1"/>
+      </w:tblPr>
+      <w:tblGrid>
+        <w:gridCol w:w="8363"/>
+      </w:tblGrid>
+      <w:tr>
+        <w:tc>
+          <w:tcPr>
+            <w:tcW w:w="8363" w:type="dxa"/>
+          </w:tcPr>
+          <w:p>
+            <w:pPr>
+              <w:rPr>
+                <w:b/>
+                <w:bCs/>
+                <w:u w:val="single"/>
+                <w:lang w:val="en-US"/>
+              </w:rPr>
+            </w:pPr>
+            <w:r>
+              <w:rPr>
+                <w:b/>
+                <w:bCs/>
+                <w:u w:val="single"/>
+                <w:lang w:val="en-US"/>
+              </w:rPr>
+              <w:t>Entidad:</w:t>
+            </w:r>
+          </w:p>
+          <w:p>
+            <w:pPr>
+              <w:rPr>
+                <w:lang w:val="en-US"/>
+              </w:rPr>
+            </w:pPr>
+            <w:r>
+              <w:rPr>
+                <w:lang w:val="en-US"/>
+              </w:rPr>
+              <w:t xml:space="preserve">                 Lienzo</w:t>
+            </w:r>
+          </w:p>
+        </w:tc>
+      </w:tr>
+      <w:tr>
+        <w:tc>
+          <w:tcPr>
+            <w:tcW w:w="8363" w:type="dxa"/>
+          </w:tcPr>
+          <w:p>
+            <w:pPr>
+              <w:rPr>
+                <w:b/>
+                <w:bCs/>
+                <w:u w:val="single"/>
+              </w:rPr>
+            </w:pPr>
+            <w:r>
+              <w:rPr>
+                <w:b/>
+                <w:bCs/>
+                <w:u w:val="single"/>
+              </w:rPr>
+              <w:t>Variables:</w:t>
+            </w:r>
+          </w:p>
+          <w:p>
+            <w:r>
+              <w:t xml:space="preserve">                 </w:t>
+            </w:r>
+            <w:r>
+              <w:t>contador1, contador2, contador3: entero</w:t>
+            </w:r>
+          </w:p>
+          <w:p>
+            <w:r>
+              <w:t xml:space="preserve">                 resultado</w:t>
+            </w:r>
+            <w:r>
+              <w:t>1: entero</w:t>
+            </w:r>
+          </w:p>
+        </w:tc>
+      </w:tr>
+      <w:tr>
+        <w:tc>
+          <w:tcPr>
+            <w:tcW w:w="8363" w:type="dxa"/>
+          </w:tcPr>
+          <w:p>
+            <w:r>
+              <w:rPr>
+                <w:b/>
+                <w:bCs/>
+                <w:u w:val="single"/>
+              </w:rPr>
+              <w:t>Nombre Algoritmo:</w:t>
+            </w:r>
+            <w:r>
+              <w:t xml:space="preserve"> </w:t>
+            </w:r>
+            <w:r>
+              <w:t>Ejercicio0</w:t>
+            </w:r>
+            <w:r>
+              <w:t>7</w:t>
+            </w:r>
+          </w:p>
+          <w:p>
+            <w:pPr>
+              <w:rPr>
+                <w:b/>
+                <w:bCs/>
+              </w:rPr>
+            </w:pPr>
+            <w:r>
+              <w:rPr>
+                <w:b/>
+                <w:bCs/>
+              </w:rPr>
+              <w:lastRenderedPageBreak/>
+              <w:t xml:space="preserve">   Algoritmo:  </w:t>
+            </w:r>
+          </w:p>
+          <w:p>
+            <w:pPr>
+              <w:rPr>
+                <w:b/>
+                <w:bCs/>
+              </w:rPr>
+            </w:pPr>
+            <w:r>
+              <w:rPr>
+                <w:b/>
+                <w:bCs/>
+              </w:rPr>
+              <w:t>Inicio</w:t>
+            </w:r>
+          </w:p>
+          <w:p>
+            <w:r>
+              <w:t>contador1 &lt;- 3;</w:t>
+            </w:r>
+          </w:p>
+          <w:p>
+            <w:r>
+              <w:t>contador2 &lt;- 2;</w:t>
+            </w:r>
+          </w:p>
+          <w:p>
+            <w:r>
+              <w:t>contador3 &lt;- 4;</w:t>
+            </w:r>
+          </w:p>
+          <w:p>
+            <w:r>
+              <w:t>re</w:t>
+            </w:r>
+            <w:r>
+              <w:t>sultado1 &lt;- ++contador1;</w:t>
+            </w:r>
+          </w:p>
+          <w:p>
+            <w:r>
+              <w:rPr>
+                <w:b/>
+                <w:bCs/>
+              </w:rPr>
+              <w:t>Si</w:t>
+            </w:r>
+            <w:r>
+              <w:rPr>
+                <w:b/>
+                <w:bCs/>
+              </w:rPr>
+              <w:t xml:space="preserve"> </w:t>
+            </w:r>
+            <w:r>
+              <w:t>(</w:t>
+            </w:r>
+            <w:r>
+              <w:t>contador1 &lt; contador2</w:t>
+            </w:r>
+            <w:r>
+              <w:t>) Entonces</w:t>
+            </w:r>
+          </w:p>
+          <w:p>
+            <w:r>
+              <w:t xml:space="preserve">      Escribir </w:t>
+            </w:r>
+            <w:r>
+              <w:t>“contador1 es menor que contador2”;</w:t>
+            </w:r>
+          </w:p>
+          <w:p>
+            <w:pPr>
+              <w:rPr>
+                <w:b/>
+                <w:bCs/>
+              </w:rPr>
+            </w:pPr>
+            <w:r>
+              <w:rPr>
+                <w:b/>
+                <w:bCs/>
+              </w:rPr>
+              <w:t>SiNo</w:t>
+            </w:r>
+          </w:p>
+          <w:p>
+            <w:r>
+              <w:rPr>
+                <w:b/>
+                <w:bCs/>
+              </w:rPr>
+              <w:t xml:space="preserve">       </w:t>
+            </w:r>
+            <w:r>
+              <w:t xml:space="preserve">Escribir </w:t>
+            </w:r>
+            <w:r>
+              <w:t>“contador1 es mayor que contador2”;</w:t>
+            </w:r>
+          </w:p>
+          <w:p>
+            <w:pPr>
+              <w:rPr>
+                <w:b/>
+                <w:bCs/>
+              </w:rPr>
+            </w:pPr>
+            <w:r>
+              <w:rPr>
+                <w:b/>
+                <w:bCs/>
+              </w:rPr>
+              <w:t>FinSi</w:t>
+            </w:r>
+          </w:p>
+          <w:p>
+            <w:pPr>
+              <w:rPr>
+                <w:b/>
+                <w:bCs/>
+              </w:rPr>
+            </w:pPr>
+            <w:r>
+              <w:rPr>
+                <w:b/>
+                <w:bCs/>
+              </w:rPr>
+              <w:t>Fin</w:t>
+            </w:r>
+            <w:r>
+              <w:rPr>
+                <w:b/>
+                <w:bCs/>
+              </w:rPr>
+              <w:t xml:space="preserve">                </w:t>
+            </w:r>
+          </w:p>
+        </w:tc>
+      </w:tr>
+      <w:tr>
+        <w:tc>
+          <w:tcPr>
+            <w:tcW w:w="8363" w:type="dxa"/>
+          </w:tcPr>
+          <w:p>
+            <w:pPr>
+              <w:rPr>
+                <w:b/>
+                <w:bCs/>
+                <w:u w:val="single"/>
+              </w:rPr>
+            </w:pPr>
+          </w:p>
+        </w:tc>
+      </w:tr>
+    </w:tbl>
+    <w:p>
+      <w:pPr>
+        <w:tabs>
+          <w:tab w:val="left" w:pos="2028"/>
+        </w:tabs>
+      </w:pPr>
+    </w:p>
+    <w:p>
+      <w:pPr>
+        <w:tabs>
+          <w:tab w:val="left" w:pos="2028"/>
+        </w:tabs>
+      </w:pPr>
+    </w:p>
+    <w:p>
+      <w:pPr>
+        <w:tabs>
+          <w:tab w:val="left" w:pos="2028"/>
+        </w:tabs>
+      </w:pPr>
+    </w:p>
+    <w:p>
+      <w:pPr>
+        <w:tabs>
+          <w:tab w:val="left" w:pos="2028"/>
+        </w:tabs>
+      </w:pPr>
+    </w:p>
+    <w:p>
+      <w:pPr>
+        <w:tabs>
+          <w:tab w:val="left" w:pos="2028"/>
+        </w:tabs>
+      </w:pPr>
+    </w:p>
+    <w:p>
+      <w:pPr>
+        <w:tabs>
+          <w:tab w:val="left" w:pos="2028"/>
+        </w:tabs>
         <w:sectPr>
-          <w:headerReference w:type="first" r:id="rId17"/>
+          <w:headerReference w:type="first" r:id="rId18"/>
           <w:pgSz w:w="11906" w:h="16838"/>
           <w:pgMar w:top="1417" w:right="1701" w:bottom="1417" w:left="1701" w:header="708" w:footer="708" w:gutter="0"/>
           <w:pgBorders w:display="notFirstPage">
@@ -4799,23 +4893,7 @@
     </w:p>
     <w:p>
       <w:r>
-        <w:t xml:space="preserve">Se deben enunciar las fuentes (apuntes de la materia, páginas web, videos de </w:t>
-      </w:r>
-      <w:proofErr w:type="spellStart"/>
-      <w:r>
-        <w:t>youtube</w:t>
-      </w:r>
-      <w:proofErr w:type="spellEnd"/>
-      <w:r>
-        <w:t xml:space="preserve">, libro (nombre, autores, año), </w:t>
-      </w:r>
-      <w:proofErr w:type="spellStart"/>
-      <w:r>
-        <w:t>etc</w:t>
-      </w:r>
-      <w:proofErr w:type="spellEnd"/>
-      <w:r>
-        <w:t>)</w:t>
+        <w:t>Se deben enunciar las fuentes (apuntes de la materia, páginas web, videos de youtube, libro (nombre, autores, año), etc)</w:t>
       </w:r>
     </w:p>
     <w:p/>
@@ -5050,23 +5128,7 @@
               <w:sz w:val="20"/>
               <w:szCs w:val="20"/>
             </w:rPr>
-            <w:t xml:space="preserve">Trabajo Practico </w:t>
-          </w:r>
-          <w:proofErr w:type="spellStart"/>
-          <w:r>
-            <w:rPr>
-              <w:sz w:val="20"/>
-              <w:szCs w:val="20"/>
-            </w:rPr>
-            <w:t>N°</w:t>
-          </w:r>
-          <w:proofErr w:type="spellEnd"/>
-          <w:r>
-            <w:rPr>
-              <w:sz w:val="20"/>
-              <w:szCs w:val="20"/>
-            </w:rPr>
-            <w:t xml:space="preserve"> / Actividad</w:t>
+            <w:t>Trabajo Practico N° / Actividad</w:t>
           </w:r>
         </w:p>
       </w:tc>
@@ -5103,7 +5165,7 @@
               <v:shape id="_x0000_i1026" type="#_x0000_t75" style="width:78.15pt;height:44.85pt" o:ole="">
                 <v:imagedata r:id="rId2" o:title=""/>
               </v:shape>
-              <o:OLEObject Type="Embed" ProgID="PBrush" ShapeID="_x0000_i1026" DrawAspect="Content" ObjectID="_1774650491" r:id="rId3"/>
+              <o:OLEObject Type="Embed" ProgID="PBrush" ShapeID="_x0000_i1026" DrawAspect="Content" ObjectID="_1774685881" r:id="rId3"/>
             </w:object>
           </w:r>
         </w:p>
@@ -5321,7 +5383,7 @@
               <v:shape id="_x0000_i1027" type="#_x0000_t75" style="width:78.15pt;height:44.85pt">
                 <v:imagedata r:id="rId2" o:title=""/>
               </v:shape>
-              <o:OLEObject Type="Embed" ProgID="PBrush" ShapeID="_x0000_i1027" DrawAspect="Content" ObjectID="_1774650492" r:id="rId3"/>
+              <o:OLEObject Type="Embed" ProgID="PBrush" ShapeID="_x0000_i1027" DrawAspect="Content" ObjectID="_1774685882" r:id="rId3"/>
             </w:object>
           </w:r>
         </w:p>

--- a/TP01_Mamani_Fernando/Archivo word de los Ejercicios.docx
+++ b/TP01_Mamani_Fernando/Archivo word de los Ejercicios.docx
@@ -206,7 +206,7 @@
                 <v:shape id="_x0000_i1025" type="#_x0000_t75" style="width:78.15pt;height:44.85pt" o:ole="">
                   <v:imagedata r:id="rId9" o:title=""/>
                 </v:shape>
-                <o:OLEObject Type="Embed" ProgID="PBrush" ShapeID="_x0000_i1025" DrawAspect="Content" ObjectID="_1774685880" r:id="rId10"/>
+                <o:OLEObject Type="Embed" ProgID="PBrush" ShapeID="_x0000_i1025" DrawAspect="Content" ObjectID="_1774686992" r:id="rId10"/>
               </w:object>
             </w:r>
           </w:p>
@@ -753,6 +753,8 @@
                                 </w14:textOutline>
                               </w:rPr>
                             </w:pPr>
+                            <w:proofErr w:type="spellStart"/>
+                            <w:proofErr w:type="gramStart"/>
                             <w:r>
                               <w:rPr>
                                 <w:color w:val="000000" w:themeColor="text1"/>
@@ -771,6 +773,8 @@
                               </w:rPr>
                               <w:t>Mamani,Fernando</w:t>
                             </w:r>
+                            <w:proofErr w:type="spellEnd"/>
+                            <w:proofErr w:type="gramEnd"/>
                             <w:r>
                               <w:rPr>
                                 <w:color w:val="000000" w:themeColor="text1"/>
@@ -940,6 +944,8 @@
                           </w14:textOutline>
                         </w:rPr>
                       </w:pPr>
+                      <w:proofErr w:type="spellStart"/>
+                      <w:proofErr w:type="gramStart"/>
                       <w:r>
                         <w:rPr>
                           <w:color w:val="000000" w:themeColor="text1"/>
@@ -958,6 +964,8 @@
                         </w:rPr>
                         <w:t>Mamani,Fernando</w:t>
                       </w:r>
+                      <w:proofErr w:type="spellEnd"/>
+                      <w:proofErr w:type="gramEnd"/>
                       <w:r>
                         <w:rPr>
                           <w:color w:val="000000" w:themeColor="text1"/>
@@ -1340,20 +1348,34 @@
           <w:bCs/>
         </w:rPr>
       </w:pPr>
-      <w:r>
-        <w:rPr>
-          <w:b/>
-          <w:bCs/>
-        </w:rPr>
-        <w:t>Analisis:</w:t>
+      <w:proofErr w:type="spellStart"/>
+      <w:r>
+        <w:rPr>
+          <w:b/>
+          <w:bCs/>
+        </w:rPr>
+        <w:t>Analisis</w:t>
+      </w:r>
+      <w:proofErr w:type="spellEnd"/>
+      <w:r>
+        <w:rPr>
+          <w:b/>
+          <w:bCs/>
+        </w:rPr>
+        <w:t>:</w:t>
       </w:r>
     </w:p>
     <w:p>
       <w:r>
         <w:tab/>
       </w:r>
-      <w:r>
-        <w:t xml:space="preserve">Descripcion del Problema: </w:t>
+      <w:proofErr w:type="spellStart"/>
+      <w:r>
+        <w:t>Descripcion</w:t>
+      </w:r>
+      <w:proofErr w:type="spellEnd"/>
+      <w:r>
+        <w:t xml:space="preserve"> del Problema: </w:t>
       </w:r>
       <w:r>
         <w:t>Obtener el resultado de la expresión.</w:t>
@@ -1380,9 +1402,11 @@
       <w:r>
         <w:tab/>
       </w:r>
+      <w:proofErr w:type="gramStart"/>
       <w:r>
         <w:t>A,B</w:t>
       </w:r>
+      <w:proofErr w:type="gramEnd"/>
       <w:r>
         <w:t>: entero</w:t>
       </w:r>
@@ -1410,8 +1434,13 @@
         <w:t>r</w:t>
       </w:r>
       <w:r>
-        <w:t>esultado: float</w:t>
-      </w:r>
+        <w:t xml:space="preserve">esultado: </w:t>
+      </w:r>
+      <w:proofErr w:type="spellStart"/>
+      <w:r>
+        <w:t>float</w:t>
+      </w:r>
+      <w:proofErr w:type="spellEnd"/>
     </w:p>
     <w:p>
       <w:pPr>
@@ -1434,8 +1463,13 @@
         <w:tab/>
       </w:r>
       <w:r>
-        <w:t>Realizar los calculos</w:t>
-      </w:r>
+        <w:t xml:space="preserve">Realizar los </w:t>
+      </w:r>
+      <w:proofErr w:type="spellStart"/>
+      <w:r>
+        <w:t>calculos</w:t>
+      </w:r>
+      <w:proofErr w:type="spellEnd"/>
     </w:p>
     <w:p>
       <w:pPr>
@@ -1445,6 +1479,7 @@
           <w:lang w:val="en-US"/>
         </w:rPr>
       </w:pPr>
+      <w:proofErr w:type="spellStart"/>
       <w:r>
         <w:rPr>
           <w:b/>
@@ -1460,6 +1495,7 @@
         </w:rPr>
         <w:t>ño</w:t>
       </w:r>
+      <w:proofErr w:type="spellEnd"/>
       <w:r>
         <w:rPr>
           <w:b/>
@@ -1514,6 +1550,7 @@
                 <w:lang w:val="en-US"/>
               </w:rPr>
             </w:pPr>
+            <w:proofErr w:type="spellStart"/>
             <w:r>
               <w:rPr>
                 <w:b/>
@@ -1521,7 +1558,17 @@
                 <w:u w:val="single"/>
                 <w:lang w:val="en-US"/>
               </w:rPr>
-              <w:t>Entidad:</w:t>
+              <w:t>Entidad</w:t>
+            </w:r>
+            <w:proofErr w:type="spellEnd"/>
+            <w:r>
+              <w:rPr>
+                <w:b/>
+                <w:bCs/>
+                <w:u w:val="single"/>
+                <w:lang w:val="en-US"/>
+              </w:rPr>
+              <w:t>:</w:t>
             </w:r>
           </w:p>
           <w:p>
@@ -1534,8 +1581,16 @@
               <w:rPr>
                 <w:lang w:val="en-US"/>
               </w:rPr>
-              <w:t xml:space="preserve">                 Lienzo</w:t>
-            </w:r>
+              <w:t xml:space="preserve">                 </w:t>
+            </w:r>
+            <w:proofErr w:type="spellStart"/>
+            <w:r>
+              <w:rPr>
+                <w:lang w:val="en-US"/>
+              </w:rPr>
+              <w:t>Lienzo</w:t>
+            </w:r>
+            <w:proofErr w:type="spellEnd"/>
           </w:p>
         </w:tc>
       </w:tr>
@@ -1571,8 +1626,13 @@
           </w:p>
           <w:p>
             <w:r>
-              <w:t xml:space="preserve">                 resultado: float</w:t>
-            </w:r>
+              <w:t xml:space="preserve">                 resultado: </w:t>
+            </w:r>
+            <w:proofErr w:type="spellStart"/>
+            <w:r>
+              <w:t>float</w:t>
+            </w:r>
+            <w:proofErr w:type="spellEnd"/>
           </w:p>
         </w:tc>
       </w:tr>
@@ -1906,20 +1966,34 @@
           <w:bCs/>
         </w:rPr>
       </w:pPr>
-      <w:r>
-        <w:rPr>
-          <w:b/>
-          <w:bCs/>
-        </w:rPr>
-        <w:t>Analisis:</w:t>
+      <w:proofErr w:type="spellStart"/>
+      <w:r>
+        <w:rPr>
+          <w:b/>
+          <w:bCs/>
+        </w:rPr>
+        <w:t>Analisis</w:t>
+      </w:r>
+      <w:proofErr w:type="spellEnd"/>
+      <w:r>
+        <w:rPr>
+          <w:b/>
+          <w:bCs/>
+        </w:rPr>
+        <w:t>:</w:t>
       </w:r>
     </w:p>
     <w:p>
       <w:r>
         <w:tab/>
       </w:r>
-      <w:r>
-        <w:t xml:space="preserve">Descripcion del Problema: </w:t>
+      <w:proofErr w:type="spellStart"/>
+      <w:r>
+        <w:t>Descripcion</w:t>
+      </w:r>
+      <w:proofErr w:type="spellEnd"/>
+      <w:r>
+        <w:t xml:space="preserve"> del Problema: </w:t>
       </w:r>
       <w:r>
         <w:t>Obtener el resultado de la expresión.</w:t>
@@ -1978,8 +2052,13 @@
         <w:t>r</w:t>
       </w:r>
       <w:r>
-        <w:t>esultado: float</w:t>
-      </w:r>
+        <w:t xml:space="preserve">esultado: </w:t>
+      </w:r>
+      <w:proofErr w:type="spellStart"/>
+      <w:r>
+        <w:t>float</w:t>
+      </w:r>
+      <w:proofErr w:type="spellEnd"/>
     </w:p>
     <w:p>
       <w:pPr>
@@ -1999,8 +2078,13 @@
     <w:p>
       <w:r>
         <w:tab/>
-        <w:t>Realizar los calculos</w:t>
-      </w:r>
+        <w:t xml:space="preserve">Realizar los </w:t>
+      </w:r>
+      <w:proofErr w:type="spellStart"/>
+      <w:r>
+        <w:t>calculos</w:t>
+      </w:r>
+      <w:proofErr w:type="spellEnd"/>
     </w:p>
     <w:p>
       <w:pPr>
@@ -2010,6 +2094,7 @@
           <w:lang w:val="en-US"/>
         </w:rPr>
       </w:pPr>
+      <w:proofErr w:type="spellStart"/>
       <w:r>
         <w:rPr>
           <w:b/>
@@ -2025,6 +2110,7 @@
         </w:rPr>
         <w:t>ño</w:t>
       </w:r>
+      <w:proofErr w:type="spellEnd"/>
       <w:r>
         <w:rPr>
           <w:b/>
@@ -2079,6 +2165,7 @@
                 <w:lang w:val="en-US"/>
               </w:rPr>
             </w:pPr>
+            <w:proofErr w:type="spellStart"/>
             <w:r>
               <w:rPr>
                 <w:b/>
@@ -2086,7 +2173,17 @@
                 <w:u w:val="single"/>
                 <w:lang w:val="en-US"/>
               </w:rPr>
-              <w:t>Entidad:</w:t>
+              <w:t>Entidad</w:t>
+            </w:r>
+            <w:proofErr w:type="spellEnd"/>
+            <w:r>
+              <w:rPr>
+                <w:b/>
+                <w:bCs/>
+                <w:u w:val="single"/>
+                <w:lang w:val="en-US"/>
+              </w:rPr>
+              <w:t>:</w:t>
             </w:r>
           </w:p>
           <w:p>
@@ -2099,8 +2196,16 @@
               <w:rPr>
                 <w:lang w:val="en-US"/>
               </w:rPr>
-              <w:t xml:space="preserve">                 Lienzo</w:t>
-            </w:r>
+              <w:t xml:space="preserve">                 </w:t>
+            </w:r>
+            <w:proofErr w:type="spellStart"/>
+            <w:r>
+              <w:rPr>
+                <w:lang w:val="en-US"/>
+              </w:rPr>
+              <w:t>Lienzo</w:t>
+            </w:r>
+            <w:proofErr w:type="spellEnd"/>
           </w:p>
         </w:tc>
       </w:tr>
@@ -2128,8 +2233,13 @@
           </w:p>
           <w:p>
             <w:r>
-              <w:t xml:space="preserve">                 resultado: float</w:t>
-            </w:r>
+              <w:t xml:space="preserve">                 resultado: </w:t>
+            </w:r>
+            <w:proofErr w:type="spellStart"/>
+            <w:r>
+              <w:t>float</w:t>
+            </w:r>
+            <w:proofErr w:type="spellEnd"/>
           </w:p>
         </w:tc>
       </w:tr>
@@ -2698,20 +2808,34 @@
           <w:bCs/>
         </w:rPr>
       </w:pPr>
-      <w:r>
-        <w:rPr>
-          <w:b/>
-          <w:bCs/>
-        </w:rPr>
-        <w:t>Analisis:</w:t>
+      <w:proofErr w:type="spellStart"/>
+      <w:r>
+        <w:rPr>
+          <w:b/>
+          <w:bCs/>
+        </w:rPr>
+        <w:t>Analisis</w:t>
+      </w:r>
+      <w:proofErr w:type="spellEnd"/>
+      <w:r>
+        <w:rPr>
+          <w:b/>
+          <w:bCs/>
+        </w:rPr>
+        <w:t>:</w:t>
       </w:r>
     </w:p>
     <w:p>
       <w:r>
         <w:tab/>
       </w:r>
-      <w:r>
-        <w:t xml:space="preserve">Descripcion del Problema: </w:t>
+      <w:proofErr w:type="spellStart"/>
+      <w:r>
+        <w:t>Descripcion</w:t>
+      </w:r>
+      <w:proofErr w:type="spellEnd"/>
+      <w:r>
+        <w:t xml:space="preserve"> del Problema: </w:t>
       </w:r>
       <w:r>
         <w:t>Asignar valor a las variables y calcular</w:t>
@@ -2735,14 +2859,23 @@
     <w:p>
       <w:r>
         <w:tab/>
-        <w:t>b,a,c,x</w:t>
+      </w:r>
+      <w:proofErr w:type="gramStart"/>
+      <w:r>
+        <w:t>b,a</w:t>
+      </w:r>
+      <w:proofErr w:type="gramEnd"/>
+      <w:r>
+        <w:t>,c,x</w:t>
       </w:r>
       <w:r>
         <w:t xml:space="preserve">,b2,d,c2,x2,y: </w:t>
       </w:r>
+      <w:proofErr w:type="spellStart"/>
       <w:r>
         <w:t>float</w:t>
       </w:r>
+      <w:proofErr w:type="spellEnd"/>
     </w:p>
     <w:p>
       <w:pPr>
@@ -2763,6 +2896,8 @@
       <w:r>
         <w:tab/>
       </w:r>
+      <w:proofErr w:type="spellStart"/>
+      <w:proofErr w:type="gramStart"/>
       <w:r>
         <w:t>r</w:t>
       </w:r>
@@ -2770,11 +2905,21 @@
         <w:t>esultado</w:t>
       </w:r>
       <w:r>
-        <w:t>A,resultadoB,resultadoC,resultadoD</w:t>
-      </w:r>
-      <w:r>
-        <w:t>: float</w:t>
-      </w:r>
+        <w:t>A,resultadoB</w:t>
+      </w:r>
+      <w:proofErr w:type="gramEnd"/>
+      <w:r>
+        <w:t>,resultadoC,resultadoD</w:t>
+      </w:r>
+      <w:proofErr w:type="spellEnd"/>
+      <w:r>
+        <w:t xml:space="preserve">: </w:t>
+      </w:r>
+      <w:proofErr w:type="spellStart"/>
+      <w:r>
+        <w:t>float</w:t>
+      </w:r>
+      <w:proofErr w:type="spellEnd"/>
     </w:p>
     <w:p/>
     <w:p>
@@ -2795,16 +2940,22 @@
     <w:p>
       <w:r>
         <w:tab/>
-        <w:t>Realizar los calculos</w:t>
-      </w:r>
-    </w:p>
-    <w:p>
-      <w:pPr>
-        <w:rPr>
-          <w:b/>
-          <w:bCs/>
-        </w:rPr>
-      </w:pPr>
+        <w:t xml:space="preserve">Realizar los </w:t>
+      </w:r>
+      <w:proofErr w:type="spellStart"/>
+      <w:r>
+        <w:t>calculos</w:t>
+      </w:r>
+      <w:proofErr w:type="spellEnd"/>
+    </w:p>
+    <w:p>
+      <w:pPr>
+        <w:rPr>
+          <w:b/>
+          <w:bCs/>
+        </w:rPr>
+      </w:pPr>
+      <w:proofErr w:type="spellStart"/>
       <w:r>
         <w:rPr>
           <w:b/>
@@ -2820,6 +2971,7 @@
         </w:rPr>
         <w:t>ño</w:t>
       </w:r>
+      <w:proofErr w:type="spellEnd"/>
       <w:r>
         <w:rPr>
           <w:b/>
@@ -2864,6 +3016,7 @@
                 <w:lang w:val="en-US"/>
               </w:rPr>
             </w:pPr>
+            <w:proofErr w:type="spellStart"/>
             <w:r>
               <w:rPr>
                 <w:b/>
@@ -2871,7 +3024,17 @@
                 <w:u w:val="single"/>
                 <w:lang w:val="en-US"/>
               </w:rPr>
-              <w:t>Entidad:</w:t>
+              <w:t>Entidad</w:t>
+            </w:r>
+            <w:proofErr w:type="spellEnd"/>
+            <w:r>
+              <w:rPr>
+                <w:b/>
+                <w:bCs/>
+                <w:u w:val="single"/>
+                <w:lang w:val="en-US"/>
+              </w:rPr>
+              <w:t>:</w:t>
             </w:r>
           </w:p>
           <w:p>
@@ -2884,8 +3047,16 @@
               <w:rPr>
                 <w:lang w:val="en-US"/>
               </w:rPr>
-              <w:t xml:space="preserve">                 Lienzo</w:t>
-            </w:r>
+              <w:t xml:space="preserve">                 </w:t>
+            </w:r>
+            <w:proofErr w:type="spellStart"/>
+            <w:r>
+              <w:rPr>
+                <w:lang w:val="en-US"/>
+              </w:rPr>
+              <w:t>Lienzo</w:t>
+            </w:r>
+            <w:proofErr w:type="spellEnd"/>
           </w:p>
         </w:tc>
       </w:tr>
@@ -2915,17 +3086,42 @@
             <w:r>
               <w:t xml:space="preserve">                 </w:t>
             </w:r>
-            <w:r>
-              <w:t xml:space="preserve">b,a,c,x,b2,d,c2,x2,y: </w:t>
-            </w:r>
+            <w:proofErr w:type="gramStart"/>
+            <w:r>
+              <w:t>b,a</w:t>
+            </w:r>
+            <w:proofErr w:type="gramEnd"/>
+            <w:r>
+              <w:t xml:space="preserve">,c,x,b2,d,c2,x2,y: </w:t>
+            </w:r>
+            <w:proofErr w:type="spellStart"/>
             <w:r>
               <w:t>float</w:t>
             </w:r>
-          </w:p>
-          <w:p>
-            <w:r>
-              <w:t xml:space="preserve">                 resultadoA,resultadoB,resultadoC,resultadoD: float</w:t>
-            </w:r>
+            <w:proofErr w:type="spellEnd"/>
+          </w:p>
+          <w:p>
+            <w:r>
+              <w:t xml:space="preserve">                 </w:t>
+            </w:r>
+            <w:proofErr w:type="spellStart"/>
+            <w:proofErr w:type="gramStart"/>
+            <w:r>
+              <w:t>resultadoA,resultadoB</w:t>
+            </w:r>
+            <w:proofErr w:type="gramEnd"/>
+            <w:r>
+              <w:t>,resultadoC,resultadoD</w:t>
+            </w:r>
+            <w:proofErr w:type="spellEnd"/>
+            <w:r>
+              <w:t xml:space="preserve">: </w:t>
+            </w:r>
+            <w:proofErr w:type="spellStart"/>
+            <w:r>
+              <w:t>float</w:t>
+            </w:r>
+            <w:proofErr w:type="spellEnd"/>
           </w:p>
         </w:tc>
       </w:tr>
@@ -3029,13 +3225,23 @@
             </w:r>
           </w:p>
           <w:p>
-            <w:r>
-              <w:t>resultadoA &lt;- b ^ 2 – 4 * a * c;</w:t>
-            </w:r>
-          </w:p>
-          <w:p>
-            <w:r>
-              <w:t>resultadoB &lt;- 3 * X ^ 4 – 5 * X ^ 3 + X 12 – 17</w:t>
+            <w:proofErr w:type="spellStart"/>
+            <w:r>
+              <w:t>resultadoA</w:t>
+            </w:r>
+            <w:proofErr w:type="spellEnd"/>
+            <w:r>
+              <w:t xml:space="preserve"> &lt;- b ^ 2 – 4 * a * c;</w:t>
+            </w:r>
+          </w:p>
+          <w:p>
+            <w:proofErr w:type="spellStart"/>
+            <w:r>
+              <w:t>resultadoB</w:t>
+            </w:r>
+            <w:proofErr w:type="spellEnd"/>
+            <w:r>
+              <w:t xml:space="preserve"> &lt;- 3 * X ^ 4 – 5 * X ^ 3 + X 12 – 17</w:t>
             </w:r>
             <w:r>
               <w:t>;</w:t>
@@ -3045,8 +3251,13 @@
             </w:r>
           </w:p>
           <w:p>
-            <w:r>
-              <w:t>resultadoC &lt;- (b</w:t>
+            <w:proofErr w:type="spellStart"/>
+            <w:r>
+              <w:t>resultadoC</w:t>
+            </w:r>
+            <w:proofErr w:type="spellEnd"/>
+            <w:r>
+              <w:t xml:space="preserve"> &lt;- (b</w:t>
             </w:r>
             <w:r>
               <w:t>2</w:t>
@@ -3065,32 +3276,69 @@
             </w:r>
           </w:p>
           <w:p>
+            <w:proofErr w:type="spellStart"/>
             <w:r>
               <w:lastRenderedPageBreak/>
-              <w:t>resultadoD &lt;- (x ^ 2 + y ^ 2) ^ (1 / 2);</w:t>
-            </w:r>
-          </w:p>
-          <w:p>
-            <w:r>
-              <w:t>escribir resultado</w:t>
-            </w:r>
-            <w:r>
-              <w:t>A;</w:t>
-            </w:r>
-          </w:p>
-          <w:p>
-            <w:r>
-              <w:t>escribir resultadoB;</w:t>
-            </w:r>
-          </w:p>
-          <w:p>
-            <w:r>
-              <w:t>escribir resultadoC;</w:t>
-            </w:r>
-          </w:p>
-          <w:p>
-            <w:r>
-              <w:t>escribir resultadoD;</w:t>
+              <w:t>resultadoD</w:t>
+            </w:r>
+            <w:proofErr w:type="spellEnd"/>
+            <w:r>
+              <w:t xml:space="preserve"> &lt;- (x ^ 2 + y ^ 2) ^ (1 / 2);</w:t>
+            </w:r>
+          </w:p>
+          <w:p>
+            <w:r>
+              <w:t xml:space="preserve">escribir </w:t>
+            </w:r>
+            <w:proofErr w:type="spellStart"/>
+            <w:r>
+              <w:t>resultado</w:t>
+            </w:r>
+            <w:r>
+              <w:t>A</w:t>
+            </w:r>
+            <w:proofErr w:type="spellEnd"/>
+            <w:r>
+              <w:t>;</w:t>
+            </w:r>
+          </w:p>
+          <w:p>
+            <w:r>
+              <w:t xml:space="preserve">escribir </w:t>
+            </w:r>
+            <w:proofErr w:type="spellStart"/>
+            <w:r>
+              <w:t>resultadoB</w:t>
+            </w:r>
+            <w:proofErr w:type="spellEnd"/>
+            <w:r>
+              <w:t>;</w:t>
+            </w:r>
+          </w:p>
+          <w:p>
+            <w:r>
+              <w:t xml:space="preserve">escribir </w:t>
+            </w:r>
+            <w:proofErr w:type="spellStart"/>
+            <w:r>
+              <w:t>resultadoC</w:t>
+            </w:r>
+            <w:proofErr w:type="spellEnd"/>
+            <w:r>
+              <w:t>;</w:t>
+            </w:r>
+          </w:p>
+          <w:p>
+            <w:r>
+              <w:t xml:space="preserve">escribir </w:t>
+            </w:r>
+            <w:proofErr w:type="spellStart"/>
+            <w:r>
+              <w:t>resultadoD</w:t>
+            </w:r>
+            <w:proofErr w:type="spellEnd"/>
+            <w:r>
+              <w:t>;</w:t>
             </w:r>
           </w:p>
           <w:p>
@@ -3312,20 +3560,34 @@
           <w:bCs/>
         </w:rPr>
       </w:pPr>
-      <w:r>
-        <w:rPr>
-          <w:b/>
-          <w:bCs/>
-        </w:rPr>
-        <w:t>Analisis:</w:t>
+      <w:proofErr w:type="spellStart"/>
+      <w:r>
+        <w:rPr>
+          <w:b/>
+          <w:bCs/>
+        </w:rPr>
+        <w:t>Analisis</w:t>
+      </w:r>
+      <w:proofErr w:type="spellEnd"/>
+      <w:r>
+        <w:rPr>
+          <w:b/>
+          <w:bCs/>
+        </w:rPr>
+        <w:t>:</w:t>
       </w:r>
     </w:p>
     <w:p>
       <w:r>
         <w:tab/>
       </w:r>
-      <w:r>
-        <w:t xml:space="preserve">Descripcion del Problema: </w:t>
+      <w:proofErr w:type="spellStart"/>
+      <w:r>
+        <w:t>Descripcion</w:t>
+      </w:r>
+      <w:proofErr w:type="spellEnd"/>
+      <w:r>
+        <w:t xml:space="preserve"> del Problema: </w:t>
       </w:r>
       <w:r>
         <w:t>Calcular las ecuaciones</w:t>
@@ -3349,8 +3611,20 @@
     <w:p>
       <w:r>
         <w:tab/>
-        <w:t>A,B,C: float</w:t>
-      </w:r>
+      </w:r>
+      <w:proofErr w:type="gramStart"/>
+      <w:r>
+        <w:t>A,B</w:t>
+      </w:r>
+      <w:proofErr w:type="gramEnd"/>
+      <w:r>
+        <w:t xml:space="preserve">,C: </w:t>
+      </w:r>
+      <w:proofErr w:type="spellStart"/>
+      <w:r>
+        <w:t>float</w:t>
+      </w:r>
+      <w:proofErr w:type="spellEnd"/>
     </w:p>
     <w:p>
       <w:pPr>
@@ -3371,8 +3645,25 @@
       <w:r>
         <w:lastRenderedPageBreak/>
         <w:tab/>
-        <w:t>resultadoA,resultadoB,resultadoC,: float</w:t>
-      </w:r>
+      </w:r>
+      <w:proofErr w:type="spellStart"/>
+      <w:proofErr w:type="gramStart"/>
+      <w:r>
+        <w:t>resultadoA,resultadoB</w:t>
+      </w:r>
+      <w:proofErr w:type="gramEnd"/>
+      <w:r>
+        <w:t>,resultadoC</w:t>
+      </w:r>
+      <w:proofErr w:type="spellEnd"/>
+      <w:r>
+        <w:t xml:space="preserve">,: </w:t>
+      </w:r>
+      <w:proofErr w:type="spellStart"/>
+      <w:r>
+        <w:t>float</w:t>
+      </w:r>
+      <w:proofErr w:type="spellEnd"/>
     </w:p>
     <w:p/>
     <w:p>
@@ -3393,16 +3684,22 @@
     <w:p>
       <w:r>
         <w:tab/>
-        <w:t>Realizar los calculos</w:t>
-      </w:r>
-    </w:p>
-    <w:p>
-      <w:pPr>
-        <w:rPr>
-          <w:b/>
-          <w:bCs/>
-        </w:rPr>
-      </w:pPr>
+        <w:t xml:space="preserve">Realizar los </w:t>
+      </w:r>
+      <w:proofErr w:type="spellStart"/>
+      <w:r>
+        <w:t>calculos</w:t>
+      </w:r>
+      <w:proofErr w:type="spellEnd"/>
+    </w:p>
+    <w:p>
+      <w:pPr>
+        <w:rPr>
+          <w:b/>
+          <w:bCs/>
+        </w:rPr>
+      </w:pPr>
+      <w:proofErr w:type="spellStart"/>
       <w:r>
         <w:rPr>
           <w:b/>
@@ -3418,6 +3715,7 @@
         </w:rPr>
         <w:t>ño</w:t>
       </w:r>
+      <w:proofErr w:type="spellEnd"/>
       <w:r>
         <w:rPr>
           <w:b/>
@@ -3462,6 +3760,7 @@
                 <w:lang w:val="en-US"/>
               </w:rPr>
             </w:pPr>
+            <w:proofErr w:type="spellStart"/>
             <w:r>
               <w:rPr>
                 <w:b/>
@@ -3469,7 +3768,17 @@
                 <w:u w:val="single"/>
                 <w:lang w:val="en-US"/>
               </w:rPr>
-              <w:t>Entidad:</w:t>
+              <w:t>Entidad</w:t>
+            </w:r>
+            <w:proofErr w:type="spellEnd"/>
+            <w:r>
+              <w:rPr>
+                <w:b/>
+                <w:bCs/>
+                <w:u w:val="single"/>
+                <w:lang w:val="en-US"/>
+              </w:rPr>
+              <w:t>:</w:t>
             </w:r>
           </w:p>
           <w:p>
@@ -3482,8 +3791,16 @@
               <w:rPr>
                 <w:lang w:val="en-US"/>
               </w:rPr>
-              <w:t xml:space="preserve">                 Lienzo</w:t>
-            </w:r>
+              <w:t xml:space="preserve">                 </w:t>
+            </w:r>
+            <w:proofErr w:type="spellStart"/>
+            <w:r>
+              <w:rPr>
+                <w:lang w:val="en-US"/>
+              </w:rPr>
+              <w:t>Lienzo</w:t>
+            </w:r>
+            <w:proofErr w:type="spellEnd"/>
           </w:p>
         </w:tc>
       </w:tr>
@@ -3511,13 +3828,44 @@
           </w:p>
           <w:p>
             <w:r>
-              <w:t xml:space="preserve">                 A,B,C: float</w:t>
-            </w:r>
-          </w:p>
-          <w:p>
-            <w:r>
-              <w:t xml:space="preserve">                 resultadoA,resultadoB,resultadoC,: float</w:t>
-            </w:r>
+              <w:t xml:space="preserve">                 </w:t>
+            </w:r>
+            <w:proofErr w:type="gramStart"/>
+            <w:r>
+              <w:t>A,B</w:t>
+            </w:r>
+            <w:proofErr w:type="gramEnd"/>
+            <w:r>
+              <w:t xml:space="preserve">,C: </w:t>
+            </w:r>
+            <w:proofErr w:type="spellStart"/>
+            <w:r>
+              <w:t>float</w:t>
+            </w:r>
+            <w:proofErr w:type="spellEnd"/>
+          </w:p>
+          <w:p>
+            <w:r>
+              <w:t xml:space="preserve">                 </w:t>
+            </w:r>
+            <w:proofErr w:type="spellStart"/>
+            <w:proofErr w:type="gramStart"/>
+            <w:r>
+              <w:t>resultadoA,resultadoB</w:t>
+            </w:r>
+            <w:proofErr w:type="gramEnd"/>
+            <w:r>
+              <w:t>,resultadoC</w:t>
+            </w:r>
+            <w:proofErr w:type="spellEnd"/>
+            <w:r>
+              <w:t xml:space="preserve">,: </w:t>
+            </w:r>
+            <w:proofErr w:type="spellStart"/>
+            <w:r>
+              <w:t>float</w:t>
+            </w:r>
+            <w:proofErr w:type="spellEnd"/>
           </w:p>
         </w:tc>
       </w:tr>
@@ -3588,8 +3936,13 @@
             </w:r>
           </w:p>
           <w:p>
-            <w:r>
-              <w:t xml:space="preserve">resultadoA &lt;- </w:t>
+            <w:proofErr w:type="spellStart"/>
+            <w:r>
+              <w:t>resultadoA</w:t>
+            </w:r>
+            <w:proofErr w:type="spellEnd"/>
+            <w:r>
+              <w:t xml:space="preserve"> &lt;- </w:t>
             </w:r>
             <w:r>
               <w:t>B * A – B ^ 2 / 4 * C</w:t>
@@ -3599,8 +3952,13 @@
             </w:r>
           </w:p>
           <w:p>
-            <w:r>
-              <w:t xml:space="preserve">resultadoB &lt;- </w:t>
+            <w:proofErr w:type="spellStart"/>
+            <w:r>
+              <w:t>resultadoB</w:t>
+            </w:r>
+            <w:proofErr w:type="spellEnd"/>
+            <w:r>
+              <w:t xml:space="preserve"> &lt;- </w:t>
             </w:r>
             <w:r>
               <w:t>(A * B) / 3 ^ 2</w:t>
@@ -3610,8 +3968,13 @@
             </w:r>
           </w:p>
           <w:p>
-            <w:r>
-              <w:t xml:space="preserve">resultadoC &lt;- </w:t>
+            <w:proofErr w:type="spellStart"/>
+            <w:r>
+              <w:t>resultadoC</w:t>
+            </w:r>
+            <w:proofErr w:type="spellEnd"/>
+            <w:r>
+              <w:t xml:space="preserve"> &lt;- </w:t>
             </w:r>
             <w:r>
               <w:t>(((B + C) / 2 * A + 10) * 3 * B) – 6</w:t>
@@ -3622,17 +3985,41 @@
           </w:p>
           <w:p>
             <w:r>
-              <w:t>escribir resultadoA;</w:t>
-            </w:r>
-          </w:p>
-          <w:p>
-            <w:r>
-              <w:t>escribir resultadoB;</w:t>
-            </w:r>
-          </w:p>
-          <w:p>
-            <w:r>
-              <w:t>escribir resultadoC;</w:t>
+              <w:t xml:space="preserve">escribir </w:t>
+            </w:r>
+            <w:proofErr w:type="spellStart"/>
+            <w:r>
+              <w:t>resultadoA</w:t>
+            </w:r>
+            <w:proofErr w:type="spellEnd"/>
+            <w:r>
+              <w:t>;</w:t>
+            </w:r>
+          </w:p>
+          <w:p>
+            <w:r>
+              <w:t xml:space="preserve">escribir </w:t>
+            </w:r>
+            <w:proofErr w:type="spellStart"/>
+            <w:r>
+              <w:t>resultadoB</w:t>
+            </w:r>
+            <w:proofErr w:type="spellEnd"/>
+            <w:r>
+              <w:t>;</w:t>
+            </w:r>
+          </w:p>
+          <w:p>
+            <w:r>
+              <w:t xml:space="preserve">escribir </w:t>
+            </w:r>
+            <w:proofErr w:type="spellStart"/>
+            <w:r>
+              <w:t>resultadoC</w:t>
+            </w:r>
+            <w:proofErr w:type="spellEnd"/>
+            <w:r>
+              <w:t>;</w:t>
             </w:r>
           </w:p>
           <w:p>
@@ -3702,12 +4089,28 @@
         <w:t>:</w:t>
       </w:r>
       <w:r>
-        <w:t xml:space="preserve"> Para x=3, y=4; z=1, evaluar elresultado de:</w:t>
-      </w:r>
-    </w:p>
-    <w:p>
-      <w:r>
-        <w:t xml:space="preserve">R1 = y+z </w:t>
+        <w:t xml:space="preserve"> Para x=3, y=4; z=1, evaluar </w:t>
+      </w:r>
+      <w:proofErr w:type="spellStart"/>
+      <w:r>
+        <w:t>elresultado</w:t>
+      </w:r>
+      <w:proofErr w:type="spellEnd"/>
+      <w:r>
+        <w:t xml:space="preserve"> de:</w:t>
+      </w:r>
+    </w:p>
+    <w:p>
+      <w:r>
+        <w:t xml:space="preserve">R1 = </w:t>
+      </w:r>
+      <w:proofErr w:type="spellStart"/>
+      <w:r>
+        <w:t>y+z</w:t>
+      </w:r>
+      <w:proofErr w:type="spellEnd"/>
+      <w:r>
+        <w:t xml:space="preserve"> </w:t>
       </w:r>
     </w:p>
     <w:p>
@@ -3825,20 +4228,34 @@
           <w:bCs/>
         </w:rPr>
       </w:pPr>
-      <w:r>
-        <w:rPr>
-          <w:b/>
-          <w:bCs/>
-        </w:rPr>
-        <w:t>Analisis:</w:t>
+      <w:proofErr w:type="spellStart"/>
+      <w:r>
+        <w:rPr>
+          <w:b/>
+          <w:bCs/>
+        </w:rPr>
+        <w:t>Analisis</w:t>
+      </w:r>
+      <w:proofErr w:type="spellEnd"/>
+      <w:r>
+        <w:rPr>
+          <w:b/>
+          <w:bCs/>
+        </w:rPr>
+        <w:t>:</w:t>
       </w:r>
     </w:p>
     <w:p>
       <w:r>
         <w:tab/>
       </w:r>
-      <w:r>
-        <w:t xml:space="preserve">Descripcion del Problema: </w:t>
+      <w:proofErr w:type="spellStart"/>
+      <w:r>
+        <w:t>Descripcion</w:t>
+      </w:r>
+      <w:proofErr w:type="spellEnd"/>
+      <w:r>
+        <w:t xml:space="preserve"> del Problema: </w:t>
       </w:r>
       <w:r>
         <w:t>Calcular la suma y consultar</w:t>
@@ -3862,8 +4279,17 @@
     <w:p>
       <w:r>
         <w:tab/>
-        <w:t>x,y,z:entero</w:t>
-      </w:r>
+      </w:r>
+      <w:proofErr w:type="spellStart"/>
+      <w:proofErr w:type="gramStart"/>
+      <w:r>
+        <w:t>x,y</w:t>
+      </w:r>
+      <w:proofErr w:type="gramEnd"/>
+      <w:r>
+        <w:t>,z:entero</w:t>
+      </w:r>
+      <w:proofErr w:type="spellEnd"/>
     </w:p>
     <w:p>
       <w:pPr>
@@ -3883,8 +4309,13 @@
     <w:p>
       <w:r>
         <w:tab/>
-        <w:t>resultado: float</w:t>
-      </w:r>
+        <w:t xml:space="preserve">resultado: </w:t>
+      </w:r>
+      <w:proofErr w:type="spellStart"/>
+      <w:r>
+        <w:t>float</w:t>
+      </w:r>
+      <w:proofErr w:type="spellEnd"/>
     </w:p>
     <w:p>
       <w:pPr>
@@ -3914,6 +4345,7 @@
           <w:bCs/>
         </w:rPr>
       </w:pPr>
+      <w:proofErr w:type="spellStart"/>
       <w:r>
         <w:rPr>
           <w:b/>
@@ -3929,6 +4361,7 @@
         </w:rPr>
         <w:t>ño</w:t>
       </w:r>
+      <w:proofErr w:type="spellEnd"/>
       <w:r>
         <w:rPr>
           <w:b/>
@@ -3973,6 +4406,7 @@
                 <w:lang w:val="en-US"/>
               </w:rPr>
             </w:pPr>
+            <w:proofErr w:type="spellStart"/>
             <w:r>
               <w:rPr>
                 <w:b/>
@@ -3980,7 +4414,17 @@
                 <w:u w:val="single"/>
                 <w:lang w:val="en-US"/>
               </w:rPr>
-              <w:t>Entidad:</w:t>
+              <w:t>Entidad</w:t>
+            </w:r>
+            <w:proofErr w:type="spellEnd"/>
+            <w:r>
+              <w:rPr>
+                <w:b/>
+                <w:bCs/>
+                <w:u w:val="single"/>
+                <w:lang w:val="en-US"/>
+              </w:rPr>
+              <w:t>:</w:t>
             </w:r>
           </w:p>
           <w:p>
@@ -3993,8 +4437,16 @@
               <w:rPr>
                 <w:lang w:val="en-US"/>
               </w:rPr>
-              <w:t xml:space="preserve">                 Lienzo</w:t>
-            </w:r>
+              <w:t xml:space="preserve">                 </w:t>
+            </w:r>
+            <w:proofErr w:type="spellStart"/>
+            <w:r>
+              <w:rPr>
+                <w:lang w:val="en-US"/>
+              </w:rPr>
+              <w:t>Lienzo</w:t>
+            </w:r>
+            <w:proofErr w:type="spellEnd"/>
           </w:p>
         </w:tc>
       </w:tr>
@@ -4022,13 +4474,31 @@
           </w:p>
           <w:p>
             <w:r>
-              <w:t xml:space="preserve">                 x,y,z: entero</w:t>
-            </w:r>
-          </w:p>
-          <w:p>
-            <w:r>
-              <w:t xml:space="preserve">                 resultado: float</w:t>
-            </w:r>
+              <w:t xml:space="preserve">                 </w:t>
+            </w:r>
+            <w:proofErr w:type="spellStart"/>
+            <w:proofErr w:type="gramStart"/>
+            <w:r>
+              <w:t>x,y</w:t>
+            </w:r>
+            <w:proofErr w:type="gramEnd"/>
+            <w:r>
+              <w:t>,z</w:t>
+            </w:r>
+            <w:proofErr w:type="spellEnd"/>
+            <w:r>
+              <w:t>: entero</w:t>
+            </w:r>
+          </w:p>
+          <w:p>
+            <w:r>
+              <w:t xml:space="preserve">                 resultado: </w:t>
+            </w:r>
+            <w:proofErr w:type="spellStart"/>
+            <w:r>
+              <w:t>float</w:t>
+            </w:r>
+            <w:proofErr w:type="spellEnd"/>
           </w:p>
         </w:tc>
       </w:tr>
@@ -4100,7 +4570,15 @@
           </w:p>
           <w:p>
             <w:r>
-              <w:t>resultado &lt;- y+z;</w:t>
+              <w:t xml:space="preserve">resultado &lt;- </w:t>
+            </w:r>
+            <w:proofErr w:type="spellStart"/>
+            <w:r>
+              <w:t>y+z</w:t>
+            </w:r>
+            <w:proofErr w:type="spellEnd"/>
+            <w:r>
+              <w:t>;</w:t>
             </w:r>
           </w:p>
           <w:p>
@@ -4137,6 +4615,7 @@
                 <w:bCs/>
               </w:rPr>
             </w:pPr>
+            <w:proofErr w:type="spellStart"/>
             <w:r>
               <w:rPr>
                 <w:b/>
@@ -4144,6 +4623,7 @@
               </w:rPr>
               <w:t>SiNo</w:t>
             </w:r>
+            <w:proofErr w:type="spellEnd"/>
           </w:p>
           <w:p>
             <w:r>
@@ -4167,6 +4647,7 @@
                 <w:bCs/>
               </w:rPr>
             </w:pPr>
+            <w:proofErr w:type="spellStart"/>
             <w:r>
               <w:rPr>
                 <w:b/>
@@ -4174,6 +4655,7 @@
               </w:rPr>
               <w:t>FinSi</w:t>
             </w:r>
+            <w:proofErr w:type="spellEnd"/>
           </w:p>
           <w:p>
             <w:pPr>
@@ -4265,22 +4747,13 @@
           <w:b/>
           <w:bCs/>
         </w:rPr>
-        <w:t>6</w:t>
+        <w:t>7</w:t>
       </w:r>
       <w:r>
         <w:t>:</w:t>
       </w:r>
       <w:r>
-        <w:t xml:space="preserve"> Para contador1=3, contador3=4, evaluar el</w:t>
-      </w:r>
-      <w:r>
-        <w:t xml:space="preserve"> </w:t>
-      </w:r>
-      <w:r>
-        <w:t>resultado de</w:t>
-      </w:r>
-      <w:r>
-        <w:t>:</w:t>
+        <w:t xml:space="preserve"> Para contador1=3, contador3=4, evaluar el resultado de:</w:t>
       </w:r>
     </w:p>
     <w:p>
@@ -4304,6 +4777,7 @@
         <w:rPr>
           <w:b/>
           <w:bCs/>
+          <w:noProof/>
         </w:rPr>
         <w:drawing>
           <wp:anchor distT="0" distB="0" distL="114300" distR="114300" simplePos="0" relativeHeight="251671552" behindDoc="0" locked="0" layoutInCell="1" allowOverlap="1" wp14:anchorId="49157B24" wp14:editId="103A17A6">
@@ -4402,20 +4876,34 @@
           <w:bCs/>
         </w:rPr>
       </w:pPr>
-      <w:r>
-        <w:rPr>
-          <w:b/>
-          <w:bCs/>
-        </w:rPr>
-        <w:t>Analisis:</w:t>
+      <w:proofErr w:type="spellStart"/>
+      <w:r>
+        <w:rPr>
+          <w:b/>
+          <w:bCs/>
+        </w:rPr>
+        <w:t>Analisis</w:t>
+      </w:r>
+      <w:proofErr w:type="spellEnd"/>
+      <w:r>
+        <w:rPr>
+          <w:b/>
+          <w:bCs/>
+        </w:rPr>
+        <w:t>:</w:t>
       </w:r>
     </w:p>
     <w:p>
       <w:r>
         <w:tab/>
       </w:r>
-      <w:r>
-        <w:t xml:space="preserve">Descripcion del Problema: </w:t>
+      <w:proofErr w:type="spellStart"/>
+      <w:r>
+        <w:t>Descripcion</w:t>
+      </w:r>
+      <w:proofErr w:type="spellEnd"/>
+      <w:r>
+        <w:t xml:space="preserve"> del Problema: </w:t>
       </w:r>
       <w:r>
         <w:t>Calcular la suma y consultar</w:t>
@@ -4439,8 +4927,6 @@
     <w:p>
       <w:r>
         <w:tab/>
-      </w:r>
-      <w:r>
         <w:t>contador1, contador2, contador3: entero</w:t>
       </w:r>
     </w:p>
@@ -4462,15 +4948,7 @@
     <w:p>
       <w:r>
         <w:tab/>
-      </w:r>
-      <w:r>
-        <w:t>r</w:t>
-      </w:r>
-      <w:r>
-        <w:t>esultado</w:t>
-      </w:r>
-      <w:r>
-        <w:t>1: entero</w:t>
+        <w:t>resultado1: entero</w:t>
       </w:r>
     </w:p>
     <w:p>
@@ -4501,6 +4979,7 @@
           <w:bCs/>
         </w:rPr>
       </w:pPr>
+      <w:proofErr w:type="spellStart"/>
       <w:r>
         <w:rPr>
           <w:b/>
@@ -4516,6 +4995,7 @@
         </w:rPr>
         <w:t>ño</w:t>
       </w:r>
+      <w:proofErr w:type="spellEnd"/>
       <w:r>
         <w:rPr>
           <w:b/>
@@ -4560,6 +5040,7 @@
                 <w:lang w:val="en-US"/>
               </w:rPr>
             </w:pPr>
+            <w:proofErr w:type="spellStart"/>
             <w:r>
               <w:rPr>
                 <w:b/>
@@ -4567,7 +5048,17 @@
                 <w:u w:val="single"/>
                 <w:lang w:val="en-US"/>
               </w:rPr>
-              <w:t>Entidad:</w:t>
+              <w:t>Entidad</w:t>
+            </w:r>
+            <w:proofErr w:type="spellEnd"/>
+            <w:r>
+              <w:rPr>
+                <w:b/>
+                <w:bCs/>
+                <w:u w:val="single"/>
+                <w:lang w:val="en-US"/>
+              </w:rPr>
+              <w:t>:</w:t>
             </w:r>
           </w:p>
           <w:p>
@@ -4580,8 +5071,16 @@
               <w:rPr>
                 <w:lang w:val="en-US"/>
               </w:rPr>
-              <w:t xml:space="preserve">                 Lienzo</w:t>
-            </w:r>
+              <w:t xml:space="preserve">                 </w:t>
+            </w:r>
+            <w:proofErr w:type="spellStart"/>
+            <w:r>
+              <w:rPr>
+                <w:lang w:val="en-US"/>
+              </w:rPr>
+              <w:t>Lienzo</w:t>
+            </w:r>
+            <w:proofErr w:type="spellEnd"/>
           </w:p>
         </w:tc>
       </w:tr>
@@ -4617,10 +5116,7 @@
           </w:p>
           <w:p>
             <w:r>
-              <w:t xml:space="preserve">                 resultado</w:t>
-            </w:r>
-            <w:r>
-              <w:t>1: entero</w:t>
+              <w:t xml:space="preserve">                 resultado1: entero</w:t>
             </w:r>
           </w:p>
         </w:tc>
@@ -4743,6 +5239,7 @@
                 <w:bCs/>
               </w:rPr>
             </w:pPr>
+            <w:proofErr w:type="spellStart"/>
             <w:r>
               <w:rPr>
                 <w:b/>
@@ -4750,6 +5247,7 @@
               </w:rPr>
               <w:t>SiNo</w:t>
             </w:r>
+            <w:proofErr w:type="spellEnd"/>
           </w:p>
           <w:p>
             <w:r>
@@ -4773,6 +5271,7 @@
                 <w:bCs/>
               </w:rPr>
             </w:pPr>
+            <w:proofErr w:type="spellStart"/>
             <w:r>
               <w:rPr>
                 <w:b/>
@@ -4780,6 +5279,7 @@
               </w:rPr>
               <w:t>FinSi</w:t>
             </w:r>
+            <w:proofErr w:type="spellEnd"/>
           </w:p>
           <w:p>
             <w:pPr>
@@ -4830,6 +5330,621 @@
       </w:pPr>
     </w:p>
     <w:p>
+      <w:r>
+        <w:rPr>
+          <w:b/>
+          <w:bCs/>
+        </w:rPr>
+        <w:t xml:space="preserve">Punto </w:t>
+      </w:r>
+      <w:r>
+        <w:rPr>
+          <w:b/>
+          <w:bCs/>
+        </w:rPr>
+        <w:t>8</w:t>
+      </w:r>
+      <w:r>
+        <w:t>:</w:t>
+      </w:r>
+      <w:r>
+        <w:t xml:space="preserve"> Para a=31, b=-1; x=3, y=2, evaluar el resultado de:</w:t>
+      </w:r>
+    </w:p>
+    <w:p>
+      <w:r>
+        <w:t xml:space="preserve">a+b-1 &lt; x*y </w:t>
+      </w:r>
+    </w:p>
+    <w:p>
+      <w:pPr>
+        <w:rPr>
+          <w:b/>
+          <w:bCs/>
+        </w:rPr>
+      </w:pPr>
+      <w:r>
+        <w:rPr>
+          <w:b/>
+          <w:bCs/>
+        </w:rPr>
+        <w:drawing>
+          <wp:anchor distT="0" distB="0" distL="114300" distR="114300" simplePos="0" relativeHeight="251672576" behindDoc="0" locked="0" layoutInCell="1" allowOverlap="1" wp14:anchorId="2C7E0835" wp14:editId="23337B04">
+            <wp:simplePos x="0" y="0"/>
+            <wp:positionH relativeFrom="margin">
+              <wp:align>left</wp:align>
+            </wp:positionH>
+            <wp:positionV relativeFrom="paragraph">
+              <wp:posOffset>281940</wp:posOffset>
+            </wp:positionV>
+            <wp:extent cx="4838700" cy="2799715"/>
+            <wp:effectExtent l="0" t="0" r="0" b="635"/>
+            <wp:wrapTopAndBottom/>
+            <wp:docPr id="11" name="Imagen 11"/>
+            <wp:cNvGraphicFramePr>
+              <a:graphicFrameLocks xmlns:a="http://schemas.openxmlformats.org/drawingml/2006/main" noChangeAspect="1"/>
+            </wp:cNvGraphicFramePr>
+            <a:graphic xmlns:a="http://schemas.openxmlformats.org/drawingml/2006/main">
+              <a:graphicData uri="http://schemas.openxmlformats.org/drawingml/2006/picture">
+                <pic:pic xmlns:pic="http://schemas.openxmlformats.org/drawingml/2006/picture">
+                  <pic:nvPicPr>
+                    <pic:cNvPr id="1" name=""/>
+                    <pic:cNvPicPr/>
+                  </pic:nvPicPr>
+                  <pic:blipFill>
+                    <a:blip r:embed="rId18">
+                      <a:extLst>
+                        <a:ext uri="{28A0092B-C50C-407E-A947-70E740481C1C}">
+                          <a14:useLocalDpi xmlns:a14="http://schemas.microsoft.com/office/drawing/2010/main" val="0"/>
+                        </a:ext>
+                      </a:extLst>
+                    </a:blip>
+                    <a:stretch>
+                      <a:fillRect/>
+                    </a:stretch>
+                  </pic:blipFill>
+                  <pic:spPr>
+                    <a:xfrm>
+                      <a:off x="0" y="0"/>
+                      <a:ext cx="4838700" cy="2799715"/>
+                    </a:xfrm>
+                    <a:prstGeom prst="rect">
+                      <a:avLst/>
+                    </a:prstGeom>
+                  </pic:spPr>
+                </pic:pic>
+              </a:graphicData>
+            </a:graphic>
+            <wp14:sizeRelH relativeFrom="page">
+              <wp14:pctWidth>0</wp14:pctWidth>
+            </wp14:sizeRelH>
+            <wp14:sizeRelV relativeFrom="page">
+              <wp14:pctHeight>0</wp14:pctHeight>
+            </wp14:sizeRelV>
+          </wp:anchor>
+        </w:drawing>
+      </w:r>
+      <w:r>
+        <w:rPr>
+          <w:b/>
+          <w:bCs/>
+        </w:rPr>
+        <w:t>Captura de Processing:</w:t>
+      </w:r>
+    </w:p>
+    <w:p>
+      <w:pPr>
+        <w:rPr>
+          <w:b/>
+          <w:bCs/>
+        </w:rPr>
+      </w:pPr>
+    </w:p>
+    <w:p>
+      <w:pPr>
+        <w:rPr>
+          <w:b/>
+          <w:bCs/>
+          <w:u w:val="single"/>
+        </w:rPr>
+      </w:pPr>
+      <w:r>
+        <w:rPr>
+          <w:b/>
+          <w:bCs/>
+          <w:u w:val="single"/>
+        </w:rPr>
+        <w:t>Desarrollo del punto</w:t>
+      </w:r>
+    </w:p>
+    <w:p/>
+    <w:p>
+      <w:pPr>
+        <w:rPr>
+          <w:b/>
+          <w:bCs/>
+        </w:rPr>
+      </w:pPr>
+      <w:proofErr w:type="spellStart"/>
+      <w:r>
+        <w:rPr>
+          <w:b/>
+          <w:bCs/>
+        </w:rPr>
+        <w:t>Analisis</w:t>
+      </w:r>
+      <w:proofErr w:type="spellEnd"/>
+      <w:r>
+        <w:rPr>
+          <w:b/>
+          <w:bCs/>
+        </w:rPr>
+        <w:t>:</w:t>
+      </w:r>
+    </w:p>
+    <w:p>
+      <w:r>
+        <w:tab/>
+      </w:r>
+      <w:proofErr w:type="spellStart"/>
+      <w:r>
+        <w:t>Descripcion</w:t>
+      </w:r>
+      <w:proofErr w:type="spellEnd"/>
+      <w:r>
+        <w:t xml:space="preserve"> del Problema: </w:t>
+      </w:r>
+      <w:r>
+        <w:t>Calcular y consultar</w:t>
+      </w:r>
+    </w:p>
+    <w:p>
+      <w:pPr>
+        <w:rPr>
+          <w:b/>
+          <w:bCs/>
+        </w:rPr>
+      </w:pPr>
+      <w:r>
+        <w:rPr>
+          <w:b/>
+          <w:bCs/>
+        </w:rPr>
+        <w:t>Datos de entrada:</w:t>
+      </w:r>
+    </w:p>
+    <w:p>
+      <w:r>
+        <w:tab/>
+      </w:r>
+      <w:proofErr w:type="spellStart"/>
+      <w:proofErr w:type="gramStart"/>
+      <w:r>
+        <w:t>a,b</w:t>
+      </w:r>
+      <w:proofErr w:type="gramEnd"/>
+      <w:r>
+        <w:t>,x,y</w:t>
+      </w:r>
+      <w:proofErr w:type="spellEnd"/>
+      <w:r>
+        <w:t>: entero</w:t>
+      </w:r>
+    </w:p>
+    <w:p>
+      <w:pPr>
+        <w:rPr>
+          <w:b/>
+          <w:bCs/>
+        </w:rPr>
+      </w:pPr>
+      <w:r>
+        <w:rPr>
+          <w:b/>
+          <w:bCs/>
+        </w:rPr>
+        <w:t xml:space="preserve">Datos de Salida: </w:t>
+      </w:r>
+    </w:p>
+    <w:p>
+      <w:r>
+        <w:lastRenderedPageBreak/>
+        <w:tab/>
+      </w:r>
+      <w:r>
+        <w:t xml:space="preserve">mensaje: </w:t>
+      </w:r>
+      <w:proofErr w:type="spellStart"/>
+      <w:r>
+        <w:t>caracter</w:t>
+      </w:r>
+      <w:proofErr w:type="spellEnd"/>
+    </w:p>
+    <w:p>
+      <w:pPr>
+        <w:rPr>
+          <w:b/>
+          <w:bCs/>
+        </w:rPr>
+      </w:pPr>
+      <w:r>
+        <w:rPr>
+          <w:b/>
+          <w:bCs/>
+        </w:rPr>
+        <w:t xml:space="preserve">Proceso: </w:t>
+      </w:r>
+    </w:p>
+    <w:p>
+      <w:r>
+        <w:tab/>
+        <w:t xml:space="preserve">Realizar </w:t>
+      </w:r>
+      <w:proofErr w:type="spellStart"/>
+      <w:r>
+        <w:t>calculos</w:t>
+      </w:r>
+      <w:proofErr w:type="spellEnd"/>
+      <w:r>
+        <w:t xml:space="preserve"> y consultar</w:t>
+      </w:r>
+    </w:p>
+    <w:p>
+      <w:pPr>
+        <w:rPr>
+          <w:b/>
+          <w:bCs/>
+        </w:rPr>
+      </w:pPr>
+      <w:proofErr w:type="spellStart"/>
+      <w:r>
+        <w:rPr>
+          <w:b/>
+          <w:bCs/>
+        </w:rPr>
+        <w:t>Dise</w:t>
+      </w:r>
+      <w:r>
+        <w:rPr>
+          <w:b/>
+          <w:bCs/>
+          <w:lang w:val="es-ES"/>
+        </w:rPr>
+        <w:t>ño</w:t>
+      </w:r>
+      <w:proofErr w:type="spellEnd"/>
+      <w:r>
+        <w:rPr>
+          <w:b/>
+          <w:bCs/>
+        </w:rPr>
+        <w:t>:</w:t>
+      </w:r>
+      <w:r>
+        <w:rPr>
+          <w:b/>
+          <w:bCs/>
+        </w:rPr>
+        <w:tab/>
+      </w:r>
+    </w:p>
+    <w:p>
+      <w:r>
+        <w:tab/>
+      </w:r>
+    </w:p>
+    <w:tbl>
+      <w:tblPr>
+        <w:tblStyle w:val="Tablaconcuadrcula"/>
+        <w:tblW w:w="8363" w:type="dxa"/>
+        <w:tblInd w:w="704" w:type="dxa"/>
+        <w:tblLook w:val="04A0" w:firstRow="1" w:lastRow="0" w:firstColumn="1" w:lastColumn="0" w:noHBand="0" w:noVBand="1"/>
+      </w:tblPr>
+      <w:tblGrid>
+        <w:gridCol w:w="8363"/>
+      </w:tblGrid>
+      <w:tr>
+        <w:tc>
+          <w:tcPr>
+            <w:tcW w:w="8363" w:type="dxa"/>
+          </w:tcPr>
+          <w:p>
+            <w:pPr>
+              <w:rPr>
+                <w:b/>
+                <w:bCs/>
+                <w:u w:val="single"/>
+                <w:lang w:val="en-US"/>
+              </w:rPr>
+            </w:pPr>
+            <w:proofErr w:type="spellStart"/>
+            <w:r>
+              <w:rPr>
+                <w:b/>
+                <w:bCs/>
+                <w:u w:val="single"/>
+                <w:lang w:val="en-US"/>
+              </w:rPr>
+              <w:t>Entidad</w:t>
+            </w:r>
+            <w:proofErr w:type="spellEnd"/>
+            <w:r>
+              <w:rPr>
+                <w:b/>
+                <w:bCs/>
+                <w:u w:val="single"/>
+                <w:lang w:val="en-US"/>
+              </w:rPr>
+              <w:t>:</w:t>
+            </w:r>
+          </w:p>
+          <w:p>
+            <w:pPr>
+              <w:rPr>
+                <w:lang w:val="en-US"/>
+              </w:rPr>
+            </w:pPr>
+            <w:r>
+              <w:rPr>
+                <w:lang w:val="en-US"/>
+              </w:rPr>
+              <w:t xml:space="preserve">                 </w:t>
+            </w:r>
+            <w:proofErr w:type="spellStart"/>
+            <w:r>
+              <w:rPr>
+                <w:lang w:val="en-US"/>
+              </w:rPr>
+              <w:t>Lienzo</w:t>
+            </w:r>
+            <w:proofErr w:type="spellEnd"/>
+          </w:p>
+        </w:tc>
+      </w:tr>
+      <w:tr>
+        <w:tc>
+          <w:tcPr>
+            <w:tcW w:w="8363" w:type="dxa"/>
+          </w:tcPr>
+          <w:p>
+            <w:pPr>
+              <w:rPr>
+                <w:b/>
+                <w:bCs/>
+                <w:u w:val="single"/>
+              </w:rPr>
+            </w:pPr>
+            <w:r>
+              <w:rPr>
+                <w:b/>
+                <w:bCs/>
+                <w:u w:val="single"/>
+              </w:rPr>
+              <w:t>Variables:</w:t>
+            </w:r>
+          </w:p>
+          <w:p>
+            <w:r>
+              <w:t xml:space="preserve">                 </w:t>
+            </w:r>
+            <w:proofErr w:type="spellStart"/>
+            <w:proofErr w:type="gramStart"/>
+            <w:r>
+              <w:t>a,b</w:t>
+            </w:r>
+            <w:proofErr w:type="gramEnd"/>
+            <w:r>
+              <w:t>,x,y</w:t>
+            </w:r>
+            <w:proofErr w:type="spellEnd"/>
+            <w:r>
+              <w:t>: entero</w:t>
+            </w:r>
+          </w:p>
+        </w:tc>
+      </w:tr>
+      <w:tr>
+        <w:tc>
+          <w:tcPr>
+            <w:tcW w:w="8363" w:type="dxa"/>
+          </w:tcPr>
+          <w:p>
+            <w:r>
+              <w:rPr>
+                <w:b/>
+                <w:bCs/>
+                <w:u w:val="single"/>
+              </w:rPr>
+              <w:t>Nombre Algoritmo:</w:t>
+            </w:r>
+            <w:r>
+              <w:t xml:space="preserve"> </w:t>
+            </w:r>
+            <w:r>
+              <w:t>Ejercicio08</w:t>
+            </w:r>
+          </w:p>
+          <w:p>
+            <w:pPr>
+              <w:rPr>
+                <w:b/>
+                <w:bCs/>
+              </w:rPr>
+            </w:pPr>
+            <w:r>
+              <w:rPr>
+                <w:b/>
+                <w:bCs/>
+              </w:rPr>
+              <w:t xml:space="preserve">   Algoritmo:  </w:t>
+            </w:r>
+          </w:p>
+          <w:p>
+            <w:pPr>
+              <w:rPr>
+                <w:b/>
+                <w:bCs/>
+              </w:rPr>
+            </w:pPr>
+            <w:r>
+              <w:rPr>
+                <w:b/>
+                <w:bCs/>
+              </w:rPr>
+              <w:t>Inicio</w:t>
+            </w:r>
+          </w:p>
+          <w:p>
+            <w:r>
+              <w:t>a &lt;- 31;</w:t>
+            </w:r>
+          </w:p>
+          <w:p>
+            <w:r>
+              <w:t>b &lt;- -1;</w:t>
+            </w:r>
+          </w:p>
+          <w:p>
+            <w:r>
+              <w:t>x &lt;- 3;</w:t>
+            </w:r>
+          </w:p>
+          <w:p>
+            <w:r>
+              <w:t>y &lt;- 2;</w:t>
+            </w:r>
+          </w:p>
+          <w:p>
+            <w:r>
+              <w:rPr>
+                <w:b/>
+                <w:bCs/>
+              </w:rPr>
+              <w:t>Si</w:t>
+            </w:r>
+            <w:r>
+              <w:rPr>
+                <w:b/>
+                <w:bCs/>
+              </w:rPr>
+              <w:t xml:space="preserve"> </w:t>
+            </w:r>
+            <w:r>
+              <w:t>(resultado1=(a+b-1) &lt; resultado2=(x*y)) Entonces</w:t>
+            </w:r>
+          </w:p>
+          <w:p>
+            <w:r>
+              <w:t xml:space="preserve">      Escribir </w:t>
+            </w:r>
+            <w:r>
+              <w:t>"el resultado de x*y es mayor"</w:t>
+            </w:r>
+            <w:r>
+              <w:t>;</w:t>
+            </w:r>
+          </w:p>
+          <w:p>
+            <w:pPr>
+              <w:rPr>
+                <w:b/>
+                <w:bCs/>
+              </w:rPr>
+            </w:pPr>
+            <w:proofErr w:type="spellStart"/>
+            <w:r>
+              <w:rPr>
+                <w:b/>
+                <w:bCs/>
+              </w:rPr>
+              <w:t>SiNo</w:t>
+            </w:r>
+            <w:proofErr w:type="spellEnd"/>
+          </w:p>
+          <w:p>
+            <w:r>
+              <w:rPr>
+                <w:b/>
+                <w:bCs/>
+              </w:rPr>
+              <w:t xml:space="preserve">       </w:t>
+            </w:r>
+            <w:r>
+              <w:t xml:space="preserve">Escribir </w:t>
+            </w:r>
+            <w:r>
+              <w:t>"el resultado de a+b-1 es mayor"</w:t>
+            </w:r>
+            <w:r>
+              <w:t>;</w:t>
+            </w:r>
+          </w:p>
+          <w:p>
+            <w:pPr>
+              <w:rPr>
+                <w:b/>
+                <w:bCs/>
+              </w:rPr>
+            </w:pPr>
+            <w:proofErr w:type="spellStart"/>
+            <w:r>
+              <w:rPr>
+                <w:b/>
+                <w:bCs/>
+              </w:rPr>
+              <w:t>FinSi</w:t>
+            </w:r>
+            <w:proofErr w:type="spellEnd"/>
+          </w:p>
+          <w:p>
+            <w:pPr>
+              <w:rPr>
+                <w:b/>
+                <w:bCs/>
+              </w:rPr>
+            </w:pPr>
+            <w:r>
+              <w:rPr>
+                <w:b/>
+                <w:bCs/>
+              </w:rPr>
+              <w:t>Fin</w:t>
+            </w:r>
+            <w:r>
+              <w:rPr>
+                <w:b/>
+                <w:bCs/>
+              </w:rPr>
+              <w:t xml:space="preserve">                </w:t>
+            </w:r>
+          </w:p>
+        </w:tc>
+      </w:tr>
+      <w:tr>
+        <w:tc>
+          <w:tcPr>
+            <w:tcW w:w="8363" w:type="dxa"/>
+          </w:tcPr>
+          <w:p>
+            <w:pPr>
+              <w:rPr>
+                <w:b/>
+                <w:bCs/>
+                <w:u w:val="single"/>
+              </w:rPr>
+            </w:pPr>
+          </w:p>
+        </w:tc>
+      </w:tr>
+    </w:tbl>
+    <w:p>
+      <w:pPr>
+        <w:tabs>
+          <w:tab w:val="left" w:pos="2028"/>
+        </w:tabs>
+      </w:pPr>
+    </w:p>
+    <w:p>
       <w:pPr>
         <w:tabs>
           <w:tab w:val="left" w:pos="2028"/>
@@ -4863,7 +5978,7 @@
           <w:tab w:val="left" w:pos="2028"/>
         </w:tabs>
         <w:sectPr>
-          <w:headerReference w:type="first" r:id="rId18"/>
+          <w:headerReference w:type="first" r:id="rId19"/>
           <w:pgSz w:w="11906" w:h="16838"/>
           <w:pgMar w:top="1417" w:right="1701" w:bottom="1417" w:left="1701" w:header="708" w:footer="708" w:gutter="0"/>
           <w:pgBorders w:display="notFirstPage">
@@ -4893,7 +6008,23 @@
     </w:p>
     <w:p>
       <w:r>
-        <w:t>Se deben enunciar las fuentes (apuntes de la materia, páginas web, videos de youtube, libro (nombre, autores, año), etc)</w:t>
+        <w:t xml:space="preserve">Se deben enunciar las fuentes (apuntes de la materia, páginas web, videos de </w:t>
+      </w:r>
+      <w:proofErr w:type="spellStart"/>
+      <w:r>
+        <w:t>youtube</w:t>
+      </w:r>
+      <w:proofErr w:type="spellEnd"/>
+      <w:r>
+        <w:t xml:space="preserve">, libro (nombre, autores, año), </w:t>
+      </w:r>
+      <w:proofErr w:type="spellStart"/>
+      <w:r>
+        <w:t>etc</w:t>
+      </w:r>
+      <w:proofErr w:type="spellEnd"/>
+      <w:r>
+        <w:t>)</w:t>
       </w:r>
     </w:p>
     <w:p/>
@@ -5128,7 +6259,23 @@
               <w:sz w:val="20"/>
               <w:szCs w:val="20"/>
             </w:rPr>
-            <w:t>Trabajo Practico N° / Actividad</w:t>
+            <w:t xml:space="preserve">Trabajo Practico </w:t>
+          </w:r>
+          <w:proofErr w:type="spellStart"/>
+          <w:r>
+            <w:rPr>
+              <w:sz w:val="20"/>
+              <w:szCs w:val="20"/>
+            </w:rPr>
+            <w:t>N°</w:t>
+          </w:r>
+          <w:proofErr w:type="spellEnd"/>
+          <w:r>
+            <w:rPr>
+              <w:sz w:val="20"/>
+              <w:szCs w:val="20"/>
+            </w:rPr>
+            <w:t xml:space="preserve"> / Actividad</w:t>
           </w:r>
         </w:p>
       </w:tc>
@@ -5165,7 +6312,7 @@
               <v:shape id="_x0000_i1026" type="#_x0000_t75" style="width:78.15pt;height:44.85pt" o:ole="">
                 <v:imagedata r:id="rId2" o:title=""/>
               </v:shape>
-              <o:OLEObject Type="Embed" ProgID="PBrush" ShapeID="_x0000_i1026" DrawAspect="Content" ObjectID="_1774685881" r:id="rId3"/>
+              <o:OLEObject Type="Embed" ProgID="PBrush" ShapeID="_x0000_i1026" DrawAspect="Content" ObjectID="_1774686993" r:id="rId3"/>
             </w:object>
           </w:r>
         </w:p>
@@ -5383,7 +6530,7 @@
               <v:shape id="_x0000_i1027" type="#_x0000_t75" style="width:78.15pt;height:44.85pt">
                 <v:imagedata r:id="rId2" o:title=""/>
               </v:shape>
-              <o:OLEObject Type="Embed" ProgID="PBrush" ShapeID="_x0000_i1027" DrawAspect="Content" ObjectID="_1774685882" r:id="rId3"/>
+              <o:OLEObject Type="Embed" ProgID="PBrush" ShapeID="_x0000_i1027" DrawAspect="Content" ObjectID="_1774686994" r:id="rId3"/>
             </w:object>
           </w:r>
         </w:p>

--- a/TP01_Mamani_Fernando/Archivo word de los Ejercicios.docx
+++ b/TP01_Mamani_Fernando/Archivo word de los Ejercicios.docx
@@ -206,7 +206,7 @@
                 <v:shape id="_x0000_i1025" type="#_x0000_t75" style="width:78.15pt;height:44.85pt" o:ole="">
                   <v:imagedata r:id="rId9" o:title=""/>
                 </v:shape>
-                <o:OLEObject Type="Embed" ProgID="PBrush" ShapeID="_x0000_i1025" DrawAspect="Content" ObjectID="_1774686992" r:id="rId10"/>
+                <o:OLEObject Type="Embed" ProgID="PBrush" ShapeID="_x0000_i1025" DrawAspect="Content" ObjectID="_1774687838" r:id="rId10"/>
               </w:object>
             </w:r>
           </w:p>
@@ -5367,6 +5367,7 @@
         <w:rPr>
           <w:b/>
           <w:bCs/>
+          <w:noProof/>
         </w:rPr>
         <w:drawing>
           <wp:anchor distT="0" distB="0" distL="114300" distR="114300" simplePos="0" relativeHeight="251672576" behindDoc="0" locked="0" layoutInCell="1" allowOverlap="1" wp14:anchorId="2C7E0835" wp14:editId="23337B04">
@@ -5830,7 +5831,7 @@
               <w:t xml:space="preserve"> </w:t>
             </w:r>
             <w:r>
-              <w:t>(resultado1=(a+b-1) &lt; resultado2=(x*y)) Entonces</w:t>
+              <w:t>((a+b-1) &lt; (x*y)) Entonces</w:t>
             </w:r>
           </w:p>
           <w:p>
@@ -5945,6 +5946,674 @@
       </w:pPr>
     </w:p>
     <w:p>
+      <w:r>
+        <w:rPr>
+          <w:b/>
+          <w:bCs/>
+        </w:rPr>
+        <w:t xml:space="preserve">Punto </w:t>
+      </w:r>
+      <w:r>
+        <w:rPr>
+          <w:b/>
+          <w:bCs/>
+        </w:rPr>
+        <w:t>9</w:t>
+      </w:r>
+      <w:r>
+        <w:t>:</w:t>
+      </w:r>
+      <w:r>
+        <w:t xml:space="preserve"> Para x=6, y=8, evaluar el</w:t>
+      </w:r>
+      <w:r>
+        <w:t xml:space="preserve"> </w:t>
+      </w:r>
+      <w:r>
+        <w:t>resultado de</w:t>
+      </w:r>
+      <w:r>
+        <w:t>:</w:t>
+      </w:r>
+    </w:p>
+    <w:p>
+      <w:r>
+        <w:t xml:space="preserve"> (x&lt;5) &amp;&amp; (y&gt;=7)</w:t>
+      </w:r>
+    </w:p>
+    <w:p>
+      <w:pPr>
+        <w:rPr>
+          <w:b/>
+          <w:bCs/>
+        </w:rPr>
+      </w:pPr>
+    </w:p>
+    <w:p>
+      <w:pPr>
+        <w:rPr>
+          <w:b/>
+          <w:bCs/>
+        </w:rPr>
+      </w:pPr>
+      <w:r>
+        <w:rPr>
+          <w:b/>
+          <w:bCs/>
+        </w:rPr>
+        <w:drawing>
+          <wp:anchor distT="0" distB="0" distL="114300" distR="114300" simplePos="0" relativeHeight="251673600" behindDoc="0" locked="0" layoutInCell="1" allowOverlap="1" wp14:anchorId="7355AD7A" wp14:editId="6F22881D">
+            <wp:simplePos x="0" y="0"/>
+            <wp:positionH relativeFrom="column">
+              <wp:posOffset>-36195</wp:posOffset>
+            </wp:positionH>
+            <wp:positionV relativeFrom="paragraph">
+              <wp:posOffset>314325</wp:posOffset>
+            </wp:positionV>
+            <wp:extent cx="4015740" cy="2247900"/>
+            <wp:effectExtent l="0" t="0" r="3810" b="0"/>
+            <wp:wrapTopAndBottom/>
+            <wp:docPr id="16" name="Imagen 16"/>
+            <wp:cNvGraphicFramePr>
+              <a:graphicFrameLocks xmlns:a="http://schemas.openxmlformats.org/drawingml/2006/main" noChangeAspect="1"/>
+            </wp:cNvGraphicFramePr>
+            <a:graphic xmlns:a="http://schemas.openxmlformats.org/drawingml/2006/main">
+              <a:graphicData uri="http://schemas.openxmlformats.org/drawingml/2006/picture">
+                <pic:pic xmlns:pic="http://schemas.openxmlformats.org/drawingml/2006/picture">
+                  <pic:nvPicPr>
+                    <pic:cNvPr id="1" name=""/>
+                    <pic:cNvPicPr/>
+                  </pic:nvPicPr>
+                  <pic:blipFill>
+                    <a:blip r:embed="rId19">
+                      <a:extLst>
+                        <a:ext uri="{28A0092B-C50C-407E-A947-70E740481C1C}">
+                          <a14:useLocalDpi xmlns:a14="http://schemas.microsoft.com/office/drawing/2010/main" val="0"/>
+                        </a:ext>
+                      </a:extLst>
+                    </a:blip>
+                    <a:stretch>
+                      <a:fillRect/>
+                    </a:stretch>
+                  </pic:blipFill>
+                  <pic:spPr>
+                    <a:xfrm>
+                      <a:off x="0" y="0"/>
+                      <a:ext cx="4015740" cy="2247900"/>
+                    </a:xfrm>
+                    <a:prstGeom prst="rect">
+                      <a:avLst/>
+                    </a:prstGeom>
+                  </pic:spPr>
+                </pic:pic>
+              </a:graphicData>
+            </a:graphic>
+            <wp14:sizeRelH relativeFrom="page">
+              <wp14:pctWidth>0</wp14:pctWidth>
+            </wp14:sizeRelH>
+            <wp14:sizeRelV relativeFrom="page">
+              <wp14:pctHeight>0</wp14:pctHeight>
+            </wp14:sizeRelV>
+          </wp:anchor>
+        </w:drawing>
+      </w:r>
+      <w:r>
+        <w:rPr>
+          <w:b/>
+          <w:bCs/>
+        </w:rPr>
+        <w:t>Captura de Processing:</w:t>
+      </w:r>
+    </w:p>
+    <w:p>
+      <w:pPr>
+        <w:rPr>
+          <w:b/>
+          <w:bCs/>
+        </w:rPr>
+      </w:pPr>
+    </w:p>
+    <w:p>
+      <w:pPr>
+        <w:rPr>
+          <w:b/>
+          <w:bCs/>
+        </w:rPr>
+      </w:pPr>
+    </w:p>
+    <w:p>
+      <w:pPr>
+        <w:rPr>
+          <w:b/>
+          <w:bCs/>
+          <w:u w:val="single"/>
+        </w:rPr>
+      </w:pPr>
+      <w:r>
+        <w:rPr>
+          <w:b/>
+          <w:bCs/>
+          <w:u w:val="single"/>
+        </w:rPr>
+        <w:t>Desarrollo del punto</w:t>
+      </w:r>
+    </w:p>
+    <w:p/>
+    <w:p>
+      <w:pPr>
+        <w:rPr>
+          <w:b/>
+          <w:bCs/>
+        </w:rPr>
+      </w:pPr>
+      <w:proofErr w:type="spellStart"/>
+      <w:r>
+        <w:rPr>
+          <w:b/>
+          <w:bCs/>
+        </w:rPr>
+        <w:t>Analisis</w:t>
+      </w:r>
+      <w:proofErr w:type="spellEnd"/>
+      <w:r>
+        <w:rPr>
+          <w:b/>
+          <w:bCs/>
+        </w:rPr>
+        <w:t>:</w:t>
+      </w:r>
+    </w:p>
+    <w:p>
+      <w:r>
+        <w:tab/>
+      </w:r>
+      <w:proofErr w:type="spellStart"/>
+      <w:r>
+        <w:t>Descripcion</w:t>
+      </w:r>
+      <w:proofErr w:type="spellEnd"/>
+      <w:r>
+        <w:t xml:space="preserve"> del Problema:</w:t>
+      </w:r>
+      <w:r>
+        <w:t xml:space="preserve"> consultar</w:t>
+      </w:r>
+    </w:p>
+    <w:p>
+      <w:pPr>
+        <w:rPr>
+          <w:b/>
+          <w:bCs/>
+        </w:rPr>
+      </w:pPr>
+      <w:r>
+        <w:rPr>
+          <w:b/>
+          <w:bCs/>
+        </w:rPr>
+        <w:t>Datos de entrada:</w:t>
+      </w:r>
+    </w:p>
+    <w:p>
+      <w:r>
+        <w:tab/>
+      </w:r>
+      <w:proofErr w:type="spellStart"/>
+      <w:proofErr w:type="gramStart"/>
+      <w:r>
+        <w:t>x,y</w:t>
+      </w:r>
+      <w:proofErr w:type="spellEnd"/>
+      <w:proofErr w:type="gramEnd"/>
+      <w:r>
+        <w:t>: entero</w:t>
+      </w:r>
+    </w:p>
+    <w:p>
+      <w:pPr>
+        <w:rPr>
+          <w:b/>
+          <w:bCs/>
+        </w:rPr>
+      </w:pPr>
+      <w:r>
+        <w:rPr>
+          <w:b/>
+          <w:bCs/>
+        </w:rPr>
+        <w:t xml:space="preserve">Datos de Salida: </w:t>
+      </w:r>
+    </w:p>
+    <w:p>
+      <w:r>
+        <w:tab/>
+        <w:t xml:space="preserve">mensaje: </w:t>
+      </w:r>
+      <w:proofErr w:type="spellStart"/>
+      <w:r>
+        <w:t>caracter</w:t>
+      </w:r>
+      <w:proofErr w:type="spellEnd"/>
+    </w:p>
+    <w:p>
+      <w:pPr>
+        <w:rPr>
+          <w:b/>
+          <w:bCs/>
+        </w:rPr>
+      </w:pPr>
+      <w:r>
+        <w:rPr>
+          <w:b/>
+          <w:bCs/>
+        </w:rPr>
+        <w:t xml:space="preserve">Proceso: </w:t>
+      </w:r>
+    </w:p>
+    <w:p>
+      <w:r>
+        <w:tab/>
+        <w:t>Realizar consultar</w:t>
+      </w:r>
+    </w:p>
+    <w:p>
+      <w:pPr>
+        <w:rPr>
+          <w:b/>
+          <w:bCs/>
+        </w:rPr>
+      </w:pPr>
+      <w:proofErr w:type="spellStart"/>
+      <w:r>
+        <w:rPr>
+          <w:b/>
+          <w:bCs/>
+        </w:rPr>
+        <w:t>Dise</w:t>
+      </w:r>
+      <w:r>
+        <w:rPr>
+          <w:b/>
+          <w:bCs/>
+          <w:lang w:val="es-ES"/>
+        </w:rPr>
+        <w:t>ño</w:t>
+      </w:r>
+      <w:proofErr w:type="spellEnd"/>
+      <w:r>
+        <w:rPr>
+          <w:b/>
+          <w:bCs/>
+        </w:rPr>
+        <w:t>:</w:t>
+      </w:r>
+      <w:r>
+        <w:rPr>
+          <w:b/>
+          <w:bCs/>
+        </w:rPr>
+        <w:tab/>
+      </w:r>
+    </w:p>
+    <w:p>
+      <w:r>
+        <w:tab/>
+      </w:r>
+    </w:p>
+    <w:tbl>
+      <w:tblPr>
+        <w:tblStyle w:val="Tablaconcuadrcula"/>
+        <w:tblW w:w="8363" w:type="dxa"/>
+        <w:tblInd w:w="704" w:type="dxa"/>
+        <w:tblLook w:val="04A0" w:firstRow="1" w:lastRow="0" w:firstColumn="1" w:lastColumn="0" w:noHBand="0" w:noVBand="1"/>
+      </w:tblPr>
+      <w:tblGrid>
+        <w:gridCol w:w="8363"/>
+      </w:tblGrid>
+      <w:tr>
+        <w:tc>
+          <w:tcPr>
+            <w:tcW w:w="8363" w:type="dxa"/>
+          </w:tcPr>
+          <w:p>
+            <w:pPr>
+              <w:rPr>
+                <w:b/>
+                <w:bCs/>
+                <w:u w:val="single"/>
+                <w:lang w:val="en-US"/>
+              </w:rPr>
+            </w:pPr>
+            <w:proofErr w:type="spellStart"/>
+            <w:r>
+              <w:rPr>
+                <w:b/>
+                <w:bCs/>
+                <w:u w:val="single"/>
+                <w:lang w:val="en-US"/>
+              </w:rPr>
+              <w:t>Entidad</w:t>
+            </w:r>
+            <w:proofErr w:type="spellEnd"/>
+            <w:r>
+              <w:rPr>
+                <w:b/>
+                <w:bCs/>
+                <w:u w:val="single"/>
+                <w:lang w:val="en-US"/>
+              </w:rPr>
+              <w:t>:</w:t>
+            </w:r>
+          </w:p>
+          <w:p>
+            <w:pPr>
+              <w:rPr>
+                <w:lang w:val="en-US"/>
+              </w:rPr>
+            </w:pPr>
+            <w:r>
+              <w:rPr>
+                <w:lang w:val="en-US"/>
+              </w:rPr>
+              <w:t xml:space="preserve">                 </w:t>
+            </w:r>
+            <w:proofErr w:type="spellStart"/>
+            <w:r>
+              <w:rPr>
+                <w:lang w:val="en-US"/>
+              </w:rPr>
+              <w:t>Lienzo</w:t>
+            </w:r>
+            <w:proofErr w:type="spellEnd"/>
+          </w:p>
+        </w:tc>
+      </w:tr>
+      <w:tr>
+        <w:tc>
+          <w:tcPr>
+            <w:tcW w:w="8363" w:type="dxa"/>
+          </w:tcPr>
+          <w:p>
+            <w:pPr>
+              <w:rPr>
+                <w:b/>
+                <w:bCs/>
+                <w:u w:val="single"/>
+              </w:rPr>
+            </w:pPr>
+            <w:r>
+              <w:rPr>
+                <w:b/>
+                <w:bCs/>
+                <w:u w:val="single"/>
+              </w:rPr>
+              <w:t>Variables:</w:t>
+            </w:r>
+          </w:p>
+          <w:p>
+            <w:r>
+              <w:t xml:space="preserve">                 </w:t>
+            </w:r>
+            <w:proofErr w:type="spellStart"/>
+            <w:proofErr w:type="gramStart"/>
+            <w:r>
+              <w:t>x,y</w:t>
+            </w:r>
+            <w:proofErr w:type="spellEnd"/>
+            <w:proofErr w:type="gramEnd"/>
+            <w:r>
+              <w:t>: entero</w:t>
+            </w:r>
+          </w:p>
+        </w:tc>
+      </w:tr>
+      <w:tr>
+        <w:tc>
+          <w:tcPr>
+            <w:tcW w:w="8363" w:type="dxa"/>
+          </w:tcPr>
+          <w:p>
+            <w:r>
+              <w:rPr>
+                <w:b/>
+                <w:bCs/>
+                <w:u w:val="single"/>
+              </w:rPr>
+              <w:t>Nombre Algoritmo:</w:t>
+            </w:r>
+            <w:r>
+              <w:t xml:space="preserve"> </w:t>
+            </w:r>
+            <w:r>
+              <w:t>Ejercicio0</w:t>
+            </w:r>
+            <w:r>
+              <w:t>9</w:t>
+            </w:r>
+          </w:p>
+          <w:p>
+            <w:pPr>
+              <w:rPr>
+                <w:b/>
+                <w:bCs/>
+              </w:rPr>
+            </w:pPr>
+            <w:r>
+              <w:rPr>
+                <w:b/>
+                <w:bCs/>
+              </w:rPr>
+              <w:t xml:space="preserve">   Algoritmo:  </w:t>
+            </w:r>
+          </w:p>
+          <w:p>
+            <w:pPr>
+              <w:rPr>
+                <w:b/>
+                <w:bCs/>
+              </w:rPr>
+            </w:pPr>
+            <w:r>
+              <w:rPr>
+                <w:b/>
+                <w:bCs/>
+              </w:rPr>
+              <w:t>Inicio</w:t>
+            </w:r>
+          </w:p>
+          <w:p>
+            <w:r>
+              <w:t xml:space="preserve">x &lt;- </w:t>
+            </w:r>
+            <w:r>
+              <w:t>6</w:t>
+            </w:r>
+            <w:r>
+              <w:t>;</w:t>
+            </w:r>
+          </w:p>
+          <w:p>
+            <w:r>
+              <w:t xml:space="preserve">y &lt;- </w:t>
+            </w:r>
+            <w:r>
+              <w:t>8</w:t>
+            </w:r>
+            <w:r>
+              <w:t>;</w:t>
+            </w:r>
+          </w:p>
+          <w:p>
+            <w:r>
+              <w:rPr>
+                <w:b/>
+                <w:bCs/>
+              </w:rPr>
+              <w:t>Si</w:t>
+            </w:r>
+            <w:r>
+              <w:rPr>
+                <w:b/>
+                <w:bCs/>
+              </w:rPr>
+              <w:t xml:space="preserve"> </w:t>
+            </w:r>
+            <w:r>
+              <w:t>((</w:t>
+            </w:r>
+            <w:r>
+              <w:t>x&lt;5</w:t>
+            </w:r>
+            <w:r>
+              <w:t xml:space="preserve">) </w:t>
+            </w:r>
+            <w:r>
+              <w:t>&amp;&amp;</w:t>
+            </w:r>
+            <w:r>
+              <w:t xml:space="preserve"> (</w:t>
+            </w:r>
+            <w:r>
+              <w:t>y&gt;=7</w:t>
+            </w:r>
+            <w:r>
+              <w:t>)) Entonces</w:t>
+            </w:r>
+          </w:p>
+          <w:p>
+            <w:r>
+              <w:t xml:space="preserve">      Escribir </w:t>
+            </w:r>
+            <w:r>
+              <w:t>"</w:t>
+            </w:r>
+            <w:r>
+              <w:t xml:space="preserve">se cumple la </w:t>
+            </w:r>
+            <w:proofErr w:type="spellStart"/>
+            <w:r>
+              <w:t>condicion</w:t>
+            </w:r>
+            <w:proofErr w:type="spellEnd"/>
+            <w:r>
+              <w:t>"</w:t>
+            </w:r>
+            <w:r>
+              <w:t>;</w:t>
+            </w:r>
+          </w:p>
+          <w:p>
+            <w:pPr>
+              <w:rPr>
+                <w:b/>
+                <w:bCs/>
+              </w:rPr>
+            </w:pPr>
+            <w:proofErr w:type="spellStart"/>
+            <w:r>
+              <w:rPr>
+                <w:b/>
+                <w:bCs/>
+              </w:rPr>
+              <w:t>SiNo</w:t>
+            </w:r>
+            <w:proofErr w:type="spellEnd"/>
+          </w:p>
+          <w:p>
+            <w:r>
+              <w:rPr>
+                <w:b/>
+                <w:bCs/>
+              </w:rPr>
+              <w:t xml:space="preserve">       </w:t>
+            </w:r>
+            <w:r>
+              <w:t xml:space="preserve">Escribir </w:t>
+            </w:r>
+            <w:r>
+              <w:t>"</w:t>
+            </w:r>
+            <w:r>
+              <w:t xml:space="preserve">no se cumple la </w:t>
+            </w:r>
+            <w:proofErr w:type="spellStart"/>
+            <w:r>
+              <w:t>condicion</w:t>
+            </w:r>
+            <w:proofErr w:type="spellEnd"/>
+            <w:r>
+              <w:t>"</w:t>
+            </w:r>
+            <w:r>
+              <w:t>;</w:t>
+            </w:r>
+          </w:p>
+          <w:p>
+            <w:pPr>
+              <w:rPr>
+                <w:b/>
+                <w:bCs/>
+              </w:rPr>
+            </w:pPr>
+            <w:proofErr w:type="spellStart"/>
+            <w:r>
+              <w:rPr>
+                <w:b/>
+                <w:bCs/>
+              </w:rPr>
+              <w:t>FinSi</w:t>
+            </w:r>
+            <w:proofErr w:type="spellEnd"/>
+          </w:p>
+          <w:p>
+            <w:pPr>
+              <w:rPr>
+                <w:b/>
+                <w:bCs/>
+              </w:rPr>
+            </w:pPr>
+            <w:r>
+              <w:rPr>
+                <w:b/>
+                <w:bCs/>
+              </w:rPr>
+              <w:t>Fin</w:t>
+            </w:r>
+            <w:r>
+              <w:rPr>
+                <w:b/>
+                <w:bCs/>
+              </w:rPr>
+              <w:t xml:space="preserve">                </w:t>
+            </w:r>
+          </w:p>
+        </w:tc>
+      </w:tr>
+      <w:tr>
+        <w:tc>
+          <w:tcPr>
+            <w:tcW w:w="8363" w:type="dxa"/>
+          </w:tcPr>
+          <w:p>
+            <w:pPr>
+              <w:rPr>
+                <w:b/>
+                <w:bCs/>
+                <w:u w:val="single"/>
+              </w:rPr>
+            </w:pPr>
+          </w:p>
+        </w:tc>
+      </w:tr>
+    </w:tbl>
+    <w:p>
+      <w:pPr>
+        <w:tabs>
+          <w:tab w:val="left" w:pos="2028"/>
+        </w:tabs>
+      </w:pPr>
+    </w:p>
+    <w:p>
       <w:pPr>
         <w:tabs>
           <w:tab w:val="left" w:pos="2028"/>
@@ -5978,7 +6647,7 @@
           <w:tab w:val="left" w:pos="2028"/>
         </w:tabs>
         <w:sectPr>
-          <w:headerReference w:type="first" r:id="rId19"/>
+          <w:headerReference w:type="first" r:id="rId20"/>
           <w:pgSz w:w="11906" w:h="16838"/>
           <w:pgMar w:top="1417" w:right="1701" w:bottom="1417" w:left="1701" w:header="708" w:footer="708" w:gutter="0"/>
           <w:pgBorders w:display="notFirstPage">
@@ -6312,7 +6981,7 @@
               <v:shape id="_x0000_i1026" type="#_x0000_t75" style="width:78.15pt;height:44.85pt" o:ole="">
                 <v:imagedata r:id="rId2" o:title=""/>
               </v:shape>
-              <o:OLEObject Type="Embed" ProgID="PBrush" ShapeID="_x0000_i1026" DrawAspect="Content" ObjectID="_1774686993" r:id="rId3"/>
+              <o:OLEObject Type="Embed" ProgID="PBrush" ShapeID="_x0000_i1026" DrawAspect="Content" ObjectID="_1774687839" r:id="rId3"/>
             </w:object>
           </w:r>
         </w:p>
@@ -6530,7 +7199,7 @@
               <v:shape id="_x0000_i1027" type="#_x0000_t75" style="width:78.15pt;height:44.85pt">
                 <v:imagedata r:id="rId2" o:title=""/>
               </v:shape>
-              <o:OLEObject Type="Embed" ProgID="PBrush" ShapeID="_x0000_i1027" DrawAspect="Content" ObjectID="_1774686994" r:id="rId3"/>
+              <o:OLEObject Type="Embed" ProgID="PBrush" ShapeID="_x0000_i1027" DrawAspect="Content" ObjectID="_1774687840" r:id="rId3"/>
             </w:object>
           </w:r>
         </w:p>

--- a/TP01_Mamani_Fernando/Archivo word de los Ejercicios.docx
+++ b/TP01_Mamani_Fernando/Archivo word de los Ejercicios.docx
@@ -206,7 +206,7 @@
                 <v:shape id="_x0000_i1025" type="#_x0000_t75" style="width:78.15pt;height:44.85pt" o:ole="">
                   <v:imagedata r:id="rId9" o:title=""/>
                 </v:shape>
-                <o:OLEObject Type="Embed" ProgID="PBrush" ShapeID="_x0000_i1025" DrawAspect="Content" ObjectID="_1774687838" r:id="rId10"/>
+                <o:OLEObject Type="Embed" ProgID="PBrush" ShapeID="_x0000_i1025" DrawAspect="Content" ObjectID="_1774708056" r:id="rId10"/>
               </w:object>
             </w:r>
           </w:p>
@@ -753,8 +753,6 @@
                                 </w14:textOutline>
                               </w:rPr>
                             </w:pPr>
-                            <w:proofErr w:type="spellStart"/>
-                            <w:proofErr w:type="gramStart"/>
                             <w:r>
                               <w:rPr>
                                 <w:color w:val="000000" w:themeColor="text1"/>
@@ -773,8 +771,6 @@
                               </w:rPr>
                               <w:t>Mamani,Fernando</w:t>
                             </w:r>
-                            <w:proofErr w:type="spellEnd"/>
-                            <w:proofErr w:type="gramEnd"/>
                             <w:r>
                               <w:rPr>
                                 <w:color w:val="000000" w:themeColor="text1"/>
@@ -944,8 +940,6 @@
                           </w14:textOutline>
                         </w:rPr>
                       </w:pPr>
-                      <w:proofErr w:type="spellStart"/>
-                      <w:proofErr w:type="gramStart"/>
                       <w:r>
                         <w:rPr>
                           <w:color w:val="000000" w:themeColor="text1"/>
@@ -964,8 +958,6 @@
                         </w:rPr>
                         <w:t>Mamani,Fernando</w:t>
                       </w:r>
-                      <w:proofErr w:type="spellEnd"/>
-                      <w:proofErr w:type="gramEnd"/>
                       <w:r>
                         <w:rPr>
                           <w:color w:val="000000" w:themeColor="text1"/>
@@ -1348,34 +1340,20 @@
           <w:bCs/>
         </w:rPr>
       </w:pPr>
-      <w:proofErr w:type="spellStart"/>
-      <w:r>
-        <w:rPr>
-          <w:b/>
-          <w:bCs/>
-        </w:rPr>
-        <w:t>Analisis</w:t>
-      </w:r>
-      <w:proofErr w:type="spellEnd"/>
-      <w:r>
-        <w:rPr>
-          <w:b/>
-          <w:bCs/>
-        </w:rPr>
-        <w:t>:</w:t>
+      <w:r>
+        <w:rPr>
+          <w:b/>
+          <w:bCs/>
+        </w:rPr>
+        <w:t>Analisis:</w:t>
       </w:r>
     </w:p>
     <w:p>
       <w:r>
         <w:tab/>
       </w:r>
-      <w:proofErr w:type="spellStart"/>
-      <w:r>
-        <w:t>Descripcion</w:t>
-      </w:r>
-      <w:proofErr w:type="spellEnd"/>
-      <w:r>
-        <w:t xml:space="preserve"> del Problema: </w:t>
+      <w:r>
+        <w:t xml:space="preserve">Descripcion del Problema: </w:t>
       </w:r>
       <w:r>
         <w:t>Obtener el resultado de la expresión.</w:t>
@@ -1402,11 +1380,9 @@
       <w:r>
         <w:tab/>
       </w:r>
-      <w:proofErr w:type="gramStart"/>
       <w:r>
         <w:t>A,B</w:t>
       </w:r>
-      <w:proofErr w:type="gramEnd"/>
       <w:r>
         <w:t>: entero</w:t>
       </w:r>
@@ -1434,13 +1410,8 @@
         <w:t>r</w:t>
       </w:r>
       <w:r>
-        <w:t xml:space="preserve">esultado: </w:t>
-      </w:r>
-      <w:proofErr w:type="spellStart"/>
-      <w:r>
-        <w:t>float</w:t>
-      </w:r>
-      <w:proofErr w:type="spellEnd"/>
+        <w:t>esultado: float</w:t>
+      </w:r>
     </w:p>
     <w:p>
       <w:pPr>
@@ -1463,13 +1434,8 @@
         <w:tab/>
       </w:r>
       <w:r>
-        <w:t xml:space="preserve">Realizar los </w:t>
-      </w:r>
-      <w:proofErr w:type="spellStart"/>
-      <w:r>
-        <w:t>calculos</w:t>
-      </w:r>
-      <w:proofErr w:type="spellEnd"/>
+        <w:t>Realizar los calculos</w:t>
+      </w:r>
     </w:p>
     <w:p>
       <w:pPr>
@@ -1479,7 +1445,6 @@
           <w:lang w:val="en-US"/>
         </w:rPr>
       </w:pPr>
-      <w:proofErr w:type="spellStart"/>
       <w:r>
         <w:rPr>
           <w:b/>
@@ -1495,7 +1460,6 @@
         </w:rPr>
         <w:t>ño</w:t>
       </w:r>
-      <w:proofErr w:type="spellEnd"/>
       <w:r>
         <w:rPr>
           <w:b/>
@@ -1550,7 +1514,6 @@
                 <w:lang w:val="en-US"/>
               </w:rPr>
             </w:pPr>
-            <w:proofErr w:type="spellStart"/>
             <w:r>
               <w:rPr>
                 <w:b/>
@@ -1558,39 +1521,21 @@
                 <w:u w:val="single"/>
                 <w:lang w:val="en-US"/>
               </w:rPr>
-              <w:t>Entidad</w:t>
-            </w:r>
-            <w:proofErr w:type="spellEnd"/>
-            <w:r>
-              <w:rPr>
-                <w:b/>
-                <w:bCs/>
-                <w:u w:val="single"/>
+              <w:t>Entidad:</w:t>
+            </w:r>
+          </w:p>
+          <w:p>
+            <w:pPr>
+              <w:rPr>
                 <w:lang w:val="en-US"/>
               </w:rPr>
-              <w:t>:</w:t>
-            </w:r>
-          </w:p>
-          <w:p>
-            <w:pPr>
+            </w:pPr>
+            <w:r>
               <w:rPr>
                 <w:lang w:val="en-US"/>
               </w:rPr>
-            </w:pPr>
-            <w:r>
-              <w:rPr>
-                <w:lang w:val="en-US"/>
-              </w:rPr>
-              <w:t xml:space="preserve">                 </w:t>
-            </w:r>
-            <w:proofErr w:type="spellStart"/>
-            <w:r>
-              <w:rPr>
-                <w:lang w:val="en-US"/>
-              </w:rPr>
-              <w:t>Lienzo</w:t>
-            </w:r>
-            <w:proofErr w:type="spellEnd"/>
+              <w:t xml:space="preserve">                 Lienzo</w:t>
+            </w:r>
           </w:p>
         </w:tc>
       </w:tr>
@@ -1626,13 +1571,8 @@
           </w:p>
           <w:p>
             <w:r>
-              <w:t xml:space="preserve">                 resultado: </w:t>
-            </w:r>
-            <w:proofErr w:type="spellStart"/>
-            <w:r>
-              <w:t>float</w:t>
-            </w:r>
-            <w:proofErr w:type="spellEnd"/>
+              <w:t xml:space="preserve">                 resultado: float</w:t>
+            </w:r>
           </w:p>
         </w:tc>
       </w:tr>
@@ -1966,34 +1906,20 @@
           <w:bCs/>
         </w:rPr>
       </w:pPr>
-      <w:proofErr w:type="spellStart"/>
-      <w:r>
-        <w:rPr>
-          <w:b/>
-          <w:bCs/>
-        </w:rPr>
-        <w:t>Analisis</w:t>
-      </w:r>
-      <w:proofErr w:type="spellEnd"/>
-      <w:r>
-        <w:rPr>
-          <w:b/>
-          <w:bCs/>
-        </w:rPr>
-        <w:t>:</w:t>
+      <w:r>
+        <w:rPr>
+          <w:b/>
+          <w:bCs/>
+        </w:rPr>
+        <w:t>Analisis:</w:t>
       </w:r>
     </w:p>
     <w:p>
       <w:r>
         <w:tab/>
       </w:r>
-      <w:proofErr w:type="spellStart"/>
-      <w:r>
-        <w:t>Descripcion</w:t>
-      </w:r>
-      <w:proofErr w:type="spellEnd"/>
-      <w:r>
-        <w:t xml:space="preserve"> del Problema: </w:t>
+      <w:r>
+        <w:t xml:space="preserve">Descripcion del Problema: </w:t>
       </w:r>
       <w:r>
         <w:t>Obtener el resultado de la expresión.</w:t>
@@ -2052,13 +1978,8 @@
         <w:t>r</w:t>
       </w:r>
       <w:r>
-        <w:t xml:space="preserve">esultado: </w:t>
-      </w:r>
-      <w:proofErr w:type="spellStart"/>
-      <w:r>
-        <w:t>float</w:t>
-      </w:r>
-      <w:proofErr w:type="spellEnd"/>
+        <w:t>esultado: float</w:t>
+      </w:r>
     </w:p>
     <w:p>
       <w:pPr>
@@ -2078,13 +1999,8 @@
     <w:p>
       <w:r>
         <w:tab/>
-        <w:t xml:space="preserve">Realizar los </w:t>
-      </w:r>
-      <w:proofErr w:type="spellStart"/>
-      <w:r>
-        <w:t>calculos</w:t>
-      </w:r>
-      <w:proofErr w:type="spellEnd"/>
+        <w:t>Realizar los calculos</w:t>
+      </w:r>
     </w:p>
     <w:p>
       <w:pPr>
@@ -2094,7 +2010,6 @@
           <w:lang w:val="en-US"/>
         </w:rPr>
       </w:pPr>
-      <w:proofErr w:type="spellStart"/>
       <w:r>
         <w:rPr>
           <w:b/>
@@ -2110,7 +2025,6 @@
         </w:rPr>
         <w:t>ño</w:t>
       </w:r>
-      <w:proofErr w:type="spellEnd"/>
       <w:r>
         <w:rPr>
           <w:b/>
@@ -2165,7 +2079,6 @@
                 <w:lang w:val="en-US"/>
               </w:rPr>
             </w:pPr>
-            <w:proofErr w:type="spellStart"/>
             <w:r>
               <w:rPr>
                 <w:b/>
@@ -2173,39 +2086,21 @@
                 <w:u w:val="single"/>
                 <w:lang w:val="en-US"/>
               </w:rPr>
-              <w:t>Entidad</w:t>
-            </w:r>
-            <w:proofErr w:type="spellEnd"/>
-            <w:r>
-              <w:rPr>
-                <w:b/>
-                <w:bCs/>
-                <w:u w:val="single"/>
+              <w:t>Entidad:</w:t>
+            </w:r>
+          </w:p>
+          <w:p>
+            <w:pPr>
+              <w:rPr>
                 <w:lang w:val="en-US"/>
               </w:rPr>
-              <w:t>:</w:t>
-            </w:r>
-          </w:p>
-          <w:p>
-            <w:pPr>
+            </w:pPr>
+            <w:r>
               <w:rPr>
                 <w:lang w:val="en-US"/>
               </w:rPr>
-            </w:pPr>
-            <w:r>
-              <w:rPr>
-                <w:lang w:val="en-US"/>
-              </w:rPr>
-              <w:t xml:space="preserve">                 </w:t>
-            </w:r>
-            <w:proofErr w:type="spellStart"/>
-            <w:r>
-              <w:rPr>
-                <w:lang w:val="en-US"/>
-              </w:rPr>
-              <w:t>Lienzo</w:t>
-            </w:r>
-            <w:proofErr w:type="spellEnd"/>
+              <w:t xml:space="preserve">                 Lienzo</w:t>
+            </w:r>
           </w:p>
         </w:tc>
       </w:tr>
@@ -2233,13 +2128,8 @@
           </w:p>
           <w:p>
             <w:r>
-              <w:t xml:space="preserve">                 resultado: </w:t>
-            </w:r>
-            <w:proofErr w:type="spellStart"/>
-            <w:r>
-              <w:t>float</w:t>
-            </w:r>
-            <w:proofErr w:type="spellEnd"/>
+              <w:t xml:space="preserve">                 resultado: float</w:t>
+            </w:r>
           </w:p>
         </w:tc>
       </w:tr>
@@ -2808,34 +2698,20 @@
           <w:bCs/>
         </w:rPr>
       </w:pPr>
-      <w:proofErr w:type="spellStart"/>
-      <w:r>
-        <w:rPr>
-          <w:b/>
-          <w:bCs/>
-        </w:rPr>
-        <w:t>Analisis</w:t>
-      </w:r>
-      <w:proofErr w:type="spellEnd"/>
-      <w:r>
-        <w:rPr>
-          <w:b/>
-          <w:bCs/>
-        </w:rPr>
-        <w:t>:</w:t>
+      <w:r>
+        <w:rPr>
+          <w:b/>
+          <w:bCs/>
+        </w:rPr>
+        <w:t>Analisis:</w:t>
       </w:r>
     </w:p>
     <w:p>
       <w:r>
         <w:tab/>
       </w:r>
-      <w:proofErr w:type="spellStart"/>
-      <w:r>
-        <w:t>Descripcion</w:t>
-      </w:r>
-      <w:proofErr w:type="spellEnd"/>
-      <w:r>
-        <w:t xml:space="preserve"> del Problema: </w:t>
+      <w:r>
+        <w:t xml:space="preserve">Descripcion del Problema: </w:t>
       </w:r>
       <w:r>
         <w:t>Asignar valor a las variables y calcular</w:t>
@@ -2859,23 +2735,14 @@
     <w:p>
       <w:r>
         <w:tab/>
-      </w:r>
-      <w:proofErr w:type="gramStart"/>
-      <w:r>
-        <w:t>b,a</w:t>
-      </w:r>
-      <w:proofErr w:type="gramEnd"/>
-      <w:r>
-        <w:t>,c,x</w:t>
+        <w:t>b,a,c,x</w:t>
       </w:r>
       <w:r>
         <w:t xml:space="preserve">,b2,d,c2,x2,y: </w:t>
       </w:r>
-      <w:proofErr w:type="spellStart"/>
       <w:r>
         <w:t>float</w:t>
       </w:r>
-      <w:proofErr w:type="spellEnd"/>
     </w:p>
     <w:p>
       <w:pPr>
@@ -2896,8 +2763,6 @@
       <w:r>
         <w:tab/>
       </w:r>
-      <w:proofErr w:type="spellStart"/>
-      <w:proofErr w:type="gramStart"/>
       <w:r>
         <w:t>r</w:t>
       </w:r>
@@ -2905,21 +2770,11 @@
         <w:t>esultado</w:t>
       </w:r>
       <w:r>
-        <w:t>A,resultadoB</w:t>
-      </w:r>
-      <w:proofErr w:type="gramEnd"/>
-      <w:r>
-        <w:t>,resultadoC,resultadoD</w:t>
-      </w:r>
-      <w:proofErr w:type="spellEnd"/>
-      <w:r>
-        <w:t xml:space="preserve">: </w:t>
-      </w:r>
-      <w:proofErr w:type="spellStart"/>
-      <w:r>
-        <w:t>float</w:t>
-      </w:r>
-      <w:proofErr w:type="spellEnd"/>
+        <w:t>A,resultadoB,resultadoC,resultadoD</w:t>
+      </w:r>
+      <w:r>
+        <w:t>: float</w:t>
+      </w:r>
     </w:p>
     <w:p/>
     <w:p>
@@ -2940,22 +2795,16 @@
     <w:p>
       <w:r>
         <w:tab/>
-        <w:t xml:space="preserve">Realizar los </w:t>
-      </w:r>
-      <w:proofErr w:type="spellStart"/>
-      <w:r>
-        <w:t>calculos</w:t>
-      </w:r>
-      <w:proofErr w:type="spellEnd"/>
-    </w:p>
-    <w:p>
-      <w:pPr>
-        <w:rPr>
-          <w:b/>
-          <w:bCs/>
-        </w:rPr>
-      </w:pPr>
-      <w:proofErr w:type="spellStart"/>
+        <w:t>Realizar los calculos</w:t>
+      </w:r>
+    </w:p>
+    <w:p>
+      <w:pPr>
+        <w:rPr>
+          <w:b/>
+          <w:bCs/>
+        </w:rPr>
+      </w:pPr>
       <w:r>
         <w:rPr>
           <w:b/>
@@ -2971,7 +2820,6 @@
         </w:rPr>
         <w:t>ño</w:t>
       </w:r>
-      <w:proofErr w:type="spellEnd"/>
       <w:r>
         <w:rPr>
           <w:b/>
@@ -3016,7 +2864,6 @@
                 <w:lang w:val="en-US"/>
               </w:rPr>
             </w:pPr>
-            <w:proofErr w:type="spellStart"/>
             <w:r>
               <w:rPr>
                 <w:b/>
@@ -3024,39 +2871,21 @@
                 <w:u w:val="single"/>
                 <w:lang w:val="en-US"/>
               </w:rPr>
-              <w:t>Entidad</w:t>
-            </w:r>
-            <w:proofErr w:type="spellEnd"/>
-            <w:r>
-              <w:rPr>
-                <w:b/>
-                <w:bCs/>
-                <w:u w:val="single"/>
+              <w:t>Entidad:</w:t>
+            </w:r>
+          </w:p>
+          <w:p>
+            <w:pPr>
+              <w:rPr>
                 <w:lang w:val="en-US"/>
               </w:rPr>
-              <w:t>:</w:t>
-            </w:r>
-          </w:p>
-          <w:p>
-            <w:pPr>
+            </w:pPr>
+            <w:r>
               <w:rPr>
                 <w:lang w:val="en-US"/>
               </w:rPr>
-            </w:pPr>
-            <w:r>
-              <w:rPr>
-                <w:lang w:val="en-US"/>
-              </w:rPr>
-              <w:t xml:space="preserve">                 </w:t>
-            </w:r>
-            <w:proofErr w:type="spellStart"/>
-            <w:r>
-              <w:rPr>
-                <w:lang w:val="en-US"/>
-              </w:rPr>
-              <w:t>Lienzo</w:t>
-            </w:r>
-            <w:proofErr w:type="spellEnd"/>
+              <w:t xml:space="preserve">                 Lienzo</w:t>
+            </w:r>
           </w:p>
         </w:tc>
       </w:tr>
@@ -3086,42 +2915,17 @@
             <w:r>
               <w:t xml:space="preserve">                 </w:t>
             </w:r>
-            <w:proofErr w:type="gramStart"/>
-            <w:r>
-              <w:t>b,a</w:t>
-            </w:r>
-            <w:proofErr w:type="gramEnd"/>
-            <w:r>
-              <w:t xml:space="preserve">,c,x,b2,d,c2,x2,y: </w:t>
-            </w:r>
-            <w:proofErr w:type="spellStart"/>
+            <w:r>
+              <w:t xml:space="preserve">b,a,c,x,b2,d,c2,x2,y: </w:t>
+            </w:r>
             <w:r>
               <w:t>float</w:t>
             </w:r>
-            <w:proofErr w:type="spellEnd"/>
-          </w:p>
-          <w:p>
-            <w:r>
-              <w:t xml:space="preserve">                 </w:t>
-            </w:r>
-            <w:proofErr w:type="spellStart"/>
-            <w:proofErr w:type="gramStart"/>
-            <w:r>
-              <w:t>resultadoA,resultadoB</w:t>
-            </w:r>
-            <w:proofErr w:type="gramEnd"/>
-            <w:r>
-              <w:t>,resultadoC,resultadoD</w:t>
-            </w:r>
-            <w:proofErr w:type="spellEnd"/>
-            <w:r>
-              <w:t xml:space="preserve">: </w:t>
-            </w:r>
-            <w:proofErr w:type="spellStart"/>
-            <w:r>
-              <w:t>float</w:t>
-            </w:r>
-            <w:proofErr w:type="spellEnd"/>
+          </w:p>
+          <w:p>
+            <w:r>
+              <w:t xml:space="preserve">                 resultadoA,resultadoB,resultadoC,resultadoD: float</w:t>
+            </w:r>
           </w:p>
         </w:tc>
       </w:tr>
@@ -3225,23 +3029,13 @@
             </w:r>
           </w:p>
           <w:p>
-            <w:proofErr w:type="spellStart"/>
-            <w:r>
-              <w:t>resultadoA</w:t>
-            </w:r>
-            <w:proofErr w:type="spellEnd"/>
-            <w:r>
-              <w:t xml:space="preserve"> &lt;- b ^ 2 – 4 * a * c;</w:t>
-            </w:r>
-          </w:p>
-          <w:p>
-            <w:proofErr w:type="spellStart"/>
-            <w:r>
-              <w:t>resultadoB</w:t>
-            </w:r>
-            <w:proofErr w:type="spellEnd"/>
-            <w:r>
-              <w:t xml:space="preserve"> &lt;- 3 * X ^ 4 – 5 * X ^ 3 + X 12 – 17</w:t>
+            <w:r>
+              <w:t>resultadoA &lt;- b ^ 2 – 4 * a * c;</w:t>
+            </w:r>
+          </w:p>
+          <w:p>
+            <w:r>
+              <w:t>resultadoB &lt;- 3 * X ^ 4 – 5 * X ^ 3 + X 12 – 17</w:t>
             </w:r>
             <w:r>
               <w:t>;</w:t>
@@ -3251,13 +3045,8 @@
             </w:r>
           </w:p>
           <w:p>
-            <w:proofErr w:type="spellStart"/>
-            <w:r>
-              <w:t>resultadoC</w:t>
-            </w:r>
-            <w:proofErr w:type="spellEnd"/>
-            <w:r>
-              <w:t xml:space="preserve"> &lt;- (b</w:t>
+            <w:r>
+              <w:t>resultadoC &lt;- (b</w:t>
             </w:r>
             <w:r>
               <w:t>2</w:t>
@@ -3276,69 +3065,32 @@
             </w:r>
           </w:p>
           <w:p>
-            <w:proofErr w:type="spellStart"/>
             <w:r>
               <w:lastRenderedPageBreak/>
-              <w:t>resultadoD</w:t>
-            </w:r>
-            <w:proofErr w:type="spellEnd"/>
-            <w:r>
-              <w:t xml:space="preserve"> &lt;- (x ^ 2 + y ^ 2) ^ (1 / 2);</w:t>
-            </w:r>
-          </w:p>
-          <w:p>
-            <w:r>
-              <w:t xml:space="preserve">escribir </w:t>
-            </w:r>
-            <w:proofErr w:type="spellStart"/>
-            <w:r>
-              <w:t>resultado</w:t>
-            </w:r>
-            <w:r>
-              <w:t>A</w:t>
-            </w:r>
-            <w:proofErr w:type="spellEnd"/>
-            <w:r>
-              <w:t>;</w:t>
-            </w:r>
-          </w:p>
-          <w:p>
-            <w:r>
-              <w:t xml:space="preserve">escribir </w:t>
-            </w:r>
-            <w:proofErr w:type="spellStart"/>
-            <w:r>
-              <w:t>resultadoB</w:t>
-            </w:r>
-            <w:proofErr w:type="spellEnd"/>
-            <w:r>
-              <w:t>;</w:t>
-            </w:r>
-          </w:p>
-          <w:p>
-            <w:r>
-              <w:t xml:space="preserve">escribir </w:t>
-            </w:r>
-            <w:proofErr w:type="spellStart"/>
-            <w:r>
-              <w:t>resultadoC</w:t>
-            </w:r>
-            <w:proofErr w:type="spellEnd"/>
-            <w:r>
-              <w:t>;</w:t>
-            </w:r>
-          </w:p>
-          <w:p>
-            <w:r>
-              <w:t xml:space="preserve">escribir </w:t>
-            </w:r>
-            <w:proofErr w:type="spellStart"/>
-            <w:r>
-              <w:t>resultadoD</w:t>
-            </w:r>
-            <w:proofErr w:type="spellEnd"/>
-            <w:r>
-              <w:t>;</w:t>
+              <w:t>resultadoD &lt;- (x ^ 2 + y ^ 2) ^ (1 / 2);</w:t>
+            </w:r>
+          </w:p>
+          <w:p>
+            <w:r>
+              <w:t>escribir resultado</w:t>
+            </w:r>
+            <w:r>
+              <w:t>A;</w:t>
+            </w:r>
+          </w:p>
+          <w:p>
+            <w:r>
+              <w:t>escribir resultadoB;</w:t>
+            </w:r>
+          </w:p>
+          <w:p>
+            <w:r>
+              <w:t>escribir resultadoC;</w:t>
+            </w:r>
+          </w:p>
+          <w:p>
+            <w:r>
+              <w:t>escribir resultadoD;</w:t>
             </w:r>
           </w:p>
           <w:p>
@@ -3560,34 +3312,20 @@
           <w:bCs/>
         </w:rPr>
       </w:pPr>
-      <w:proofErr w:type="spellStart"/>
-      <w:r>
-        <w:rPr>
-          <w:b/>
-          <w:bCs/>
-        </w:rPr>
-        <w:t>Analisis</w:t>
-      </w:r>
-      <w:proofErr w:type="spellEnd"/>
-      <w:r>
-        <w:rPr>
-          <w:b/>
-          <w:bCs/>
-        </w:rPr>
-        <w:t>:</w:t>
+      <w:r>
+        <w:rPr>
+          <w:b/>
+          <w:bCs/>
+        </w:rPr>
+        <w:t>Analisis:</w:t>
       </w:r>
     </w:p>
     <w:p>
       <w:r>
         <w:tab/>
       </w:r>
-      <w:proofErr w:type="spellStart"/>
-      <w:r>
-        <w:t>Descripcion</w:t>
-      </w:r>
-      <w:proofErr w:type="spellEnd"/>
-      <w:r>
-        <w:t xml:space="preserve"> del Problema: </w:t>
+      <w:r>
+        <w:t xml:space="preserve">Descripcion del Problema: </w:t>
       </w:r>
       <w:r>
         <w:t>Calcular las ecuaciones</w:t>
@@ -3611,20 +3349,8 @@
     <w:p>
       <w:r>
         <w:tab/>
-      </w:r>
-      <w:proofErr w:type="gramStart"/>
-      <w:r>
-        <w:t>A,B</w:t>
-      </w:r>
-      <w:proofErr w:type="gramEnd"/>
-      <w:r>
-        <w:t xml:space="preserve">,C: </w:t>
-      </w:r>
-      <w:proofErr w:type="spellStart"/>
-      <w:r>
-        <w:t>float</w:t>
-      </w:r>
-      <w:proofErr w:type="spellEnd"/>
+        <w:t>A,B,C: float</w:t>
+      </w:r>
     </w:p>
     <w:p>
       <w:pPr>
@@ -3645,25 +3371,8 @@
       <w:r>
         <w:lastRenderedPageBreak/>
         <w:tab/>
-      </w:r>
-      <w:proofErr w:type="spellStart"/>
-      <w:proofErr w:type="gramStart"/>
-      <w:r>
-        <w:t>resultadoA,resultadoB</w:t>
-      </w:r>
-      <w:proofErr w:type="gramEnd"/>
-      <w:r>
-        <w:t>,resultadoC</w:t>
-      </w:r>
-      <w:proofErr w:type="spellEnd"/>
-      <w:r>
-        <w:t xml:space="preserve">,: </w:t>
-      </w:r>
-      <w:proofErr w:type="spellStart"/>
-      <w:r>
-        <w:t>float</w:t>
-      </w:r>
-      <w:proofErr w:type="spellEnd"/>
+        <w:t>resultadoA,resultadoB,resultadoC,: float</w:t>
+      </w:r>
     </w:p>
     <w:p/>
     <w:p>
@@ -3684,22 +3393,16 @@
     <w:p>
       <w:r>
         <w:tab/>
-        <w:t xml:space="preserve">Realizar los </w:t>
-      </w:r>
-      <w:proofErr w:type="spellStart"/>
-      <w:r>
-        <w:t>calculos</w:t>
-      </w:r>
-      <w:proofErr w:type="spellEnd"/>
-    </w:p>
-    <w:p>
-      <w:pPr>
-        <w:rPr>
-          <w:b/>
-          <w:bCs/>
-        </w:rPr>
-      </w:pPr>
-      <w:proofErr w:type="spellStart"/>
+        <w:t>Realizar los calculos</w:t>
+      </w:r>
+    </w:p>
+    <w:p>
+      <w:pPr>
+        <w:rPr>
+          <w:b/>
+          <w:bCs/>
+        </w:rPr>
+      </w:pPr>
       <w:r>
         <w:rPr>
           <w:b/>
@@ -3715,7 +3418,6 @@
         </w:rPr>
         <w:t>ño</w:t>
       </w:r>
-      <w:proofErr w:type="spellEnd"/>
       <w:r>
         <w:rPr>
           <w:b/>
@@ -3760,7 +3462,6 @@
                 <w:lang w:val="en-US"/>
               </w:rPr>
             </w:pPr>
-            <w:proofErr w:type="spellStart"/>
             <w:r>
               <w:rPr>
                 <w:b/>
@@ -3768,39 +3469,21 @@
                 <w:u w:val="single"/>
                 <w:lang w:val="en-US"/>
               </w:rPr>
-              <w:t>Entidad</w:t>
-            </w:r>
-            <w:proofErr w:type="spellEnd"/>
-            <w:r>
-              <w:rPr>
-                <w:b/>
-                <w:bCs/>
-                <w:u w:val="single"/>
+              <w:t>Entidad:</w:t>
+            </w:r>
+          </w:p>
+          <w:p>
+            <w:pPr>
+              <w:rPr>
                 <w:lang w:val="en-US"/>
               </w:rPr>
-              <w:t>:</w:t>
-            </w:r>
-          </w:p>
-          <w:p>
-            <w:pPr>
+            </w:pPr>
+            <w:r>
               <w:rPr>
                 <w:lang w:val="en-US"/>
               </w:rPr>
-            </w:pPr>
-            <w:r>
-              <w:rPr>
-                <w:lang w:val="en-US"/>
-              </w:rPr>
-              <w:t xml:space="preserve">                 </w:t>
-            </w:r>
-            <w:proofErr w:type="spellStart"/>
-            <w:r>
-              <w:rPr>
-                <w:lang w:val="en-US"/>
-              </w:rPr>
-              <w:t>Lienzo</w:t>
-            </w:r>
-            <w:proofErr w:type="spellEnd"/>
+              <w:t xml:space="preserve">                 Lienzo</w:t>
+            </w:r>
           </w:p>
         </w:tc>
       </w:tr>
@@ -3828,44 +3511,13 @@
           </w:p>
           <w:p>
             <w:r>
-              <w:t xml:space="preserve">                 </w:t>
-            </w:r>
-            <w:proofErr w:type="gramStart"/>
-            <w:r>
-              <w:t>A,B</w:t>
-            </w:r>
-            <w:proofErr w:type="gramEnd"/>
-            <w:r>
-              <w:t xml:space="preserve">,C: </w:t>
-            </w:r>
-            <w:proofErr w:type="spellStart"/>
-            <w:r>
-              <w:t>float</w:t>
-            </w:r>
-            <w:proofErr w:type="spellEnd"/>
-          </w:p>
-          <w:p>
-            <w:r>
-              <w:t xml:space="preserve">                 </w:t>
-            </w:r>
-            <w:proofErr w:type="spellStart"/>
-            <w:proofErr w:type="gramStart"/>
-            <w:r>
-              <w:t>resultadoA,resultadoB</w:t>
-            </w:r>
-            <w:proofErr w:type="gramEnd"/>
-            <w:r>
-              <w:t>,resultadoC</w:t>
-            </w:r>
-            <w:proofErr w:type="spellEnd"/>
-            <w:r>
-              <w:t xml:space="preserve">,: </w:t>
-            </w:r>
-            <w:proofErr w:type="spellStart"/>
-            <w:r>
-              <w:t>float</w:t>
-            </w:r>
-            <w:proofErr w:type="spellEnd"/>
+              <w:t xml:space="preserve">                 A,B,C: float</w:t>
+            </w:r>
+          </w:p>
+          <w:p>
+            <w:r>
+              <w:t xml:space="preserve">                 resultadoA,resultadoB,resultadoC,: float</w:t>
+            </w:r>
           </w:p>
         </w:tc>
       </w:tr>
@@ -3936,13 +3588,8 @@
             </w:r>
           </w:p>
           <w:p>
-            <w:proofErr w:type="spellStart"/>
-            <w:r>
-              <w:t>resultadoA</w:t>
-            </w:r>
-            <w:proofErr w:type="spellEnd"/>
-            <w:r>
-              <w:t xml:space="preserve"> &lt;- </w:t>
+            <w:r>
+              <w:t xml:space="preserve">resultadoA &lt;- </w:t>
             </w:r>
             <w:r>
               <w:t>B * A – B ^ 2 / 4 * C</w:t>
@@ -3952,13 +3599,8 @@
             </w:r>
           </w:p>
           <w:p>
-            <w:proofErr w:type="spellStart"/>
-            <w:r>
-              <w:t>resultadoB</w:t>
-            </w:r>
-            <w:proofErr w:type="spellEnd"/>
-            <w:r>
-              <w:t xml:space="preserve"> &lt;- </w:t>
+            <w:r>
+              <w:t xml:space="preserve">resultadoB &lt;- </w:t>
             </w:r>
             <w:r>
               <w:t>(A * B) / 3 ^ 2</w:t>
@@ -3968,13 +3610,8 @@
             </w:r>
           </w:p>
           <w:p>
-            <w:proofErr w:type="spellStart"/>
-            <w:r>
-              <w:t>resultadoC</w:t>
-            </w:r>
-            <w:proofErr w:type="spellEnd"/>
-            <w:r>
-              <w:t xml:space="preserve"> &lt;- </w:t>
+            <w:r>
+              <w:t xml:space="preserve">resultadoC &lt;- </w:t>
             </w:r>
             <w:r>
               <w:t>(((B + C) / 2 * A + 10) * 3 * B) – 6</w:t>
@@ -3985,41 +3622,17 @@
           </w:p>
           <w:p>
             <w:r>
-              <w:t xml:space="preserve">escribir </w:t>
-            </w:r>
-            <w:proofErr w:type="spellStart"/>
-            <w:r>
-              <w:t>resultadoA</w:t>
-            </w:r>
-            <w:proofErr w:type="spellEnd"/>
-            <w:r>
-              <w:t>;</w:t>
-            </w:r>
-          </w:p>
-          <w:p>
-            <w:r>
-              <w:t xml:space="preserve">escribir </w:t>
-            </w:r>
-            <w:proofErr w:type="spellStart"/>
-            <w:r>
-              <w:t>resultadoB</w:t>
-            </w:r>
-            <w:proofErr w:type="spellEnd"/>
-            <w:r>
-              <w:t>;</w:t>
-            </w:r>
-          </w:p>
-          <w:p>
-            <w:r>
-              <w:t xml:space="preserve">escribir </w:t>
-            </w:r>
-            <w:proofErr w:type="spellStart"/>
-            <w:r>
-              <w:t>resultadoC</w:t>
-            </w:r>
-            <w:proofErr w:type="spellEnd"/>
-            <w:r>
-              <w:t>;</w:t>
+              <w:t>escribir resultadoA;</w:t>
+            </w:r>
+          </w:p>
+          <w:p>
+            <w:r>
+              <w:t>escribir resultadoB;</w:t>
+            </w:r>
+          </w:p>
+          <w:p>
+            <w:r>
+              <w:t>escribir resultadoC;</w:t>
             </w:r>
           </w:p>
           <w:p>
@@ -4089,28 +3702,12 @@
         <w:t>:</w:t>
       </w:r>
       <w:r>
-        <w:t xml:space="preserve"> Para x=3, y=4; z=1, evaluar </w:t>
-      </w:r>
-      <w:proofErr w:type="spellStart"/>
-      <w:r>
-        <w:t>elresultado</w:t>
-      </w:r>
-      <w:proofErr w:type="spellEnd"/>
-      <w:r>
-        <w:t xml:space="preserve"> de:</w:t>
-      </w:r>
-    </w:p>
-    <w:p>
-      <w:r>
-        <w:t xml:space="preserve">R1 = </w:t>
-      </w:r>
-      <w:proofErr w:type="spellStart"/>
-      <w:r>
-        <w:t>y+z</w:t>
-      </w:r>
-      <w:proofErr w:type="spellEnd"/>
-      <w:r>
-        <w:t xml:space="preserve"> </w:t>
+        <w:t xml:space="preserve"> Para x=3, y=4; z=1, evaluar elresultado de:</w:t>
+      </w:r>
+    </w:p>
+    <w:p>
+      <w:r>
+        <w:t xml:space="preserve">R1 = y+z </w:t>
       </w:r>
     </w:p>
     <w:p>
@@ -4228,34 +3825,20 @@
           <w:bCs/>
         </w:rPr>
       </w:pPr>
-      <w:proofErr w:type="spellStart"/>
-      <w:r>
-        <w:rPr>
-          <w:b/>
-          <w:bCs/>
-        </w:rPr>
-        <w:t>Analisis</w:t>
-      </w:r>
-      <w:proofErr w:type="spellEnd"/>
-      <w:r>
-        <w:rPr>
-          <w:b/>
-          <w:bCs/>
-        </w:rPr>
-        <w:t>:</w:t>
+      <w:r>
+        <w:rPr>
+          <w:b/>
+          <w:bCs/>
+        </w:rPr>
+        <w:t>Analisis:</w:t>
       </w:r>
     </w:p>
     <w:p>
       <w:r>
         <w:tab/>
       </w:r>
-      <w:proofErr w:type="spellStart"/>
-      <w:r>
-        <w:t>Descripcion</w:t>
-      </w:r>
-      <w:proofErr w:type="spellEnd"/>
-      <w:r>
-        <w:t xml:space="preserve"> del Problema: </w:t>
+      <w:r>
+        <w:t xml:space="preserve">Descripcion del Problema: </w:t>
       </w:r>
       <w:r>
         <w:t>Calcular la suma y consultar</w:t>
@@ -4279,17 +3862,8 @@
     <w:p>
       <w:r>
         <w:tab/>
-      </w:r>
-      <w:proofErr w:type="spellStart"/>
-      <w:proofErr w:type="gramStart"/>
-      <w:r>
-        <w:t>x,y</w:t>
-      </w:r>
-      <w:proofErr w:type="gramEnd"/>
-      <w:r>
-        <w:t>,z:entero</w:t>
-      </w:r>
-      <w:proofErr w:type="spellEnd"/>
+        <w:t>x,y,z:entero</w:t>
+      </w:r>
     </w:p>
     <w:p>
       <w:pPr>
@@ -4309,13 +3883,8 @@
     <w:p>
       <w:r>
         <w:tab/>
-        <w:t xml:space="preserve">resultado: </w:t>
-      </w:r>
-      <w:proofErr w:type="spellStart"/>
-      <w:r>
-        <w:t>float</w:t>
-      </w:r>
-      <w:proofErr w:type="spellEnd"/>
+        <w:t>resultado: float</w:t>
+      </w:r>
     </w:p>
     <w:p>
       <w:pPr>
@@ -4345,7 +3914,6 @@
           <w:bCs/>
         </w:rPr>
       </w:pPr>
-      <w:proofErr w:type="spellStart"/>
       <w:r>
         <w:rPr>
           <w:b/>
@@ -4361,7 +3929,6 @@
         </w:rPr>
         <w:t>ño</w:t>
       </w:r>
-      <w:proofErr w:type="spellEnd"/>
       <w:r>
         <w:rPr>
           <w:b/>
@@ -4406,7 +3973,6 @@
                 <w:lang w:val="en-US"/>
               </w:rPr>
             </w:pPr>
-            <w:proofErr w:type="spellStart"/>
             <w:r>
               <w:rPr>
                 <w:b/>
@@ -4414,39 +3980,21 @@
                 <w:u w:val="single"/>
                 <w:lang w:val="en-US"/>
               </w:rPr>
-              <w:t>Entidad</w:t>
-            </w:r>
-            <w:proofErr w:type="spellEnd"/>
-            <w:r>
-              <w:rPr>
-                <w:b/>
-                <w:bCs/>
-                <w:u w:val="single"/>
+              <w:t>Entidad:</w:t>
+            </w:r>
+          </w:p>
+          <w:p>
+            <w:pPr>
+              <w:rPr>
                 <w:lang w:val="en-US"/>
               </w:rPr>
-              <w:t>:</w:t>
-            </w:r>
-          </w:p>
-          <w:p>
-            <w:pPr>
+            </w:pPr>
+            <w:r>
               <w:rPr>
                 <w:lang w:val="en-US"/>
               </w:rPr>
-            </w:pPr>
-            <w:r>
-              <w:rPr>
-                <w:lang w:val="en-US"/>
-              </w:rPr>
-              <w:t xml:space="preserve">                 </w:t>
-            </w:r>
-            <w:proofErr w:type="spellStart"/>
-            <w:r>
-              <w:rPr>
-                <w:lang w:val="en-US"/>
-              </w:rPr>
-              <w:t>Lienzo</w:t>
-            </w:r>
-            <w:proofErr w:type="spellEnd"/>
+              <w:t xml:space="preserve">                 Lienzo</w:t>
+            </w:r>
           </w:p>
         </w:tc>
       </w:tr>
@@ -4474,31 +4022,13 @@
           </w:p>
           <w:p>
             <w:r>
-              <w:t xml:space="preserve">                 </w:t>
-            </w:r>
-            <w:proofErr w:type="spellStart"/>
-            <w:proofErr w:type="gramStart"/>
-            <w:r>
-              <w:t>x,y</w:t>
-            </w:r>
-            <w:proofErr w:type="gramEnd"/>
-            <w:r>
-              <w:t>,z</w:t>
-            </w:r>
-            <w:proofErr w:type="spellEnd"/>
-            <w:r>
-              <w:t>: entero</w:t>
-            </w:r>
-          </w:p>
-          <w:p>
-            <w:r>
-              <w:t xml:space="preserve">                 resultado: </w:t>
-            </w:r>
-            <w:proofErr w:type="spellStart"/>
-            <w:r>
-              <w:t>float</w:t>
-            </w:r>
-            <w:proofErr w:type="spellEnd"/>
+              <w:t xml:space="preserve">                 x,y,z: entero</w:t>
+            </w:r>
+          </w:p>
+          <w:p>
+            <w:r>
+              <w:t xml:space="preserve">                 resultado: float</w:t>
+            </w:r>
           </w:p>
         </w:tc>
       </w:tr>
@@ -4570,15 +4100,7 @@
           </w:p>
           <w:p>
             <w:r>
-              <w:t xml:space="preserve">resultado &lt;- </w:t>
-            </w:r>
-            <w:proofErr w:type="spellStart"/>
-            <w:r>
-              <w:t>y+z</w:t>
-            </w:r>
-            <w:proofErr w:type="spellEnd"/>
-            <w:r>
-              <w:t>;</w:t>
+              <w:t>resultado &lt;- y+z;</w:t>
             </w:r>
           </w:p>
           <w:p>
@@ -4615,7 +4137,6 @@
                 <w:bCs/>
               </w:rPr>
             </w:pPr>
-            <w:proofErr w:type="spellStart"/>
             <w:r>
               <w:rPr>
                 <w:b/>
@@ -4623,7 +4144,6 @@
               </w:rPr>
               <w:t>SiNo</w:t>
             </w:r>
-            <w:proofErr w:type="spellEnd"/>
           </w:p>
           <w:p>
             <w:r>
@@ -4647,7 +4167,6 @@
                 <w:bCs/>
               </w:rPr>
             </w:pPr>
-            <w:proofErr w:type="spellStart"/>
             <w:r>
               <w:rPr>
                 <w:b/>
@@ -4655,7 +4174,6 @@
               </w:rPr>
               <w:t>FinSi</w:t>
             </w:r>
-            <w:proofErr w:type="spellEnd"/>
           </w:p>
           <w:p>
             <w:pPr>
@@ -4876,34 +4394,20 @@
           <w:bCs/>
         </w:rPr>
       </w:pPr>
-      <w:proofErr w:type="spellStart"/>
-      <w:r>
-        <w:rPr>
-          <w:b/>
-          <w:bCs/>
-        </w:rPr>
-        <w:t>Analisis</w:t>
-      </w:r>
-      <w:proofErr w:type="spellEnd"/>
-      <w:r>
-        <w:rPr>
-          <w:b/>
-          <w:bCs/>
-        </w:rPr>
-        <w:t>:</w:t>
+      <w:r>
+        <w:rPr>
+          <w:b/>
+          <w:bCs/>
+        </w:rPr>
+        <w:t>Analisis:</w:t>
       </w:r>
     </w:p>
     <w:p>
       <w:r>
         <w:tab/>
       </w:r>
-      <w:proofErr w:type="spellStart"/>
-      <w:r>
-        <w:t>Descripcion</w:t>
-      </w:r>
-      <w:proofErr w:type="spellEnd"/>
-      <w:r>
-        <w:t xml:space="preserve"> del Problema: </w:t>
+      <w:r>
+        <w:t xml:space="preserve">Descripcion del Problema: </w:t>
       </w:r>
       <w:r>
         <w:t>Calcular la suma y consultar</w:t>
@@ -4979,7 +4483,6 @@
           <w:bCs/>
         </w:rPr>
       </w:pPr>
-      <w:proofErr w:type="spellStart"/>
       <w:r>
         <w:rPr>
           <w:b/>
@@ -4995,7 +4498,6 @@
         </w:rPr>
         <w:t>ño</w:t>
       </w:r>
-      <w:proofErr w:type="spellEnd"/>
       <w:r>
         <w:rPr>
           <w:b/>
@@ -5040,7 +4542,6 @@
                 <w:lang w:val="en-US"/>
               </w:rPr>
             </w:pPr>
-            <w:proofErr w:type="spellStart"/>
             <w:r>
               <w:rPr>
                 <w:b/>
@@ -5048,39 +4549,21 @@
                 <w:u w:val="single"/>
                 <w:lang w:val="en-US"/>
               </w:rPr>
-              <w:t>Entidad</w:t>
-            </w:r>
-            <w:proofErr w:type="spellEnd"/>
-            <w:r>
-              <w:rPr>
-                <w:b/>
-                <w:bCs/>
-                <w:u w:val="single"/>
+              <w:t>Entidad:</w:t>
+            </w:r>
+          </w:p>
+          <w:p>
+            <w:pPr>
+              <w:rPr>
                 <w:lang w:val="en-US"/>
               </w:rPr>
-              <w:t>:</w:t>
-            </w:r>
-          </w:p>
-          <w:p>
-            <w:pPr>
+            </w:pPr>
+            <w:r>
               <w:rPr>
                 <w:lang w:val="en-US"/>
               </w:rPr>
-            </w:pPr>
-            <w:r>
-              <w:rPr>
-                <w:lang w:val="en-US"/>
-              </w:rPr>
-              <w:t xml:space="preserve">                 </w:t>
-            </w:r>
-            <w:proofErr w:type="spellStart"/>
-            <w:r>
-              <w:rPr>
-                <w:lang w:val="en-US"/>
-              </w:rPr>
-              <w:t>Lienzo</w:t>
-            </w:r>
-            <w:proofErr w:type="spellEnd"/>
+              <w:t xml:space="preserve">                 Lienzo</w:t>
+            </w:r>
           </w:p>
         </w:tc>
       </w:tr>
@@ -5239,7 +4722,6 @@
                 <w:bCs/>
               </w:rPr>
             </w:pPr>
-            <w:proofErr w:type="spellStart"/>
             <w:r>
               <w:rPr>
                 <w:b/>
@@ -5247,7 +4729,6 @@
               </w:rPr>
               <w:t>SiNo</w:t>
             </w:r>
-            <w:proofErr w:type="spellEnd"/>
           </w:p>
           <w:p>
             <w:r>
@@ -5271,7 +4752,6 @@
                 <w:bCs/>
               </w:rPr>
             </w:pPr>
-            <w:proofErr w:type="spellStart"/>
             <w:r>
               <w:rPr>
                 <w:b/>
@@ -5279,7 +4759,6 @@
               </w:rPr>
               <w:t>FinSi</w:t>
             </w:r>
-            <w:proofErr w:type="spellEnd"/>
           </w:p>
           <w:p>
             <w:pPr>
@@ -5466,34 +4945,20 @@
           <w:bCs/>
         </w:rPr>
       </w:pPr>
-      <w:proofErr w:type="spellStart"/>
-      <w:r>
-        <w:rPr>
-          <w:b/>
-          <w:bCs/>
-        </w:rPr>
-        <w:t>Analisis</w:t>
-      </w:r>
-      <w:proofErr w:type="spellEnd"/>
-      <w:r>
-        <w:rPr>
-          <w:b/>
-          <w:bCs/>
-        </w:rPr>
-        <w:t>:</w:t>
+      <w:r>
+        <w:rPr>
+          <w:b/>
+          <w:bCs/>
+        </w:rPr>
+        <w:t>Analisis:</w:t>
       </w:r>
     </w:p>
     <w:p>
       <w:r>
         <w:tab/>
       </w:r>
-      <w:proofErr w:type="spellStart"/>
-      <w:r>
-        <w:t>Descripcion</w:t>
-      </w:r>
-      <w:proofErr w:type="spellEnd"/>
-      <w:r>
-        <w:t xml:space="preserve"> del Problema: </w:t>
+      <w:r>
+        <w:t xml:space="preserve">Descripcion del Problema: </w:t>
       </w:r>
       <w:r>
         <w:t>Calcular y consultar</w:t>
@@ -5517,19 +4982,7 @@
     <w:p>
       <w:r>
         <w:tab/>
-      </w:r>
-      <w:proofErr w:type="spellStart"/>
-      <w:proofErr w:type="gramStart"/>
-      <w:r>
-        <w:t>a,b</w:t>
-      </w:r>
-      <w:proofErr w:type="gramEnd"/>
-      <w:r>
-        <w:t>,x,y</w:t>
-      </w:r>
-      <w:proofErr w:type="spellEnd"/>
-      <w:r>
-        <w:t>: entero</w:t>
+        <w:t>a,b,x,y: entero</w:t>
       </w:r>
     </w:p>
     <w:p>
@@ -5553,13 +5006,8 @@
         <w:tab/>
       </w:r>
       <w:r>
-        <w:t xml:space="preserve">mensaje: </w:t>
-      </w:r>
-      <w:proofErr w:type="spellStart"/>
-      <w:r>
-        <w:t>caracter</w:t>
-      </w:r>
-      <w:proofErr w:type="spellEnd"/>
+        <w:t>mensaje: caracter</w:t>
+      </w:r>
     </w:p>
     <w:p>
       <w:pPr>
@@ -5579,25 +5027,16 @@
     <w:p>
       <w:r>
         <w:tab/>
-        <w:t xml:space="preserve">Realizar </w:t>
-      </w:r>
-      <w:proofErr w:type="spellStart"/>
-      <w:r>
-        <w:t>calculos</w:t>
-      </w:r>
-      <w:proofErr w:type="spellEnd"/>
-      <w:r>
-        <w:t xml:space="preserve"> y consultar</w:t>
-      </w:r>
-    </w:p>
-    <w:p>
-      <w:pPr>
-        <w:rPr>
-          <w:b/>
-          <w:bCs/>
-        </w:rPr>
-      </w:pPr>
-      <w:proofErr w:type="spellStart"/>
+        <w:t>Realizar calculos y consultar</w:t>
+      </w:r>
+    </w:p>
+    <w:p>
+      <w:pPr>
+        <w:rPr>
+          <w:b/>
+          <w:bCs/>
+        </w:rPr>
+      </w:pPr>
       <w:r>
         <w:rPr>
           <w:b/>
@@ -5613,7 +5052,6 @@
         </w:rPr>
         <w:t>ño</w:t>
       </w:r>
-      <w:proofErr w:type="spellEnd"/>
       <w:r>
         <w:rPr>
           <w:b/>
@@ -5658,7 +5096,6 @@
                 <w:lang w:val="en-US"/>
               </w:rPr>
             </w:pPr>
-            <w:proofErr w:type="spellStart"/>
             <w:r>
               <w:rPr>
                 <w:b/>
@@ -5666,39 +5103,21 @@
                 <w:u w:val="single"/>
                 <w:lang w:val="en-US"/>
               </w:rPr>
-              <w:t>Entidad</w:t>
-            </w:r>
-            <w:proofErr w:type="spellEnd"/>
-            <w:r>
-              <w:rPr>
-                <w:b/>
-                <w:bCs/>
-                <w:u w:val="single"/>
+              <w:t>Entidad:</w:t>
+            </w:r>
+          </w:p>
+          <w:p>
+            <w:pPr>
+              <w:rPr>
                 <w:lang w:val="en-US"/>
               </w:rPr>
-              <w:t>:</w:t>
-            </w:r>
-          </w:p>
-          <w:p>
-            <w:pPr>
+            </w:pPr>
+            <w:r>
               <w:rPr>
                 <w:lang w:val="en-US"/>
               </w:rPr>
-            </w:pPr>
-            <w:r>
-              <w:rPr>
-                <w:lang w:val="en-US"/>
-              </w:rPr>
-              <w:t xml:space="preserve">                 </w:t>
-            </w:r>
-            <w:proofErr w:type="spellStart"/>
-            <w:r>
-              <w:rPr>
-                <w:lang w:val="en-US"/>
-              </w:rPr>
-              <w:t>Lienzo</w:t>
-            </w:r>
-            <w:proofErr w:type="spellEnd"/>
+              <w:t xml:space="preserve">                 Lienzo</w:t>
+            </w:r>
           </w:p>
         </w:tc>
       </w:tr>
@@ -5726,20 +5145,7 @@
           </w:p>
           <w:p>
             <w:r>
-              <w:t xml:space="preserve">                 </w:t>
-            </w:r>
-            <w:proofErr w:type="spellStart"/>
-            <w:proofErr w:type="gramStart"/>
-            <w:r>
-              <w:t>a,b</w:t>
-            </w:r>
-            <w:proofErr w:type="gramEnd"/>
-            <w:r>
-              <w:t>,x,y</w:t>
-            </w:r>
-            <w:proofErr w:type="spellEnd"/>
-            <w:r>
-              <w:t>: entero</w:t>
+              <w:t xml:space="preserve">                 a,b,x,y: entero</w:t>
             </w:r>
           </w:p>
         </w:tc>
@@ -5852,7 +5258,6 @@
                 <w:bCs/>
               </w:rPr>
             </w:pPr>
-            <w:proofErr w:type="spellStart"/>
             <w:r>
               <w:rPr>
                 <w:b/>
@@ -5860,7 +5265,6 @@
               </w:rPr>
               <w:t>SiNo</w:t>
             </w:r>
-            <w:proofErr w:type="spellEnd"/>
           </w:p>
           <w:p>
             <w:r>
@@ -5887,7 +5291,6 @@
                 <w:bCs/>
               </w:rPr>
             </w:pPr>
-            <w:proofErr w:type="spellStart"/>
             <w:r>
               <w:rPr>
                 <w:b/>
@@ -5895,7 +5298,6 @@
               </w:rPr>
               <w:t>FinSi</w:t>
             </w:r>
-            <w:proofErr w:type="spellEnd"/>
           </w:p>
           <w:p>
             <w:pPr>
@@ -5964,16 +5366,7 @@
         <w:t>:</w:t>
       </w:r>
       <w:r>
-        <w:t xml:space="preserve"> Para x=6, y=8, evaluar el</w:t>
-      </w:r>
-      <w:r>
-        <w:t xml:space="preserve"> </w:t>
-      </w:r>
-      <w:r>
-        <w:t>resultado de</w:t>
-      </w:r>
-      <w:r>
-        <w:t>:</w:t>
+        <w:t xml:space="preserve"> Para x=6, y=8, evaluar el resultado de:</w:t>
       </w:r>
     </w:p>
     <w:p>
@@ -6000,6 +5393,7 @@
         <w:rPr>
           <w:b/>
           <w:bCs/>
+          <w:noProof/>
         </w:rPr>
         <w:drawing>
           <wp:anchor distT="0" distB="0" distL="114300" distR="114300" simplePos="0" relativeHeight="251673600" behindDoc="0" locked="0" layoutInCell="1" allowOverlap="1" wp14:anchorId="7355AD7A" wp14:editId="6F22881D">
@@ -6106,34 +5500,20 @@
           <w:bCs/>
         </w:rPr>
       </w:pPr>
-      <w:proofErr w:type="spellStart"/>
-      <w:r>
-        <w:rPr>
-          <w:b/>
-          <w:bCs/>
-        </w:rPr>
-        <w:t>Analisis</w:t>
-      </w:r>
-      <w:proofErr w:type="spellEnd"/>
-      <w:r>
-        <w:rPr>
-          <w:b/>
-          <w:bCs/>
-        </w:rPr>
-        <w:t>:</w:t>
+      <w:r>
+        <w:rPr>
+          <w:b/>
+          <w:bCs/>
+        </w:rPr>
+        <w:t>Analisis:</w:t>
       </w:r>
     </w:p>
     <w:p>
       <w:r>
         <w:tab/>
       </w:r>
-      <w:proofErr w:type="spellStart"/>
-      <w:r>
-        <w:t>Descripcion</w:t>
-      </w:r>
-      <w:proofErr w:type="spellEnd"/>
-      <w:r>
-        <w:t xml:space="preserve"> del Problema:</w:t>
+      <w:r>
+        <w:t>Descripcion del Problema:</w:t>
       </w:r>
       <w:r>
         <w:t xml:space="preserve"> consultar</w:t>
@@ -6157,16 +5537,7 @@
     <w:p>
       <w:r>
         <w:tab/>
-      </w:r>
-      <w:proofErr w:type="spellStart"/>
-      <w:proofErr w:type="gramStart"/>
-      <w:r>
-        <w:t>x,y</w:t>
-      </w:r>
-      <w:proofErr w:type="spellEnd"/>
-      <w:proofErr w:type="gramEnd"/>
-      <w:r>
-        <w:t>: entero</w:t>
+        <w:t>x,y: entero</w:t>
       </w:r>
     </w:p>
     <w:p>
@@ -6187,13 +5558,8 @@
     <w:p>
       <w:r>
         <w:tab/>
-        <w:t xml:space="preserve">mensaje: </w:t>
-      </w:r>
-      <w:proofErr w:type="spellStart"/>
-      <w:r>
-        <w:t>caracter</w:t>
-      </w:r>
-      <w:proofErr w:type="spellEnd"/>
+        <w:t>mensaje: caracter</w:t>
+      </w:r>
     </w:p>
     <w:p>
       <w:pPr>
@@ -6223,7 +5589,6 @@
           <w:bCs/>
         </w:rPr>
       </w:pPr>
-      <w:proofErr w:type="spellStart"/>
       <w:r>
         <w:rPr>
           <w:b/>
@@ -6239,7 +5604,6 @@
         </w:rPr>
         <w:t>ño</w:t>
       </w:r>
-      <w:proofErr w:type="spellEnd"/>
       <w:r>
         <w:rPr>
           <w:b/>
@@ -6284,7 +5648,6 @@
                 <w:lang w:val="en-US"/>
               </w:rPr>
             </w:pPr>
-            <w:proofErr w:type="spellStart"/>
             <w:r>
               <w:rPr>
                 <w:b/>
@@ -6292,39 +5655,21 @@
                 <w:u w:val="single"/>
                 <w:lang w:val="en-US"/>
               </w:rPr>
-              <w:t>Entidad</w:t>
-            </w:r>
-            <w:proofErr w:type="spellEnd"/>
-            <w:r>
-              <w:rPr>
-                <w:b/>
-                <w:bCs/>
-                <w:u w:val="single"/>
+              <w:t>Entidad:</w:t>
+            </w:r>
+          </w:p>
+          <w:p>
+            <w:pPr>
+              <w:rPr>
                 <w:lang w:val="en-US"/>
               </w:rPr>
-              <w:t>:</w:t>
-            </w:r>
-          </w:p>
-          <w:p>
-            <w:pPr>
+            </w:pPr>
+            <w:r>
               <w:rPr>
                 <w:lang w:val="en-US"/>
               </w:rPr>
-            </w:pPr>
-            <w:r>
-              <w:rPr>
-                <w:lang w:val="en-US"/>
-              </w:rPr>
-              <w:t xml:space="preserve">                 </w:t>
-            </w:r>
-            <w:proofErr w:type="spellStart"/>
-            <w:r>
-              <w:rPr>
-                <w:lang w:val="en-US"/>
-              </w:rPr>
-              <w:t>Lienzo</w:t>
-            </w:r>
-            <w:proofErr w:type="spellEnd"/>
+              <w:t xml:space="preserve">                 Lienzo</w:t>
+            </w:r>
           </w:p>
         </w:tc>
       </w:tr>
@@ -6352,17 +5697,7 @@
           </w:p>
           <w:p>
             <w:r>
-              <w:t xml:space="preserve">                 </w:t>
-            </w:r>
-            <w:proofErr w:type="spellStart"/>
-            <w:proofErr w:type="gramStart"/>
-            <w:r>
-              <w:t>x,y</w:t>
-            </w:r>
-            <w:proofErr w:type="spellEnd"/>
-            <w:proofErr w:type="gramEnd"/>
-            <w:r>
-              <w:t>: entero</w:t>
+              <w:t xml:space="preserve">                 x,y: entero</w:t>
             </w:r>
           </w:p>
         </w:tc>
@@ -6385,10 +5720,7 @@
               <w:t xml:space="preserve"> </w:t>
             </w:r>
             <w:r>
-              <w:t>Ejercicio0</w:t>
-            </w:r>
-            <w:r>
-              <w:t>9</w:t>
+              <w:t>Ejercicio09</w:t>
             </w:r>
           </w:p>
           <w:p>
@@ -6423,139 +5755,96 @@
           </w:p>
           <w:p>
             <w:r>
-              <w:t xml:space="preserve">x &lt;- </w:t>
-            </w:r>
-            <w:r>
-              <w:t>6</w:t>
+              <w:t>x &lt;- 6;</w:t>
+            </w:r>
+          </w:p>
+          <w:p>
+            <w:r>
+              <w:t>y &lt;- 8;</w:t>
+            </w:r>
+          </w:p>
+          <w:p>
+            <w:r>
+              <w:rPr>
+                <w:b/>
+                <w:bCs/>
+              </w:rPr>
+              <w:t>Si</w:t>
+            </w:r>
+            <w:r>
+              <w:rPr>
+                <w:b/>
+                <w:bCs/>
+              </w:rPr>
+              <w:t xml:space="preserve"> </w:t>
+            </w:r>
+            <w:r>
+              <w:t>((x&lt;5) &amp;&amp; (y&gt;=7)) Entonces</w:t>
+            </w:r>
+          </w:p>
+          <w:p>
+            <w:r>
+              <w:t xml:space="preserve">      Escribir </w:t>
+            </w:r>
+            <w:r>
+              <w:t>"</w:t>
+            </w:r>
+            <w:r>
+              <w:t>se cumple la condicion</w:t>
+            </w:r>
+            <w:r>
+              <w:t>"</w:t>
             </w:r>
             <w:r>
               <w:t>;</w:t>
             </w:r>
           </w:p>
           <w:p>
-            <w:r>
-              <w:t xml:space="preserve">y &lt;- </w:t>
-            </w:r>
-            <w:r>
-              <w:t>8</w:t>
+            <w:pPr>
+              <w:rPr>
+                <w:b/>
+                <w:bCs/>
+              </w:rPr>
+            </w:pPr>
+            <w:r>
+              <w:rPr>
+                <w:b/>
+                <w:bCs/>
+              </w:rPr>
+              <w:t>SiNo</w:t>
+            </w:r>
+          </w:p>
+          <w:p>
+            <w:r>
+              <w:rPr>
+                <w:b/>
+                <w:bCs/>
+              </w:rPr>
+              <w:t xml:space="preserve">       </w:t>
+            </w:r>
+            <w:r>
+              <w:t xml:space="preserve">Escribir </w:t>
+            </w:r>
+            <w:r>
+              <w:t>"</w:t>
+            </w:r>
+            <w:r>
+              <w:t>no se cumple la condicion</w:t>
+            </w:r>
+            <w:r>
+              <w:t>"</w:t>
             </w:r>
             <w:r>
               <w:t>;</w:t>
             </w:r>
           </w:p>
           <w:p>
-            <w:r>
-              <w:rPr>
-                <w:b/>
-                <w:bCs/>
-              </w:rPr>
-              <w:t>Si</w:t>
-            </w:r>
-            <w:r>
-              <w:rPr>
-                <w:b/>
-                <w:bCs/>
-              </w:rPr>
-              <w:t xml:space="preserve"> </w:t>
-            </w:r>
-            <w:r>
-              <w:t>((</w:t>
-            </w:r>
-            <w:r>
-              <w:t>x&lt;5</w:t>
-            </w:r>
-            <w:r>
-              <w:t xml:space="preserve">) </w:t>
-            </w:r>
-            <w:r>
-              <w:t>&amp;&amp;</w:t>
-            </w:r>
-            <w:r>
-              <w:t xml:space="preserve"> (</w:t>
-            </w:r>
-            <w:r>
-              <w:t>y&gt;=7</w:t>
-            </w:r>
-            <w:r>
-              <w:t>)) Entonces</w:t>
-            </w:r>
-          </w:p>
-          <w:p>
-            <w:r>
-              <w:t xml:space="preserve">      Escribir </w:t>
-            </w:r>
-            <w:r>
-              <w:t>"</w:t>
-            </w:r>
-            <w:r>
-              <w:t xml:space="preserve">se cumple la </w:t>
-            </w:r>
-            <w:proofErr w:type="spellStart"/>
-            <w:r>
-              <w:t>condicion</w:t>
-            </w:r>
-            <w:proofErr w:type="spellEnd"/>
-            <w:r>
-              <w:t>"</w:t>
-            </w:r>
-            <w:r>
-              <w:t>;</w:t>
-            </w:r>
-          </w:p>
-          <w:p>
-            <w:pPr>
-              <w:rPr>
-                <w:b/>
-                <w:bCs/>
-              </w:rPr>
-            </w:pPr>
-            <w:proofErr w:type="spellStart"/>
-            <w:r>
-              <w:rPr>
-                <w:b/>
-                <w:bCs/>
-              </w:rPr>
-              <w:t>SiNo</w:t>
-            </w:r>
-            <w:proofErr w:type="spellEnd"/>
-          </w:p>
-          <w:p>
-            <w:r>
-              <w:rPr>
-                <w:b/>
-                <w:bCs/>
-              </w:rPr>
-              <w:t xml:space="preserve">       </w:t>
-            </w:r>
-            <w:r>
-              <w:t xml:space="preserve">Escribir </w:t>
-            </w:r>
-            <w:r>
-              <w:t>"</w:t>
-            </w:r>
-            <w:r>
-              <w:t xml:space="preserve">no se cumple la </w:t>
-            </w:r>
-            <w:proofErr w:type="spellStart"/>
-            <w:r>
-              <w:t>condicion</w:t>
-            </w:r>
-            <w:proofErr w:type="spellEnd"/>
-            <w:r>
-              <w:t>"</w:t>
-            </w:r>
-            <w:r>
-              <w:t>;</w:t>
-            </w:r>
-          </w:p>
-          <w:p>
-            <w:pPr>
-              <w:rPr>
-                <w:b/>
-                <w:bCs/>
-              </w:rPr>
-            </w:pPr>
-            <w:proofErr w:type="spellStart"/>
+            <w:pPr>
+              <w:rPr>
+                <w:b/>
+                <w:bCs/>
+              </w:rPr>
+            </w:pPr>
             <w:r>
               <w:rPr>
                 <w:b/>
@@ -6563,7 +5852,6 @@
               </w:rPr>
               <w:t>FinSi</w:t>
             </w:r>
-            <w:proofErr w:type="spellEnd"/>
           </w:p>
           <w:p>
             <w:pPr>
@@ -6628,6 +5916,1193 @@
       </w:pPr>
     </w:p>
     <w:p>
+      <w:r>
+        <w:rPr>
+          <w:b/>
+          <w:bCs/>
+        </w:rPr>
+        <w:t xml:space="preserve">Punto </w:t>
+      </w:r>
+      <w:r>
+        <w:rPr>
+          <w:b/>
+          <w:bCs/>
+        </w:rPr>
+        <w:t>10</w:t>
+      </w:r>
+      <w:r>
+        <w:t>:</w:t>
+      </w:r>
+      <w:r>
+        <w:t xml:space="preserve"> Para i=22,j=3, evaluar el resultado de</w:t>
+      </w:r>
+      <w:r>
+        <w:t>:</w:t>
+      </w:r>
+    </w:p>
+    <w:p>
+      <w:r>
+        <w:t>((i&gt;4) || (j&lt;=6))</w:t>
+      </w:r>
+    </w:p>
+    <w:p>
+      <w:pPr>
+        <w:rPr>
+          <w:b/>
+          <w:bCs/>
+        </w:rPr>
+      </w:pPr>
+      <w:r>
+        <w:rPr>
+          <w:b/>
+          <w:bCs/>
+        </w:rPr>
+        <w:t>Captura de Processing:</w:t>
+      </w:r>
+    </w:p>
+    <w:p>
+      <w:pPr>
+        <w:rPr>
+          <w:b/>
+          <w:bCs/>
+        </w:rPr>
+      </w:pPr>
+      <w:r>
+        <w:rPr>
+          <w:b/>
+          <w:bCs/>
+        </w:rPr>
+        <w:lastRenderedPageBreak/>
+        <w:drawing>
+          <wp:anchor distT="0" distB="0" distL="114300" distR="114300" simplePos="0" relativeHeight="251674624" behindDoc="0" locked="0" layoutInCell="1" allowOverlap="1" wp14:anchorId="2FEF82E9" wp14:editId="4B2C1414">
+            <wp:simplePos x="0" y="0"/>
+            <wp:positionH relativeFrom="column">
+              <wp:posOffset>520</wp:posOffset>
+            </wp:positionH>
+            <wp:positionV relativeFrom="paragraph">
+              <wp:posOffset>1443</wp:posOffset>
+            </wp:positionV>
+            <wp:extent cx="5400040" cy="2587625"/>
+            <wp:effectExtent l="0" t="0" r="0" b="3175"/>
+            <wp:wrapTopAndBottom/>
+            <wp:docPr id="17" name="Imagen 17"/>
+            <wp:cNvGraphicFramePr>
+              <a:graphicFrameLocks xmlns:a="http://schemas.openxmlformats.org/drawingml/2006/main" noChangeAspect="1"/>
+            </wp:cNvGraphicFramePr>
+            <a:graphic xmlns:a="http://schemas.openxmlformats.org/drawingml/2006/main">
+              <a:graphicData uri="http://schemas.openxmlformats.org/drawingml/2006/picture">
+                <pic:pic xmlns:pic="http://schemas.openxmlformats.org/drawingml/2006/picture">
+                  <pic:nvPicPr>
+                    <pic:cNvPr id="1" name=""/>
+                    <pic:cNvPicPr/>
+                  </pic:nvPicPr>
+                  <pic:blipFill>
+                    <a:blip r:embed="rId20">
+                      <a:extLst>
+                        <a:ext uri="{28A0092B-C50C-407E-A947-70E740481C1C}">
+                          <a14:useLocalDpi xmlns:a14="http://schemas.microsoft.com/office/drawing/2010/main" val="0"/>
+                        </a:ext>
+                      </a:extLst>
+                    </a:blip>
+                    <a:stretch>
+                      <a:fillRect/>
+                    </a:stretch>
+                  </pic:blipFill>
+                  <pic:spPr>
+                    <a:xfrm>
+                      <a:off x="0" y="0"/>
+                      <a:ext cx="5400040" cy="2587625"/>
+                    </a:xfrm>
+                    <a:prstGeom prst="rect">
+                      <a:avLst/>
+                    </a:prstGeom>
+                  </pic:spPr>
+                </pic:pic>
+              </a:graphicData>
+            </a:graphic>
+            <wp14:sizeRelH relativeFrom="page">
+              <wp14:pctWidth>0</wp14:pctWidth>
+            </wp14:sizeRelH>
+            <wp14:sizeRelV relativeFrom="page">
+              <wp14:pctHeight>0</wp14:pctHeight>
+            </wp14:sizeRelV>
+          </wp:anchor>
+        </w:drawing>
+      </w:r>
+    </w:p>
+    <w:p>
+      <w:pPr>
+        <w:rPr>
+          <w:b/>
+          <w:bCs/>
+          <w:u w:val="single"/>
+        </w:rPr>
+      </w:pPr>
+      <w:r>
+        <w:rPr>
+          <w:b/>
+          <w:bCs/>
+          <w:u w:val="single"/>
+        </w:rPr>
+        <w:t>Desarrollo del punto</w:t>
+      </w:r>
+    </w:p>
+    <w:p/>
+    <w:p>
+      <w:pPr>
+        <w:rPr>
+          <w:b/>
+          <w:bCs/>
+        </w:rPr>
+      </w:pPr>
+      <w:r>
+        <w:rPr>
+          <w:b/>
+          <w:bCs/>
+        </w:rPr>
+        <w:t>Analisis:</w:t>
+      </w:r>
+    </w:p>
+    <w:p>
+      <w:r>
+        <w:tab/>
+      </w:r>
+      <w:r>
+        <w:t>Descripcion del Problema:</w:t>
+      </w:r>
+      <w:r>
+        <w:t xml:space="preserve"> consultar</w:t>
+      </w:r>
+    </w:p>
+    <w:p>
+      <w:pPr>
+        <w:rPr>
+          <w:b/>
+          <w:bCs/>
+        </w:rPr>
+      </w:pPr>
+      <w:r>
+        <w:rPr>
+          <w:b/>
+          <w:bCs/>
+        </w:rPr>
+        <w:t>Datos de entrada:</w:t>
+      </w:r>
+    </w:p>
+    <w:p>
+      <w:r>
+        <w:tab/>
+      </w:r>
+      <w:r>
+        <w:t>i,j</w:t>
+      </w:r>
+      <w:r>
+        <w:t>: entero</w:t>
+      </w:r>
+    </w:p>
+    <w:p>
+      <w:pPr>
+        <w:rPr>
+          <w:b/>
+          <w:bCs/>
+        </w:rPr>
+      </w:pPr>
+      <w:r>
+        <w:rPr>
+          <w:b/>
+          <w:bCs/>
+        </w:rPr>
+        <w:t xml:space="preserve">Datos de Salida: </w:t>
+      </w:r>
+    </w:p>
+    <w:p>
+      <w:r>
+        <w:tab/>
+        <w:t>mensaje: caracter</w:t>
+      </w:r>
+    </w:p>
+    <w:p>
+      <w:pPr>
+        <w:rPr>
+          <w:b/>
+          <w:bCs/>
+        </w:rPr>
+      </w:pPr>
+      <w:r>
+        <w:rPr>
+          <w:b/>
+          <w:bCs/>
+        </w:rPr>
+        <w:t xml:space="preserve">Proceso: </w:t>
+      </w:r>
+    </w:p>
+    <w:p>
+      <w:r>
+        <w:tab/>
+        <w:t>Realizar consultar</w:t>
+      </w:r>
+    </w:p>
+    <w:p>
+      <w:pPr>
+        <w:rPr>
+          <w:b/>
+          <w:bCs/>
+        </w:rPr>
+      </w:pPr>
+      <w:r>
+        <w:rPr>
+          <w:b/>
+          <w:bCs/>
+        </w:rPr>
+        <w:t>Dise</w:t>
+      </w:r>
+      <w:r>
+        <w:rPr>
+          <w:b/>
+          <w:bCs/>
+          <w:lang w:val="es-ES"/>
+        </w:rPr>
+        <w:t>ño</w:t>
+      </w:r>
+      <w:r>
+        <w:rPr>
+          <w:b/>
+          <w:bCs/>
+        </w:rPr>
+        <w:t>:</w:t>
+      </w:r>
+      <w:r>
+        <w:rPr>
+          <w:b/>
+          <w:bCs/>
+        </w:rPr>
+        <w:tab/>
+      </w:r>
+    </w:p>
+    <w:p>
+      <w:r>
+        <w:tab/>
+      </w:r>
+    </w:p>
+    <w:tbl>
+      <w:tblPr>
+        <w:tblStyle w:val="Tablaconcuadrcula"/>
+        <w:tblW w:w="8363" w:type="dxa"/>
+        <w:tblInd w:w="704" w:type="dxa"/>
+        <w:tblLook w:val="04A0" w:firstRow="1" w:lastRow="0" w:firstColumn="1" w:lastColumn="0" w:noHBand="0" w:noVBand="1"/>
+      </w:tblPr>
+      <w:tblGrid>
+        <w:gridCol w:w="8363"/>
+      </w:tblGrid>
+      <w:tr>
+        <w:tc>
+          <w:tcPr>
+            <w:tcW w:w="8363" w:type="dxa"/>
+          </w:tcPr>
+          <w:p>
+            <w:pPr>
+              <w:rPr>
+                <w:b/>
+                <w:bCs/>
+                <w:u w:val="single"/>
+                <w:lang w:val="en-US"/>
+              </w:rPr>
+            </w:pPr>
+            <w:r>
+              <w:rPr>
+                <w:b/>
+                <w:bCs/>
+                <w:u w:val="single"/>
+                <w:lang w:val="en-US"/>
+              </w:rPr>
+              <w:t>Entidad:</w:t>
+            </w:r>
+          </w:p>
+          <w:p>
+            <w:pPr>
+              <w:rPr>
+                <w:lang w:val="en-US"/>
+              </w:rPr>
+            </w:pPr>
+            <w:r>
+              <w:rPr>
+                <w:lang w:val="en-US"/>
+              </w:rPr>
+              <w:t xml:space="preserve">                 Lienzo</w:t>
+            </w:r>
+          </w:p>
+        </w:tc>
+      </w:tr>
+      <w:tr>
+        <w:tc>
+          <w:tcPr>
+            <w:tcW w:w="8363" w:type="dxa"/>
+          </w:tcPr>
+          <w:p>
+            <w:pPr>
+              <w:rPr>
+                <w:b/>
+                <w:bCs/>
+                <w:u w:val="single"/>
+              </w:rPr>
+            </w:pPr>
+            <w:r>
+              <w:rPr>
+                <w:b/>
+                <w:bCs/>
+                <w:u w:val="single"/>
+              </w:rPr>
+              <w:t>Variables:</w:t>
+            </w:r>
+          </w:p>
+          <w:p>
+            <w:r>
+              <w:t xml:space="preserve">                 </w:t>
+            </w:r>
+            <w:r>
+              <w:t>i,j</w:t>
+            </w:r>
+            <w:r>
+              <w:t>: entero</w:t>
+            </w:r>
+          </w:p>
+        </w:tc>
+      </w:tr>
+      <w:tr>
+        <w:tc>
+          <w:tcPr>
+            <w:tcW w:w="8363" w:type="dxa"/>
+          </w:tcPr>
+          <w:p>
+            <w:r>
+              <w:rPr>
+                <w:b/>
+                <w:bCs/>
+                <w:u w:val="single"/>
+              </w:rPr>
+              <w:t>Nombre Algoritmo:</w:t>
+            </w:r>
+            <w:r>
+              <w:t xml:space="preserve"> </w:t>
+            </w:r>
+            <w:r>
+              <w:t>Ejercicio</w:t>
+            </w:r>
+            <w:r>
+              <w:t>10</w:t>
+            </w:r>
+          </w:p>
+          <w:p>
+            <w:pPr>
+              <w:rPr>
+                <w:b/>
+                <w:bCs/>
+              </w:rPr>
+            </w:pPr>
+            <w:r>
+              <w:rPr>
+                <w:b/>
+                <w:bCs/>
+              </w:rPr>
+              <w:t xml:space="preserve">   Algoritmo:  </w:t>
+            </w:r>
+          </w:p>
+          <w:p>
+            <w:pPr>
+              <w:rPr>
+                <w:b/>
+                <w:bCs/>
+              </w:rPr>
+            </w:pPr>
+            <w:r>
+              <w:rPr>
+                <w:b/>
+                <w:bCs/>
+              </w:rPr>
+              <w:t>Inicio</w:t>
+            </w:r>
+          </w:p>
+          <w:p>
+            <w:r>
+              <w:t>i</w:t>
+            </w:r>
+            <w:r>
+              <w:t xml:space="preserve"> &lt;- </w:t>
+            </w:r>
+            <w:r>
+              <w:t>22</w:t>
+            </w:r>
+            <w:r>
+              <w:t>;</w:t>
+            </w:r>
+          </w:p>
+          <w:p>
+            <w:r>
+              <w:t>j</w:t>
+            </w:r>
+            <w:r>
+              <w:t xml:space="preserve"> &lt;- </w:t>
+            </w:r>
+            <w:r>
+              <w:t>3</w:t>
+            </w:r>
+            <w:r>
+              <w:t>;</w:t>
+            </w:r>
+          </w:p>
+          <w:p>
+            <w:r>
+              <w:rPr>
+                <w:b/>
+                <w:bCs/>
+              </w:rPr>
+              <w:t>Si</w:t>
+            </w:r>
+            <w:r>
+              <w:rPr>
+                <w:b/>
+                <w:bCs/>
+              </w:rPr>
+              <w:t xml:space="preserve"> </w:t>
+            </w:r>
+            <w:r>
+              <w:t>((</w:t>
+            </w:r>
+            <w:r>
+              <w:t>i&gt;4</w:t>
+            </w:r>
+            <w:r>
+              <w:t xml:space="preserve">) </w:t>
+            </w:r>
+            <w:r>
+              <w:t>||</w:t>
+            </w:r>
+            <w:r>
+              <w:t xml:space="preserve"> (</w:t>
+            </w:r>
+            <w:r>
+              <w:t>j&lt;=6</w:t>
+            </w:r>
+            <w:r>
+              <w:t>)) Entonces</w:t>
+            </w:r>
+          </w:p>
+          <w:p>
+            <w:r>
+              <w:t xml:space="preserve">      Escribir </w:t>
+            </w:r>
+            <w:r>
+              <w:t>"</w:t>
+            </w:r>
+            <w:r>
+              <w:t xml:space="preserve">se cumple </w:t>
+            </w:r>
+            <w:r>
+              <w:t>una de las</w:t>
+            </w:r>
+            <w:r>
+              <w:t xml:space="preserve"> condicion</w:t>
+            </w:r>
+            <w:r>
+              <w:t>es</w:t>
+            </w:r>
+            <w:r>
+              <w:t>"</w:t>
+            </w:r>
+            <w:r>
+              <w:t>;</w:t>
+            </w:r>
+          </w:p>
+          <w:p>
+            <w:pPr>
+              <w:rPr>
+                <w:b/>
+                <w:bCs/>
+              </w:rPr>
+            </w:pPr>
+            <w:r>
+              <w:rPr>
+                <w:b/>
+                <w:bCs/>
+              </w:rPr>
+              <w:t>SiNo</w:t>
+            </w:r>
+          </w:p>
+          <w:p>
+            <w:r>
+              <w:rPr>
+                <w:b/>
+                <w:bCs/>
+              </w:rPr>
+              <w:lastRenderedPageBreak/>
+              <w:t xml:space="preserve">       </w:t>
+            </w:r>
+            <w:r>
+              <w:t xml:space="preserve">Escribir </w:t>
+            </w:r>
+            <w:r>
+              <w:t>"</w:t>
+            </w:r>
+            <w:r>
+              <w:t xml:space="preserve">no </w:t>
+            </w:r>
+            <w:r>
+              <w:t>se cumple ninguna de las condiciones</w:t>
+            </w:r>
+            <w:r>
+              <w:t>"</w:t>
+            </w:r>
+            <w:r>
+              <w:t>;</w:t>
+            </w:r>
+          </w:p>
+          <w:p>
+            <w:pPr>
+              <w:rPr>
+                <w:b/>
+                <w:bCs/>
+              </w:rPr>
+            </w:pPr>
+            <w:r>
+              <w:rPr>
+                <w:b/>
+                <w:bCs/>
+              </w:rPr>
+              <w:t>FinSi</w:t>
+            </w:r>
+          </w:p>
+          <w:p>
+            <w:pPr>
+              <w:rPr>
+                <w:b/>
+                <w:bCs/>
+              </w:rPr>
+            </w:pPr>
+            <w:r>
+              <w:rPr>
+                <w:b/>
+                <w:bCs/>
+              </w:rPr>
+              <w:t>Fin</w:t>
+            </w:r>
+            <w:r>
+              <w:rPr>
+                <w:b/>
+                <w:bCs/>
+              </w:rPr>
+              <w:t xml:space="preserve">                </w:t>
+            </w:r>
+          </w:p>
+        </w:tc>
+      </w:tr>
+      <w:tr>
+        <w:tc>
+          <w:tcPr>
+            <w:tcW w:w="8363" w:type="dxa"/>
+          </w:tcPr>
+          <w:p>
+            <w:pPr>
+              <w:rPr>
+                <w:b/>
+                <w:bCs/>
+                <w:u w:val="single"/>
+              </w:rPr>
+            </w:pPr>
+          </w:p>
+        </w:tc>
+      </w:tr>
+    </w:tbl>
+    <w:p>
+      <w:pPr>
+        <w:tabs>
+          <w:tab w:val="left" w:pos="2028"/>
+        </w:tabs>
+      </w:pPr>
+    </w:p>
+    <w:p>
+      <w:r>
+        <w:rPr>
+          <w:b/>
+          <w:bCs/>
+        </w:rPr>
+        <w:t xml:space="preserve">Punto </w:t>
+      </w:r>
+      <w:r>
+        <w:rPr>
+          <w:b/>
+          <w:bCs/>
+        </w:rPr>
+        <w:t>1</w:t>
+      </w:r>
+      <w:r>
+        <w:rPr>
+          <w:b/>
+          <w:bCs/>
+        </w:rPr>
+        <w:t>1</w:t>
+      </w:r>
+      <w:r>
+        <w:t>:</w:t>
+      </w:r>
+      <w:r>
+        <w:t xml:space="preserve"> : Para a=34, b=12,c=8, evaluar el resultado de</w:t>
+      </w:r>
+      <w:r>
+        <w:t>:</w:t>
+      </w:r>
+    </w:p>
+    <w:p>
+      <w:r>
+        <w:t>(a+b==c) || (c!=0)</w:t>
+      </w:r>
+      <w:r>
+        <w:t xml:space="preserve"> &amp;&amp; </w:t>
+      </w:r>
+      <w:r>
+        <w:t>(b-c&gt;=19)</w:t>
+      </w:r>
+    </w:p>
+    <w:p>
+      <w:pPr>
+        <w:rPr>
+          <w:b/>
+          <w:bCs/>
+        </w:rPr>
+      </w:pPr>
+      <w:r>
+        <w:rPr>
+          <w:b/>
+          <w:bCs/>
+        </w:rPr>
+        <w:t>Captura de Processing:</w:t>
+      </w:r>
+    </w:p>
+    <w:p>
+      <w:pPr>
+        <w:rPr>
+          <w:b/>
+          <w:bCs/>
+        </w:rPr>
+      </w:pPr>
+    </w:p>
+    <w:p>
+      <w:pPr>
+        <w:rPr>
+          <w:b/>
+          <w:bCs/>
+          <w:u w:val="single"/>
+        </w:rPr>
+      </w:pPr>
+      <w:r>
+        <w:rPr>
+          <w:b/>
+          <w:bCs/>
+          <w:u w:val="single"/>
+        </w:rPr>
+        <w:t>Desarrollo del punto</w:t>
+      </w:r>
+    </w:p>
+    <w:p/>
+    <w:p>
+      <w:pPr>
+        <w:rPr>
+          <w:b/>
+          <w:bCs/>
+        </w:rPr>
+      </w:pPr>
+      <w:r>
+        <w:rPr>
+          <w:b/>
+          <w:bCs/>
+        </w:rPr>
+        <w:t>Analisis:</w:t>
+      </w:r>
+    </w:p>
+    <w:p>
+      <w:r>
+        <w:tab/>
+      </w:r>
+      <w:r>
+        <w:t>Descripcion del Problema:</w:t>
+      </w:r>
+      <w:r>
+        <w:t xml:space="preserve"> consultar</w:t>
+      </w:r>
+    </w:p>
+    <w:p>
+      <w:pPr>
+        <w:rPr>
+          <w:b/>
+          <w:bCs/>
+        </w:rPr>
+      </w:pPr>
+      <w:r>
+        <w:rPr>
+          <w:b/>
+          <w:bCs/>
+        </w:rPr>
+        <w:t>Datos de entrada:</w:t>
+      </w:r>
+    </w:p>
+    <w:p>
+      <w:r>
+        <w:tab/>
+      </w:r>
+      <w:r>
+        <w:t>a,b,c</w:t>
+      </w:r>
+      <w:r>
+        <w:t>: entero</w:t>
+      </w:r>
+    </w:p>
+    <w:p>
+      <w:pPr>
+        <w:rPr>
+          <w:b/>
+          <w:bCs/>
+        </w:rPr>
+      </w:pPr>
+      <w:r>
+        <w:rPr>
+          <w:b/>
+          <w:bCs/>
+        </w:rPr>
+        <w:t xml:space="preserve">Datos de Salida: </w:t>
+      </w:r>
+    </w:p>
+    <w:p>
+      <w:r>
+        <w:tab/>
+        <w:t>mensaje: caracter</w:t>
+      </w:r>
+    </w:p>
+    <w:p>
+      <w:pPr>
+        <w:rPr>
+          <w:b/>
+          <w:bCs/>
+        </w:rPr>
+      </w:pPr>
+      <w:r>
+        <w:rPr>
+          <w:b/>
+          <w:bCs/>
+        </w:rPr>
+        <w:t xml:space="preserve">Proceso: </w:t>
+      </w:r>
+    </w:p>
+    <w:p>
+      <w:r>
+        <w:tab/>
+        <w:t>Realizar consultar</w:t>
+      </w:r>
+    </w:p>
+    <w:p>
+      <w:pPr>
+        <w:rPr>
+          <w:b/>
+          <w:bCs/>
+        </w:rPr>
+      </w:pPr>
+      <w:r>
+        <w:rPr>
+          <w:b/>
+          <w:bCs/>
+        </w:rPr>
+        <w:t>Dise</w:t>
+      </w:r>
+      <w:r>
+        <w:rPr>
+          <w:b/>
+          <w:bCs/>
+          <w:lang w:val="es-ES"/>
+        </w:rPr>
+        <w:t>ño</w:t>
+      </w:r>
+      <w:r>
+        <w:rPr>
+          <w:b/>
+          <w:bCs/>
+        </w:rPr>
+        <w:t>:</w:t>
+      </w:r>
+      <w:r>
+        <w:rPr>
+          <w:b/>
+          <w:bCs/>
+        </w:rPr>
+        <w:tab/>
+      </w:r>
+    </w:p>
+    <w:p>
+      <w:r>
+        <w:tab/>
+      </w:r>
+    </w:p>
+    <w:tbl>
+      <w:tblPr>
+        <w:tblStyle w:val="Tablaconcuadrcula"/>
+        <w:tblW w:w="8363" w:type="dxa"/>
+        <w:tblInd w:w="704" w:type="dxa"/>
+        <w:tblLook w:val="04A0" w:firstRow="1" w:lastRow="0" w:firstColumn="1" w:lastColumn="0" w:noHBand="0" w:noVBand="1"/>
+      </w:tblPr>
+      <w:tblGrid>
+        <w:gridCol w:w="8363"/>
+      </w:tblGrid>
+      <w:tr>
+        <w:tc>
+          <w:tcPr>
+            <w:tcW w:w="8363" w:type="dxa"/>
+          </w:tcPr>
+          <w:p>
+            <w:pPr>
+              <w:rPr>
+                <w:b/>
+                <w:bCs/>
+                <w:u w:val="single"/>
+                <w:lang w:val="en-US"/>
+              </w:rPr>
+            </w:pPr>
+            <w:r>
+              <w:rPr>
+                <w:b/>
+                <w:bCs/>
+                <w:u w:val="single"/>
+                <w:lang w:val="en-US"/>
+              </w:rPr>
+              <w:t>Entidad:</w:t>
+            </w:r>
+          </w:p>
+          <w:p>
+            <w:pPr>
+              <w:rPr>
+                <w:lang w:val="en-US"/>
+              </w:rPr>
+            </w:pPr>
+            <w:r>
+              <w:rPr>
+                <w:lang w:val="en-US"/>
+              </w:rPr>
+              <w:t xml:space="preserve">                 Lienzo</w:t>
+            </w:r>
+          </w:p>
+        </w:tc>
+      </w:tr>
+      <w:tr>
+        <w:tc>
+          <w:tcPr>
+            <w:tcW w:w="8363" w:type="dxa"/>
+          </w:tcPr>
+          <w:p>
+            <w:pPr>
+              <w:rPr>
+                <w:b/>
+                <w:bCs/>
+                <w:u w:val="single"/>
+              </w:rPr>
+            </w:pPr>
+            <w:r>
+              <w:rPr>
+                <w:b/>
+                <w:bCs/>
+                <w:u w:val="single"/>
+              </w:rPr>
+              <w:t>Variables:</w:t>
+            </w:r>
+          </w:p>
+          <w:p>
+            <w:r>
+              <w:t xml:space="preserve">                 </w:t>
+            </w:r>
+            <w:r>
+              <w:t>a,b,c</w:t>
+            </w:r>
+            <w:r>
+              <w:t>: entero</w:t>
+            </w:r>
+          </w:p>
+        </w:tc>
+      </w:tr>
+      <w:tr>
+        <w:tc>
+          <w:tcPr>
+            <w:tcW w:w="8363" w:type="dxa"/>
+          </w:tcPr>
+          <w:p>
+            <w:r>
+              <w:rPr>
+                <w:b/>
+                <w:bCs/>
+                <w:u w:val="single"/>
+              </w:rPr>
+              <w:t>Nombre Algoritmo:</w:t>
+            </w:r>
+            <w:r>
+              <w:t xml:space="preserve"> </w:t>
+            </w:r>
+            <w:r>
+              <w:t>Ejercicio1</w:t>
+            </w:r>
+            <w:r>
+              <w:t>1</w:t>
+            </w:r>
+          </w:p>
+          <w:p>
+            <w:pPr>
+              <w:rPr>
+                <w:b/>
+                <w:bCs/>
+              </w:rPr>
+            </w:pPr>
+            <w:r>
+              <w:rPr>
+                <w:b/>
+                <w:bCs/>
+              </w:rPr>
+              <w:t xml:space="preserve">   Algoritmo:  </w:t>
+            </w:r>
+          </w:p>
+          <w:p>
+            <w:pPr>
+              <w:rPr>
+                <w:b/>
+                <w:bCs/>
+              </w:rPr>
+            </w:pPr>
+            <w:r>
+              <w:rPr>
+                <w:b/>
+                <w:bCs/>
+              </w:rPr>
+              <w:t>Inicio</w:t>
+            </w:r>
+          </w:p>
+          <w:p>
+            <w:r>
+              <w:t>a</w:t>
+            </w:r>
+            <w:r>
+              <w:t xml:space="preserve"> &lt;- </w:t>
+            </w:r>
+            <w:r>
+              <w:t>34</w:t>
+            </w:r>
+            <w:r>
+              <w:t>;</w:t>
+            </w:r>
+          </w:p>
+          <w:p>
+            <w:r>
+              <w:t>b</w:t>
+            </w:r>
+            <w:r>
+              <w:t xml:space="preserve"> &lt;- </w:t>
+            </w:r>
+            <w:r>
+              <w:t>12</w:t>
+            </w:r>
+            <w:r>
+              <w:t>;</w:t>
+            </w:r>
+          </w:p>
+          <w:p>
+            <w:r>
+              <w:t>c &lt;- 8;</w:t>
+            </w:r>
+          </w:p>
+          <w:p>
+            <w:r>
+              <w:rPr>
+                <w:b/>
+                <w:bCs/>
+              </w:rPr>
+              <w:t>Si</w:t>
+            </w:r>
+            <w:r>
+              <w:rPr>
+                <w:b/>
+                <w:bCs/>
+              </w:rPr>
+              <w:t xml:space="preserve"> </w:t>
+            </w:r>
+            <w:r>
+              <w:t>((</w:t>
+            </w:r>
+            <w:r>
+              <w:t>a+b==c</w:t>
+            </w:r>
+            <w:r>
+              <w:t>) || (</w:t>
+            </w:r>
+            <w:r>
+              <w:t>c!=0</w:t>
+            </w:r>
+            <w:r>
+              <w:t>)</w:t>
+            </w:r>
+            <w:r>
+              <w:t xml:space="preserve"> &amp;&amp; (b-c&gt;=19)</w:t>
+            </w:r>
+            <w:r>
+              <w:t>) Entonces</w:t>
+            </w:r>
+          </w:p>
+          <w:p>
+            <w:r>
+              <w:t xml:space="preserve">      Escribir </w:t>
+            </w:r>
+            <w:r>
+              <w:t>"</w:t>
+            </w:r>
+            <w:r>
+              <w:t>se cumple</w:t>
+            </w:r>
+            <w:r>
+              <w:t xml:space="preserve"> una de</w:t>
+            </w:r>
+            <w:r>
+              <w:t xml:space="preserve"> la</w:t>
+            </w:r>
+            <w:r>
+              <w:t>s</w:t>
+            </w:r>
+            <w:r>
+              <w:t xml:space="preserve"> condicion</w:t>
+            </w:r>
+            <w:r>
+              <w:t>es</w:t>
+            </w:r>
+            <w:r>
+              <w:t>"</w:t>
+            </w:r>
+            <w:r>
+              <w:t>;</w:t>
+            </w:r>
+          </w:p>
+          <w:p>
+            <w:pPr>
+              <w:rPr>
+                <w:b/>
+                <w:bCs/>
+              </w:rPr>
+            </w:pPr>
+            <w:r>
+              <w:rPr>
+                <w:b/>
+                <w:bCs/>
+              </w:rPr>
+              <w:t>SiNo</w:t>
+            </w:r>
+          </w:p>
+          <w:p>
+            <w:r>
+              <w:rPr>
+                <w:b/>
+                <w:bCs/>
+              </w:rPr>
+              <w:t xml:space="preserve">       </w:t>
+            </w:r>
+            <w:r>
+              <w:t xml:space="preserve">Escribir </w:t>
+            </w:r>
+            <w:r>
+              <w:t>"</w:t>
+            </w:r>
+            <w:r>
+              <w:t>no se cumple ninguna de las condiciones</w:t>
+            </w:r>
+            <w:r>
+              <w:t>"</w:t>
+            </w:r>
+            <w:r>
+              <w:t>;</w:t>
+            </w:r>
+          </w:p>
+          <w:p>
+            <w:pPr>
+              <w:rPr>
+                <w:b/>
+                <w:bCs/>
+              </w:rPr>
+            </w:pPr>
+            <w:r>
+              <w:rPr>
+                <w:b/>
+                <w:bCs/>
+              </w:rPr>
+              <w:t>FinSi</w:t>
+            </w:r>
+          </w:p>
+          <w:p>
+            <w:pPr>
+              <w:rPr>
+                <w:b/>
+                <w:bCs/>
+              </w:rPr>
+            </w:pPr>
+            <w:r>
+              <w:rPr>
+                <w:b/>
+                <w:bCs/>
+              </w:rPr>
+              <w:t>Fin</w:t>
+            </w:r>
+            <w:r>
+              <w:rPr>
+                <w:b/>
+                <w:bCs/>
+              </w:rPr>
+              <w:t xml:space="preserve">                </w:t>
+            </w:r>
+          </w:p>
+        </w:tc>
+      </w:tr>
+      <w:tr>
+        <w:tc>
+          <w:tcPr>
+            <w:tcW w:w="8363" w:type="dxa"/>
+          </w:tcPr>
+          <w:p>
+            <w:pPr>
+              <w:rPr>
+                <w:b/>
+                <w:bCs/>
+                <w:u w:val="single"/>
+              </w:rPr>
+            </w:pPr>
+          </w:p>
+        </w:tc>
+      </w:tr>
+    </w:tbl>
+    <w:p>
+      <w:pPr>
+        <w:tabs>
+          <w:tab w:val="left" w:pos="2028"/>
+        </w:tabs>
+      </w:pPr>
+    </w:p>
+    <w:p>
+      <w:pPr>
+        <w:tabs>
+          <w:tab w:val="left" w:pos="2028"/>
+        </w:tabs>
+      </w:pPr>
+    </w:p>
+    <w:p>
+      <w:pPr>
+        <w:tabs>
+          <w:tab w:val="left" w:pos="2028"/>
+        </w:tabs>
+      </w:pPr>
+    </w:p>
+    <w:p>
+      <w:pPr>
+        <w:tabs>
+          <w:tab w:val="left" w:pos="2028"/>
+        </w:tabs>
+      </w:pPr>
+    </w:p>
+    <w:p>
       <w:pPr>
         <w:tabs>
           <w:tab w:val="left" w:pos="2028"/>
@@ -6647,7 +7122,7 @@
           <w:tab w:val="left" w:pos="2028"/>
         </w:tabs>
         <w:sectPr>
-          <w:headerReference w:type="first" r:id="rId20"/>
+          <w:headerReference w:type="first" r:id="rId21"/>
           <w:pgSz w:w="11906" w:h="16838"/>
           <w:pgMar w:top="1417" w:right="1701" w:bottom="1417" w:left="1701" w:header="708" w:footer="708" w:gutter="0"/>
           <w:pgBorders w:display="notFirstPage">
@@ -6677,23 +7152,7 @@
     </w:p>
     <w:p>
       <w:r>
-        <w:t xml:space="preserve">Se deben enunciar las fuentes (apuntes de la materia, páginas web, videos de </w:t>
-      </w:r>
-      <w:proofErr w:type="spellStart"/>
-      <w:r>
-        <w:t>youtube</w:t>
-      </w:r>
-      <w:proofErr w:type="spellEnd"/>
-      <w:r>
-        <w:t xml:space="preserve">, libro (nombre, autores, año), </w:t>
-      </w:r>
-      <w:proofErr w:type="spellStart"/>
-      <w:r>
-        <w:t>etc</w:t>
-      </w:r>
-      <w:proofErr w:type="spellEnd"/>
-      <w:r>
-        <w:t>)</w:t>
+        <w:t>Se deben enunciar las fuentes (apuntes de la materia, páginas web, videos de youtube, libro (nombre, autores, año), etc)</w:t>
       </w:r>
     </w:p>
     <w:p/>
@@ -6928,23 +7387,7 @@
               <w:sz w:val="20"/>
               <w:szCs w:val="20"/>
             </w:rPr>
-            <w:t xml:space="preserve">Trabajo Practico </w:t>
-          </w:r>
-          <w:proofErr w:type="spellStart"/>
-          <w:r>
-            <w:rPr>
-              <w:sz w:val="20"/>
-              <w:szCs w:val="20"/>
-            </w:rPr>
-            <w:t>N°</w:t>
-          </w:r>
-          <w:proofErr w:type="spellEnd"/>
-          <w:r>
-            <w:rPr>
-              <w:sz w:val="20"/>
-              <w:szCs w:val="20"/>
-            </w:rPr>
-            <w:t xml:space="preserve"> / Actividad</w:t>
+            <w:t>Trabajo Practico N° / Actividad</w:t>
           </w:r>
         </w:p>
       </w:tc>
@@ -6981,7 +7424,7 @@
               <v:shape id="_x0000_i1026" type="#_x0000_t75" style="width:78.15pt;height:44.85pt" o:ole="">
                 <v:imagedata r:id="rId2" o:title=""/>
               </v:shape>
-              <o:OLEObject Type="Embed" ProgID="PBrush" ShapeID="_x0000_i1026" DrawAspect="Content" ObjectID="_1774687839" r:id="rId3"/>
+              <o:OLEObject Type="Embed" ProgID="PBrush" ShapeID="_x0000_i1026" DrawAspect="Content" ObjectID="_1774708057" r:id="rId3"/>
             </w:object>
           </w:r>
         </w:p>
@@ -7199,7 +7642,7 @@
               <v:shape id="_x0000_i1027" type="#_x0000_t75" style="width:78.15pt;height:44.85pt">
                 <v:imagedata r:id="rId2" o:title=""/>
               </v:shape>
-              <o:OLEObject Type="Embed" ProgID="PBrush" ShapeID="_x0000_i1027" DrawAspect="Content" ObjectID="_1774687840" r:id="rId3"/>
+              <o:OLEObject Type="Embed" ProgID="PBrush" ShapeID="_x0000_i1027" DrawAspect="Content" ObjectID="_1774708058" r:id="rId3"/>
             </w:object>
           </w:r>
         </w:p>

--- a/TP01_Mamani_Fernando/Archivo word de los Ejercicios.docx
+++ b/TP01_Mamani_Fernando/Archivo word de los Ejercicios.docx
@@ -206,7 +206,7 @@
                 <v:shape id="_x0000_i1025" type="#_x0000_t75" style="width:78.15pt;height:44.85pt" o:ole="">
                   <v:imagedata r:id="rId9" o:title=""/>
                 </v:shape>
-                <o:OLEObject Type="Embed" ProgID="PBrush" ShapeID="_x0000_i1025" DrawAspect="Content" ObjectID="_1774708056" r:id="rId10"/>
+                <o:OLEObject Type="Embed" ProgID="PBrush" ShapeID="_x0000_i1025" DrawAspect="Content" ObjectID="_1774713839" r:id="rId10"/>
               </w:object>
             </w:r>
           </w:p>
@@ -1252,66 +1252,6 @@
     </w:p>
     <w:p>
       <w:r>
-        <w:rPr>
-          <w:noProof/>
-        </w:rPr>
-        <w:drawing>
-          <wp:anchor distT="0" distB="0" distL="114300" distR="114300" simplePos="0" relativeHeight="251666432" behindDoc="0" locked="0" layoutInCell="1" allowOverlap="1" wp14:anchorId="322A139B" wp14:editId="04FB95BB">
-            <wp:simplePos x="0" y="0"/>
-            <wp:positionH relativeFrom="column">
-              <wp:posOffset>1905</wp:posOffset>
-            </wp:positionH>
-            <wp:positionV relativeFrom="paragraph">
-              <wp:posOffset>1905</wp:posOffset>
-            </wp:positionV>
-            <wp:extent cx="4534293" cy="2309060"/>
-            <wp:effectExtent l="0" t="0" r="0" b="0"/>
-            <wp:wrapTopAndBottom/>
-            <wp:docPr id="10" name="Imagen 10"/>
-            <wp:cNvGraphicFramePr>
-              <a:graphicFrameLocks xmlns:a="http://schemas.openxmlformats.org/drawingml/2006/main" noChangeAspect="1"/>
-            </wp:cNvGraphicFramePr>
-            <a:graphic xmlns:a="http://schemas.openxmlformats.org/drawingml/2006/main">
-              <a:graphicData uri="http://schemas.openxmlformats.org/drawingml/2006/picture">
-                <pic:pic xmlns:pic="http://schemas.openxmlformats.org/drawingml/2006/picture">
-                  <pic:nvPicPr>
-                    <pic:cNvPr id="1" name=""/>
-                    <pic:cNvPicPr/>
-                  </pic:nvPicPr>
-                  <pic:blipFill>
-                    <a:blip r:embed="rId12">
-                      <a:extLst>
-                        <a:ext uri="{28A0092B-C50C-407E-A947-70E740481C1C}">
-                          <a14:useLocalDpi xmlns:a14="http://schemas.microsoft.com/office/drawing/2010/main" val="0"/>
-                        </a:ext>
-                      </a:extLst>
-                    </a:blip>
-                    <a:stretch>
-                      <a:fillRect/>
-                    </a:stretch>
-                  </pic:blipFill>
-                  <pic:spPr>
-                    <a:xfrm>
-                      <a:off x="0" y="0"/>
-                      <a:ext cx="4534293" cy="2309060"/>
-                    </a:xfrm>
-                    <a:prstGeom prst="rect">
-                      <a:avLst/>
-                    </a:prstGeom>
-                  </pic:spPr>
-                </pic:pic>
-              </a:graphicData>
-            </a:graphic>
-            <wp14:sizeRelH relativeFrom="page">
-              <wp14:pctWidth>0</wp14:pctWidth>
-            </wp14:sizeRelH>
-            <wp14:sizeRelV relativeFrom="page">
-              <wp14:pctHeight>0</wp14:pctHeight>
-            </wp14:sizeRelV>
-          </wp:anchor>
-        </w:drawing>
-      </w:r>
-      <w:r>
         <w:tab/>
       </w:r>
     </w:p>
@@ -1430,7 +1370,6 @@
     </w:p>
     <w:p>
       <w:r>
-        <w:lastRenderedPageBreak/>
         <w:tab/>
       </w:r>
       <w:r>
@@ -1632,6 +1571,7 @@
           </w:p>
           <w:p>
             <w:r>
+              <w:lastRenderedPageBreak/>
               <w:t xml:space="preserve">A </w:t>
             </w:r>
             <w:r>
@@ -1804,68 +1744,6 @@
           <w:bCs/>
         </w:rPr>
       </w:pPr>
-      <w:r>
-        <w:rPr>
-          <w:b/>
-          <w:bCs/>
-          <w:noProof/>
-        </w:rPr>
-        <w:drawing>
-          <wp:anchor distT="0" distB="0" distL="114300" distR="114300" simplePos="0" relativeHeight="251665408" behindDoc="0" locked="0" layoutInCell="1" allowOverlap="1" wp14:anchorId="21016FA0" wp14:editId="2526399D">
-            <wp:simplePos x="0" y="0"/>
-            <wp:positionH relativeFrom="column">
-              <wp:posOffset>1905</wp:posOffset>
-            </wp:positionH>
-            <wp:positionV relativeFrom="paragraph">
-              <wp:posOffset>-2540</wp:posOffset>
-            </wp:positionV>
-            <wp:extent cx="5400040" cy="1631950"/>
-            <wp:effectExtent l="0" t="0" r="0" b="6350"/>
-            <wp:wrapTopAndBottom/>
-            <wp:docPr id="9" name="Imagen 9"/>
-            <wp:cNvGraphicFramePr>
-              <a:graphicFrameLocks xmlns:a="http://schemas.openxmlformats.org/drawingml/2006/main" noChangeAspect="1"/>
-            </wp:cNvGraphicFramePr>
-            <a:graphic xmlns:a="http://schemas.openxmlformats.org/drawingml/2006/main">
-              <a:graphicData uri="http://schemas.openxmlformats.org/drawingml/2006/picture">
-                <pic:pic xmlns:pic="http://schemas.openxmlformats.org/drawingml/2006/picture">
-                  <pic:nvPicPr>
-                    <pic:cNvPr id="1" name=""/>
-                    <pic:cNvPicPr/>
-                  </pic:nvPicPr>
-                  <pic:blipFill>
-                    <a:blip r:embed="rId13">
-                      <a:extLst>
-                        <a:ext uri="{28A0092B-C50C-407E-A947-70E740481C1C}">
-                          <a14:useLocalDpi xmlns:a14="http://schemas.microsoft.com/office/drawing/2010/main" val="0"/>
-                        </a:ext>
-                      </a:extLst>
-                    </a:blip>
-                    <a:stretch>
-                      <a:fillRect/>
-                    </a:stretch>
-                  </pic:blipFill>
-                  <pic:spPr>
-                    <a:xfrm>
-                      <a:off x="0" y="0"/>
-                      <a:ext cx="5400040" cy="1631950"/>
-                    </a:xfrm>
-                    <a:prstGeom prst="rect">
-                      <a:avLst/>
-                    </a:prstGeom>
-                  </pic:spPr>
-                </pic:pic>
-              </a:graphicData>
-            </a:graphic>
-            <wp14:sizeRelH relativeFrom="page">
-              <wp14:pctWidth>0</wp14:pctWidth>
-            </wp14:sizeRelH>
-            <wp14:sizeRelV relativeFrom="page">
-              <wp14:pctHeight>0</wp14:pctHeight>
-            </wp14:sizeRelV>
-          </wp:anchor>
-        </w:drawing>
-      </w:r>
     </w:p>
     <w:p>
       <w:pPr>
@@ -1966,7 +1844,6 @@
           <w:b/>
           <w:bCs/>
         </w:rPr>
-        <w:lastRenderedPageBreak/>
         <w:t xml:space="preserve">Datos de Salida: </w:t>
       </w:r>
     </w:p>
@@ -2314,68 +2191,6 @@
           <w:bCs/>
         </w:rPr>
       </w:pPr>
-      <w:r>
-        <w:rPr>
-          <w:b/>
-          <w:bCs/>
-          <w:noProof/>
-        </w:rPr>
-        <w:drawing>
-          <wp:anchor distT="0" distB="0" distL="114300" distR="114300" simplePos="0" relativeHeight="251667456" behindDoc="0" locked="0" layoutInCell="1" allowOverlap="1" wp14:anchorId="3FCE020D" wp14:editId="384A4FD4">
-            <wp:simplePos x="0" y="0"/>
-            <wp:positionH relativeFrom="margin">
-              <wp:align>left</wp:align>
-            </wp:positionH>
-            <wp:positionV relativeFrom="paragraph">
-              <wp:posOffset>208915</wp:posOffset>
-            </wp:positionV>
-            <wp:extent cx="3952875" cy="2787650"/>
-            <wp:effectExtent l="0" t="0" r="9525" b="0"/>
-            <wp:wrapTopAndBottom/>
-            <wp:docPr id="7" name="Imagen 7"/>
-            <wp:cNvGraphicFramePr>
-              <a:graphicFrameLocks xmlns:a="http://schemas.openxmlformats.org/drawingml/2006/main" noChangeAspect="1"/>
-            </wp:cNvGraphicFramePr>
-            <a:graphic xmlns:a="http://schemas.openxmlformats.org/drawingml/2006/main">
-              <a:graphicData uri="http://schemas.openxmlformats.org/drawingml/2006/picture">
-                <pic:pic xmlns:pic="http://schemas.openxmlformats.org/drawingml/2006/picture">
-                  <pic:nvPicPr>
-                    <pic:cNvPr id="1" name=""/>
-                    <pic:cNvPicPr/>
-                  </pic:nvPicPr>
-                  <pic:blipFill>
-                    <a:blip r:embed="rId14">
-                      <a:extLst>
-                        <a:ext uri="{28A0092B-C50C-407E-A947-70E740481C1C}">
-                          <a14:useLocalDpi xmlns:a14="http://schemas.microsoft.com/office/drawing/2010/main" val="0"/>
-                        </a:ext>
-                      </a:extLst>
-                    </a:blip>
-                    <a:stretch>
-                      <a:fillRect/>
-                    </a:stretch>
-                  </pic:blipFill>
-                  <pic:spPr>
-                    <a:xfrm>
-                      <a:off x="0" y="0"/>
-                      <a:ext cx="3952875" cy="2787650"/>
-                    </a:xfrm>
-                    <a:prstGeom prst="rect">
-                      <a:avLst/>
-                    </a:prstGeom>
-                  </pic:spPr>
-                </pic:pic>
-              </a:graphicData>
-            </a:graphic>
-            <wp14:sizeRelH relativeFrom="page">
-              <wp14:pctWidth>0</wp14:pctWidth>
-            </wp14:sizeRelH>
-            <wp14:sizeRelV relativeFrom="page">
-              <wp14:pctHeight>0</wp14:pctHeight>
-            </wp14:sizeRelV>
-          </wp:anchor>
-        </w:drawing>
-      </w:r>
       <w:r>
         <w:rPr>
           <w:b/>
@@ -2980,6 +2795,7 @@
                 <w:b/>
                 <w:bCs/>
               </w:rPr>
+              <w:lastRenderedPageBreak/>
               <w:t>Inicio</w:t>
             </w:r>
           </w:p>
@@ -3066,7 +2882,6 @@
           </w:p>
           <w:p>
             <w:r>
-              <w:lastRenderedPageBreak/>
               <w:t>resultadoD &lt;- (x ^ 2 + y ^ 2) ^ (1 / 2);</w:t>
             </w:r>
           </w:p>
@@ -3224,68 +3039,6 @@
           <w:bCs/>
         </w:rPr>
       </w:pPr>
-      <w:r>
-        <w:rPr>
-          <w:b/>
-          <w:bCs/>
-          <w:noProof/>
-        </w:rPr>
-        <w:drawing>
-          <wp:anchor distT="0" distB="0" distL="114300" distR="114300" simplePos="0" relativeHeight="251669504" behindDoc="0" locked="0" layoutInCell="1" allowOverlap="1" wp14:anchorId="3558007D" wp14:editId="39843FA5">
-            <wp:simplePos x="0" y="0"/>
-            <wp:positionH relativeFrom="column">
-              <wp:posOffset>1905</wp:posOffset>
-            </wp:positionH>
-            <wp:positionV relativeFrom="paragraph">
-              <wp:posOffset>-2540</wp:posOffset>
-            </wp:positionV>
-            <wp:extent cx="5400040" cy="3086735"/>
-            <wp:effectExtent l="0" t="0" r="0" b="0"/>
-            <wp:wrapTopAndBottom/>
-            <wp:docPr id="13" name="Imagen 13"/>
-            <wp:cNvGraphicFramePr>
-              <a:graphicFrameLocks xmlns:a="http://schemas.openxmlformats.org/drawingml/2006/main" noChangeAspect="1"/>
-            </wp:cNvGraphicFramePr>
-            <a:graphic xmlns:a="http://schemas.openxmlformats.org/drawingml/2006/main">
-              <a:graphicData uri="http://schemas.openxmlformats.org/drawingml/2006/picture">
-                <pic:pic xmlns:pic="http://schemas.openxmlformats.org/drawingml/2006/picture">
-                  <pic:nvPicPr>
-                    <pic:cNvPr id="1" name=""/>
-                    <pic:cNvPicPr/>
-                  </pic:nvPicPr>
-                  <pic:blipFill>
-                    <a:blip r:embed="rId15">
-                      <a:extLst>
-                        <a:ext uri="{28A0092B-C50C-407E-A947-70E740481C1C}">
-                          <a14:useLocalDpi xmlns:a14="http://schemas.microsoft.com/office/drawing/2010/main" val="0"/>
-                        </a:ext>
-                      </a:extLst>
-                    </a:blip>
-                    <a:stretch>
-                      <a:fillRect/>
-                    </a:stretch>
-                  </pic:blipFill>
-                  <pic:spPr>
-                    <a:xfrm>
-                      <a:off x="0" y="0"/>
-                      <a:ext cx="5400040" cy="3086735"/>
-                    </a:xfrm>
-                    <a:prstGeom prst="rect">
-                      <a:avLst/>
-                    </a:prstGeom>
-                  </pic:spPr>
-                </pic:pic>
-              </a:graphicData>
-            </a:graphic>
-            <wp14:sizeRelH relativeFrom="page">
-              <wp14:pctWidth>0</wp14:pctWidth>
-            </wp14:sizeRelH>
-            <wp14:sizeRelV relativeFrom="page">
-              <wp14:pctHeight>0</wp14:pctHeight>
-            </wp14:sizeRelV>
-          </wp:anchor>
-        </w:drawing>
-      </w:r>
     </w:p>
     <w:p>
       <w:pPr>
@@ -3369,7 +3122,6 @@
     </w:p>
     <w:p>
       <w:r>
-        <w:lastRenderedPageBreak/>
         <w:tab/>
         <w:t>resultadoA,resultadoB,resultadoC,: float</w:t>
       </w:r>
@@ -3392,6 +3144,7 @@
     </w:p>
     <w:p>
       <w:r>
+        <w:lastRenderedPageBreak/>
         <w:tab/>
         <w:t>Realizar los calculos</w:t>
       </w:r>
@@ -3726,68 +3479,6 @@
         <w:rPr>
           <w:b/>
           <w:bCs/>
-          <w:noProof/>
-        </w:rPr>
-        <w:drawing>
-          <wp:anchor distT="0" distB="0" distL="114300" distR="114300" simplePos="0" relativeHeight="251670528" behindDoc="0" locked="0" layoutInCell="1" allowOverlap="1" wp14:anchorId="497E3363" wp14:editId="599FC4F3">
-            <wp:simplePos x="0" y="0"/>
-            <wp:positionH relativeFrom="margin">
-              <wp:posOffset>47625</wp:posOffset>
-            </wp:positionH>
-            <wp:positionV relativeFrom="paragraph">
-              <wp:posOffset>355600</wp:posOffset>
-            </wp:positionV>
-            <wp:extent cx="2672080" cy="2025650"/>
-            <wp:effectExtent l="0" t="0" r="0" b="0"/>
-            <wp:wrapTopAndBottom/>
-            <wp:docPr id="12" name="Imagen 12"/>
-            <wp:cNvGraphicFramePr>
-              <a:graphicFrameLocks xmlns:a="http://schemas.openxmlformats.org/drawingml/2006/main" noChangeAspect="1"/>
-            </wp:cNvGraphicFramePr>
-            <a:graphic xmlns:a="http://schemas.openxmlformats.org/drawingml/2006/main">
-              <a:graphicData uri="http://schemas.openxmlformats.org/drawingml/2006/picture">
-                <pic:pic xmlns:pic="http://schemas.openxmlformats.org/drawingml/2006/picture">
-                  <pic:nvPicPr>
-                    <pic:cNvPr id="1" name=""/>
-                    <pic:cNvPicPr/>
-                  </pic:nvPicPr>
-                  <pic:blipFill>
-                    <a:blip r:embed="rId16">
-                      <a:extLst>
-                        <a:ext uri="{28A0092B-C50C-407E-A947-70E740481C1C}">
-                          <a14:useLocalDpi xmlns:a14="http://schemas.microsoft.com/office/drawing/2010/main" val="0"/>
-                        </a:ext>
-                      </a:extLst>
-                    </a:blip>
-                    <a:stretch>
-                      <a:fillRect/>
-                    </a:stretch>
-                  </pic:blipFill>
-                  <pic:spPr>
-                    <a:xfrm>
-                      <a:off x="0" y="0"/>
-                      <a:ext cx="2672080" cy="2025650"/>
-                    </a:xfrm>
-                    <a:prstGeom prst="rect">
-                      <a:avLst/>
-                    </a:prstGeom>
-                  </pic:spPr>
-                </pic:pic>
-              </a:graphicData>
-            </a:graphic>
-            <wp14:sizeRelH relativeFrom="page">
-              <wp14:pctWidth>0</wp14:pctWidth>
-            </wp14:sizeRelH>
-            <wp14:sizeRelV relativeFrom="page">
-              <wp14:pctHeight>0</wp14:pctHeight>
-            </wp14:sizeRelV>
-          </wp:anchor>
-        </w:drawing>
-      </w:r>
-      <w:r>
-        <w:rPr>
-          <w:b/>
-          <w:bCs/>
         </w:rPr>
         <w:t>Captura de Processing:</w:t>
       </w:r>
@@ -3903,6 +3594,7 @@
     </w:p>
     <w:p>
       <w:r>
+        <w:lastRenderedPageBreak/>
         <w:tab/>
         <w:t>Realizar suma y consultar</w:t>
       </w:r>
@@ -4257,179 +3949,117 @@
           <w:b/>
           <w:bCs/>
         </w:rPr>
+        <w:t xml:space="preserve">Punto </w:t>
+      </w:r>
+      <w:r>
+        <w:rPr>
+          <w:b/>
+          <w:bCs/>
+        </w:rPr>
+        <w:t>7</w:t>
+      </w:r>
+      <w:r>
+        <w:t>:</w:t>
+      </w:r>
+      <w:r>
+        <w:t xml:space="preserve"> Para contador1=3, contador3=4, evaluar el resultado de:</w:t>
+      </w:r>
+    </w:p>
+    <w:p>
+      <w:r>
+        <w:t xml:space="preserve">R1 = ++contador1 </w:t>
+      </w:r>
+    </w:p>
+    <w:p>
+      <w:r>
+        <w:t>R2 = contador1 &lt; contador2</w:t>
+      </w:r>
+    </w:p>
+    <w:p>
+      <w:pPr>
+        <w:rPr>
+          <w:b/>
+          <w:bCs/>
+        </w:rPr>
+      </w:pPr>
+      <w:r>
+        <w:rPr>
+          <w:b/>
+          <w:bCs/>
+        </w:rPr>
+        <w:t>Captura de Processing:</w:t>
+      </w:r>
+    </w:p>
+    <w:p>
+      <w:pPr>
+        <w:rPr>
+          <w:b/>
+          <w:bCs/>
+        </w:rPr>
+      </w:pPr>
+    </w:p>
+    <w:p>
+      <w:pPr>
+        <w:rPr>
+          <w:b/>
+          <w:bCs/>
+          <w:u w:val="single"/>
+        </w:rPr>
+      </w:pPr>
+      <w:r>
+        <w:rPr>
+          <w:b/>
+          <w:bCs/>
+          <w:u w:val="single"/>
+        </w:rPr>
+        <w:t>Desarrollo del punto</w:t>
+      </w:r>
+    </w:p>
+    <w:p/>
+    <w:p>
+      <w:pPr>
+        <w:rPr>
+          <w:b/>
+          <w:bCs/>
+        </w:rPr>
+      </w:pPr>
+      <w:r>
+        <w:rPr>
+          <w:b/>
+          <w:bCs/>
+        </w:rPr>
+        <w:t>Analisis:</w:t>
+      </w:r>
+    </w:p>
+    <w:p>
+      <w:r>
+        <w:tab/>
+      </w:r>
+      <w:r>
+        <w:t xml:space="preserve">Descripcion del Problema: </w:t>
+      </w:r>
+      <w:r>
+        <w:t>Calcular la suma y consultar</w:t>
+      </w:r>
+    </w:p>
+    <w:p>
+      <w:pPr>
+        <w:rPr>
+          <w:b/>
+          <w:bCs/>
+        </w:rPr>
+      </w:pPr>
+      <w:r>
+        <w:rPr>
+          <w:b/>
+          <w:bCs/>
+        </w:rPr>
+        <w:t>Datos de entrada:</w:t>
+      </w:r>
+    </w:p>
+    <w:p>
+      <w:r>
         <w:lastRenderedPageBreak/>
-        <w:t xml:space="preserve">Punto </w:t>
-      </w:r>
-      <w:r>
-        <w:rPr>
-          <w:b/>
-          <w:bCs/>
-        </w:rPr>
-        <w:t>7</w:t>
-      </w:r>
-      <w:r>
-        <w:t>:</w:t>
-      </w:r>
-      <w:r>
-        <w:t xml:space="preserve"> Para contador1=3, contador3=4, evaluar el resultado de:</w:t>
-      </w:r>
-    </w:p>
-    <w:p>
-      <w:r>
-        <w:t xml:space="preserve">R1 = ++contador1 </w:t>
-      </w:r>
-    </w:p>
-    <w:p>
-      <w:r>
-        <w:t>R2 = contador1 &lt; contador2</w:t>
-      </w:r>
-    </w:p>
-    <w:p>
-      <w:pPr>
-        <w:rPr>
-          <w:b/>
-          <w:bCs/>
-        </w:rPr>
-      </w:pPr>
-      <w:r>
-        <w:rPr>
-          <w:b/>
-          <w:bCs/>
-          <w:noProof/>
-        </w:rPr>
-        <w:drawing>
-          <wp:anchor distT="0" distB="0" distL="114300" distR="114300" simplePos="0" relativeHeight="251671552" behindDoc="0" locked="0" layoutInCell="1" allowOverlap="1" wp14:anchorId="49157B24" wp14:editId="103A17A6">
-            <wp:simplePos x="0" y="0"/>
-            <wp:positionH relativeFrom="margin">
-              <wp:align>left</wp:align>
-            </wp:positionH>
-            <wp:positionV relativeFrom="paragraph">
-              <wp:posOffset>285750</wp:posOffset>
-            </wp:positionV>
-            <wp:extent cx="4410710" cy="2606040"/>
-            <wp:effectExtent l="0" t="0" r="8890" b="3810"/>
-            <wp:wrapTopAndBottom/>
-            <wp:docPr id="14" name="Imagen 14"/>
-            <wp:cNvGraphicFramePr>
-              <a:graphicFrameLocks xmlns:a="http://schemas.openxmlformats.org/drawingml/2006/main" noChangeAspect="1"/>
-            </wp:cNvGraphicFramePr>
-            <a:graphic xmlns:a="http://schemas.openxmlformats.org/drawingml/2006/main">
-              <a:graphicData uri="http://schemas.openxmlformats.org/drawingml/2006/picture">
-                <pic:pic xmlns:pic="http://schemas.openxmlformats.org/drawingml/2006/picture">
-                  <pic:nvPicPr>
-                    <pic:cNvPr id="1" name=""/>
-                    <pic:cNvPicPr/>
-                  </pic:nvPicPr>
-                  <pic:blipFill>
-                    <a:blip r:embed="rId17">
-                      <a:extLst>
-                        <a:ext uri="{28A0092B-C50C-407E-A947-70E740481C1C}">
-                          <a14:useLocalDpi xmlns:a14="http://schemas.microsoft.com/office/drawing/2010/main" val="0"/>
-                        </a:ext>
-                      </a:extLst>
-                    </a:blip>
-                    <a:stretch>
-                      <a:fillRect/>
-                    </a:stretch>
-                  </pic:blipFill>
-                  <pic:spPr>
-                    <a:xfrm>
-                      <a:off x="0" y="0"/>
-                      <a:ext cx="4410710" cy="2606040"/>
-                    </a:xfrm>
-                    <a:prstGeom prst="rect">
-                      <a:avLst/>
-                    </a:prstGeom>
-                  </pic:spPr>
-                </pic:pic>
-              </a:graphicData>
-            </a:graphic>
-            <wp14:sizeRelH relativeFrom="page">
-              <wp14:pctWidth>0</wp14:pctWidth>
-            </wp14:sizeRelH>
-            <wp14:sizeRelV relativeFrom="page">
-              <wp14:pctHeight>0</wp14:pctHeight>
-            </wp14:sizeRelV>
-          </wp:anchor>
-        </w:drawing>
-      </w:r>
-      <w:r>
-        <w:rPr>
-          <w:b/>
-          <w:bCs/>
-        </w:rPr>
-        <w:t>Captura de Processing:</w:t>
-      </w:r>
-    </w:p>
-    <w:p>
-      <w:pPr>
-        <w:rPr>
-          <w:b/>
-          <w:bCs/>
-        </w:rPr>
-      </w:pPr>
-    </w:p>
-    <w:p>
-      <w:pPr>
-        <w:rPr>
-          <w:b/>
-          <w:bCs/>
-          <w:u w:val="single"/>
-        </w:rPr>
-      </w:pPr>
-      <w:r>
-        <w:rPr>
-          <w:b/>
-          <w:bCs/>
-          <w:u w:val="single"/>
-        </w:rPr>
-        <w:t>Desarrollo del punto</w:t>
-      </w:r>
-    </w:p>
-    <w:p/>
-    <w:p>
-      <w:pPr>
-        <w:rPr>
-          <w:b/>
-          <w:bCs/>
-        </w:rPr>
-      </w:pPr>
-      <w:r>
-        <w:rPr>
-          <w:b/>
-          <w:bCs/>
-        </w:rPr>
-        <w:t>Analisis:</w:t>
-      </w:r>
-    </w:p>
-    <w:p>
-      <w:r>
-        <w:tab/>
-      </w:r>
-      <w:r>
-        <w:t xml:space="preserve">Descripcion del Problema: </w:t>
-      </w:r>
-      <w:r>
-        <w:t>Calcular la suma y consultar</w:t>
-      </w:r>
-    </w:p>
-    <w:p>
-      <w:pPr>
-        <w:rPr>
-          <w:b/>
-          <w:bCs/>
-        </w:rPr>
-      </w:pPr>
-      <w:r>
-        <w:rPr>
-          <w:b/>
-          <w:bCs/>
-        </w:rPr>
-        <w:t>Datos de entrada:</w:t>
-      </w:r>
-    </w:p>
-    <w:p>
-      <w:r>
         <w:tab/>
         <w:t>contador1, contador2, contador3: entero</w:t>
       </w:r>
@@ -4640,7 +4270,6 @@
                 <w:b/>
                 <w:bCs/>
               </w:rPr>
-              <w:lastRenderedPageBreak/>
               <w:t xml:space="preserve">   Algoritmo:  </w:t>
             </w:r>
           </w:p>
@@ -4846,68 +4475,6 @@
         <w:rPr>
           <w:b/>
           <w:bCs/>
-          <w:noProof/>
-        </w:rPr>
-        <w:drawing>
-          <wp:anchor distT="0" distB="0" distL="114300" distR="114300" simplePos="0" relativeHeight="251672576" behindDoc="0" locked="0" layoutInCell="1" allowOverlap="1" wp14:anchorId="2C7E0835" wp14:editId="23337B04">
-            <wp:simplePos x="0" y="0"/>
-            <wp:positionH relativeFrom="margin">
-              <wp:align>left</wp:align>
-            </wp:positionH>
-            <wp:positionV relativeFrom="paragraph">
-              <wp:posOffset>281940</wp:posOffset>
-            </wp:positionV>
-            <wp:extent cx="4838700" cy="2799715"/>
-            <wp:effectExtent l="0" t="0" r="0" b="635"/>
-            <wp:wrapTopAndBottom/>
-            <wp:docPr id="11" name="Imagen 11"/>
-            <wp:cNvGraphicFramePr>
-              <a:graphicFrameLocks xmlns:a="http://schemas.openxmlformats.org/drawingml/2006/main" noChangeAspect="1"/>
-            </wp:cNvGraphicFramePr>
-            <a:graphic xmlns:a="http://schemas.openxmlformats.org/drawingml/2006/main">
-              <a:graphicData uri="http://schemas.openxmlformats.org/drawingml/2006/picture">
-                <pic:pic xmlns:pic="http://schemas.openxmlformats.org/drawingml/2006/picture">
-                  <pic:nvPicPr>
-                    <pic:cNvPr id="1" name=""/>
-                    <pic:cNvPicPr/>
-                  </pic:nvPicPr>
-                  <pic:blipFill>
-                    <a:blip r:embed="rId18">
-                      <a:extLst>
-                        <a:ext uri="{28A0092B-C50C-407E-A947-70E740481C1C}">
-                          <a14:useLocalDpi xmlns:a14="http://schemas.microsoft.com/office/drawing/2010/main" val="0"/>
-                        </a:ext>
-                      </a:extLst>
-                    </a:blip>
-                    <a:stretch>
-                      <a:fillRect/>
-                    </a:stretch>
-                  </pic:blipFill>
-                  <pic:spPr>
-                    <a:xfrm>
-                      <a:off x="0" y="0"/>
-                      <a:ext cx="4838700" cy="2799715"/>
-                    </a:xfrm>
-                    <a:prstGeom prst="rect">
-                      <a:avLst/>
-                    </a:prstGeom>
-                  </pic:spPr>
-                </pic:pic>
-              </a:graphicData>
-            </a:graphic>
-            <wp14:sizeRelH relativeFrom="page">
-              <wp14:pctWidth>0</wp14:pctWidth>
-            </wp14:sizeRelH>
-            <wp14:sizeRelV relativeFrom="page">
-              <wp14:pctHeight>0</wp14:pctHeight>
-            </wp14:sizeRelV>
-          </wp:anchor>
-        </w:drawing>
-      </w:r>
-      <w:r>
-        <w:rPr>
-          <w:b/>
-          <w:bCs/>
         </w:rPr>
         <w:t>Captura de Processing:</w:t>
       </w:r>
@@ -4997,12 +4564,12 @@
           <w:b/>
           <w:bCs/>
         </w:rPr>
+        <w:lastRenderedPageBreak/>
         <w:t xml:space="preserve">Datos de Salida: </w:t>
       </w:r>
     </w:p>
     <w:p>
       <w:r>
-        <w:lastRenderedPageBreak/>
         <w:tab/>
       </w:r>
       <w:r>
@@ -5393,68 +4960,6 @@
         <w:rPr>
           <w:b/>
           <w:bCs/>
-          <w:noProof/>
-        </w:rPr>
-        <w:drawing>
-          <wp:anchor distT="0" distB="0" distL="114300" distR="114300" simplePos="0" relativeHeight="251673600" behindDoc="0" locked="0" layoutInCell="1" allowOverlap="1" wp14:anchorId="7355AD7A" wp14:editId="6F22881D">
-            <wp:simplePos x="0" y="0"/>
-            <wp:positionH relativeFrom="column">
-              <wp:posOffset>-36195</wp:posOffset>
-            </wp:positionH>
-            <wp:positionV relativeFrom="paragraph">
-              <wp:posOffset>314325</wp:posOffset>
-            </wp:positionV>
-            <wp:extent cx="4015740" cy="2247900"/>
-            <wp:effectExtent l="0" t="0" r="3810" b="0"/>
-            <wp:wrapTopAndBottom/>
-            <wp:docPr id="16" name="Imagen 16"/>
-            <wp:cNvGraphicFramePr>
-              <a:graphicFrameLocks xmlns:a="http://schemas.openxmlformats.org/drawingml/2006/main" noChangeAspect="1"/>
-            </wp:cNvGraphicFramePr>
-            <a:graphic xmlns:a="http://schemas.openxmlformats.org/drawingml/2006/main">
-              <a:graphicData uri="http://schemas.openxmlformats.org/drawingml/2006/picture">
-                <pic:pic xmlns:pic="http://schemas.openxmlformats.org/drawingml/2006/picture">
-                  <pic:nvPicPr>
-                    <pic:cNvPr id="1" name=""/>
-                    <pic:cNvPicPr/>
-                  </pic:nvPicPr>
-                  <pic:blipFill>
-                    <a:blip r:embed="rId19">
-                      <a:extLst>
-                        <a:ext uri="{28A0092B-C50C-407E-A947-70E740481C1C}">
-                          <a14:useLocalDpi xmlns:a14="http://schemas.microsoft.com/office/drawing/2010/main" val="0"/>
-                        </a:ext>
-                      </a:extLst>
-                    </a:blip>
-                    <a:stretch>
-                      <a:fillRect/>
-                    </a:stretch>
-                  </pic:blipFill>
-                  <pic:spPr>
-                    <a:xfrm>
-                      <a:off x="0" y="0"/>
-                      <a:ext cx="4015740" cy="2247900"/>
-                    </a:xfrm>
-                    <a:prstGeom prst="rect">
-                      <a:avLst/>
-                    </a:prstGeom>
-                  </pic:spPr>
-                </pic:pic>
-              </a:graphicData>
-            </a:graphic>
-            <wp14:sizeRelH relativeFrom="page">
-              <wp14:pctWidth>0</wp14:pctWidth>
-            </wp14:sizeRelH>
-            <wp14:sizeRelV relativeFrom="page">
-              <wp14:pctHeight>0</wp14:pctHeight>
-            </wp14:sizeRelV>
-          </wp:anchor>
-        </w:drawing>
-      </w:r>
-      <w:r>
-        <w:rPr>
-          <w:b/>
-          <w:bCs/>
         </w:rPr>
         <w:t>Captura de Processing:</w:t>
       </w:r>
@@ -5552,6 +5057,7 @@
           <w:b/>
           <w:bCs/>
         </w:rPr>
+        <w:lastRenderedPageBreak/>
         <w:t xml:space="preserve">Datos de Salida: </w:t>
       </w:r>
     </w:p>
@@ -5934,10 +5440,7 @@
         <w:t>:</w:t>
       </w:r>
       <w:r>
-        <w:t xml:space="preserve"> Para i=22,j=3, evaluar el resultado de</w:t>
-      </w:r>
-      <w:r>
-        <w:t>:</w:t>
+        <w:t xml:space="preserve"> Para i=22,j=3, evaluar el resultado de:</w:t>
       </w:r>
     </w:p>
     <w:p>
@@ -5967,156 +5470,90 @@
           <w:bCs/>
         </w:rPr>
       </w:pPr>
-      <w:r>
-        <w:rPr>
-          <w:b/>
-          <w:bCs/>
-        </w:rPr>
+    </w:p>
+    <w:p>
+      <w:pPr>
+        <w:rPr>
+          <w:b/>
+          <w:bCs/>
+          <w:u w:val="single"/>
+        </w:rPr>
+      </w:pPr>
+      <w:r>
+        <w:rPr>
+          <w:b/>
+          <w:bCs/>
+          <w:u w:val="single"/>
+        </w:rPr>
+        <w:t>Desarrollo del punto</w:t>
+      </w:r>
+    </w:p>
+    <w:p/>
+    <w:p>
+      <w:pPr>
+        <w:rPr>
+          <w:b/>
+          <w:bCs/>
+        </w:rPr>
+      </w:pPr>
+      <w:r>
+        <w:rPr>
+          <w:b/>
+          <w:bCs/>
+        </w:rPr>
+        <w:t>Analisis:</w:t>
+      </w:r>
+    </w:p>
+    <w:p>
+      <w:r>
+        <w:tab/>
+      </w:r>
+      <w:r>
+        <w:t>Descripcion del Problema:</w:t>
+      </w:r>
+      <w:r>
+        <w:t xml:space="preserve"> consultar</w:t>
+      </w:r>
+    </w:p>
+    <w:p>
+      <w:pPr>
+        <w:rPr>
+          <w:b/>
+          <w:bCs/>
+        </w:rPr>
+      </w:pPr>
+      <w:r>
+        <w:rPr>
+          <w:b/>
+          <w:bCs/>
+        </w:rPr>
+        <w:t>Datos de entrada:</w:t>
+      </w:r>
+    </w:p>
+    <w:p>
+      <w:r>
+        <w:tab/>
+        <w:t>i,j: entero</w:t>
+      </w:r>
+    </w:p>
+    <w:p>
+      <w:pPr>
+        <w:rPr>
+          <w:b/>
+          <w:bCs/>
+        </w:rPr>
+      </w:pPr>
+      <w:r>
+        <w:rPr>
+          <w:b/>
+          <w:bCs/>
+        </w:rPr>
+        <w:t xml:space="preserve">Datos de Salida: </w:t>
+      </w:r>
+    </w:p>
+    <w:p>
+      <w:r>
         <w:lastRenderedPageBreak/>
-        <w:drawing>
-          <wp:anchor distT="0" distB="0" distL="114300" distR="114300" simplePos="0" relativeHeight="251674624" behindDoc="0" locked="0" layoutInCell="1" allowOverlap="1" wp14:anchorId="2FEF82E9" wp14:editId="4B2C1414">
-            <wp:simplePos x="0" y="0"/>
-            <wp:positionH relativeFrom="column">
-              <wp:posOffset>520</wp:posOffset>
-            </wp:positionH>
-            <wp:positionV relativeFrom="paragraph">
-              <wp:posOffset>1443</wp:posOffset>
-            </wp:positionV>
-            <wp:extent cx="5400040" cy="2587625"/>
-            <wp:effectExtent l="0" t="0" r="0" b="3175"/>
-            <wp:wrapTopAndBottom/>
-            <wp:docPr id="17" name="Imagen 17"/>
-            <wp:cNvGraphicFramePr>
-              <a:graphicFrameLocks xmlns:a="http://schemas.openxmlformats.org/drawingml/2006/main" noChangeAspect="1"/>
-            </wp:cNvGraphicFramePr>
-            <a:graphic xmlns:a="http://schemas.openxmlformats.org/drawingml/2006/main">
-              <a:graphicData uri="http://schemas.openxmlformats.org/drawingml/2006/picture">
-                <pic:pic xmlns:pic="http://schemas.openxmlformats.org/drawingml/2006/picture">
-                  <pic:nvPicPr>
-                    <pic:cNvPr id="1" name=""/>
-                    <pic:cNvPicPr/>
-                  </pic:nvPicPr>
-                  <pic:blipFill>
-                    <a:blip r:embed="rId20">
-                      <a:extLst>
-                        <a:ext uri="{28A0092B-C50C-407E-A947-70E740481C1C}">
-                          <a14:useLocalDpi xmlns:a14="http://schemas.microsoft.com/office/drawing/2010/main" val="0"/>
-                        </a:ext>
-                      </a:extLst>
-                    </a:blip>
-                    <a:stretch>
-                      <a:fillRect/>
-                    </a:stretch>
-                  </pic:blipFill>
-                  <pic:spPr>
-                    <a:xfrm>
-                      <a:off x="0" y="0"/>
-                      <a:ext cx="5400040" cy="2587625"/>
-                    </a:xfrm>
-                    <a:prstGeom prst="rect">
-                      <a:avLst/>
-                    </a:prstGeom>
-                  </pic:spPr>
-                </pic:pic>
-              </a:graphicData>
-            </a:graphic>
-            <wp14:sizeRelH relativeFrom="page">
-              <wp14:pctWidth>0</wp14:pctWidth>
-            </wp14:sizeRelH>
-            <wp14:sizeRelV relativeFrom="page">
-              <wp14:pctHeight>0</wp14:pctHeight>
-            </wp14:sizeRelV>
-          </wp:anchor>
-        </w:drawing>
-      </w:r>
-    </w:p>
-    <w:p>
-      <w:pPr>
-        <w:rPr>
-          <w:b/>
-          <w:bCs/>
-          <w:u w:val="single"/>
-        </w:rPr>
-      </w:pPr>
-      <w:r>
-        <w:rPr>
-          <w:b/>
-          <w:bCs/>
-          <w:u w:val="single"/>
-        </w:rPr>
-        <w:t>Desarrollo del punto</w:t>
-      </w:r>
-    </w:p>
-    <w:p/>
-    <w:p>
-      <w:pPr>
-        <w:rPr>
-          <w:b/>
-          <w:bCs/>
-        </w:rPr>
-      </w:pPr>
-      <w:r>
-        <w:rPr>
-          <w:b/>
-          <w:bCs/>
-        </w:rPr>
-        <w:t>Analisis:</w:t>
-      </w:r>
-    </w:p>
-    <w:p>
-      <w:r>
-        <w:tab/>
-      </w:r>
-      <w:r>
-        <w:t>Descripcion del Problema:</w:t>
-      </w:r>
-      <w:r>
-        <w:t xml:space="preserve"> consultar</w:t>
-      </w:r>
-    </w:p>
-    <w:p>
-      <w:pPr>
-        <w:rPr>
-          <w:b/>
-          <w:bCs/>
-        </w:rPr>
-      </w:pPr>
-      <w:r>
-        <w:rPr>
-          <w:b/>
-          <w:bCs/>
-        </w:rPr>
-        <w:t>Datos de entrada:</w:t>
-      </w:r>
-    </w:p>
-    <w:p>
-      <w:r>
-        <w:tab/>
-      </w:r>
-      <w:r>
-        <w:t>i,j</w:t>
-      </w:r>
-      <w:r>
-        <w:t>: entero</w:t>
-      </w:r>
-    </w:p>
-    <w:p>
-      <w:pPr>
-        <w:rPr>
-          <w:b/>
-          <w:bCs/>
-        </w:rPr>
-      </w:pPr>
-      <w:r>
-        <w:rPr>
-          <w:b/>
-          <w:bCs/>
-        </w:rPr>
-        <w:t xml:space="preserve">Datos de Salida: </w:t>
-      </w:r>
-    </w:p>
-    <w:p>
-      <w:r>
         <w:tab/>
         <w:t>mensaje: caracter</w:t>
       </w:r>
@@ -6257,13 +5694,7 @@
           </w:p>
           <w:p>
             <w:r>
-              <w:t xml:space="preserve">                 </w:t>
-            </w:r>
-            <w:r>
-              <w:t>i,j</w:t>
-            </w:r>
-            <w:r>
-              <w:t>: entero</w:t>
+              <w:t xml:space="preserve">                 i,j: entero</w:t>
             </w:r>
           </w:p>
         </w:tc>
@@ -6286,10 +5717,7 @@
               <w:t xml:space="preserve"> </w:t>
             </w:r>
             <w:r>
-              <w:t>Ejercicio</w:t>
-            </w:r>
-            <w:r>
-              <w:t>10</w:t>
+              <w:t>Ejercicio10</w:t>
             </w:r>
           </w:p>
           <w:p>
@@ -6324,130 +5752,90 @@
           </w:p>
           <w:p>
             <w:r>
-              <w:t>i</w:t>
-            </w:r>
-            <w:r>
-              <w:t xml:space="preserve"> &lt;- </w:t>
-            </w:r>
-            <w:r>
-              <w:t>22</w:t>
+              <w:t>i &lt;- 22;</w:t>
+            </w:r>
+          </w:p>
+          <w:p>
+            <w:r>
+              <w:t>j &lt;- 3;</w:t>
+            </w:r>
+          </w:p>
+          <w:p>
+            <w:r>
+              <w:rPr>
+                <w:b/>
+                <w:bCs/>
+              </w:rPr>
+              <w:t>Si</w:t>
+            </w:r>
+            <w:r>
+              <w:rPr>
+                <w:b/>
+                <w:bCs/>
+              </w:rPr>
+              <w:t xml:space="preserve"> </w:t>
+            </w:r>
+            <w:r>
+              <w:t>((i&gt;4) || (j&lt;=6)) Entonces</w:t>
+            </w:r>
+          </w:p>
+          <w:p>
+            <w:r>
+              <w:t xml:space="preserve">      Escribir </w:t>
+            </w:r>
+            <w:r>
+              <w:t>"</w:t>
+            </w:r>
+            <w:r>
+              <w:t xml:space="preserve">se cumple </w:t>
+            </w:r>
+            <w:r>
+              <w:t>una de las</w:t>
+            </w:r>
+            <w:r>
+              <w:t xml:space="preserve"> condicion</w:t>
+            </w:r>
+            <w:r>
+              <w:t>es</w:t>
+            </w:r>
+            <w:r>
+              <w:t>"</w:t>
             </w:r>
             <w:r>
               <w:t>;</w:t>
             </w:r>
           </w:p>
           <w:p>
-            <w:r>
-              <w:t>j</w:t>
-            </w:r>
-            <w:r>
-              <w:t xml:space="preserve"> &lt;- </w:t>
-            </w:r>
-            <w:r>
-              <w:t>3</w:t>
-            </w:r>
-            <w:r>
-              <w:t>;</w:t>
-            </w:r>
-          </w:p>
-          <w:p>
-            <w:r>
-              <w:rPr>
-                <w:b/>
-                <w:bCs/>
-              </w:rPr>
-              <w:t>Si</w:t>
-            </w:r>
-            <w:r>
-              <w:rPr>
-                <w:b/>
-                <w:bCs/>
-              </w:rPr>
-              <w:t xml:space="preserve"> </w:t>
-            </w:r>
-            <w:r>
-              <w:t>((</w:t>
-            </w:r>
-            <w:r>
-              <w:t>i&gt;4</w:t>
-            </w:r>
-            <w:r>
-              <w:t xml:space="preserve">) </w:t>
-            </w:r>
-            <w:r>
-              <w:t>||</w:t>
-            </w:r>
-            <w:r>
-              <w:t xml:space="preserve"> (</w:t>
-            </w:r>
-            <w:r>
-              <w:t>j&lt;=6</w:t>
-            </w:r>
-            <w:r>
-              <w:t>)) Entonces</w:t>
-            </w:r>
-          </w:p>
-          <w:p>
-            <w:r>
-              <w:t xml:space="preserve">      Escribir </w:t>
+            <w:pPr>
+              <w:rPr>
+                <w:b/>
+                <w:bCs/>
+              </w:rPr>
+            </w:pPr>
+            <w:r>
+              <w:rPr>
+                <w:b/>
+                <w:bCs/>
+              </w:rPr>
+              <w:t>SiNo</w:t>
+            </w:r>
+          </w:p>
+          <w:p>
+            <w:r>
+              <w:rPr>
+                <w:b/>
+                <w:bCs/>
+              </w:rPr>
+              <w:t xml:space="preserve">       </w:t>
+            </w:r>
+            <w:r>
+              <w:t xml:space="preserve">Escribir </w:t>
             </w:r>
             <w:r>
               <w:t>"</w:t>
             </w:r>
             <w:r>
-              <w:t xml:space="preserve">se cumple </w:t>
-            </w:r>
-            <w:r>
-              <w:t>una de las</w:t>
-            </w:r>
-            <w:r>
-              <w:t xml:space="preserve"> condicion</w:t>
-            </w:r>
-            <w:r>
-              <w:t>es</w:t>
-            </w:r>
-            <w:r>
-              <w:t>"</w:t>
-            </w:r>
-            <w:r>
-              <w:t>;</w:t>
-            </w:r>
-          </w:p>
-          <w:p>
-            <w:pPr>
-              <w:rPr>
-                <w:b/>
-                <w:bCs/>
-              </w:rPr>
-            </w:pPr>
-            <w:r>
-              <w:rPr>
-                <w:b/>
-                <w:bCs/>
-              </w:rPr>
-              <w:t>SiNo</w:t>
-            </w:r>
-          </w:p>
-          <w:p>
-            <w:r>
-              <w:rPr>
-                <w:b/>
-                <w:bCs/>
-              </w:rPr>
-              <w:lastRenderedPageBreak/>
-              <w:t xml:space="preserve">       </w:t>
-            </w:r>
-            <w:r>
-              <w:t xml:space="preserve">Escribir </w:t>
-            </w:r>
-            <w:r>
-              <w:t>"</w:t>
-            </w:r>
-            <w:r>
-              <w:t xml:space="preserve">no </w:t>
-            </w:r>
-            <w:r>
-              <w:t>se cumple ninguna de las condiciones</w:t>
+              <w:t>no se cumple ninguna de las condiciones</w:t>
             </w:r>
             <w:r>
               <w:t>"</w:t>
@@ -6532,34 +5920,18 @@
           <w:b/>
           <w:bCs/>
         </w:rPr>
-        <w:t>1</w:t>
-      </w:r>
-      <w:r>
-        <w:rPr>
-          <w:b/>
-          <w:bCs/>
-        </w:rPr>
-        <w:t>1</w:t>
+        <w:t>11</w:t>
       </w:r>
       <w:r>
         <w:t>:</w:t>
       </w:r>
       <w:r>
-        <w:t xml:space="preserve"> : Para a=34, b=12,c=8, evaluar el resultado de</w:t>
-      </w:r>
-      <w:r>
-        <w:t>:</w:t>
-      </w:r>
-    </w:p>
-    <w:p>
-      <w:r>
-        <w:t>(a+b==c) || (c!=0)</w:t>
-      </w:r>
-      <w:r>
-        <w:t xml:space="preserve"> &amp;&amp; </w:t>
-      </w:r>
-      <w:r>
-        <w:t>(b-c&gt;=19)</w:t>
+        <w:t xml:space="preserve">  Para a=34, b=12,c=8, evaluar el resultado de:</w:t>
+      </w:r>
+    </w:p>
+    <w:p>
+      <w:r>
+        <w:t>(a+b==c) || (c!=0) &amp;&amp; (b-c&gt;=19)</w:t>
       </w:r>
     </w:p>
     <w:p>
@@ -6647,12 +6019,7 @@
     <w:p>
       <w:r>
         <w:tab/>
-      </w:r>
-      <w:r>
-        <w:t>a,b,c</w:t>
-      </w:r>
-      <w:r>
-        <w:t>: entero</w:t>
+        <w:t>a,b,c: entero</w:t>
       </w:r>
     </w:p>
     <w:p>
@@ -6709,6 +6076,7 @@
           <w:b/>
           <w:bCs/>
         </w:rPr>
+        <w:lastRenderedPageBreak/>
         <w:t>Dise</w:t>
       </w:r>
       <w:r>
@@ -6812,13 +6180,7 @@
           </w:p>
           <w:p>
             <w:r>
-              <w:t xml:space="preserve">                 </w:t>
-            </w:r>
-            <w:r>
-              <w:t>a,b,c</w:t>
-            </w:r>
-            <w:r>
-              <w:t>: entero</w:t>
+              <w:t xml:space="preserve">                 a,b,c: entero</w:t>
             </w:r>
           </w:p>
         </w:tc>
@@ -6841,10 +6203,7 @@
               <w:t xml:space="preserve"> </w:t>
             </w:r>
             <w:r>
-              <w:t>Ejercicio1</w:t>
-            </w:r>
-            <w:r>
-              <w:t>1</w:t>
+              <w:t>Ejercicio11</w:t>
             </w:r>
           </w:p>
           <w:p>
@@ -6879,30 +6238,12 @@
           </w:p>
           <w:p>
             <w:r>
-              <w:t>a</w:t>
-            </w:r>
-            <w:r>
-              <w:t xml:space="preserve"> &lt;- </w:t>
-            </w:r>
-            <w:r>
-              <w:t>34</w:t>
-            </w:r>
-            <w:r>
-              <w:t>;</w:t>
-            </w:r>
-          </w:p>
-          <w:p>
-            <w:r>
-              <w:t>b</w:t>
-            </w:r>
-            <w:r>
-              <w:t xml:space="preserve"> &lt;- </w:t>
-            </w:r>
-            <w:r>
-              <w:t>12</w:t>
-            </w:r>
-            <w:r>
-              <w:t>;</w:t>
+              <w:t>a &lt;- 34;</w:t>
+            </w:r>
+          </w:p>
+          <w:p>
+            <w:r>
+              <w:t>b &lt;- 12;</w:t>
             </w:r>
           </w:p>
           <w:p>
@@ -6926,25 +6267,7 @@
               <w:t xml:space="preserve"> </w:t>
             </w:r>
             <w:r>
-              <w:t>((</w:t>
-            </w:r>
-            <w:r>
-              <w:t>a+b==c</w:t>
-            </w:r>
-            <w:r>
-              <w:t>) || (</w:t>
-            </w:r>
-            <w:r>
-              <w:t>c!=0</w:t>
-            </w:r>
-            <w:r>
-              <w:t>)</w:t>
-            </w:r>
-            <w:r>
-              <w:t xml:space="preserve"> &amp;&amp; (b-c&gt;=19)</w:t>
-            </w:r>
-            <w:r>
-              <w:t>) Entonces</w:t>
+              <w:t>((a+b==c) || (c!=0) &amp;&amp; (b-c&gt;=19)) Entonces</w:t>
             </w:r>
           </w:p>
           <w:p>
@@ -6955,22 +6278,7 @@
               <w:t>"</w:t>
             </w:r>
             <w:r>
-              <w:t>se cumple</w:t>
-            </w:r>
-            <w:r>
-              <w:t xml:space="preserve"> una de</w:t>
-            </w:r>
-            <w:r>
-              <w:t xml:space="preserve"> la</w:t>
-            </w:r>
-            <w:r>
-              <w:t>s</w:t>
-            </w:r>
-            <w:r>
-              <w:t xml:space="preserve"> condicion</w:t>
-            </w:r>
-            <w:r>
-              <w:t>es</w:t>
+              <w:t>se cumple una de las condiciones</w:t>
             </w:r>
             <w:r>
               <w:t>"</w:t>
@@ -7082,6 +6390,899 @@
       </w:pPr>
     </w:p>
     <w:p>
+      <w:r>
+        <w:rPr>
+          <w:b/>
+          <w:bCs/>
+        </w:rPr>
+        <w:t xml:space="preserve">Punto </w:t>
+      </w:r>
+      <w:r>
+        <w:rPr>
+          <w:b/>
+          <w:bCs/>
+        </w:rPr>
+        <w:t>1</w:t>
+      </w:r>
+      <w:r>
+        <w:rPr>
+          <w:b/>
+          <w:bCs/>
+        </w:rPr>
+        <w:t>2</w:t>
+      </w:r>
+      <w:r>
+        <w:t>:</w:t>
+      </w:r>
+      <w:r>
+        <w:t xml:space="preserve">  Un problema sencillo. Deberá pedir por teclado al usuario un nombre y posteriormente realizará la presentación en pantalla de un saludo con el nombre indicado.</w:t>
+      </w:r>
+    </w:p>
+    <w:p>
+      <w:pPr>
+        <w:rPr>
+          <w:b/>
+          <w:bCs/>
+        </w:rPr>
+      </w:pPr>
+      <w:r>
+        <w:rPr>
+          <w:b/>
+          <w:bCs/>
+        </w:rPr>
+        <w:t>Captura de Processing:</w:t>
+      </w:r>
+    </w:p>
+    <w:p>
+      <w:pPr>
+        <w:rPr>
+          <w:b/>
+          <w:bCs/>
+        </w:rPr>
+      </w:pPr>
+    </w:p>
+    <w:p>
+      <w:pPr>
+        <w:rPr>
+          <w:b/>
+          <w:bCs/>
+          <w:u w:val="single"/>
+        </w:rPr>
+      </w:pPr>
+      <w:r>
+        <w:rPr>
+          <w:b/>
+          <w:bCs/>
+          <w:u w:val="single"/>
+        </w:rPr>
+        <w:t>Desarrollo del punto</w:t>
+      </w:r>
+    </w:p>
+    <w:p/>
+    <w:p>
+      <w:pPr>
+        <w:rPr>
+          <w:b/>
+          <w:bCs/>
+        </w:rPr>
+      </w:pPr>
+      <w:r>
+        <w:rPr>
+          <w:b/>
+          <w:bCs/>
+        </w:rPr>
+        <w:t>Analisis:</w:t>
+      </w:r>
+    </w:p>
+    <w:p>
+      <w:r>
+        <w:tab/>
+      </w:r>
+      <w:r>
+        <w:t>Descripcion del Problema:</w:t>
+      </w:r>
+      <w:r>
+        <w:t xml:space="preserve"> </w:t>
+      </w:r>
+      <w:r>
+        <w:t>realizar un saludo con nombre de usuario</w:t>
+      </w:r>
+    </w:p>
+    <w:p>
+      <w:pPr>
+        <w:rPr>
+          <w:b/>
+          <w:bCs/>
+        </w:rPr>
+      </w:pPr>
+      <w:r>
+        <w:rPr>
+          <w:b/>
+          <w:bCs/>
+        </w:rPr>
+        <w:t>Datos de entrada:</w:t>
+      </w:r>
+    </w:p>
+    <w:p>
+      <w:r>
+        <w:tab/>
+      </w:r>
+      <w:r>
+        <w:t>nombre: carácter</w:t>
+      </w:r>
+    </w:p>
+    <w:p>
+      <w:r>
+        <w:tab/>
+        <w:t>texto:caracter</w:t>
+      </w:r>
+    </w:p>
+    <w:p>
+      <w:pPr>
+        <w:rPr>
+          <w:b/>
+          <w:bCs/>
+        </w:rPr>
+      </w:pPr>
+      <w:r>
+        <w:rPr>
+          <w:b/>
+          <w:bCs/>
+        </w:rPr>
+        <w:t xml:space="preserve">Datos de Salida: </w:t>
+      </w:r>
+    </w:p>
+    <w:p>
+      <w:r>
+        <w:tab/>
+      </w:r>
+      <w:r>
+        <w:t>saludo</w:t>
+      </w:r>
+      <w:r>
+        <w:t>: caracter</w:t>
+      </w:r>
+    </w:p>
+    <w:p>
+      <w:pPr>
+        <w:rPr>
+          <w:b/>
+          <w:bCs/>
+        </w:rPr>
+      </w:pPr>
+      <w:r>
+        <w:rPr>
+          <w:b/>
+          <w:bCs/>
+        </w:rPr>
+        <w:t xml:space="preserve">Proceso: </w:t>
+      </w:r>
+    </w:p>
+    <w:p>
+      <w:r>
+        <w:tab/>
+      </w:r>
+      <w:r>
+        <w:t>Pedir por teclado nombre y realizar saludo</w:t>
+      </w:r>
+    </w:p>
+    <w:p>
+      <w:pPr>
+        <w:rPr>
+          <w:b/>
+          <w:bCs/>
+        </w:rPr>
+      </w:pPr>
+      <w:r>
+        <w:rPr>
+          <w:b/>
+          <w:bCs/>
+        </w:rPr>
+        <w:t>Dise</w:t>
+      </w:r>
+      <w:r>
+        <w:rPr>
+          <w:b/>
+          <w:bCs/>
+          <w:lang w:val="es-ES"/>
+        </w:rPr>
+        <w:t>ño</w:t>
+      </w:r>
+      <w:r>
+        <w:rPr>
+          <w:b/>
+          <w:bCs/>
+        </w:rPr>
+        <w:t>:</w:t>
+      </w:r>
+      <w:r>
+        <w:rPr>
+          <w:b/>
+          <w:bCs/>
+        </w:rPr>
+        <w:tab/>
+      </w:r>
+    </w:p>
+    <w:p>
+      <w:r>
+        <w:tab/>
+      </w:r>
+    </w:p>
+    <w:tbl>
+      <w:tblPr>
+        <w:tblStyle w:val="Tablaconcuadrcula"/>
+        <w:tblW w:w="8363" w:type="dxa"/>
+        <w:tblInd w:w="704" w:type="dxa"/>
+        <w:tblLook w:val="04A0" w:firstRow="1" w:lastRow="0" w:firstColumn="1" w:lastColumn="0" w:noHBand="0" w:noVBand="1"/>
+      </w:tblPr>
+      <w:tblGrid>
+        <w:gridCol w:w="8363"/>
+      </w:tblGrid>
+      <w:tr>
+        <w:tc>
+          <w:tcPr>
+            <w:tcW w:w="8363" w:type="dxa"/>
+          </w:tcPr>
+          <w:p>
+            <w:pPr>
+              <w:rPr>
+                <w:b/>
+                <w:bCs/>
+                <w:u w:val="single"/>
+                <w:lang w:val="en-US"/>
+              </w:rPr>
+            </w:pPr>
+            <w:r>
+              <w:rPr>
+                <w:b/>
+                <w:bCs/>
+                <w:u w:val="single"/>
+                <w:lang w:val="en-US"/>
+              </w:rPr>
+              <w:lastRenderedPageBreak/>
+              <w:t>Entidad:</w:t>
+            </w:r>
+          </w:p>
+          <w:p>
+            <w:pPr>
+              <w:rPr>
+                <w:lang w:val="en-US"/>
+              </w:rPr>
+            </w:pPr>
+            <w:r>
+              <w:rPr>
+                <w:lang w:val="en-US"/>
+              </w:rPr>
+              <w:t xml:space="preserve">                 Lienzo</w:t>
+            </w:r>
+          </w:p>
+        </w:tc>
+      </w:tr>
+      <w:tr>
+        <w:tc>
+          <w:tcPr>
+            <w:tcW w:w="8363" w:type="dxa"/>
+          </w:tcPr>
+          <w:p>
+            <w:pPr>
+              <w:rPr>
+                <w:b/>
+                <w:bCs/>
+                <w:u w:val="single"/>
+              </w:rPr>
+            </w:pPr>
+            <w:r>
+              <w:rPr>
+                <w:b/>
+                <w:bCs/>
+                <w:u w:val="single"/>
+              </w:rPr>
+              <w:t>Variables:</w:t>
+            </w:r>
+          </w:p>
+          <w:p>
+            <w:r>
+              <w:t xml:space="preserve">                 </w:t>
+            </w:r>
+            <w:r>
+              <w:t>nombre,texto</w:t>
+            </w:r>
+            <w:r>
+              <w:t>,saludo</w:t>
+            </w:r>
+            <w:r>
+              <w:t>: carácter;</w:t>
+            </w:r>
+          </w:p>
+        </w:tc>
+      </w:tr>
+      <w:tr>
+        <w:tc>
+          <w:tcPr>
+            <w:tcW w:w="8363" w:type="dxa"/>
+          </w:tcPr>
+          <w:p>
+            <w:r>
+              <w:rPr>
+                <w:b/>
+                <w:bCs/>
+                <w:u w:val="single"/>
+              </w:rPr>
+              <w:t>Nombre Algoritmo:</w:t>
+            </w:r>
+            <w:r>
+              <w:t xml:space="preserve"> </w:t>
+            </w:r>
+            <w:r>
+              <w:t>Ejercicio1</w:t>
+            </w:r>
+            <w:r>
+              <w:t>2</w:t>
+            </w:r>
+          </w:p>
+          <w:p>
+            <w:pPr>
+              <w:rPr>
+                <w:b/>
+                <w:bCs/>
+              </w:rPr>
+            </w:pPr>
+            <w:r>
+              <w:rPr>
+                <w:b/>
+                <w:bCs/>
+              </w:rPr>
+              <w:t xml:space="preserve">   Algoritmo:  </w:t>
+            </w:r>
+          </w:p>
+          <w:p>
+            <w:pPr>
+              <w:rPr>
+                <w:b/>
+                <w:bCs/>
+              </w:rPr>
+            </w:pPr>
+            <w:r>
+              <w:rPr>
+                <w:b/>
+                <w:bCs/>
+              </w:rPr>
+              <w:t>Inicio</w:t>
+            </w:r>
+          </w:p>
+          <w:p>
+            <w:r>
+              <w:t>texto &lt;- “Ingrese su nombre”;</w:t>
+            </w:r>
+          </w:p>
+          <w:p>
+            <w:r>
+              <w:t>escribir texto;</w:t>
+            </w:r>
+          </w:p>
+          <w:p>
+            <w:r>
+              <w:t>leer nombre;</w:t>
+            </w:r>
+          </w:p>
+          <w:p>
+            <w:r>
+              <w:t>escribir saludo,nombre;</w:t>
+            </w:r>
+          </w:p>
+          <w:p>
+            <w:pPr>
+              <w:rPr>
+                <w:b/>
+                <w:bCs/>
+              </w:rPr>
+            </w:pPr>
+            <w:r>
+              <w:rPr>
+                <w:b/>
+                <w:bCs/>
+              </w:rPr>
+              <w:t>Fin</w:t>
+            </w:r>
+            <w:r>
+              <w:rPr>
+                <w:b/>
+                <w:bCs/>
+              </w:rPr>
+              <w:t xml:space="preserve">                </w:t>
+            </w:r>
+          </w:p>
+        </w:tc>
+      </w:tr>
+      <w:tr>
+        <w:tc>
+          <w:tcPr>
+            <w:tcW w:w="8363" w:type="dxa"/>
+          </w:tcPr>
+          <w:p>
+            <w:pPr>
+              <w:rPr>
+                <w:b/>
+                <w:bCs/>
+                <w:u w:val="single"/>
+              </w:rPr>
+            </w:pPr>
+          </w:p>
+        </w:tc>
+      </w:tr>
+    </w:tbl>
+    <w:p>
+      <w:pPr>
+        <w:tabs>
+          <w:tab w:val="left" w:pos="2028"/>
+        </w:tabs>
+      </w:pPr>
+    </w:p>
+    <w:p>
+      <w:r>
+        <w:rPr>
+          <w:b/>
+          <w:bCs/>
+        </w:rPr>
+        <w:t xml:space="preserve">Punto </w:t>
+      </w:r>
+      <w:r>
+        <w:rPr>
+          <w:b/>
+          <w:bCs/>
+        </w:rPr>
+        <w:t>1</w:t>
+      </w:r>
+      <w:r>
+        <w:rPr>
+          <w:b/>
+          <w:bCs/>
+        </w:rPr>
+        <w:t>3</w:t>
+      </w:r>
+      <w:r>
+        <w:t xml:space="preserve">: </w:t>
+      </w:r>
+      <w:r>
+        <w:t>Será común resolver problemas utilizando variables. Calcule el perímetro y área de un rectángulo dada su base y su altura.</w:t>
+      </w:r>
+    </w:p>
+    <w:p>
+      <w:pPr>
+        <w:rPr>
+          <w:b/>
+          <w:bCs/>
+        </w:rPr>
+      </w:pPr>
+      <w:r>
+        <w:rPr>
+          <w:b/>
+          <w:bCs/>
+        </w:rPr>
+        <w:t>Captura de Processing:</w:t>
+      </w:r>
+    </w:p>
+    <w:p>
+      <w:pPr>
+        <w:rPr>
+          <w:b/>
+          <w:bCs/>
+        </w:rPr>
+      </w:pPr>
+    </w:p>
+    <w:p>
+      <w:pPr>
+        <w:rPr>
+          <w:b/>
+          <w:bCs/>
+          <w:u w:val="single"/>
+        </w:rPr>
+      </w:pPr>
+      <w:r>
+        <w:rPr>
+          <w:b/>
+          <w:bCs/>
+          <w:u w:val="single"/>
+        </w:rPr>
+        <w:t>Desarrollo del punto</w:t>
+      </w:r>
+    </w:p>
+    <w:p/>
+    <w:p>
+      <w:pPr>
+        <w:rPr>
+          <w:b/>
+          <w:bCs/>
+        </w:rPr>
+      </w:pPr>
+      <w:r>
+        <w:rPr>
+          <w:b/>
+          <w:bCs/>
+        </w:rPr>
+        <w:t>Analisis:</w:t>
+      </w:r>
+    </w:p>
+    <w:p>
+      <w:r>
+        <w:tab/>
+      </w:r>
+      <w:r>
+        <w:t>Descripcion del Problema:</w:t>
+      </w:r>
+      <w:r>
+        <w:t xml:space="preserve"> realizar </w:t>
+      </w:r>
+      <w:r>
+        <w:t>calculo de área y perímetro de un rectangulo</w:t>
+      </w:r>
+    </w:p>
+    <w:p>
+      <w:pPr>
+        <w:rPr>
+          <w:b/>
+          <w:bCs/>
+        </w:rPr>
+      </w:pPr>
+      <w:r>
+        <w:rPr>
+          <w:b/>
+          <w:bCs/>
+        </w:rPr>
+        <w:t>Datos de entrada:</w:t>
+      </w:r>
+    </w:p>
+    <w:p>
+      <w:r>
+        <w:tab/>
+      </w:r>
+      <w:r>
+        <w:t>base,altura : entero</w:t>
+      </w:r>
+    </w:p>
+    <w:p>
+      <w:pPr>
+        <w:rPr>
+          <w:b/>
+          <w:bCs/>
+        </w:rPr>
+      </w:pPr>
+      <w:r>
+        <w:rPr>
+          <w:b/>
+          <w:bCs/>
+        </w:rPr>
+        <w:t xml:space="preserve">Datos de Salida: </w:t>
+      </w:r>
+    </w:p>
+    <w:p>
+      <w:r>
+        <w:tab/>
+      </w:r>
+      <w:r>
+        <w:t>perímetro,área : entero</w:t>
+      </w:r>
+    </w:p>
+    <w:p>
+      <w:pPr>
+        <w:rPr>
+          <w:b/>
+          <w:bCs/>
+        </w:rPr>
+      </w:pPr>
+      <w:r>
+        <w:rPr>
+          <w:b/>
+          <w:bCs/>
+        </w:rPr>
+        <w:t xml:space="preserve">Proceso: </w:t>
+      </w:r>
+    </w:p>
+    <w:p>
+      <w:r>
+        <w:tab/>
+      </w:r>
+      <w:r>
+        <w:t>Calcular área y perímetro del rectangulo</w:t>
+      </w:r>
+    </w:p>
+    <w:p>
+      <w:pPr>
+        <w:rPr>
+          <w:b/>
+          <w:bCs/>
+        </w:rPr>
+      </w:pPr>
+      <w:r>
+        <w:rPr>
+          <w:b/>
+          <w:bCs/>
+        </w:rPr>
+        <w:t>Dise</w:t>
+      </w:r>
+      <w:r>
+        <w:rPr>
+          <w:b/>
+          <w:bCs/>
+          <w:lang w:val="es-ES"/>
+        </w:rPr>
+        <w:t>ño</w:t>
+      </w:r>
+      <w:r>
+        <w:rPr>
+          <w:b/>
+          <w:bCs/>
+        </w:rPr>
+        <w:t>:</w:t>
+      </w:r>
+      <w:r>
+        <w:rPr>
+          <w:b/>
+          <w:bCs/>
+        </w:rPr>
+        <w:tab/>
+      </w:r>
+    </w:p>
+    <w:p>
+      <w:r>
+        <w:tab/>
+      </w:r>
+    </w:p>
+    <w:tbl>
+      <w:tblPr>
+        <w:tblStyle w:val="Tablaconcuadrcula"/>
+        <w:tblW w:w="8363" w:type="dxa"/>
+        <w:tblInd w:w="704" w:type="dxa"/>
+        <w:tblLook w:val="04A0" w:firstRow="1" w:lastRow="0" w:firstColumn="1" w:lastColumn="0" w:noHBand="0" w:noVBand="1"/>
+      </w:tblPr>
+      <w:tblGrid>
+        <w:gridCol w:w="8363"/>
+      </w:tblGrid>
+      <w:tr>
+        <w:tc>
+          <w:tcPr>
+            <w:tcW w:w="8363" w:type="dxa"/>
+          </w:tcPr>
+          <w:p>
+            <w:pPr>
+              <w:rPr>
+                <w:b/>
+                <w:bCs/>
+                <w:u w:val="single"/>
+                <w:lang w:val="en-US"/>
+              </w:rPr>
+            </w:pPr>
+            <w:r>
+              <w:rPr>
+                <w:b/>
+                <w:bCs/>
+                <w:u w:val="single"/>
+                <w:lang w:val="en-US"/>
+              </w:rPr>
+              <w:t>Entidad:</w:t>
+            </w:r>
+          </w:p>
+          <w:p>
+            <w:pPr>
+              <w:rPr>
+                <w:lang w:val="en-US"/>
+              </w:rPr>
+            </w:pPr>
+            <w:r>
+              <w:rPr>
+                <w:lang w:val="en-US"/>
+              </w:rPr>
+              <w:t xml:space="preserve">                 Lienzo</w:t>
+            </w:r>
+          </w:p>
+        </w:tc>
+      </w:tr>
+      <w:tr>
+        <w:tc>
+          <w:tcPr>
+            <w:tcW w:w="8363" w:type="dxa"/>
+          </w:tcPr>
+          <w:p>
+            <w:pPr>
+              <w:rPr>
+                <w:b/>
+                <w:bCs/>
+                <w:u w:val="single"/>
+              </w:rPr>
+            </w:pPr>
+            <w:r>
+              <w:rPr>
+                <w:b/>
+                <w:bCs/>
+                <w:u w:val="single"/>
+              </w:rPr>
+              <w:t>Variables:</w:t>
+            </w:r>
+          </w:p>
+          <w:p>
+            <w:r>
+              <w:t xml:space="preserve">                 </w:t>
+            </w:r>
+            <w:r>
+              <w:t>base,altura: entero;</w:t>
+            </w:r>
+          </w:p>
+          <w:p>
+            <w:r>
+              <w:t xml:space="preserve">                  perímetro,área: entero </w:t>
+            </w:r>
+          </w:p>
+        </w:tc>
+      </w:tr>
+      <w:tr>
+        <w:tc>
+          <w:tcPr>
+            <w:tcW w:w="8363" w:type="dxa"/>
+          </w:tcPr>
+          <w:p>
+            <w:r>
+              <w:rPr>
+                <w:b/>
+                <w:bCs/>
+                <w:u w:val="single"/>
+              </w:rPr>
+              <w:t>Nombre Algoritmo:</w:t>
+            </w:r>
+            <w:r>
+              <w:t xml:space="preserve"> </w:t>
+            </w:r>
+            <w:r>
+              <w:t>Ejercicio12</w:t>
+            </w:r>
+          </w:p>
+          <w:p>
+            <w:pPr>
+              <w:rPr>
+                <w:b/>
+                <w:bCs/>
+              </w:rPr>
+            </w:pPr>
+            <w:r>
+              <w:rPr>
+                <w:b/>
+                <w:bCs/>
+              </w:rPr>
+              <w:t xml:space="preserve">   Algoritmo:  </w:t>
+            </w:r>
+          </w:p>
+          <w:p>
+            <w:pPr>
+              <w:rPr>
+                <w:b/>
+                <w:bCs/>
+              </w:rPr>
+            </w:pPr>
+            <w:r>
+              <w:rPr>
+                <w:b/>
+                <w:bCs/>
+              </w:rPr>
+              <w:t>Inicio</w:t>
+            </w:r>
+          </w:p>
+          <w:p>
+            <w:r>
+              <w:lastRenderedPageBreak/>
+              <w:t>base &lt;- 10;</w:t>
+            </w:r>
+          </w:p>
+          <w:p>
+            <w:r>
+              <w:t>altura &lt;-20;</w:t>
+            </w:r>
+          </w:p>
+          <w:p>
+            <w:r>
+              <w:t>área &lt;- (base*altura);</w:t>
+            </w:r>
+          </w:p>
+          <w:p>
+            <w:pPr>
+              <w:rPr>
+                <w:rFonts w:eastAsiaTheme="minorEastAsia"/>
+              </w:rPr>
+            </w:pPr>
+            <w:r>
+              <w:rPr>
+                <w:rFonts w:eastAsiaTheme="minorEastAsia"/>
+              </w:rPr>
+              <w:t xml:space="preserve">perímetro &lt;- </w:t>
+            </w:r>
+            <w:r>
+              <w:rPr>
+                <w:rFonts w:eastAsiaTheme="minorEastAsia"/>
+              </w:rPr>
+              <w:t>2*base + 2*altura</w:t>
+            </w:r>
+            <w:r>
+              <w:rPr>
+                <w:rFonts w:eastAsiaTheme="minorEastAsia"/>
+              </w:rPr>
+              <w:t>;</w:t>
+            </w:r>
+          </w:p>
+          <w:p>
+            <w:pPr>
+              <w:rPr>
+                <w:rFonts w:eastAsiaTheme="minorEastAsia"/>
+              </w:rPr>
+            </w:pPr>
+            <w:r>
+              <w:rPr>
+                <w:rFonts w:eastAsiaTheme="minorEastAsia"/>
+              </w:rPr>
+              <w:t>escribir “El área es: “,área;</w:t>
+            </w:r>
+          </w:p>
+          <w:p>
+            <w:r>
+              <w:rPr>
+                <w:rFonts w:eastAsiaTheme="minorEastAsia"/>
+              </w:rPr>
+              <w:t>escribir “El perímetro es: “,perímetro;</w:t>
+            </w:r>
+          </w:p>
+          <w:p>
+            <w:pPr>
+              <w:rPr>
+                <w:b/>
+                <w:bCs/>
+              </w:rPr>
+            </w:pPr>
+            <w:r>
+              <w:rPr>
+                <w:b/>
+                <w:bCs/>
+              </w:rPr>
+              <w:t>Fin</w:t>
+            </w:r>
+            <w:r>
+              <w:rPr>
+                <w:b/>
+                <w:bCs/>
+              </w:rPr>
+              <w:t xml:space="preserve">                </w:t>
+            </w:r>
+          </w:p>
+        </w:tc>
+      </w:tr>
+      <w:tr>
+        <w:tc>
+          <w:tcPr>
+            <w:tcW w:w="8363" w:type="dxa"/>
+          </w:tcPr>
+          <w:p>
+            <w:pPr>
+              <w:rPr>
+                <w:b/>
+                <w:bCs/>
+                <w:u w:val="single"/>
+              </w:rPr>
+            </w:pPr>
+          </w:p>
+        </w:tc>
+      </w:tr>
+    </w:tbl>
+    <w:p>
+      <w:pPr>
+        <w:tabs>
+          <w:tab w:val="left" w:pos="2028"/>
+        </w:tabs>
+      </w:pPr>
+    </w:p>
+    <w:p>
+      <w:pPr>
+        <w:tabs>
+          <w:tab w:val="left" w:pos="2028"/>
+        </w:tabs>
+      </w:pPr>
+    </w:p>
+    <w:p>
       <w:pPr>
         <w:tabs>
           <w:tab w:val="left" w:pos="2028"/>
@@ -7122,7 +7323,7 @@
           <w:tab w:val="left" w:pos="2028"/>
         </w:tabs>
         <w:sectPr>
-          <w:headerReference w:type="first" r:id="rId21"/>
+          <w:headerReference w:type="first" r:id="rId12"/>
           <w:pgSz w:w="11906" w:h="16838"/>
           <w:pgMar w:top="1417" w:right="1701" w:bottom="1417" w:left="1701" w:header="708" w:footer="708" w:gutter="0"/>
           <w:pgBorders w:display="notFirstPage">
@@ -7424,7 +7625,7 @@
               <v:shape id="_x0000_i1026" type="#_x0000_t75" style="width:78.15pt;height:44.85pt" o:ole="">
                 <v:imagedata r:id="rId2" o:title=""/>
               </v:shape>
-              <o:OLEObject Type="Embed" ProgID="PBrush" ShapeID="_x0000_i1026" DrawAspect="Content" ObjectID="_1774708057" r:id="rId3"/>
+              <o:OLEObject Type="Embed" ProgID="PBrush" ShapeID="_x0000_i1026" DrawAspect="Content" ObjectID="_1774713840" r:id="rId3"/>
             </w:object>
           </w:r>
         </w:p>
@@ -7642,7 +7843,7 @@
               <v:shape id="_x0000_i1027" type="#_x0000_t75" style="width:78.15pt;height:44.85pt">
                 <v:imagedata r:id="rId2" o:title=""/>
               </v:shape>
-              <o:OLEObject Type="Embed" ProgID="PBrush" ShapeID="_x0000_i1027" DrawAspect="Content" ObjectID="_1774708058" r:id="rId3"/>
+              <o:OLEObject Type="Embed" ProgID="PBrush" ShapeID="_x0000_i1027" DrawAspect="Content" ObjectID="_1774713841" r:id="rId3"/>
             </w:object>
           </w:r>
         </w:p>

--- a/TP01_Mamani_Fernando/Archivo word de los Ejercicios.docx
+++ b/TP01_Mamani_Fernando/Archivo word de los Ejercicios.docx
@@ -206,7 +206,7 @@
                 <v:shape id="_x0000_i1025" type="#_x0000_t75" style="width:78.15pt;height:44.85pt" o:ole="">
                   <v:imagedata r:id="rId9" o:title=""/>
                 </v:shape>
-                <o:OLEObject Type="Embed" ProgID="PBrush" ShapeID="_x0000_i1025" DrawAspect="Content" ObjectID="_1774713839" r:id="rId10"/>
+                <o:OLEObject Type="Embed" ProgID="PBrush" ShapeID="_x0000_i1025" DrawAspect="Content" ObjectID="_1774720331" r:id="rId10"/>
               </w:object>
             </w:r>
           </w:p>
@@ -753,6 +753,7 @@
                                 </w14:textOutline>
                               </w:rPr>
                             </w:pPr>
+                            <w:proofErr w:type="spellStart"/>
                             <w:r>
                               <w:rPr>
                                 <w:color w:val="000000" w:themeColor="text1"/>
@@ -771,6 +772,7 @@
                               </w:rPr>
                               <w:t>Mamani,Fernando</w:t>
                             </w:r>
+                            <w:proofErr w:type="spellEnd"/>
                             <w:r>
                               <w:rPr>
                                 <w:color w:val="000000" w:themeColor="text1"/>
@@ -940,6 +942,7 @@
                           </w14:textOutline>
                         </w:rPr>
                       </w:pPr>
+                      <w:proofErr w:type="spellStart"/>
                       <w:r>
                         <w:rPr>
                           <w:color w:val="000000" w:themeColor="text1"/>
@@ -958,6 +961,7 @@
                         </w:rPr>
                         <w:t>Mamani,Fernando</w:t>
                       </w:r>
+                      <w:proofErr w:type="spellEnd"/>
                       <w:r>
                         <w:rPr>
                           <w:color w:val="000000" w:themeColor="text1"/>
@@ -1280,20 +1284,34 @@
           <w:bCs/>
         </w:rPr>
       </w:pPr>
-      <w:r>
-        <w:rPr>
-          <w:b/>
-          <w:bCs/>
-        </w:rPr>
-        <w:t>Analisis:</w:t>
+      <w:proofErr w:type="spellStart"/>
+      <w:r>
+        <w:rPr>
+          <w:b/>
+          <w:bCs/>
+        </w:rPr>
+        <w:t>Analisis</w:t>
+      </w:r>
+      <w:proofErr w:type="spellEnd"/>
+      <w:r>
+        <w:rPr>
+          <w:b/>
+          <w:bCs/>
+        </w:rPr>
+        <w:t>:</w:t>
       </w:r>
     </w:p>
     <w:p>
       <w:r>
         <w:tab/>
       </w:r>
-      <w:r>
-        <w:t xml:space="preserve">Descripcion del Problema: </w:t>
+      <w:proofErr w:type="spellStart"/>
+      <w:r>
+        <w:t>Descripcion</w:t>
+      </w:r>
+      <w:proofErr w:type="spellEnd"/>
+      <w:r>
+        <w:t xml:space="preserve"> del Problema: </w:t>
       </w:r>
       <w:r>
         <w:t>Obtener el resultado de la expresión.</w:t>
@@ -1350,8 +1368,13 @@
         <w:t>r</w:t>
       </w:r>
       <w:r>
-        <w:t>esultado: float</w:t>
-      </w:r>
+        <w:t xml:space="preserve">esultado: </w:t>
+      </w:r>
+      <w:proofErr w:type="spellStart"/>
+      <w:r>
+        <w:t>float</w:t>
+      </w:r>
+      <w:proofErr w:type="spellEnd"/>
     </w:p>
     <w:p>
       <w:pPr>
@@ -1373,8 +1396,13 @@
         <w:tab/>
       </w:r>
       <w:r>
-        <w:t>Realizar los calculos</w:t>
-      </w:r>
+        <w:t xml:space="preserve">Realizar los </w:t>
+      </w:r>
+      <w:proofErr w:type="spellStart"/>
+      <w:r>
+        <w:t>calculos</w:t>
+      </w:r>
+      <w:proofErr w:type="spellEnd"/>
     </w:p>
     <w:p>
       <w:pPr>
@@ -1384,6 +1412,7 @@
           <w:lang w:val="en-US"/>
         </w:rPr>
       </w:pPr>
+      <w:proofErr w:type="spellStart"/>
       <w:r>
         <w:rPr>
           <w:b/>
@@ -1399,6 +1428,7 @@
         </w:rPr>
         <w:t>ño</w:t>
       </w:r>
+      <w:proofErr w:type="spellEnd"/>
       <w:r>
         <w:rPr>
           <w:b/>
@@ -1453,6 +1483,7 @@
                 <w:lang w:val="en-US"/>
               </w:rPr>
             </w:pPr>
+            <w:proofErr w:type="spellStart"/>
             <w:r>
               <w:rPr>
                 <w:b/>
@@ -1460,21 +1491,39 @@
                 <w:u w:val="single"/>
                 <w:lang w:val="en-US"/>
               </w:rPr>
-              <w:t>Entidad:</w:t>
-            </w:r>
-          </w:p>
-          <w:p>
-            <w:pPr>
-              <w:rPr>
+              <w:t>Entidad</w:t>
+            </w:r>
+            <w:proofErr w:type="spellEnd"/>
+            <w:r>
+              <w:rPr>
+                <w:b/>
+                <w:bCs/>
+                <w:u w:val="single"/>
                 <w:lang w:val="en-US"/>
               </w:rPr>
-            </w:pPr>
-            <w:r>
+              <w:t>:</w:t>
+            </w:r>
+          </w:p>
+          <w:p>
+            <w:pPr>
               <w:rPr>
                 <w:lang w:val="en-US"/>
               </w:rPr>
-              <w:t xml:space="preserve">                 Lienzo</w:t>
-            </w:r>
+            </w:pPr>
+            <w:r>
+              <w:rPr>
+                <w:lang w:val="en-US"/>
+              </w:rPr>
+              <w:t xml:space="preserve">                 </w:t>
+            </w:r>
+            <w:proofErr w:type="spellStart"/>
+            <w:r>
+              <w:rPr>
+                <w:lang w:val="en-US"/>
+              </w:rPr>
+              <w:t>Lienzo</w:t>
+            </w:r>
+            <w:proofErr w:type="spellEnd"/>
           </w:p>
         </w:tc>
       </w:tr>
@@ -1510,8 +1559,13 @@
           </w:p>
           <w:p>
             <w:r>
-              <w:t xml:space="preserve">                 resultado: float</w:t>
-            </w:r>
+              <w:t xml:space="preserve">                 resultado: </w:t>
+            </w:r>
+            <w:proofErr w:type="spellStart"/>
+            <w:r>
+              <w:t>float</w:t>
+            </w:r>
+            <w:proofErr w:type="spellEnd"/>
           </w:p>
         </w:tc>
       </w:tr>
@@ -1784,20 +1838,34 @@
           <w:bCs/>
         </w:rPr>
       </w:pPr>
-      <w:r>
-        <w:rPr>
-          <w:b/>
-          <w:bCs/>
-        </w:rPr>
-        <w:t>Analisis:</w:t>
+      <w:proofErr w:type="spellStart"/>
+      <w:r>
+        <w:rPr>
+          <w:b/>
+          <w:bCs/>
+        </w:rPr>
+        <w:t>Analisis</w:t>
+      </w:r>
+      <w:proofErr w:type="spellEnd"/>
+      <w:r>
+        <w:rPr>
+          <w:b/>
+          <w:bCs/>
+        </w:rPr>
+        <w:t>:</w:t>
       </w:r>
     </w:p>
     <w:p>
       <w:r>
         <w:tab/>
       </w:r>
-      <w:r>
-        <w:t xml:space="preserve">Descripcion del Problema: </w:t>
+      <w:proofErr w:type="spellStart"/>
+      <w:r>
+        <w:t>Descripcion</w:t>
+      </w:r>
+      <w:proofErr w:type="spellEnd"/>
+      <w:r>
+        <w:t xml:space="preserve"> del Problema: </w:t>
       </w:r>
       <w:r>
         <w:t>Obtener el resultado de la expresión.</w:t>
@@ -1855,8 +1923,13 @@
         <w:t>r</w:t>
       </w:r>
       <w:r>
-        <w:t>esultado: float</w:t>
-      </w:r>
+        <w:t xml:space="preserve">esultado: </w:t>
+      </w:r>
+      <w:proofErr w:type="spellStart"/>
+      <w:r>
+        <w:t>float</w:t>
+      </w:r>
+      <w:proofErr w:type="spellEnd"/>
     </w:p>
     <w:p>
       <w:pPr>
@@ -1876,8 +1949,13 @@
     <w:p>
       <w:r>
         <w:tab/>
-        <w:t>Realizar los calculos</w:t>
-      </w:r>
+        <w:t xml:space="preserve">Realizar los </w:t>
+      </w:r>
+      <w:proofErr w:type="spellStart"/>
+      <w:r>
+        <w:t>calculos</w:t>
+      </w:r>
+      <w:proofErr w:type="spellEnd"/>
     </w:p>
     <w:p>
       <w:pPr>
@@ -1887,6 +1965,7 @@
           <w:lang w:val="en-US"/>
         </w:rPr>
       </w:pPr>
+      <w:proofErr w:type="spellStart"/>
       <w:r>
         <w:rPr>
           <w:b/>
@@ -1902,6 +1981,7 @@
         </w:rPr>
         <w:t>ño</w:t>
       </w:r>
+      <w:proofErr w:type="spellEnd"/>
       <w:r>
         <w:rPr>
           <w:b/>
@@ -1956,6 +2036,7 @@
                 <w:lang w:val="en-US"/>
               </w:rPr>
             </w:pPr>
+            <w:proofErr w:type="spellStart"/>
             <w:r>
               <w:rPr>
                 <w:b/>
@@ -1963,21 +2044,39 @@
                 <w:u w:val="single"/>
                 <w:lang w:val="en-US"/>
               </w:rPr>
-              <w:t>Entidad:</w:t>
-            </w:r>
-          </w:p>
-          <w:p>
-            <w:pPr>
-              <w:rPr>
+              <w:t>Entidad</w:t>
+            </w:r>
+            <w:proofErr w:type="spellEnd"/>
+            <w:r>
+              <w:rPr>
+                <w:b/>
+                <w:bCs/>
+                <w:u w:val="single"/>
                 <w:lang w:val="en-US"/>
               </w:rPr>
-            </w:pPr>
-            <w:r>
+              <w:t>:</w:t>
+            </w:r>
+          </w:p>
+          <w:p>
+            <w:pPr>
               <w:rPr>
                 <w:lang w:val="en-US"/>
               </w:rPr>
-              <w:t xml:space="preserve">                 Lienzo</w:t>
-            </w:r>
+            </w:pPr>
+            <w:r>
+              <w:rPr>
+                <w:lang w:val="en-US"/>
+              </w:rPr>
+              <w:t xml:space="preserve">                 </w:t>
+            </w:r>
+            <w:proofErr w:type="spellStart"/>
+            <w:r>
+              <w:rPr>
+                <w:lang w:val="en-US"/>
+              </w:rPr>
+              <w:t>Lienzo</w:t>
+            </w:r>
+            <w:proofErr w:type="spellEnd"/>
           </w:p>
         </w:tc>
       </w:tr>
@@ -2005,8 +2104,13 @@
           </w:p>
           <w:p>
             <w:r>
-              <w:t xml:space="preserve">                 resultado: float</w:t>
-            </w:r>
+              <w:t xml:space="preserve">                 resultado: </w:t>
+            </w:r>
+            <w:proofErr w:type="spellStart"/>
+            <w:r>
+              <w:t>float</w:t>
+            </w:r>
+            <w:proofErr w:type="spellEnd"/>
           </w:p>
         </w:tc>
       </w:tr>
@@ -2513,20 +2617,34 @@
           <w:bCs/>
         </w:rPr>
       </w:pPr>
-      <w:r>
-        <w:rPr>
-          <w:b/>
-          <w:bCs/>
-        </w:rPr>
-        <w:t>Analisis:</w:t>
+      <w:proofErr w:type="spellStart"/>
+      <w:r>
+        <w:rPr>
+          <w:b/>
+          <w:bCs/>
+        </w:rPr>
+        <w:t>Analisis</w:t>
+      </w:r>
+      <w:proofErr w:type="spellEnd"/>
+      <w:r>
+        <w:rPr>
+          <w:b/>
+          <w:bCs/>
+        </w:rPr>
+        <w:t>:</w:t>
       </w:r>
     </w:p>
     <w:p>
       <w:r>
         <w:tab/>
       </w:r>
-      <w:r>
-        <w:t xml:space="preserve">Descripcion del Problema: </w:t>
+      <w:proofErr w:type="spellStart"/>
+      <w:r>
+        <w:t>Descripcion</w:t>
+      </w:r>
+      <w:proofErr w:type="spellEnd"/>
+      <w:r>
+        <w:t xml:space="preserve"> del Problema: </w:t>
       </w:r>
       <w:r>
         <w:t>Asignar valor a las variables y calcular</w:t>
@@ -2555,9 +2673,11 @@
       <w:r>
         <w:t xml:space="preserve">,b2,d,c2,x2,y: </w:t>
       </w:r>
+      <w:proofErr w:type="spellStart"/>
       <w:r>
         <w:t>float</w:t>
       </w:r>
+      <w:proofErr w:type="spellEnd"/>
     </w:p>
     <w:p>
       <w:pPr>
@@ -2578,6 +2698,7 @@
       <w:r>
         <w:tab/>
       </w:r>
+      <w:proofErr w:type="spellStart"/>
       <w:r>
         <w:t>r</w:t>
       </w:r>
@@ -2587,9 +2708,15 @@
       <w:r>
         <w:t>A,resultadoB,resultadoC,resultadoD</w:t>
       </w:r>
-      <w:r>
-        <w:t>: float</w:t>
-      </w:r>
+      <w:proofErr w:type="spellEnd"/>
+      <w:r>
+        <w:t xml:space="preserve">: </w:t>
+      </w:r>
+      <w:proofErr w:type="spellStart"/>
+      <w:r>
+        <w:t>float</w:t>
+      </w:r>
+      <w:proofErr w:type="spellEnd"/>
     </w:p>
     <w:p/>
     <w:p>
@@ -2610,16 +2737,22 @@
     <w:p>
       <w:r>
         <w:tab/>
-        <w:t>Realizar los calculos</w:t>
-      </w:r>
-    </w:p>
-    <w:p>
-      <w:pPr>
-        <w:rPr>
-          <w:b/>
-          <w:bCs/>
-        </w:rPr>
-      </w:pPr>
+        <w:t xml:space="preserve">Realizar los </w:t>
+      </w:r>
+      <w:proofErr w:type="spellStart"/>
+      <w:r>
+        <w:t>calculos</w:t>
+      </w:r>
+      <w:proofErr w:type="spellEnd"/>
+    </w:p>
+    <w:p>
+      <w:pPr>
+        <w:rPr>
+          <w:b/>
+          <w:bCs/>
+        </w:rPr>
+      </w:pPr>
+      <w:proofErr w:type="spellStart"/>
       <w:r>
         <w:rPr>
           <w:b/>
@@ -2635,6 +2768,7 @@
         </w:rPr>
         <w:t>ño</w:t>
       </w:r>
+      <w:proofErr w:type="spellEnd"/>
       <w:r>
         <w:rPr>
           <w:b/>
@@ -2679,6 +2813,7 @@
                 <w:lang w:val="en-US"/>
               </w:rPr>
             </w:pPr>
+            <w:proofErr w:type="spellStart"/>
             <w:r>
               <w:rPr>
                 <w:b/>
@@ -2686,21 +2821,39 @@
                 <w:u w:val="single"/>
                 <w:lang w:val="en-US"/>
               </w:rPr>
-              <w:t>Entidad:</w:t>
-            </w:r>
-          </w:p>
-          <w:p>
-            <w:pPr>
-              <w:rPr>
+              <w:t>Entidad</w:t>
+            </w:r>
+            <w:proofErr w:type="spellEnd"/>
+            <w:r>
+              <w:rPr>
+                <w:b/>
+                <w:bCs/>
+                <w:u w:val="single"/>
                 <w:lang w:val="en-US"/>
               </w:rPr>
-            </w:pPr>
-            <w:r>
+              <w:t>:</w:t>
+            </w:r>
+          </w:p>
+          <w:p>
+            <w:pPr>
               <w:rPr>
                 <w:lang w:val="en-US"/>
               </w:rPr>
-              <w:t xml:space="preserve">                 Lienzo</w:t>
-            </w:r>
+            </w:pPr>
+            <w:r>
+              <w:rPr>
+                <w:lang w:val="en-US"/>
+              </w:rPr>
+              <w:t xml:space="preserve">                 </w:t>
+            </w:r>
+            <w:proofErr w:type="spellStart"/>
+            <w:r>
+              <w:rPr>
+                <w:lang w:val="en-US"/>
+              </w:rPr>
+              <w:t>Lienzo</w:t>
+            </w:r>
+            <w:proofErr w:type="spellEnd"/>
           </w:p>
         </w:tc>
       </w:tr>
@@ -2733,14 +2886,29 @@
             <w:r>
               <w:t xml:space="preserve">b,a,c,x,b2,d,c2,x2,y: </w:t>
             </w:r>
+            <w:proofErr w:type="spellStart"/>
             <w:r>
               <w:t>float</w:t>
             </w:r>
-          </w:p>
-          <w:p>
-            <w:r>
-              <w:t xml:space="preserve">                 resultadoA,resultadoB,resultadoC,resultadoD: float</w:t>
-            </w:r>
+            <w:proofErr w:type="spellEnd"/>
+          </w:p>
+          <w:p>
+            <w:r>
+              <w:t xml:space="preserve">                 </w:t>
+            </w:r>
+            <w:proofErr w:type="spellStart"/>
+            <w:r>
+              <w:t>resultadoA,resultadoB,resultadoC,resultadoD</w:t>
+            </w:r>
+            <w:proofErr w:type="spellEnd"/>
+            <w:r>
+              <w:t xml:space="preserve">: </w:t>
+            </w:r>
+            <w:proofErr w:type="spellStart"/>
+            <w:r>
+              <w:t>float</w:t>
+            </w:r>
+            <w:proofErr w:type="spellEnd"/>
           </w:p>
         </w:tc>
       </w:tr>
@@ -2845,13 +3013,23 @@
             </w:r>
           </w:p>
           <w:p>
-            <w:r>
-              <w:t>resultadoA &lt;- b ^ 2 – 4 * a * c;</w:t>
-            </w:r>
-          </w:p>
-          <w:p>
-            <w:r>
-              <w:t>resultadoB &lt;- 3 * X ^ 4 – 5 * X ^ 3 + X 12 – 17</w:t>
+            <w:proofErr w:type="spellStart"/>
+            <w:r>
+              <w:t>resultadoA</w:t>
+            </w:r>
+            <w:proofErr w:type="spellEnd"/>
+            <w:r>
+              <w:t xml:space="preserve"> &lt;- b ^ 2 – 4 * a * c;</w:t>
+            </w:r>
+          </w:p>
+          <w:p>
+            <w:proofErr w:type="spellStart"/>
+            <w:r>
+              <w:t>resultadoB</w:t>
+            </w:r>
+            <w:proofErr w:type="spellEnd"/>
+            <w:r>
+              <w:t xml:space="preserve"> &lt;- 3 * X ^ 4 – 5 * X ^ 3 + X 12 – 17</w:t>
             </w:r>
             <w:r>
               <w:t>;</w:t>
@@ -2861,8 +3039,13 @@
             </w:r>
           </w:p>
           <w:p>
-            <w:r>
-              <w:t>resultadoC &lt;- (b</w:t>
+            <w:proofErr w:type="spellStart"/>
+            <w:r>
+              <w:t>resultadoC</w:t>
+            </w:r>
+            <w:proofErr w:type="spellEnd"/>
+            <w:r>
+              <w:t xml:space="preserve"> &lt;- (b</w:t>
             </w:r>
             <w:r>
               <w:t>2</w:t>
@@ -2881,31 +3064,68 @@
             </w:r>
           </w:p>
           <w:p>
-            <w:r>
-              <w:t>resultadoD &lt;- (x ^ 2 + y ^ 2) ^ (1 / 2);</w:t>
-            </w:r>
-          </w:p>
-          <w:p>
-            <w:r>
-              <w:t>escribir resultado</w:t>
-            </w:r>
-            <w:r>
-              <w:t>A;</w:t>
-            </w:r>
-          </w:p>
-          <w:p>
-            <w:r>
-              <w:t>escribir resultadoB;</w:t>
-            </w:r>
-          </w:p>
-          <w:p>
-            <w:r>
-              <w:t>escribir resultadoC;</w:t>
-            </w:r>
-          </w:p>
-          <w:p>
-            <w:r>
-              <w:t>escribir resultadoD;</w:t>
+            <w:proofErr w:type="spellStart"/>
+            <w:r>
+              <w:t>resultadoD</w:t>
+            </w:r>
+            <w:proofErr w:type="spellEnd"/>
+            <w:r>
+              <w:t xml:space="preserve"> &lt;- (x ^ 2 + y ^ 2) ^ (1 / 2);</w:t>
+            </w:r>
+          </w:p>
+          <w:p>
+            <w:r>
+              <w:t xml:space="preserve">escribir </w:t>
+            </w:r>
+            <w:proofErr w:type="spellStart"/>
+            <w:r>
+              <w:t>resultado</w:t>
+            </w:r>
+            <w:r>
+              <w:t>A</w:t>
+            </w:r>
+            <w:proofErr w:type="spellEnd"/>
+            <w:r>
+              <w:t>;</w:t>
+            </w:r>
+          </w:p>
+          <w:p>
+            <w:r>
+              <w:t xml:space="preserve">escribir </w:t>
+            </w:r>
+            <w:proofErr w:type="spellStart"/>
+            <w:r>
+              <w:t>resultadoB</w:t>
+            </w:r>
+            <w:proofErr w:type="spellEnd"/>
+            <w:r>
+              <w:t>;</w:t>
+            </w:r>
+          </w:p>
+          <w:p>
+            <w:r>
+              <w:t xml:space="preserve">escribir </w:t>
+            </w:r>
+            <w:proofErr w:type="spellStart"/>
+            <w:r>
+              <w:t>resultadoC</w:t>
+            </w:r>
+            <w:proofErr w:type="spellEnd"/>
+            <w:r>
+              <w:t>;</w:t>
+            </w:r>
+          </w:p>
+          <w:p>
+            <w:r>
+              <w:t xml:space="preserve">escribir </w:t>
+            </w:r>
+            <w:proofErr w:type="spellStart"/>
+            <w:r>
+              <w:t>resultadoD</w:t>
+            </w:r>
+            <w:proofErr w:type="spellEnd"/>
+            <w:r>
+              <w:t>;</w:t>
             </w:r>
           </w:p>
           <w:p>
@@ -3065,20 +3285,34 @@
           <w:bCs/>
         </w:rPr>
       </w:pPr>
-      <w:r>
-        <w:rPr>
-          <w:b/>
-          <w:bCs/>
-        </w:rPr>
-        <w:t>Analisis:</w:t>
+      <w:proofErr w:type="spellStart"/>
+      <w:r>
+        <w:rPr>
+          <w:b/>
+          <w:bCs/>
+        </w:rPr>
+        <w:t>Analisis</w:t>
+      </w:r>
+      <w:proofErr w:type="spellEnd"/>
+      <w:r>
+        <w:rPr>
+          <w:b/>
+          <w:bCs/>
+        </w:rPr>
+        <w:t>:</w:t>
       </w:r>
     </w:p>
     <w:p>
       <w:r>
         <w:tab/>
       </w:r>
-      <w:r>
-        <w:t xml:space="preserve">Descripcion del Problema: </w:t>
+      <w:proofErr w:type="spellStart"/>
+      <w:r>
+        <w:t>Descripcion</w:t>
+      </w:r>
+      <w:proofErr w:type="spellEnd"/>
+      <w:r>
+        <w:t xml:space="preserve"> del Problema: </w:t>
       </w:r>
       <w:r>
         <w:t>Calcular las ecuaciones</w:t>
@@ -3102,8 +3336,13 @@
     <w:p>
       <w:r>
         <w:tab/>
-        <w:t>A,B,C: float</w:t>
-      </w:r>
+        <w:t xml:space="preserve">A,B,C: </w:t>
+      </w:r>
+      <w:proofErr w:type="spellStart"/>
+      <w:r>
+        <w:t>float</w:t>
+      </w:r>
+      <w:proofErr w:type="spellEnd"/>
     </w:p>
     <w:p>
       <w:pPr>
@@ -3123,8 +3362,20 @@
     <w:p>
       <w:r>
         <w:tab/>
-        <w:t>resultadoA,resultadoB,resultadoC,: float</w:t>
-      </w:r>
+      </w:r>
+      <w:proofErr w:type="spellStart"/>
+      <w:r>
+        <w:t>resultadoA,resultadoB,resultadoC</w:t>
+      </w:r>
+      <w:proofErr w:type="spellEnd"/>
+      <w:r>
+        <w:t xml:space="preserve">,: </w:t>
+      </w:r>
+      <w:proofErr w:type="spellStart"/>
+      <w:r>
+        <w:t>float</w:t>
+      </w:r>
+      <w:proofErr w:type="spellEnd"/>
     </w:p>
     <w:p/>
     <w:p>
@@ -3146,16 +3397,22 @@
       <w:r>
         <w:lastRenderedPageBreak/>
         <w:tab/>
-        <w:t>Realizar los calculos</w:t>
-      </w:r>
-    </w:p>
-    <w:p>
-      <w:pPr>
-        <w:rPr>
-          <w:b/>
-          <w:bCs/>
-        </w:rPr>
-      </w:pPr>
+        <w:t xml:space="preserve">Realizar los </w:t>
+      </w:r>
+      <w:proofErr w:type="spellStart"/>
+      <w:r>
+        <w:t>calculos</w:t>
+      </w:r>
+      <w:proofErr w:type="spellEnd"/>
+    </w:p>
+    <w:p>
+      <w:pPr>
+        <w:rPr>
+          <w:b/>
+          <w:bCs/>
+        </w:rPr>
+      </w:pPr>
+      <w:proofErr w:type="spellStart"/>
       <w:r>
         <w:rPr>
           <w:b/>
@@ -3171,6 +3428,7 @@
         </w:rPr>
         <w:t>ño</w:t>
       </w:r>
+      <w:proofErr w:type="spellEnd"/>
       <w:r>
         <w:rPr>
           <w:b/>
@@ -3215,6 +3473,7 @@
                 <w:lang w:val="en-US"/>
               </w:rPr>
             </w:pPr>
+            <w:proofErr w:type="spellStart"/>
             <w:r>
               <w:rPr>
                 <w:b/>
@@ -3222,21 +3481,39 @@
                 <w:u w:val="single"/>
                 <w:lang w:val="en-US"/>
               </w:rPr>
-              <w:t>Entidad:</w:t>
-            </w:r>
-          </w:p>
-          <w:p>
-            <w:pPr>
-              <w:rPr>
+              <w:t>Entidad</w:t>
+            </w:r>
+            <w:proofErr w:type="spellEnd"/>
+            <w:r>
+              <w:rPr>
+                <w:b/>
+                <w:bCs/>
+                <w:u w:val="single"/>
                 <w:lang w:val="en-US"/>
               </w:rPr>
-            </w:pPr>
-            <w:r>
+              <w:t>:</w:t>
+            </w:r>
+          </w:p>
+          <w:p>
+            <w:pPr>
               <w:rPr>
                 <w:lang w:val="en-US"/>
               </w:rPr>
-              <w:t xml:space="preserve">                 Lienzo</w:t>
-            </w:r>
+            </w:pPr>
+            <w:r>
+              <w:rPr>
+                <w:lang w:val="en-US"/>
+              </w:rPr>
+              <w:t xml:space="preserve">                 </w:t>
+            </w:r>
+            <w:proofErr w:type="spellStart"/>
+            <w:r>
+              <w:rPr>
+                <w:lang w:val="en-US"/>
+              </w:rPr>
+              <w:t>Lienzo</w:t>
+            </w:r>
+            <w:proofErr w:type="spellEnd"/>
           </w:p>
         </w:tc>
       </w:tr>
@@ -3264,13 +3541,31 @@
           </w:p>
           <w:p>
             <w:r>
-              <w:t xml:space="preserve">                 A,B,C: float</w:t>
-            </w:r>
-          </w:p>
-          <w:p>
-            <w:r>
-              <w:t xml:space="preserve">                 resultadoA,resultadoB,resultadoC,: float</w:t>
-            </w:r>
+              <w:t xml:space="preserve">                 A,B,C: </w:t>
+            </w:r>
+            <w:proofErr w:type="spellStart"/>
+            <w:r>
+              <w:t>float</w:t>
+            </w:r>
+            <w:proofErr w:type="spellEnd"/>
+          </w:p>
+          <w:p>
+            <w:r>
+              <w:t xml:space="preserve">                 </w:t>
+            </w:r>
+            <w:proofErr w:type="spellStart"/>
+            <w:r>
+              <w:t>resultadoA,resultadoB,resultadoC</w:t>
+            </w:r>
+            <w:proofErr w:type="spellEnd"/>
+            <w:r>
+              <w:t xml:space="preserve">,: </w:t>
+            </w:r>
+            <w:proofErr w:type="spellStart"/>
+            <w:r>
+              <w:t>float</w:t>
+            </w:r>
+            <w:proofErr w:type="spellEnd"/>
           </w:p>
         </w:tc>
       </w:tr>
@@ -3341,8 +3636,13 @@
             </w:r>
           </w:p>
           <w:p>
-            <w:r>
-              <w:t xml:space="preserve">resultadoA &lt;- </w:t>
+            <w:proofErr w:type="spellStart"/>
+            <w:r>
+              <w:t>resultadoA</w:t>
+            </w:r>
+            <w:proofErr w:type="spellEnd"/>
+            <w:r>
+              <w:t xml:space="preserve"> &lt;- </w:t>
             </w:r>
             <w:r>
               <w:t>B * A – B ^ 2 / 4 * C</w:t>
@@ -3352,8 +3652,13 @@
             </w:r>
           </w:p>
           <w:p>
-            <w:r>
-              <w:t xml:space="preserve">resultadoB &lt;- </w:t>
+            <w:proofErr w:type="spellStart"/>
+            <w:r>
+              <w:t>resultadoB</w:t>
+            </w:r>
+            <w:proofErr w:type="spellEnd"/>
+            <w:r>
+              <w:t xml:space="preserve"> &lt;- </w:t>
             </w:r>
             <w:r>
               <w:t>(A * B) / 3 ^ 2</w:t>
@@ -3363,8 +3668,13 @@
             </w:r>
           </w:p>
           <w:p>
-            <w:r>
-              <w:t xml:space="preserve">resultadoC &lt;- </w:t>
+            <w:proofErr w:type="spellStart"/>
+            <w:r>
+              <w:t>resultadoC</w:t>
+            </w:r>
+            <w:proofErr w:type="spellEnd"/>
+            <w:r>
+              <w:t xml:space="preserve"> &lt;- </w:t>
             </w:r>
             <w:r>
               <w:t>(((B + C) / 2 * A + 10) * 3 * B) – 6</w:t>
@@ -3375,17 +3685,41 @@
           </w:p>
           <w:p>
             <w:r>
-              <w:t>escribir resultadoA;</w:t>
-            </w:r>
-          </w:p>
-          <w:p>
-            <w:r>
-              <w:t>escribir resultadoB;</w:t>
-            </w:r>
-          </w:p>
-          <w:p>
-            <w:r>
-              <w:t>escribir resultadoC;</w:t>
+              <w:t xml:space="preserve">escribir </w:t>
+            </w:r>
+            <w:proofErr w:type="spellStart"/>
+            <w:r>
+              <w:t>resultadoA</w:t>
+            </w:r>
+            <w:proofErr w:type="spellEnd"/>
+            <w:r>
+              <w:t>;</w:t>
+            </w:r>
+          </w:p>
+          <w:p>
+            <w:r>
+              <w:t xml:space="preserve">escribir </w:t>
+            </w:r>
+            <w:proofErr w:type="spellStart"/>
+            <w:r>
+              <w:t>resultadoB</w:t>
+            </w:r>
+            <w:proofErr w:type="spellEnd"/>
+            <w:r>
+              <w:t>;</w:t>
+            </w:r>
+          </w:p>
+          <w:p>
+            <w:r>
+              <w:t xml:space="preserve">escribir </w:t>
+            </w:r>
+            <w:proofErr w:type="spellStart"/>
+            <w:r>
+              <w:t>resultadoC</w:t>
+            </w:r>
+            <w:proofErr w:type="spellEnd"/>
+            <w:r>
+              <w:t>;</w:t>
             </w:r>
           </w:p>
           <w:p>
@@ -3455,12 +3789,28 @@
         <w:t>:</w:t>
       </w:r>
       <w:r>
-        <w:t xml:space="preserve"> Para x=3, y=4; z=1, evaluar elresultado de:</w:t>
-      </w:r>
-    </w:p>
-    <w:p>
-      <w:r>
-        <w:t xml:space="preserve">R1 = y+z </w:t>
+        <w:t xml:space="preserve"> Para x=3, y=4; z=1, evaluar </w:t>
+      </w:r>
+      <w:proofErr w:type="spellStart"/>
+      <w:r>
+        <w:t>elresultado</w:t>
+      </w:r>
+      <w:proofErr w:type="spellEnd"/>
+      <w:r>
+        <w:t xml:space="preserve"> de:</w:t>
+      </w:r>
+    </w:p>
+    <w:p>
+      <w:r>
+        <w:t xml:space="preserve">R1 = </w:t>
+      </w:r>
+      <w:proofErr w:type="spellStart"/>
+      <w:r>
+        <w:t>y+z</w:t>
+      </w:r>
+      <w:proofErr w:type="spellEnd"/>
+      <w:r>
+        <w:t xml:space="preserve"> </w:t>
       </w:r>
     </w:p>
     <w:p>
@@ -3516,20 +3866,34 @@
           <w:bCs/>
         </w:rPr>
       </w:pPr>
-      <w:r>
-        <w:rPr>
-          <w:b/>
-          <w:bCs/>
-        </w:rPr>
-        <w:t>Analisis:</w:t>
+      <w:proofErr w:type="spellStart"/>
+      <w:r>
+        <w:rPr>
+          <w:b/>
+          <w:bCs/>
+        </w:rPr>
+        <w:t>Analisis</w:t>
+      </w:r>
+      <w:proofErr w:type="spellEnd"/>
+      <w:r>
+        <w:rPr>
+          <w:b/>
+          <w:bCs/>
+        </w:rPr>
+        <w:t>:</w:t>
       </w:r>
     </w:p>
     <w:p>
       <w:r>
         <w:tab/>
       </w:r>
-      <w:r>
-        <w:t xml:space="preserve">Descripcion del Problema: </w:t>
+      <w:proofErr w:type="spellStart"/>
+      <w:r>
+        <w:t>Descripcion</w:t>
+      </w:r>
+      <w:proofErr w:type="spellEnd"/>
+      <w:r>
+        <w:t xml:space="preserve"> del Problema: </w:t>
       </w:r>
       <w:r>
         <w:t>Calcular la suma y consultar</w:t>
@@ -3553,8 +3917,12 @@
     <w:p>
       <w:r>
         <w:tab/>
+      </w:r>
+      <w:proofErr w:type="spellStart"/>
+      <w:r>
         <w:t>x,y,z:entero</w:t>
       </w:r>
+      <w:proofErr w:type="spellEnd"/>
     </w:p>
     <w:p>
       <w:pPr>
@@ -3574,8 +3942,13 @@
     <w:p>
       <w:r>
         <w:tab/>
-        <w:t>resultado: float</w:t>
-      </w:r>
+        <w:t xml:space="preserve">resultado: </w:t>
+      </w:r>
+      <w:proofErr w:type="spellStart"/>
+      <w:r>
+        <w:t>float</w:t>
+      </w:r>
+      <w:proofErr w:type="spellEnd"/>
     </w:p>
     <w:p>
       <w:pPr>
@@ -3606,6 +3979,7 @@
           <w:bCs/>
         </w:rPr>
       </w:pPr>
+      <w:proofErr w:type="spellStart"/>
       <w:r>
         <w:rPr>
           <w:b/>
@@ -3621,6 +3995,7 @@
         </w:rPr>
         <w:t>ño</w:t>
       </w:r>
+      <w:proofErr w:type="spellEnd"/>
       <w:r>
         <w:rPr>
           <w:b/>
@@ -3665,6 +4040,7 @@
                 <w:lang w:val="en-US"/>
               </w:rPr>
             </w:pPr>
+            <w:proofErr w:type="spellStart"/>
             <w:r>
               <w:rPr>
                 <w:b/>
@@ -3672,21 +4048,39 @@
                 <w:u w:val="single"/>
                 <w:lang w:val="en-US"/>
               </w:rPr>
-              <w:t>Entidad:</w:t>
-            </w:r>
-          </w:p>
-          <w:p>
-            <w:pPr>
-              <w:rPr>
+              <w:t>Entidad</w:t>
+            </w:r>
+            <w:proofErr w:type="spellEnd"/>
+            <w:r>
+              <w:rPr>
+                <w:b/>
+                <w:bCs/>
+                <w:u w:val="single"/>
                 <w:lang w:val="en-US"/>
               </w:rPr>
-            </w:pPr>
-            <w:r>
+              <w:t>:</w:t>
+            </w:r>
+          </w:p>
+          <w:p>
+            <w:pPr>
               <w:rPr>
                 <w:lang w:val="en-US"/>
               </w:rPr>
-              <w:t xml:space="preserve">                 Lienzo</w:t>
-            </w:r>
+            </w:pPr>
+            <w:r>
+              <w:rPr>
+                <w:lang w:val="en-US"/>
+              </w:rPr>
+              <w:t xml:space="preserve">                 </w:t>
+            </w:r>
+            <w:proofErr w:type="spellStart"/>
+            <w:r>
+              <w:rPr>
+                <w:lang w:val="en-US"/>
+              </w:rPr>
+              <w:t>Lienzo</w:t>
+            </w:r>
+            <w:proofErr w:type="spellEnd"/>
           </w:p>
         </w:tc>
       </w:tr>
@@ -3714,13 +4108,26 @@
           </w:p>
           <w:p>
             <w:r>
-              <w:t xml:space="preserve">                 x,y,z: entero</w:t>
-            </w:r>
-          </w:p>
-          <w:p>
-            <w:r>
-              <w:t xml:space="preserve">                 resultado: float</w:t>
-            </w:r>
+              <w:t xml:space="preserve">                 </w:t>
+            </w:r>
+            <w:proofErr w:type="spellStart"/>
+            <w:r>
+              <w:t>x,y,z</w:t>
+            </w:r>
+            <w:proofErr w:type="spellEnd"/>
+            <w:r>
+              <w:t>: entero</w:t>
+            </w:r>
+          </w:p>
+          <w:p>
+            <w:r>
+              <w:t xml:space="preserve">                 resultado: </w:t>
+            </w:r>
+            <w:proofErr w:type="spellStart"/>
+            <w:r>
+              <w:t>float</w:t>
+            </w:r>
+            <w:proofErr w:type="spellEnd"/>
           </w:p>
         </w:tc>
       </w:tr>
@@ -3792,7 +4199,15 @@
           </w:p>
           <w:p>
             <w:r>
-              <w:t>resultado &lt;- y+z;</w:t>
+              <w:t xml:space="preserve">resultado &lt;- </w:t>
+            </w:r>
+            <w:proofErr w:type="spellStart"/>
+            <w:r>
+              <w:t>y+z</w:t>
+            </w:r>
+            <w:proofErr w:type="spellEnd"/>
+            <w:r>
+              <w:t>;</w:t>
             </w:r>
           </w:p>
           <w:p>
@@ -3829,6 +4244,7 @@
                 <w:bCs/>
               </w:rPr>
             </w:pPr>
+            <w:proofErr w:type="spellStart"/>
             <w:r>
               <w:rPr>
                 <w:b/>
@@ -3836,6 +4252,7 @@
               </w:rPr>
               <w:t>SiNo</w:t>
             </w:r>
+            <w:proofErr w:type="spellEnd"/>
           </w:p>
           <w:p>
             <w:r>
@@ -3859,6 +4276,7 @@
                 <w:bCs/>
               </w:rPr>
             </w:pPr>
+            <w:proofErr w:type="spellStart"/>
             <w:r>
               <w:rPr>
                 <w:b/>
@@ -3866,6 +4284,7 @@
               </w:rPr>
               <w:t>FinSi</w:t>
             </w:r>
+            <w:proofErr w:type="spellEnd"/>
           </w:p>
           <w:p>
             <w:pPr>
@@ -4023,20 +4442,34 @@
           <w:bCs/>
         </w:rPr>
       </w:pPr>
-      <w:r>
-        <w:rPr>
-          <w:b/>
-          <w:bCs/>
-        </w:rPr>
-        <w:t>Analisis:</w:t>
+      <w:proofErr w:type="spellStart"/>
+      <w:r>
+        <w:rPr>
+          <w:b/>
+          <w:bCs/>
+        </w:rPr>
+        <w:t>Analisis</w:t>
+      </w:r>
+      <w:proofErr w:type="spellEnd"/>
+      <w:r>
+        <w:rPr>
+          <w:b/>
+          <w:bCs/>
+        </w:rPr>
+        <w:t>:</w:t>
       </w:r>
     </w:p>
     <w:p>
       <w:r>
         <w:tab/>
       </w:r>
-      <w:r>
-        <w:t xml:space="preserve">Descripcion del Problema: </w:t>
+      <w:proofErr w:type="spellStart"/>
+      <w:r>
+        <w:t>Descripcion</w:t>
+      </w:r>
+      <w:proofErr w:type="spellEnd"/>
+      <w:r>
+        <w:t xml:space="preserve"> del Problema: </w:t>
       </w:r>
       <w:r>
         <w:t>Calcular la suma y consultar</w:t>
@@ -4113,6 +4546,7 @@
           <w:bCs/>
         </w:rPr>
       </w:pPr>
+      <w:proofErr w:type="spellStart"/>
       <w:r>
         <w:rPr>
           <w:b/>
@@ -4128,6 +4562,7 @@
         </w:rPr>
         <w:t>ño</w:t>
       </w:r>
+      <w:proofErr w:type="spellEnd"/>
       <w:r>
         <w:rPr>
           <w:b/>
@@ -4172,6 +4607,7 @@
                 <w:lang w:val="en-US"/>
               </w:rPr>
             </w:pPr>
+            <w:proofErr w:type="spellStart"/>
             <w:r>
               <w:rPr>
                 <w:b/>
@@ -4179,21 +4615,39 @@
                 <w:u w:val="single"/>
                 <w:lang w:val="en-US"/>
               </w:rPr>
-              <w:t>Entidad:</w:t>
-            </w:r>
-          </w:p>
-          <w:p>
-            <w:pPr>
-              <w:rPr>
+              <w:t>Entidad</w:t>
+            </w:r>
+            <w:proofErr w:type="spellEnd"/>
+            <w:r>
+              <w:rPr>
+                <w:b/>
+                <w:bCs/>
+                <w:u w:val="single"/>
                 <w:lang w:val="en-US"/>
               </w:rPr>
-            </w:pPr>
-            <w:r>
+              <w:t>:</w:t>
+            </w:r>
+          </w:p>
+          <w:p>
+            <w:pPr>
               <w:rPr>
                 <w:lang w:val="en-US"/>
               </w:rPr>
-              <w:t xml:space="preserve">                 Lienzo</w:t>
-            </w:r>
+            </w:pPr>
+            <w:r>
+              <w:rPr>
+                <w:lang w:val="en-US"/>
+              </w:rPr>
+              <w:t xml:space="preserve">                 </w:t>
+            </w:r>
+            <w:proofErr w:type="spellStart"/>
+            <w:r>
+              <w:rPr>
+                <w:lang w:val="en-US"/>
+              </w:rPr>
+              <w:t>Lienzo</w:t>
+            </w:r>
+            <w:proofErr w:type="spellEnd"/>
           </w:p>
         </w:tc>
       </w:tr>
@@ -4351,6 +4805,7 @@
                 <w:bCs/>
               </w:rPr>
             </w:pPr>
+            <w:proofErr w:type="spellStart"/>
             <w:r>
               <w:rPr>
                 <w:b/>
@@ -4358,6 +4813,7 @@
               </w:rPr>
               <w:t>SiNo</w:t>
             </w:r>
+            <w:proofErr w:type="spellEnd"/>
           </w:p>
           <w:p>
             <w:r>
@@ -4381,6 +4837,7 @@
                 <w:bCs/>
               </w:rPr>
             </w:pPr>
+            <w:proofErr w:type="spellStart"/>
             <w:r>
               <w:rPr>
                 <w:b/>
@@ -4388,6 +4845,7 @@
               </w:rPr>
               <w:t>FinSi</w:t>
             </w:r>
+            <w:proofErr w:type="spellEnd"/>
           </w:p>
           <w:p>
             <w:pPr>
@@ -4512,20 +4970,34 @@
           <w:bCs/>
         </w:rPr>
       </w:pPr>
-      <w:r>
-        <w:rPr>
-          <w:b/>
-          <w:bCs/>
-        </w:rPr>
-        <w:t>Analisis:</w:t>
+      <w:proofErr w:type="spellStart"/>
+      <w:r>
+        <w:rPr>
+          <w:b/>
+          <w:bCs/>
+        </w:rPr>
+        <w:t>Analisis</w:t>
+      </w:r>
+      <w:proofErr w:type="spellEnd"/>
+      <w:r>
+        <w:rPr>
+          <w:b/>
+          <w:bCs/>
+        </w:rPr>
+        <w:t>:</w:t>
       </w:r>
     </w:p>
     <w:p>
       <w:r>
         <w:tab/>
       </w:r>
-      <w:r>
-        <w:t xml:space="preserve">Descripcion del Problema: </w:t>
+      <w:proofErr w:type="spellStart"/>
+      <w:r>
+        <w:t>Descripcion</w:t>
+      </w:r>
+      <w:proofErr w:type="spellEnd"/>
+      <w:r>
+        <w:t xml:space="preserve"> del Problema: </w:t>
       </w:r>
       <w:r>
         <w:t>Calcular y consultar</w:t>
@@ -4549,7 +5021,14 @@
     <w:p>
       <w:r>
         <w:tab/>
-        <w:t>a,b,x,y: entero</w:t>
+      </w:r>
+      <w:proofErr w:type="spellStart"/>
+      <w:r>
+        <w:t>a,b,x,y</w:t>
+      </w:r>
+      <w:proofErr w:type="spellEnd"/>
+      <w:r>
+        <w:t>: entero</w:t>
       </w:r>
     </w:p>
     <w:p>
@@ -4573,8 +5052,13 @@
         <w:tab/>
       </w:r>
       <w:r>
-        <w:t>mensaje: caracter</w:t>
-      </w:r>
+        <w:t xml:space="preserve">mensaje: </w:t>
+      </w:r>
+      <w:proofErr w:type="spellStart"/>
+      <w:r>
+        <w:t>caracter</w:t>
+      </w:r>
+      <w:proofErr w:type="spellEnd"/>
     </w:p>
     <w:p>
       <w:pPr>
@@ -4594,16 +5078,25 @@
     <w:p>
       <w:r>
         <w:tab/>
-        <w:t>Realizar calculos y consultar</w:t>
-      </w:r>
-    </w:p>
-    <w:p>
-      <w:pPr>
-        <w:rPr>
-          <w:b/>
-          <w:bCs/>
-        </w:rPr>
-      </w:pPr>
+        <w:t xml:space="preserve">Realizar </w:t>
+      </w:r>
+      <w:proofErr w:type="spellStart"/>
+      <w:r>
+        <w:t>calculos</w:t>
+      </w:r>
+      <w:proofErr w:type="spellEnd"/>
+      <w:r>
+        <w:t xml:space="preserve"> y consultar</w:t>
+      </w:r>
+    </w:p>
+    <w:p>
+      <w:pPr>
+        <w:rPr>
+          <w:b/>
+          <w:bCs/>
+        </w:rPr>
+      </w:pPr>
+      <w:proofErr w:type="spellStart"/>
       <w:r>
         <w:rPr>
           <w:b/>
@@ -4619,6 +5112,7 @@
         </w:rPr>
         <w:t>ño</w:t>
       </w:r>
+      <w:proofErr w:type="spellEnd"/>
       <w:r>
         <w:rPr>
           <w:b/>
@@ -4663,6 +5157,7 @@
                 <w:lang w:val="en-US"/>
               </w:rPr>
             </w:pPr>
+            <w:proofErr w:type="spellStart"/>
             <w:r>
               <w:rPr>
                 <w:b/>
@@ -4670,21 +5165,39 @@
                 <w:u w:val="single"/>
                 <w:lang w:val="en-US"/>
               </w:rPr>
-              <w:t>Entidad:</w:t>
-            </w:r>
-          </w:p>
-          <w:p>
-            <w:pPr>
-              <w:rPr>
+              <w:t>Entidad</w:t>
+            </w:r>
+            <w:proofErr w:type="spellEnd"/>
+            <w:r>
+              <w:rPr>
+                <w:b/>
+                <w:bCs/>
+                <w:u w:val="single"/>
                 <w:lang w:val="en-US"/>
               </w:rPr>
-            </w:pPr>
-            <w:r>
+              <w:t>:</w:t>
+            </w:r>
+          </w:p>
+          <w:p>
+            <w:pPr>
               <w:rPr>
                 <w:lang w:val="en-US"/>
               </w:rPr>
-              <w:t xml:space="preserve">                 Lienzo</w:t>
-            </w:r>
+            </w:pPr>
+            <w:r>
+              <w:rPr>
+                <w:lang w:val="en-US"/>
+              </w:rPr>
+              <w:t xml:space="preserve">                 </w:t>
+            </w:r>
+            <w:proofErr w:type="spellStart"/>
+            <w:r>
+              <w:rPr>
+                <w:lang w:val="en-US"/>
+              </w:rPr>
+              <w:t>Lienzo</w:t>
+            </w:r>
+            <w:proofErr w:type="spellEnd"/>
           </w:p>
         </w:tc>
       </w:tr>
@@ -4712,7 +5225,15 @@
           </w:p>
           <w:p>
             <w:r>
-              <w:t xml:space="preserve">                 a,b,x,y: entero</w:t>
+              <w:t xml:space="preserve">                 </w:t>
+            </w:r>
+            <w:proofErr w:type="spellStart"/>
+            <w:r>
+              <w:t>a,b,x,y</w:t>
+            </w:r>
+            <w:proofErr w:type="spellEnd"/>
+            <w:r>
+              <w:t>: entero</w:t>
             </w:r>
           </w:p>
         </w:tc>
@@ -4825,6 +5346,7 @@
                 <w:bCs/>
               </w:rPr>
             </w:pPr>
+            <w:proofErr w:type="spellStart"/>
             <w:r>
               <w:rPr>
                 <w:b/>
@@ -4832,6 +5354,7 @@
               </w:rPr>
               <w:t>SiNo</w:t>
             </w:r>
+            <w:proofErr w:type="spellEnd"/>
           </w:p>
           <w:p>
             <w:r>
@@ -4858,6 +5381,7 @@
                 <w:bCs/>
               </w:rPr>
             </w:pPr>
+            <w:proofErr w:type="spellStart"/>
             <w:r>
               <w:rPr>
                 <w:b/>
@@ -4865,6 +5389,7 @@
               </w:rPr>
               <w:t>FinSi</w:t>
             </w:r>
+            <w:proofErr w:type="spellEnd"/>
           </w:p>
           <w:p>
             <w:pPr>
@@ -5005,20 +5530,34 @@
           <w:bCs/>
         </w:rPr>
       </w:pPr>
-      <w:r>
-        <w:rPr>
-          <w:b/>
-          <w:bCs/>
-        </w:rPr>
-        <w:t>Analisis:</w:t>
+      <w:proofErr w:type="spellStart"/>
+      <w:r>
+        <w:rPr>
+          <w:b/>
+          <w:bCs/>
+        </w:rPr>
+        <w:t>Analisis</w:t>
+      </w:r>
+      <w:proofErr w:type="spellEnd"/>
+      <w:r>
+        <w:rPr>
+          <w:b/>
+          <w:bCs/>
+        </w:rPr>
+        <w:t>:</w:t>
       </w:r>
     </w:p>
     <w:p>
       <w:r>
         <w:tab/>
       </w:r>
-      <w:r>
-        <w:t>Descripcion del Problema:</w:t>
+      <w:proofErr w:type="spellStart"/>
+      <w:r>
+        <w:t>Descripcion</w:t>
+      </w:r>
+      <w:proofErr w:type="spellEnd"/>
+      <w:r>
+        <w:t xml:space="preserve"> del Problema:</w:t>
       </w:r>
       <w:r>
         <w:t xml:space="preserve"> consultar</w:t>
@@ -5042,7 +5581,14 @@
     <w:p>
       <w:r>
         <w:tab/>
-        <w:t>x,y: entero</w:t>
+      </w:r>
+      <w:proofErr w:type="spellStart"/>
+      <w:r>
+        <w:t>x,y</w:t>
+      </w:r>
+      <w:proofErr w:type="spellEnd"/>
+      <w:r>
+        <w:t>: entero</w:t>
       </w:r>
     </w:p>
     <w:p>
@@ -5064,8 +5610,13 @@
     <w:p>
       <w:r>
         <w:tab/>
-        <w:t>mensaje: caracter</w:t>
-      </w:r>
+        <w:t xml:space="preserve">mensaje: </w:t>
+      </w:r>
+      <w:proofErr w:type="spellStart"/>
+      <w:r>
+        <w:t>caracter</w:t>
+      </w:r>
+      <w:proofErr w:type="spellEnd"/>
     </w:p>
     <w:p>
       <w:pPr>
@@ -5095,6 +5646,7 @@
           <w:bCs/>
         </w:rPr>
       </w:pPr>
+      <w:proofErr w:type="spellStart"/>
       <w:r>
         <w:rPr>
           <w:b/>
@@ -5110,6 +5662,7 @@
         </w:rPr>
         <w:t>ño</w:t>
       </w:r>
+      <w:proofErr w:type="spellEnd"/>
       <w:r>
         <w:rPr>
           <w:b/>
@@ -5154,6 +5707,7 @@
                 <w:lang w:val="en-US"/>
               </w:rPr>
             </w:pPr>
+            <w:proofErr w:type="spellStart"/>
             <w:r>
               <w:rPr>
                 <w:b/>
@@ -5161,21 +5715,39 @@
                 <w:u w:val="single"/>
                 <w:lang w:val="en-US"/>
               </w:rPr>
-              <w:t>Entidad:</w:t>
-            </w:r>
-          </w:p>
-          <w:p>
-            <w:pPr>
-              <w:rPr>
+              <w:t>Entidad</w:t>
+            </w:r>
+            <w:proofErr w:type="spellEnd"/>
+            <w:r>
+              <w:rPr>
+                <w:b/>
+                <w:bCs/>
+                <w:u w:val="single"/>
                 <w:lang w:val="en-US"/>
               </w:rPr>
-            </w:pPr>
-            <w:r>
+              <w:t>:</w:t>
+            </w:r>
+          </w:p>
+          <w:p>
+            <w:pPr>
               <w:rPr>
                 <w:lang w:val="en-US"/>
               </w:rPr>
-              <w:t xml:space="preserve">                 Lienzo</w:t>
-            </w:r>
+            </w:pPr>
+            <w:r>
+              <w:rPr>
+                <w:lang w:val="en-US"/>
+              </w:rPr>
+              <w:t xml:space="preserve">                 </w:t>
+            </w:r>
+            <w:proofErr w:type="spellStart"/>
+            <w:r>
+              <w:rPr>
+                <w:lang w:val="en-US"/>
+              </w:rPr>
+              <w:t>Lienzo</w:t>
+            </w:r>
+            <w:proofErr w:type="spellEnd"/>
           </w:p>
         </w:tc>
       </w:tr>
@@ -5203,7 +5775,15 @@
           </w:p>
           <w:p>
             <w:r>
-              <w:t xml:space="preserve">                 x,y: entero</w:t>
+              <w:t xml:space="preserve">                 </w:t>
+            </w:r>
+            <w:proofErr w:type="spellStart"/>
+            <w:r>
+              <w:t>x,y</w:t>
+            </w:r>
+            <w:proofErr w:type="spellEnd"/>
+            <w:r>
+              <w:t>: entero</w:t>
             </w:r>
           </w:p>
         </w:tc>
@@ -5296,8 +5876,13 @@
               <w:t>"</w:t>
             </w:r>
             <w:r>
-              <w:t>se cumple la condicion</w:t>
-            </w:r>
+              <w:t xml:space="preserve">se cumple la </w:t>
+            </w:r>
+            <w:proofErr w:type="spellStart"/>
+            <w:r>
+              <w:t>condicion</w:t>
+            </w:r>
+            <w:proofErr w:type="spellEnd"/>
             <w:r>
               <w:t>"</w:t>
             </w:r>
@@ -5312,6 +5897,7 @@
                 <w:bCs/>
               </w:rPr>
             </w:pPr>
+            <w:proofErr w:type="spellStart"/>
             <w:r>
               <w:rPr>
                 <w:b/>
@@ -5319,6 +5905,7 @@
               </w:rPr>
               <w:t>SiNo</w:t>
             </w:r>
+            <w:proofErr w:type="spellEnd"/>
           </w:p>
           <w:p>
             <w:r>
@@ -5335,8 +5922,13 @@
               <w:t>"</w:t>
             </w:r>
             <w:r>
-              <w:t>no se cumple la condicion</w:t>
-            </w:r>
+              <w:t xml:space="preserve">no se cumple la </w:t>
+            </w:r>
+            <w:proofErr w:type="spellStart"/>
+            <w:r>
+              <w:t>condicion</w:t>
+            </w:r>
+            <w:proofErr w:type="spellEnd"/>
             <w:r>
               <w:t>"</w:t>
             </w:r>
@@ -5351,6 +5943,7 @@
                 <w:bCs/>
               </w:rPr>
             </w:pPr>
+            <w:proofErr w:type="spellStart"/>
             <w:r>
               <w:rPr>
                 <w:b/>
@@ -5358,6 +5951,7 @@
               </w:rPr>
               <w:t>FinSi</w:t>
             </w:r>
+            <w:proofErr w:type="spellEnd"/>
           </w:p>
           <w:p>
             <w:pPr>
@@ -5496,20 +6090,34 @@
           <w:bCs/>
         </w:rPr>
       </w:pPr>
-      <w:r>
-        <w:rPr>
-          <w:b/>
-          <w:bCs/>
-        </w:rPr>
-        <w:t>Analisis:</w:t>
+      <w:proofErr w:type="spellStart"/>
+      <w:r>
+        <w:rPr>
+          <w:b/>
+          <w:bCs/>
+        </w:rPr>
+        <w:t>Analisis</w:t>
+      </w:r>
+      <w:proofErr w:type="spellEnd"/>
+      <w:r>
+        <w:rPr>
+          <w:b/>
+          <w:bCs/>
+        </w:rPr>
+        <w:t>:</w:t>
       </w:r>
     </w:p>
     <w:p>
       <w:r>
         <w:tab/>
       </w:r>
-      <w:r>
-        <w:t>Descripcion del Problema:</w:t>
+      <w:proofErr w:type="spellStart"/>
+      <w:r>
+        <w:t>Descripcion</w:t>
+      </w:r>
+      <w:proofErr w:type="spellEnd"/>
+      <w:r>
+        <w:t xml:space="preserve"> del Problema:</w:t>
       </w:r>
       <w:r>
         <w:t xml:space="preserve"> consultar</w:t>
@@ -5533,7 +6141,14 @@
     <w:p>
       <w:r>
         <w:tab/>
-        <w:t>i,j: entero</w:t>
+      </w:r>
+      <w:proofErr w:type="spellStart"/>
+      <w:r>
+        <w:t>i,j</w:t>
+      </w:r>
+      <w:proofErr w:type="spellEnd"/>
+      <w:r>
+        <w:t>: entero</w:t>
       </w:r>
     </w:p>
     <w:p>
@@ -5555,8 +6170,13 @@
       <w:r>
         <w:lastRenderedPageBreak/>
         <w:tab/>
-        <w:t>mensaje: caracter</w:t>
-      </w:r>
+        <w:t xml:space="preserve">mensaje: </w:t>
+      </w:r>
+      <w:proofErr w:type="spellStart"/>
+      <w:r>
+        <w:t>caracter</w:t>
+      </w:r>
+      <w:proofErr w:type="spellEnd"/>
     </w:p>
     <w:p>
       <w:pPr>
@@ -5586,6 +6206,7 @@
           <w:bCs/>
         </w:rPr>
       </w:pPr>
+      <w:proofErr w:type="spellStart"/>
       <w:r>
         <w:rPr>
           <w:b/>
@@ -5601,6 +6222,7 @@
         </w:rPr>
         <w:t>ño</w:t>
       </w:r>
+      <w:proofErr w:type="spellEnd"/>
       <w:r>
         <w:rPr>
           <w:b/>
@@ -5645,6 +6267,7 @@
                 <w:lang w:val="en-US"/>
               </w:rPr>
             </w:pPr>
+            <w:proofErr w:type="spellStart"/>
             <w:r>
               <w:rPr>
                 <w:b/>
@@ -5652,21 +6275,39 @@
                 <w:u w:val="single"/>
                 <w:lang w:val="en-US"/>
               </w:rPr>
-              <w:t>Entidad:</w:t>
-            </w:r>
-          </w:p>
-          <w:p>
-            <w:pPr>
-              <w:rPr>
+              <w:t>Entidad</w:t>
+            </w:r>
+            <w:proofErr w:type="spellEnd"/>
+            <w:r>
+              <w:rPr>
+                <w:b/>
+                <w:bCs/>
+                <w:u w:val="single"/>
                 <w:lang w:val="en-US"/>
               </w:rPr>
-            </w:pPr>
-            <w:r>
+              <w:t>:</w:t>
+            </w:r>
+          </w:p>
+          <w:p>
+            <w:pPr>
               <w:rPr>
                 <w:lang w:val="en-US"/>
               </w:rPr>
-              <w:t xml:space="preserve">                 Lienzo</w:t>
-            </w:r>
+            </w:pPr>
+            <w:r>
+              <w:rPr>
+                <w:lang w:val="en-US"/>
+              </w:rPr>
+              <w:t xml:space="preserve">                 </w:t>
+            </w:r>
+            <w:proofErr w:type="spellStart"/>
+            <w:r>
+              <w:rPr>
+                <w:lang w:val="en-US"/>
+              </w:rPr>
+              <w:t>Lienzo</w:t>
+            </w:r>
+            <w:proofErr w:type="spellEnd"/>
           </w:p>
         </w:tc>
       </w:tr>
@@ -5694,7 +6335,15 @@
           </w:p>
           <w:p>
             <w:r>
-              <w:t xml:space="preserve">                 i,j: entero</w:t>
+              <w:t xml:space="preserve">                 </w:t>
+            </w:r>
+            <w:proofErr w:type="spellStart"/>
+            <w:r>
+              <w:t>i,j</w:t>
+            </w:r>
+            <w:proofErr w:type="spellEnd"/>
+            <w:r>
+              <w:t>: entero</w:t>
             </w:r>
           </w:p>
         </w:tc>
@@ -5812,6 +6461,7 @@
                 <w:bCs/>
               </w:rPr>
             </w:pPr>
+            <w:proofErr w:type="spellStart"/>
             <w:r>
               <w:rPr>
                 <w:b/>
@@ -5819,6 +6469,7 @@
               </w:rPr>
               <w:t>SiNo</w:t>
             </w:r>
+            <w:proofErr w:type="spellEnd"/>
           </w:p>
           <w:p>
             <w:r>
@@ -5851,6 +6502,7 @@
                 <w:bCs/>
               </w:rPr>
             </w:pPr>
+            <w:proofErr w:type="spellStart"/>
             <w:r>
               <w:rPr>
                 <w:b/>
@@ -5858,6 +6510,7 @@
               </w:rPr>
               <w:t>FinSi</w:t>
             </w:r>
+            <w:proofErr w:type="spellEnd"/>
           </w:p>
           <w:p>
             <w:pPr>
@@ -5931,7 +6584,15 @@
     </w:p>
     <w:p>
       <w:r>
-        <w:t>(a+b==c) || (c!=0) &amp;&amp; (b-c&gt;=19)</w:t>
+        <w:t>(</w:t>
+      </w:r>
+      <w:proofErr w:type="spellStart"/>
+      <w:r>
+        <w:t>a+b</w:t>
+      </w:r>
+      <w:proofErr w:type="spellEnd"/>
+      <w:r>
+        <w:t>==c) || (c!=0) &amp;&amp; (b-c&gt;=19)</w:t>
       </w:r>
     </w:p>
     <w:p>
@@ -5982,20 +6643,34 @@
           <w:bCs/>
         </w:rPr>
       </w:pPr>
-      <w:r>
-        <w:rPr>
-          <w:b/>
-          <w:bCs/>
-        </w:rPr>
-        <w:t>Analisis:</w:t>
+      <w:proofErr w:type="spellStart"/>
+      <w:r>
+        <w:rPr>
+          <w:b/>
+          <w:bCs/>
+        </w:rPr>
+        <w:t>Analisis</w:t>
+      </w:r>
+      <w:proofErr w:type="spellEnd"/>
+      <w:r>
+        <w:rPr>
+          <w:b/>
+          <w:bCs/>
+        </w:rPr>
+        <w:t>:</w:t>
       </w:r>
     </w:p>
     <w:p>
       <w:r>
         <w:tab/>
       </w:r>
-      <w:r>
-        <w:t>Descripcion del Problema:</w:t>
+      <w:proofErr w:type="spellStart"/>
+      <w:r>
+        <w:t>Descripcion</w:t>
+      </w:r>
+      <w:proofErr w:type="spellEnd"/>
+      <w:r>
+        <w:t xml:space="preserve"> del Problema:</w:t>
       </w:r>
       <w:r>
         <w:t xml:space="preserve"> consultar</w:t>
@@ -6019,7 +6694,14 @@
     <w:p>
       <w:r>
         <w:tab/>
-        <w:t>a,b,c: entero</w:t>
+      </w:r>
+      <w:proofErr w:type="spellStart"/>
+      <w:r>
+        <w:t>a,b,c</w:t>
+      </w:r>
+      <w:proofErr w:type="spellEnd"/>
+      <w:r>
+        <w:t>: entero</w:t>
       </w:r>
     </w:p>
     <w:p>
@@ -6040,8 +6722,13 @@
     <w:p>
       <w:r>
         <w:tab/>
-        <w:t>mensaje: caracter</w:t>
-      </w:r>
+        <w:t xml:space="preserve">mensaje: </w:t>
+      </w:r>
+      <w:proofErr w:type="spellStart"/>
+      <w:r>
+        <w:t>caracter</w:t>
+      </w:r>
+      <w:proofErr w:type="spellEnd"/>
     </w:p>
     <w:p>
       <w:pPr>
@@ -6071,6 +6758,7 @@
           <w:bCs/>
         </w:rPr>
       </w:pPr>
+      <w:proofErr w:type="spellStart"/>
       <w:r>
         <w:rPr>
           <w:b/>
@@ -6087,6 +6775,7 @@
         </w:rPr>
         <w:t>ño</w:t>
       </w:r>
+      <w:proofErr w:type="spellEnd"/>
       <w:r>
         <w:rPr>
           <w:b/>
@@ -6131,6 +6820,7 @@
                 <w:lang w:val="en-US"/>
               </w:rPr>
             </w:pPr>
+            <w:proofErr w:type="spellStart"/>
             <w:r>
               <w:rPr>
                 <w:b/>
@@ -6138,21 +6828,39 @@
                 <w:u w:val="single"/>
                 <w:lang w:val="en-US"/>
               </w:rPr>
-              <w:t>Entidad:</w:t>
-            </w:r>
-          </w:p>
-          <w:p>
-            <w:pPr>
-              <w:rPr>
+              <w:t>Entidad</w:t>
+            </w:r>
+            <w:proofErr w:type="spellEnd"/>
+            <w:r>
+              <w:rPr>
+                <w:b/>
+                <w:bCs/>
+                <w:u w:val="single"/>
                 <w:lang w:val="en-US"/>
               </w:rPr>
-            </w:pPr>
-            <w:r>
+              <w:t>:</w:t>
+            </w:r>
+          </w:p>
+          <w:p>
+            <w:pPr>
               <w:rPr>
                 <w:lang w:val="en-US"/>
               </w:rPr>
-              <w:t xml:space="preserve">                 Lienzo</w:t>
-            </w:r>
+            </w:pPr>
+            <w:r>
+              <w:rPr>
+                <w:lang w:val="en-US"/>
+              </w:rPr>
+              <w:t xml:space="preserve">                 </w:t>
+            </w:r>
+            <w:proofErr w:type="spellStart"/>
+            <w:r>
+              <w:rPr>
+                <w:lang w:val="en-US"/>
+              </w:rPr>
+              <w:t>Lienzo</w:t>
+            </w:r>
+            <w:proofErr w:type="spellEnd"/>
           </w:p>
         </w:tc>
       </w:tr>
@@ -6180,7 +6888,15 @@
           </w:p>
           <w:p>
             <w:r>
-              <w:t xml:space="preserve">                 a,b,c: entero</w:t>
+              <w:t xml:space="preserve">                 </w:t>
+            </w:r>
+            <w:proofErr w:type="spellStart"/>
+            <w:r>
+              <w:t>a,b,c</w:t>
+            </w:r>
+            <w:proofErr w:type="spellEnd"/>
+            <w:r>
+              <w:t>: entero</w:t>
             </w:r>
           </w:p>
         </w:tc>
@@ -6267,7 +6983,15 @@
               <w:t xml:space="preserve"> </w:t>
             </w:r>
             <w:r>
-              <w:t>((a+b==c) || (c!=0) &amp;&amp; (b-c&gt;=19)) Entonces</w:t>
+              <w:t>((</w:t>
+            </w:r>
+            <w:proofErr w:type="spellStart"/>
+            <w:r>
+              <w:t>a+b</w:t>
+            </w:r>
+            <w:proofErr w:type="spellEnd"/>
+            <w:r>
+              <w:t>==c) || (c!=0) &amp;&amp; (b-c&gt;=19)) Entonces</w:t>
             </w:r>
           </w:p>
           <w:p>
@@ -6294,6 +7018,7 @@
                 <w:bCs/>
               </w:rPr>
             </w:pPr>
+            <w:proofErr w:type="spellStart"/>
             <w:r>
               <w:rPr>
                 <w:b/>
@@ -6301,6 +7026,7 @@
               </w:rPr>
               <w:t>SiNo</w:t>
             </w:r>
+            <w:proofErr w:type="spellEnd"/>
           </w:p>
           <w:p>
             <w:r>
@@ -6333,6 +7059,7 @@
                 <w:bCs/>
               </w:rPr>
             </w:pPr>
+            <w:proofErr w:type="spellStart"/>
             <w:r>
               <w:rPr>
                 <w:b/>
@@ -6340,6 +7067,7 @@
               </w:rPr>
               <w:t>FinSi</w:t>
             </w:r>
+            <w:proofErr w:type="spellEnd"/>
           </w:p>
           <w:p>
             <w:pPr>
@@ -6402,14 +7130,7 @@
           <w:b/>
           <w:bCs/>
         </w:rPr>
-        <w:t>1</w:t>
-      </w:r>
-      <w:r>
-        <w:rPr>
-          <w:b/>
-          <w:bCs/>
-        </w:rPr>
-        <w:t>2</w:t>
+        <w:t>12</w:t>
       </w:r>
       <w:r>
         <w:t>:</w:t>
@@ -6466,26 +7187,37 @@
           <w:bCs/>
         </w:rPr>
       </w:pPr>
-      <w:r>
-        <w:rPr>
-          <w:b/>
-          <w:bCs/>
-        </w:rPr>
-        <w:t>Analisis:</w:t>
+      <w:proofErr w:type="spellStart"/>
+      <w:r>
+        <w:rPr>
+          <w:b/>
+          <w:bCs/>
+        </w:rPr>
+        <w:t>Analisis</w:t>
+      </w:r>
+      <w:proofErr w:type="spellEnd"/>
+      <w:r>
+        <w:rPr>
+          <w:b/>
+          <w:bCs/>
+        </w:rPr>
+        <w:t>:</w:t>
       </w:r>
     </w:p>
     <w:p>
       <w:r>
         <w:tab/>
       </w:r>
-      <w:r>
-        <w:t>Descripcion del Problema:</w:t>
-      </w:r>
-      <w:r>
-        <w:t xml:space="preserve"> </w:t>
-      </w:r>
-      <w:r>
-        <w:t>realizar un saludo con nombre de usuario</w:t>
+      <w:proofErr w:type="spellStart"/>
+      <w:r>
+        <w:t>Descripcion</w:t>
+      </w:r>
+      <w:proofErr w:type="spellEnd"/>
+      <w:r>
+        <w:t xml:space="preserve"> del Problema:</w:t>
+      </w:r>
+      <w:r>
+        <w:t xml:space="preserve"> realizar un saludo con nombre de usuario</w:t>
       </w:r>
     </w:p>
     <w:p>
@@ -6506,16 +7238,18 @@
     <w:p>
       <w:r>
         <w:tab/>
-      </w:r>
-      <w:r>
         <w:t>nombre: carácter</w:t>
       </w:r>
     </w:p>
     <w:p>
       <w:r>
         <w:tab/>
+      </w:r>
+      <w:proofErr w:type="spellStart"/>
+      <w:r>
         <w:t>texto:caracter</w:t>
       </w:r>
+      <w:proofErr w:type="spellEnd"/>
     </w:p>
     <w:p>
       <w:pPr>
@@ -6540,8 +7274,13 @@
         <w:t>saludo</w:t>
       </w:r>
       <w:r>
-        <w:t>: caracter</w:t>
-      </w:r>
+        <w:t xml:space="preserve">: </w:t>
+      </w:r>
+      <w:proofErr w:type="spellStart"/>
+      <w:r>
+        <w:t>caracter</w:t>
+      </w:r>
+      <w:proofErr w:type="spellEnd"/>
     </w:p>
     <w:p>
       <w:pPr>
@@ -6561,8 +7300,6 @@
     <w:p>
       <w:r>
         <w:tab/>
-      </w:r>
-      <w:r>
         <w:t>Pedir por teclado nombre y realizar saludo</w:t>
       </w:r>
     </w:p>
@@ -6573,6 +7310,7 @@
           <w:bCs/>
         </w:rPr>
       </w:pPr>
+      <w:proofErr w:type="spellStart"/>
       <w:r>
         <w:rPr>
           <w:b/>
@@ -6588,6 +7326,7 @@
         </w:rPr>
         <w:t>ño</w:t>
       </w:r>
+      <w:proofErr w:type="spellEnd"/>
       <w:r>
         <w:rPr>
           <w:b/>
@@ -6632,6 +7371,7 @@
                 <w:lang w:val="en-US"/>
               </w:rPr>
             </w:pPr>
+            <w:proofErr w:type="spellStart"/>
             <w:r>
               <w:rPr>
                 <w:b/>
@@ -6640,21 +7380,39 @@
                 <w:lang w:val="en-US"/>
               </w:rPr>
               <w:lastRenderedPageBreak/>
-              <w:t>Entidad:</w:t>
-            </w:r>
-          </w:p>
-          <w:p>
-            <w:pPr>
-              <w:rPr>
+              <w:t>Entidad</w:t>
+            </w:r>
+            <w:proofErr w:type="spellEnd"/>
+            <w:r>
+              <w:rPr>
+                <w:b/>
+                <w:bCs/>
+                <w:u w:val="single"/>
                 <w:lang w:val="en-US"/>
               </w:rPr>
-            </w:pPr>
-            <w:r>
+              <w:t>:</w:t>
+            </w:r>
+          </w:p>
+          <w:p>
+            <w:pPr>
               <w:rPr>
                 <w:lang w:val="en-US"/>
               </w:rPr>
-              <w:t xml:space="preserve">                 Lienzo</w:t>
-            </w:r>
+            </w:pPr>
+            <w:r>
+              <w:rPr>
+                <w:lang w:val="en-US"/>
+              </w:rPr>
+              <w:t xml:space="preserve">                 </w:t>
+            </w:r>
+            <w:proofErr w:type="spellStart"/>
+            <w:r>
+              <w:rPr>
+                <w:lang w:val="en-US"/>
+              </w:rPr>
+              <w:t>Lienzo</w:t>
+            </w:r>
+            <w:proofErr w:type="spellEnd"/>
           </w:p>
         </w:tc>
       </w:tr>
@@ -6684,12 +7442,14 @@
             <w:r>
               <w:t xml:space="preserve">                 </w:t>
             </w:r>
+            <w:proofErr w:type="spellStart"/>
             <w:r>
               <w:t>nombre,texto</w:t>
             </w:r>
             <w:r>
               <w:t>,saludo</w:t>
             </w:r>
+            <w:proofErr w:type="spellEnd"/>
             <w:r>
               <w:t>: carácter;</w:t>
             </w:r>
@@ -6714,10 +7474,7 @@
               <w:t xml:space="preserve"> </w:t>
             </w:r>
             <w:r>
-              <w:t>Ejercicio1</w:t>
-            </w:r>
-            <w:r>
-              <w:t>2</w:t>
+              <w:t>Ejercicio12</w:t>
             </w:r>
           </w:p>
           <w:p>
@@ -6767,7 +7524,15 @@
           </w:p>
           <w:p>
             <w:r>
-              <w:t>escribir saludo,nombre;</w:t>
+              <w:t xml:space="preserve">escribir </w:t>
+            </w:r>
+            <w:proofErr w:type="spellStart"/>
+            <w:r>
+              <w:t>saludo,nombre</w:t>
+            </w:r>
+            <w:proofErr w:type="spellEnd"/>
+            <w:r>
+              <w:t>;</w:t>
             </w:r>
           </w:p>
           <w:p>
@@ -6831,20 +7596,10 @@
           <w:b/>
           <w:bCs/>
         </w:rPr>
-        <w:t>1</w:t>
-      </w:r>
-      <w:r>
-        <w:rPr>
-          <w:b/>
-          <w:bCs/>
-        </w:rPr>
-        <w:t>3</w:t>
-      </w:r>
-      <w:r>
-        <w:t xml:space="preserve">: </w:t>
-      </w:r>
-      <w:r>
-        <w:t>Será común resolver problemas utilizando variables. Calcule el perímetro y área de un rectángulo dada su base y su altura.</w:t>
+        <w:t>13</w:t>
+      </w:r>
+      <w:r>
+        <w:t>: Será común resolver problemas utilizando variables. Calcule el perímetro y área de un rectángulo dada su base y su altura.</w:t>
       </w:r>
     </w:p>
     <w:p>
@@ -6895,27 +7650,51 @@
           <w:bCs/>
         </w:rPr>
       </w:pPr>
-      <w:r>
-        <w:rPr>
-          <w:b/>
-          <w:bCs/>
-        </w:rPr>
-        <w:t>Analisis:</w:t>
+      <w:proofErr w:type="spellStart"/>
+      <w:r>
+        <w:rPr>
+          <w:b/>
+          <w:bCs/>
+        </w:rPr>
+        <w:t>Analisis</w:t>
+      </w:r>
+      <w:proofErr w:type="spellEnd"/>
+      <w:r>
+        <w:rPr>
+          <w:b/>
+          <w:bCs/>
+        </w:rPr>
+        <w:t>:</w:t>
       </w:r>
     </w:p>
     <w:p>
       <w:r>
         <w:tab/>
       </w:r>
-      <w:r>
-        <w:t>Descripcion del Problema:</w:t>
+      <w:proofErr w:type="spellStart"/>
+      <w:r>
+        <w:t>Descripcion</w:t>
+      </w:r>
+      <w:proofErr w:type="spellEnd"/>
+      <w:r>
+        <w:t xml:space="preserve"> del Problema:</w:t>
       </w:r>
       <w:r>
         <w:t xml:space="preserve"> realizar </w:t>
       </w:r>
-      <w:r>
-        <w:t>calculo de área y perímetro de un rectangulo</w:t>
-      </w:r>
+      <w:proofErr w:type="spellStart"/>
+      <w:r>
+        <w:t>calculo</w:t>
+      </w:r>
+      <w:proofErr w:type="spellEnd"/>
+      <w:r>
+        <w:t xml:space="preserve"> de área y perímetro de un </w:t>
+      </w:r>
+      <w:proofErr w:type="spellStart"/>
+      <w:r>
+        <w:t>rectangulo</w:t>
+      </w:r>
+      <w:proofErr w:type="spellEnd"/>
     </w:p>
     <w:p>
       <w:pPr>
@@ -6936,8 +7715,13 @@
       <w:r>
         <w:tab/>
       </w:r>
-      <w:r>
-        <w:t>base,altura : entero</w:t>
+      <w:proofErr w:type="spellStart"/>
+      <w:r>
+        <w:t>base,altura</w:t>
+      </w:r>
+      <w:proofErr w:type="spellEnd"/>
+      <w:r>
+        <w:t xml:space="preserve"> : entero</w:t>
       </w:r>
     </w:p>
     <w:p>
@@ -6959,8 +7743,13 @@
       <w:r>
         <w:tab/>
       </w:r>
-      <w:r>
-        <w:t>perímetro,área : entero</w:t>
+      <w:proofErr w:type="spellStart"/>
+      <w:r>
+        <w:t>perímetro,área</w:t>
+      </w:r>
+      <w:proofErr w:type="spellEnd"/>
+      <w:r>
+        <w:t xml:space="preserve"> : entero</w:t>
       </w:r>
     </w:p>
     <w:p>
@@ -6981,18 +7770,22 @@
     <w:p>
       <w:r>
         <w:tab/>
-      </w:r>
-      <w:r>
-        <w:t>Calcular área y perímetro del rectangulo</w:t>
-      </w:r>
-    </w:p>
-    <w:p>
-      <w:pPr>
-        <w:rPr>
-          <w:b/>
-          <w:bCs/>
-        </w:rPr>
-      </w:pPr>
+        <w:t xml:space="preserve">Calcular área y perímetro del </w:t>
+      </w:r>
+      <w:proofErr w:type="spellStart"/>
+      <w:r>
+        <w:t>rectangulo</w:t>
+      </w:r>
+      <w:proofErr w:type="spellEnd"/>
+    </w:p>
+    <w:p>
+      <w:pPr>
+        <w:rPr>
+          <w:b/>
+          <w:bCs/>
+        </w:rPr>
+      </w:pPr>
+      <w:proofErr w:type="spellStart"/>
       <w:r>
         <w:rPr>
           <w:b/>
@@ -7008,6 +7801,7 @@
         </w:rPr>
         <w:t>ño</w:t>
       </w:r>
+      <w:proofErr w:type="spellEnd"/>
       <w:r>
         <w:rPr>
           <w:b/>
@@ -7052,6 +7846,7 @@
                 <w:lang w:val="en-US"/>
               </w:rPr>
             </w:pPr>
+            <w:proofErr w:type="spellStart"/>
             <w:r>
               <w:rPr>
                 <w:b/>
@@ -7059,21 +7854,39 @@
                 <w:u w:val="single"/>
                 <w:lang w:val="en-US"/>
               </w:rPr>
-              <w:t>Entidad:</w:t>
-            </w:r>
-          </w:p>
-          <w:p>
-            <w:pPr>
-              <w:rPr>
+              <w:t>Entidad</w:t>
+            </w:r>
+            <w:proofErr w:type="spellEnd"/>
+            <w:r>
+              <w:rPr>
+                <w:b/>
+                <w:bCs/>
+                <w:u w:val="single"/>
                 <w:lang w:val="en-US"/>
               </w:rPr>
-            </w:pPr>
-            <w:r>
+              <w:t>:</w:t>
+            </w:r>
+          </w:p>
+          <w:p>
+            <w:pPr>
               <w:rPr>
                 <w:lang w:val="en-US"/>
               </w:rPr>
-              <w:t xml:space="preserve">                 Lienzo</w:t>
-            </w:r>
+            </w:pPr>
+            <w:r>
+              <w:rPr>
+                <w:lang w:val="en-US"/>
+              </w:rPr>
+              <w:t xml:space="preserve">                 </w:t>
+            </w:r>
+            <w:proofErr w:type="spellStart"/>
+            <w:r>
+              <w:rPr>
+                <w:lang w:val="en-US"/>
+              </w:rPr>
+              <w:t>Lienzo</w:t>
+            </w:r>
+            <w:proofErr w:type="spellEnd"/>
           </w:p>
         </w:tc>
       </w:tr>
@@ -7103,13 +7916,26 @@
             <w:r>
               <w:t xml:space="preserve">                 </w:t>
             </w:r>
-            <w:r>
-              <w:t>base,altura: entero;</w:t>
-            </w:r>
-          </w:p>
-          <w:p>
-            <w:r>
-              <w:t xml:space="preserve">                  perímetro,área: entero </w:t>
+            <w:proofErr w:type="spellStart"/>
+            <w:r>
+              <w:t>base,altura</w:t>
+            </w:r>
+            <w:proofErr w:type="spellEnd"/>
+            <w:r>
+              <w:t>: entero;</w:t>
+            </w:r>
+          </w:p>
+          <w:p>
+            <w:r>
+              <w:t xml:space="preserve">                  </w:t>
+            </w:r>
+            <w:proofErr w:type="spellStart"/>
+            <w:r>
+              <w:t>perímetro,área</w:t>
+            </w:r>
+            <w:proofErr w:type="spellEnd"/>
+            <w:r>
+              <w:t xml:space="preserve">: entero </w:t>
             </w:r>
           </w:p>
         </w:tc>
@@ -7132,7 +7958,10 @@
               <w:t xml:space="preserve"> </w:t>
             </w:r>
             <w:r>
-              <w:t>Ejercicio12</w:t>
+              <w:t>Ejercicio1</w:t>
+            </w:r>
+            <w:r>
+              <w:t>3</w:t>
             </w:r>
           </w:p>
           <w:p>
@@ -7276,6 +8105,658 @@
       </w:pPr>
     </w:p>
     <w:p>
+      <w:r>
+        <w:rPr>
+          <w:b/>
+          <w:bCs/>
+        </w:rPr>
+        <w:t xml:space="preserve">Punto </w:t>
+      </w:r>
+      <w:r>
+        <w:rPr>
+          <w:b/>
+          <w:bCs/>
+        </w:rPr>
+        <w:t>1</w:t>
+      </w:r>
+      <w:r>
+        <w:rPr>
+          <w:b/>
+          <w:bCs/>
+        </w:rPr>
+        <w:t>4</w:t>
+      </w:r>
+      <w:r>
+        <w:t>: Una ayuda importante al momento de resolver problemas con algoritmos es asumir que su gran amigo son las matemáticas. Obtenga la hipotenusa de un triángulo rectángulo conociendo sus catetos</w:t>
+      </w:r>
+      <w:r>
+        <w:t>.</w:t>
+      </w:r>
+    </w:p>
+    <w:p>
+      <w:r>
+        <w:drawing>
+          <wp:inline distT="0" distB="0" distL="0" distR="0" wp14:anchorId="1E309924" wp14:editId="3384B4FD">
+            <wp:extent cx="1966915" cy="1288472"/>
+            <wp:effectExtent l="0" t="0" r="0" b="6985"/>
+            <wp:docPr id="7" name="Imagen 7"/>
+            <wp:cNvGraphicFramePr>
+              <a:graphicFrameLocks xmlns:a="http://schemas.openxmlformats.org/drawingml/2006/main" noChangeAspect="1"/>
+            </wp:cNvGraphicFramePr>
+            <a:graphic xmlns:a="http://schemas.openxmlformats.org/drawingml/2006/main">
+              <a:graphicData uri="http://schemas.openxmlformats.org/drawingml/2006/picture">
+                <pic:pic xmlns:pic="http://schemas.openxmlformats.org/drawingml/2006/picture">
+                  <pic:nvPicPr>
+                    <pic:cNvPr id="1" name=""/>
+                    <pic:cNvPicPr/>
+                  </pic:nvPicPr>
+                  <pic:blipFill>
+                    <a:blip r:embed="rId12"/>
+                    <a:stretch>
+                      <a:fillRect/>
+                    </a:stretch>
+                  </pic:blipFill>
+                  <pic:spPr>
+                    <a:xfrm>
+                      <a:off x="0" y="0"/>
+                      <a:ext cx="1978743" cy="1296220"/>
+                    </a:xfrm>
+                    <a:prstGeom prst="rect">
+                      <a:avLst/>
+                    </a:prstGeom>
+                  </pic:spPr>
+                </pic:pic>
+              </a:graphicData>
+            </a:graphic>
+          </wp:inline>
+        </w:drawing>
+      </w:r>
+    </w:p>
+    <w:p>
+      <w:pPr>
+        <w:rPr>
+          <w:b/>
+          <w:bCs/>
+        </w:rPr>
+      </w:pPr>
+      <w:r>
+        <w:rPr>
+          <w:b/>
+          <w:bCs/>
+        </w:rPr>
+        <w:t>Captura de Processing:</w:t>
+      </w:r>
+    </w:p>
+    <w:p>
+      <w:pPr>
+        <w:rPr>
+          <w:b/>
+          <w:bCs/>
+        </w:rPr>
+      </w:pPr>
+    </w:p>
+    <w:p>
+      <w:pPr>
+        <w:rPr>
+          <w:b/>
+          <w:bCs/>
+          <w:u w:val="single"/>
+        </w:rPr>
+      </w:pPr>
+      <w:r>
+        <w:rPr>
+          <w:b/>
+          <w:bCs/>
+          <w:u w:val="single"/>
+        </w:rPr>
+        <w:t>Desarrollo del punto</w:t>
+      </w:r>
+    </w:p>
+    <w:p/>
+    <w:p>
+      <w:pPr>
+        <w:rPr>
+          <w:b/>
+          <w:bCs/>
+        </w:rPr>
+      </w:pPr>
+      <w:proofErr w:type="spellStart"/>
+      <w:r>
+        <w:rPr>
+          <w:b/>
+          <w:bCs/>
+        </w:rPr>
+        <w:t>Analisis</w:t>
+      </w:r>
+      <w:proofErr w:type="spellEnd"/>
+      <w:r>
+        <w:rPr>
+          <w:b/>
+          <w:bCs/>
+        </w:rPr>
+        <w:t>:</w:t>
+      </w:r>
+    </w:p>
+    <w:p>
+      <w:r>
+        <w:tab/>
+      </w:r>
+      <w:proofErr w:type="spellStart"/>
+      <w:r>
+        <w:t>Descripcion</w:t>
+      </w:r>
+      <w:proofErr w:type="spellEnd"/>
+      <w:r>
+        <w:t xml:space="preserve"> del Problema:</w:t>
+      </w:r>
+      <w:r>
+        <w:t xml:space="preserve"> realizar </w:t>
+      </w:r>
+      <w:proofErr w:type="spellStart"/>
+      <w:r>
+        <w:t>calculo</w:t>
+      </w:r>
+      <w:proofErr w:type="spellEnd"/>
+      <w:r>
+        <w:t xml:space="preserve"> de </w:t>
+      </w:r>
+      <w:r>
+        <w:t xml:space="preserve">la hipotenusa de un </w:t>
+      </w:r>
+      <w:proofErr w:type="spellStart"/>
+      <w:r>
+        <w:t>triangulo</w:t>
+      </w:r>
+      <w:proofErr w:type="spellEnd"/>
+      <w:r>
+        <w:t xml:space="preserve"> </w:t>
+      </w:r>
+      <w:proofErr w:type="spellStart"/>
+      <w:r>
+        <w:t>rectangulo</w:t>
+      </w:r>
+      <w:proofErr w:type="spellEnd"/>
+    </w:p>
+    <w:p>
+      <w:pPr>
+        <w:rPr>
+          <w:b/>
+          <w:bCs/>
+        </w:rPr>
+      </w:pPr>
+      <w:r>
+        <w:rPr>
+          <w:b/>
+          <w:bCs/>
+        </w:rPr>
+        <w:t>Datos de entrada:</w:t>
+      </w:r>
+    </w:p>
+    <w:p>
+      <w:r>
+        <w:tab/>
+      </w:r>
+      <w:proofErr w:type="spellStart"/>
+      <w:r>
+        <w:t>base,altura</w:t>
+      </w:r>
+      <w:proofErr w:type="spellEnd"/>
+      <w:r>
+        <w:t xml:space="preserve"> : entero</w:t>
+      </w:r>
+    </w:p>
+    <w:p>
+      <w:pPr>
+        <w:rPr>
+          <w:b/>
+          <w:bCs/>
+        </w:rPr>
+      </w:pPr>
+      <w:r>
+        <w:rPr>
+          <w:b/>
+          <w:bCs/>
+        </w:rPr>
+        <w:t xml:space="preserve">Datos de Salida: </w:t>
+      </w:r>
+    </w:p>
+    <w:p>
+      <w:r>
+        <w:tab/>
+      </w:r>
+      <w:r>
+        <w:t>hipotenusa</w:t>
+      </w:r>
+      <w:r>
+        <w:t xml:space="preserve"> : </w:t>
+      </w:r>
+      <w:proofErr w:type="spellStart"/>
+      <w:r>
+        <w:t>float</w:t>
+      </w:r>
+      <w:proofErr w:type="spellEnd"/>
+    </w:p>
+    <w:p>
+      <w:pPr>
+        <w:rPr>
+          <w:b/>
+          <w:bCs/>
+        </w:rPr>
+      </w:pPr>
+      <w:r>
+        <w:rPr>
+          <w:b/>
+          <w:bCs/>
+        </w:rPr>
+        <w:t xml:space="preserve">Proceso: </w:t>
+      </w:r>
+    </w:p>
+    <w:p>
+      <w:r>
+        <w:tab/>
+        <w:t xml:space="preserve">Calcular </w:t>
+      </w:r>
+      <w:r>
+        <w:t xml:space="preserve">la hipotenusa del </w:t>
+      </w:r>
+      <w:proofErr w:type="spellStart"/>
+      <w:r>
+        <w:t>triangulo</w:t>
+      </w:r>
+      <w:proofErr w:type="spellEnd"/>
+      <w:r>
+        <w:t xml:space="preserve"> </w:t>
+      </w:r>
+      <w:proofErr w:type="spellStart"/>
+      <w:r>
+        <w:t>rectangulo</w:t>
+      </w:r>
+      <w:proofErr w:type="spellEnd"/>
+    </w:p>
+    <w:p>
+      <w:pPr>
+        <w:rPr>
+          <w:b/>
+          <w:bCs/>
+        </w:rPr>
+      </w:pPr>
+      <w:proofErr w:type="spellStart"/>
+      <w:r>
+        <w:rPr>
+          <w:b/>
+          <w:bCs/>
+        </w:rPr>
+        <w:t>Dise</w:t>
+      </w:r>
+      <w:r>
+        <w:rPr>
+          <w:b/>
+          <w:bCs/>
+          <w:lang w:val="es-ES"/>
+        </w:rPr>
+        <w:t>ño</w:t>
+      </w:r>
+      <w:proofErr w:type="spellEnd"/>
+      <w:r>
+        <w:rPr>
+          <w:b/>
+          <w:bCs/>
+        </w:rPr>
+        <w:t>:</w:t>
+      </w:r>
+      <w:r>
+        <w:rPr>
+          <w:b/>
+          <w:bCs/>
+        </w:rPr>
+        <w:tab/>
+      </w:r>
+    </w:p>
+    <w:p>
+      <w:r>
+        <w:tab/>
+      </w:r>
+    </w:p>
+    <w:p/>
+    <w:tbl>
+      <w:tblPr>
+        <w:tblStyle w:val="Tablaconcuadrcula"/>
+        <w:tblW w:w="8363" w:type="dxa"/>
+        <w:tblInd w:w="704" w:type="dxa"/>
+        <w:tblLook w:val="04A0" w:firstRow="1" w:lastRow="0" w:firstColumn="1" w:lastColumn="0" w:noHBand="0" w:noVBand="1"/>
+      </w:tblPr>
+      <w:tblGrid>
+        <w:gridCol w:w="8363"/>
+      </w:tblGrid>
+      <w:tr>
+        <w:tc>
+          <w:tcPr>
+            <w:tcW w:w="8363" w:type="dxa"/>
+          </w:tcPr>
+          <w:p>
+            <w:pPr>
+              <w:rPr>
+                <w:b/>
+                <w:bCs/>
+                <w:u w:val="single"/>
+                <w:lang w:val="en-US"/>
+              </w:rPr>
+            </w:pPr>
+            <w:proofErr w:type="spellStart"/>
+            <w:r>
+              <w:rPr>
+                <w:b/>
+                <w:bCs/>
+                <w:u w:val="single"/>
+                <w:lang w:val="en-US"/>
+              </w:rPr>
+              <w:t>Entidad</w:t>
+            </w:r>
+            <w:proofErr w:type="spellEnd"/>
+            <w:r>
+              <w:rPr>
+                <w:b/>
+                <w:bCs/>
+                <w:u w:val="single"/>
+                <w:lang w:val="en-US"/>
+              </w:rPr>
+              <w:t>:</w:t>
+            </w:r>
+          </w:p>
+          <w:p>
+            <w:pPr>
+              <w:rPr>
+                <w:lang w:val="en-US"/>
+              </w:rPr>
+            </w:pPr>
+            <w:r>
+              <w:rPr>
+                <w:lang w:val="en-US"/>
+              </w:rPr>
+              <w:t xml:space="preserve">                 </w:t>
+            </w:r>
+            <w:proofErr w:type="spellStart"/>
+            <w:r>
+              <w:rPr>
+                <w:lang w:val="en-US"/>
+              </w:rPr>
+              <w:t>Lienzo</w:t>
+            </w:r>
+            <w:proofErr w:type="spellEnd"/>
+          </w:p>
+        </w:tc>
+      </w:tr>
+      <w:tr>
+        <w:tc>
+          <w:tcPr>
+            <w:tcW w:w="8363" w:type="dxa"/>
+          </w:tcPr>
+          <w:p>
+            <w:pPr>
+              <w:rPr>
+                <w:b/>
+                <w:bCs/>
+                <w:u w:val="single"/>
+              </w:rPr>
+            </w:pPr>
+            <w:r>
+              <w:rPr>
+                <w:b/>
+                <w:bCs/>
+                <w:u w:val="single"/>
+              </w:rPr>
+              <w:lastRenderedPageBreak/>
+              <w:t>Variables:</w:t>
+            </w:r>
+          </w:p>
+          <w:p>
+            <w:r>
+              <w:t xml:space="preserve">                 </w:t>
+            </w:r>
+            <w:proofErr w:type="spellStart"/>
+            <w:r>
+              <w:t>base,altura</w:t>
+            </w:r>
+            <w:proofErr w:type="spellEnd"/>
+            <w:r>
+              <w:t>: entero;</w:t>
+            </w:r>
+          </w:p>
+          <w:p>
+            <w:r>
+              <w:t xml:space="preserve">                 hipotenusa: </w:t>
+            </w:r>
+            <w:proofErr w:type="spellStart"/>
+            <w:r>
+              <w:t>float</w:t>
+            </w:r>
+            <w:proofErr w:type="spellEnd"/>
+          </w:p>
+        </w:tc>
+      </w:tr>
+      <w:tr>
+        <w:tc>
+          <w:tcPr>
+            <w:tcW w:w="8363" w:type="dxa"/>
+          </w:tcPr>
+          <w:p>
+            <w:r>
+              <w:rPr>
+                <w:b/>
+                <w:bCs/>
+                <w:u w:val="single"/>
+              </w:rPr>
+              <w:t>Nombre Algoritmo:</w:t>
+            </w:r>
+            <w:r>
+              <w:t xml:space="preserve"> </w:t>
+            </w:r>
+            <w:r>
+              <w:t>Ejercicio1</w:t>
+            </w:r>
+            <w:r>
+              <w:t>4</w:t>
+            </w:r>
+          </w:p>
+          <w:p>
+            <w:pPr>
+              <w:rPr>
+                <w:b/>
+                <w:bCs/>
+              </w:rPr>
+            </w:pPr>
+            <w:r>
+              <w:rPr>
+                <w:b/>
+                <w:bCs/>
+              </w:rPr>
+              <w:t xml:space="preserve">   Algoritmo:  </w:t>
+            </w:r>
+          </w:p>
+          <w:p>
+            <w:pPr>
+              <w:rPr>
+                <w:b/>
+                <w:bCs/>
+              </w:rPr>
+            </w:pPr>
+            <w:r>
+              <w:rPr>
+                <w:b/>
+                <w:bCs/>
+              </w:rPr>
+              <w:t>Inicio</w:t>
+            </w:r>
+          </w:p>
+          <w:p>
+            <w:r>
+              <w:t>base &lt;- 10;</w:t>
+            </w:r>
+          </w:p>
+          <w:p>
+            <w:r>
+              <w:t>altura &lt;-20;</w:t>
+            </w:r>
+          </w:p>
+          <w:p>
+            <w:pPr>
+              <w:rPr>
+                <w:rFonts w:eastAsiaTheme="minorEastAsia"/>
+              </w:rPr>
+            </w:pPr>
+            <w:r>
+              <w:t xml:space="preserve">hipotenusa &lt;- </w:t>
+            </w:r>
+            <m:oMath>
+              <m:rad>
+                <m:radPr>
+                  <m:degHide m:val="1"/>
+                  <m:ctrlPr>
+                    <w:rPr>
+                      <w:rFonts w:ascii="Cambria Math" w:hAnsi="Cambria Math"/>
+                      <w:i/>
+                    </w:rPr>
+                  </m:ctrlPr>
+                </m:radPr>
+                <m:deg/>
+                <m:e>
+                  <m:sSup>
+                    <m:sSupPr>
+                      <m:ctrlPr>
+                        <w:rPr>
+                          <w:rFonts w:ascii="Cambria Math" w:hAnsi="Cambria Math"/>
+                          <w:i/>
+                        </w:rPr>
+                      </m:ctrlPr>
+                    </m:sSupPr>
+                    <m:e>
+                      <m:r>
+                        <w:rPr>
+                          <w:rFonts w:ascii="Cambria Math" w:hAnsi="Cambria Math"/>
+                        </w:rPr>
+                        <m:t>a</m:t>
+                      </m:r>
+                      <m:r>
+                        <w:rPr>
+                          <w:rFonts w:ascii="Cambria Math" w:hAnsi="Cambria Math"/>
+                        </w:rPr>
+                        <m:t>ltura</m:t>
+                      </m:r>
+                    </m:e>
+                    <m:sup>
+                      <m:r>
+                        <w:rPr>
+                          <w:rFonts w:ascii="Cambria Math" w:hAnsi="Cambria Math"/>
+                        </w:rPr>
+                        <m:t>2</m:t>
+                      </m:r>
+                    </m:sup>
+                  </m:sSup>
+                  <m:r>
+                    <w:rPr>
+                      <w:rFonts w:ascii="Cambria Math" w:hAnsi="Cambria Math"/>
+                    </w:rPr>
+                    <m:t>+</m:t>
+                  </m:r>
+                  <m:sSup>
+                    <m:sSupPr>
+                      <m:ctrlPr>
+                        <w:rPr>
+                          <w:rFonts w:ascii="Cambria Math" w:hAnsi="Cambria Math"/>
+                          <w:i/>
+                        </w:rPr>
+                      </m:ctrlPr>
+                    </m:sSupPr>
+                    <m:e>
+                      <m:r>
+                        <w:rPr>
+                          <w:rFonts w:ascii="Cambria Math" w:hAnsi="Cambria Math"/>
+                        </w:rPr>
+                        <m:t>b</m:t>
+                      </m:r>
+                      <m:r>
+                        <w:rPr>
+                          <w:rFonts w:ascii="Cambria Math" w:hAnsi="Cambria Math"/>
+                        </w:rPr>
+                        <m:t>ase</m:t>
+                      </m:r>
+                    </m:e>
+                    <m:sup>
+                      <m:r>
+                        <w:rPr>
+                          <w:rFonts w:ascii="Cambria Math" w:hAnsi="Cambria Math"/>
+                        </w:rPr>
+                        <m:t>2</m:t>
+                      </m:r>
+                    </m:sup>
+                  </m:sSup>
+                </m:e>
+              </m:rad>
+            </m:oMath>
+            <w:r>
+              <w:rPr>
+                <w:rFonts w:eastAsiaTheme="minorEastAsia"/>
+              </w:rPr>
+              <w:t>;</w:t>
+            </w:r>
+          </w:p>
+          <w:p>
+            <w:r>
+              <w:rPr>
+                <w:rFonts w:eastAsiaTheme="minorEastAsia"/>
+              </w:rPr>
+              <w:t>escribir “la hipotenusa es: “,hipotenusa;</w:t>
+            </w:r>
+          </w:p>
+          <w:p>
+            <w:pPr>
+              <w:rPr>
+                <w:b/>
+                <w:bCs/>
+              </w:rPr>
+            </w:pPr>
+            <w:r>
+              <w:rPr>
+                <w:b/>
+                <w:bCs/>
+              </w:rPr>
+              <w:t>Fin</w:t>
+            </w:r>
+            <w:r>
+              <w:rPr>
+                <w:b/>
+                <w:bCs/>
+              </w:rPr>
+              <w:t xml:space="preserve">                </w:t>
+            </w:r>
+          </w:p>
+        </w:tc>
+      </w:tr>
+      <w:tr>
+        <w:tc>
+          <w:tcPr>
+            <w:tcW w:w="8363" w:type="dxa"/>
+          </w:tcPr>
+          <w:p>
+            <w:pPr>
+              <w:rPr>
+                <w:b/>
+                <w:bCs/>
+                <w:u w:val="single"/>
+              </w:rPr>
+            </w:pPr>
+          </w:p>
+        </w:tc>
+      </w:tr>
+    </w:tbl>
+    <w:p>
+      <w:pPr>
+        <w:tabs>
+          <w:tab w:val="left" w:pos="2028"/>
+        </w:tabs>
+      </w:pPr>
+    </w:p>
+    <w:p>
       <w:pPr>
         <w:tabs>
           <w:tab w:val="left" w:pos="2028"/>
@@ -7323,7 +8804,7 @@
           <w:tab w:val="left" w:pos="2028"/>
         </w:tabs>
         <w:sectPr>
-          <w:headerReference w:type="first" r:id="rId12"/>
+          <w:headerReference w:type="first" r:id="rId13"/>
           <w:pgSz w:w="11906" w:h="16838"/>
           <w:pgMar w:top="1417" w:right="1701" w:bottom="1417" w:left="1701" w:header="708" w:footer="708" w:gutter="0"/>
           <w:pgBorders w:display="notFirstPage">
@@ -7353,7 +8834,23 @@
     </w:p>
     <w:p>
       <w:r>
-        <w:t>Se deben enunciar las fuentes (apuntes de la materia, páginas web, videos de youtube, libro (nombre, autores, año), etc)</w:t>
+        <w:t xml:space="preserve">Se deben enunciar las fuentes (apuntes de la materia, páginas web, videos de </w:t>
+      </w:r>
+      <w:proofErr w:type="spellStart"/>
+      <w:r>
+        <w:t>youtube</w:t>
+      </w:r>
+      <w:proofErr w:type="spellEnd"/>
+      <w:r>
+        <w:t xml:space="preserve">, libro (nombre, autores, año), </w:t>
+      </w:r>
+      <w:proofErr w:type="spellStart"/>
+      <w:r>
+        <w:t>etc</w:t>
+      </w:r>
+      <w:proofErr w:type="spellEnd"/>
+      <w:r>
+        <w:t>)</w:t>
       </w:r>
     </w:p>
     <w:p/>
@@ -7588,7 +9085,23 @@
               <w:sz w:val="20"/>
               <w:szCs w:val="20"/>
             </w:rPr>
-            <w:t>Trabajo Practico N° / Actividad</w:t>
+            <w:t xml:space="preserve">Trabajo Practico </w:t>
+          </w:r>
+          <w:proofErr w:type="spellStart"/>
+          <w:r>
+            <w:rPr>
+              <w:sz w:val="20"/>
+              <w:szCs w:val="20"/>
+            </w:rPr>
+            <w:t>N°</w:t>
+          </w:r>
+          <w:proofErr w:type="spellEnd"/>
+          <w:r>
+            <w:rPr>
+              <w:sz w:val="20"/>
+              <w:szCs w:val="20"/>
+            </w:rPr>
+            <w:t xml:space="preserve"> / Actividad</w:t>
           </w:r>
         </w:p>
       </w:tc>
@@ -7625,7 +9138,7 @@
               <v:shape id="_x0000_i1026" type="#_x0000_t75" style="width:78.15pt;height:44.85pt" o:ole="">
                 <v:imagedata r:id="rId2" o:title=""/>
               </v:shape>
-              <o:OLEObject Type="Embed" ProgID="PBrush" ShapeID="_x0000_i1026" DrawAspect="Content" ObjectID="_1774713840" r:id="rId3"/>
+              <o:OLEObject Type="Embed" ProgID="PBrush" ShapeID="_x0000_i1026" DrawAspect="Content" ObjectID="_1774720332" r:id="rId3"/>
             </w:object>
           </w:r>
         </w:p>
@@ -7843,7 +9356,7 @@
               <v:shape id="_x0000_i1027" type="#_x0000_t75" style="width:78.15pt;height:44.85pt">
                 <v:imagedata r:id="rId2" o:title=""/>
               </v:shape>
-              <o:OLEObject Type="Embed" ProgID="PBrush" ShapeID="_x0000_i1027" DrawAspect="Content" ObjectID="_1774713841" r:id="rId3"/>
+              <o:OLEObject Type="Embed" ProgID="PBrush" ShapeID="_x0000_i1027" DrawAspect="Content" ObjectID="_1774720333" r:id="rId3"/>
             </w:object>
           </w:r>
         </w:p>

--- a/TP01_Mamani_Fernando/Archivo word de los Ejercicios.docx
+++ b/TP01_Mamani_Fernando/Archivo word de los Ejercicios.docx
@@ -206,7 +206,7 @@
                 <v:shape id="_x0000_i1025" type="#_x0000_t75" style="width:78.15pt;height:44.85pt" o:ole="">
                   <v:imagedata r:id="rId9" o:title=""/>
                 </v:shape>
-                <o:OLEObject Type="Embed" ProgID="PBrush" ShapeID="_x0000_i1025" DrawAspect="Content" ObjectID="_1774720331" r:id="rId10"/>
+                <o:OLEObject Type="Embed" ProgID="PBrush" ShapeID="_x0000_i1025" DrawAspect="Content" ObjectID="_1774721406" r:id="rId10"/>
               </w:object>
             </w:r>
           </w:p>
@@ -753,7 +753,6 @@
                                 </w14:textOutline>
                               </w:rPr>
                             </w:pPr>
-                            <w:proofErr w:type="spellStart"/>
                             <w:r>
                               <w:rPr>
                                 <w:color w:val="000000" w:themeColor="text1"/>
@@ -772,7 +771,6 @@
                               </w:rPr>
                               <w:t>Mamani,Fernando</w:t>
                             </w:r>
-                            <w:proofErr w:type="spellEnd"/>
                             <w:r>
                               <w:rPr>
                                 <w:color w:val="000000" w:themeColor="text1"/>
@@ -942,7 +940,6 @@
                           </w14:textOutline>
                         </w:rPr>
                       </w:pPr>
-                      <w:proofErr w:type="spellStart"/>
                       <w:r>
                         <w:rPr>
                           <w:color w:val="000000" w:themeColor="text1"/>
@@ -961,7 +958,6 @@
                         </w:rPr>
                         <w:t>Mamani,Fernando</w:t>
                       </w:r>
-                      <w:proofErr w:type="spellEnd"/>
                       <w:r>
                         <w:rPr>
                           <w:color w:val="000000" w:themeColor="text1"/>
@@ -1284,34 +1280,20 @@
           <w:bCs/>
         </w:rPr>
       </w:pPr>
-      <w:proofErr w:type="spellStart"/>
-      <w:r>
-        <w:rPr>
-          <w:b/>
-          <w:bCs/>
-        </w:rPr>
-        <w:t>Analisis</w:t>
-      </w:r>
-      <w:proofErr w:type="spellEnd"/>
-      <w:r>
-        <w:rPr>
-          <w:b/>
-          <w:bCs/>
-        </w:rPr>
-        <w:t>:</w:t>
+      <w:r>
+        <w:rPr>
+          <w:b/>
+          <w:bCs/>
+        </w:rPr>
+        <w:t>Analisis:</w:t>
       </w:r>
     </w:p>
     <w:p>
       <w:r>
         <w:tab/>
       </w:r>
-      <w:proofErr w:type="spellStart"/>
-      <w:r>
-        <w:t>Descripcion</w:t>
-      </w:r>
-      <w:proofErr w:type="spellEnd"/>
-      <w:r>
-        <w:t xml:space="preserve"> del Problema: </w:t>
+      <w:r>
+        <w:t xml:space="preserve">Descripcion del Problema: </w:t>
       </w:r>
       <w:r>
         <w:t>Obtener el resultado de la expresión.</w:t>
@@ -1368,13 +1350,8 @@
         <w:t>r</w:t>
       </w:r>
       <w:r>
-        <w:t xml:space="preserve">esultado: </w:t>
-      </w:r>
-      <w:proofErr w:type="spellStart"/>
-      <w:r>
-        <w:t>float</w:t>
-      </w:r>
-      <w:proofErr w:type="spellEnd"/>
+        <w:t>esultado: float</w:t>
+      </w:r>
     </w:p>
     <w:p>
       <w:pPr>
@@ -1396,13 +1373,8 @@
         <w:tab/>
       </w:r>
       <w:r>
-        <w:t xml:space="preserve">Realizar los </w:t>
-      </w:r>
-      <w:proofErr w:type="spellStart"/>
-      <w:r>
-        <w:t>calculos</w:t>
-      </w:r>
-      <w:proofErr w:type="spellEnd"/>
+        <w:t>Realizar los calculos</w:t>
+      </w:r>
     </w:p>
     <w:p>
       <w:pPr>
@@ -1412,7 +1384,6 @@
           <w:lang w:val="en-US"/>
         </w:rPr>
       </w:pPr>
-      <w:proofErr w:type="spellStart"/>
       <w:r>
         <w:rPr>
           <w:b/>
@@ -1428,7 +1399,6 @@
         </w:rPr>
         <w:t>ño</w:t>
       </w:r>
-      <w:proofErr w:type="spellEnd"/>
       <w:r>
         <w:rPr>
           <w:b/>
@@ -1483,7 +1453,6 @@
                 <w:lang w:val="en-US"/>
               </w:rPr>
             </w:pPr>
-            <w:proofErr w:type="spellStart"/>
             <w:r>
               <w:rPr>
                 <w:b/>
@@ -1491,39 +1460,21 @@
                 <w:u w:val="single"/>
                 <w:lang w:val="en-US"/>
               </w:rPr>
-              <w:t>Entidad</w:t>
-            </w:r>
-            <w:proofErr w:type="spellEnd"/>
-            <w:r>
-              <w:rPr>
-                <w:b/>
-                <w:bCs/>
-                <w:u w:val="single"/>
+              <w:t>Entidad:</w:t>
+            </w:r>
+          </w:p>
+          <w:p>
+            <w:pPr>
+              <w:rPr>
                 <w:lang w:val="en-US"/>
               </w:rPr>
-              <w:t>:</w:t>
-            </w:r>
-          </w:p>
-          <w:p>
-            <w:pPr>
+            </w:pPr>
+            <w:r>
               <w:rPr>
                 <w:lang w:val="en-US"/>
               </w:rPr>
-            </w:pPr>
-            <w:r>
-              <w:rPr>
-                <w:lang w:val="en-US"/>
-              </w:rPr>
-              <w:t xml:space="preserve">                 </w:t>
-            </w:r>
-            <w:proofErr w:type="spellStart"/>
-            <w:r>
-              <w:rPr>
-                <w:lang w:val="en-US"/>
-              </w:rPr>
-              <w:t>Lienzo</w:t>
-            </w:r>
-            <w:proofErr w:type="spellEnd"/>
+              <w:t xml:space="preserve">                 Lienzo</w:t>
+            </w:r>
           </w:p>
         </w:tc>
       </w:tr>
@@ -1559,13 +1510,8 @@
           </w:p>
           <w:p>
             <w:r>
-              <w:t xml:space="preserve">                 resultado: </w:t>
-            </w:r>
-            <w:proofErr w:type="spellStart"/>
-            <w:r>
-              <w:t>float</w:t>
-            </w:r>
-            <w:proofErr w:type="spellEnd"/>
+              <w:t xml:space="preserve">                 resultado: float</w:t>
+            </w:r>
           </w:p>
         </w:tc>
       </w:tr>
@@ -1838,34 +1784,20 @@
           <w:bCs/>
         </w:rPr>
       </w:pPr>
-      <w:proofErr w:type="spellStart"/>
-      <w:r>
-        <w:rPr>
-          <w:b/>
-          <w:bCs/>
-        </w:rPr>
-        <w:t>Analisis</w:t>
-      </w:r>
-      <w:proofErr w:type="spellEnd"/>
-      <w:r>
-        <w:rPr>
-          <w:b/>
-          <w:bCs/>
-        </w:rPr>
-        <w:t>:</w:t>
+      <w:r>
+        <w:rPr>
+          <w:b/>
+          <w:bCs/>
+        </w:rPr>
+        <w:t>Analisis:</w:t>
       </w:r>
     </w:p>
     <w:p>
       <w:r>
         <w:tab/>
       </w:r>
-      <w:proofErr w:type="spellStart"/>
-      <w:r>
-        <w:t>Descripcion</w:t>
-      </w:r>
-      <w:proofErr w:type="spellEnd"/>
-      <w:r>
-        <w:t xml:space="preserve"> del Problema: </w:t>
+      <w:r>
+        <w:t xml:space="preserve">Descripcion del Problema: </w:t>
       </w:r>
       <w:r>
         <w:t>Obtener el resultado de la expresión.</w:t>
@@ -1923,13 +1855,8 @@
         <w:t>r</w:t>
       </w:r>
       <w:r>
-        <w:t xml:space="preserve">esultado: </w:t>
-      </w:r>
-      <w:proofErr w:type="spellStart"/>
-      <w:r>
-        <w:t>float</w:t>
-      </w:r>
-      <w:proofErr w:type="spellEnd"/>
+        <w:t>esultado: float</w:t>
+      </w:r>
     </w:p>
     <w:p>
       <w:pPr>
@@ -1949,13 +1876,8 @@
     <w:p>
       <w:r>
         <w:tab/>
-        <w:t xml:space="preserve">Realizar los </w:t>
-      </w:r>
-      <w:proofErr w:type="spellStart"/>
-      <w:r>
-        <w:t>calculos</w:t>
-      </w:r>
-      <w:proofErr w:type="spellEnd"/>
+        <w:t>Realizar los calculos</w:t>
+      </w:r>
     </w:p>
     <w:p>
       <w:pPr>
@@ -1965,7 +1887,6 @@
           <w:lang w:val="en-US"/>
         </w:rPr>
       </w:pPr>
-      <w:proofErr w:type="spellStart"/>
       <w:r>
         <w:rPr>
           <w:b/>
@@ -1981,7 +1902,6 @@
         </w:rPr>
         <w:t>ño</w:t>
       </w:r>
-      <w:proofErr w:type="spellEnd"/>
       <w:r>
         <w:rPr>
           <w:b/>
@@ -2036,7 +1956,6 @@
                 <w:lang w:val="en-US"/>
               </w:rPr>
             </w:pPr>
-            <w:proofErr w:type="spellStart"/>
             <w:r>
               <w:rPr>
                 <w:b/>
@@ -2044,39 +1963,21 @@
                 <w:u w:val="single"/>
                 <w:lang w:val="en-US"/>
               </w:rPr>
-              <w:t>Entidad</w:t>
-            </w:r>
-            <w:proofErr w:type="spellEnd"/>
-            <w:r>
-              <w:rPr>
-                <w:b/>
-                <w:bCs/>
-                <w:u w:val="single"/>
+              <w:t>Entidad:</w:t>
+            </w:r>
+          </w:p>
+          <w:p>
+            <w:pPr>
+              <w:rPr>
                 <w:lang w:val="en-US"/>
               </w:rPr>
-              <w:t>:</w:t>
-            </w:r>
-          </w:p>
-          <w:p>
-            <w:pPr>
+            </w:pPr>
+            <w:r>
               <w:rPr>
                 <w:lang w:val="en-US"/>
               </w:rPr>
-            </w:pPr>
-            <w:r>
-              <w:rPr>
-                <w:lang w:val="en-US"/>
-              </w:rPr>
-              <w:t xml:space="preserve">                 </w:t>
-            </w:r>
-            <w:proofErr w:type="spellStart"/>
-            <w:r>
-              <w:rPr>
-                <w:lang w:val="en-US"/>
-              </w:rPr>
-              <w:t>Lienzo</w:t>
-            </w:r>
-            <w:proofErr w:type="spellEnd"/>
+              <w:t xml:space="preserve">                 Lienzo</w:t>
+            </w:r>
           </w:p>
         </w:tc>
       </w:tr>
@@ -2104,13 +2005,8 @@
           </w:p>
           <w:p>
             <w:r>
-              <w:t xml:space="preserve">                 resultado: </w:t>
-            </w:r>
-            <w:proofErr w:type="spellStart"/>
-            <w:r>
-              <w:t>float</w:t>
-            </w:r>
-            <w:proofErr w:type="spellEnd"/>
+              <w:t xml:space="preserve">                 resultado: float</w:t>
+            </w:r>
           </w:p>
         </w:tc>
       </w:tr>
@@ -2617,34 +2513,20 @@
           <w:bCs/>
         </w:rPr>
       </w:pPr>
-      <w:proofErr w:type="spellStart"/>
-      <w:r>
-        <w:rPr>
-          <w:b/>
-          <w:bCs/>
-        </w:rPr>
-        <w:t>Analisis</w:t>
-      </w:r>
-      <w:proofErr w:type="spellEnd"/>
-      <w:r>
-        <w:rPr>
-          <w:b/>
-          <w:bCs/>
-        </w:rPr>
-        <w:t>:</w:t>
+      <w:r>
+        <w:rPr>
+          <w:b/>
+          <w:bCs/>
+        </w:rPr>
+        <w:t>Analisis:</w:t>
       </w:r>
     </w:p>
     <w:p>
       <w:r>
         <w:tab/>
       </w:r>
-      <w:proofErr w:type="spellStart"/>
-      <w:r>
-        <w:t>Descripcion</w:t>
-      </w:r>
-      <w:proofErr w:type="spellEnd"/>
-      <w:r>
-        <w:t xml:space="preserve"> del Problema: </w:t>
+      <w:r>
+        <w:t xml:space="preserve">Descripcion del Problema: </w:t>
       </w:r>
       <w:r>
         <w:t>Asignar valor a las variables y calcular</w:t>
@@ -2673,11 +2555,9 @@
       <w:r>
         <w:t xml:space="preserve">,b2,d,c2,x2,y: </w:t>
       </w:r>
-      <w:proofErr w:type="spellStart"/>
       <w:r>
         <w:t>float</w:t>
       </w:r>
-      <w:proofErr w:type="spellEnd"/>
     </w:p>
     <w:p>
       <w:pPr>
@@ -2698,7 +2578,6 @@
       <w:r>
         <w:tab/>
       </w:r>
-      <w:proofErr w:type="spellStart"/>
       <w:r>
         <w:t>r</w:t>
       </w:r>
@@ -2708,15 +2587,9 @@
       <w:r>
         <w:t>A,resultadoB,resultadoC,resultadoD</w:t>
       </w:r>
-      <w:proofErr w:type="spellEnd"/>
-      <w:r>
-        <w:t xml:space="preserve">: </w:t>
-      </w:r>
-      <w:proofErr w:type="spellStart"/>
-      <w:r>
-        <w:t>float</w:t>
-      </w:r>
-      <w:proofErr w:type="spellEnd"/>
+      <w:r>
+        <w:t>: float</w:t>
+      </w:r>
     </w:p>
     <w:p/>
     <w:p>
@@ -2737,22 +2610,16 @@
     <w:p>
       <w:r>
         <w:tab/>
-        <w:t xml:space="preserve">Realizar los </w:t>
-      </w:r>
-      <w:proofErr w:type="spellStart"/>
-      <w:r>
-        <w:t>calculos</w:t>
-      </w:r>
-      <w:proofErr w:type="spellEnd"/>
-    </w:p>
-    <w:p>
-      <w:pPr>
-        <w:rPr>
-          <w:b/>
-          <w:bCs/>
-        </w:rPr>
-      </w:pPr>
-      <w:proofErr w:type="spellStart"/>
+        <w:t>Realizar los calculos</w:t>
+      </w:r>
+    </w:p>
+    <w:p>
+      <w:pPr>
+        <w:rPr>
+          <w:b/>
+          <w:bCs/>
+        </w:rPr>
+      </w:pPr>
       <w:r>
         <w:rPr>
           <w:b/>
@@ -2768,7 +2635,6 @@
         </w:rPr>
         <w:t>ño</w:t>
       </w:r>
-      <w:proofErr w:type="spellEnd"/>
       <w:r>
         <w:rPr>
           <w:b/>
@@ -2813,7 +2679,6 @@
                 <w:lang w:val="en-US"/>
               </w:rPr>
             </w:pPr>
-            <w:proofErr w:type="spellStart"/>
             <w:r>
               <w:rPr>
                 <w:b/>
@@ -2821,39 +2686,21 @@
                 <w:u w:val="single"/>
                 <w:lang w:val="en-US"/>
               </w:rPr>
-              <w:t>Entidad</w:t>
-            </w:r>
-            <w:proofErr w:type="spellEnd"/>
-            <w:r>
-              <w:rPr>
-                <w:b/>
-                <w:bCs/>
-                <w:u w:val="single"/>
+              <w:t>Entidad:</w:t>
+            </w:r>
+          </w:p>
+          <w:p>
+            <w:pPr>
+              <w:rPr>
                 <w:lang w:val="en-US"/>
               </w:rPr>
-              <w:t>:</w:t>
-            </w:r>
-          </w:p>
-          <w:p>
-            <w:pPr>
+            </w:pPr>
+            <w:r>
               <w:rPr>
                 <w:lang w:val="en-US"/>
               </w:rPr>
-            </w:pPr>
-            <w:r>
-              <w:rPr>
-                <w:lang w:val="en-US"/>
-              </w:rPr>
-              <w:t xml:space="preserve">                 </w:t>
-            </w:r>
-            <w:proofErr w:type="spellStart"/>
-            <w:r>
-              <w:rPr>
-                <w:lang w:val="en-US"/>
-              </w:rPr>
-              <w:t>Lienzo</w:t>
-            </w:r>
-            <w:proofErr w:type="spellEnd"/>
+              <w:t xml:space="preserve">                 Lienzo</w:t>
+            </w:r>
           </w:p>
         </w:tc>
       </w:tr>
@@ -2886,29 +2733,14 @@
             <w:r>
               <w:t xml:space="preserve">b,a,c,x,b2,d,c2,x2,y: </w:t>
             </w:r>
-            <w:proofErr w:type="spellStart"/>
             <w:r>
               <w:t>float</w:t>
             </w:r>
-            <w:proofErr w:type="spellEnd"/>
-          </w:p>
-          <w:p>
-            <w:r>
-              <w:t xml:space="preserve">                 </w:t>
-            </w:r>
-            <w:proofErr w:type="spellStart"/>
-            <w:r>
-              <w:t>resultadoA,resultadoB,resultadoC,resultadoD</w:t>
-            </w:r>
-            <w:proofErr w:type="spellEnd"/>
-            <w:r>
-              <w:t xml:space="preserve">: </w:t>
-            </w:r>
-            <w:proofErr w:type="spellStart"/>
-            <w:r>
-              <w:t>float</w:t>
-            </w:r>
-            <w:proofErr w:type="spellEnd"/>
+          </w:p>
+          <w:p>
+            <w:r>
+              <w:t xml:space="preserve">                 resultadoA,resultadoB,resultadoC,resultadoD: float</w:t>
+            </w:r>
           </w:p>
         </w:tc>
       </w:tr>
@@ -3013,23 +2845,13 @@
             </w:r>
           </w:p>
           <w:p>
-            <w:proofErr w:type="spellStart"/>
-            <w:r>
-              <w:t>resultadoA</w:t>
-            </w:r>
-            <w:proofErr w:type="spellEnd"/>
-            <w:r>
-              <w:t xml:space="preserve"> &lt;- b ^ 2 – 4 * a * c;</w:t>
-            </w:r>
-          </w:p>
-          <w:p>
-            <w:proofErr w:type="spellStart"/>
-            <w:r>
-              <w:t>resultadoB</w:t>
-            </w:r>
-            <w:proofErr w:type="spellEnd"/>
-            <w:r>
-              <w:t xml:space="preserve"> &lt;- 3 * X ^ 4 – 5 * X ^ 3 + X 12 – 17</w:t>
+            <w:r>
+              <w:t>resultadoA &lt;- b ^ 2 – 4 * a * c;</w:t>
+            </w:r>
+          </w:p>
+          <w:p>
+            <w:r>
+              <w:t>resultadoB &lt;- 3 * X ^ 4 – 5 * X ^ 3 + X 12 – 17</w:t>
             </w:r>
             <w:r>
               <w:t>;</w:t>
@@ -3039,13 +2861,8 @@
             </w:r>
           </w:p>
           <w:p>
-            <w:proofErr w:type="spellStart"/>
-            <w:r>
-              <w:t>resultadoC</w:t>
-            </w:r>
-            <w:proofErr w:type="spellEnd"/>
-            <w:r>
-              <w:t xml:space="preserve"> &lt;- (b</w:t>
+            <w:r>
+              <w:t>resultadoC &lt;- (b</w:t>
             </w:r>
             <w:r>
               <w:t>2</w:t>
@@ -3064,68 +2881,31 @@
             </w:r>
           </w:p>
           <w:p>
-            <w:proofErr w:type="spellStart"/>
-            <w:r>
-              <w:t>resultadoD</w:t>
-            </w:r>
-            <w:proofErr w:type="spellEnd"/>
-            <w:r>
-              <w:t xml:space="preserve"> &lt;- (x ^ 2 + y ^ 2) ^ (1 / 2);</w:t>
-            </w:r>
-          </w:p>
-          <w:p>
-            <w:r>
-              <w:t xml:space="preserve">escribir </w:t>
-            </w:r>
-            <w:proofErr w:type="spellStart"/>
-            <w:r>
-              <w:t>resultado</w:t>
-            </w:r>
-            <w:r>
-              <w:t>A</w:t>
-            </w:r>
-            <w:proofErr w:type="spellEnd"/>
-            <w:r>
-              <w:t>;</w:t>
-            </w:r>
-          </w:p>
-          <w:p>
-            <w:r>
-              <w:t xml:space="preserve">escribir </w:t>
-            </w:r>
-            <w:proofErr w:type="spellStart"/>
-            <w:r>
-              <w:t>resultadoB</w:t>
-            </w:r>
-            <w:proofErr w:type="spellEnd"/>
-            <w:r>
-              <w:t>;</w:t>
-            </w:r>
-          </w:p>
-          <w:p>
-            <w:r>
-              <w:t xml:space="preserve">escribir </w:t>
-            </w:r>
-            <w:proofErr w:type="spellStart"/>
-            <w:r>
-              <w:t>resultadoC</w:t>
-            </w:r>
-            <w:proofErr w:type="spellEnd"/>
-            <w:r>
-              <w:t>;</w:t>
-            </w:r>
-          </w:p>
-          <w:p>
-            <w:r>
-              <w:t xml:space="preserve">escribir </w:t>
-            </w:r>
-            <w:proofErr w:type="spellStart"/>
-            <w:r>
-              <w:t>resultadoD</w:t>
-            </w:r>
-            <w:proofErr w:type="spellEnd"/>
-            <w:r>
-              <w:t>;</w:t>
+            <w:r>
+              <w:t>resultadoD &lt;- (x ^ 2 + y ^ 2) ^ (1 / 2);</w:t>
+            </w:r>
+          </w:p>
+          <w:p>
+            <w:r>
+              <w:t>escribir resultado</w:t>
+            </w:r>
+            <w:r>
+              <w:t>A;</w:t>
+            </w:r>
+          </w:p>
+          <w:p>
+            <w:r>
+              <w:t>escribir resultadoB;</w:t>
+            </w:r>
+          </w:p>
+          <w:p>
+            <w:r>
+              <w:t>escribir resultadoC;</w:t>
+            </w:r>
+          </w:p>
+          <w:p>
+            <w:r>
+              <w:t>escribir resultadoD;</w:t>
             </w:r>
           </w:p>
           <w:p>
@@ -3285,34 +3065,20 @@
           <w:bCs/>
         </w:rPr>
       </w:pPr>
-      <w:proofErr w:type="spellStart"/>
-      <w:r>
-        <w:rPr>
-          <w:b/>
-          <w:bCs/>
-        </w:rPr>
-        <w:t>Analisis</w:t>
-      </w:r>
-      <w:proofErr w:type="spellEnd"/>
-      <w:r>
-        <w:rPr>
-          <w:b/>
-          <w:bCs/>
-        </w:rPr>
-        <w:t>:</w:t>
+      <w:r>
+        <w:rPr>
+          <w:b/>
+          <w:bCs/>
+        </w:rPr>
+        <w:t>Analisis:</w:t>
       </w:r>
     </w:p>
     <w:p>
       <w:r>
         <w:tab/>
       </w:r>
-      <w:proofErr w:type="spellStart"/>
-      <w:r>
-        <w:t>Descripcion</w:t>
-      </w:r>
-      <w:proofErr w:type="spellEnd"/>
-      <w:r>
-        <w:t xml:space="preserve"> del Problema: </w:t>
+      <w:r>
+        <w:t xml:space="preserve">Descripcion del Problema: </w:t>
       </w:r>
       <w:r>
         <w:t>Calcular las ecuaciones</w:t>
@@ -3336,13 +3102,8 @@
     <w:p>
       <w:r>
         <w:tab/>
-        <w:t xml:space="preserve">A,B,C: </w:t>
-      </w:r>
-      <w:proofErr w:type="spellStart"/>
-      <w:r>
-        <w:t>float</w:t>
-      </w:r>
-      <w:proofErr w:type="spellEnd"/>
+        <w:t>A,B,C: float</w:t>
+      </w:r>
     </w:p>
     <w:p>
       <w:pPr>
@@ -3362,20 +3123,8 @@
     <w:p>
       <w:r>
         <w:tab/>
-      </w:r>
-      <w:proofErr w:type="spellStart"/>
-      <w:r>
-        <w:t>resultadoA,resultadoB,resultadoC</w:t>
-      </w:r>
-      <w:proofErr w:type="spellEnd"/>
-      <w:r>
-        <w:t xml:space="preserve">,: </w:t>
-      </w:r>
-      <w:proofErr w:type="spellStart"/>
-      <w:r>
-        <w:t>float</w:t>
-      </w:r>
-      <w:proofErr w:type="spellEnd"/>
+        <w:t>resultadoA,resultadoB,resultadoC,: float</w:t>
+      </w:r>
     </w:p>
     <w:p/>
     <w:p>
@@ -3397,22 +3146,16 @@
       <w:r>
         <w:lastRenderedPageBreak/>
         <w:tab/>
-        <w:t xml:space="preserve">Realizar los </w:t>
-      </w:r>
-      <w:proofErr w:type="spellStart"/>
-      <w:r>
-        <w:t>calculos</w:t>
-      </w:r>
-      <w:proofErr w:type="spellEnd"/>
-    </w:p>
-    <w:p>
-      <w:pPr>
-        <w:rPr>
-          <w:b/>
-          <w:bCs/>
-        </w:rPr>
-      </w:pPr>
-      <w:proofErr w:type="spellStart"/>
+        <w:t>Realizar los calculos</w:t>
+      </w:r>
+    </w:p>
+    <w:p>
+      <w:pPr>
+        <w:rPr>
+          <w:b/>
+          <w:bCs/>
+        </w:rPr>
+      </w:pPr>
       <w:r>
         <w:rPr>
           <w:b/>
@@ -3428,7 +3171,6 @@
         </w:rPr>
         <w:t>ño</w:t>
       </w:r>
-      <w:proofErr w:type="spellEnd"/>
       <w:r>
         <w:rPr>
           <w:b/>
@@ -3473,7 +3215,6 @@
                 <w:lang w:val="en-US"/>
               </w:rPr>
             </w:pPr>
-            <w:proofErr w:type="spellStart"/>
             <w:r>
               <w:rPr>
                 <w:b/>
@@ -3481,39 +3222,21 @@
                 <w:u w:val="single"/>
                 <w:lang w:val="en-US"/>
               </w:rPr>
-              <w:t>Entidad</w:t>
-            </w:r>
-            <w:proofErr w:type="spellEnd"/>
-            <w:r>
-              <w:rPr>
-                <w:b/>
-                <w:bCs/>
-                <w:u w:val="single"/>
+              <w:t>Entidad:</w:t>
+            </w:r>
+          </w:p>
+          <w:p>
+            <w:pPr>
+              <w:rPr>
                 <w:lang w:val="en-US"/>
               </w:rPr>
-              <w:t>:</w:t>
-            </w:r>
-          </w:p>
-          <w:p>
-            <w:pPr>
+            </w:pPr>
+            <w:r>
               <w:rPr>
                 <w:lang w:val="en-US"/>
               </w:rPr>
-            </w:pPr>
-            <w:r>
-              <w:rPr>
-                <w:lang w:val="en-US"/>
-              </w:rPr>
-              <w:t xml:space="preserve">                 </w:t>
-            </w:r>
-            <w:proofErr w:type="spellStart"/>
-            <w:r>
-              <w:rPr>
-                <w:lang w:val="en-US"/>
-              </w:rPr>
-              <w:t>Lienzo</w:t>
-            </w:r>
-            <w:proofErr w:type="spellEnd"/>
+              <w:t xml:space="preserve">                 Lienzo</w:t>
+            </w:r>
           </w:p>
         </w:tc>
       </w:tr>
@@ -3541,31 +3264,13 @@
           </w:p>
           <w:p>
             <w:r>
-              <w:t xml:space="preserve">                 A,B,C: </w:t>
-            </w:r>
-            <w:proofErr w:type="spellStart"/>
-            <w:r>
-              <w:t>float</w:t>
-            </w:r>
-            <w:proofErr w:type="spellEnd"/>
-          </w:p>
-          <w:p>
-            <w:r>
-              <w:t xml:space="preserve">                 </w:t>
-            </w:r>
-            <w:proofErr w:type="spellStart"/>
-            <w:r>
-              <w:t>resultadoA,resultadoB,resultadoC</w:t>
-            </w:r>
-            <w:proofErr w:type="spellEnd"/>
-            <w:r>
-              <w:t xml:space="preserve">,: </w:t>
-            </w:r>
-            <w:proofErr w:type="spellStart"/>
-            <w:r>
-              <w:t>float</w:t>
-            </w:r>
-            <w:proofErr w:type="spellEnd"/>
+              <w:t xml:space="preserve">                 A,B,C: float</w:t>
+            </w:r>
+          </w:p>
+          <w:p>
+            <w:r>
+              <w:t xml:space="preserve">                 resultadoA,resultadoB,resultadoC,: float</w:t>
+            </w:r>
           </w:p>
         </w:tc>
       </w:tr>
@@ -3636,13 +3341,8 @@
             </w:r>
           </w:p>
           <w:p>
-            <w:proofErr w:type="spellStart"/>
-            <w:r>
-              <w:t>resultadoA</w:t>
-            </w:r>
-            <w:proofErr w:type="spellEnd"/>
-            <w:r>
-              <w:t xml:space="preserve"> &lt;- </w:t>
+            <w:r>
+              <w:t xml:space="preserve">resultadoA &lt;- </w:t>
             </w:r>
             <w:r>
               <w:t>B * A – B ^ 2 / 4 * C</w:t>
@@ -3652,13 +3352,8 @@
             </w:r>
           </w:p>
           <w:p>
-            <w:proofErr w:type="spellStart"/>
-            <w:r>
-              <w:t>resultadoB</w:t>
-            </w:r>
-            <w:proofErr w:type="spellEnd"/>
-            <w:r>
-              <w:t xml:space="preserve"> &lt;- </w:t>
+            <w:r>
+              <w:t xml:space="preserve">resultadoB &lt;- </w:t>
             </w:r>
             <w:r>
               <w:t>(A * B) / 3 ^ 2</w:t>
@@ -3668,13 +3363,8 @@
             </w:r>
           </w:p>
           <w:p>
-            <w:proofErr w:type="spellStart"/>
-            <w:r>
-              <w:t>resultadoC</w:t>
-            </w:r>
-            <w:proofErr w:type="spellEnd"/>
-            <w:r>
-              <w:t xml:space="preserve"> &lt;- </w:t>
+            <w:r>
+              <w:t xml:space="preserve">resultadoC &lt;- </w:t>
             </w:r>
             <w:r>
               <w:t>(((B + C) / 2 * A + 10) * 3 * B) – 6</w:t>
@@ -3685,41 +3375,17 @@
           </w:p>
           <w:p>
             <w:r>
-              <w:t xml:space="preserve">escribir </w:t>
-            </w:r>
-            <w:proofErr w:type="spellStart"/>
-            <w:r>
-              <w:t>resultadoA</w:t>
-            </w:r>
-            <w:proofErr w:type="spellEnd"/>
-            <w:r>
-              <w:t>;</w:t>
-            </w:r>
-          </w:p>
-          <w:p>
-            <w:r>
-              <w:t xml:space="preserve">escribir </w:t>
-            </w:r>
-            <w:proofErr w:type="spellStart"/>
-            <w:r>
-              <w:t>resultadoB</w:t>
-            </w:r>
-            <w:proofErr w:type="spellEnd"/>
-            <w:r>
-              <w:t>;</w:t>
-            </w:r>
-          </w:p>
-          <w:p>
-            <w:r>
-              <w:t xml:space="preserve">escribir </w:t>
-            </w:r>
-            <w:proofErr w:type="spellStart"/>
-            <w:r>
-              <w:t>resultadoC</w:t>
-            </w:r>
-            <w:proofErr w:type="spellEnd"/>
-            <w:r>
-              <w:t>;</w:t>
+              <w:t>escribir resultadoA;</w:t>
+            </w:r>
+          </w:p>
+          <w:p>
+            <w:r>
+              <w:t>escribir resultadoB;</w:t>
+            </w:r>
+          </w:p>
+          <w:p>
+            <w:r>
+              <w:t>escribir resultadoC;</w:t>
             </w:r>
           </w:p>
           <w:p>
@@ -3789,28 +3455,12 @@
         <w:t>:</w:t>
       </w:r>
       <w:r>
-        <w:t xml:space="preserve"> Para x=3, y=4; z=1, evaluar </w:t>
-      </w:r>
-      <w:proofErr w:type="spellStart"/>
-      <w:r>
-        <w:t>elresultado</w:t>
-      </w:r>
-      <w:proofErr w:type="spellEnd"/>
-      <w:r>
-        <w:t xml:space="preserve"> de:</w:t>
-      </w:r>
-    </w:p>
-    <w:p>
-      <w:r>
-        <w:t xml:space="preserve">R1 = </w:t>
-      </w:r>
-      <w:proofErr w:type="spellStart"/>
-      <w:r>
-        <w:t>y+z</w:t>
-      </w:r>
-      <w:proofErr w:type="spellEnd"/>
-      <w:r>
-        <w:t xml:space="preserve"> </w:t>
+        <w:t xml:space="preserve"> Para x=3, y=4; z=1, evaluar elresultado de:</w:t>
+      </w:r>
+    </w:p>
+    <w:p>
+      <w:r>
+        <w:t xml:space="preserve">R1 = y+z </w:t>
       </w:r>
     </w:p>
     <w:p>
@@ -3866,34 +3516,20 @@
           <w:bCs/>
         </w:rPr>
       </w:pPr>
-      <w:proofErr w:type="spellStart"/>
-      <w:r>
-        <w:rPr>
-          <w:b/>
-          <w:bCs/>
-        </w:rPr>
-        <w:t>Analisis</w:t>
-      </w:r>
-      <w:proofErr w:type="spellEnd"/>
-      <w:r>
-        <w:rPr>
-          <w:b/>
-          <w:bCs/>
-        </w:rPr>
-        <w:t>:</w:t>
+      <w:r>
+        <w:rPr>
+          <w:b/>
+          <w:bCs/>
+        </w:rPr>
+        <w:t>Analisis:</w:t>
       </w:r>
     </w:p>
     <w:p>
       <w:r>
         <w:tab/>
       </w:r>
-      <w:proofErr w:type="spellStart"/>
-      <w:r>
-        <w:t>Descripcion</w:t>
-      </w:r>
-      <w:proofErr w:type="spellEnd"/>
-      <w:r>
-        <w:t xml:space="preserve"> del Problema: </w:t>
+      <w:r>
+        <w:t xml:space="preserve">Descripcion del Problema: </w:t>
       </w:r>
       <w:r>
         <w:t>Calcular la suma y consultar</w:t>
@@ -3917,12 +3553,8 @@
     <w:p>
       <w:r>
         <w:tab/>
-      </w:r>
-      <w:proofErr w:type="spellStart"/>
-      <w:r>
         <w:t>x,y,z:entero</w:t>
       </w:r>
-      <w:proofErr w:type="spellEnd"/>
     </w:p>
     <w:p>
       <w:pPr>
@@ -3942,13 +3574,8 @@
     <w:p>
       <w:r>
         <w:tab/>
-        <w:t xml:space="preserve">resultado: </w:t>
-      </w:r>
-      <w:proofErr w:type="spellStart"/>
-      <w:r>
-        <w:t>float</w:t>
-      </w:r>
-      <w:proofErr w:type="spellEnd"/>
+        <w:t>resultado: float</w:t>
+      </w:r>
     </w:p>
     <w:p>
       <w:pPr>
@@ -3979,7 +3606,6 @@
           <w:bCs/>
         </w:rPr>
       </w:pPr>
-      <w:proofErr w:type="spellStart"/>
       <w:r>
         <w:rPr>
           <w:b/>
@@ -3995,7 +3621,6 @@
         </w:rPr>
         <w:t>ño</w:t>
       </w:r>
-      <w:proofErr w:type="spellEnd"/>
       <w:r>
         <w:rPr>
           <w:b/>
@@ -4040,7 +3665,6 @@
                 <w:lang w:val="en-US"/>
               </w:rPr>
             </w:pPr>
-            <w:proofErr w:type="spellStart"/>
             <w:r>
               <w:rPr>
                 <w:b/>
@@ -4048,39 +3672,21 @@
                 <w:u w:val="single"/>
                 <w:lang w:val="en-US"/>
               </w:rPr>
-              <w:t>Entidad</w:t>
-            </w:r>
-            <w:proofErr w:type="spellEnd"/>
-            <w:r>
-              <w:rPr>
-                <w:b/>
-                <w:bCs/>
-                <w:u w:val="single"/>
+              <w:t>Entidad:</w:t>
+            </w:r>
+          </w:p>
+          <w:p>
+            <w:pPr>
+              <w:rPr>
                 <w:lang w:val="en-US"/>
               </w:rPr>
-              <w:t>:</w:t>
-            </w:r>
-          </w:p>
-          <w:p>
-            <w:pPr>
+            </w:pPr>
+            <w:r>
               <w:rPr>
                 <w:lang w:val="en-US"/>
               </w:rPr>
-            </w:pPr>
-            <w:r>
-              <w:rPr>
-                <w:lang w:val="en-US"/>
-              </w:rPr>
-              <w:t xml:space="preserve">                 </w:t>
-            </w:r>
-            <w:proofErr w:type="spellStart"/>
-            <w:r>
-              <w:rPr>
-                <w:lang w:val="en-US"/>
-              </w:rPr>
-              <w:t>Lienzo</w:t>
-            </w:r>
-            <w:proofErr w:type="spellEnd"/>
+              <w:t xml:space="preserve">                 Lienzo</w:t>
+            </w:r>
           </w:p>
         </w:tc>
       </w:tr>
@@ -4108,26 +3714,13 @@
           </w:p>
           <w:p>
             <w:r>
-              <w:t xml:space="preserve">                 </w:t>
-            </w:r>
-            <w:proofErr w:type="spellStart"/>
-            <w:r>
-              <w:t>x,y,z</w:t>
-            </w:r>
-            <w:proofErr w:type="spellEnd"/>
-            <w:r>
-              <w:t>: entero</w:t>
-            </w:r>
-          </w:p>
-          <w:p>
-            <w:r>
-              <w:t xml:space="preserve">                 resultado: </w:t>
-            </w:r>
-            <w:proofErr w:type="spellStart"/>
-            <w:r>
-              <w:t>float</w:t>
-            </w:r>
-            <w:proofErr w:type="spellEnd"/>
+              <w:t xml:space="preserve">                 x,y,z: entero</w:t>
+            </w:r>
+          </w:p>
+          <w:p>
+            <w:r>
+              <w:t xml:space="preserve">                 resultado: float</w:t>
+            </w:r>
           </w:p>
         </w:tc>
       </w:tr>
@@ -4199,15 +3792,7 @@
           </w:p>
           <w:p>
             <w:r>
-              <w:t xml:space="preserve">resultado &lt;- </w:t>
-            </w:r>
-            <w:proofErr w:type="spellStart"/>
-            <w:r>
-              <w:t>y+z</w:t>
-            </w:r>
-            <w:proofErr w:type="spellEnd"/>
-            <w:r>
-              <w:t>;</w:t>
+              <w:t>resultado &lt;- y+z;</w:t>
             </w:r>
           </w:p>
           <w:p>
@@ -4244,7 +3829,6 @@
                 <w:bCs/>
               </w:rPr>
             </w:pPr>
-            <w:proofErr w:type="spellStart"/>
             <w:r>
               <w:rPr>
                 <w:b/>
@@ -4252,7 +3836,6 @@
               </w:rPr>
               <w:t>SiNo</w:t>
             </w:r>
-            <w:proofErr w:type="spellEnd"/>
           </w:p>
           <w:p>
             <w:r>
@@ -4276,7 +3859,6 @@
                 <w:bCs/>
               </w:rPr>
             </w:pPr>
-            <w:proofErr w:type="spellStart"/>
             <w:r>
               <w:rPr>
                 <w:b/>
@@ -4284,7 +3866,6 @@
               </w:rPr>
               <w:t>FinSi</w:t>
             </w:r>
-            <w:proofErr w:type="spellEnd"/>
           </w:p>
           <w:p>
             <w:pPr>
@@ -4442,34 +4023,20 @@
           <w:bCs/>
         </w:rPr>
       </w:pPr>
-      <w:proofErr w:type="spellStart"/>
-      <w:r>
-        <w:rPr>
-          <w:b/>
-          <w:bCs/>
-        </w:rPr>
-        <w:t>Analisis</w:t>
-      </w:r>
-      <w:proofErr w:type="spellEnd"/>
-      <w:r>
-        <w:rPr>
-          <w:b/>
-          <w:bCs/>
-        </w:rPr>
-        <w:t>:</w:t>
+      <w:r>
+        <w:rPr>
+          <w:b/>
+          <w:bCs/>
+        </w:rPr>
+        <w:t>Analisis:</w:t>
       </w:r>
     </w:p>
     <w:p>
       <w:r>
         <w:tab/>
       </w:r>
-      <w:proofErr w:type="spellStart"/>
-      <w:r>
-        <w:t>Descripcion</w:t>
-      </w:r>
-      <w:proofErr w:type="spellEnd"/>
-      <w:r>
-        <w:t xml:space="preserve"> del Problema: </w:t>
+      <w:r>
+        <w:t xml:space="preserve">Descripcion del Problema: </w:t>
       </w:r>
       <w:r>
         <w:t>Calcular la suma y consultar</w:t>
@@ -4546,7 +4113,6 @@
           <w:bCs/>
         </w:rPr>
       </w:pPr>
-      <w:proofErr w:type="spellStart"/>
       <w:r>
         <w:rPr>
           <w:b/>
@@ -4562,7 +4128,6 @@
         </w:rPr>
         <w:t>ño</w:t>
       </w:r>
-      <w:proofErr w:type="spellEnd"/>
       <w:r>
         <w:rPr>
           <w:b/>
@@ -4607,7 +4172,6 @@
                 <w:lang w:val="en-US"/>
               </w:rPr>
             </w:pPr>
-            <w:proofErr w:type="spellStart"/>
             <w:r>
               <w:rPr>
                 <w:b/>
@@ -4615,39 +4179,21 @@
                 <w:u w:val="single"/>
                 <w:lang w:val="en-US"/>
               </w:rPr>
-              <w:t>Entidad</w:t>
-            </w:r>
-            <w:proofErr w:type="spellEnd"/>
-            <w:r>
-              <w:rPr>
-                <w:b/>
-                <w:bCs/>
-                <w:u w:val="single"/>
+              <w:t>Entidad:</w:t>
+            </w:r>
+          </w:p>
+          <w:p>
+            <w:pPr>
+              <w:rPr>
                 <w:lang w:val="en-US"/>
               </w:rPr>
-              <w:t>:</w:t>
-            </w:r>
-          </w:p>
-          <w:p>
-            <w:pPr>
+            </w:pPr>
+            <w:r>
               <w:rPr>
                 <w:lang w:val="en-US"/>
               </w:rPr>
-            </w:pPr>
-            <w:r>
-              <w:rPr>
-                <w:lang w:val="en-US"/>
-              </w:rPr>
-              <w:t xml:space="preserve">                 </w:t>
-            </w:r>
-            <w:proofErr w:type="spellStart"/>
-            <w:r>
-              <w:rPr>
-                <w:lang w:val="en-US"/>
-              </w:rPr>
-              <w:t>Lienzo</w:t>
-            </w:r>
-            <w:proofErr w:type="spellEnd"/>
+              <w:t xml:space="preserve">                 Lienzo</w:t>
+            </w:r>
           </w:p>
         </w:tc>
       </w:tr>
@@ -4805,7 +4351,6 @@
                 <w:bCs/>
               </w:rPr>
             </w:pPr>
-            <w:proofErr w:type="spellStart"/>
             <w:r>
               <w:rPr>
                 <w:b/>
@@ -4813,7 +4358,6 @@
               </w:rPr>
               <w:t>SiNo</w:t>
             </w:r>
-            <w:proofErr w:type="spellEnd"/>
           </w:p>
           <w:p>
             <w:r>
@@ -4837,7 +4381,6 @@
                 <w:bCs/>
               </w:rPr>
             </w:pPr>
-            <w:proofErr w:type="spellStart"/>
             <w:r>
               <w:rPr>
                 <w:b/>
@@ -4845,7 +4388,6 @@
               </w:rPr>
               <w:t>FinSi</w:t>
             </w:r>
-            <w:proofErr w:type="spellEnd"/>
           </w:p>
           <w:p>
             <w:pPr>
@@ -4970,34 +4512,20 @@
           <w:bCs/>
         </w:rPr>
       </w:pPr>
-      <w:proofErr w:type="spellStart"/>
-      <w:r>
-        <w:rPr>
-          <w:b/>
-          <w:bCs/>
-        </w:rPr>
-        <w:t>Analisis</w:t>
-      </w:r>
-      <w:proofErr w:type="spellEnd"/>
-      <w:r>
-        <w:rPr>
-          <w:b/>
-          <w:bCs/>
-        </w:rPr>
-        <w:t>:</w:t>
+      <w:r>
+        <w:rPr>
+          <w:b/>
+          <w:bCs/>
+        </w:rPr>
+        <w:t>Analisis:</w:t>
       </w:r>
     </w:p>
     <w:p>
       <w:r>
         <w:tab/>
       </w:r>
-      <w:proofErr w:type="spellStart"/>
-      <w:r>
-        <w:t>Descripcion</w:t>
-      </w:r>
-      <w:proofErr w:type="spellEnd"/>
-      <w:r>
-        <w:t xml:space="preserve"> del Problema: </w:t>
+      <w:r>
+        <w:t xml:space="preserve">Descripcion del Problema: </w:t>
       </w:r>
       <w:r>
         <w:t>Calcular y consultar</w:t>
@@ -5021,14 +4549,7 @@
     <w:p>
       <w:r>
         <w:tab/>
-      </w:r>
-      <w:proofErr w:type="spellStart"/>
-      <w:r>
-        <w:t>a,b,x,y</w:t>
-      </w:r>
-      <w:proofErr w:type="spellEnd"/>
-      <w:r>
-        <w:t>: entero</w:t>
+        <w:t>a,b,x,y: entero</w:t>
       </w:r>
     </w:p>
     <w:p>
@@ -5052,13 +4573,8 @@
         <w:tab/>
       </w:r>
       <w:r>
-        <w:t xml:space="preserve">mensaje: </w:t>
-      </w:r>
-      <w:proofErr w:type="spellStart"/>
-      <w:r>
-        <w:t>caracter</w:t>
-      </w:r>
-      <w:proofErr w:type="spellEnd"/>
+        <w:t>mensaje: caracter</w:t>
+      </w:r>
     </w:p>
     <w:p>
       <w:pPr>
@@ -5078,25 +4594,16 @@
     <w:p>
       <w:r>
         <w:tab/>
-        <w:t xml:space="preserve">Realizar </w:t>
-      </w:r>
-      <w:proofErr w:type="spellStart"/>
-      <w:r>
-        <w:t>calculos</w:t>
-      </w:r>
-      <w:proofErr w:type="spellEnd"/>
-      <w:r>
-        <w:t xml:space="preserve"> y consultar</w:t>
-      </w:r>
-    </w:p>
-    <w:p>
-      <w:pPr>
-        <w:rPr>
-          <w:b/>
-          <w:bCs/>
-        </w:rPr>
-      </w:pPr>
-      <w:proofErr w:type="spellStart"/>
+        <w:t>Realizar calculos y consultar</w:t>
+      </w:r>
+    </w:p>
+    <w:p>
+      <w:pPr>
+        <w:rPr>
+          <w:b/>
+          <w:bCs/>
+        </w:rPr>
+      </w:pPr>
       <w:r>
         <w:rPr>
           <w:b/>
@@ -5112,7 +4619,6 @@
         </w:rPr>
         <w:t>ño</w:t>
       </w:r>
-      <w:proofErr w:type="spellEnd"/>
       <w:r>
         <w:rPr>
           <w:b/>
@@ -5157,7 +4663,6 @@
                 <w:lang w:val="en-US"/>
               </w:rPr>
             </w:pPr>
-            <w:proofErr w:type="spellStart"/>
             <w:r>
               <w:rPr>
                 <w:b/>
@@ -5165,39 +4670,21 @@
                 <w:u w:val="single"/>
                 <w:lang w:val="en-US"/>
               </w:rPr>
-              <w:t>Entidad</w:t>
-            </w:r>
-            <w:proofErr w:type="spellEnd"/>
-            <w:r>
-              <w:rPr>
-                <w:b/>
-                <w:bCs/>
-                <w:u w:val="single"/>
+              <w:t>Entidad:</w:t>
+            </w:r>
+          </w:p>
+          <w:p>
+            <w:pPr>
+              <w:rPr>
                 <w:lang w:val="en-US"/>
               </w:rPr>
-              <w:t>:</w:t>
-            </w:r>
-          </w:p>
-          <w:p>
-            <w:pPr>
+            </w:pPr>
+            <w:r>
               <w:rPr>
                 <w:lang w:val="en-US"/>
               </w:rPr>
-            </w:pPr>
-            <w:r>
-              <w:rPr>
-                <w:lang w:val="en-US"/>
-              </w:rPr>
-              <w:t xml:space="preserve">                 </w:t>
-            </w:r>
-            <w:proofErr w:type="spellStart"/>
-            <w:r>
-              <w:rPr>
-                <w:lang w:val="en-US"/>
-              </w:rPr>
-              <w:t>Lienzo</w:t>
-            </w:r>
-            <w:proofErr w:type="spellEnd"/>
+              <w:t xml:space="preserve">                 Lienzo</w:t>
+            </w:r>
           </w:p>
         </w:tc>
       </w:tr>
@@ -5225,15 +4712,7 @@
           </w:p>
           <w:p>
             <w:r>
-              <w:t xml:space="preserve">                 </w:t>
-            </w:r>
-            <w:proofErr w:type="spellStart"/>
-            <w:r>
-              <w:t>a,b,x,y</w:t>
-            </w:r>
-            <w:proofErr w:type="spellEnd"/>
-            <w:r>
-              <w:t>: entero</w:t>
+              <w:t xml:space="preserve">                 a,b,x,y: entero</w:t>
             </w:r>
           </w:p>
         </w:tc>
@@ -5346,7 +4825,6 @@
                 <w:bCs/>
               </w:rPr>
             </w:pPr>
-            <w:proofErr w:type="spellStart"/>
             <w:r>
               <w:rPr>
                 <w:b/>
@@ -5354,7 +4832,6 @@
               </w:rPr>
               <w:t>SiNo</w:t>
             </w:r>
-            <w:proofErr w:type="spellEnd"/>
           </w:p>
           <w:p>
             <w:r>
@@ -5381,7 +4858,6 @@
                 <w:bCs/>
               </w:rPr>
             </w:pPr>
-            <w:proofErr w:type="spellStart"/>
             <w:r>
               <w:rPr>
                 <w:b/>
@@ -5389,7 +4865,6 @@
               </w:rPr>
               <w:t>FinSi</w:t>
             </w:r>
-            <w:proofErr w:type="spellEnd"/>
           </w:p>
           <w:p>
             <w:pPr>
@@ -5530,34 +5005,20 @@
           <w:bCs/>
         </w:rPr>
       </w:pPr>
-      <w:proofErr w:type="spellStart"/>
-      <w:r>
-        <w:rPr>
-          <w:b/>
-          <w:bCs/>
-        </w:rPr>
-        <w:t>Analisis</w:t>
-      </w:r>
-      <w:proofErr w:type="spellEnd"/>
-      <w:r>
-        <w:rPr>
-          <w:b/>
-          <w:bCs/>
-        </w:rPr>
-        <w:t>:</w:t>
+      <w:r>
+        <w:rPr>
+          <w:b/>
+          <w:bCs/>
+        </w:rPr>
+        <w:t>Analisis:</w:t>
       </w:r>
     </w:p>
     <w:p>
       <w:r>
         <w:tab/>
       </w:r>
-      <w:proofErr w:type="spellStart"/>
-      <w:r>
-        <w:t>Descripcion</w:t>
-      </w:r>
-      <w:proofErr w:type="spellEnd"/>
-      <w:r>
-        <w:t xml:space="preserve"> del Problema:</w:t>
+      <w:r>
+        <w:t>Descripcion del Problema:</w:t>
       </w:r>
       <w:r>
         <w:t xml:space="preserve"> consultar</w:t>
@@ -5581,14 +5042,7 @@
     <w:p>
       <w:r>
         <w:tab/>
-      </w:r>
-      <w:proofErr w:type="spellStart"/>
-      <w:r>
-        <w:t>x,y</w:t>
-      </w:r>
-      <w:proofErr w:type="spellEnd"/>
-      <w:r>
-        <w:t>: entero</w:t>
+        <w:t>x,y: entero</w:t>
       </w:r>
     </w:p>
     <w:p>
@@ -5610,13 +5064,8 @@
     <w:p>
       <w:r>
         <w:tab/>
-        <w:t xml:space="preserve">mensaje: </w:t>
-      </w:r>
-      <w:proofErr w:type="spellStart"/>
-      <w:r>
-        <w:t>caracter</w:t>
-      </w:r>
-      <w:proofErr w:type="spellEnd"/>
+        <w:t>mensaje: caracter</w:t>
+      </w:r>
     </w:p>
     <w:p>
       <w:pPr>
@@ -5646,7 +5095,6 @@
           <w:bCs/>
         </w:rPr>
       </w:pPr>
-      <w:proofErr w:type="spellStart"/>
       <w:r>
         <w:rPr>
           <w:b/>
@@ -5662,7 +5110,6 @@
         </w:rPr>
         <w:t>ño</w:t>
       </w:r>
-      <w:proofErr w:type="spellEnd"/>
       <w:r>
         <w:rPr>
           <w:b/>
@@ -5707,7 +5154,6 @@
                 <w:lang w:val="en-US"/>
               </w:rPr>
             </w:pPr>
-            <w:proofErr w:type="spellStart"/>
             <w:r>
               <w:rPr>
                 <w:b/>
@@ -5715,39 +5161,21 @@
                 <w:u w:val="single"/>
                 <w:lang w:val="en-US"/>
               </w:rPr>
-              <w:t>Entidad</w:t>
-            </w:r>
-            <w:proofErr w:type="spellEnd"/>
-            <w:r>
-              <w:rPr>
-                <w:b/>
-                <w:bCs/>
-                <w:u w:val="single"/>
+              <w:t>Entidad:</w:t>
+            </w:r>
+          </w:p>
+          <w:p>
+            <w:pPr>
+              <w:rPr>
                 <w:lang w:val="en-US"/>
               </w:rPr>
-              <w:t>:</w:t>
-            </w:r>
-          </w:p>
-          <w:p>
-            <w:pPr>
+            </w:pPr>
+            <w:r>
               <w:rPr>
                 <w:lang w:val="en-US"/>
               </w:rPr>
-            </w:pPr>
-            <w:r>
-              <w:rPr>
-                <w:lang w:val="en-US"/>
-              </w:rPr>
-              <w:t xml:space="preserve">                 </w:t>
-            </w:r>
-            <w:proofErr w:type="spellStart"/>
-            <w:r>
-              <w:rPr>
-                <w:lang w:val="en-US"/>
-              </w:rPr>
-              <w:t>Lienzo</w:t>
-            </w:r>
-            <w:proofErr w:type="spellEnd"/>
+              <w:t xml:space="preserve">                 Lienzo</w:t>
+            </w:r>
           </w:p>
         </w:tc>
       </w:tr>
@@ -5775,15 +5203,7 @@
           </w:p>
           <w:p>
             <w:r>
-              <w:t xml:space="preserve">                 </w:t>
-            </w:r>
-            <w:proofErr w:type="spellStart"/>
-            <w:r>
-              <w:t>x,y</w:t>
-            </w:r>
-            <w:proofErr w:type="spellEnd"/>
-            <w:r>
-              <w:t>: entero</w:t>
+              <w:t xml:space="preserve">                 x,y: entero</w:t>
             </w:r>
           </w:p>
         </w:tc>
@@ -5876,13 +5296,8 @@
               <w:t>"</w:t>
             </w:r>
             <w:r>
-              <w:t xml:space="preserve">se cumple la </w:t>
-            </w:r>
-            <w:proofErr w:type="spellStart"/>
-            <w:r>
-              <w:t>condicion</w:t>
-            </w:r>
-            <w:proofErr w:type="spellEnd"/>
+              <w:t>se cumple la condicion</w:t>
+            </w:r>
             <w:r>
               <w:t>"</w:t>
             </w:r>
@@ -5897,7 +5312,6 @@
                 <w:bCs/>
               </w:rPr>
             </w:pPr>
-            <w:proofErr w:type="spellStart"/>
             <w:r>
               <w:rPr>
                 <w:b/>
@@ -5905,7 +5319,6 @@
               </w:rPr>
               <w:t>SiNo</w:t>
             </w:r>
-            <w:proofErr w:type="spellEnd"/>
           </w:p>
           <w:p>
             <w:r>
@@ -5922,13 +5335,8 @@
               <w:t>"</w:t>
             </w:r>
             <w:r>
-              <w:t xml:space="preserve">no se cumple la </w:t>
-            </w:r>
-            <w:proofErr w:type="spellStart"/>
-            <w:r>
-              <w:t>condicion</w:t>
-            </w:r>
-            <w:proofErr w:type="spellEnd"/>
+              <w:t>no se cumple la condicion</w:t>
+            </w:r>
             <w:r>
               <w:t>"</w:t>
             </w:r>
@@ -5943,7 +5351,6 @@
                 <w:bCs/>
               </w:rPr>
             </w:pPr>
-            <w:proofErr w:type="spellStart"/>
             <w:r>
               <w:rPr>
                 <w:b/>
@@ -5951,7 +5358,6 @@
               </w:rPr>
               <w:t>FinSi</w:t>
             </w:r>
-            <w:proofErr w:type="spellEnd"/>
           </w:p>
           <w:p>
             <w:pPr>
@@ -6090,34 +5496,20 @@
           <w:bCs/>
         </w:rPr>
       </w:pPr>
-      <w:proofErr w:type="spellStart"/>
-      <w:r>
-        <w:rPr>
-          <w:b/>
-          <w:bCs/>
-        </w:rPr>
-        <w:t>Analisis</w:t>
-      </w:r>
-      <w:proofErr w:type="spellEnd"/>
-      <w:r>
-        <w:rPr>
-          <w:b/>
-          <w:bCs/>
-        </w:rPr>
-        <w:t>:</w:t>
+      <w:r>
+        <w:rPr>
+          <w:b/>
+          <w:bCs/>
+        </w:rPr>
+        <w:t>Analisis:</w:t>
       </w:r>
     </w:p>
     <w:p>
       <w:r>
         <w:tab/>
       </w:r>
-      <w:proofErr w:type="spellStart"/>
-      <w:r>
-        <w:t>Descripcion</w:t>
-      </w:r>
-      <w:proofErr w:type="spellEnd"/>
-      <w:r>
-        <w:t xml:space="preserve"> del Problema:</w:t>
+      <w:r>
+        <w:t>Descripcion del Problema:</w:t>
       </w:r>
       <w:r>
         <w:t xml:space="preserve"> consultar</w:t>
@@ -6141,14 +5533,7 @@
     <w:p>
       <w:r>
         <w:tab/>
-      </w:r>
-      <w:proofErr w:type="spellStart"/>
-      <w:r>
-        <w:t>i,j</w:t>
-      </w:r>
-      <w:proofErr w:type="spellEnd"/>
-      <w:r>
-        <w:t>: entero</w:t>
+        <w:t>i,j: entero</w:t>
       </w:r>
     </w:p>
     <w:p>
@@ -6170,13 +5555,8 @@
       <w:r>
         <w:lastRenderedPageBreak/>
         <w:tab/>
-        <w:t xml:space="preserve">mensaje: </w:t>
-      </w:r>
-      <w:proofErr w:type="spellStart"/>
-      <w:r>
-        <w:t>caracter</w:t>
-      </w:r>
-      <w:proofErr w:type="spellEnd"/>
+        <w:t>mensaje: caracter</w:t>
+      </w:r>
     </w:p>
     <w:p>
       <w:pPr>
@@ -6206,7 +5586,6 @@
           <w:bCs/>
         </w:rPr>
       </w:pPr>
-      <w:proofErr w:type="spellStart"/>
       <w:r>
         <w:rPr>
           <w:b/>
@@ -6222,7 +5601,6 @@
         </w:rPr>
         <w:t>ño</w:t>
       </w:r>
-      <w:proofErr w:type="spellEnd"/>
       <w:r>
         <w:rPr>
           <w:b/>
@@ -6267,7 +5645,6 @@
                 <w:lang w:val="en-US"/>
               </w:rPr>
             </w:pPr>
-            <w:proofErr w:type="spellStart"/>
             <w:r>
               <w:rPr>
                 <w:b/>
@@ -6275,39 +5652,21 @@
                 <w:u w:val="single"/>
                 <w:lang w:val="en-US"/>
               </w:rPr>
-              <w:t>Entidad</w:t>
-            </w:r>
-            <w:proofErr w:type="spellEnd"/>
-            <w:r>
-              <w:rPr>
-                <w:b/>
-                <w:bCs/>
-                <w:u w:val="single"/>
+              <w:t>Entidad:</w:t>
+            </w:r>
+          </w:p>
+          <w:p>
+            <w:pPr>
+              <w:rPr>
                 <w:lang w:val="en-US"/>
               </w:rPr>
-              <w:t>:</w:t>
-            </w:r>
-          </w:p>
-          <w:p>
-            <w:pPr>
+            </w:pPr>
+            <w:r>
               <w:rPr>
                 <w:lang w:val="en-US"/>
               </w:rPr>
-            </w:pPr>
-            <w:r>
-              <w:rPr>
-                <w:lang w:val="en-US"/>
-              </w:rPr>
-              <w:t xml:space="preserve">                 </w:t>
-            </w:r>
-            <w:proofErr w:type="spellStart"/>
-            <w:r>
-              <w:rPr>
-                <w:lang w:val="en-US"/>
-              </w:rPr>
-              <w:t>Lienzo</w:t>
-            </w:r>
-            <w:proofErr w:type="spellEnd"/>
+              <w:t xml:space="preserve">                 Lienzo</w:t>
+            </w:r>
           </w:p>
         </w:tc>
       </w:tr>
@@ -6335,15 +5694,7 @@
           </w:p>
           <w:p>
             <w:r>
-              <w:t xml:space="preserve">                 </w:t>
-            </w:r>
-            <w:proofErr w:type="spellStart"/>
-            <w:r>
-              <w:t>i,j</w:t>
-            </w:r>
-            <w:proofErr w:type="spellEnd"/>
-            <w:r>
-              <w:t>: entero</w:t>
+              <w:t xml:space="preserve">                 i,j: entero</w:t>
             </w:r>
           </w:p>
         </w:tc>
@@ -6461,7 +5812,6 @@
                 <w:bCs/>
               </w:rPr>
             </w:pPr>
-            <w:proofErr w:type="spellStart"/>
             <w:r>
               <w:rPr>
                 <w:b/>
@@ -6469,7 +5819,6 @@
               </w:rPr>
               <w:t>SiNo</w:t>
             </w:r>
-            <w:proofErr w:type="spellEnd"/>
           </w:p>
           <w:p>
             <w:r>
@@ -6502,7 +5851,6 @@
                 <w:bCs/>
               </w:rPr>
             </w:pPr>
-            <w:proofErr w:type="spellStart"/>
             <w:r>
               <w:rPr>
                 <w:b/>
@@ -6510,7 +5858,6 @@
               </w:rPr>
               <w:t>FinSi</w:t>
             </w:r>
-            <w:proofErr w:type="spellEnd"/>
           </w:p>
           <w:p>
             <w:pPr>
@@ -6584,15 +5931,7 @@
     </w:p>
     <w:p>
       <w:r>
-        <w:t>(</w:t>
-      </w:r>
-      <w:proofErr w:type="spellStart"/>
-      <w:r>
-        <w:t>a+b</w:t>
-      </w:r>
-      <w:proofErr w:type="spellEnd"/>
-      <w:r>
-        <w:t>==c) || (c!=0) &amp;&amp; (b-c&gt;=19)</w:t>
+        <w:t>(a+b==c) || (c!=0) &amp;&amp; (b-c&gt;=19)</w:t>
       </w:r>
     </w:p>
     <w:p>
@@ -6643,34 +5982,20 @@
           <w:bCs/>
         </w:rPr>
       </w:pPr>
-      <w:proofErr w:type="spellStart"/>
-      <w:r>
-        <w:rPr>
-          <w:b/>
-          <w:bCs/>
-        </w:rPr>
-        <w:t>Analisis</w:t>
-      </w:r>
-      <w:proofErr w:type="spellEnd"/>
-      <w:r>
-        <w:rPr>
-          <w:b/>
-          <w:bCs/>
-        </w:rPr>
-        <w:t>:</w:t>
+      <w:r>
+        <w:rPr>
+          <w:b/>
+          <w:bCs/>
+        </w:rPr>
+        <w:t>Analisis:</w:t>
       </w:r>
     </w:p>
     <w:p>
       <w:r>
         <w:tab/>
       </w:r>
-      <w:proofErr w:type="spellStart"/>
-      <w:r>
-        <w:t>Descripcion</w:t>
-      </w:r>
-      <w:proofErr w:type="spellEnd"/>
-      <w:r>
-        <w:t xml:space="preserve"> del Problema:</w:t>
+      <w:r>
+        <w:t>Descripcion del Problema:</w:t>
       </w:r>
       <w:r>
         <w:t xml:space="preserve"> consultar</w:t>
@@ -6694,14 +6019,7 @@
     <w:p>
       <w:r>
         <w:tab/>
-      </w:r>
-      <w:proofErr w:type="spellStart"/>
-      <w:r>
-        <w:t>a,b,c</w:t>
-      </w:r>
-      <w:proofErr w:type="spellEnd"/>
-      <w:r>
-        <w:t>: entero</w:t>
+        <w:t>a,b,c: entero</w:t>
       </w:r>
     </w:p>
     <w:p>
@@ -6722,13 +6040,8 @@
     <w:p>
       <w:r>
         <w:tab/>
-        <w:t xml:space="preserve">mensaje: </w:t>
-      </w:r>
-      <w:proofErr w:type="spellStart"/>
-      <w:r>
-        <w:t>caracter</w:t>
-      </w:r>
-      <w:proofErr w:type="spellEnd"/>
+        <w:t>mensaje: caracter</w:t>
+      </w:r>
     </w:p>
     <w:p>
       <w:pPr>
@@ -6758,7 +6071,6 @@
           <w:bCs/>
         </w:rPr>
       </w:pPr>
-      <w:proofErr w:type="spellStart"/>
       <w:r>
         <w:rPr>
           <w:b/>
@@ -6775,7 +6087,6 @@
         </w:rPr>
         <w:t>ño</w:t>
       </w:r>
-      <w:proofErr w:type="spellEnd"/>
       <w:r>
         <w:rPr>
           <w:b/>
@@ -6820,7 +6131,6 @@
                 <w:lang w:val="en-US"/>
               </w:rPr>
             </w:pPr>
-            <w:proofErr w:type="spellStart"/>
             <w:r>
               <w:rPr>
                 <w:b/>
@@ -6828,39 +6138,21 @@
                 <w:u w:val="single"/>
                 <w:lang w:val="en-US"/>
               </w:rPr>
-              <w:t>Entidad</w:t>
-            </w:r>
-            <w:proofErr w:type="spellEnd"/>
-            <w:r>
-              <w:rPr>
-                <w:b/>
-                <w:bCs/>
-                <w:u w:val="single"/>
+              <w:t>Entidad:</w:t>
+            </w:r>
+          </w:p>
+          <w:p>
+            <w:pPr>
+              <w:rPr>
                 <w:lang w:val="en-US"/>
               </w:rPr>
-              <w:t>:</w:t>
-            </w:r>
-          </w:p>
-          <w:p>
-            <w:pPr>
+            </w:pPr>
+            <w:r>
               <w:rPr>
                 <w:lang w:val="en-US"/>
               </w:rPr>
-            </w:pPr>
-            <w:r>
-              <w:rPr>
-                <w:lang w:val="en-US"/>
-              </w:rPr>
-              <w:t xml:space="preserve">                 </w:t>
-            </w:r>
-            <w:proofErr w:type="spellStart"/>
-            <w:r>
-              <w:rPr>
-                <w:lang w:val="en-US"/>
-              </w:rPr>
-              <w:t>Lienzo</w:t>
-            </w:r>
-            <w:proofErr w:type="spellEnd"/>
+              <w:t xml:space="preserve">                 Lienzo</w:t>
+            </w:r>
           </w:p>
         </w:tc>
       </w:tr>
@@ -6888,15 +6180,7 @@
           </w:p>
           <w:p>
             <w:r>
-              <w:t xml:space="preserve">                 </w:t>
-            </w:r>
-            <w:proofErr w:type="spellStart"/>
-            <w:r>
-              <w:t>a,b,c</w:t>
-            </w:r>
-            <w:proofErr w:type="spellEnd"/>
-            <w:r>
-              <w:t>: entero</w:t>
+              <w:t xml:space="preserve">                 a,b,c: entero</w:t>
             </w:r>
           </w:p>
         </w:tc>
@@ -6983,15 +6267,7 @@
               <w:t xml:space="preserve"> </w:t>
             </w:r>
             <w:r>
-              <w:t>((</w:t>
-            </w:r>
-            <w:proofErr w:type="spellStart"/>
-            <w:r>
-              <w:t>a+b</w:t>
-            </w:r>
-            <w:proofErr w:type="spellEnd"/>
-            <w:r>
-              <w:t>==c) || (c!=0) &amp;&amp; (b-c&gt;=19)) Entonces</w:t>
+              <w:t>((a+b==c) || (c!=0) &amp;&amp; (b-c&gt;=19)) Entonces</w:t>
             </w:r>
           </w:p>
           <w:p>
@@ -7018,7 +6294,6 @@
                 <w:bCs/>
               </w:rPr>
             </w:pPr>
-            <w:proofErr w:type="spellStart"/>
             <w:r>
               <w:rPr>
                 <w:b/>
@@ -7026,7 +6301,6 @@
               </w:rPr>
               <w:t>SiNo</w:t>
             </w:r>
-            <w:proofErr w:type="spellEnd"/>
           </w:p>
           <w:p>
             <w:r>
@@ -7059,7 +6333,6 @@
                 <w:bCs/>
               </w:rPr>
             </w:pPr>
-            <w:proofErr w:type="spellStart"/>
             <w:r>
               <w:rPr>
                 <w:b/>
@@ -7067,7 +6340,6 @@
               </w:rPr>
               <w:t>FinSi</w:t>
             </w:r>
-            <w:proofErr w:type="spellEnd"/>
           </w:p>
           <w:p>
             <w:pPr>
@@ -7187,34 +6459,20 @@
           <w:bCs/>
         </w:rPr>
       </w:pPr>
-      <w:proofErr w:type="spellStart"/>
-      <w:r>
-        <w:rPr>
-          <w:b/>
-          <w:bCs/>
-        </w:rPr>
-        <w:t>Analisis</w:t>
-      </w:r>
-      <w:proofErr w:type="spellEnd"/>
-      <w:r>
-        <w:rPr>
-          <w:b/>
-          <w:bCs/>
-        </w:rPr>
-        <w:t>:</w:t>
+      <w:r>
+        <w:rPr>
+          <w:b/>
+          <w:bCs/>
+        </w:rPr>
+        <w:t>Analisis:</w:t>
       </w:r>
     </w:p>
     <w:p>
       <w:r>
         <w:tab/>
       </w:r>
-      <w:proofErr w:type="spellStart"/>
-      <w:r>
-        <w:t>Descripcion</w:t>
-      </w:r>
-      <w:proofErr w:type="spellEnd"/>
-      <w:r>
-        <w:t xml:space="preserve"> del Problema:</w:t>
+      <w:r>
+        <w:t>Descripcion del Problema:</w:t>
       </w:r>
       <w:r>
         <w:t xml:space="preserve"> realizar un saludo con nombre de usuario</w:t>
@@ -7244,12 +6502,8 @@
     <w:p>
       <w:r>
         <w:tab/>
-      </w:r>
-      <w:proofErr w:type="spellStart"/>
-      <w:r>
         <w:t>texto:caracter</w:t>
       </w:r>
-      <w:proofErr w:type="spellEnd"/>
     </w:p>
     <w:p>
       <w:pPr>
@@ -7274,13 +6528,8 @@
         <w:t>saludo</w:t>
       </w:r>
       <w:r>
-        <w:t xml:space="preserve">: </w:t>
-      </w:r>
-      <w:proofErr w:type="spellStart"/>
-      <w:r>
-        <w:t>caracter</w:t>
-      </w:r>
-      <w:proofErr w:type="spellEnd"/>
+        <w:t>: caracter</w:t>
+      </w:r>
     </w:p>
     <w:p>
       <w:pPr>
@@ -7310,7 +6559,6 @@
           <w:bCs/>
         </w:rPr>
       </w:pPr>
-      <w:proofErr w:type="spellStart"/>
       <w:r>
         <w:rPr>
           <w:b/>
@@ -7326,7 +6574,6 @@
         </w:rPr>
         <w:t>ño</w:t>
       </w:r>
-      <w:proofErr w:type="spellEnd"/>
       <w:r>
         <w:rPr>
           <w:b/>
@@ -7371,7 +6618,6 @@
                 <w:lang w:val="en-US"/>
               </w:rPr>
             </w:pPr>
-            <w:proofErr w:type="spellStart"/>
             <w:r>
               <w:rPr>
                 <w:b/>
@@ -7380,39 +6626,21 @@
                 <w:lang w:val="en-US"/>
               </w:rPr>
               <w:lastRenderedPageBreak/>
-              <w:t>Entidad</w:t>
-            </w:r>
-            <w:proofErr w:type="spellEnd"/>
-            <w:r>
-              <w:rPr>
-                <w:b/>
-                <w:bCs/>
-                <w:u w:val="single"/>
+              <w:t>Entidad:</w:t>
+            </w:r>
+          </w:p>
+          <w:p>
+            <w:pPr>
+              <w:rPr>
                 <w:lang w:val="en-US"/>
               </w:rPr>
-              <w:t>:</w:t>
-            </w:r>
-          </w:p>
-          <w:p>
-            <w:pPr>
+            </w:pPr>
+            <w:r>
               <w:rPr>
                 <w:lang w:val="en-US"/>
               </w:rPr>
-            </w:pPr>
-            <w:r>
-              <w:rPr>
-                <w:lang w:val="en-US"/>
-              </w:rPr>
-              <w:t xml:space="preserve">                 </w:t>
-            </w:r>
-            <w:proofErr w:type="spellStart"/>
-            <w:r>
-              <w:rPr>
-                <w:lang w:val="en-US"/>
-              </w:rPr>
-              <w:t>Lienzo</w:t>
-            </w:r>
-            <w:proofErr w:type="spellEnd"/>
+              <w:t xml:space="preserve">                 Lienzo</w:t>
+            </w:r>
           </w:p>
         </w:tc>
       </w:tr>
@@ -7440,16 +6668,11 @@
           </w:p>
           <w:p>
             <w:r>
-              <w:t xml:space="preserve">                 </w:t>
-            </w:r>
-            <w:proofErr w:type="spellStart"/>
-            <w:r>
-              <w:t>nombre,texto</w:t>
+              <w:t xml:space="preserve">                 nombre,texto</w:t>
             </w:r>
             <w:r>
               <w:t>,saludo</w:t>
             </w:r>
-            <w:proofErr w:type="spellEnd"/>
             <w:r>
               <w:t>: carácter;</w:t>
             </w:r>
@@ -7524,15 +6747,7 @@
           </w:p>
           <w:p>
             <w:r>
-              <w:t xml:space="preserve">escribir </w:t>
-            </w:r>
-            <w:proofErr w:type="spellStart"/>
-            <w:r>
-              <w:t>saludo,nombre</w:t>
-            </w:r>
-            <w:proofErr w:type="spellEnd"/>
-            <w:r>
-              <w:t>;</w:t>
+              <w:t>escribir saludo,nombre;</w:t>
             </w:r>
           </w:p>
           <w:p>
@@ -7650,51 +6865,24 @@
           <w:bCs/>
         </w:rPr>
       </w:pPr>
-      <w:proofErr w:type="spellStart"/>
-      <w:r>
-        <w:rPr>
-          <w:b/>
-          <w:bCs/>
-        </w:rPr>
-        <w:t>Analisis</w:t>
-      </w:r>
-      <w:proofErr w:type="spellEnd"/>
-      <w:r>
-        <w:rPr>
-          <w:b/>
-          <w:bCs/>
-        </w:rPr>
-        <w:t>:</w:t>
+      <w:r>
+        <w:rPr>
+          <w:b/>
+          <w:bCs/>
+        </w:rPr>
+        <w:t>Analisis:</w:t>
       </w:r>
     </w:p>
     <w:p>
       <w:r>
         <w:tab/>
       </w:r>
-      <w:proofErr w:type="spellStart"/>
-      <w:r>
-        <w:t>Descripcion</w:t>
-      </w:r>
-      <w:proofErr w:type="spellEnd"/>
-      <w:r>
-        <w:t xml:space="preserve"> del Problema:</w:t>
-      </w:r>
-      <w:r>
-        <w:t xml:space="preserve"> realizar </w:t>
-      </w:r>
-      <w:proofErr w:type="spellStart"/>
-      <w:r>
-        <w:t>calculo</w:t>
-      </w:r>
-      <w:proofErr w:type="spellEnd"/>
-      <w:r>
-        <w:t xml:space="preserve"> de área y perímetro de un </w:t>
-      </w:r>
-      <w:proofErr w:type="spellStart"/>
-      <w:r>
-        <w:t>rectangulo</w:t>
-      </w:r>
-      <w:proofErr w:type="spellEnd"/>
+      <w:r>
+        <w:t>Descripcion del Problema:</w:t>
+      </w:r>
+      <w:r>
+        <w:t xml:space="preserve"> realizar calculo de área y perímetro de un rectangulo</w:t>
+      </w:r>
     </w:p>
     <w:p>
       <w:pPr>
@@ -7714,14 +6902,7 @@
     <w:p>
       <w:r>
         <w:tab/>
-      </w:r>
-      <w:proofErr w:type="spellStart"/>
-      <w:r>
-        <w:t>base,altura</w:t>
-      </w:r>
-      <w:proofErr w:type="spellEnd"/>
-      <w:r>
-        <w:t xml:space="preserve"> : entero</w:t>
+        <w:t>base,altura : entero</w:t>
       </w:r>
     </w:p>
     <w:p>
@@ -7742,14 +6923,7 @@
     <w:p>
       <w:r>
         <w:tab/>
-      </w:r>
-      <w:proofErr w:type="spellStart"/>
-      <w:r>
-        <w:t>perímetro,área</w:t>
-      </w:r>
-      <w:proofErr w:type="spellEnd"/>
-      <w:r>
-        <w:t xml:space="preserve"> : entero</w:t>
+        <w:t>perímetro,área : entero</w:t>
       </w:r>
     </w:p>
     <w:p>
@@ -7770,22 +6944,16 @@
     <w:p>
       <w:r>
         <w:tab/>
-        <w:t xml:space="preserve">Calcular área y perímetro del </w:t>
-      </w:r>
-      <w:proofErr w:type="spellStart"/>
-      <w:r>
-        <w:t>rectangulo</w:t>
-      </w:r>
-      <w:proofErr w:type="spellEnd"/>
-    </w:p>
-    <w:p>
-      <w:pPr>
-        <w:rPr>
-          <w:b/>
-          <w:bCs/>
-        </w:rPr>
-      </w:pPr>
-      <w:proofErr w:type="spellStart"/>
+        <w:t>Calcular área y perímetro del rectangulo</w:t>
+      </w:r>
+    </w:p>
+    <w:p>
+      <w:pPr>
+        <w:rPr>
+          <w:b/>
+          <w:bCs/>
+        </w:rPr>
+      </w:pPr>
       <w:r>
         <w:rPr>
           <w:b/>
@@ -7801,7 +6969,6 @@
         </w:rPr>
         <w:t>ño</w:t>
       </w:r>
-      <w:proofErr w:type="spellEnd"/>
       <w:r>
         <w:rPr>
           <w:b/>
@@ -7846,7 +7013,6 @@
                 <w:lang w:val="en-US"/>
               </w:rPr>
             </w:pPr>
-            <w:proofErr w:type="spellStart"/>
             <w:r>
               <w:rPr>
                 <w:b/>
@@ -7854,39 +7020,21 @@
                 <w:u w:val="single"/>
                 <w:lang w:val="en-US"/>
               </w:rPr>
-              <w:t>Entidad</w:t>
-            </w:r>
-            <w:proofErr w:type="spellEnd"/>
-            <w:r>
-              <w:rPr>
-                <w:b/>
-                <w:bCs/>
-                <w:u w:val="single"/>
+              <w:t>Entidad:</w:t>
+            </w:r>
+          </w:p>
+          <w:p>
+            <w:pPr>
+              <w:rPr>
                 <w:lang w:val="en-US"/>
               </w:rPr>
-              <w:t>:</w:t>
-            </w:r>
-          </w:p>
-          <w:p>
-            <w:pPr>
+            </w:pPr>
+            <w:r>
               <w:rPr>
                 <w:lang w:val="en-US"/>
               </w:rPr>
-            </w:pPr>
-            <w:r>
-              <w:rPr>
-                <w:lang w:val="en-US"/>
-              </w:rPr>
-              <w:t xml:space="preserve">                 </w:t>
-            </w:r>
-            <w:proofErr w:type="spellStart"/>
-            <w:r>
-              <w:rPr>
-                <w:lang w:val="en-US"/>
-              </w:rPr>
-              <w:t>Lienzo</w:t>
-            </w:r>
-            <w:proofErr w:type="spellEnd"/>
+              <w:t xml:space="preserve">                 Lienzo</w:t>
+            </w:r>
           </w:p>
         </w:tc>
       </w:tr>
@@ -7914,28 +7062,12 @@
           </w:p>
           <w:p>
             <w:r>
-              <w:t xml:space="preserve">                 </w:t>
-            </w:r>
-            <w:proofErr w:type="spellStart"/>
-            <w:r>
-              <w:t>base,altura</w:t>
-            </w:r>
-            <w:proofErr w:type="spellEnd"/>
-            <w:r>
-              <w:t>: entero;</w:t>
-            </w:r>
-          </w:p>
-          <w:p>
-            <w:r>
-              <w:t xml:space="preserve">                  </w:t>
-            </w:r>
-            <w:proofErr w:type="spellStart"/>
-            <w:r>
-              <w:t>perímetro,área</w:t>
-            </w:r>
-            <w:proofErr w:type="spellEnd"/>
-            <w:r>
-              <w:t xml:space="preserve">: entero </w:t>
+              <w:t xml:space="preserve">                 base,altura: entero;</w:t>
+            </w:r>
+          </w:p>
+          <w:p>
+            <w:r>
+              <w:t xml:space="preserve">                  perímetro,área: entero </w:t>
             </w:r>
           </w:p>
         </w:tc>
@@ -8117,24 +7249,17 @@
           <w:b/>
           <w:bCs/>
         </w:rPr>
-        <w:t>1</w:t>
-      </w:r>
-      <w:r>
-        <w:rPr>
-          <w:b/>
-          <w:bCs/>
-        </w:rPr>
-        <w:t>4</w:t>
-      </w:r>
-      <w:r>
-        <w:t>: Una ayuda importante al momento de resolver problemas con algoritmos es asumir que su gran amigo son las matemáticas. Obtenga la hipotenusa de un triángulo rectángulo conociendo sus catetos</w:t>
-      </w:r>
-      <w:r>
-        <w:t>.</w:t>
-      </w:r>
-    </w:p>
-    <w:p>
-      <w:r>
+        <w:t>14</w:t>
+      </w:r>
+      <w:r>
+        <w:t>: Una ayuda importante al momento de resolver problemas con algoritmos es asumir que su gran amigo son las matemáticas. Obtenga la hipotenusa de un triángulo rectángulo conociendo sus catetos.</w:t>
+      </w:r>
+    </w:p>
+    <w:p>
+      <w:r>
+        <w:rPr>
+          <w:noProof/>
+        </w:rPr>
         <w:drawing>
           <wp:inline distT="0" distB="0" distL="0" distR="0" wp14:anchorId="1E309924" wp14:editId="3384B4FD">
             <wp:extent cx="1966915" cy="1288472"/>
@@ -8220,62 +7345,27 @@
           <w:bCs/>
         </w:rPr>
       </w:pPr>
-      <w:proofErr w:type="spellStart"/>
-      <w:r>
-        <w:rPr>
-          <w:b/>
-          <w:bCs/>
-        </w:rPr>
-        <w:t>Analisis</w:t>
-      </w:r>
-      <w:proofErr w:type="spellEnd"/>
-      <w:r>
-        <w:rPr>
-          <w:b/>
-          <w:bCs/>
-        </w:rPr>
-        <w:t>:</w:t>
+      <w:r>
+        <w:rPr>
+          <w:b/>
+          <w:bCs/>
+        </w:rPr>
+        <w:t>Analisis:</w:t>
       </w:r>
     </w:p>
     <w:p>
       <w:r>
         <w:tab/>
       </w:r>
-      <w:proofErr w:type="spellStart"/>
-      <w:r>
-        <w:t>Descripcion</w:t>
-      </w:r>
-      <w:proofErr w:type="spellEnd"/>
-      <w:r>
-        <w:t xml:space="preserve"> del Problema:</w:t>
-      </w:r>
-      <w:r>
-        <w:t xml:space="preserve"> realizar </w:t>
-      </w:r>
-      <w:proofErr w:type="spellStart"/>
-      <w:r>
-        <w:t>calculo</w:t>
-      </w:r>
-      <w:proofErr w:type="spellEnd"/>
-      <w:r>
-        <w:t xml:space="preserve"> de </w:t>
-      </w:r>
-      <w:r>
-        <w:t xml:space="preserve">la hipotenusa de un </w:t>
-      </w:r>
-      <w:proofErr w:type="spellStart"/>
-      <w:r>
-        <w:t>triangulo</w:t>
-      </w:r>
-      <w:proofErr w:type="spellEnd"/>
-      <w:r>
-        <w:t xml:space="preserve"> </w:t>
-      </w:r>
-      <w:proofErr w:type="spellStart"/>
-      <w:r>
-        <w:t>rectangulo</w:t>
-      </w:r>
-      <w:proofErr w:type="spellEnd"/>
+      <w:r>
+        <w:t>Descripcion del Problema:</w:t>
+      </w:r>
+      <w:r>
+        <w:t xml:space="preserve"> realizar calculo de </w:t>
+      </w:r>
+      <w:r>
+        <w:t>la hipotenusa de un triangulo rectangulo</w:t>
+      </w:r>
     </w:p>
     <w:p>
       <w:pPr>
@@ -8295,14 +7385,7 @@
     <w:p>
       <w:r>
         <w:tab/>
-      </w:r>
-      <w:proofErr w:type="spellStart"/>
-      <w:r>
-        <w:t>base,altura</w:t>
-      </w:r>
-      <w:proofErr w:type="spellEnd"/>
-      <w:r>
-        <w:t xml:space="preserve"> : entero</w:t>
+        <w:t>base,altura : entero</w:t>
       </w:r>
     </w:p>
     <w:p>
@@ -8330,11 +7413,9 @@
       <w:r>
         <w:t xml:space="preserve"> : </w:t>
       </w:r>
-      <w:proofErr w:type="spellStart"/>
       <w:r>
         <w:t>float</w:t>
       </w:r>
-      <w:proofErr w:type="spellEnd"/>
     </w:p>
     <w:p>
       <w:pPr>
@@ -8357,30 +7438,16 @@
         <w:t xml:space="preserve">Calcular </w:t>
       </w:r>
       <w:r>
-        <w:t xml:space="preserve">la hipotenusa del </w:t>
-      </w:r>
-      <w:proofErr w:type="spellStart"/>
-      <w:r>
-        <w:t>triangulo</w:t>
-      </w:r>
-      <w:proofErr w:type="spellEnd"/>
-      <w:r>
-        <w:t xml:space="preserve"> </w:t>
-      </w:r>
-      <w:proofErr w:type="spellStart"/>
-      <w:r>
-        <w:t>rectangulo</w:t>
-      </w:r>
-      <w:proofErr w:type="spellEnd"/>
-    </w:p>
-    <w:p>
-      <w:pPr>
-        <w:rPr>
-          <w:b/>
-          <w:bCs/>
-        </w:rPr>
-      </w:pPr>
-      <w:proofErr w:type="spellStart"/>
+        <w:t>la hipotenusa del triangulo rectangulo</w:t>
+      </w:r>
+    </w:p>
+    <w:p>
+      <w:pPr>
+        <w:rPr>
+          <w:b/>
+          <w:bCs/>
+        </w:rPr>
+      </w:pPr>
       <w:r>
         <w:rPr>
           <w:b/>
@@ -8396,7 +7463,6 @@
         </w:rPr>
         <w:t>ño</w:t>
       </w:r>
-      <w:proofErr w:type="spellEnd"/>
       <w:r>
         <w:rPr>
           <w:b/>
@@ -8442,7 +7508,6 @@
                 <w:lang w:val="en-US"/>
               </w:rPr>
             </w:pPr>
-            <w:proofErr w:type="spellStart"/>
             <w:r>
               <w:rPr>
                 <w:b/>
@@ -8450,39 +7515,21 @@
                 <w:u w:val="single"/>
                 <w:lang w:val="en-US"/>
               </w:rPr>
-              <w:t>Entidad</w:t>
-            </w:r>
-            <w:proofErr w:type="spellEnd"/>
-            <w:r>
-              <w:rPr>
-                <w:b/>
-                <w:bCs/>
-                <w:u w:val="single"/>
+              <w:t>Entidad:</w:t>
+            </w:r>
+          </w:p>
+          <w:p>
+            <w:pPr>
+              <w:rPr>
                 <w:lang w:val="en-US"/>
               </w:rPr>
-              <w:t>:</w:t>
-            </w:r>
-          </w:p>
-          <w:p>
-            <w:pPr>
+            </w:pPr>
+            <w:r>
               <w:rPr>
                 <w:lang w:val="en-US"/>
               </w:rPr>
-            </w:pPr>
-            <w:r>
-              <w:rPr>
-                <w:lang w:val="en-US"/>
-              </w:rPr>
-              <w:t xml:space="preserve">                 </w:t>
-            </w:r>
-            <w:proofErr w:type="spellStart"/>
-            <w:r>
-              <w:rPr>
-                <w:lang w:val="en-US"/>
-              </w:rPr>
-              <w:t>Lienzo</w:t>
-            </w:r>
-            <w:proofErr w:type="spellEnd"/>
+              <w:t xml:space="preserve">                 Lienzo</w:t>
+            </w:r>
           </w:p>
         </w:tc>
       </w:tr>
@@ -8511,26 +7558,13 @@
           </w:p>
           <w:p>
             <w:r>
-              <w:t xml:space="preserve">                 </w:t>
-            </w:r>
-            <w:proofErr w:type="spellStart"/>
-            <w:r>
-              <w:t>base,altura</w:t>
-            </w:r>
-            <w:proofErr w:type="spellEnd"/>
-            <w:r>
-              <w:t>: entero;</w:t>
-            </w:r>
-          </w:p>
-          <w:p>
-            <w:r>
-              <w:t xml:space="preserve">                 hipotenusa: </w:t>
-            </w:r>
-            <w:proofErr w:type="spellStart"/>
-            <w:r>
-              <w:t>float</w:t>
-            </w:r>
-            <w:proofErr w:type="spellEnd"/>
+              <w:t xml:space="preserve">                 base,altura: entero;</w:t>
+            </w:r>
+          </w:p>
+          <w:p>
+            <w:r>
+              <w:t xml:space="preserve">                 hipotenusa: float</w:t>
+            </w:r>
           </w:p>
         </w:tc>
       </w:tr>
@@ -8634,13 +7668,7 @@
                         <w:rPr>
                           <w:rFonts w:ascii="Cambria Math" w:hAnsi="Cambria Math"/>
                         </w:rPr>
-                        <m:t>a</m:t>
-                      </m:r>
-                      <m:r>
-                        <w:rPr>
-                          <w:rFonts w:ascii="Cambria Math" w:hAnsi="Cambria Math"/>
-                        </w:rPr>
-                        <m:t>ltura</m:t>
+                        <m:t>altura</m:t>
                       </m:r>
                     </m:e>
                     <m:sup>
@@ -8672,13 +7700,7 @@
                         <w:rPr>
                           <w:rFonts w:ascii="Cambria Math" w:hAnsi="Cambria Math"/>
                         </w:rPr>
-                        <m:t>b</m:t>
-                      </m:r>
-                      <m:r>
-                        <w:rPr>
-                          <w:rFonts w:ascii="Cambria Math" w:hAnsi="Cambria Math"/>
-                        </w:rPr>
-                        <m:t>ase</m:t>
+                        <m:t>base</m:t>
                       </m:r>
                     </m:e>
                     <m:sup>
@@ -8757,6 +7779,642 @@
       </w:pPr>
     </w:p>
     <w:p>
+      <w:r>
+        <w:rPr>
+          <w:b/>
+          <w:bCs/>
+        </w:rPr>
+        <w:t xml:space="preserve">Punto </w:t>
+      </w:r>
+      <w:r>
+        <w:rPr>
+          <w:b/>
+          <w:bCs/>
+        </w:rPr>
+        <w:t>1</w:t>
+      </w:r>
+      <w:r>
+        <w:rPr>
+          <w:b/>
+          <w:bCs/>
+        </w:rPr>
+        <w:t>5</w:t>
+      </w:r>
+      <w:r>
+        <w:t>: Si viste algo de los apuntes y vídeos, esto debería ser muy fácil de resolver. Dados dos números permita calcular la suma, resta, multiplicación y división de estos. Considere que cada una de estas operaciones es un algoritmo cuando realice el diseño. Obviamente muestre los resultados.</w:t>
+      </w:r>
+    </w:p>
+    <w:p>
+      <w:pPr>
+        <w:rPr>
+          <w:b/>
+          <w:bCs/>
+        </w:rPr>
+      </w:pPr>
+      <w:r>
+        <w:rPr>
+          <w:b/>
+          <w:bCs/>
+        </w:rPr>
+        <w:t>Captura de Processing:</w:t>
+      </w:r>
+    </w:p>
+    <w:p>
+      <w:pPr>
+        <w:rPr>
+          <w:b/>
+          <w:bCs/>
+        </w:rPr>
+      </w:pPr>
+    </w:p>
+    <w:p>
+      <w:pPr>
+        <w:rPr>
+          <w:b/>
+          <w:bCs/>
+          <w:u w:val="single"/>
+        </w:rPr>
+      </w:pPr>
+      <w:r>
+        <w:rPr>
+          <w:b/>
+          <w:bCs/>
+          <w:u w:val="single"/>
+        </w:rPr>
+        <w:t>Desarrollo del punto</w:t>
+      </w:r>
+    </w:p>
+    <w:p/>
+    <w:p>
+      <w:pPr>
+        <w:rPr>
+          <w:b/>
+          <w:bCs/>
+        </w:rPr>
+      </w:pPr>
+      <w:r>
+        <w:rPr>
+          <w:b/>
+          <w:bCs/>
+        </w:rPr>
+        <w:t>Analisis:</w:t>
+      </w:r>
+    </w:p>
+    <w:p>
+      <w:r>
+        <w:tab/>
+      </w:r>
+      <w:r>
+        <w:t>Descripcion del Problema:</w:t>
+      </w:r>
+      <w:r>
+        <w:t xml:space="preserve"> realizar </w:t>
+      </w:r>
+      <w:r>
+        <w:t>los calculos</w:t>
+      </w:r>
+    </w:p>
+    <w:p>
+      <w:pPr>
+        <w:rPr>
+          <w:b/>
+          <w:bCs/>
+        </w:rPr>
+      </w:pPr>
+      <w:r>
+        <w:rPr>
+          <w:b/>
+          <w:bCs/>
+        </w:rPr>
+        <w:t>Datos de entrada:</w:t>
+      </w:r>
+    </w:p>
+    <w:p>
+      <w:r>
+        <w:tab/>
+      </w:r>
+      <w:r>
+        <w:t>numero1,numero2</w:t>
+      </w:r>
+      <w:r>
+        <w:t xml:space="preserve"> : entero</w:t>
+      </w:r>
+    </w:p>
+    <w:p>
+      <w:pPr>
+        <w:rPr>
+          <w:b/>
+          <w:bCs/>
+        </w:rPr>
+      </w:pPr>
+      <w:r>
+        <w:rPr>
+          <w:b/>
+          <w:bCs/>
+        </w:rPr>
+        <w:t xml:space="preserve">Datos de Salida: </w:t>
+      </w:r>
+    </w:p>
+    <w:p>
+      <w:r>
+        <w:tab/>
+      </w:r>
+      <w:r>
+        <w:t>resultadoSuma,resultadoResta,resultadoMultiplicacion: entero</w:t>
+      </w:r>
+    </w:p>
+    <w:p>
+      <w:r>
+        <w:t xml:space="preserve"> </w:t>
+      </w:r>
+      <w:r>
+        <w:tab/>
+        <w:t>resultadoDivision:float</w:t>
+      </w:r>
+    </w:p>
+    <w:p>
+      <w:pPr>
+        <w:rPr>
+          <w:b/>
+          <w:bCs/>
+        </w:rPr>
+      </w:pPr>
+      <w:r>
+        <w:rPr>
+          <w:b/>
+          <w:bCs/>
+        </w:rPr>
+        <w:t xml:space="preserve">Proceso: </w:t>
+      </w:r>
+    </w:p>
+    <w:p>
+      <w:r>
+        <w:tab/>
+        <w:t>Calcular l</w:t>
+      </w:r>
+      <w:r>
+        <w:t>os problemas</w:t>
+      </w:r>
+    </w:p>
+    <w:p/>
+    <w:p>
+      <w:pPr>
+        <w:rPr>
+          <w:b/>
+          <w:bCs/>
+        </w:rPr>
+      </w:pPr>
+      <w:r>
+        <w:rPr>
+          <w:b/>
+          <w:bCs/>
+        </w:rPr>
+        <w:t>Dise</w:t>
+      </w:r>
+      <w:r>
+        <w:rPr>
+          <w:b/>
+          <w:bCs/>
+          <w:lang w:val="es-ES"/>
+        </w:rPr>
+        <w:t>ño</w:t>
+      </w:r>
+      <w:r>
+        <w:rPr>
+          <w:b/>
+          <w:bCs/>
+        </w:rPr>
+        <w:t>:</w:t>
+      </w:r>
+      <w:r>
+        <w:rPr>
+          <w:b/>
+          <w:bCs/>
+        </w:rPr>
+        <w:tab/>
+      </w:r>
+    </w:p>
+    <w:p>
+      <w:r>
+        <w:tab/>
+      </w:r>
+    </w:p>
+    <w:p/>
+    <w:tbl>
+      <w:tblPr>
+        <w:tblStyle w:val="Tablaconcuadrcula"/>
+        <w:tblW w:w="8363" w:type="dxa"/>
+        <w:tblInd w:w="704" w:type="dxa"/>
+        <w:tblLook w:val="04A0" w:firstRow="1" w:lastRow="0" w:firstColumn="1" w:lastColumn="0" w:noHBand="0" w:noVBand="1"/>
+      </w:tblPr>
+      <w:tblGrid>
+        <w:gridCol w:w="8363"/>
+      </w:tblGrid>
+      <w:tr>
+        <w:tc>
+          <w:tcPr>
+            <w:tcW w:w="8363" w:type="dxa"/>
+          </w:tcPr>
+          <w:p>
+            <w:pPr>
+              <w:rPr>
+                <w:b/>
+                <w:bCs/>
+                <w:u w:val="single"/>
+                <w:lang w:val="en-US"/>
+              </w:rPr>
+            </w:pPr>
+            <w:r>
+              <w:rPr>
+                <w:b/>
+                <w:bCs/>
+                <w:u w:val="single"/>
+                <w:lang w:val="en-US"/>
+              </w:rPr>
+              <w:t>Entidad:</w:t>
+            </w:r>
+          </w:p>
+          <w:p>
+            <w:pPr>
+              <w:rPr>
+                <w:lang w:val="en-US"/>
+              </w:rPr>
+            </w:pPr>
+            <w:r>
+              <w:rPr>
+                <w:lang w:val="en-US"/>
+              </w:rPr>
+              <w:t xml:space="preserve">                 Lienzo</w:t>
+            </w:r>
+          </w:p>
+        </w:tc>
+      </w:tr>
+      <w:tr>
+        <w:tc>
+          <w:tcPr>
+            <w:tcW w:w="8363" w:type="dxa"/>
+          </w:tcPr>
+          <w:p>
+            <w:pPr>
+              <w:rPr>
+                <w:b/>
+                <w:bCs/>
+                <w:u w:val="single"/>
+              </w:rPr>
+            </w:pPr>
+            <w:r>
+              <w:rPr>
+                <w:b/>
+                <w:bCs/>
+                <w:u w:val="single"/>
+              </w:rPr>
+              <w:lastRenderedPageBreak/>
+              <w:t>Variables:</w:t>
+            </w:r>
+          </w:p>
+          <w:p>
+            <w:r>
+              <w:t xml:space="preserve">                 </w:t>
+            </w:r>
+            <w:r>
+              <w:t>numero1,numero2</w:t>
+            </w:r>
+            <w:r>
+              <w:t>: entero;</w:t>
+            </w:r>
+          </w:p>
+          <w:p>
+            <w:r>
+              <w:t xml:space="preserve">                  resultadoSuma,resultadoResta,resultadoMultiplicacion:entero</w:t>
+            </w:r>
+          </w:p>
+          <w:p>
+            <w:r>
+              <w:t xml:space="preserve">                 </w:t>
+            </w:r>
+            <w:r>
+              <w:t>resultadoDivision</w:t>
+            </w:r>
+            <w:r>
+              <w:t>: float</w:t>
+            </w:r>
+          </w:p>
+        </w:tc>
+      </w:tr>
+      <w:tr>
+        <w:tc>
+          <w:tcPr>
+            <w:tcW w:w="8363" w:type="dxa"/>
+          </w:tcPr>
+          <w:p>
+            <w:r>
+              <w:rPr>
+                <w:b/>
+                <w:bCs/>
+                <w:u w:val="single"/>
+              </w:rPr>
+              <w:t>Nombre Algoritmo:</w:t>
+            </w:r>
+            <w:r>
+              <w:t xml:space="preserve"> </w:t>
+            </w:r>
+            <w:r>
+              <w:t>Ejercicio1</w:t>
+            </w:r>
+            <w:r>
+              <w:t>5</w:t>
+            </w:r>
+          </w:p>
+          <w:p>
+            <w:pPr>
+              <w:rPr>
+                <w:b/>
+                <w:bCs/>
+              </w:rPr>
+            </w:pPr>
+            <w:r>
+              <w:rPr>
+                <w:b/>
+                <w:bCs/>
+              </w:rPr>
+              <w:t xml:space="preserve">   Algoritmo:  </w:t>
+            </w:r>
+          </w:p>
+          <w:p>
+            <w:pPr>
+              <w:rPr>
+                <w:b/>
+                <w:bCs/>
+              </w:rPr>
+            </w:pPr>
+            <w:r>
+              <w:rPr>
+                <w:b/>
+                <w:bCs/>
+              </w:rPr>
+              <w:t>Inicio</w:t>
+            </w:r>
+          </w:p>
+          <w:p>
+            <w:r>
+              <w:t>numero1</w:t>
+            </w:r>
+            <w:r>
+              <w:t xml:space="preserve"> &lt;- </w:t>
+            </w:r>
+            <w:r>
+              <w:t>2</w:t>
+            </w:r>
+            <w:r>
+              <w:t>0;</w:t>
+            </w:r>
+          </w:p>
+          <w:p>
+            <w:r>
+              <w:t>numero2</w:t>
+            </w:r>
+            <w:r>
+              <w:t xml:space="preserve"> &lt;-</w:t>
+            </w:r>
+            <w:r>
+              <w:t>8</w:t>
+            </w:r>
+            <w:r>
+              <w:t>;</w:t>
+            </w:r>
+          </w:p>
+          <w:p>
+            <w:pPr>
+              <w:rPr>
+                <w:rFonts w:eastAsiaTheme="minorEastAsia"/>
+              </w:rPr>
+            </w:pPr>
+            <w:r>
+              <w:rPr>
+                <w:rFonts w:eastAsiaTheme="minorEastAsia"/>
+              </w:rPr>
+              <w:t>resultadoSuma &lt;- numero1 + numero2;</w:t>
+            </w:r>
+          </w:p>
+          <w:p>
+            <w:pPr>
+              <w:rPr>
+                <w:rFonts w:eastAsiaTheme="minorEastAsia"/>
+              </w:rPr>
+            </w:pPr>
+            <w:r>
+              <w:rPr>
+                <w:rFonts w:eastAsiaTheme="minorEastAsia"/>
+              </w:rPr>
+              <w:t>resultadoResta &lt;- numero1 – numero2;</w:t>
+            </w:r>
+          </w:p>
+          <w:p>
+            <w:pPr>
+              <w:rPr>
+                <w:rFonts w:eastAsiaTheme="minorEastAsia"/>
+              </w:rPr>
+            </w:pPr>
+            <w:r>
+              <w:rPr>
+                <w:rFonts w:eastAsiaTheme="minorEastAsia"/>
+              </w:rPr>
+              <w:t>resultadoMultiplicacion &lt;- numero1 * numero2;</w:t>
+            </w:r>
+          </w:p>
+          <w:p>
+            <w:pPr>
+              <w:rPr>
+                <w:rFonts w:eastAsiaTheme="minorEastAsia"/>
+              </w:rPr>
+            </w:pPr>
+            <w:r>
+              <w:rPr>
+                <w:rFonts w:eastAsiaTheme="minorEastAsia"/>
+              </w:rPr>
+              <w:t>resultadoDivision &lt;- numero1/numero2;</w:t>
+            </w:r>
+          </w:p>
+          <w:p>
+            <w:pPr>
+              <w:rPr>
+                <w:rFonts w:eastAsiaTheme="minorEastAsia"/>
+              </w:rPr>
+            </w:pPr>
+            <w:r>
+              <w:rPr>
+                <w:rFonts w:eastAsiaTheme="minorEastAsia"/>
+              </w:rPr>
+              <w:t>escribir “El resultado de la suma es: “,resultadoSuma;</w:t>
+            </w:r>
+          </w:p>
+          <w:p>
+            <w:pPr>
+              <w:rPr>
+                <w:rFonts w:eastAsiaTheme="minorEastAsia"/>
+              </w:rPr>
+            </w:pPr>
+            <w:r>
+              <w:rPr>
+                <w:rFonts w:eastAsiaTheme="minorEastAsia"/>
+              </w:rPr>
+              <w:t xml:space="preserve">escribir “El resultado de la </w:t>
+            </w:r>
+            <w:r>
+              <w:rPr>
+                <w:rFonts w:eastAsiaTheme="minorEastAsia"/>
+              </w:rPr>
+              <w:t>resta</w:t>
+            </w:r>
+            <w:r>
+              <w:rPr>
+                <w:rFonts w:eastAsiaTheme="minorEastAsia"/>
+              </w:rPr>
+              <w:t xml:space="preserve"> es: “,resultado</w:t>
+            </w:r>
+            <w:r>
+              <w:rPr>
+                <w:rFonts w:eastAsiaTheme="minorEastAsia"/>
+              </w:rPr>
+              <w:t>Resta</w:t>
+            </w:r>
+            <w:r>
+              <w:rPr>
+                <w:rFonts w:eastAsiaTheme="minorEastAsia"/>
+              </w:rPr>
+              <w:t>;</w:t>
+            </w:r>
+          </w:p>
+          <w:p>
+            <w:pPr>
+              <w:rPr>
+                <w:rFonts w:eastAsiaTheme="minorEastAsia"/>
+              </w:rPr>
+            </w:pPr>
+            <w:r>
+              <w:rPr>
+                <w:rFonts w:eastAsiaTheme="minorEastAsia"/>
+              </w:rPr>
+              <w:t xml:space="preserve">escribir “El resultado de la </w:t>
+            </w:r>
+            <w:r>
+              <w:rPr>
+                <w:rFonts w:eastAsiaTheme="minorEastAsia"/>
+              </w:rPr>
+              <w:t>multiplicacion</w:t>
+            </w:r>
+            <w:r>
+              <w:rPr>
+                <w:rFonts w:eastAsiaTheme="minorEastAsia"/>
+              </w:rPr>
+              <w:t xml:space="preserve"> es: “,resultado</w:t>
+            </w:r>
+            <w:r>
+              <w:rPr>
+                <w:rFonts w:eastAsiaTheme="minorEastAsia"/>
+              </w:rPr>
+              <w:t>Multiplicacion</w:t>
+            </w:r>
+            <w:r>
+              <w:rPr>
+                <w:rFonts w:eastAsiaTheme="minorEastAsia"/>
+              </w:rPr>
+              <w:t>;</w:t>
+            </w:r>
+          </w:p>
+          <w:p>
+            <w:pPr>
+              <w:rPr>
+                <w:rFonts w:eastAsiaTheme="minorEastAsia"/>
+              </w:rPr>
+            </w:pPr>
+            <w:r>
+              <w:rPr>
+                <w:rFonts w:eastAsiaTheme="minorEastAsia"/>
+              </w:rPr>
+              <w:t xml:space="preserve">escribir “El resultado de la </w:t>
+            </w:r>
+            <w:r>
+              <w:rPr>
+                <w:rFonts w:eastAsiaTheme="minorEastAsia"/>
+              </w:rPr>
+              <w:t>division</w:t>
+            </w:r>
+            <w:r>
+              <w:rPr>
+                <w:rFonts w:eastAsiaTheme="minorEastAsia"/>
+              </w:rPr>
+              <w:t xml:space="preserve"> es: “,resultado</w:t>
+            </w:r>
+            <w:r>
+              <w:rPr>
+                <w:rFonts w:eastAsiaTheme="minorEastAsia"/>
+              </w:rPr>
+              <w:t>Division</w:t>
+            </w:r>
+            <w:r>
+              <w:rPr>
+                <w:rFonts w:eastAsiaTheme="minorEastAsia"/>
+              </w:rPr>
+              <w:t>;</w:t>
+            </w:r>
+          </w:p>
+          <w:p>
+            <w:pPr>
+              <w:rPr>
+                <w:b/>
+                <w:bCs/>
+              </w:rPr>
+            </w:pPr>
+            <w:r>
+              <w:rPr>
+                <w:b/>
+                <w:bCs/>
+              </w:rPr>
+              <w:t>Fin</w:t>
+            </w:r>
+            <w:r>
+              <w:rPr>
+                <w:b/>
+                <w:bCs/>
+              </w:rPr>
+              <w:t xml:space="preserve">                </w:t>
+            </w:r>
+          </w:p>
+        </w:tc>
+      </w:tr>
+      <w:tr>
+        <w:tc>
+          <w:tcPr>
+            <w:tcW w:w="8363" w:type="dxa"/>
+          </w:tcPr>
+          <w:p>
+            <w:pPr>
+              <w:rPr>
+                <w:b/>
+                <w:bCs/>
+                <w:u w:val="single"/>
+              </w:rPr>
+            </w:pPr>
+          </w:p>
+        </w:tc>
+      </w:tr>
+    </w:tbl>
+    <w:p>
+      <w:pPr>
+        <w:tabs>
+          <w:tab w:val="left" w:pos="2028"/>
+        </w:tabs>
+      </w:pPr>
+    </w:p>
+    <w:p>
+      <w:pPr>
+        <w:tabs>
+          <w:tab w:val="left" w:pos="2028"/>
+        </w:tabs>
+      </w:pPr>
+    </w:p>
+    <w:p>
       <w:pPr>
         <w:tabs>
           <w:tab w:val="left" w:pos="2028"/>
@@ -8834,23 +8492,7 @@
     </w:p>
     <w:p>
       <w:r>
-        <w:t xml:space="preserve">Se deben enunciar las fuentes (apuntes de la materia, páginas web, videos de </w:t>
-      </w:r>
-      <w:proofErr w:type="spellStart"/>
-      <w:r>
-        <w:t>youtube</w:t>
-      </w:r>
-      <w:proofErr w:type="spellEnd"/>
-      <w:r>
-        <w:t xml:space="preserve">, libro (nombre, autores, año), </w:t>
-      </w:r>
-      <w:proofErr w:type="spellStart"/>
-      <w:r>
-        <w:t>etc</w:t>
-      </w:r>
-      <w:proofErr w:type="spellEnd"/>
-      <w:r>
-        <w:t>)</w:t>
+        <w:t>Se deben enunciar las fuentes (apuntes de la materia, páginas web, videos de youtube, libro (nombre, autores, año), etc)</w:t>
       </w:r>
     </w:p>
     <w:p/>
@@ -9085,23 +8727,7 @@
               <w:sz w:val="20"/>
               <w:szCs w:val="20"/>
             </w:rPr>
-            <w:t xml:space="preserve">Trabajo Practico </w:t>
-          </w:r>
-          <w:proofErr w:type="spellStart"/>
-          <w:r>
-            <w:rPr>
-              <w:sz w:val="20"/>
-              <w:szCs w:val="20"/>
-            </w:rPr>
-            <w:t>N°</w:t>
-          </w:r>
-          <w:proofErr w:type="spellEnd"/>
-          <w:r>
-            <w:rPr>
-              <w:sz w:val="20"/>
-              <w:szCs w:val="20"/>
-            </w:rPr>
-            <w:t xml:space="preserve"> / Actividad</w:t>
+            <w:t>Trabajo Practico N° / Actividad</w:t>
           </w:r>
         </w:p>
       </w:tc>
@@ -9138,7 +8764,7 @@
               <v:shape id="_x0000_i1026" type="#_x0000_t75" style="width:78.15pt;height:44.85pt" o:ole="">
                 <v:imagedata r:id="rId2" o:title=""/>
               </v:shape>
-              <o:OLEObject Type="Embed" ProgID="PBrush" ShapeID="_x0000_i1026" DrawAspect="Content" ObjectID="_1774720332" r:id="rId3"/>
+              <o:OLEObject Type="Embed" ProgID="PBrush" ShapeID="_x0000_i1026" DrawAspect="Content" ObjectID="_1774721407" r:id="rId3"/>
             </w:object>
           </w:r>
         </w:p>
@@ -9356,7 +8982,7 @@
               <v:shape id="_x0000_i1027" type="#_x0000_t75" style="width:78.15pt;height:44.85pt">
                 <v:imagedata r:id="rId2" o:title=""/>
               </v:shape>
-              <o:OLEObject Type="Embed" ProgID="PBrush" ShapeID="_x0000_i1027" DrawAspect="Content" ObjectID="_1774720333" r:id="rId3"/>
+              <o:OLEObject Type="Embed" ProgID="PBrush" ShapeID="_x0000_i1027" DrawAspect="Content" ObjectID="_1774721408" r:id="rId3"/>
             </w:object>
           </w:r>
         </w:p>

--- a/TP01_Mamani_Fernando/Archivo word de los Ejercicios.docx
+++ b/TP01_Mamani_Fernando/Archivo word de los Ejercicios.docx
@@ -206,7 +206,7 @@
                 <v:shape id="_x0000_i1025" type="#_x0000_t75" style="width:78.15pt;height:44.85pt" o:ole="">
                   <v:imagedata r:id="rId9" o:title=""/>
                 </v:shape>
-                <o:OLEObject Type="Embed" ProgID="PBrush" ShapeID="_x0000_i1025" DrawAspect="Content" ObjectID="_1774721406" r:id="rId10"/>
+                <o:OLEObject Type="Embed" ProgID="PBrush" ShapeID="_x0000_i1025" DrawAspect="Content" ObjectID="_1774722156" r:id="rId10"/>
               </w:object>
             </w:r>
           </w:p>
@@ -753,6 +753,7 @@
                                 </w14:textOutline>
                               </w:rPr>
                             </w:pPr>
+                            <w:proofErr w:type="spellStart"/>
                             <w:r>
                               <w:rPr>
                                 <w:color w:val="000000" w:themeColor="text1"/>
@@ -771,6 +772,7 @@
                               </w:rPr>
                               <w:t>Mamani,Fernando</w:t>
                             </w:r>
+                            <w:proofErr w:type="spellEnd"/>
                             <w:r>
                               <w:rPr>
                                 <w:color w:val="000000" w:themeColor="text1"/>
@@ -940,6 +942,7 @@
                           </w14:textOutline>
                         </w:rPr>
                       </w:pPr>
+                      <w:proofErr w:type="spellStart"/>
                       <w:r>
                         <w:rPr>
                           <w:color w:val="000000" w:themeColor="text1"/>
@@ -958,6 +961,7 @@
                         </w:rPr>
                         <w:t>Mamani,Fernando</w:t>
                       </w:r>
+                      <w:proofErr w:type="spellEnd"/>
                       <w:r>
                         <w:rPr>
                           <w:color w:val="000000" w:themeColor="text1"/>
@@ -1280,20 +1284,34 @@
           <w:bCs/>
         </w:rPr>
       </w:pPr>
-      <w:r>
-        <w:rPr>
-          <w:b/>
-          <w:bCs/>
-        </w:rPr>
-        <w:t>Analisis:</w:t>
+      <w:proofErr w:type="spellStart"/>
+      <w:r>
+        <w:rPr>
+          <w:b/>
+          <w:bCs/>
+        </w:rPr>
+        <w:t>Analisis</w:t>
+      </w:r>
+      <w:proofErr w:type="spellEnd"/>
+      <w:r>
+        <w:rPr>
+          <w:b/>
+          <w:bCs/>
+        </w:rPr>
+        <w:t>:</w:t>
       </w:r>
     </w:p>
     <w:p>
       <w:r>
         <w:tab/>
       </w:r>
-      <w:r>
-        <w:t xml:space="preserve">Descripcion del Problema: </w:t>
+      <w:proofErr w:type="spellStart"/>
+      <w:r>
+        <w:t>Descripcion</w:t>
+      </w:r>
+      <w:proofErr w:type="spellEnd"/>
+      <w:r>
+        <w:t xml:space="preserve"> del Problema: </w:t>
       </w:r>
       <w:r>
         <w:t>Obtener el resultado de la expresión.</w:t>
@@ -1350,8 +1368,13 @@
         <w:t>r</w:t>
       </w:r>
       <w:r>
-        <w:t>esultado: float</w:t>
-      </w:r>
+        <w:t xml:space="preserve">esultado: </w:t>
+      </w:r>
+      <w:proofErr w:type="spellStart"/>
+      <w:r>
+        <w:t>float</w:t>
+      </w:r>
+      <w:proofErr w:type="spellEnd"/>
     </w:p>
     <w:p>
       <w:pPr>
@@ -1373,8 +1396,13 @@
         <w:tab/>
       </w:r>
       <w:r>
-        <w:t>Realizar los calculos</w:t>
-      </w:r>
+        <w:t xml:space="preserve">Realizar los </w:t>
+      </w:r>
+      <w:proofErr w:type="spellStart"/>
+      <w:r>
+        <w:t>calculos</w:t>
+      </w:r>
+      <w:proofErr w:type="spellEnd"/>
     </w:p>
     <w:p>
       <w:pPr>
@@ -1384,6 +1412,7 @@
           <w:lang w:val="en-US"/>
         </w:rPr>
       </w:pPr>
+      <w:proofErr w:type="spellStart"/>
       <w:r>
         <w:rPr>
           <w:b/>
@@ -1399,6 +1428,7 @@
         </w:rPr>
         <w:t>ño</w:t>
       </w:r>
+      <w:proofErr w:type="spellEnd"/>
       <w:r>
         <w:rPr>
           <w:b/>
@@ -1453,6 +1483,7 @@
                 <w:lang w:val="en-US"/>
               </w:rPr>
             </w:pPr>
+            <w:proofErr w:type="spellStart"/>
             <w:r>
               <w:rPr>
                 <w:b/>
@@ -1460,21 +1491,39 @@
                 <w:u w:val="single"/>
                 <w:lang w:val="en-US"/>
               </w:rPr>
-              <w:t>Entidad:</w:t>
-            </w:r>
-          </w:p>
-          <w:p>
-            <w:pPr>
-              <w:rPr>
+              <w:t>Entidad</w:t>
+            </w:r>
+            <w:proofErr w:type="spellEnd"/>
+            <w:r>
+              <w:rPr>
+                <w:b/>
+                <w:bCs/>
+                <w:u w:val="single"/>
                 <w:lang w:val="en-US"/>
               </w:rPr>
-            </w:pPr>
-            <w:r>
+              <w:t>:</w:t>
+            </w:r>
+          </w:p>
+          <w:p>
+            <w:pPr>
               <w:rPr>
                 <w:lang w:val="en-US"/>
               </w:rPr>
-              <w:t xml:space="preserve">                 Lienzo</w:t>
-            </w:r>
+            </w:pPr>
+            <w:r>
+              <w:rPr>
+                <w:lang w:val="en-US"/>
+              </w:rPr>
+              <w:t xml:space="preserve">                 </w:t>
+            </w:r>
+            <w:proofErr w:type="spellStart"/>
+            <w:r>
+              <w:rPr>
+                <w:lang w:val="en-US"/>
+              </w:rPr>
+              <w:t>Lienzo</w:t>
+            </w:r>
+            <w:proofErr w:type="spellEnd"/>
           </w:p>
         </w:tc>
       </w:tr>
@@ -1510,8 +1559,13 @@
           </w:p>
           <w:p>
             <w:r>
-              <w:t xml:space="preserve">                 resultado: float</w:t>
-            </w:r>
+              <w:t xml:space="preserve">                 resultado: </w:t>
+            </w:r>
+            <w:proofErr w:type="spellStart"/>
+            <w:r>
+              <w:t>float</w:t>
+            </w:r>
+            <w:proofErr w:type="spellEnd"/>
           </w:p>
         </w:tc>
       </w:tr>
@@ -1784,20 +1838,34 @@
           <w:bCs/>
         </w:rPr>
       </w:pPr>
-      <w:r>
-        <w:rPr>
-          <w:b/>
-          <w:bCs/>
-        </w:rPr>
-        <w:t>Analisis:</w:t>
+      <w:proofErr w:type="spellStart"/>
+      <w:r>
+        <w:rPr>
+          <w:b/>
+          <w:bCs/>
+        </w:rPr>
+        <w:t>Analisis</w:t>
+      </w:r>
+      <w:proofErr w:type="spellEnd"/>
+      <w:r>
+        <w:rPr>
+          <w:b/>
+          <w:bCs/>
+        </w:rPr>
+        <w:t>:</w:t>
       </w:r>
     </w:p>
     <w:p>
       <w:r>
         <w:tab/>
       </w:r>
-      <w:r>
-        <w:t xml:space="preserve">Descripcion del Problema: </w:t>
+      <w:proofErr w:type="spellStart"/>
+      <w:r>
+        <w:t>Descripcion</w:t>
+      </w:r>
+      <w:proofErr w:type="spellEnd"/>
+      <w:r>
+        <w:t xml:space="preserve"> del Problema: </w:t>
       </w:r>
       <w:r>
         <w:t>Obtener el resultado de la expresión.</w:t>
@@ -1855,8 +1923,13 @@
         <w:t>r</w:t>
       </w:r>
       <w:r>
-        <w:t>esultado: float</w:t>
-      </w:r>
+        <w:t xml:space="preserve">esultado: </w:t>
+      </w:r>
+      <w:proofErr w:type="spellStart"/>
+      <w:r>
+        <w:t>float</w:t>
+      </w:r>
+      <w:proofErr w:type="spellEnd"/>
     </w:p>
     <w:p>
       <w:pPr>
@@ -1876,8 +1949,13 @@
     <w:p>
       <w:r>
         <w:tab/>
-        <w:t>Realizar los calculos</w:t>
-      </w:r>
+        <w:t xml:space="preserve">Realizar los </w:t>
+      </w:r>
+      <w:proofErr w:type="spellStart"/>
+      <w:r>
+        <w:t>calculos</w:t>
+      </w:r>
+      <w:proofErr w:type="spellEnd"/>
     </w:p>
     <w:p>
       <w:pPr>
@@ -1887,6 +1965,7 @@
           <w:lang w:val="en-US"/>
         </w:rPr>
       </w:pPr>
+      <w:proofErr w:type="spellStart"/>
       <w:r>
         <w:rPr>
           <w:b/>
@@ -1902,6 +1981,7 @@
         </w:rPr>
         <w:t>ño</w:t>
       </w:r>
+      <w:proofErr w:type="spellEnd"/>
       <w:r>
         <w:rPr>
           <w:b/>
@@ -1956,6 +2036,7 @@
                 <w:lang w:val="en-US"/>
               </w:rPr>
             </w:pPr>
+            <w:proofErr w:type="spellStart"/>
             <w:r>
               <w:rPr>
                 <w:b/>
@@ -1963,21 +2044,39 @@
                 <w:u w:val="single"/>
                 <w:lang w:val="en-US"/>
               </w:rPr>
-              <w:t>Entidad:</w:t>
-            </w:r>
-          </w:p>
-          <w:p>
-            <w:pPr>
-              <w:rPr>
+              <w:t>Entidad</w:t>
+            </w:r>
+            <w:proofErr w:type="spellEnd"/>
+            <w:r>
+              <w:rPr>
+                <w:b/>
+                <w:bCs/>
+                <w:u w:val="single"/>
                 <w:lang w:val="en-US"/>
               </w:rPr>
-            </w:pPr>
-            <w:r>
+              <w:t>:</w:t>
+            </w:r>
+          </w:p>
+          <w:p>
+            <w:pPr>
               <w:rPr>
                 <w:lang w:val="en-US"/>
               </w:rPr>
-              <w:t xml:space="preserve">                 Lienzo</w:t>
-            </w:r>
+            </w:pPr>
+            <w:r>
+              <w:rPr>
+                <w:lang w:val="en-US"/>
+              </w:rPr>
+              <w:t xml:space="preserve">                 </w:t>
+            </w:r>
+            <w:proofErr w:type="spellStart"/>
+            <w:r>
+              <w:rPr>
+                <w:lang w:val="en-US"/>
+              </w:rPr>
+              <w:t>Lienzo</w:t>
+            </w:r>
+            <w:proofErr w:type="spellEnd"/>
           </w:p>
         </w:tc>
       </w:tr>
@@ -2005,8 +2104,13 @@
           </w:p>
           <w:p>
             <w:r>
-              <w:t xml:space="preserve">                 resultado: float</w:t>
-            </w:r>
+              <w:t xml:space="preserve">                 resultado: </w:t>
+            </w:r>
+            <w:proofErr w:type="spellStart"/>
+            <w:r>
+              <w:t>float</w:t>
+            </w:r>
+            <w:proofErr w:type="spellEnd"/>
           </w:p>
         </w:tc>
       </w:tr>
@@ -2513,20 +2617,34 @@
           <w:bCs/>
         </w:rPr>
       </w:pPr>
-      <w:r>
-        <w:rPr>
-          <w:b/>
-          <w:bCs/>
-        </w:rPr>
-        <w:t>Analisis:</w:t>
+      <w:proofErr w:type="spellStart"/>
+      <w:r>
+        <w:rPr>
+          <w:b/>
+          <w:bCs/>
+        </w:rPr>
+        <w:t>Analisis</w:t>
+      </w:r>
+      <w:proofErr w:type="spellEnd"/>
+      <w:r>
+        <w:rPr>
+          <w:b/>
+          <w:bCs/>
+        </w:rPr>
+        <w:t>:</w:t>
       </w:r>
     </w:p>
     <w:p>
       <w:r>
         <w:tab/>
       </w:r>
-      <w:r>
-        <w:t xml:space="preserve">Descripcion del Problema: </w:t>
+      <w:proofErr w:type="spellStart"/>
+      <w:r>
+        <w:t>Descripcion</w:t>
+      </w:r>
+      <w:proofErr w:type="spellEnd"/>
+      <w:r>
+        <w:t xml:space="preserve"> del Problema: </w:t>
       </w:r>
       <w:r>
         <w:t>Asignar valor a las variables y calcular</w:t>
@@ -2555,9 +2673,11 @@
       <w:r>
         <w:t xml:space="preserve">,b2,d,c2,x2,y: </w:t>
       </w:r>
+      <w:proofErr w:type="spellStart"/>
       <w:r>
         <w:t>float</w:t>
       </w:r>
+      <w:proofErr w:type="spellEnd"/>
     </w:p>
     <w:p>
       <w:pPr>
@@ -2578,6 +2698,7 @@
       <w:r>
         <w:tab/>
       </w:r>
+      <w:proofErr w:type="spellStart"/>
       <w:r>
         <w:t>r</w:t>
       </w:r>
@@ -2587,9 +2708,15 @@
       <w:r>
         <w:t>A,resultadoB,resultadoC,resultadoD</w:t>
       </w:r>
-      <w:r>
-        <w:t>: float</w:t>
-      </w:r>
+      <w:proofErr w:type="spellEnd"/>
+      <w:r>
+        <w:t xml:space="preserve">: </w:t>
+      </w:r>
+      <w:proofErr w:type="spellStart"/>
+      <w:r>
+        <w:t>float</w:t>
+      </w:r>
+      <w:proofErr w:type="spellEnd"/>
     </w:p>
     <w:p/>
     <w:p>
@@ -2610,16 +2737,22 @@
     <w:p>
       <w:r>
         <w:tab/>
-        <w:t>Realizar los calculos</w:t>
-      </w:r>
-    </w:p>
-    <w:p>
-      <w:pPr>
-        <w:rPr>
-          <w:b/>
-          <w:bCs/>
-        </w:rPr>
-      </w:pPr>
+        <w:t xml:space="preserve">Realizar los </w:t>
+      </w:r>
+      <w:proofErr w:type="spellStart"/>
+      <w:r>
+        <w:t>calculos</w:t>
+      </w:r>
+      <w:proofErr w:type="spellEnd"/>
+    </w:p>
+    <w:p>
+      <w:pPr>
+        <w:rPr>
+          <w:b/>
+          <w:bCs/>
+        </w:rPr>
+      </w:pPr>
+      <w:proofErr w:type="spellStart"/>
       <w:r>
         <w:rPr>
           <w:b/>
@@ -2635,6 +2768,7 @@
         </w:rPr>
         <w:t>ño</w:t>
       </w:r>
+      <w:proofErr w:type="spellEnd"/>
       <w:r>
         <w:rPr>
           <w:b/>
@@ -2679,6 +2813,7 @@
                 <w:lang w:val="en-US"/>
               </w:rPr>
             </w:pPr>
+            <w:proofErr w:type="spellStart"/>
             <w:r>
               <w:rPr>
                 <w:b/>
@@ -2686,21 +2821,39 @@
                 <w:u w:val="single"/>
                 <w:lang w:val="en-US"/>
               </w:rPr>
-              <w:t>Entidad:</w:t>
-            </w:r>
-          </w:p>
-          <w:p>
-            <w:pPr>
-              <w:rPr>
+              <w:t>Entidad</w:t>
+            </w:r>
+            <w:proofErr w:type="spellEnd"/>
+            <w:r>
+              <w:rPr>
+                <w:b/>
+                <w:bCs/>
+                <w:u w:val="single"/>
                 <w:lang w:val="en-US"/>
               </w:rPr>
-            </w:pPr>
-            <w:r>
+              <w:t>:</w:t>
+            </w:r>
+          </w:p>
+          <w:p>
+            <w:pPr>
               <w:rPr>
                 <w:lang w:val="en-US"/>
               </w:rPr>
-              <w:t xml:space="preserve">                 Lienzo</w:t>
-            </w:r>
+            </w:pPr>
+            <w:r>
+              <w:rPr>
+                <w:lang w:val="en-US"/>
+              </w:rPr>
+              <w:t xml:space="preserve">                 </w:t>
+            </w:r>
+            <w:proofErr w:type="spellStart"/>
+            <w:r>
+              <w:rPr>
+                <w:lang w:val="en-US"/>
+              </w:rPr>
+              <w:t>Lienzo</w:t>
+            </w:r>
+            <w:proofErr w:type="spellEnd"/>
           </w:p>
         </w:tc>
       </w:tr>
@@ -2733,14 +2886,29 @@
             <w:r>
               <w:t xml:space="preserve">b,a,c,x,b2,d,c2,x2,y: </w:t>
             </w:r>
+            <w:proofErr w:type="spellStart"/>
             <w:r>
               <w:t>float</w:t>
             </w:r>
-          </w:p>
-          <w:p>
-            <w:r>
-              <w:t xml:space="preserve">                 resultadoA,resultadoB,resultadoC,resultadoD: float</w:t>
-            </w:r>
+            <w:proofErr w:type="spellEnd"/>
+          </w:p>
+          <w:p>
+            <w:r>
+              <w:t xml:space="preserve">                 </w:t>
+            </w:r>
+            <w:proofErr w:type="spellStart"/>
+            <w:r>
+              <w:t>resultadoA,resultadoB,resultadoC,resultadoD</w:t>
+            </w:r>
+            <w:proofErr w:type="spellEnd"/>
+            <w:r>
+              <w:t xml:space="preserve">: </w:t>
+            </w:r>
+            <w:proofErr w:type="spellStart"/>
+            <w:r>
+              <w:t>float</w:t>
+            </w:r>
+            <w:proofErr w:type="spellEnd"/>
           </w:p>
         </w:tc>
       </w:tr>
@@ -2845,13 +3013,23 @@
             </w:r>
           </w:p>
           <w:p>
-            <w:r>
-              <w:t>resultadoA &lt;- b ^ 2 – 4 * a * c;</w:t>
-            </w:r>
-          </w:p>
-          <w:p>
-            <w:r>
-              <w:t>resultadoB &lt;- 3 * X ^ 4 – 5 * X ^ 3 + X 12 – 17</w:t>
+            <w:proofErr w:type="spellStart"/>
+            <w:r>
+              <w:t>resultadoA</w:t>
+            </w:r>
+            <w:proofErr w:type="spellEnd"/>
+            <w:r>
+              <w:t xml:space="preserve"> &lt;- b ^ 2 – 4 * a * c;</w:t>
+            </w:r>
+          </w:p>
+          <w:p>
+            <w:proofErr w:type="spellStart"/>
+            <w:r>
+              <w:t>resultadoB</w:t>
+            </w:r>
+            <w:proofErr w:type="spellEnd"/>
+            <w:r>
+              <w:t xml:space="preserve"> &lt;- 3 * X ^ 4 – 5 * X ^ 3 + X 12 – 17</w:t>
             </w:r>
             <w:r>
               <w:t>;</w:t>
@@ -2861,8 +3039,13 @@
             </w:r>
           </w:p>
           <w:p>
-            <w:r>
-              <w:t>resultadoC &lt;- (b</w:t>
+            <w:proofErr w:type="spellStart"/>
+            <w:r>
+              <w:t>resultadoC</w:t>
+            </w:r>
+            <w:proofErr w:type="spellEnd"/>
+            <w:r>
+              <w:t xml:space="preserve"> &lt;- (b</w:t>
             </w:r>
             <w:r>
               <w:t>2</w:t>
@@ -2881,31 +3064,68 @@
             </w:r>
           </w:p>
           <w:p>
-            <w:r>
-              <w:t>resultadoD &lt;- (x ^ 2 + y ^ 2) ^ (1 / 2);</w:t>
-            </w:r>
-          </w:p>
-          <w:p>
-            <w:r>
-              <w:t>escribir resultado</w:t>
-            </w:r>
-            <w:r>
-              <w:t>A;</w:t>
-            </w:r>
-          </w:p>
-          <w:p>
-            <w:r>
-              <w:t>escribir resultadoB;</w:t>
-            </w:r>
-          </w:p>
-          <w:p>
-            <w:r>
-              <w:t>escribir resultadoC;</w:t>
-            </w:r>
-          </w:p>
-          <w:p>
-            <w:r>
-              <w:t>escribir resultadoD;</w:t>
+            <w:proofErr w:type="spellStart"/>
+            <w:r>
+              <w:t>resultadoD</w:t>
+            </w:r>
+            <w:proofErr w:type="spellEnd"/>
+            <w:r>
+              <w:t xml:space="preserve"> &lt;- (x ^ 2 + y ^ 2) ^ (1 / 2);</w:t>
+            </w:r>
+          </w:p>
+          <w:p>
+            <w:r>
+              <w:t xml:space="preserve">escribir </w:t>
+            </w:r>
+            <w:proofErr w:type="spellStart"/>
+            <w:r>
+              <w:t>resultado</w:t>
+            </w:r>
+            <w:r>
+              <w:t>A</w:t>
+            </w:r>
+            <w:proofErr w:type="spellEnd"/>
+            <w:r>
+              <w:t>;</w:t>
+            </w:r>
+          </w:p>
+          <w:p>
+            <w:r>
+              <w:t xml:space="preserve">escribir </w:t>
+            </w:r>
+            <w:proofErr w:type="spellStart"/>
+            <w:r>
+              <w:t>resultadoB</w:t>
+            </w:r>
+            <w:proofErr w:type="spellEnd"/>
+            <w:r>
+              <w:t>;</w:t>
+            </w:r>
+          </w:p>
+          <w:p>
+            <w:r>
+              <w:t xml:space="preserve">escribir </w:t>
+            </w:r>
+            <w:proofErr w:type="spellStart"/>
+            <w:r>
+              <w:t>resultadoC</w:t>
+            </w:r>
+            <w:proofErr w:type="spellEnd"/>
+            <w:r>
+              <w:t>;</w:t>
+            </w:r>
+          </w:p>
+          <w:p>
+            <w:r>
+              <w:t xml:space="preserve">escribir </w:t>
+            </w:r>
+            <w:proofErr w:type="spellStart"/>
+            <w:r>
+              <w:t>resultadoD</w:t>
+            </w:r>
+            <w:proofErr w:type="spellEnd"/>
+            <w:r>
+              <w:t>;</w:t>
             </w:r>
           </w:p>
           <w:p>
@@ -3065,20 +3285,34 @@
           <w:bCs/>
         </w:rPr>
       </w:pPr>
-      <w:r>
-        <w:rPr>
-          <w:b/>
-          <w:bCs/>
-        </w:rPr>
-        <w:t>Analisis:</w:t>
+      <w:proofErr w:type="spellStart"/>
+      <w:r>
+        <w:rPr>
+          <w:b/>
+          <w:bCs/>
+        </w:rPr>
+        <w:t>Analisis</w:t>
+      </w:r>
+      <w:proofErr w:type="spellEnd"/>
+      <w:r>
+        <w:rPr>
+          <w:b/>
+          <w:bCs/>
+        </w:rPr>
+        <w:t>:</w:t>
       </w:r>
     </w:p>
     <w:p>
       <w:r>
         <w:tab/>
       </w:r>
-      <w:r>
-        <w:t xml:space="preserve">Descripcion del Problema: </w:t>
+      <w:proofErr w:type="spellStart"/>
+      <w:r>
+        <w:t>Descripcion</w:t>
+      </w:r>
+      <w:proofErr w:type="spellEnd"/>
+      <w:r>
+        <w:t xml:space="preserve"> del Problema: </w:t>
       </w:r>
       <w:r>
         <w:t>Calcular las ecuaciones</w:t>
@@ -3102,8 +3336,13 @@
     <w:p>
       <w:r>
         <w:tab/>
-        <w:t>A,B,C: float</w:t>
-      </w:r>
+        <w:t xml:space="preserve">A,B,C: </w:t>
+      </w:r>
+      <w:proofErr w:type="spellStart"/>
+      <w:r>
+        <w:t>float</w:t>
+      </w:r>
+      <w:proofErr w:type="spellEnd"/>
     </w:p>
     <w:p>
       <w:pPr>
@@ -3123,8 +3362,20 @@
     <w:p>
       <w:r>
         <w:tab/>
-        <w:t>resultadoA,resultadoB,resultadoC,: float</w:t>
-      </w:r>
+      </w:r>
+      <w:proofErr w:type="spellStart"/>
+      <w:r>
+        <w:t>resultadoA,resultadoB,resultadoC</w:t>
+      </w:r>
+      <w:proofErr w:type="spellEnd"/>
+      <w:r>
+        <w:t xml:space="preserve">,: </w:t>
+      </w:r>
+      <w:proofErr w:type="spellStart"/>
+      <w:r>
+        <w:t>float</w:t>
+      </w:r>
+      <w:proofErr w:type="spellEnd"/>
     </w:p>
     <w:p/>
     <w:p>
@@ -3146,16 +3397,22 @@
       <w:r>
         <w:lastRenderedPageBreak/>
         <w:tab/>
-        <w:t>Realizar los calculos</w:t>
-      </w:r>
-    </w:p>
-    <w:p>
-      <w:pPr>
-        <w:rPr>
-          <w:b/>
-          <w:bCs/>
-        </w:rPr>
-      </w:pPr>
+        <w:t xml:space="preserve">Realizar los </w:t>
+      </w:r>
+      <w:proofErr w:type="spellStart"/>
+      <w:r>
+        <w:t>calculos</w:t>
+      </w:r>
+      <w:proofErr w:type="spellEnd"/>
+    </w:p>
+    <w:p>
+      <w:pPr>
+        <w:rPr>
+          <w:b/>
+          <w:bCs/>
+        </w:rPr>
+      </w:pPr>
+      <w:proofErr w:type="spellStart"/>
       <w:r>
         <w:rPr>
           <w:b/>
@@ -3171,6 +3428,7 @@
         </w:rPr>
         <w:t>ño</w:t>
       </w:r>
+      <w:proofErr w:type="spellEnd"/>
       <w:r>
         <w:rPr>
           <w:b/>
@@ -3215,6 +3473,7 @@
                 <w:lang w:val="en-US"/>
               </w:rPr>
             </w:pPr>
+            <w:proofErr w:type="spellStart"/>
             <w:r>
               <w:rPr>
                 <w:b/>
@@ -3222,21 +3481,39 @@
                 <w:u w:val="single"/>
                 <w:lang w:val="en-US"/>
               </w:rPr>
-              <w:t>Entidad:</w:t>
-            </w:r>
-          </w:p>
-          <w:p>
-            <w:pPr>
-              <w:rPr>
+              <w:t>Entidad</w:t>
+            </w:r>
+            <w:proofErr w:type="spellEnd"/>
+            <w:r>
+              <w:rPr>
+                <w:b/>
+                <w:bCs/>
+                <w:u w:val="single"/>
                 <w:lang w:val="en-US"/>
               </w:rPr>
-            </w:pPr>
-            <w:r>
+              <w:t>:</w:t>
+            </w:r>
+          </w:p>
+          <w:p>
+            <w:pPr>
               <w:rPr>
                 <w:lang w:val="en-US"/>
               </w:rPr>
-              <w:t xml:space="preserve">                 Lienzo</w:t>
-            </w:r>
+            </w:pPr>
+            <w:r>
+              <w:rPr>
+                <w:lang w:val="en-US"/>
+              </w:rPr>
+              <w:t xml:space="preserve">                 </w:t>
+            </w:r>
+            <w:proofErr w:type="spellStart"/>
+            <w:r>
+              <w:rPr>
+                <w:lang w:val="en-US"/>
+              </w:rPr>
+              <w:t>Lienzo</w:t>
+            </w:r>
+            <w:proofErr w:type="spellEnd"/>
           </w:p>
         </w:tc>
       </w:tr>
@@ -3264,13 +3541,31 @@
           </w:p>
           <w:p>
             <w:r>
-              <w:t xml:space="preserve">                 A,B,C: float</w:t>
-            </w:r>
-          </w:p>
-          <w:p>
-            <w:r>
-              <w:t xml:space="preserve">                 resultadoA,resultadoB,resultadoC,: float</w:t>
-            </w:r>
+              <w:t xml:space="preserve">                 A,B,C: </w:t>
+            </w:r>
+            <w:proofErr w:type="spellStart"/>
+            <w:r>
+              <w:t>float</w:t>
+            </w:r>
+            <w:proofErr w:type="spellEnd"/>
+          </w:p>
+          <w:p>
+            <w:r>
+              <w:t xml:space="preserve">                 </w:t>
+            </w:r>
+            <w:proofErr w:type="spellStart"/>
+            <w:r>
+              <w:t>resultadoA,resultadoB,resultadoC</w:t>
+            </w:r>
+            <w:proofErr w:type="spellEnd"/>
+            <w:r>
+              <w:t xml:space="preserve">,: </w:t>
+            </w:r>
+            <w:proofErr w:type="spellStart"/>
+            <w:r>
+              <w:t>float</w:t>
+            </w:r>
+            <w:proofErr w:type="spellEnd"/>
           </w:p>
         </w:tc>
       </w:tr>
@@ -3341,8 +3636,13 @@
             </w:r>
           </w:p>
           <w:p>
-            <w:r>
-              <w:t xml:space="preserve">resultadoA &lt;- </w:t>
+            <w:proofErr w:type="spellStart"/>
+            <w:r>
+              <w:t>resultadoA</w:t>
+            </w:r>
+            <w:proofErr w:type="spellEnd"/>
+            <w:r>
+              <w:t xml:space="preserve"> &lt;- </w:t>
             </w:r>
             <w:r>
               <w:t>B * A – B ^ 2 / 4 * C</w:t>
@@ -3352,8 +3652,13 @@
             </w:r>
           </w:p>
           <w:p>
-            <w:r>
-              <w:t xml:space="preserve">resultadoB &lt;- </w:t>
+            <w:proofErr w:type="spellStart"/>
+            <w:r>
+              <w:t>resultadoB</w:t>
+            </w:r>
+            <w:proofErr w:type="spellEnd"/>
+            <w:r>
+              <w:t xml:space="preserve"> &lt;- </w:t>
             </w:r>
             <w:r>
               <w:t>(A * B) / 3 ^ 2</w:t>
@@ -3363,8 +3668,13 @@
             </w:r>
           </w:p>
           <w:p>
-            <w:r>
-              <w:t xml:space="preserve">resultadoC &lt;- </w:t>
+            <w:proofErr w:type="spellStart"/>
+            <w:r>
+              <w:t>resultadoC</w:t>
+            </w:r>
+            <w:proofErr w:type="spellEnd"/>
+            <w:r>
+              <w:t xml:space="preserve"> &lt;- </w:t>
             </w:r>
             <w:r>
               <w:t>(((B + C) / 2 * A + 10) * 3 * B) – 6</w:t>
@@ -3375,17 +3685,41 @@
           </w:p>
           <w:p>
             <w:r>
-              <w:t>escribir resultadoA;</w:t>
-            </w:r>
-          </w:p>
-          <w:p>
-            <w:r>
-              <w:t>escribir resultadoB;</w:t>
-            </w:r>
-          </w:p>
-          <w:p>
-            <w:r>
-              <w:t>escribir resultadoC;</w:t>
+              <w:t xml:space="preserve">escribir </w:t>
+            </w:r>
+            <w:proofErr w:type="spellStart"/>
+            <w:r>
+              <w:t>resultadoA</w:t>
+            </w:r>
+            <w:proofErr w:type="spellEnd"/>
+            <w:r>
+              <w:t>;</w:t>
+            </w:r>
+          </w:p>
+          <w:p>
+            <w:r>
+              <w:t xml:space="preserve">escribir </w:t>
+            </w:r>
+            <w:proofErr w:type="spellStart"/>
+            <w:r>
+              <w:t>resultadoB</w:t>
+            </w:r>
+            <w:proofErr w:type="spellEnd"/>
+            <w:r>
+              <w:t>;</w:t>
+            </w:r>
+          </w:p>
+          <w:p>
+            <w:r>
+              <w:t xml:space="preserve">escribir </w:t>
+            </w:r>
+            <w:proofErr w:type="spellStart"/>
+            <w:r>
+              <w:t>resultadoC</w:t>
+            </w:r>
+            <w:proofErr w:type="spellEnd"/>
+            <w:r>
+              <w:t>;</w:t>
             </w:r>
           </w:p>
           <w:p>
@@ -3455,12 +3789,28 @@
         <w:t>:</w:t>
       </w:r>
       <w:r>
-        <w:t xml:space="preserve"> Para x=3, y=4; z=1, evaluar elresultado de:</w:t>
-      </w:r>
-    </w:p>
-    <w:p>
-      <w:r>
-        <w:t xml:space="preserve">R1 = y+z </w:t>
+        <w:t xml:space="preserve"> Para x=3, y=4; z=1, evaluar </w:t>
+      </w:r>
+      <w:proofErr w:type="spellStart"/>
+      <w:r>
+        <w:t>elresultado</w:t>
+      </w:r>
+      <w:proofErr w:type="spellEnd"/>
+      <w:r>
+        <w:t xml:space="preserve"> de:</w:t>
+      </w:r>
+    </w:p>
+    <w:p>
+      <w:r>
+        <w:t xml:space="preserve">R1 = </w:t>
+      </w:r>
+      <w:proofErr w:type="spellStart"/>
+      <w:r>
+        <w:t>y+z</w:t>
+      </w:r>
+      <w:proofErr w:type="spellEnd"/>
+      <w:r>
+        <w:t xml:space="preserve"> </w:t>
       </w:r>
     </w:p>
     <w:p>
@@ -3516,20 +3866,34 @@
           <w:bCs/>
         </w:rPr>
       </w:pPr>
-      <w:r>
-        <w:rPr>
-          <w:b/>
-          <w:bCs/>
-        </w:rPr>
-        <w:t>Analisis:</w:t>
+      <w:proofErr w:type="spellStart"/>
+      <w:r>
+        <w:rPr>
+          <w:b/>
+          <w:bCs/>
+        </w:rPr>
+        <w:t>Analisis</w:t>
+      </w:r>
+      <w:proofErr w:type="spellEnd"/>
+      <w:r>
+        <w:rPr>
+          <w:b/>
+          <w:bCs/>
+        </w:rPr>
+        <w:t>:</w:t>
       </w:r>
     </w:p>
     <w:p>
       <w:r>
         <w:tab/>
       </w:r>
-      <w:r>
-        <w:t xml:space="preserve">Descripcion del Problema: </w:t>
+      <w:proofErr w:type="spellStart"/>
+      <w:r>
+        <w:t>Descripcion</w:t>
+      </w:r>
+      <w:proofErr w:type="spellEnd"/>
+      <w:r>
+        <w:t xml:space="preserve"> del Problema: </w:t>
       </w:r>
       <w:r>
         <w:t>Calcular la suma y consultar</w:t>
@@ -3553,8 +3917,12 @@
     <w:p>
       <w:r>
         <w:tab/>
+      </w:r>
+      <w:proofErr w:type="spellStart"/>
+      <w:r>
         <w:t>x,y,z:entero</w:t>
       </w:r>
+      <w:proofErr w:type="spellEnd"/>
     </w:p>
     <w:p>
       <w:pPr>
@@ -3574,8 +3942,13 @@
     <w:p>
       <w:r>
         <w:tab/>
-        <w:t>resultado: float</w:t>
-      </w:r>
+        <w:t xml:space="preserve">resultado: </w:t>
+      </w:r>
+      <w:proofErr w:type="spellStart"/>
+      <w:r>
+        <w:t>float</w:t>
+      </w:r>
+      <w:proofErr w:type="spellEnd"/>
     </w:p>
     <w:p>
       <w:pPr>
@@ -3606,6 +3979,7 @@
           <w:bCs/>
         </w:rPr>
       </w:pPr>
+      <w:proofErr w:type="spellStart"/>
       <w:r>
         <w:rPr>
           <w:b/>
@@ -3621,6 +3995,7 @@
         </w:rPr>
         <w:t>ño</w:t>
       </w:r>
+      <w:proofErr w:type="spellEnd"/>
       <w:r>
         <w:rPr>
           <w:b/>
@@ -3665,6 +4040,7 @@
                 <w:lang w:val="en-US"/>
               </w:rPr>
             </w:pPr>
+            <w:proofErr w:type="spellStart"/>
             <w:r>
               <w:rPr>
                 <w:b/>
@@ -3672,21 +4048,39 @@
                 <w:u w:val="single"/>
                 <w:lang w:val="en-US"/>
               </w:rPr>
-              <w:t>Entidad:</w:t>
-            </w:r>
-          </w:p>
-          <w:p>
-            <w:pPr>
-              <w:rPr>
+              <w:t>Entidad</w:t>
+            </w:r>
+            <w:proofErr w:type="spellEnd"/>
+            <w:r>
+              <w:rPr>
+                <w:b/>
+                <w:bCs/>
+                <w:u w:val="single"/>
                 <w:lang w:val="en-US"/>
               </w:rPr>
-            </w:pPr>
-            <w:r>
+              <w:t>:</w:t>
+            </w:r>
+          </w:p>
+          <w:p>
+            <w:pPr>
               <w:rPr>
                 <w:lang w:val="en-US"/>
               </w:rPr>
-              <w:t xml:space="preserve">                 Lienzo</w:t>
-            </w:r>
+            </w:pPr>
+            <w:r>
+              <w:rPr>
+                <w:lang w:val="en-US"/>
+              </w:rPr>
+              <w:t xml:space="preserve">                 </w:t>
+            </w:r>
+            <w:proofErr w:type="spellStart"/>
+            <w:r>
+              <w:rPr>
+                <w:lang w:val="en-US"/>
+              </w:rPr>
+              <w:t>Lienzo</w:t>
+            </w:r>
+            <w:proofErr w:type="spellEnd"/>
           </w:p>
         </w:tc>
       </w:tr>
@@ -3714,13 +4108,26 @@
           </w:p>
           <w:p>
             <w:r>
-              <w:t xml:space="preserve">                 x,y,z: entero</w:t>
-            </w:r>
-          </w:p>
-          <w:p>
-            <w:r>
-              <w:t xml:space="preserve">                 resultado: float</w:t>
-            </w:r>
+              <w:t xml:space="preserve">                 </w:t>
+            </w:r>
+            <w:proofErr w:type="spellStart"/>
+            <w:r>
+              <w:t>x,y,z</w:t>
+            </w:r>
+            <w:proofErr w:type="spellEnd"/>
+            <w:r>
+              <w:t>: entero</w:t>
+            </w:r>
+          </w:p>
+          <w:p>
+            <w:r>
+              <w:t xml:space="preserve">                 resultado: </w:t>
+            </w:r>
+            <w:proofErr w:type="spellStart"/>
+            <w:r>
+              <w:t>float</w:t>
+            </w:r>
+            <w:proofErr w:type="spellEnd"/>
           </w:p>
         </w:tc>
       </w:tr>
@@ -3792,7 +4199,15 @@
           </w:p>
           <w:p>
             <w:r>
-              <w:t>resultado &lt;- y+z;</w:t>
+              <w:t xml:space="preserve">resultado &lt;- </w:t>
+            </w:r>
+            <w:proofErr w:type="spellStart"/>
+            <w:r>
+              <w:t>y+z</w:t>
+            </w:r>
+            <w:proofErr w:type="spellEnd"/>
+            <w:r>
+              <w:t>;</w:t>
             </w:r>
           </w:p>
           <w:p>
@@ -3829,6 +4244,7 @@
                 <w:bCs/>
               </w:rPr>
             </w:pPr>
+            <w:proofErr w:type="spellStart"/>
             <w:r>
               <w:rPr>
                 <w:b/>
@@ -3836,6 +4252,7 @@
               </w:rPr>
               <w:t>SiNo</w:t>
             </w:r>
+            <w:proofErr w:type="spellEnd"/>
           </w:p>
           <w:p>
             <w:r>
@@ -3859,6 +4276,7 @@
                 <w:bCs/>
               </w:rPr>
             </w:pPr>
+            <w:proofErr w:type="spellStart"/>
             <w:r>
               <w:rPr>
                 <w:b/>
@@ -3866,6 +4284,7 @@
               </w:rPr>
               <w:t>FinSi</w:t>
             </w:r>
+            <w:proofErr w:type="spellEnd"/>
           </w:p>
           <w:p>
             <w:pPr>
@@ -4023,20 +4442,34 @@
           <w:bCs/>
         </w:rPr>
       </w:pPr>
-      <w:r>
-        <w:rPr>
-          <w:b/>
-          <w:bCs/>
-        </w:rPr>
-        <w:t>Analisis:</w:t>
+      <w:proofErr w:type="spellStart"/>
+      <w:r>
+        <w:rPr>
+          <w:b/>
+          <w:bCs/>
+        </w:rPr>
+        <w:t>Analisis</w:t>
+      </w:r>
+      <w:proofErr w:type="spellEnd"/>
+      <w:r>
+        <w:rPr>
+          <w:b/>
+          <w:bCs/>
+        </w:rPr>
+        <w:t>:</w:t>
       </w:r>
     </w:p>
     <w:p>
       <w:r>
         <w:tab/>
       </w:r>
-      <w:r>
-        <w:t xml:space="preserve">Descripcion del Problema: </w:t>
+      <w:proofErr w:type="spellStart"/>
+      <w:r>
+        <w:t>Descripcion</w:t>
+      </w:r>
+      <w:proofErr w:type="spellEnd"/>
+      <w:r>
+        <w:t xml:space="preserve"> del Problema: </w:t>
       </w:r>
       <w:r>
         <w:t>Calcular la suma y consultar</w:t>
@@ -4113,6 +4546,7 @@
           <w:bCs/>
         </w:rPr>
       </w:pPr>
+      <w:proofErr w:type="spellStart"/>
       <w:r>
         <w:rPr>
           <w:b/>
@@ -4128,6 +4562,7 @@
         </w:rPr>
         <w:t>ño</w:t>
       </w:r>
+      <w:proofErr w:type="spellEnd"/>
       <w:r>
         <w:rPr>
           <w:b/>
@@ -4172,6 +4607,7 @@
                 <w:lang w:val="en-US"/>
               </w:rPr>
             </w:pPr>
+            <w:proofErr w:type="spellStart"/>
             <w:r>
               <w:rPr>
                 <w:b/>
@@ -4179,21 +4615,39 @@
                 <w:u w:val="single"/>
                 <w:lang w:val="en-US"/>
               </w:rPr>
-              <w:t>Entidad:</w:t>
-            </w:r>
-          </w:p>
-          <w:p>
-            <w:pPr>
-              <w:rPr>
+              <w:t>Entidad</w:t>
+            </w:r>
+            <w:proofErr w:type="spellEnd"/>
+            <w:r>
+              <w:rPr>
+                <w:b/>
+                <w:bCs/>
+                <w:u w:val="single"/>
                 <w:lang w:val="en-US"/>
               </w:rPr>
-            </w:pPr>
-            <w:r>
+              <w:t>:</w:t>
+            </w:r>
+          </w:p>
+          <w:p>
+            <w:pPr>
               <w:rPr>
                 <w:lang w:val="en-US"/>
               </w:rPr>
-              <w:t xml:space="preserve">                 Lienzo</w:t>
-            </w:r>
+            </w:pPr>
+            <w:r>
+              <w:rPr>
+                <w:lang w:val="en-US"/>
+              </w:rPr>
+              <w:t xml:space="preserve">                 </w:t>
+            </w:r>
+            <w:proofErr w:type="spellStart"/>
+            <w:r>
+              <w:rPr>
+                <w:lang w:val="en-US"/>
+              </w:rPr>
+              <w:t>Lienzo</w:t>
+            </w:r>
+            <w:proofErr w:type="spellEnd"/>
           </w:p>
         </w:tc>
       </w:tr>
@@ -4351,6 +4805,7 @@
                 <w:bCs/>
               </w:rPr>
             </w:pPr>
+            <w:proofErr w:type="spellStart"/>
             <w:r>
               <w:rPr>
                 <w:b/>
@@ -4358,6 +4813,7 @@
               </w:rPr>
               <w:t>SiNo</w:t>
             </w:r>
+            <w:proofErr w:type="spellEnd"/>
           </w:p>
           <w:p>
             <w:r>
@@ -4381,6 +4837,7 @@
                 <w:bCs/>
               </w:rPr>
             </w:pPr>
+            <w:proofErr w:type="spellStart"/>
             <w:r>
               <w:rPr>
                 <w:b/>
@@ -4388,6 +4845,7 @@
               </w:rPr>
               <w:t>FinSi</w:t>
             </w:r>
+            <w:proofErr w:type="spellEnd"/>
           </w:p>
           <w:p>
             <w:pPr>
@@ -4512,20 +4970,34 @@
           <w:bCs/>
         </w:rPr>
       </w:pPr>
-      <w:r>
-        <w:rPr>
-          <w:b/>
-          <w:bCs/>
-        </w:rPr>
-        <w:t>Analisis:</w:t>
+      <w:proofErr w:type="spellStart"/>
+      <w:r>
+        <w:rPr>
+          <w:b/>
+          <w:bCs/>
+        </w:rPr>
+        <w:t>Analisis</w:t>
+      </w:r>
+      <w:proofErr w:type="spellEnd"/>
+      <w:r>
+        <w:rPr>
+          <w:b/>
+          <w:bCs/>
+        </w:rPr>
+        <w:t>:</w:t>
       </w:r>
     </w:p>
     <w:p>
       <w:r>
         <w:tab/>
       </w:r>
-      <w:r>
-        <w:t xml:space="preserve">Descripcion del Problema: </w:t>
+      <w:proofErr w:type="spellStart"/>
+      <w:r>
+        <w:t>Descripcion</w:t>
+      </w:r>
+      <w:proofErr w:type="spellEnd"/>
+      <w:r>
+        <w:t xml:space="preserve"> del Problema: </w:t>
       </w:r>
       <w:r>
         <w:t>Calcular y consultar</w:t>
@@ -4549,7 +5021,14 @@
     <w:p>
       <w:r>
         <w:tab/>
-        <w:t>a,b,x,y: entero</w:t>
+      </w:r>
+      <w:proofErr w:type="spellStart"/>
+      <w:r>
+        <w:t>a,b,x,y</w:t>
+      </w:r>
+      <w:proofErr w:type="spellEnd"/>
+      <w:r>
+        <w:t>: entero</w:t>
       </w:r>
     </w:p>
     <w:p>
@@ -4573,8 +5052,13 @@
         <w:tab/>
       </w:r>
       <w:r>
-        <w:t>mensaje: caracter</w:t>
-      </w:r>
+        <w:t xml:space="preserve">mensaje: </w:t>
+      </w:r>
+      <w:proofErr w:type="spellStart"/>
+      <w:r>
+        <w:t>caracter</w:t>
+      </w:r>
+      <w:proofErr w:type="spellEnd"/>
     </w:p>
     <w:p>
       <w:pPr>
@@ -4594,16 +5078,25 @@
     <w:p>
       <w:r>
         <w:tab/>
-        <w:t>Realizar calculos y consultar</w:t>
-      </w:r>
-    </w:p>
-    <w:p>
-      <w:pPr>
-        <w:rPr>
-          <w:b/>
-          <w:bCs/>
-        </w:rPr>
-      </w:pPr>
+        <w:t xml:space="preserve">Realizar </w:t>
+      </w:r>
+      <w:proofErr w:type="spellStart"/>
+      <w:r>
+        <w:t>calculos</w:t>
+      </w:r>
+      <w:proofErr w:type="spellEnd"/>
+      <w:r>
+        <w:t xml:space="preserve"> y consultar</w:t>
+      </w:r>
+    </w:p>
+    <w:p>
+      <w:pPr>
+        <w:rPr>
+          <w:b/>
+          <w:bCs/>
+        </w:rPr>
+      </w:pPr>
+      <w:proofErr w:type="spellStart"/>
       <w:r>
         <w:rPr>
           <w:b/>
@@ -4619,6 +5112,7 @@
         </w:rPr>
         <w:t>ño</w:t>
       </w:r>
+      <w:proofErr w:type="spellEnd"/>
       <w:r>
         <w:rPr>
           <w:b/>
@@ -4663,6 +5157,7 @@
                 <w:lang w:val="en-US"/>
               </w:rPr>
             </w:pPr>
+            <w:proofErr w:type="spellStart"/>
             <w:r>
               <w:rPr>
                 <w:b/>
@@ -4670,21 +5165,39 @@
                 <w:u w:val="single"/>
                 <w:lang w:val="en-US"/>
               </w:rPr>
-              <w:t>Entidad:</w:t>
-            </w:r>
-          </w:p>
-          <w:p>
-            <w:pPr>
-              <w:rPr>
+              <w:t>Entidad</w:t>
+            </w:r>
+            <w:proofErr w:type="spellEnd"/>
+            <w:r>
+              <w:rPr>
+                <w:b/>
+                <w:bCs/>
+                <w:u w:val="single"/>
                 <w:lang w:val="en-US"/>
               </w:rPr>
-            </w:pPr>
-            <w:r>
+              <w:t>:</w:t>
+            </w:r>
+          </w:p>
+          <w:p>
+            <w:pPr>
               <w:rPr>
                 <w:lang w:val="en-US"/>
               </w:rPr>
-              <w:t xml:space="preserve">                 Lienzo</w:t>
-            </w:r>
+            </w:pPr>
+            <w:r>
+              <w:rPr>
+                <w:lang w:val="en-US"/>
+              </w:rPr>
+              <w:t xml:space="preserve">                 </w:t>
+            </w:r>
+            <w:proofErr w:type="spellStart"/>
+            <w:r>
+              <w:rPr>
+                <w:lang w:val="en-US"/>
+              </w:rPr>
+              <w:t>Lienzo</w:t>
+            </w:r>
+            <w:proofErr w:type="spellEnd"/>
           </w:p>
         </w:tc>
       </w:tr>
@@ -4712,7 +5225,15 @@
           </w:p>
           <w:p>
             <w:r>
-              <w:t xml:space="preserve">                 a,b,x,y: entero</w:t>
+              <w:t xml:space="preserve">                 </w:t>
+            </w:r>
+            <w:proofErr w:type="spellStart"/>
+            <w:r>
+              <w:t>a,b,x,y</w:t>
+            </w:r>
+            <w:proofErr w:type="spellEnd"/>
+            <w:r>
+              <w:t>: entero</w:t>
             </w:r>
           </w:p>
         </w:tc>
@@ -4825,6 +5346,7 @@
                 <w:bCs/>
               </w:rPr>
             </w:pPr>
+            <w:proofErr w:type="spellStart"/>
             <w:r>
               <w:rPr>
                 <w:b/>
@@ -4832,6 +5354,7 @@
               </w:rPr>
               <w:t>SiNo</w:t>
             </w:r>
+            <w:proofErr w:type="spellEnd"/>
           </w:p>
           <w:p>
             <w:r>
@@ -4858,6 +5381,7 @@
                 <w:bCs/>
               </w:rPr>
             </w:pPr>
+            <w:proofErr w:type="spellStart"/>
             <w:r>
               <w:rPr>
                 <w:b/>
@@ -4865,6 +5389,7 @@
               </w:rPr>
               <w:t>FinSi</w:t>
             </w:r>
+            <w:proofErr w:type="spellEnd"/>
           </w:p>
           <w:p>
             <w:pPr>
@@ -5005,20 +5530,34 @@
           <w:bCs/>
         </w:rPr>
       </w:pPr>
-      <w:r>
-        <w:rPr>
-          <w:b/>
-          <w:bCs/>
-        </w:rPr>
-        <w:t>Analisis:</w:t>
+      <w:proofErr w:type="spellStart"/>
+      <w:r>
+        <w:rPr>
+          <w:b/>
+          <w:bCs/>
+        </w:rPr>
+        <w:t>Analisis</w:t>
+      </w:r>
+      <w:proofErr w:type="spellEnd"/>
+      <w:r>
+        <w:rPr>
+          <w:b/>
+          <w:bCs/>
+        </w:rPr>
+        <w:t>:</w:t>
       </w:r>
     </w:p>
     <w:p>
       <w:r>
         <w:tab/>
       </w:r>
-      <w:r>
-        <w:t>Descripcion del Problema:</w:t>
+      <w:proofErr w:type="spellStart"/>
+      <w:r>
+        <w:t>Descripcion</w:t>
+      </w:r>
+      <w:proofErr w:type="spellEnd"/>
+      <w:r>
+        <w:t xml:space="preserve"> del Problema:</w:t>
       </w:r>
       <w:r>
         <w:t xml:space="preserve"> consultar</w:t>
@@ -5042,7 +5581,14 @@
     <w:p>
       <w:r>
         <w:tab/>
-        <w:t>x,y: entero</w:t>
+      </w:r>
+      <w:proofErr w:type="spellStart"/>
+      <w:r>
+        <w:t>x,y</w:t>
+      </w:r>
+      <w:proofErr w:type="spellEnd"/>
+      <w:r>
+        <w:t>: entero</w:t>
       </w:r>
     </w:p>
     <w:p>
@@ -5064,8 +5610,13 @@
     <w:p>
       <w:r>
         <w:tab/>
-        <w:t>mensaje: caracter</w:t>
-      </w:r>
+        <w:t xml:space="preserve">mensaje: </w:t>
+      </w:r>
+      <w:proofErr w:type="spellStart"/>
+      <w:r>
+        <w:t>caracter</w:t>
+      </w:r>
+      <w:proofErr w:type="spellEnd"/>
     </w:p>
     <w:p>
       <w:pPr>
@@ -5095,6 +5646,7 @@
           <w:bCs/>
         </w:rPr>
       </w:pPr>
+      <w:proofErr w:type="spellStart"/>
       <w:r>
         <w:rPr>
           <w:b/>
@@ -5110,6 +5662,7 @@
         </w:rPr>
         <w:t>ño</w:t>
       </w:r>
+      <w:proofErr w:type="spellEnd"/>
       <w:r>
         <w:rPr>
           <w:b/>
@@ -5154,6 +5707,7 @@
                 <w:lang w:val="en-US"/>
               </w:rPr>
             </w:pPr>
+            <w:proofErr w:type="spellStart"/>
             <w:r>
               <w:rPr>
                 <w:b/>
@@ -5161,21 +5715,39 @@
                 <w:u w:val="single"/>
                 <w:lang w:val="en-US"/>
               </w:rPr>
-              <w:t>Entidad:</w:t>
-            </w:r>
-          </w:p>
-          <w:p>
-            <w:pPr>
-              <w:rPr>
+              <w:t>Entidad</w:t>
+            </w:r>
+            <w:proofErr w:type="spellEnd"/>
+            <w:r>
+              <w:rPr>
+                <w:b/>
+                <w:bCs/>
+                <w:u w:val="single"/>
                 <w:lang w:val="en-US"/>
               </w:rPr>
-            </w:pPr>
-            <w:r>
+              <w:t>:</w:t>
+            </w:r>
+          </w:p>
+          <w:p>
+            <w:pPr>
               <w:rPr>
                 <w:lang w:val="en-US"/>
               </w:rPr>
-              <w:t xml:space="preserve">                 Lienzo</w:t>
-            </w:r>
+            </w:pPr>
+            <w:r>
+              <w:rPr>
+                <w:lang w:val="en-US"/>
+              </w:rPr>
+              <w:t xml:space="preserve">                 </w:t>
+            </w:r>
+            <w:proofErr w:type="spellStart"/>
+            <w:r>
+              <w:rPr>
+                <w:lang w:val="en-US"/>
+              </w:rPr>
+              <w:t>Lienzo</w:t>
+            </w:r>
+            <w:proofErr w:type="spellEnd"/>
           </w:p>
         </w:tc>
       </w:tr>
@@ -5203,7 +5775,15 @@
           </w:p>
           <w:p>
             <w:r>
-              <w:t xml:space="preserve">                 x,y: entero</w:t>
+              <w:t xml:space="preserve">                 </w:t>
+            </w:r>
+            <w:proofErr w:type="spellStart"/>
+            <w:r>
+              <w:t>x,y</w:t>
+            </w:r>
+            <w:proofErr w:type="spellEnd"/>
+            <w:r>
+              <w:t>: entero</w:t>
             </w:r>
           </w:p>
         </w:tc>
@@ -5296,8 +5876,13 @@
               <w:t>"</w:t>
             </w:r>
             <w:r>
-              <w:t>se cumple la condicion</w:t>
-            </w:r>
+              <w:t xml:space="preserve">se cumple la </w:t>
+            </w:r>
+            <w:proofErr w:type="spellStart"/>
+            <w:r>
+              <w:t>condicion</w:t>
+            </w:r>
+            <w:proofErr w:type="spellEnd"/>
             <w:r>
               <w:t>"</w:t>
             </w:r>
@@ -5312,6 +5897,7 @@
                 <w:bCs/>
               </w:rPr>
             </w:pPr>
+            <w:proofErr w:type="spellStart"/>
             <w:r>
               <w:rPr>
                 <w:b/>
@@ -5319,6 +5905,7 @@
               </w:rPr>
               <w:t>SiNo</w:t>
             </w:r>
+            <w:proofErr w:type="spellEnd"/>
           </w:p>
           <w:p>
             <w:r>
@@ -5335,8 +5922,13 @@
               <w:t>"</w:t>
             </w:r>
             <w:r>
-              <w:t>no se cumple la condicion</w:t>
-            </w:r>
+              <w:t xml:space="preserve">no se cumple la </w:t>
+            </w:r>
+            <w:proofErr w:type="spellStart"/>
+            <w:r>
+              <w:t>condicion</w:t>
+            </w:r>
+            <w:proofErr w:type="spellEnd"/>
             <w:r>
               <w:t>"</w:t>
             </w:r>
@@ -5351,6 +5943,7 @@
                 <w:bCs/>
               </w:rPr>
             </w:pPr>
+            <w:proofErr w:type="spellStart"/>
             <w:r>
               <w:rPr>
                 <w:b/>
@@ -5358,6 +5951,7 @@
               </w:rPr>
               <w:t>FinSi</w:t>
             </w:r>
+            <w:proofErr w:type="spellEnd"/>
           </w:p>
           <w:p>
             <w:pPr>
@@ -5496,20 +6090,34 @@
           <w:bCs/>
         </w:rPr>
       </w:pPr>
-      <w:r>
-        <w:rPr>
-          <w:b/>
-          <w:bCs/>
-        </w:rPr>
-        <w:t>Analisis:</w:t>
+      <w:proofErr w:type="spellStart"/>
+      <w:r>
+        <w:rPr>
+          <w:b/>
+          <w:bCs/>
+        </w:rPr>
+        <w:t>Analisis</w:t>
+      </w:r>
+      <w:proofErr w:type="spellEnd"/>
+      <w:r>
+        <w:rPr>
+          <w:b/>
+          <w:bCs/>
+        </w:rPr>
+        <w:t>:</w:t>
       </w:r>
     </w:p>
     <w:p>
       <w:r>
         <w:tab/>
       </w:r>
-      <w:r>
-        <w:t>Descripcion del Problema:</w:t>
+      <w:proofErr w:type="spellStart"/>
+      <w:r>
+        <w:t>Descripcion</w:t>
+      </w:r>
+      <w:proofErr w:type="spellEnd"/>
+      <w:r>
+        <w:t xml:space="preserve"> del Problema:</w:t>
       </w:r>
       <w:r>
         <w:t xml:space="preserve"> consultar</w:t>
@@ -5533,7 +6141,14 @@
     <w:p>
       <w:r>
         <w:tab/>
-        <w:t>i,j: entero</w:t>
+      </w:r>
+      <w:proofErr w:type="spellStart"/>
+      <w:r>
+        <w:t>i,j</w:t>
+      </w:r>
+      <w:proofErr w:type="spellEnd"/>
+      <w:r>
+        <w:t>: entero</w:t>
       </w:r>
     </w:p>
     <w:p>
@@ -5555,8 +6170,13 @@
       <w:r>
         <w:lastRenderedPageBreak/>
         <w:tab/>
-        <w:t>mensaje: caracter</w:t>
-      </w:r>
+        <w:t xml:space="preserve">mensaje: </w:t>
+      </w:r>
+      <w:proofErr w:type="spellStart"/>
+      <w:r>
+        <w:t>caracter</w:t>
+      </w:r>
+      <w:proofErr w:type="spellEnd"/>
     </w:p>
     <w:p>
       <w:pPr>
@@ -5586,6 +6206,7 @@
           <w:bCs/>
         </w:rPr>
       </w:pPr>
+      <w:proofErr w:type="spellStart"/>
       <w:r>
         <w:rPr>
           <w:b/>
@@ -5601,6 +6222,7 @@
         </w:rPr>
         <w:t>ño</w:t>
       </w:r>
+      <w:proofErr w:type="spellEnd"/>
       <w:r>
         <w:rPr>
           <w:b/>
@@ -5645,6 +6267,7 @@
                 <w:lang w:val="en-US"/>
               </w:rPr>
             </w:pPr>
+            <w:proofErr w:type="spellStart"/>
             <w:r>
               <w:rPr>
                 <w:b/>
@@ -5652,21 +6275,39 @@
                 <w:u w:val="single"/>
                 <w:lang w:val="en-US"/>
               </w:rPr>
-              <w:t>Entidad:</w:t>
-            </w:r>
-          </w:p>
-          <w:p>
-            <w:pPr>
-              <w:rPr>
+              <w:t>Entidad</w:t>
+            </w:r>
+            <w:proofErr w:type="spellEnd"/>
+            <w:r>
+              <w:rPr>
+                <w:b/>
+                <w:bCs/>
+                <w:u w:val="single"/>
                 <w:lang w:val="en-US"/>
               </w:rPr>
-            </w:pPr>
-            <w:r>
+              <w:t>:</w:t>
+            </w:r>
+          </w:p>
+          <w:p>
+            <w:pPr>
               <w:rPr>
                 <w:lang w:val="en-US"/>
               </w:rPr>
-              <w:t xml:space="preserve">                 Lienzo</w:t>
-            </w:r>
+            </w:pPr>
+            <w:r>
+              <w:rPr>
+                <w:lang w:val="en-US"/>
+              </w:rPr>
+              <w:t xml:space="preserve">                 </w:t>
+            </w:r>
+            <w:proofErr w:type="spellStart"/>
+            <w:r>
+              <w:rPr>
+                <w:lang w:val="en-US"/>
+              </w:rPr>
+              <w:t>Lienzo</w:t>
+            </w:r>
+            <w:proofErr w:type="spellEnd"/>
           </w:p>
         </w:tc>
       </w:tr>
@@ -5694,7 +6335,15 @@
           </w:p>
           <w:p>
             <w:r>
-              <w:t xml:space="preserve">                 i,j: entero</w:t>
+              <w:t xml:space="preserve">                 </w:t>
+            </w:r>
+            <w:proofErr w:type="spellStart"/>
+            <w:r>
+              <w:t>i,j</w:t>
+            </w:r>
+            <w:proofErr w:type="spellEnd"/>
+            <w:r>
+              <w:t>: entero</w:t>
             </w:r>
           </w:p>
         </w:tc>
@@ -5812,6 +6461,7 @@
                 <w:bCs/>
               </w:rPr>
             </w:pPr>
+            <w:proofErr w:type="spellStart"/>
             <w:r>
               <w:rPr>
                 <w:b/>
@@ -5819,6 +6469,7 @@
               </w:rPr>
               <w:t>SiNo</w:t>
             </w:r>
+            <w:proofErr w:type="spellEnd"/>
           </w:p>
           <w:p>
             <w:r>
@@ -5851,6 +6502,7 @@
                 <w:bCs/>
               </w:rPr>
             </w:pPr>
+            <w:proofErr w:type="spellStart"/>
             <w:r>
               <w:rPr>
                 <w:b/>
@@ -5858,6 +6510,7 @@
               </w:rPr>
               <w:t>FinSi</w:t>
             </w:r>
+            <w:proofErr w:type="spellEnd"/>
           </w:p>
           <w:p>
             <w:pPr>
@@ -5931,7 +6584,15 @@
     </w:p>
     <w:p>
       <w:r>
-        <w:t>(a+b==c) || (c!=0) &amp;&amp; (b-c&gt;=19)</w:t>
+        <w:t>(</w:t>
+      </w:r>
+      <w:proofErr w:type="spellStart"/>
+      <w:r>
+        <w:t>a+b</w:t>
+      </w:r>
+      <w:proofErr w:type="spellEnd"/>
+      <w:r>
+        <w:t>==c) || (c!=0) &amp;&amp; (b-c&gt;=19)</w:t>
       </w:r>
     </w:p>
     <w:p>
@@ -5982,20 +6643,34 @@
           <w:bCs/>
         </w:rPr>
       </w:pPr>
-      <w:r>
-        <w:rPr>
-          <w:b/>
-          <w:bCs/>
-        </w:rPr>
-        <w:t>Analisis:</w:t>
+      <w:proofErr w:type="spellStart"/>
+      <w:r>
+        <w:rPr>
+          <w:b/>
+          <w:bCs/>
+        </w:rPr>
+        <w:t>Analisis</w:t>
+      </w:r>
+      <w:proofErr w:type="spellEnd"/>
+      <w:r>
+        <w:rPr>
+          <w:b/>
+          <w:bCs/>
+        </w:rPr>
+        <w:t>:</w:t>
       </w:r>
     </w:p>
     <w:p>
       <w:r>
         <w:tab/>
       </w:r>
-      <w:r>
-        <w:t>Descripcion del Problema:</w:t>
+      <w:proofErr w:type="spellStart"/>
+      <w:r>
+        <w:t>Descripcion</w:t>
+      </w:r>
+      <w:proofErr w:type="spellEnd"/>
+      <w:r>
+        <w:t xml:space="preserve"> del Problema:</w:t>
       </w:r>
       <w:r>
         <w:t xml:space="preserve"> consultar</w:t>
@@ -6019,7 +6694,14 @@
     <w:p>
       <w:r>
         <w:tab/>
-        <w:t>a,b,c: entero</w:t>
+      </w:r>
+      <w:proofErr w:type="spellStart"/>
+      <w:r>
+        <w:t>a,b,c</w:t>
+      </w:r>
+      <w:proofErr w:type="spellEnd"/>
+      <w:r>
+        <w:t>: entero</w:t>
       </w:r>
     </w:p>
     <w:p>
@@ -6040,8 +6722,13 @@
     <w:p>
       <w:r>
         <w:tab/>
-        <w:t>mensaje: caracter</w:t>
-      </w:r>
+        <w:t xml:space="preserve">mensaje: </w:t>
+      </w:r>
+      <w:proofErr w:type="spellStart"/>
+      <w:r>
+        <w:t>caracter</w:t>
+      </w:r>
+      <w:proofErr w:type="spellEnd"/>
     </w:p>
     <w:p>
       <w:pPr>
@@ -6071,6 +6758,7 @@
           <w:bCs/>
         </w:rPr>
       </w:pPr>
+      <w:proofErr w:type="spellStart"/>
       <w:r>
         <w:rPr>
           <w:b/>
@@ -6087,6 +6775,7 @@
         </w:rPr>
         <w:t>ño</w:t>
       </w:r>
+      <w:proofErr w:type="spellEnd"/>
       <w:r>
         <w:rPr>
           <w:b/>
@@ -6131,6 +6820,7 @@
                 <w:lang w:val="en-US"/>
               </w:rPr>
             </w:pPr>
+            <w:proofErr w:type="spellStart"/>
             <w:r>
               <w:rPr>
                 <w:b/>
@@ -6138,21 +6828,39 @@
                 <w:u w:val="single"/>
                 <w:lang w:val="en-US"/>
               </w:rPr>
-              <w:t>Entidad:</w:t>
-            </w:r>
-          </w:p>
-          <w:p>
-            <w:pPr>
-              <w:rPr>
+              <w:t>Entidad</w:t>
+            </w:r>
+            <w:proofErr w:type="spellEnd"/>
+            <w:r>
+              <w:rPr>
+                <w:b/>
+                <w:bCs/>
+                <w:u w:val="single"/>
                 <w:lang w:val="en-US"/>
               </w:rPr>
-            </w:pPr>
-            <w:r>
+              <w:t>:</w:t>
+            </w:r>
+          </w:p>
+          <w:p>
+            <w:pPr>
               <w:rPr>
                 <w:lang w:val="en-US"/>
               </w:rPr>
-              <w:t xml:space="preserve">                 Lienzo</w:t>
-            </w:r>
+            </w:pPr>
+            <w:r>
+              <w:rPr>
+                <w:lang w:val="en-US"/>
+              </w:rPr>
+              <w:t xml:space="preserve">                 </w:t>
+            </w:r>
+            <w:proofErr w:type="spellStart"/>
+            <w:r>
+              <w:rPr>
+                <w:lang w:val="en-US"/>
+              </w:rPr>
+              <w:t>Lienzo</w:t>
+            </w:r>
+            <w:proofErr w:type="spellEnd"/>
           </w:p>
         </w:tc>
       </w:tr>
@@ -6180,7 +6888,15 @@
           </w:p>
           <w:p>
             <w:r>
-              <w:t xml:space="preserve">                 a,b,c: entero</w:t>
+              <w:t xml:space="preserve">                 </w:t>
+            </w:r>
+            <w:proofErr w:type="spellStart"/>
+            <w:r>
+              <w:t>a,b,c</w:t>
+            </w:r>
+            <w:proofErr w:type="spellEnd"/>
+            <w:r>
+              <w:t>: entero</w:t>
             </w:r>
           </w:p>
         </w:tc>
@@ -6267,7 +6983,15 @@
               <w:t xml:space="preserve"> </w:t>
             </w:r>
             <w:r>
-              <w:t>((a+b==c) || (c!=0) &amp;&amp; (b-c&gt;=19)) Entonces</w:t>
+              <w:t>((</w:t>
+            </w:r>
+            <w:proofErr w:type="spellStart"/>
+            <w:r>
+              <w:t>a+b</w:t>
+            </w:r>
+            <w:proofErr w:type="spellEnd"/>
+            <w:r>
+              <w:t>==c) || (c!=0) &amp;&amp; (b-c&gt;=19)) Entonces</w:t>
             </w:r>
           </w:p>
           <w:p>
@@ -6294,6 +7018,7 @@
                 <w:bCs/>
               </w:rPr>
             </w:pPr>
+            <w:proofErr w:type="spellStart"/>
             <w:r>
               <w:rPr>
                 <w:b/>
@@ -6301,6 +7026,7 @@
               </w:rPr>
               <w:t>SiNo</w:t>
             </w:r>
+            <w:proofErr w:type="spellEnd"/>
           </w:p>
           <w:p>
             <w:r>
@@ -6333,6 +7059,7 @@
                 <w:bCs/>
               </w:rPr>
             </w:pPr>
+            <w:proofErr w:type="spellStart"/>
             <w:r>
               <w:rPr>
                 <w:b/>
@@ -6340,6 +7067,7 @@
               </w:rPr>
               <w:t>FinSi</w:t>
             </w:r>
+            <w:proofErr w:type="spellEnd"/>
           </w:p>
           <w:p>
             <w:pPr>
@@ -6459,20 +7187,34 @@
           <w:bCs/>
         </w:rPr>
       </w:pPr>
-      <w:r>
-        <w:rPr>
-          <w:b/>
-          <w:bCs/>
-        </w:rPr>
-        <w:t>Analisis:</w:t>
+      <w:proofErr w:type="spellStart"/>
+      <w:r>
+        <w:rPr>
+          <w:b/>
+          <w:bCs/>
+        </w:rPr>
+        <w:t>Analisis</w:t>
+      </w:r>
+      <w:proofErr w:type="spellEnd"/>
+      <w:r>
+        <w:rPr>
+          <w:b/>
+          <w:bCs/>
+        </w:rPr>
+        <w:t>:</w:t>
       </w:r>
     </w:p>
     <w:p>
       <w:r>
         <w:tab/>
       </w:r>
-      <w:r>
-        <w:t>Descripcion del Problema:</w:t>
+      <w:proofErr w:type="spellStart"/>
+      <w:r>
+        <w:t>Descripcion</w:t>
+      </w:r>
+      <w:proofErr w:type="spellEnd"/>
+      <w:r>
+        <w:t xml:space="preserve"> del Problema:</w:t>
       </w:r>
       <w:r>
         <w:t xml:space="preserve"> realizar un saludo con nombre de usuario</w:t>
@@ -6502,8 +7244,12 @@
     <w:p>
       <w:r>
         <w:tab/>
+      </w:r>
+      <w:proofErr w:type="spellStart"/>
+      <w:r>
         <w:t>texto:caracter</w:t>
       </w:r>
+      <w:proofErr w:type="spellEnd"/>
     </w:p>
     <w:p>
       <w:pPr>
@@ -6528,8 +7274,13 @@
         <w:t>saludo</w:t>
       </w:r>
       <w:r>
-        <w:t>: caracter</w:t>
-      </w:r>
+        <w:t xml:space="preserve">: </w:t>
+      </w:r>
+      <w:proofErr w:type="spellStart"/>
+      <w:r>
+        <w:t>caracter</w:t>
+      </w:r>
+      <w:proofErr w:type="spellEnd"/>
     </w:p>
     <w:p>
       <w:pPr>
@@ -6559,6 +7310,7 @@
           <w:bCs/>
         </w:rPr>
       </w:pPr>
+      <w:proofErr w:type="spellStart"/>
       <w:r>
         <w:rPr>
           <w:b/>
@@ -6574,6 +7326,7 @@
         </w:rPr>
         <w:t>ño</w:t>
       </w:r>
+      <w:proofErr w:type="spellEnd"/>
       <w:r>
         <w:rPr>
           <w:b/>
@@ -6618,6 +7371,7 @@
                 <w:lang w:val="en-US"/>
               </w:rPr>
             </w:pPr>
+            <w:proofErr w:type="spellStart"/>
             <w:r>
               <w:rPr>
                 <w:b/>
@@ -6626,21 +7380,39 @@
                 <w:lang w:val="en-US"/>
               </w:rPr>
               <w:lastRenderedPageBreak/>
-              <w:t>Entidad:</w:t>
-            </w:r>
-          </w:p>
-          <w:p>
-            <w:pPr>
-              <w:rPr>
+              <w:t>Entidad</w:t>
+            </w:r>
+            <w:proofErr w:type="spellEnd"/>
+            <w:r>
+              <w:rPr>
+                <w:b/>
+                <w:bCs/>
+                <w:u w:val="single"/>
                 <w:lang w:val="en-US"/>
               </w:rPr>
-            </w:pPr>
-            <w:r>
+              <w:t>:</w:t>
+            </w:r>
+          </w:p>
+          <w:p>
+            <w:pPr>
               <w:rPr>
                 <w:lang w:val="en-US"/>
               </w:rPr>
-              <w:t xml:space="preserve">                 Lienzo</w:t>
-            </w:r>
+            </w:pPr>
+            <w:r>
+              <w:rPr>
+                <w:lang w:val="en-US"/>
+              </w:rPr>
+              <w:t xml:space="preserve">                 </w:t>
+            </w:r>
+            <w:proofErr w:type="spellStart"/>
+            <w:r>
+              <w:rPr>
+                <w:lang w:val="en-US"/>
+              </w:rPr>
+              <w:t>Lienzo</w:t>
+            </w:r>
+            <w:proofErr w:type="spellEnd"/>
           </w:p>
         </w:tc>
       </w:tr>
@@ -6668,11 +7440,16 @@
           </w:p>
           <w:p>
             <w:r>
-              <w:t xml:space="preserve">                 nombre,texto</w:t>
+              <w:t xml:space="preserve">                 </w:t>
+            </w:r>
+            <w:proofErr w:type="spellStart"/>
+            <w:r>
+              <w:t>nombre,texto</w:t>
             </w:r>
             <w:r>
               <w:t>,saludo</w:t>
             </w:r>
+            <w:proofErr w:type="spellEnd"/>
             <w:r>
               <w:t>: carácter;</w:t>
             </w:r>
@@ -6747,7 +7524,15 @@
           </w:p>
           <w:p>
             <w:r>
-              <w:t>escribir saludo,nombre;</w:t>
+              <w:t xml:space="preserve">escribir </w:t>
+            </w:r>
+            <w:proofErr w:type="spellStart"/>
+            <w:r>
+              <w:t>saludo,nombre</w:t>
+            </w:r>
+            <w:proofErr w:type="spellEnd"/>
+            <w:r>
+              <w:t>;</w:t>
             </w:r>
           </w:p>
           <w:p>
@@ -6865,24 +7650,51 @@
           <w:bCs/>
         </w:rPr>
       </w:pPr>
-      <w:r>
-        <w:rPr>
-          <w:b/>
-          <w:bCs/>
-        </w:rPr>
-        <w:t>Analisis:</w:t>
+      <w:proofErr w:type="spellStart"/>
+      <w:r>
+        <w:rPr>
+          <w:b/>
+          <w:bCs/>
+        </w:rPr>
+        <w:t>Analisis</w:t>
+      </w:r>
+      <w:proofErr w:type="spellEnd"/>
+      <w:r>
+        <w:rPr>
+          <w:b/>
+          <w:bCs/>
+        </w:rPr>
+        <w:t>:</w:t>
       </w:r>
     </w:p>
     <w:p>
       <w:r>
         <w:tab/>
       </w:r>
-      <w:r>
-        <w:t>Descripcion del Problema:</w:t>
-      </w:r>
-      <w:r>
-        <w:t xml:space="preserve"> realizar calculo de área y perímetro de un rectangulo</w:t>
-      </w:r>
+      <w:proofErr w:type="spellStart"/>
+      <w:r>
+        <w:t>Descripcion</w:t>
+      </w:r>
+      <w:proofErr w:type="spellEnd"/>
+      <w:r>
+        <w:t xml:space="preserve"> del Problema:</w:t>
+      </w:r>
+      <w:r>
+        <w:t xml:space="preserve"> realizar </w:t>
+      </w:r>
+      <w:proofErr w:type="spellStart"/>
+      <w:r>
+        <w:t>calculo</w:t>
+      </w:r>
+      <w:proofErr w:type="spellEnd"/>
+      <w:r>
+        <w:t xml:space="preserve"> de área y perímetro de un </w:t>
+      </w:r>
+      <w:proofErr w:type="spellStart"/>
+      <w:r>
+        <w:t>rectangulo</w:t>
+      </w:r>
+      <w:proofErr w:type="spellEnd"/>
     </w:p>
     <w:p>
       <w:pPr>
@@ -6902,7 +7714,14 @@
     <w:p>
       <w:r>
         <w:tab/>
-        <w:t>base,altura : entero</w:t>
+      </w:r>
+      <w:proofErr w:type="spellStart"/>
+      <w:r>
+        <w:t>base,altura</w:t>
+      </w:r>
+      <w:proofErr w:type="spellEnd"/>
+      <w:r>
+        <w:t xml:space="preserve"> : entero</w:t>
       </w:r>
     </w:p>
     <w:p>
@@ -6923,7 +7742,14 @@
     <w:p>
       <w:r>
         <w:tab/>
-        <w:t>perímetro,área : entero</w:t>
+      </w:r>
+      <w:proofErr w:type="spellStart"/>
+      <w:r>
+        <w:t>perímetro,área</w:t>
+      </w:r>
+      <w:proofErr w:type="spellEnd"/>
+      <w:r>
+        <w:t xml:space="preserve"> : entero</w:t>
       </w:r>
     </w:p>
     <w:p>
@@ -6944,16 +7770,22 @@
     <w:p>
       <w:r>
         <w:tab/>
-        <w:t>Calcular área y perímetro del rectangulo</w:t>
-      </w:r>
-    </w:p>
-    <w:p>
-      <w:pPr>
-        <w:rPr>
-          <w:b/>
-          <w:bCs/>
-        </w:rPr>
-      </w:pPr>
+        <w:t xml:space="preserve">Calcular área y perímetro del </w:t>
+      </w:r>
+      <w:proofErr w:type="spellStart"/>
+      <w:r>
+        <w:t>rectangulo</w:t>
+      </w:r>
+      <w:proofErr w:type="spellEnd"/>
+    </w:p>
+    <w:p>
+      <w:pPr>
+        <w:rPr>
+          <w:b/>
+          <w:bCs/>
+        </w:rPr>
+      </w:pPr>
+      <w:proofErr w:type="spellStart"/>
       <w:r>
         <w:rPr>
           <w:b/>
@@ -6969,6 +7801,7 @@
         </w:rPr>
         <w:t>ño</w:t>
       </w:r>
+      <w:proofErr w:type="spellEnd"/>
       <w:r>
         <w:rPr>
           <w:b/>
@@ -7013,6 +7846,7 @@
                 <w:lang w:val="en-US"/>
               </w:rPr>
             </w:pPr>
+            <w:proofErr w:type="spellStart"/>
             <w:r>
               <w:rPr>
                 <w:b/>
@@ -7020,21 +7854,39 @@
                 <w:u w:val="single"/>
                 <w:lang w:val="en-US"/>
               </w:rPr>
-              <w:t>Entidad:</w:t>
-            </w:r>
-          </w:p>
-          <w:p>
-            <w:pPr>
-              <w:rPr>
+              <w:t>Entidad</w:t>
+            </w:r>
+            <w:proofErr w:type="spellEnd"/>
+            <w:r>
+              <w:rPr>
+                <w:b/>
+                <w:bCs/>
+                <w:u w:val="single"/>
                 <w:lang w:val="en-US"/>
               </w:rPr>
-            </w:pPr>
-            <w:r>
+              <w:t>:</w:t>
+            </w:r>
+          </w:p>
+          <w:p>
+            <w:pPr>
               <w:rPr>
                 <w:lang w:val="en-US"/>
               </w:rPr>
-              <w:t xml:space="preserve">                 Lienzo</w:t>
-            </w:r>
+            </w:pPr>
+            <w:r>
+              <w:rPr>
+                <w:lang w:val="en-US"/>
+              </w:rPr>
+              <w:t xml:space="preserve">                 </w:t>
+            </w:r>
+            <w:proofErr w:type="spellStart"/>
+            <w:r>
+              <w:rPr>
+                <w:lang w:val="en-US"/>
+              </w:rPr>
+              <w:t>Lienzo</w:t>
+            </w:r>
+            <w:proofErr w:type="spellEnd"/>
           </w:p>
         </w:tc>
       </w:tr>
@@ -7062,12 +7914,28 @@
           </w:p>
           <w:p>
             <w:r>
-              <w:t xml:space="preserve">                 base,altura: entero;</w:t>
-            </w:r>
-          </w:p>
-          <w:p>
-            <w:r>
-              <w:t xml:space="preserve">                  perímetro,área: entero </w:t>
+              <w:t xml:space="preserve">                 </w:t>
+            </w:r>
+            <w:proofErr w:type="spellStart"/>
+            <w:r>
+              <w:t>base,altura</w:t>
+            </w:r>
+            <w:proofErr w:type="spellEnd"/>
+            <w:r>
+              <w:t>: entero;</w:t>
+            </w:r>
+          </w:p>
+          <w:p>
+            <w:r>
+              <w:t xml:space="preserve">                  </w:t>
+            </w:r>
+            <w:proofErr w:type="spellStart"/>
+            <w:r>
+              <w:t>perímetro,área</w:t>
+            </w:r>
+            <w:proofErr w:type="spellEnd"/>
+            <w:r>
+              <w:t xml:space="preserve">: entero </w:t>
             </w:r>
           </w:p>
         </w:tc>
@@ -7345,27 +8213,62 @@
           <w:bCs/>
         </w:rPr>
       </w:pPr>
-      <w:r>
-        <w:rPr>
-          <w:b/>
-          <w:bCs/>
-        </w:rPr>
-        <w:t>Analisis:</w:t>
+      <w:proofErr w:type="spellStart"/>
+      <w:r>
+        <w:rPr>
+          <w:b/>
+          <w:bCs/>
+        </w:rPr>
+        <w:t>Analisis</w:t>
+      </w:r>
+      <w:proofErr w:type="spellEnd"/>
+      <w:r>
+        <w:rPr>
+          <w:b/>
+          <w:bCs/>
+        </w:rPr>
+        <w:t>:</w:t>
       </w:r>
     </w:p>
     <w:p>
       <w:r>
         <w:tab/>
       </w:r>
-      <w:r>
-        <w:t>Descripcion del Problema:</w:t>
-      </w:r>
-      <w:r>
-        <w:t xml:space="preserve"> realizar calculo de </w:t>
-      </w:r>
-      <w:r>
-        <w:t>la hipotenusa de un triangulo rectangulo</w:t>
-      </w:r>
+      <w:proofErr w:type="spellStart"/>
+      <w:r>
+        <w:t>Descripcion</w:t>
+      </w:r>
+      <w:proofErr w:type="spellEnd"/>
+      <w:r>
+        <w:t xml:space="preserve"> del Problema:</w:t>
+      </w:r>
+      <w:r>
+        <w:t xml:space="preserve"> realizar </w:t>
+      </w:r>
+      <w:proofErr w:type="spellStart"/>
+      <w:r>
+        <w:t>calculo</w:t>
+      </w:r>
+      <w:proofErr w:type="spellEnd"/>
+      <w:r>
+        <w:t xml:space="preserve"> de </w:t>
+      </w:r>
+      <w:r>
+        <w:t xml:space="preserve">la hipotenusa de un </w:t>
+      </w:r>
+      <w:proofErr w:type="spellStart"/>
+      <w:r>
+        <w:t>triangulo</w:t>
+      </w:r>
+      <w:proofErr w:type="spellEnd"/>
+      <w:r>
+        <w:t xml:space="preserve"> </w:t>
+      </w:r>
+      <w:proofErr w:type="spellStart"/>
+      <w:r>
+        <w:t>rectangulo</w:t>
+      </w:r>
+      <w:proofErr w:type="spellEnd"/>
     </w:p>
     <w:p>
       <w:pPr>
@@ -7385,7 +8288,14 @@
     <w:p>
       <w:r>
         <w:tab/>
-        <w:t>base,altura : entero</w:t>
+      </w:r>
+      <w:proofErr w:type="spellStart"/>
+      <w:r>
+        <w:t>base,altura</w:t>
+      </w:r>
+      <w:proofErr w:type="spellEnd"/>
+      <w:r>
+        <w:t xml:space="preserve"> : entero</w:t>
       </w:r>
     </w:p>
     <w:p>
@@ -7413,9 +8323,11 @@
       <w:r>
         <w:t xml:space="preserve"> : </w:t>
       </w:r>
+      <w:proofErr w:type="spellStart"/>
       <w:r>
         <w:t>float</w:t>
       </w:r>
+      <w:proofErr w:type="spellEnd"/>
     </w:p>
     <w:p>
       <w:pPr>
@@ -7438,16 +8350,30 @@
         <w:t xml:space="preserve">Calcular </w:t>
       </w:r>
       <w:r>
-        <w:t>la hipotenusa del triangulo rectangulo</w:t>
-      </w:r>
-    </w:p>
-    <w:p>
-      <w:pPr>
-        <w:rPr>
-          <w:b/>
-          <w:bCs/>
-        </w:rPr>
-      </w:pPr>
+        <w:t xml:space="preserve">la hipotenusa del </w:t>
+      </w:r>
+      <w:proofErr w:type="spellStart"/>
+      <w:r>
+        <w:t>triangulo</w:t>
+      </w:r>
+      <w:proofErr w:type="spellEnd"/>
+      <w:r>
+        <w:t xml:space="preserve"> </w:t>
+      </w:r>
+      <w:proofErr w:type="spellStart"/>
+      <w:r>
+        <w:t>rectangulo</w:t>
+      </w:r>
+      <w:proofErr w:type="spellEnd"/>
+    </w:p>
+    <w:p>
+      <w:pPr>
+        <w:rPr>
+          <w:b/>
+          <w:bCs/>
+        </w:rPr>
+      </w:pPr>
+      <w:proofErr w:type="spellStart"/>
       <w:r>
         <w:rPr>
           <w:b/>
@@ -7463,6 +8389,7 @@
         </w:rPr>
         <w:t>ño</w:t>
       </w:r>
+      <w:proofErr w:type="spellEnd"/>
       <w:r>
         <w:rPr>
           <w:b/>
@@ -7508,6 +8435,7 @@
                 <w:lang w:val="en-US"/>
               </w:rPr>
             </w:pPr>
+            <w:proofErr w:type="spellStart"/>
             <w:r>
               <w:rPr>
                 <w:b/>
@@ -7515,21 +8443,39 @@
                 <w:u w:val="single"/>
                 <w:lang w:val="en-US"/>
               </w:rPr>
-              <w:t>Entidad:</w:t>
-            </w:r>
-          </w:p>
-          <w:p>
-            <w:pPr>
-              <w:rPr>
+              <w:t>Entidad</w:t>
+            </w:r>
+            <w:proofErr w:type="spellEnd"/>
+            <w:r>
+              <w:rPr>
+                <w:b/>
+                <w:bCs/>
+                <w:u w:val="single"/>
                 <w:lang w:val="en-US"/>
               </w:rPr>
-            </w:pPr>
-            <w:r>
+              <w:t>:</w:t>
+            </w:r>
+          </w:p>
+          <w:p>
+            <w:pPr>
               <w:rPr>
                 <w:lang w:val="en-US"/>
               </w:rPr>
-              <w:t xml:space="preserve">                 Lienzo</w:t>
-            </w:r>
+            </w:pPr>
+            <w:r>
+              <w:rPr>
+                <w:lang w:val="en-US"/>
+              </w:rPr>
+              <w:t xml:space="preserve">                 </w:t>
+            </w:r>
+            <w:proofErr w:type="spellStart"/>
+            <w:r>
+              <w:rPr>
+                <w:lang w:val="en-US"/>
+              </w:rPr>
+              <w:t>Lienzo</w:t>
+            </w:r>
+            <w:proofErr w:type="spellEnd"/>
           </w:p>
         </w:tc>
       </w:tr>
@@ -7558,13 +8504,26 @@
           </w:p>
           <w:p>
             <w:r>
-              <w:t xml:space="preserve">                 base,altura: entero;</w:t>
-            </w:r>
-          </w:p>
-          <w:p>
-            <w:r>
-              <w:t xml:space="preserve">                 hipotenusa: float</w:t>
-            </w:r>
+              <w:t xml:space="preserve">                 </w:t>
+            </w:r>
+            <w:proofErr w:type="spellStart"/>
+            <w:r>
+              <w:t>base,altura</w:t>
+            </w:r>
+            <w:proofErr w:type="spellEnd"/>
+            <w:r>
+              <w:t>: entero;</w:t>
+            </w:r>
+          </w:p>
+          <w:p>
+            <w:r>
+              <w:t xml:space="preserve">                 hipotenusa: </w:t>
+            </w:r>
+            <w:proofErr w:type="spellStart"/>
+            <w:r>
+              <w:t>float</w:t>
+            </w:r>
+            <w:proofErr w:type="spellEnd"/>
           </w:p>
         </w:tc>
       </w:tr>
@@ -7791,14 +8750,7 @@
           <w:b/>
           <w:bCs/>
         </w:rPr>
-        <w:t>1</w:t>
-      </w:r>
-      <w:r>
-        <w:rPr>
-          <w:b/>
-          <w:bCs/>
-        </w:rPr>
-        <w:t>5</w:t>
+        <w:t>15</w:t>
       </w:r>
       <w:r>
         <w:t>: Si viste algo de los apuntes y vídeos, esto debería ser muy fácil de resolver. Dados dos números permita calcular la suma, resta, multiplicación y división de estos. Considere que cada una de estas operaciones es un algoritmo cuando realice el diseño. Obviamente muestre los resultados.</w:t>
@@ -7852,27 +8804,43 @@
           <w:bCs/>
         </w:rPr>
       </w:pPr>
-      <w:r>
-        <w:rPr>
-          <w:b/>
-          <w:bCs/>
-        </w:rPr>
-        <w:t>Analisis:</w:t>
+      <w:proofErr w:type="spellStart"/>
+      <w:r>
+        <w:rPr>
+          <w:b/>
+          <w:bCs/>
+        </w:rPr>
+        <w:t>Analisis</w:t>
+      </w:r>
+      <w:proofErr w:type="spellEnd"/>
+      <w:r>
+        <w:rPr>
+          <w:b/>
+          <w:bCs/>
+        </w:rPr>
+        <w:t>:</w:t>
       </w:r>
     </w:p>
     <w:p>
       <w:r>
         <w:tab/>
       </w:r>
-      <w:r>
-        <w:t>Descripcion del Problema:</w:t>
-      </w:r>
-      <w:r>
-        <w:t xml:space="preserve"> realizar </w:t>
-      </w:r>
-      <w:r>
-        <w:t>los calculos</w:t>
-      </w:r>
+      <w:proofErr w:type="spellStart"/>
+      <w:r>
+        <w:t>Descripcion</w:t>
+      </w:r>
+      <w:proofErr w:type="spellEnd"/>
+      <w:r>
+        <w:t xml:space="preserve"> del Problema:</w:t>
+      </w:r>
+      <w:r>
+        <w:t xml:space="preserve"> realizar los </w:t>
+      </w:r>
+      <w:proofErr w:type="spellStart"/>
+      <w:r>
+        <w:t>calculos</w:t>
+      </w:r>
+      <w:proofErr w:type="spellEnd"/>
     </w:p>
     <w:p>
       <w:pPr>
@@ -7892,12 +8860,7 @@
     <w:p>
       <w:r>
         <w:tab/>
-      </w:r>
-      <w:r>
-        <w:t>numero1,numero2</w:t>
-      </w:r>
-      <w:r>
-        <w:t xml:space="preserve"> : entero</w:t>
+        <w:t>numero1,numero2 : entero</w:t>
       </w:r>
     </w:p>
     <w:p>
@@ -7919,8 +8882,13 @@
       <w:r>
         <w:tab/>
       </w:r>
-      <w:r>
-        <w:t>resultadoSuma,resultadoResta,resultadoMultiplicacion: entero</w:t>
+      <w:proofErr w:type="spellStart"/>
+      <w:r>
+        <w:t>resultadoSuma,resultadoResta,resultadoMultiplicacion</w:t>
+      </w:r>
+      <w:proofErr w:type="spellEnd"/>
+      <w:r>
+        <w:t>: entero</w:t>
       </w:r>
     </w:p>
     <w:p>
@@ -7929,8 +8897,12 @@
       </w:r>
       <w:r>
         <w:tab/>
+      </w:r>
+      <w:proofErr w:type="spellStart"/>
+      <w:r>
         <w:t>resultadoDivision:float</w:t>
       </w:r>
+      <w:proofErr w:type="spellEnd"/>
     </w:p>
     <w:p>
       <w:pPr>
@@ -7950,10 +8922,7 @@
     <w:p>
       <w:r>
         <w:tab/>
-        <w:t>Calcular l</w:t>
-      </w:r>
-      <w:r>
-        <w:t>os problemas</w:t>
+        <w:t>Calcular los problemas</w:t>
       </w:r>
     </w:p>
     <w:p/>
@@ -7964,6 +8933,7 @@
           <w:bCs/>
         </w:rPr>
       </w:pPr>
+      <w:proofErr w:type="spellStart"/>
       <w:r>
         <w:rPr>
           <w:b/>
@@ -7979,6 +8949,7 @@
         </w:rPr>
         <w:t>ño</w:t>
       </w:r>
+      <w:proofErr w:type="spellEnd"/>
       <w:r>
         <w:rPr>
           <w:b/>
@@ -8024,6 +8995,7 @@
                 <w:lang w:val="en-US"/>
               </w:rPr>
             </w:pPr>
+            <w:proofErr w:type="spellStart"/>
             <w:r>
               <w:rPr>
                 <w:b/>
@@ -8031,21 +9003,39 @@
                 <w:u w:val="single"/>
                 <w:lang w:val="en-US"/>
               </w:rPr>
-              <w:t>Entidad:</w:t>
-            </w:r>
-          </w:p>
-          <w:p>
-            <w:pPr>
-              <w:rPr>
+              <w:t>Entidad</w:t>
+            </w:r>
+            <w:proofErr w:type="spellEnd"/>
+            <w:r>
+              <w:rPr>
+                <w:b/>
+                <w:bCs/>
+                <w:u w:val="single"/>
                 <w:lang w:val="en-US"/>
               </w:rPr>
-            </w:pPr>
-            <w:r>
+              <w:t>:</w:t>
+            </w:r>
+          </w:p>
+          <w:p>
+            <w:pPr>
               <w:rPr>
                 <w:lang w:val="en-US"/>
               </w:rPr>
-              <w:t xml:space="preserve">                 Lienzo</w:t>
-            </w:r>
+            </w:pPr>
+            <w:r>
+              <w:rPr>
+                <w:lang w:val="en-US"/>
+              </w:rPr>
+              <w:t xml:space="preserve">                 </w:t>
+            </w:r>
+            <w:proofErr w:type="spellStart"/>
+            <w:r>
+              <w:rPr>
+                <w:lang w:val="en-US"/>
+              </w:rPr>
+              <w:t>Lienzo</w:t>
+            </w:r>
+            <w:proofErr w:type="spellEnd"/>
           </w:p>
         </w:tc>
       </w:tr>
@@ -8074,30 +9064,36 @@
           </w:p>
           <w:p>
             <w:r>
+              <w:t xml:space="preserve">                 numero1,numero2: entero;</w:t>
+            </w:r>
+          </w:p>
+          <w:p>
+            <w:r>
+              <w:t xml:space="preserve">                  </w:t>
+            </w:r>
+            <w:proofErr w:type="spellStart"/>
+            <w:r>
+              <w:t>resultadoSuma,resultadoResta,resultadoMultiplicacion:entero</w:t>
+            </w:r>
+            <w:proofErr w:type="spellEnd"/>
+          </w:p>
+          <w:p>
+            <w:r>
               <w:t xml:space="preserve">                 </w:t>
             </w:r>
-            <w:r>
-              <w:t>numero1,numero2</w:t>
-            </w:r>
-            <w:r>
-              <w:t>: entero;</w:t>
-            </w:r>
-          </w:p>
-          <w:p>
-            <w:r>
-              <w:t xml:space="preserve">                  resultadoSuma,resultadoResta,resultadoMultiplicacion:entero</w:t>
-            </w:r>
-          </w:p>
-          <w:p>
-            <w:r>
-              <w:t xml:space="preserve">                 </w:t>
-            </w:r>
+            <w:proofErr w:type="spellStart"/>
             <w:r>
               <w:t>resultadoDivision</w:t>
             </w:r>
-            <w:r>
-              <w:t>: float</w:t>
-            </w:r>
+            <w:proofErr w:type="spellEnd"/>
+            <w:r>
+              <w:t xml:space="preserve">: </w:t>
+            </w:r>
+            <w:proofErr w:type="spellStart"/>
+            <w:r>
+              <w:t>float</w:t>
+            </w:r>
+            <w:proofErr w:type="spellEnd"/>
           </w:p>
         </w:tc>
       </w:tr>
@@ -8119,10 +9115,7 @@
               <w:t xml:space="preserve"> </w:t>
             </w:r>
             <w:r>
-              <w:t>Ejercicio1</w:t>
-            </w:r>
-            <w:r>
-              <w:t>5</w:t>
+              <w:t>Ejercicio15</w:t>
             </w:r>
           </w:p>
           <w:p>
@@ -8157,29 +9150,122 @@
           </w:p>
           <w:p>
             <w:r>
-              <w:t>numero1</w:t>
-            </w:r>
-            <w:r>
-              <w:t xml:space="preserve"> &lt;- </w:t>
-            </w:r>
-            <w:r>
-              <w:t>2</w:t>
-            </w:r>
-            <w:r>
-              <w:t>0;</w:t>
-            </w:r>
-          </w:p>
-          <w:p>
-            <w:r>
-              <w:t>numero2</w:t>
-            </w:r>
-            <w:r>
-              <w:t xml:space="preserve"> &lt;-</w:t>
-            </w:r>
-            <w:r>
-              <w:t>8</w:t>
-            </w:r>
-            <w:r>
+              <w:t>numero1 &lt;- 20;</w:t>
+            </w:r>
+          </w:p>
+          <w:p>
+            <w:r>
+              <w:t>numero2 &lt;-8;</w:t>
+            </w:r>
+          </w:p>
+          <w:p>
+            <w:pPr>
+              <w:rPr>
+                <w:rFonts w:eastAsiaTheme="minorEastAsia"/>
+              </w:rPr>
+            </w:pPr>
+            <w:proofErr w:type="spellStart"/>
+            <w:r>
+              <w:rPr>
+                <w:rFonts w:eastAsiaTheme="minorEastAsia"/>
+              </w:rPr>
+              <w:t>resultadoSuma</w:t>
+            </w:r>
+            <w:proofErr w:type="spellEnd"/>
+            <w:r>
+              <w:rPr>
+                <w:rFonts w:eastAsiaTheme="minorEastAsia"/>
+              </w:rPr>
+              <w:t xml:space="preserve"> &lt;- numero1 + numero2;</w:t>
+            </w:r>
+          </w:p>
+          <w:p>
+            <w:pPr>
+              <w:rPr>
+                <w:rFonts w:eastAsiaTheme="minorEastAsia"/>
+              </w:rPr>
+            </w:pPr>
+            <w:proofErr w:type="spellStart"/>
+            <w:r>
+              <w:rPr>
+                <w:rFonts w:eastAsiaTheme="minorEastAsia"/>
+              </w:rPr>
+              <w:t>resultadoResta</w:t>
+            </w:r>
+            <w:proofErr w:type="spellEnd"/>
+            <w:r>
+              <w:rPr>
+                <w:rFonts w:eastAsiaTheme="minorEastAsia"/>
+              </w:rPr>
+              <w:t xml:space="preserve"> &lt;- numero1 – numero2;</w:t>
+            </w:r>
+          </w:p>
+          <w:p>
+            <w:pPr>
+              <w:rPr>
+                <w:rFonts w:eastAsiaTheme="minorEastAsia"/>
+              </w:rPr>
+            </w:pPr>
+            <w:proofErr w:type="spellStart"/>
+            <w:r>
+              <w:rPr>
+                <w:rFonts w:eastAsiaTheme="minorEastAsia"/>
+              </w:rPr>
+              <w:t>resultadoMultiplicacion</w:t>
+            </w:r>
+            <w:proofErr w:type="spellEnd"/>
+            <w:r>
+              <w:rPr>
+                <w:rFonts w:eastAsiaTheme="minorEastAsia"/>
+              </w:rPr>
+              <w:t xml:space="preserve"> &lt;- numero1 * numero2;</w:t>
+            </w:r>
+          </w:p>
+          <w:p>
+            <w:pPr>
+              <w:rPr>
+                <w:rFonts w:eastAsiaTheme="minorEastAsia"/>
+              </w:rPr>
+            </w:pPr>
+            <w:proofErr w:type="spellStart"/>
+            <w:r>
+              <w:rPr>
+                <w:rFonts w:eastAsiaTheme="minorEastAsia"/>
+              </w:rPr>
+              <w:t>resultadoDivision</w:t>
+            </w:r>
+            <w:proofErr w:type="spellEnd"/>
+            <w:r>
+              <w:rPr>
+                <w:rFonts w:eastAsiaTheme="minorEastAsia"/>
+              </w:rPr>
+              <w:t xml:space="preserve"> &lt;- numero1/numero2;</w:t>
+            </w:r>
+          </w:p>
+          <w:p>
+            <w:pPr>
+              <w:rPr>
+                <w:rFonts w:eastAsiaTheme="minorEastAsia"/>
+              </w:rPr>
+            </w:pPr>
+            <w:r>
+              <w:rPr>
+                <w:rFonts w:eastAsiaTheme="minorEastAsia"/>
+              </w:rPr>
+              <w:t>escribir “El resultado de la suma es: “,</w:t>
+            </w:r>
+            <w:proofErr w:type="spellStart"/>
+            <w:r>
+              <w:rPr>
+                <w:rFonts w:eastAsiaTheme="minorEastAsia"/>
+              </w:rPr>
+              <w:t>resultadoSuma</w:t>
+            </w:r>
+            <w:proofErr w:type="spellEnd"/>
+            <w:r>
+              <w:rPr>
+                <w:rFonts w:eastAsiaTheme="minorEastAsia"/>
+              </w:rPr>
               <w:t>;</w:t>
             </w:r>
           </w:p>
@@ -8193,20 +9279,21 @@
               <w:rPr>
                 <w:rFonts w:eastAsiaTheme="minorEastAsia"/>
               </w:rPr>
-              <w:t>resultadoSuma &lt;- numero1 + numero2;</w:t>
-            </w:r>
-          </w:p>
-          <w:p>
-            <w:pPr>
+              <w:t>escribir “El resultado de la resta es: “,</w:t>
+            </w:r>
+            <w:proofErr w:type="spellStart"/>
+            <w:r>
               <w:rPr>
                 <w:rFonts w:eastAsiaTheme="minorEastAsia"/>
               </w:rPr>
-            </w:pPr>
+              <w:t>resultadoResta</w:t>
+            </w:r>
+            <w:proofErr w:type="spellEnd"/>
             <w:r>
               <w:rPr>
                 <w:rFonts w:eastAsiaTheme="minorEastAsia"/>
               </w:rPr>
-              <w:t>resultadoResta &lt;- numero1 – numero2;</w:t>
+              <w:t>;</w:t>
             </w:r>
           </w:p>
           <w:p>
@@ -8219,33 +9306,35 @@
               <w:rPr>
                 <w:rFonts w:eastAsiaTheme="minorEastAsia"/>
               </w:rPr>
-              <w:t>resultadoMultiplicacion &lt;- numero1 * numero2;</w:t>
-            </w:r>
-          </w:p>
-          <w:p>
-            <w:pPr>
+              <w:t xml:space="preserve">escribir “El resultado de la </w:t>
+            </w:r>
+            <w:proofErr w:type="spellStart"/>
+            <w:r>
               <w:rPr>
                 <w:rFonts w:eastAsiaTheme="minorEastAsia"/>
               </w:rPr>
-            </w:pPr>
+              <w:t>multiplicacion</w:t>
+            </w:r>
+            <w:proofErr w:type="spellEnd"/>
             <w:r>
               <w:rPr>
                 <w:rFonts w:eastAsiaTheme="minorEastAsia"/>
               </w:rPr>
-              <w:t>resultadoDivision &lt;- numero1/numero2;</w:t>
-            </w:r>
-          </w:p>
-          <w:p>
-            <w:pPr>
+              <w:t xml:space="preserve"> es: “,</w:t>
+            </w:r>
+            <w:proofErr w:type="spellStart"/>
+            <w:r>
               <w:rPr>
                 <w:rFonts w:eastAsiaTheme="minorEastAsia"/>
               </w:rPr>
-            </w:pPr>
+              <w:t>resultadoMultiplicacion</w:t>
+            </w:r>
+            <w:proofErr w:type="spellEnd"/>
             <w:r>
               <w:rPr>
                 <w:rFonts w:eastAsiaTheme="minorEastAsia"/>
               </w:rPr>
-              <w:t>escribir “El resultado de la suma es: “,resultadoSuma;</w:t>
+              <w:t>;</w:t>
             </w:r>
           </w:p>
           <w:p>
@@ -8260,98 +9349,28 @@
               </w:rPr>
               <w:t xml:space="preserve">escribir “El resultado de la </w:t>
             </w:r>
+            <w:proofErr w:type="spellStart"/>
             <w:r>
               <w:rPr>
                 <w:rFonts w:eastAsiaTheme="minorEastAsia"/>
               </w:rPr>
-              <w:t>resta</w:t>
-            </w:r>
+              <w:t>division</w:t>
+            </w:r>
+            <w:proofErr w:type="spellEnd"/>
             <w:r>
               <w:rPr>
                 <w:rFonts w:eastAsiaTheme="minorEastAsia"/>
               </w:rPr>
-              <w:t xml:space="preserve"> es: “,resultado</w:t>
-            </w:r>
+              <w:t xml:space="preserve"> es: “,</w:t>
+            </w:r>
+            <w:proofErr w:type="spellStart"/>
             <w:r>
               <w:rPr>
                 <w:rFonts w:eastAsiaTheme="minorEastAsia"/>
               </w:rPr>
-              <w:t>Resta</w:t>
-            </w:r>
-            <w:r>
-              <w:rPr>
-                <w:rFonts w:eastAsiaTheme="minorEastAsia"/>
-              </w:rPr>
-              <w:t>;</w:t>
-            </w:r>
-          </w:p>
-          <w:p>
-            <w:pPr>
-              <w:rPr>
-                <w:rFonts w:eastAsiaTheme="minorEastAsia"/>
-              </w:rPr>
-            </w:pPr>
-            <w:r>
-              <w:rPr>
-                <w:rFonts w:eastAsiaTheme="minorEastAsia"/>
-              </w:rPr>
-              <w:t xml:space="preserve">escribir “El resultado de la </w:t>
-            </w:r>
-            <w:r>
-              <w:rPr>
-                <w:rFonts w:eastAsiaTheme="minorEastAsia"/>
-              </w:rPr>
-              <w:t>multiplicacion</w:t>
-            </w:r>
-            <w:r>
-              <w:rPr>
-                <w:rFonts w:eastAsiaTheme="minorEastAsia"/>
-              </w:rPr>
-              <w:t xml:space="preserve"> es: “,resultado</w:t>
-            </w:r>
-            <w:r>
-              <w:rPr>
-                <w:rFonts w:eastAsiaTheme="minorEastAsia"/>
-              </w:rPr>
-              <w:t>Multiplicacion</w:t>
-            </w:r>
-            <w:r>
-              <w:rPr>
-                <w:rFonts w:eastAsiaTheme="minorEastAsia"/>
-              </w:rPr>
-              <w:t>;</w:t>
-            </w:r>
-          </w:p>
-          <w:p>
-            <w:pPr>
-              <w:rPr>
-                <w:rFonts w:eastAsiaTheme="minorEastAsia"/>
-              </w:rPr>
-            </w:pPr>
-            <w:r>
-              <w:rPr>
-                <w:rFonts w:eastAsiaTheme="minorEastAsia"/>
-              </w:rPr>
-              <w:t xml:space="preserve">escribir “El resultado de la </w:t>
-            </w:r>
-            <w:r>
-              <w:rPr>
-                <w:rFonts w:eastAsiaTheme="minorEastAsia"/>
-              </w:rPr>
-              <w:t>division</w:t>
-            </w:r>
-            <w:r>
-              <w:rPr>
-                <w:rFonts w:eastAsiaTheme="minorEastAsia"/>
-              </w:rPr>
-              <w:t xml:space="preserve"> es: “,resultado</w:t>
-            </w:r>
-            <w:r>
-              <w:rPr>
-                <w:rFonts w:eastAsiaTheme="minorEastAsia"/>
-              </w:rPr>
-              <w:t>Division</w:t>
-            </w:r>
+              <w:t>resultadoDivision</w:t>
+            </w:r>
+            <w:proofErr w:type="spellEnd"/>
             <w:r>
               <w:rPr>
                 <w:rFonts w:eastAsiaTheme="minorEastAsia"/>
@@ -8408,6 +9427,557 @@
       </w:pPr>
     </w:p>
     <w:p>
+      <w:r>
+        <w:rPr>
+          <w:b/>
+          <w:bCs/>
+        </w:rPr>
+        <w:t xml:space="preserve">Punto </w:t>
+      </w:r>
+      <w:r>
+        <w:rPr>
+          <w:b/>
+          <w:bCs/>
+        </w:rPr>
+        <w:t>1</w:t>
+      </w:r>
+      <w:r>
+        <w:rPr>
+          <w:b/>
+          <w:bCs/>
+        </w:rPr>
+        <w:t>6</w:t>
+      </w:r>
+      <w:r>
+        <w:t>: Necesitamos convertir una temperatura Fahrenheit en grados Celsius. Si no conoce la forma en la que se realiza esta conversión, debería investigarlo; para eso sirve la etapa de análisis. Pero como somos buenos, daremos una ayuda</w:t>
+      </w:r>
+    </w:p>
+    <w:p>
+      <w:r>
+        <w:drawing>
+          <wp:inline distT="0" distB="0" distL="0" distR="0" wp14:anchorId="04E33FCC" wp14:editId="243E8B91">
+            <wp:extent cx="5400040" cy="345440"/>
+            <wp:effectExtent l="0" t="0" r="0" b="0"/>
+            <wp:docPr id="9" name="Imagen 9"/>
+            <wp:cNvGraphicFramePr>
+              <a:graphicFrameLocks xmlns:a="http://schemas.openxmlformats.org/drawingml/2006/main" noChangeAspect="1"/>
+            </wp:cNvGraphicFramePr>
+            <a:graphic xmlns:a="http://schemas.openxmlformats.org/drawingml/2006/main">
+              <a:graphicData uri="http://schemas.openxmlformats.org/drawingml/2006/picture">
+                <pic:pic xmlns:pic="http://schemas.openxmlformats.org/drawingml/2006/picture">
+                  <pic:nvPicPr>
+                    <pic:cNvPr id="1" name=""/>
+                    <pic:cNvPicPr/>
+                  </pic:nvPicPr>
+                  <pic:blipFill>
+                    <a:blip r:embed="rId13"/>
+                    <a:stretch>
+                      <a:fillRect/>
+                    </a:stretch>
+                  </pic:blipFill>
+                  <pic:spPr>
+                    <a:xfrm>
+                      <a:off x="0" y="0"/>
+                      <a:ext cx="5400040" cy="345440"/>
+                    </a:xfrm>
+                    <a:prstGeom prst="rect">
+                      <a:avLst/>
+                    </a:prstGeom>
+                  </pic:spPr>
+                </pic:pic>
+              </a:graphicData>
+            </a:graphic>
+          </wp:inline>
+        </w:drawing>
+      </w:r>
+    </w:p>
+    <w:p>
+      <w:pPr>
+        <w:rPr>
+          <w:b/>
+          <w:bCs/>
+        </w:rPr>
+      </w:pPr>
+      <w:r>
+        <w:rPr>
+          <w:b/>
+          <w:bCs/>
+        </w:rPr>
+        <w:t>Captura de Processing:</w:t>
+      </w:r>
+    </w:p>
+    <w:p>
+      <w:pPr>
+        <w:rPr>
+          <w:b/>
+          <w:bCs/>
+        </w:rPr>
+      </w:pPr>
+    </w:p>
+    <w:p>
+      <w:pPr>
+        <w:rPr>
+          <w:b/>
+          <w:bCs/>
+          <w:u w:val="single"/>
+        </w:rPr>
+      </w:pPr>
+      <w:r>
+        <w:rPr>
+          <w:b/>
+          <w:bCs/>
+          <w:u w:val="single"/>
+        </w:rPr>
+        <w:t>Desarrollo del punto</w:t>
+      </w:r>
+    </w:p>
+    <w:p/>
+    <w:p>
+      <w:pPr>
+        <w:rPr>
+          <w:b/>
+          <w:bCs/>
+        </w:rPr>
+      </w:pPr>
+      <w:proofErr w:type="spellStart"/>
+      <w:r>
+        <w:rPr>
+          <w:b/>
+          <w:bCs/>
+        </w:rPr>
+        <w:t>Analisis</w:t>
+      </w:r>
+      <w:proofErr w:type="spellEnd"/>
+      <w:r>
+        <w:rPr>
+          <w:b/>
+          <w:bCs/>
+        </w:rPr>
+        <w:t>:</w:t>
+      </w:r>
+    </w:p>
+    <w:p>
+      <w:r>
+        <w:tab/>
+      </w:r>
+      <w:proofErr w:type="spellStart"/>
+      <w:r>
+        <w:t>Descripcion</w:t>
+      </w:r>
+      <w:proofErr w:type="spellEnd"/>
+      <w:r>
+        <w:t xml:space="preserve"> del Problema:</w:t>
+      </w:r>
+      <w:r>
+        <w:t xml:space="preserve"> </w:t>
+      </w:r>
+      <w:r>
+        <w:t>convertir temperatura</w:t>
+      </w:r>
+    </w:p>
+    <w:p>
+      <w:pPr>
+        <w:rPr>
+          <w:b/>
+          <w:bCs/>
+        </w:rPr>
+      </w:pPr>
+      <w:r>
+        <w:rPr>
+          <w:b/>
+          <w:bCs/>
+        </w:rPr>
+        <w:t>Datos de entrada:</w:t>
+      </w:r>
+    </w:p>
+    <w:p>
+      <w:r>
+        <w:tab/>
+      </w:r>
+      <w:proofErr w:type="spellStart"/>
+      <w:r>
+        <w:t>temperaturaF</w:t>
+      </w:r>
+      <w:proofErr w:type="spellEnd"/>
+      <w:r>
+        <w:t xml:space="preserve">: </w:t>
+      </w:r>
+      <w:proofErr w:type="spellStart"/>
+      <w:r>
+        <w:t>float</w:t>
+      </w:r>
+      <w:proofErr w:type="spellEnd"/>
+    </w:p>
+    <w:p>
+      <w:pPr>
+        <w:rPr>
+          <w:b/>
+          <w:bCs/>
+        </w:rPr>
+      </w:pPr>
+      <w:r>
+        <w:rPr>
+          <w:b/>
+          <w:bCs/>
+        </w:rPr>
+        <w:t xml:space="preserve">Datos de Salida: </w:t>
+      </w:r>
+    </w:p>
+    <w:p>
+      <w:r>
+        <w:tab/>
+      </w:r>
+      <w:proofErr w:type="spellStart"/>
+      <w:r>
+        <w:t>temperaturaC:float</w:t>
+      </w:r>
+      <w:proofErr w:type="spellEnd"/>
+    </w:p>
+    <w:p>
+      <w:pPr>
+        <w:rPr>
+          <w:b/>
+          <w:bCs/>
+        </w:rPr>
+      </w:pPr>
+      <w:r>
+        <w:rPr>
+          <w:b/>
+          <w:bCs/>
+        </w:rPr>
+        <w:t xml:space="preserve">Proceso: </w:t>
+      </w:r>
+    </w:p>
+    <w:p>
+      <w:r>
+        <w:tab/>
+        <w:t>C</w:t>
+      </w:r>
+      <w:r>
+        <w:t>onvertir la temperatura</w:t>
+      </w:r>
+    </w:p>
+    <w:p/>
+    <w:p>
+      <w:pPr>
+        <w:rPr>
+          <w:b/>
+          <w:bCs/>
+        </w:rPr>
+      </w:pPr>
+      <w:proofErr w:type="spellStart"/>
+      <w:r>
+        <w:rPr>
+          <w:b/>
+          <w:bCs/>
+        </w:rPr>
+        <w:lastRenderedPageBreak/>
+        <w:t>Dise</w:t>
+      </w:r>
+      <w:r>
+        <w:rPr>
+          <w:b/>
+          <w:bCs/>
+          <w:lang w:val="es-ES"/>
+        </w:rPr>
+        <w:t>ño</w:t>
+      </w:r>
+      <w:proofErr w:type="spellEnd"/>
+      <w:r>
+        <w:rPr>
+          <w:b/>
+          <w:bCs/>
+        </w:rPr>
+        <w:t>:</w:t>
+      </w:r>
+      <w:r>
+        <w:rPr>
+          <w:b/>
+          <w:bCs/>
+        </w:rPr>
+        <w:tab/>
+      </w:r>
+    </w:p>
+    <w:p>
+      <w:r>
+        <w:tab/>
+      </w:r>
+    </w:p>
+    <w:p/>
+    <w:tbl>
+      <w:tblPr>
+        <w:tblStyle w:val="Tablaconcuadrcula"/>
+        <w:tblW w:w="8363" w:type="dxa"/>
+        <w:tblInd w:w="704" w:type="dxa"/>
+        <w:tblLook w:val="04A0" w:firstRow="1" w:lastRow="0" w:firstColumn="1" w:lastColumn="0" w:noHBand="0" w:noVBand="1"/>
+      </w:tblPr>
+      <w:tblGrid>
+        <w:gridCol w:w="8363"/>
+      </w:tblGrid>
+      <w:tr>
+        <w:tc>
+          <w:tcPr>
+            <w:tcW w:w="8363" w:type="dxa"/>
+          </w:tcPr>
+          <w:p>
+            <w:pPr>
+              <w:rPr>
+                <w:b/>
+                <w:bCs/>
+                <w:u w:val="single"/>
+                <w:lang w:val="en-US"/>
+              </w:rPr>
+            </w:pPr>
+            <w:proofErr w:type="spellStart"/>
+            <w:r>
+              <w:rPr>
+                <w:b/>
+                <w:bCs/>
+                <w:u w:val="single"/>
+                <w:lang w:val="en-US"/>
+              </w:rPr>
+              <w:t>Entidad</w:t>
+            </w:r>
+            <w:proofErr w:type="spellEnd"/>
+            <w:r>
+              <w:rPr>
+                <w:b/>
+                <w:bCs/>
+                <w:u w:val="single"/>
+                <w:lang w:val="en-US"/>
+              </w:rPr>
+              <w:t>:</w:t>
+            </w:r>
+          </w:p>
+          <w:p>
+            <w:pPr>
+              <w:rPr>
+                <w:lang w:val="en-US"/>
+              </w:rPr>
+            </w:pPr>
+            <w:r>
+              <w:rPr>
+                <w:lang w:val="en-US"/>
+              </w:rPr>
+              <w:t xml:space="preserve">                 </w:t>
+            </w:r>
+            <w:proofErr w:type="spellStart"/>
+            <w:r>
+              <w:rPr>
+                <w:lang w:val="en-US"/>
+              </w:rPr>
+              <w:t>Lienzo</w:t>
+            </w:r>
+            <w:proofErr w:type="spellEnd"/>
+          </w:p>
+        </w:tc>
+      </w:tr>
+      <w:tr>
+        <w:tc>
+          <w:tcPr>
+            <w:tcW w:w="8363" w:type="dxa"/>
+          </w:tcPr>
+          <w:p>
+            <w:pPr>
+              <w:rPr>
+                <w:b/>
+                <w:bCs/>
+                <w:u w:val="single"/>
+              </w:rPr>
+            </w:pPr>
+            <w:r>
+              <w:rPr>
+                <w:b/>
+                <w:bCs/>
+                <w:u w:val="single"/>
+              </w:rPr>
+              <w:t>Variables:</w:t>
+            </w:r>
+          </w:p>
+          <w:p>
+            <w:r>
+              <w:t xml:space="preserve">                 </w:t>
+            </w:r>
+            <w:proofErr w:type="spellStart"/>
+            <w:r>
+              <w:t>temperaturaF,temperaturaC</w:t>
+            </w:r>
+            <w:proofErr w:type="spellEnd"/>
+            <w:r>
+              <w:t xml:space="preserve">: </w:t>
+            </w:r>
+            <w:proofErr w:type="spellStart"/>
+            <w:r>
+              <w:t>float</w:t>
+            </w:r>
+            <w:proofErr w:type="spellEnd"/>
+            <w:r>
+              <w:t>;</w:t>
+            </w:r>
+          </w:p>
+        </w:tc>
+      </w:tr>
+      <w:tr>
+        <w:tc>
+          <w:tcPr>
+            <w:tcW w:w="8363" w:type="dxa"/>
+          </w:tcPr>
+          <w:p>
+            <w:r>
+              <w:rPr>
+                <w:b/>
+                <w:bCs/>
+                <w:u w:val="single"/>
+              </w:rPr>
+              <w:t>Nombre Algoritmo:</w:t>
+            </w:r>
+            <w:r>
+              <w:t xml:space="preserve"> </w:t>
+            </w:r>
+            <w:r>
+              <w:t>Ejercicio1</w:t>
+            </w:r>
+            <w:r>
+              <w:t>6</w:t>
+            </w:r>
+          </w:p>
+          <w:p>
+            <w:pPr>
+              <w:rPr>
+                <w:b/>
+                <w:bCs/>
+              </w:rPr>
+            </w:pPr>
+            <w:r>
+              <w:rPr>
+                <w:b/>
+                <w:bCs/>
+              </w:rPr>
+              <w:t xml:space="preserve">   Algoritmo:  </w:t>
+            </w:r>
+          </w:p>
+          <w:p>
+            <w:pPr>
+              <w:rPr>
+                <w:b/>
+                <w:bCs/>
+              </w:rPr>
+            </w:pPr>
+            <w:r>
+              <w:rPr>
+                <w:b/>
+                <w:bCs/>
+              </w:rPr>
+              <w:t>Inicio</w:t>
+            </w:r>
+          </w:p>
+          <w:p>
+            <w:proofErr w:type="spellStart"/>
+            <w:r>
+              <w:t>temperaturaF</w:t>
+            </w:r>
+            <w:proofErr w:type="spellEnd"/>
+            <w:r>
+              <w:t xml:space="preserve"> &lt;- 40;</w:t>
+            </w:r>
+          </w:p>
+          <w:p>
+            <w:pPr>
+              <w:rPr>
+                <w:rFonts w:eastAsiaTheme="minorEastAsia"/>
+              </w:rPr>
+            </w:pPr>
+            <w:proofErr w:type="spellStart"/>
+            <w:r>
+              <w:rPr>
+                <w:rFonts w:eastAsiaTheme="minorEastAsia"/>
+              </w:rPr>
+              <w:t>temperaturaC</w:t>
+            </w:r>
+            <w:proofErr w:type="spellEnd"/>
+            <w:r>
+              <w:rPr>
+                <w:rFonts w:eastAsiaTheme="minorEastAsia"/>
+              </w:rPr>
+              <w:t xml:space="preserve"> &lt;- (temperaturaF-32)/1.8;</w:t>
+            </w:r>
+          </w:p>
+          <w:p>
+            <w:pPr>
+              <w:rPr>
+                <w:rFonts w:eastAsiaTheme="minorEastAsia"/>
+              </w:rPr>
+            </w:pPr>
+            <w:r>
+              <w:rPr>
+                <w:rFonts w:eastAsiaTheme="minorEastAsia"/>
+              </w:rPr>
+              <w:t>escribir “La temperatura en grados Celsius es: “,</w:t>
+            </w:r>
+            <w:proofErr w:type="spellStart"/>
+            <w:r>
+              <w:rPr>
+                <w:rFonts w:eastAsiaTheme="minorEastAsia"/>
+              </w:rPr>
+              <w:t>temperaturaC</w:t>
+            </w:r>
+            <w:proofErr w:type="spellEnd"/>
+            <w:r>
+              <w:rPr>
+                <w:rFonts w:eastAsiaTheme="minorEastAsia"/>
+              </w:rPr>
+              <w:t>;</w:t>
+            </w:r>
+          </w:p>
+          <w:p>
+            <w:pPr>
+              <w:rPr>
+                <w:b/>
+                <w:bCs/>
+              </w:rPr>
+            </w:pPr>
+            <w:r>
+              <w:rPr>
+                <w:b/>
+                <w:bCs/>
+              </w:rPr>
+              <w:t>Fin</w:t>
+            </w:r>
+            <w:r>
+              <w:rPr>
+                <w:b/>
+                <w:bCs/>
+              </w:rPr>
+              <w:t xml:space="preserve">                </w:t>
+            </w:r>
+          </w:p>
+        </w:tc>
+      </w:tr>
+      <w:tr>
+        <w:tc>
+          <w:tcPr>
+            <w:tcW w:w="8363" w:type="dxa"/>
+          </w:tcPr>
+          <w:p>
+            <w:pPr>
+              <w:rPr>
+                <w:b/>
+                <w:bCs/>
+                <w:u w:val="single"/>
+              </w:rPr>
+            </w:pPr>
+          </w:p>
+        </w:tc>
+      </w:tr>
+    </w:tbl>
+    <w:p>
+      <w:pPr>
+        <w:tabs>
+          <w:tab w:val="left" w:pos="2028"/>
+        </w:tabs>
+      </w:pPr>
+    </w:p>
+    <w:p>
       <w:pPr>
         <w:tabs>
           <w:tab w:val="left" w:pos="2028"/>
@@ -8462,7 +10032,7 @@
           <w:tab w:val="left" w:pos="2028"/>
         </w:tabs>
         <w:sectPr>
-          <w:headerReference w:type="first" r:id="rId13"/>
+          <w:headerReference w:type="first" r:id="rId14"/>
           <w:pgSz w:w="11906" w:h="16838"/>
           <w:pgMar w:top="1417" w:right="1701" w:bottom="1417" w:left="1701" w:header="708" w:footer="708" w:gutter="0"/>
           <w:pgBorders w:display="notFirstPage">
@@ -8492,7 +10062,23 @@
     </w:p>
     <w:p>
       <w:r>
-        <w:t>Se deben enunciar las fuentes (apuntes de la materia, páginas web, videos de youtube, libro (nombre, autores, año), etc)</w:t>
+        <w:t xml:space="preserve">Se deben enunciar las fuentes (apuntes de la materia, páginas web, videos de </w:t>
+      </w:r>
+      <w:proofErr w:type="spellStart"/>
+      <w:r>
+        <w:t>youtube</w:t>
+      </w:r>
+      <w:proofErr w:type="spellEnd"/>
+      <w:r>
+        <w:t xml:space="preserve">, libro (nombre, autores, año), </w:t>
+      </w:r>
+      <w:proofErr w:type="spellStart"/>
+      <w:r>
+        <w:t>etc</w:t>
+      </w:r>
+      <w:proofErr w:type="spellEnd"/>
+      <w:r>
+        <w:t>)</w:t>
       </w:r>
     </w:p>
     <w:p/>
@@ -8727,7 +10313,23 @@
               <w:sz w:val="20"/>
               <w:szCs w:val="20"/>
             </w:rPr>
-            <w:t>Trabajo Practico N° / Actividad</w:t>
+            <w:t xml:space="preserve">Trabajo Practico </w:t>
+          </w:r>
+          <w:proofErr w:type="spellStart"/>
+          <w:r>
+            <w:rPr>
+              <w:sz w:val="20"/>
+              <w:szCs w:val="20"/>
+            </w:rPr>
+            <w:t>N°</w:t>
+          </w:r>
+          <w:proofErr w:type="spellEnd"/>
+          <w:r>
+            <w:rPr>
+              <w:sz w:val="20"/>
+              <w:szCs w:val="20"/>
+            </w:rPr>
+            <w:t xml:space="preserve"> / Actividad</w:t>
           </w:r>
         </w:p>
       </w:tc>
@@ -8764,7 +10366,7 @@
               <v:shape id="_x0000_i1026" type="#_x0000_t75" style="width:78.15pt;height:44.85pt" o:ole="">
                 <v:imagedata r:id="rId2" o:title=""/>
               </v:shape>
-              <o:OLEObject Type="Embed" ProgID="PBrush" ShapeID="_x0000_i1026" DrawAspect="Content" ObjectID="_1774721407" r:id="rId3"/>
+              <o:OLEObject Type="Embed" ProgID="PBrush" ShapeID="_x0000_i1026" DrawAspect="Content" ObjectID="_1774722157" r:id="rId3"/>
             </w:object>
           </w:r>
         </w:p>
@@ -8982,7 +10584,7 @@
               <v:shape id="_x0000_i1027" type="#_x0000_t75" style="width:78.15pt;height:44.85pt">
                 <v:imagedata r:id="rId2" o:title=""/>
               </v:shape>
-              <o:OLEObject Type="Embed" ProgID="PBrush" ShapeID="_x0000_i1027" DrawAspect="Content" ObjectID="_1774721408" r:id="rId3"/>
+              <o:OLEObject Type="Embed" ProgID="PBrush" ShapeID="_x0000_i1027" DrawAspect="Content" ObjectID="_1774722158" r:id="rId3"/>
             </w:object>
           </w:r>
         </w:p>

--- a/TP01_Mamani_Fernando/Archivo word de los Ejercicios.docx
+++ b/TP01_Mamani_Fernando/Archivo word de los Ejercicios.docx
@@ -206,7 +206,7 @@
                 <v:shape id="_x0000_i1025" type="#_x0000_t75" style="width:78.15pt;height:44.85pt" o:ole="">
                   <v:imagedata r:id="rId9" o:title=""/>
                 </v:shape>
-                <o:OLEObject Type="Embed" ProgID="PBrush" ShapeID="_x0000_i1025" DrawAspect="Content" ObjectID="_1774722156" r:id="rId10"/>
+                <o:OLEObject Type="Embed" ProgID="PBrush" ShapeID="_x0000_i1025" DrawAspect="Content" ObjectID="_1774725238" r:id="rId10"/>
               </w:object>
             </w:r>
           </w:p>
@@ -754,6 +754,7 @@
                               </w:rPr>
                             </w:pPr>
                             <w:proofErr w:type="spellStart"/>
+                            <w:proofErr w:type="gramStart"/>
                             <w:r>
                               <w:rPr>
                                 <w:color w:val="000000" w:themeColor="text1"/>
@@ -773,6 +774,7 @@
                               <w:t>Mamani,Fernando</w:t>
                             </w:r>
                             <w:proofErr w:type="spellEnd"/>
+                            <w:proofErr w:type="gramEnd"/>
                             <w:r>
                               <w:rPr>
                                 <w:color w:val="000000" w:themeColor="text1"/>
@@ -943,6 +945,7 @@
                         </w:rPr>
                       </w:pPr>
                       <w:proofErr w:type="spellStart"/>
+                      <w:proofErr w:type="gramStart"/>
                       <w:r>
                         <w:rPr>
                           <w:color w:val="000000" w:themeColor="text1"/>
@@ -962,6 +965,7 @@
                         <w:t>Mamani,Fernando</w:t>
                       </w:r>
                       <w:proofErr w:type="spellEnd"/>
+                      <w:proofErr w:type="gramEnd"/>
                       <w:r>
                         <w:rPr>
                           <w:color w:val="000000" w:themeColor="text1"/>
@@ -1338,9 +1342,11 @@
       <w:r>
         <w:tab/>
       </w:r>
+      <w:proofErr w:type="gramStart"/>
       <w:r>
         <w:t>A,B</w:t>
       </w:r>
+      <w:proofErr w:type="gramEnd"/>
       <w:r>
         <w:t>: entero</w:t>
       </w:r>
@@ -2668,7 +2674,14 @@
     <w:p>
       <w:r>
         <w:tab/>
-        <w:t>b,a,c,x</w:t>
+      </w:r>
+      <w:proofErr w:type="gramStart"/>
+      <w:r>
+        <w:t>b,a</w:t>
+      </w:r>
+      <w:proofErr w:type="gramEnd"/>
+      <w:r>
+        <w:t>,c,x</w:t>
       </w:r>
       <w:r>
         <w:t xml:space="preserve">,b2,d,c2,x2,y: </w:t>
@@ -2699,6 +2712,7 @@
         <w:tab/>
       </w:r>
       <w:proofErr w:type="spellStart"/>
+      <w:proofErr w:type="gramStart"/>
       <w:r>
         <w:t>r</w:t>
       </w:r>
@@ -2706,7 +2720,11 @@
         <w:t>esultado</w:t>
       </w:r>
       <w:r>
-        <w:t>A,resultadoB,resultadoC,resultadoD</w:t>
+        <w:t>A,resultadoB</w:t>
+      </w:r>
+      <w:proofErr w:type="gramEnd"/>
+      <w:r>
+        <w:t>,resultadoC,resultadoD</w:t>
       </w:r>
       <w:proofErr w:type="spellEnd"/>
       <w:r>
@@ -2883,8 +2901,13 @@
             <w:r>
               <w:t xml:space="preserve">                 </w:t>
             </w:r>
-            <w:r>
-              <w:t xml:space="preserve">b,a,c,x,b2,d,c2,x2,y: </w:t>
+            <w:proofErr w:type="gramStart"/>
+            <w:r>
+              <w:t>b,a</w:t>
+            </w:r>
+            <w:proofErr w:type="gramEnd"/>
+            <w:r>
+              <w:t xml:space="preserve">,c,x,b2,d,c2,x2,y: </w:t>
             </w:r>
             <w:proofErr w:type="spellStart"/>
             <w:r>
@@ -2897,18 +2920,18 @@
               <w:t xml:space="preserve">                 </w:t>
             </w:r>
             <w:proofErr w:type="spellStart"/>
-            <w:r>
-              <w:t>resultadoA,resultadoB,resultadoC,resultadoD</w:t>
+            <w:proofErr w:type="gramStart"/>
+            <w:r>
+              <w:t>resultadoA,resultadoB</w:t>
+            </w:r>
+            <w:proofErr w:type="gramEnd"/>
+            <w:r>
+              <w:t>,resultadoC,resultadoD</w:t>
             </w:r>
             <w:proofErr w:type="spellEnd"/>
             <w:r>
-              <w:t xml:space="preserve">: </w:t>
-            </w:r>
-            <w:proofErr w:type="spellStart"/>
-            <w:r>
-              <w:t>float</w:t>
-            </w:r>
-            <w:proofErr w:type="spellEnd"/>
+              <w:t>: float</w:t>
+            </w:r>
           </w:p>
         </w:tc>
       </w:tr>
@@ -3336,7 +3359,14 @@
     <w:p>
       <w:r>
         <w:tab/>
-        <w:t xml:space="preserve">A,B,C: </w:t>
+      </w:r>
+      <w:proofErr w:type="gramStart"/>
+      <w:r>
+        <w:t>A,B</w:t>
+      </w:r>
+      <w:proofErr w:type="gramEnd"/>
+      <w:r>
+        <w:t xml:space="preserve">,C: </w:t>
       </w:r>
       <w:proofErr w:type="spellStart"/>
       <w:r>
@@ -3364,8 +3394,13 @@
         <w:tab/>
       </w:r>
       <w:proofErr w:type="spellStart"/>
-      <w:r>
-        <w:t>resultadoA,resultadoB,resultadoC</w:t>
+      <w:proofErr w:type="gramStart"/>
+      <w:r>
+        <w:t>resultadoA,resultadoB</w:t>
+      </w:r>
+      <w:proofErr w:type="gramEnd"/>
+      <w:r>
+        <w:t>,resultadoC</w:t>
       </w:r>
       <w:proofErr w:type="spellEnd"/>
       <w:r>
@@ -3541,7 +3576,15 @@
           </w:p>
           <w:p>
             <w:r>
-              <w:t xml:space="preserve">                 A,B,C: </w:t>
+              <w:t xml:space="preserve">                 </w:t>
+            </w:r>
+            <w:proofErr w:type="gramStart"/>
+            <w:r>
+              <w:t>A,B</w:t>
+            </w:r>
+            <w:proofErr w:type="gramEnd"/>
+            <w:r>
+              <w:t xml:space="preserve">,C: </w:t>
             </w:r>
             <w:proofErr w:type="spellStart"/>
             <w:r>
@@ -3554,8 +3597,13 @@
               <w:t xml:space="preserve">                 </w:t>
             </w:r>
             <w:proofErr w:type="spellStart"/>
-            <w:r>
-              <w:t>resultadoA,resultadoB,resultadoC</w:t>
+            <w:proofErr w:type="gramStart"/>
+            <w:r>
+              <w:t>resultadoA,resultadoB</w:t>
+            </w:r>
+            <w:proofErr w:type="gramEnd"/>
+            <w:r>
+              <w:t>,resultadoC</w:t>
             </w:r>
             <w:proofErr w:type="spellEnd"/>
             <w:r>
@@ -3919,8 +3967,13 @@
         <w:tab/>
       </w:r>
       <w:proofErr w:type="spellStart"/>
-      <w:r>
-        <w:t>x,y,z:entero</w:t>
+      <w:proofErr w:type="gramStart"/>
+      <w:r>
+        <w:t>x,y</w:t>
+      </w:r>
+      <w:proofErr w:type="gramEnd"/>
+      <w:r>
+        <w:t>,z:entero</w:t>
       </w:r>
       <w:proofErr w:type="spellEnd"/>
     </w:p>
@@ -4111,8 +4164,13 @@
               <w:t xml:space="preserve">                 </w:t>
             </w:r>
             <w:proofErr w:type="spellStart"/>
-            <w:r>
-              <w:t>x,y,z</w:t>
+            <w:proofErr w:type="gramStart"/>
+            <w:r>
+              <w:t>x,y</w:t>
+            </w:r>
+            <w:proofErr w:type="gramEnd"/>
+            <w:r>
+              <w:t>,z</w:t>
             </w:r>
             <w:proofErr w:type="spellEnd"/>
             <w:r>
@@ -5023,8 +5081,13 @@
         <w:tab/>
       </w:r>
       <w:proofErr w:type="spellStart"/>
-      <w:r>
-        <w:t>a,b,x,y</w:t>
+      <w:proofErr w:type="gramStart"/>
+      <w:r>
+        <w:t>a,b</w:t>
+      </w:r>
+      <w:proofErr w:type="gramEnd"/>
+      <w:r>
+        <w:t>,x,y</w:t>
       </w:r>
       <w:proofErr w:type="spellEnd"/>
       <w:r>
@@ -5228,8 +5291,13 @@
               <w:t xml:space="preserve">                 </w:t>
             </w:r>
             <w:proofErr w:type="spellStart"/>
-            <w:r>
-              <w:t>a,b,x,y</w:t>
+            <w:proofErr w:type="gramStart"/>
+            <w:r>
+              <w:t>a,b</w:t>
+            </w:r>
+            <w:proofErr w:type="gramEnd"/>
+            <w:r>
+              <w:t>,x,y</w:t>
             </w:r>
             <w:proofErr w:type="spellEnd"/>
             <w:r>
@@ -5583,10 +5651,12 @@
         <w:tab/>
       </w:r>
       <w:proofErr w:type="spellStart"/>
+      <w:proofErr w:type="gramStart"/>
       <w:r>
         <w:t>x,y</w:t>
       </w:r>
       <w:proofErr w:type="spellEnd"/>
+      <w:proofErr w:type="gramEnd"/>
       <w:r>
         <w:t>: entero</w:t>
       </w:r>
@@ -5778,10 +5848,12 @@
               <w:t xml:space="preserve">                 </w:t>
             </w:r>
             <w:proofErr w:type="spellStart"/>
+            <w:proofErr w:type="gramStart"/>
             <w:r>
               <w:t>x,y</w:t>
             </w:r>
             <w:proofErr w:type="spellEnd"/>
+            <w:proofErr w:type="gramEnd"/>
             <w:r>
               <w:t>: entero</w:t>
             </w:r>
@@ -6034,7 +6106,15 @@
         <w:t>:</w:t>
       </w:r>
       <w:r>
-        <w:t xml:space="preserve"> Para i=22,j=3, evaluar el resultado de:</w:t>
+        <w:t xml:space="preserve"> Para i=</w:t>
+      </w:r>
+      <w:proofErr w:type="gramStart"/>
+      <w:r>
+        <w:t>22,j</w:t>
+      </w:r>
+      <w:proofErr w:type="gramEnd"/>
+      <w:r>
+        <w:t>=3, evaluar el resultado de:</w:t>
       </w:r>
     </w:p>
     <w:p>
@@ -6143,10 +6223,12 @@
         <w:tab/>
       </w:r>
       <w:proofErr w:type="spellStart"/>
+      <w:proofErr w:type="gramStart"/>
       <w:r>
         <w:t>i,j</w:t>
       </w:r>
       <w:proofErr w:type="spellEnd"/>
+      <w:proofErr w:type="gramEnd"/>
       <w:r>
         <w:t>: entero</w:t>
       </w:r>
@@ -6338,10 +6420,12 @@
               <w:t xml:space="preserve">                 </w:t>
             </w:r>
             <w:proofErr w:type="spellStart"/>
+            <w:proofErr w:type="gramStart"/>
             <w:r>
               <w:t>i,j</w:t>
             </w:r>
             <w:proofErr w:type="spellEnd"/>
+            <w:proofErr w:type="gramEnd"/>
             <w:r>
               <w:t>: entero</w:t>
             </w:r>
@@ -6579,7 +6663,15 @@
         <w:t>:</w:t>
       </w:r>
       <w:r>
-        <w:t xml:space="preserve">  Para a=34, b=12,c=8, evaluar el resultado de:</w:t>
+        <w:t xml:space="preserve">  Para a=34, b=</w:t>
+      </w:r>
+      <w:proofErr w:type="gramStart"/>
+      <w:r>
+        <w:t>12,c</w:t>
+      </w:r>
+      <w:proofErr w:type="gramEnd"/>
+      <w:r>
+        <w:t>=8, evaluar el resultado de:</w:t>
       </w:r>
     </w:p>
     <w:p>
@@ -6592,7 +6684,15 @@
       </w:r>
       <w:proofErr w:type="spellEnd"/>
       <w:r>
-        <w:t>==c) || (c!=0) &amp;&amp; (b-c&gt;=19)</w:t>
+        <w:t>==c) || (</w:t>
+      </w:r>
+      <w:proofErr w:type="gramStart"/>
+      <w:r>
+        <w:t>c!=</w:t>
+      </w:r>
+      <w:proofErr w:type="gramEnd"/>
+      <w:r>
+        <w:t>0) &amp;&amp; (b-c&gt;=19)</w:t>
       </w:r>
     </w:p>
     <w:p>
@@ -6696,8 +6796,13 @@
         <w:tab/>
       </w:r>
       <w:proofErr w:type="spellStart"/>
-      <w:r>
-        <w:t>a,b,c</w:t>
+      <w:proofErr w:type="gramStart"/>
+      <w:r>
+        <w:t>a,b</w:t>
+      </w:r>
+      <w:proofErr w:type="gramEnd"/>
+      <w:r>
+        <w:t>,c</w:t>
       </w:r>
       <w:proofErr w:type="spellEnd"/>
       <w:r>
@@ -6891,8 +6996,13 @@
               <w:t xml:space="preserve">                 </w:t>
             </w:r>
             <w:proofErr w:type="spellStart"/>
-            <w:r>
-              <w:t>a,b,c</w:t>
+            <w:proofErr w:type="gramStart"/>
+            <w:r>
+              <w:t>a,b</w:t>
+            </w:r>
+            <w:proofErr w:type="gramEnd"/>
+            <w:r>
+              <w:t>,c</w:t>
             </w:r>
             <w:proofErr w:type="spellEnd"/>
             <w:r>
@@ -6991,7 +7101,15 @@
             </w:r>
             <w:proofErr w:type="spellEnd"/>
             <w:r>
-              <w:t>==c) || (c!=0) &amp;&amp; (b-c&gt;=19)) Entonces</w:t>
+              <w:t>==c) || (</w:t>
+            </w:r>
+            <w:proofErr w:type="gramStart"/>
+            <w:r>
+              <w:t>c!=</w:t>
+            </w:r>
+            <w:proofErr w:type="gramEnd"/>
+            <w:r>
+              <w:t>0) &amp;&amp; (b-c&gt;=19)) Entonces</w:t>
             </w:r>
           </w:p>
           <w:p>
@@ -7246,10 +7364,12 @@
         <w:tab/>
       </w:r>
       <w:proofErr w:type="spellStart"/>
+      <w:proofErr w:type="gramStart"/>
       <w:r>
         <w:t>texto:caracter</w:t>
       </w:r>
       <w:proofErr w:type="spellEnd"/>
+      <w:proofErr w:type="gramEnd"/>
     </w:p>
     <w:p>
       <w:pPr>
@@ -7443,9 +7563,11 @@
               <w:t xml:space="preserve">                 </w:t>
             </w:r>
             <w:proofErr w:type="spellStart"/>
+            <w:proofErr w:type="gramStart"/>
             <w:r>
               <w:t>nombre,texto</w:t>
             </w:r>
+            <w:proofErr w:type="gramEnd"/>
             <w:r>
               <w:t>,saludo</w:t>
             </w:r>
@@ -7527,10 +7649,12 @@
               <w:t xml:space="preserve">escribir </w:t>
             </w:r>
             <w:proofErr w:type="spellStart"/>
+            <w:proofErr w:type="gramStart"/>
             <w:r>
               <w:t>saludo,nombre</w:t>
             </w:r>
             <w:proofErr w:type="spellEnd"/>
+            <w:proofErr w:type="gramEnd"/>
             <w:r>
               <w:t>;</w:t>
             </w:r>
@@ -7716,10 +7840,12 @@
         <w:tab/>
       </w:r>
       <w:proofErr w:type="spellStart"/>
+      <w:proofErr w:type="gramStart"/>
       <w:r>
         <w:t>base,altura</w:t>
       </w:r>
       <w:proofErr w:type="spellEnd"/>
+      <w:proofErr w:type="gramEnd"/>
       <w:r>
         <w:t xml:space="preserve"> : entero</w:t>
       </w:r>
@@ -7744,10 +7870,12 @@
         <w:tab/>
       </w:r>
       <w:proofErr w:type="spellStart"/>
+      <w:proofErr w:type="gramStart"/>
       <w:r>
         <w:t>perímetro,área</w:t>
       </w:r>
       <w:proofErr w:type="spellEnd"/>
+      <w:proofErr w:type="gramEnd"/>
       <w:r>
         <w:t xml:space="preserve"> : entero</w:t>
       </w:r>
@@ -7917,10 +8045,12 @@
               <w:t xml:space="preserve">                 </w:t>
             </w:r>
             <w:proofErr w:type="spellStart"/>
+            <w:proofErr w:type="gramStart"/>
             <w:r>
               <w:t>base,altura</w:t>
             </w:r>
             <w:proofErr w:type="spellEnd"/>
+            <w:proofErr w:type="gramEnd"/>
             <w:r>
               <w:t>: entero;</w:t>
             </w:r>
@@ -7930,10 +8060,12 @@
               <w:t xml:space="preserve">                  </w:t>
             </w:r>
             <w:proofErr w:type="spellStart"/>
+            <w:proofErr w:type="gramStart"/>
             <w:r>
               <w:t>perímetro,área</w:t>
             </w:r>
             <w:proofErr w:type="spellEnd"/>
+            <w:proofErr w:type="gramEnd"/>
             <w:r>
               <w:t xml:space="preserve">: entero </w:t>
             </w:r>
@@ -8045,15 +8177,43 @@
               <w:rPr>
                 <w:rFonts w:eastAsiaTheme="minorEastAsia"/>
               </w:rPr>
-              <w:t>escribir “El área es: “,área;</w:t>
-            </w:r>
-          </w:p>
-          <w:p>
+              <w:t xml:space="preserve">escribir “El área es: </w:t>
+            </w:r>
+            <w:proofErr w:type="gramStart"/>
             <w:r>
               <w:rPr>
                 <w:rFonts w:eastAsiaTheme="minorEastAsia"/>
               </w:rPr>
-              <w:t>escribir “El perímetro es: “,perímetro;</w:t>
+              <w:t>“,área</w:t>
+            </w:r>
+            <w:proofErr w:type="gramEnd"/>
+            <w:r>
+              <w:rPr>
+                <w:rFonts w:eastAsiaTheme="minorEastAsia"/>
+              </w:rPr>
+              <w:t>;</w:t>
+            </w:r>
+          </w:p>
+          <w:p>
+            <w:r>
+              <w:rPr>
+                <w:rFonts w:eastAsiaTheme="minorEastAsia"/>
+              </w:rPr>
+              <w:t xml:space="preserve">escribir “El perímetro es: </w:t>
+            </w:r>
+            <w:proofErr w:type="gramStart"/>
+            <w:r>
+              <w:rPr>
+                <w:rFonts w:eastAsiaTheme="minorEastAsia"/>
+              </w:rPr>
+              <w:t>“,perímetro</w:t>
+            </w:r>
+            <w:proofErr w:type="gramEnd"/>
+            <w:r>
+              <w:rPr>
+                <w:rFonts w:eastAsiaTheme="minorEastAsia"/>
+              </w:rPr>
+              <w:t>;</w:t>
             </w:r>
           </w:p>
           <w:p>
@@ -8290,10 +8450,12 @@
         <w:tab/>
       </w:r>
       <w:proofErr w:type="spellStart"/>
+      <w:proofErr w:type="gramStart"/>
       <w:r>
         <w:t>base,altura</w:t>
       </w:r>
       <w:proofErr w:type="spellEnd"/>
+      <w:proofErr w:type="gramEnd"/>
       <w:r>
         <w:t xml:space="preserve"> : entero</w:t>
       </w:r>
@@ -8317,11 +8479,16 @@
       <w:r>
         <w:tab/>
       </w:r>
+      <w:proofErr w:type="gramStart"/>
       <w:r>
         <w:t>hipotenusa</w:t>
       </w:r>
       <w:r>
-        <w:t xml:space="preserve"> : </w:t>
+        <w:t xml:space="preserve"> :</w:t>
+      </w:r>
+      <w:proofErr w:type="gramEnd"/>
+      <w:r>
+        <w:t xml:space="preserve"> </w:t>
       </w:r>
       <w:proofErr w:type="spellStart"/>
       <w:r>
@@ -8507,10 +8674,12 @@
               <w:t xml:space="preserve">                 </w:t>
             </w:r>
             <w:proofErr w:type="spellStart"/>
+            <w:proofErr w:type="gramStart"/>
             <w:r>
               <w:t>base,altura</w:t>
             </w:r>
             <w:proofErr w:type="spellEnd"/>
+            <w:proofErr w:type="gramEnd"/>
             <w:r>
               <w:t>: entero;</w:t>
             </w:r>
@@ -8686,7 +8855,21 @@
               <w:rPr>
                 <w:rFonts w:eastAsiaTheme="minorEastAsia"/>
               </w:rPr>
-              <w:t>escribir “la hipotenusa es: “,hipotenusa;</w:t>
+              <w:t xml:space="preserve">escribir “la hipotenusa es: </w:t>
+            </w:r>
+            <w:proofErr w:type="gramStart"/>
+            <w:r>
+              <w:rPr>
+                <w:rFonts w:eastAsiaTheme="minorEastAsia"/>
+              </w:rPr>
+              <w:t>“,hipotenusa</w:t>
+            </w:r>
+            <w:proofErr w:type="gramEnd"/>
+            <w:r>
+              <w:rPr>
+                <w:rFonts w:eastAsiaTheme="minorEastAsia"/>
+              </w:rPr>
+              <w:t>;</w:t>
             </w:r>
           </w:p>
           <w:p>
@@ -8860,7 +9043,15 @@
     <w:p>
       <w:r>
         <w:tab/>
-        <w:t>numero1,numero2 : entero</w:t>
+        <w:t>numero</w:t>
+      </w:r>
+      <w:proofErr w:type="gramStart"/>
+      <w:r>
+        <w:t>1,numero</w:t>
+      </w:r>
+      <w:proofErr w:type="gramEnd"/>
+      <w:r>
+        <w:t>2 : entero</w:t>
       </w:r>
     </w:p>
     <w:p>
@@ -8883,8 +9074,13 @@
         <w:tab/>
       </w:r>
       <w:proofErr w:type="spellStart"/>
-      <w:r>
-        <w:t>resultadoSuma,resultadoResta,resultadoMultiplicacion</w:t>
+      <w:proofErr w:type="gramStart"/>
+      <w:r>
+        <w:t>resultadoSuma,resultadoResta</w:t>
+      </w:r>
+      <w:proofErr w:type="gramEnd"/>
+      <w:r>
+        <w:t>,resultadoMultiplicacion</w:t>
       </w:r>
       <w:proofErr w:type="spellEnd"/>
       <w:r>
@@ -8899,10 +9095,12 @@
         <w:tab/>
       </w:r>
       <w:proofErr w:type="spellStart"/>
+      <w:proofErr w:type="gramStart"/>
       <w:r>
         <w:t>resultadoDivision:float</w:t>
       </w:r>
       <w:proofErr w:type="spellEnd"/>
+      <w:proofErr w:type="gramEnd"/>
     </w:p>
     <w:p>
       <w:pPr>
@@ -9064,7 +9262,15 @@
           </w:p>
           <w:p>
             <w:r>
-              <w:t xml:space="preserve">                 numero1,numero2: entero;</w:t>
+              <w:t xml:space="preserve">                 numero</w:t>
+            </w:r>
+            <w:proofErr w:type="gramStart"/>
+            <w:r>
+              <w:t>1,numero</w:t>
+            </w:r>
+            <w:proofErr w:type="gramEnd"/>
+            <w:r>
+              <w:t>2: entero;</w:t>
             </w:r>
           </w:p>
           <w:p>
@@ -9072,8 +9278,13 @@
               <w:t xml:space="preserve">                  </w:t>
             </w:r>
             <w:proofErr w:type="spellStart"/>
-            <w:r>
-              <w:t>resultadoSuma,resultadoResta,resultadoMultiplicacion:entero</w:t>
+            <w:proofErr w:type="gramStart"/>
+            <w:r>
+              <w:t>resultadoSuma,resultadoResta</w:t>
+            </w:r>
+            <w:proofErr w:type="gramEnd"/>
+            <w:r>
+              <w:t>,resultadoMultiplicacion:entero</w:t>
             </w:r>
             <w:proofErr w:type="spellEnd"/>
           </w:p>
@@ -9252,7 +9463,14 @@
               <w:rPr>
                 <w:rFonts w:eastAsiaTheme="minorEastAsia"/>
               </w:rPr>
-              <w:t>escribir “El resultado de la suma es: “,</w:t>
+              <w:t xml:space="preserve">escribir “El resultado de la suma es: </w:t>
+            </w:r>
+            <w:proofErr w:type="gramStart"/>
+            <w:r>
+              <w:rPr>
+                <w:rFonts w:eastAsiaTheme="minorEastAsia"/>
+              </w:rPr>
+              <w:t>“,</w:t>
             </w:r>
             <w:proofErr w:type="spellStart"/>
             <w:r>
@@ -9262,6 +9480,7 @@
               <w:t>resultadoSuma</w:t>
             </w:r>
             <w:proofErr w:type="spellEnd"/>
+            <w:proofErr w:type="gramEnd"/>
             <w:r>
               <w:rPr>
                 <w:rFonts w:eastAsiaTheme="minorEastAsia"/>
@@ -9279,7 +9498,14 @@
               <w:rPr>
                 <w:rFonts w:eastAsiaTheme="minorEastAsia"/>
               </w:rPr>
-              <w:t>escribir “El resultado de la resta es: “,</w:t>
+              <w:t xml:space="preserve">escribir “El resultado de la resta es: </w:t>
+            </w:r>
+            <w:proofErr w:type="gramStart"/>
+            <w:r>
+              <w:rPr>
+                <w:rFonts w:eastAsiaTheme="minorEastAsia"/>
+              </w:rPr>
+              <w:t>“,</w:t>
             </w:r>
             <w:proofErr w:type="spellStart"/>
             <w:r>
@@ -9289,6 +9515,7 @@
               <w:t>resultadoResta</w:t>
             </w:r>
             <w:proofErr w:type="spellEnd"/>
+            <w:proofErr w:type="gramEnd"/>
             <w:r>
               <w:rPr>
                 <w:rFonts w:eastAsiaTheme="minorEastAsia"/>
@@ -9320,7 +9547,14 @@
               <w:rPr>
                 <w:rFonts w:eastAsiaTheme="minorEastAsia"/>
               </w:rPr>
-              <w:t xml:space="preserve"> es: “,</w:t>
+              <w:t xml:space="preserve"> es: </w:t>
+            </w:r>
+            <w:proofErr w:type="gramStart"/>
+            <w:r>
+              <w:rPr>
+                <w:rFonts w:eastAsiaTheme="minorEastAsia"/>
+              </w:rPr>
+              <w:t>“,</w:t>
             </w:r>
             <w:proofErr w:type="spellStart"/>
             <w:r>
@@ -9330,6 +9564,7 @@
               <w:t>resultadoMultiplicacion</w:t>
             </w:r>
             <w:proofErr w:type="spellEnd"/>
+            <w:proofErr w:type="gramEnd"/>
             <w:r>
               <w:rPr>
                 <w:rFonts w:eastAsiaTheme="minorEastAsia"/>
@@ -9361,7 +9596,14 @@
               <w:rPr>
                 <w:rFonts w:eastAsiaTheme="minorEastAsia"/>
               </w:rPr>
-              <w:t xml:space="preserve"> es: “,</w:t>
+              <w:t xml:space="preserve"> es: </w:t>
+            </w:r>
+            <w:proofErr w:type="gramStart"/>
+            <w:r>
+              <w:rPr>
+                <w:rFonts w:eastAsiaTheme="minorEastAsia"/>
+              </w:rPr>
+              <w:t>“,</w:t>
             </w:r>
             <w:proofErr w:type="spellStart"/>
             <w:r>
@@ -9371,6 +9613,7 @@
               <w:t>resultadoDivision</w:t>
             </w:r>
             <w:proofErr w:type="spellEnd"/>
+            <w:proofErr w:type="gramEnd"/>
             <w:r>
               <w:rPr>
                 <w:rFonts w:eastAsiaTheme="minorEastAsia"/>
@@ -9439,14 +9682,7 @@
           <w:b/>
           <w:bCs/>
         </w:rPr>
-        <w:t>1</w:t>
-      </w:r>
-      <w:r>
-        <w:rPr>
-          <w:b/>
-          <w:bCs/>
-        </w:rPr>
-        <w:t>6</w:t>
+        <w:t>16</w:t>
       </w:r>
       <w:r>
         <w:t>: Necesitamos convertir una temperatura Fahrenheit en grados Celsius. Si no conoce la forma en la que se realiza esta conversión, debería investigarlo; para eso sirve la etapa de análisis. Pero como somos buenos, daremos una ayuda</w:t>
@@ -9454,6 +9690,9 @@
     </w:p>
     <w:p>
       <w:r>
+        <w:rPr>
+          <w:noProof/>
+        </w:rPr>
         <w:drawing>
           <wp:inline distT="0" distB="0" distL="0" distR="0" wp14:anchorId="04E33FCC" wp14:editId="243E8B91">
             <wp:extent cx="5400040" cy="345440"/>
@@ -9569,10 +9808,7 @@
         <w:t xml:space="preserve"> del Problema:</w:t>
       </w:r>
       <w:r>
-        <w:t xml:space="preserve"> </w:t>
-      </w:r>
-      <w:r>
-        <w:t>convertir temperatura</w:t>
+        <w:t xml:space="preserve"> convertir temperatura</w:t>
       </w:r>
     </w:p>
     <w:p>
@@ -9628,10 +9864,12 @@
         <w:tab/>
       </w:r>
       <w:proofErr w:type="spellStart"/>
+      <w:proofErr w:type="gramStart"/>
       <w:r>
         <w:t>temperaturaC:float</w:t>
       </w:r>
       <w:proofErr w:type="spellEnd"/>
+      <w:proofErr w:type="gramEnd"/>
     </w:p>
     <w:p>
       <w:pPr>
@@ -9651,10 +9889,7 @@
     <w:p>
       <w:r>
         <w:tab/>
-        <w:t>C</w:t>
-      </w:r>
-      <w:r>
-        <w:t>onvertir la temperatura</w:t>
+        <w:t>Convertir la temperatura</w:t>
       </w:r>
     </w:p>
     <w:p/>
@@ -9799,10 +10034,12 @@
               <w:t xml:space="preserve">                 </w:t>
             </w:r>
             <w:proofErr w:type="spellStart"/>
+            <w:proofErr w:type="gramStart"/>
             <w:r>
               <w:t>temperaturaF,temperaturaC</w:t>
             </w:r>
             <w:proofErr w:type="spellEnd"/>
+            <w:proofErr w:type="gramEnd"/>
             <w:r>
               <w:t xml:space="preserve">: </w:t>
             </w:r>
@@ -9835,10 +10072,7 @@
               <w:t xml:space="preserve"> </w:t>
             </w:r>
             <w:r>
-              <w:t>Ejercicio1</w:t>
-            </w:r>
-            <w:r>
-              <w:t>6</w:t>
+              <w:t>Ejercicio16</w:t>
             </w:r>
           </w:p>
           <w:p>
@@ -9899,20 +10133,41 @@
               <w:rPr>
                 <w:rFonts w:eastAsiaTheme="minorEastAsia"/>
               </w:rPr>
-              <w:t xml:space="preserve"> &lt;- (temperaturaF-32)/1.8;</w:t>
-            </w:r>
-          </w:p>
-          <w:p>
-            <w:pPr>
+              <w:t xml:space="preserve"> &lt;- (temperaturaF-</w:t>
+            </w:r>
+            <w:proofErr w:type="gramStart"/>
+            <w:r>
               <w:rPr>
                 <w:rFonts w:eastAsiaTheme="minorEastAsia"/>
               </w:rPr>
-            </w:pPr>
+              <w:t>32)/</w:t>
+            </w:r>
+            <w:proofErr w:type="gramEnd"/>
             <w:r>
               <w:rPr>
                 <w:rFonts w:eastAsiaTheme="minorEastAsia"/>
               </w:rPr>
-              <w:t>escribir “La temperatura en grados Celsius es: “,</w:t>
+              <w:t>1.8;</w:t>
+            </w:r>
+          </w:p>
+          <w:p>
+            <w:pPr>
+              <w:rPr>
+                <w:rFonts w:eastAsiaTheme="minorEastAsia"/>
+              </w:rPr>
+            </w:pPr>
+            <w:r>
+              <w:rPr>
+                <w:rFonts w:eastAsiaTheme="minorEastAsia"/>
+              </w:rPr>
+              <w:t xml:space="preserve">escribir “La temperatura en grados Celsius es: </w:t>
+            </w:r>
+            <w:proofErr w:type="gramStart"/>
+            <w:r>
+              <w:rPr>
+                <w:rFonts w:eastAsiaTheme="minorEastAsia"/>
+              </w:rPr>
+              <w:t>“,</w:t>
             </w:r>
             <w:proofErr w:type="spellStart"/>
             <w:r>
@@ -9922,6 +10177,7 @@
               <w:t>temperaturaC</w:t>
             </w:r>
             <w:proofErr w:type="spellEnd"/>
+            <w:proofErr w:type="gramEnd"/>
             <w:r>
               <w:rPr>
                 <w:rFonts w:eastAsiaTheme="minorEastAsia"/>
@@ -9978,6 +10234,771 @@
       </w:pPr>
     </w:p>
     <w:p>
+      <w:r>
+        <w:rPr>
+          <w:b/>
+          <w:bCs/>
+        </w:rPr>
+        <w:t xml:space="preserve">Punto </w:t>
+      </w:r>
+      <w:r>
+        <w:rPr>
+          <w:b/>
+          <w:bCs/>
+        </w:rPr>
+        <w:t>1</w:t>
+      </w:r>
+      <w:r>
+        <w:rPr>
+          <w:b/>
+          <w:bCs/>
+        </w:rPr>
+        <w:t>9</w:t>
+      </w:r>
+      <w:r>
+        <w:t xml:space="preserve">: Declare las variables necesarias para dibujar una línea que se dibuja desde las coordenadas iniciales del lienzo y se extiende por todo el ancho. Sobre el punto medio de la línea y a una distancia de 40px (en sentido vertical desde la línea) dibuje una elipse que tenga como ancho 80px y de alto 80px. Dentro de la función </w:t>
+      </w:r>
+      <w:proofErr w:type="spellStart"/>
+      <w:proofErr w:type="gramStart"/>
+      <w:r>
+        <w:t>draw</w:t>
+      </w:r>
+      <w:proofErr w:type="spellEnd"/>
+      <w:r>
+        <w:t>(</w:t>
+      </w:r>
+      <w:proofErr w:type="gramEnd"/>
+      <w:r>
+        <w:t xml:space="preserve">), actualice las variables necesarias para que la línea desde su inicio se mueva en dirección hacia abajo arrastrando la elipse. Mantenga en cero el valor para </w:t>
+      </w:r>
+      <w:proofErr w:type="spellStart"/>
+      <w:proofErr w:type="gramStart"/>
+      <w:r>
+        <w:t>background</w:t>
+      </w:r>
+      <w:proofErr w:type="spellEnd"/>
+      <w:r>
+        <w:t>(</w:t>
+      </w:r>
+      <w:proofErr w:type="gramEnd"/>
+      <w:r>
+        <w:t>). Cuando la línea supere la posición de la altura del lienzo, debe invertir su sentido, es decir dirigirse hacia arriba arrastrando la elipse. Cuando la línea alcance nuevamente el valor 0 para su posición en y, el desplazamiento debe ser hacia abajo y así sucesivamente. El lienzo debería verse como en las siguientes figuras</w:t>
+      </w:r>
+    </w:p>
+    <w:p>
+      <w:r>
+        <w:drawing>
+          <wp:inline distT="0" distB="0" distL="0" distR="0" wp14:anchorId="4FF9F61D" wp14:editId="5D06FFF8">
+            <wp:extent cx="4061460" cy="2672616"/>
+            <wp:effectExtent l="0" t="0" r="0" b="0"/>
+            <wp:docPr id="11" name="Imagen 11"/>
+            <wp:cNvGraphicFramePr>
+              <a:graphicFrameLocks xmlns:a="http://schemas.openxmlformats.org/drawingml/2006/main" noChangeAspect="1"/>
+            </wp:cNvGraphicFramePr>
+            <a:graphic xmlns:a="http://schemas.openxmlformats.org/drawingml/2006/main">
+              <a:graphicData uri="http://schemas.openxmlformats.org/drawingml/2006/picture">
+                <pic:pic xmlns:pic="http://schemas.openxmlformats.org/drawingml/2006/picture">
+                  <pic:nvPicPr>
+                    <pic:cNvPr id="1" name=""/>
+                    <pic:cNvPicPr/>
+                  </pic:nvPicPr>
+                  <pic:blipFill>
+                    <a:blip r:embed="rId14"/>
+                    <a:stretch>
+                      <a:fillRect/>
+                    </a:stretch>
+                  </pic:blipFill>
+                  <pic:spPr>
+                    <a:xfrm>
+                      <a:off x="0" y="0"/>
+                      <a:ext cx="4073098" cy="2680275"/>
+                    </a:xfrm>
+                    <a:prstGeom prst="rect">
+                      <a:avLst/>
+                    </a:prstGeom>
+                  </pic:spPr>
+                </pic:pic>
+              </a:graphicData>
+            </a:graphic>
+          </wp:inline>
+        </w:drawing>
+      </w:r>
+    </w:p>
+    <w:p>
+      <w:pPr>
+        <w:rPr>
+          <w:b/>
+          <w:bCs/>
+        </w:rPr>
+      </w:pPr>
+      <w:r>
+        <w:rPr>
+          <w:b/>
+          <w:bCs/>
+        </w:rPr>
+        <w:t>Captura de Processing:</w:t>
+      </w:r>
+    </w:p>
+    <w:p>
+      <w:pPr>
+        <w:rPr>
+          <w:b/>
+          <w:bCs/>
+        </w:rPr>
+      </w:pPr>
+    </w:p>
+    <w:p>
+      <w:pPr>
+        <w:rPr>
+          <w:b/>
+          <w:bCs/>
+          <w:u w:val="single"/>
+        </w:rPr>
+      </w:pPr>
+      <w:r>
+        <w:rPr>
+          <w:b/>
+          <w:bCs/>
+          <w:u w:val="single"/>
+        </w:rPr>
+        <w:t>Desarrollo del punto</w:t>
+      </w:r>
+    </w:p>
+    <w:p/>
+    <w:p>
+      <w:pPr>
+        <w:rPr>
+          <w:b/>
+          <w:bCs/>
+        </w:rPr>
+      </w:pPr>
+      <w:proofErr w:type="spellStart"/>
+      <w:r>
+        <w:rPr>
+          <w:b/>
+          <w:bCs/>
+        </w:rPr>
+        <w:t>Analisis</w:t>
+      </w:r>
+      <w:proofErr w:type="spellEnd"/>
+      <w:r>
+        <w:rPr>
+          <w:b/>
+          <w:bCs/>
+        </w:rPr>
+        <w:t>:</w:t>
+      </w:r>
+    </w:p>
+    <w:p>
+      <w:r>
+        <w:tab/>
+      </w:r>
+      <w:proofErr w:type="spellStart"/>
+      <w:r>
+        <w:t>Descripcion</w:t>
+      </w:r>
+      <w:proofErr w:type="spellEnd"/>
+      <w:r>
+        <w:t xml:space="preserve"> del Problema:</w:t>
+      </w:r>
+      <w:r>
+        <w:t xml:space="preserve"> </w:t>
+      </w:r>
+      <w:r>
+        <w:t xml:space="preserve">realizar el ejercicio utilizando el incremento y decremento de los valores </w:t>
+      </w:r>
+      <w:proofErr w:type="spellStart"/>
+      <w:proofErr w:type="gramStart"/>
+      <w:r>
+        <w:t>x,y</w:t>
+      </w:r>
+      <w:proofErr w:type="spellEnd"/>
+      <w:proofErr w:type="gramEnd"/>
+      <w:r>
+        <w:t xml:space="preserve"> de la pelota y línea.</w:t>
+      </w:r>
+    </w:p>
+    <w:p>
+      <w:pPr>
+        <w:rPr>
+          <w:b/>
+          <w:bCs/>
+        </w:rPr>
+      </w:pPr>
+      <w:r>
+        <w:rPr>
+          <w:b/>
+          <w:bCs/>
+        </w:rPr>
+        <w:t>Datos de entrada:</w:t>
+      </w:r>
+    </w:p>
+    <w:p>
+      <w:r>
+        <w:tab/>
+      </w:r>
+      <w:r>
+        <w:t>y</w:t>
+      </w:r>
+      <w:proofErr w:type="gramStart"/>
+      <w:r>
+        <w:t>1,y</w:t>
+      </w:r>
+      <w:proofErr w:type="gramEnd"/>
+      <w:r>
+        <w:t>2,y3,vy1,vy2,vy3:entero;</w:t>
+      </w:r>
+    </w:p>
+    <w:p>
+      <w:r>
+        <w:tab/>
+      </w:r>
+      <w:proofErr w:type="spellStart"/>
+      <w:proofErr w:type="gramStart"/>
+      <w:r>
+        <w:t>ancho</w:t>
+      </w:r>
+      <w:r>
+        <w:t>Elipse,altoElipse</w:t>
+      </w:r>
+      <w:proofErr w:type="gramEnd"/>
+      <w:r>
+        <w:t>:entero</w:t>
+      </w:r>
+      <w:proofErr w:type="spellEnd"/>
+      <w:r>
+        <w:t>;</w:t>
+      </w:r>
+    </w:p>
+    <w:p>
+      <w:pPr>
+        <w:rPr>
+          <w:b/>
+          <w:bCs/>
+        </w:rPr>
+      </w:pPr>
+      <w:r>
+        <w:rPr>
+          <w:b/>
+          <w:bCs/>
+        </w:rPr>
+        <w:t xml:space="preserve">Datos de Salida: </w:t>
+      </w:r>
+    </w:p>
+    <w:p>
+      <w:r>
+        <w:tab/>
+      </w:r>
+      <w:r>
+        <w:t>Dibujo en el lienzo</w:t>
+      </w:r>
+    </w:p>
+    <w:p>
+      <w:pPr>
+        <w:rPr>
+          <w:b/>
+          <w:bCs/>
+        </w:rPr>
+      </w:pPr>
+      <w:r>
+        <w:rPr>
+          <w:b/>
+          <w:bCs/>
+        </w:rPr>
+        <w:t xml:space="preserve">Proceso: </w:t>
+      </w:r>
+    </w:p>
+    <w:p>
+      <w:r>
+        <w:tab/>
+      </w:r>
+      <w:proofErr w:type="spellStart"/>
+      <w:r>
+        <w:t>Sibujar</w:t>
+      </w:r>
+      <w:proofErr w:type="spellEnd"/>
+      <w:r>
+        <w:t xml:space="preserve"> y cambiar valores en </w:t>
+      </w:r>
+      <w:proofErr w:type="spellStart"/>
+      <w:proofErr w:type="gramStart"/>
+      <w:r>
+        <w:t>x,y</w:t>
+      </w:r>
+      <w:proofErr w:type="spellEnd"/>
+      <w:proofErr w:type="gramEnd"/>
+    </w:p>
+    <w:p/>
+    <w:p>
+      <w:pPr>
+        <w:rPr>
+          <w:b/>
+          <w:bCs/>
+        </w:rPr>
+      </w:pPr>
+      <w:proofErr w:type="spellStart"/>
+      <w:r>
+        <w:rPr>
+          <w:b/>
+          <w:bCs/>
+        </w:rPr>
+        <w:t>Dise</w:t>
+      </w:r>
+      <w:r>
+        <w:rPr>
+          <w:b/>
+          <w:bCs/>
+          <w:lang w:val="es-ES"/>
+        </w:rPr>
+        <w:t>ño</w:t>
+      </w:r>
+      <w:proofErr w:type="spellEnd"/>
+      <w:r>
+        <w:rPr>
+          <w:b/>
+          <w:bCs/>
+        </w:rPr>
+        <w:t>:</w:t>
+      </w:r>
+      <w:r>
+        <w:rPr>
+          <w:b/>
+          <w:bCs/>
+        </w:rPr>
+        <w:tab/>
+      </w:r>
+    </w:p>
+    <w:p>
+      <w:r>
+        <w:tab/>
+      </w:r>
+    </w:p>
+    <w:p/>
+    <w:tbl>
+      <w:tblPr>
+        <w:tblStyle w:val="Tablaconcuadrcula"/>
+        <w:tblW w:w="8363" w:type="dxa"/>
+        <w:tblInd w:w="704" w:type="dxa"/>
+        <w:tblLook w:val="04A0" w:firstRow="1" w:lastRow="0" w:firstColumn="1" w:lastColumn="0" w:noHBand="0" w:noVBand="1"/>
+      </w:tblPr>
+      <w:tblGrid>
+        <w:gridCol w:w="8363"/>
+      </w:tblGrid>
+      <w:tr>
+        <w:tc>
+          <w:tcPr>
+            <w:tcW w:w="8363" w:type="dxa"/>
+          </w:tcPr>
+          <w:p>
+            <w:pPr>
+              <w:rPr>
+                <w:b/>
+                <w:bCs/>
+                <w:u w:val="single"/>
+                <w:lang w:val="en-US"/>
+              </w:rPr>
+            </w:pPr>
+            <w:proofErr w:type="spellStart"/>
+            <w:r>
+              <w:rPr>
+                <w:b/>
+                <w:bCs/>
+                <w:u w:val="single"/>
+                <w:lang w:val="en-US"/>
+              </w:rPr>
+              <w:t>Entidad</w:t>
+            </w:r>
+            <w:proofErr w:type="spellEnd"/>
+            <w:r>
+              <w:rPr>
+                <w:b/>
+                <w:bCs/>
+                <w:u w:val="single"/>
+                <w:lang w:val="en-US"/>
+              </w:rPr>
+              <w:t>:</w:t>
+            </w:r>
+          </w:p>
+          <w:p>
+            <w:pPr>
+              <w:rPr>
+                <w:lang w:val="en-US"/>
+              </w:rPr>
+            </w:pPr>
+            <w:r>
+              <w:rPr>
+                <w:lang w:val="en-US"/>
+              </w:rPr>
+              <w:t xml:space="preserve">                 </w:t>
+            </w:r>
+            <w:proofErr w:type="spellStart"/>
+            <w:r>
+              <w:rPr>
+                <w:lang w:val="en-US"/>
+              </w:rPr>
+              <w:t>Lienzo</w:t>
+            </w:r>
+            <w:proofErr w:type="spellEnd"/>
+          </w:p>
+        </w:tc>
+      </w:tr>
+      <w:tr>
+        <w:tc>
+          <w:tcPr>
+            <w:tcW w:w="8363" w:type="dxa"/>
+          </w:tcPr>
+          <w:p>
+            <w:pPr>
+              <w:rPr>
+                <w:b/>
+                <w:bCs/>
+                <w:u w:val="single"/>
+              </w:rPr>
+            </w:pPr>
+            <w:r>
+              <w:rPr>
+                <w:b/>
+                <w:bCs/>
+                <w:u w:val="single"/>
+              </w:rPr>
+              <w:t>Variables:</w:t>
+            </w:r>
+          </w:p>
+          <w:p>
+            <w:r>
+              <w:t xml:space="preserve">                 y</w:t>
+            </w:r>
+            <w:proofErr w:type="gramStart"/>
+            <w:r>
+              <w:t>1,y</w:t>
+            </w:r>
+            <w:proofErr w:type="gramEnd"/>
+            <w:r>
+              <w:t>2,y3,vy1,vy2,vy3:entero;</w:t>
+            </w:r>
+          </w:p>
+          <w:p>
+            <w:r>
+              <w:t xml:space="preserve">                 </w:t>
+            </w:r>
+            <w:proofErr w:type="spellStart"/>
+            <w:proofErr w:type="gramStart"/>
+            <w:r>
+              <w:t>anchoElipse,altoElipse</w:t>
+            </w:r>
+            <w:proofErr w:type="gramEnd"/>
+            <w:r>
+              <w:t>:entero</w:t>
+            </w:r>
+            <w:proofErr w:type="spellEnd"/>
+            <w:r>
+              <w:t>;</w:t>
+            </w:r>
+          </w:p>
+        </w:tc>
+      </w:tr>
+      <w:tr>
+        <w:tc>
+          <w:tcPr>
+            <w:tcW w:w="8363" w:type="dxa"/>
+          </w:tcPr>
+          <w:p>
+            <w:r>
+              <w:rPr>
+                <w:b/>
+                <w:bCs/>
+                <w:u w:val="single"/>
+              </w:rPr>
+              <w:t>Nombre Algoritmo:</w:t>
+            </w:r>
+            <w:r>
+              <w:t xml:space="preserve"> </w:t>
+            </w:r>
+            <w:r>
+              <w:t>Ejercicio1</w:t>
+            </w:r>
+            <w:r>
+              <w:t>9</w:t>
+            </w:r>
+          </w:p>
+          <w:p>
+            <w:pPr>
+              <w:rPr>
+                <w:b/>
+                <w:bCs/>
+              </w:rPr>
+            </w:pPr>
+            <w:r>
+              <w:rPr>
+                <w:b/>
+                <w:bCs/>
+              </w:rPr>
+              <w:t xml:space="preserve">   Algoritmo:  </w:t>
+            </w:r>
+          </w:p>
+          <w:p>
+            <w:pPr>
+              <w:rPr>
+                <w:b/>
+                <w:bCs/>
+              </w:rPr>
+            </w:pPr>
+            <w:r>
+              <w:rPr>
+                <w:b/>
+                <w:bCs/>
+              </w:rPr>
+              <w:t>Inicio</w:t>
+            </w:r>
+          </w:p>
+          <w:p>
+            <w:r>
+              <w:t>y1&lt;-0;</w:t>
+            </w:r>
+          </w:p>
+          <w:p>
+            <w:r>
+              <w:t>vy1&lt;-3;</w:t>
+            </w:r>
+          </w:p>
+          <w:p>
+            <w:r>
+              <w:t>y2&lt;-0;</w:t>
+            </w:r>
+          </w:p>
+          <w:p>
+            <w:r>
+              <w:t>vy2&lt;-3;</w:t>
+            </w:r>
+          </w:p>
+          <w:p>
+            <w:r>
+              <w:t>y3&lt;-44;</w:t>
+            </w:r>
+          </w:p>
+          <w:p>
+            <w:r>
+              <w:t>vy3&lt;-3;</w:t>
+            </w:r>
+          </w:p>
+          <w:p>
+            <w:r>
+              <w:t>y1&lt;-y1+vy1;</w:t>
+            </w:r>
+          </w:p>
+          <w:p>
+            <w:r>
+              <w:t>y2&lt;-y2+vy2;</w:t>
+            </w:r>
+          </w:p>
+          <w:p>
+            <w:r>
+              <w:t>y3&lt;-y3+vy3;</w:t>
+            </w:r>
+          </w:p>
+          <w:p>
+            <w:r>
+              <w:rPr>
+                <w:b/>
+                <w:bCs/>
+              </w:rPr>
+              <w:t>SI</w:t>
+            </w:r>
+            <w:r>
+              <w:t xml:space="preserve"> (y1&gt;400) entonces</w:t>
+            </w:r>
+          </w:p>
+          <w:p>
+            <w:r>
+              <w:t xml:space="preserve">      </w:t>
+            </w:r>
+            <w:r>
+              <w:t>vy1</w:t>
+            </w:r>
+            <w:r>
+              <w:t xml:space="preserve">&lt;- </w:t>
+            </w:r>
+            <w:r>
+              <w:t>-5;</w:t>
+            </w:r>
+          </w:p>
+          <w:p>
+            <w:r>
+              <w:t xml:space="preserve">      vy2</w:t>
+            </w:r>
+            <w:r>
+              <w:t xml:space="preserve">&lt;- </w:t>
+            </w:r>
+            <w:r>
+              <w:t>-5;</w:t>
+            </w:r>
+          </w:p>
+          <w:p>
+            <w:r>
+              <w:t xml:space="preserve">      vy3</w:t>
+            </w:r>
+            <w:r>
+              <w:t xml:space="preserve">&lt;- </w:t>
+            </w:r>
+            <w:r>
+              <w:t>-5;</w:t>
+            </w:r>
+          </w:p>
+          <w:p>
+            <w:r>
+              <w:t xml:space="preserve">      y3</w:t>
+            </w:r>
+            <w:r>
+              <w:t>&lt;-</w:t>
+            </w:r>
+            <w:r>
+              <w:t>y3-80;</w:t>
+            </w:r>
+          </w:p>
+          <w:p>
+            <w:pPr>
+              <w:rPr>
+                <w:b/>
+                <w:bCs/>
+              </w:rPr>
+            </w:pPr>
+            <w:proofErr w:type="spellStart"/>
+            <w:r>
+              <w:rPr>
+                <w:b/>
+                <w:bCs/>
+              </w:rPr>
+              <w:t>FinSI</w:t>
+            </w:r>
+            <w:proofErr w:type="spellEnd"/>
+          </w:p>
+          <w:p>
+            <w:pPr>
+              <w:rPr>
+                <w:b/>
+                <w:bCs/>
+              </w:rPr>
+            </w:pPr>
+          </w:p>
+          <w:p>
+            <w:pPr>
+              <w:rPr>
+                <w:b/>
+                <w:bCs/>
+              </w:rPr>
+            </w:pPr>
+          </w:p>
+          <w:p>
+            <w:r>
+              <w:rPr>
+                <w:b/>
+                <w:bCs/>
+              </w:rPr>
+              <w:lastRenderedPageBreak/>
+              <w:t xml:space="preserve">Si </w:t>
+            </w:r>
+            <w:r>
+              <w:t>(y1&lt;</w:t>
+            </w:r>
+            <w:proofErr w:type="gramStart"/>
+            <w:r>
+              <w:t>0)entonces</w:t>
+            </w:r>
+            <w:proofErr w:type="gramEnd"/>
+          </w:p>
+          <w:p>
+            <w:r>
+              <w:t xml:space="preserve">      vy1</w:t>
+            </w:r>
+            <w:r>
+              <w:t>&lt;-</w:t>
+            </w:r>
+            <w:r>
+              <w:t>5;</w:t>
+            </w:r>
+          </w:p>
+          <w:p>
+            <w:r>
+              <w:t xml:space="preserve">      vy2</w:t>
+            </w:r>
+            <w:r>
+              <w:t>&lt;-</w:t>
+            </w:r>
+            <w:r>
+              <w:t>5;</w:t>
+            </w:r>
+          </w:p>
+          <w:p>
+            <w:r>
+              <w:t xml:space="preserve">      vy3</w:t>
+            </w:r>
+            <w:r>
+              <w:t>&lt;-</w:t>
+            </w:r>
+            <w:r>
+              <w:t>5;</w:t>
+            </w:r>
+          </w:p>
+          <w:p>
+            <w:r>
+              <w:t xml:space="preserve">      y3</w:t>
+            </w:r>
+            <w:r>
+              <w:t>&lt;-</w:t>
+            </w:r>
+            <w:r>
+              <w:t>y3+80;</w:t>
+            </w:r>
+          </w:p>
+          <w:p>
+            <w:pPr>
+              <w:rPr>
+                <w:b/>
+                <w:bCs/>
+              </w:rPr>
+            </w:pPr>
+            <w:r>
+              <w:rPr>
+                <w:b/>
+                <w:bCs/>
+              </w:rPr>
+              <w:t>Fin</w:t>
+            </w:r>
+            <w:r>
+              <w:rPr>
+                <w:b/>
+                <w:bCs/>
+              </w:rPr>
+              <w:t xml:space="preserve">                </w:t>
+            </w:r>
+          </w:p>
+        </w:tc>
+      </w:tr>
+      <w:tr>
+        <w:tc>
+          <w:tcPr>
+            <w:tcW w:w="8363" w:type="dxa"/>
+          </w:tcPr>
+          <w:p>
+            <w:pPr>
+              <w:rPr>
+                <w:b/>
+                <w:bCs/>
+                <w:u w:val="single"/>
+              </w:rPr>
+            </w:pPr>
+          </w:p>
+        </w:tc>
+      </w:tr>
+    </w:tbl>
+    <w:p>
+      <w:pPr>
+        <w:tabs>
+          <w:tab w:val="left" w:pos="2028"/>
+        </w:tabs>
+      </w:pPr>
+    </w:p>
+    <w:p>
       <w:pPr>
         <w:tabs>
           <w:tab w:val="left" w:pos="2028"/>
@@ -10032,7 +11053,7 @@
           <w:tab w:val="left" w:pos="2028"/>
         </w:tabs>
         <w:sectPr>
-          <w:headerReference w:type="first" r:id="rId14"/>
+          <w:headerReference w:type="first" r:id="rId15"/>
           <w:pgSz w:w="11906" w:h="16838"/>
           <w:pgMar w:top="1417" w:right="1701" w:bottom="1417" w:left="1701" w:header="708" w:footer="708" w:gutter="0"/>
           <w:pgBorders w:display="notFirstPage">
@@ -10366,7 +11387,7 @@
               <v:shape id="_x0000_i1026" type="#_x0000_t75" style="width:78.15pt;height:44.85pt" o:ole="">
                 <v:imagedata r:id="rId2" o:title=""/>
               </v:shape>
-              <o:OLEObject Type="Embed" ProgID="PBrush" ShapeID="_x0000_i1026" DrawAspect="Content" ObjectID="_1774722157" r:id="rId3"/>
+              <o:OLEObject Type="Embed" ProgID="PBrush" ShapeID="_x0000_i1026" DrawAspect="Content" ObjectID="_1774725239" r:id="rId3"/>
             </w:object>
           </w:r>
         </w:p>
@@ -10584,7 +11605,7 @@
               <v:shape id="_x0000_i1027" type="#_x0000_t75" style="width:78.15pt;height:44.85pt">
                 <v:imagedata r:id="rId2" o:title=""/>
               </v:shape>
-              <o:OLEObject Type="Embed" ProgID="PBrush" ShapeID="_x0000_i1027" DrawAspect="Content" ObjectID="_1774722158" r:id="rId3"/>
+              <o:OLEObject Type="Embed" ProgID="PBrush" ShapeID="_x0000_i1027" DrawAspect="Content" ObjectID="_1774725240" r:id="rId3"/>
             </w:object>
           </w:r>
         </w:p>
@@ -10691,6 +11712,95 @@
     </w:lvl>
   </w:abstractNum>
   <w:abstractNum w:abstractNumId="1" w15:restartNumberingAfterBreak="0">
+    <w:nsid w:val="37C33EC7"/>
+    <w:multiLevelType w:val="hybridMultilevel"/>
+    <w:tmpl w:val="C23C29BC"/>
+    <w:lvl w:ilvl="0" w:tplc="56B854EA">
+      <w:start w:val="1"/>
+      <w:numFmt w:val="decimal"/>
+      <w:lvlText w:val="%1."/>
+      <w:lvlJc w:val="left"/>
+      <w:pPr>
+        <w:ind w:left="720" w:hanging="360"/>
+      </w:pPr>
+      <w:rPr>
+        <w:rFonts w:ascii="Calibri" w:hAnsi="Calibri" w:cs="Times New Roman" w:hint="default"/>
+      </w:rPr>
+    </w:lvl>
+    <w:lvl w:ilvl="1" w:tplc="2F60060C">
+      <w:start w:val="1"/>
+      <w:numFmt w:val="lowerLetter"/>
+      <w:lvlText w:val="%2."/>
+      <w:lvlJc w:val="left"/>
+      <w:pPr>
+        <w:ind w:left="1440" w:hanging="360"/>
+      </w:pPr>
+    </w:lvl>
+    <w:lvl w:ilvl="2" w:tplc="335CB088">
+      <w:start w:val="1"/>
+      <w:numFmt w:val="lowerRoman"/>
+      <w:lvlText w:val="%3."/>
+      <w:lvlJc w:val="right"/>
+      <w:pPr>
+        <w:ind w:left="2160" w:hanging="180"/>
+      </w:pPr>
+    </w:lvl>
+    <w:lvl w:ilvl="3" w:tplc="D0469AE8">
+      <w:start w:val="1"/>
+      <w:numFmt w:val="decimal"/>
+      <w:lvlText w:val="%4."/>
+      <w:lvlJc w:val="left"/>
+      <w:pPr>
+        <w:ind w:left="2880" w:hanging="360"/>
+      </w:pPr>
+    </w:lvl>
+    <w:lvl w:ilvl="4" w:tplc="24261E90">
+      <w:start w:val="1"/>
+      <w:numFmt w:val="lowerLetter"/>
+      <w:lvlText w:val="%5."/>
+      <w:lvlJc w:val="left"/>
+      <w:pPr>
+        <w:ind w:left="3600" w:hanging="360"/>
+      </w:pPr>
+    </w:lvl>
+    <w:lvl w:ilvl="5" w:tplc="D14ABEEE">
+      <w:start w:val="1"/>
+      <w:numFmt w:val="lowerRoman"/>
+      <w:lvlText w:val="%6."/>
+      <w:lvlJc w:val="right"/>
+      <w:pPr>
+        <w:ind w:left="4320" w:hanging="180"/>
+      </w:pPr>
+    </w:lvl>
+    <w:lvl w:ilvl="6" w:tplc="3D8C81C2">
+      <w:start w:val="1"/>
+      <w:numFmt w:val="decimal"/>
+      <w:lvlText w:val="%7."/>
+      <w:lvlJc w:val="left"/>
+      <w:pPr>
+        <w:ind w:left="5040" w:hanging="360"/>
+      </w:pPr>
+    </w:lvl>
+    <w:lvl w:ilvl="7" w:tplc="5E044220">
+      <w:start w:val="1"/>
+      <w:numFmt w:val="lowerLetter"/>
+      <w:lvlText w:val="%8."/>
+      <w:lvlJc w:val="left"/>
+      <w:pPr>
+        <w:ind w:left="5760" w:hanging="360"/>
+      </w:pPr>
+    </w:lvl>
+    <w:lvl w:ilvl="8" w:tplc="12C2E4F4">
+      <w:start w:val="1"/>
+      <w:numFmt w:val="lowerRoman"/>
+      <w:lvlText w:val="%9."/>
+      <w:lvlJc w:val="right"/>
+      <w:pPr>
+        <w:ind w:left="6480" w:hanging="180"/>
+      </w:pPr>
+    </w:lvl>
+  </w:abstractNum>
+  <w:abstractNum w:abstractNumId="2" w15:restartNumberingAfterBreak="0">
     <w:nsid w:val="482A398D"/>
     <w:multiLevelType w:val="hybridMultilevel"/>
     <w:tmpl w:val="9D1831F4"/>
@@ -10780,10 +11890,40 @@
     </w:lvl>
   </w:abstractNum>
   <w:num w:numId="1">
-    <w:abstractNumId w:val="1"/>
+    <w:abstractNumId w:val="2"/>
   </w:num>
   <w:num w:numId="2">
     <w:abstractNumId w:val="0"/>
+  </w:num>
+  <w:num w:numId="3">
+    <w:abstractNumId w:val="1"/>
+    <w:lvlOverride w:ilvl="0">
+      <w:startOverride w:val="1"/>
+    </w:lvlOverride>
+    <w:lvlOverride w:ilvl="1">
+      <w:startOverride w:val="1"/>
+    </w:lvlOverride>
+    <w:lvlOverride w:ilvl="2">
+      <w:startOverride w:val="1"/>
+    </w:lvlOverride>
+    <w:lvlOverride w:ilvl="3">
+      <w:startOverride w:val="1"/>
+    </w:lvlOverride>
+    <w:lvlOverride w:ilvl="4">
+      <w:startOverride w:val="1"/>
+    </w:lvlOverride>
+    <w:lvlOverride w:ilvl="5">
+      <w:startOverride w:val="1"/>
+    </w:lvlOverride>
+    <w:lvlOverride w:ilvl="6">
+      <w:startOverride w:val="1"/>
+    </w:lvlOverride>
+    <w:lvlOverride w:ilvl="7">
+      <w:startOverride w:val="1"/>
+    </w:lvlOverride>
+    <w:lvlOverride w:ilvl="8">
+      <w:startOverride w:val="1"/>
+    </w:lvlOverride>
   </w:num>
 </w:numbering>
 </file>

--- a/TP01_Mamani_Fernando/Archivo word de los Ejercicios.docx
+++ b/TP01_Mamani_Fernando/Archivo word de los Ejercicios.docx
@@ -206,7 +206,7 @@
                 <v:shape id="_x0000_i1025" type="#_x0000_t75" style="width:78.15pt;height:44.85pt" o:ole="">
                   <v:imagedata r:id="rId9" o:title=""/>
                 </v:shape>
-                <o:OLEObject Type="Embed" ProgID="PBrush" ShapeID="_x0000_i1025" DrawAspect="Content" ObjectID="_1774725238" r:id="rId10"/>
+                <o:OLEObject Type="Embed" ProgID="PBrush" ShapeID="_x0000_i1025" DrawAspect="Content" ObjectID="_1774725751" r:id="rId10"/>
               </w:object>
             </w:r>
           </w:p>
@@ -753,8 +753,6 @@
                                 </w14:textOutline>
                               </w:rPr>
                             </w:pPr>
-                            <w:proofErr w:type="spellStart"/>
-                            <w:proofErr w:type="gramStart"/>
                             <w:r>
                               <w:rPr>
                                 <w:color w:val="000000" w:themeColor="text1"/>
@@ -773,8 +771,6 @@
                               </w:rPr>
                               <w:t>Mamani,Fernando</w:t>
                             </w:r>
-                            <w:proofErr w:type="spellEnd"/>
-                            <w:proofErr w:type="gramEnd"/>
                             <w:r>
                               <w:rPr>
                                 <w:color w:val="000000" w:themeColor="text1"/>
@@ -1288,34 +1284,20 @@
           <w:bCs/>
         </w:rPr>
       </w:pPr>
-      <w:proofErr w:type="spellStart"/>
-      <w:r>
-        <w:rPr>
-          <w:b/>
-          <w:bCs/>
-        </w:rPr>
-        <w:t>Analisis</w:t>
-      </w:r>
-      <w:proofErr w:type="spellEnd"/>
-      <w:r>
-        <w:rPr>
-          <w:b/>
-          <w:bCs/>
-        </w:rPr>
-        <w:t>:</w:t>
+      <w:r>
+        <w:rPr>
+          <w:b/>
+          <w:bCs/>
+        </w:rPr>
+        <w:t>Analisis:</w:t>
       </w:r>
     </w:p>
     <w:p>
       <w:r>
         <w:tab/>
       </w:r>
-      <w:proofErr w:type="spellStart"/>
-      <w:r>
-        <w:t>Descripcion</w:t>
-      </w:r>
-      <w:proofErr w:type="spellEnd"/>
-      <w:r>
-        <w:t xml:space="preserve"> del Problema: </w:t>
+      <w:r>
+        <w:t xml:space="preserve">Descripcion del Problema: </w:t>
       </w:r>
       <w:r>
         <w:t>Obtener el resultado de la expresión.</w:t>
@@ -1342,11 +1324,9 @@
       <w:r>
         <w:tab/>
       </w:r>
-      <w:proofErr w:type="gramStart"/>
       <w:r>
         <w:t>A,B</w:t>
       </w:r>
-      <w:proofErr w:type="gramEnd"/>
       <w:r>
         <w:t>: entero</w:t>
       </w:r>
@@ -1374,13 +1354,8 @@
         <w:t>r</w:t>
       </w:r>
       <w:r>
-        <w:t xml:space="preserve">esultado: </w:t>
-      </w:r>
-      <w:proofErr w:type="spellStart"/>
-      <w:r>
-        <w:t>float</w:t>
-      </w:r>
-      <w:proofErr w:type="spellEnd"/>
+        <w:t>esultado: float</w:t>
+      </w:r>
     </w:p>
     <w:p>
       <w:pPr>
@@ -1402,13 +1377,8 @@
         <w:tab/>
       </w:r>
       <w:r>
-        <w:t xml:space="preserve">Realizar los </w:t>
-      </w:r>
-      <w:proofErr w:type="spellStart"/>
-      <w:r>
-        <w:t>calculos</w:t>
-      </w:r>
-      <w:proofErr w:type="spellEnd"/>
+        <w:t>Realizar los calculos</w:t>
+      </w:r>
     </w:p>
     <w:p>
       <w:pPr>
@@ -1418,7 +1388,6 @@
           <w:lang w:val="en-US"/>
         </w:rPr>
       </w:pPr>
-      <w:proofErr w:type="spellStart"/>
       <w:r>
         <w:rPr>
           <w:b/>
@@ -1434,7 +1403,6 @@
         </w:rPr>
         <w:t>ño</w:t>
       </w:r>
-      <w:proofErr w:type="spellEnd"/>
       <w:r>
         <w:rPr>
           <w:b/>
@@ -1489,7 +1457,6 @@
                 <w:lang w:val="en-US"/>
               </w:rPr>
             </w:pPr>
-            <w:proofErr w:type="spellStart"/>
             <w:r>
               <w:rPr>
                 <w:b/>
@@ -1497,39 +1464,21 @@
                 <w:u w:val="single"/>
                 <w:lang w:val="en-US"/>
               </w:rPr>
-              <w:t>Entidad</w:t>
-            </w:r>
-            <w:proofErr w:type="spellEnd"/>
-            <w:r>
-              <w:rPr>
-                <w:b/>
-                <w:bCs/>
-                <w:u w:val="single"/>
+              <w:t>Entidad:</w:t>
+            </w:r>
+          </w:p>
+          <w:p>
+            <w:pPr>
+              <w:rPr>
                 <w:lang w:val="en-US"/>
               </w:rPr>
-              <w:t>:</w:t>
-            </w:r>
-          </w:p>
-          <w:p>
-            <w:pPr>
+            </w:pPr>
+            <w:r>
               <w:rPr>
                 <w:lang w:val="en-US"/>
               </w:rPr>
-            </w:pPr>
-            <w:r>
-              <w:rPr>
-                <w:lang w:val="en-US"/>
-              </w:rPr>
-              <w:t xml:space="preserve">                 </w:t>
-            </w:r>
-            <w:proofErr w:type="spellStart"/>
-            <w:r>
-              <w:rPr>
-                <w:lang w:val="en-US"/>
-              </w:rPr>
-              <w:t>Lienzo</w:t>
-            </w:r>
-            <w:proofErr w:type="spellEnd"/>
+              <w:t xml:space="preserve">                 Lienzo</w:t>
+            </w:r>
           </w:p>
         </w:tc>
       </w:tr>
@@ -1565,13 +1514,8 @@
           </w:p>
           <w:p>
             <w:r>
-              <w:t xml:space="preserve">                 resultado: </w:t>
-            </w:r>
-            <w:proofErr w:type="spellStart"/>
-            <w:r>
-              <w:t>float</w:t>
-            </w:r>
-            <w:proofErr w:type="spellEnd"/>
+              <w:t xml:space="preserve">                 resultado: float</w:t>
+            </w:r>
           </w:p>
         </w:tc>
       </w:tr>
@@ -1844,34 +1788,20 @@
           <w:bCs/>
         </w:rPr>
       </w:pPr>
-      <w:proofErr w:type="spellStart"/>
-      <w:r>
-        <w:rPr>
-          <w:b/>
-          <w:bCs/>
-        </w:rPr>
-        <w:t>Analisis</w:t>
-      </w:r>
-      <w:proofErr w:type="spellEnd"/>
-      <w:r>
-        <w:rPr>
-          <w:b/>
-          <w:bCs/>
-        </w:rPr>
-        <w:t>:</w:t>
+      <w:r>
+        <w:rPr>
+          <w:b/>
+          <w:bCs/>
+        </w:rPr>
+        <w:t>Analisis:</w:t>
       </w:r>
     </w:p>
     <w:p>
       <w:r>
         <w:tab/>
       </w:r>
-      <w:proofErr w:type="spellStart"/>
-      <w:r>
-        <w:t>Descripcion</w:t>
-      </w:r>
-      <w:proofErr w:type="spellEnd"/>
-      <w:r>
-        <w:t xml:space="preserve"> del Problema: </w:t>
+      <w:r>
+        <w:t xml:space="preserve">Descripcion del Problema: </w:t>
       </w:r>
       <w:r>
         <w:t>Obtener el resultado de la expresión.</w:t>
@@ -1929,13 +1859,8 @@
         <w:t>r</w:t>
       </w:r>
       <w:r>
-        <w:t xml:space="preserve">esultado: </w:t>
-      </w:r>
-      <w:proofErr w:type="spellStart"/>
-      <w:r>
-        <w:t>float</w:t>
-      </w:r>
-      <w:proofErr w:type="spellEnd"/>
+        <w:t>esultado: float</w:t>
+      </w:r>
     </w:p>
     <w:p>
       <w:pPr>
@@ -1955,13 +1880,8 @@
     <w:p>
       <w:r>
         <w:tab/>
-        <w:t xml:space="preserve">Realizar los </w:t>
-      </w:r>
-      <w:proofErr w:type="spellStart"/>
-      <w:r>
-        <w:t>calculos</w:t>
-      </w:r>
-      <w:proofErr w:type="spellEnd"/>
+        <w:t>Realizar los calculos</w:t>
+      </w:r>
     </w:p>
     <w:p>
       <w:pPr>
@@ -1971,7 +1891,6 @@
           <w:lang w:val="en-US"/>
         </w:rPr>
       </w:pPr>
-      <w:proofErr w:type="spellStart"/>
       <w:r>
         <w:rPr>
           <w:b/>
@@ -1987,7 +1906,6 @@
         </w:rPr>
         <w:t>ño</w:t>
       </w:r>
-      <w:proofErr w:type="spellEnd"/>
       <w:r>
         <w:rPr>
           <w:b/>
@@ -2042,7 +1960,6 @@
                 <w:lang w:val="en-US"/>
               </w:rPr>
             </w:pPr>
-            <w:proofErr w:type="spellStart"/>
             <w:r>
               <w:rPr>
                 <w:b/>
@@ -2050,39 +1967,21 @@
                 <w:u w:val="single"/>
                 <w:lang w:val="en-US"/>
               </w:rPr>
-              <w:t>Entidad</w:t>
-            </w:r>
-            <w:proofErr w:type="spellEnd"/>
-            <w:r>
-              <w:rPr>
-                <w:b/>
-                <w:bCs/>
-                <w:u w:val="single"/>
+              <w:t>Entidad:</w:t>
+            </w:r>
+          </w:p>
+          <w:p>
+            <w:pPr>
+              <w:rPr>
                 <w:lang w:val="en-US"/>
               </w:rPr>
-              <w:t>:</w:t>
-            </w:r>
-          </w:p>
-          <w:p>
-            <w:pPr>
+            </w:pPr>
+            <w:r>
               <w:rPr>
                 <w:lang w:val="en-US"/>
               </w:rPr>
-            </w:pPr>
-            <w:r>
-              <w:rPr>
-                <w:lang w:val="en-US"/>
-              </w:rPr>
-              <w:t xml:space="preserve">                 </w:t>
-            </w:r>
-            <w:proofErr w:type="spellStart"/>
-            <w:r>
-              <w:rPr>
-                <w:lang w:val="en-US"/>
-              </w:rPr>
-              <w:t>Lienzo</w:t>
-            </w:r>
-            <w:proofErr w:type="spellEnd"/>
+              <w:t xml:space="preserve">                 Lienzo</w:t>
+            </w:r>
           </w:p>
         </w:tc>
       </w:tr>
@@ -2110,13 +2009,8 @@
           </w:p>
           <w:p>
             <w:r>
-              <w:t xml:space="preserve">                 resultado: </w:t>
-            </w:r>
-            <w:proofErr w:type="spellStart"/>
-            <w:r>
-              <w:t>float</w:t>
-            </w:r>
-            <w:proofErr w:type="spellEnd"/>
+              <w:t xml:space="preserve">                 resultado: float</w:t>
+            </w:r>
           </w:p>
         </w:tc>
       </w:tr>
@@ -2623,34 +2517,20 @@
           <w:bCs/>
         </w:rPr>
       </w:pPr>
-      <w:proofErr w:type="spellStart"/>
-      <w:r>
-        <w:rPr>
-          <w:b/>
-          <w:bCs/>
-        </w:rPr>
-        <w:t>Analisis</w:t>
-      </w:r>
-      <w:proofErr w:type="spellEnd"/>
-      <w:r>
-        <w:rPr>
-          <w:b/>
-          <w:bCs/>
-        </w:rPr>
-        <w:t>:</w:t>
+      <w:r>
+        <w:rPr>
+          <w:b/>
+          <w:bCs/>
+        </w:rPr>
+        <w:t>Analisis:</w:t>
       </w:r>
     </w:p>
     <w:p>
       <w:r>
         <w:tab/>
       </w:r>
-      <w:proofErr w:type="spellStart"/>
-      <w:r>
-        <w:t>Descripcion</w:t>
-      </w:r>
-      <w:proofErr w:type="spellEnd"/>
-      <w:r>
-        <w:t xml:space="preserve"> del Problema: </w:t>
+      <w:r>
+        <w:t xml:space="preserve">Descripcion del Problema: </w:t>
       </w:r>
       <w:r>
         <w:t>Asignar valor a las variables y calcular</w:t>
@@ -2674,23 +2554,14 @@
     <w:p>
       <w:r>
         <w:tab/>
-      </w:r>
-      <w:proofErr w:type="gramStart"/>
-      <w:r>
-        <w:t>b,a</w:t>
-      </w:r>
-      <w:proofErr w:type="gramEnd"/>
-      <w:r>
-        <w:t>,c,x</w:t>
+        <w:t>b,a,c,x</w:t>
       </w:r>
       <w:r>
         <w:t xml:space="preserve">,b2,d,c2,x2,y: </w:t>
       </w:r>
-      <w:proofErr w:type="spellStart"/>
       <w:r>
         <w:t>float</w:t>
       </w:r>
-      <w:proofErr w:type="spellEnd"/>
     </w:p>
     <w:p>
       <w:pPr>
@@ -2711,8 +2582,6 @@
       <w:r>
         <w:tab/>
       </w:r>
-      <w:proofErr w:type="spellStart"/>
-      <w:proofErr w:type="gramStart"/>
       <w:r>
         <w:t>r</w:t>
       </w:r>
@@ -2720,21 +2589,11 @@
         <w:t>esultado</w:t>
       </w:r>
       <w:r>
-        <w:t>A,resultadoB</w:t>
-      </w:r>
-      <w:proofErr w:type="gramEnd"/>
-      <w:r>
-        <w:t>,resultadoC,resultadoD</w:t>
-      </w:r>
-      <w:proofErr w:type="spellEnd"/>
-      <w:r>
-        <w:t xml:space="preserve">: </w:t>
-      </w:r>
-      <w:proofErr w:type="spellStart"/>
-      <w:r>
-        <w:t>float</w:t>
-      </w:r>
-      <w:proofErr w:type="spellEnd"/>
+        <w:t>A,resultadoB,resultadoC,resultadoD</w:t>
+      </w:r>
+      <w:r>
+        <w:t>: float</w:t>
+      </w:r>
     </w:p>
     <w:p/>
     <w:p>
@@ -2755,22 +2614,16 @@
     <w:p>
       <w:r>
         <w:tab/>
-        <w:t xml:space="preserve">Realizar los </w:t>
-      </w:r>
-      <w:proofErr w:type="spellStart"/>
-      <w:r>
-        <w:t>calculos</w:t>
-      </w:r>
-      <w:proofErr w:type="spellEnd"/>
-    </w:p>
-    <w:p>
-      <w:pPr>
-        <w:rPr>
-          <w:b/>
-          <w:bCs/>
-        </w:rPr>
-      </w:pPr>
-      <w:proofErr w:type="spellStart"/>
+        <w:t>Realizar los calculos</w:t>
+      </w:r>
+    </w:p>
+    <w:p>
+      <w:pPr>
+        <w:rPr>
+          <w:b/>
+          <w:bCs/>
+        </w:rPr>
+      </w:pPr>
       <w:r>
         <w:rPr>
           <w:b/>
@@ -2786,7 +2639,6 @@
         </w:rPr>
         <w:t>ño</w:t>
       </w:r>
-      <w:proofErr w:type="spellEnd"/>
       <w:r>
         <w:rPr>
           <w:b/>
@@ -2831,7 +2683,6 @@
                 <w:lang w:val="en-US"/>
               </w:rPr>
             </w:pPr>
-            <w:proofErr w:type="spellStart"/>
             <w:r>
               <w:rPr>
                 <w:b/>
@@ -2839,39 +2690,21 @@
                 <w:u w:val="single"/>
                 <w:lang w:val="en-US"/>
               </w:rPr>
-              <w:t>Entidad</w:t>
-            </w:r>
-            <w:proofErr w:type="spellEnd"/>
-            <w:r>
-              <w:rPr>
-                <w:b/>
-                <w:bCs/>
-                <w:u w:val="single"/>
+              <w:t>Entidad:</w:t>
+            </w:r>
+          </w:p>
+          <w:p>
+            <w:pPr>
+              <w:rPr>
                 <w:lang w:val="en-US"/>
               </w:rPr>
-              <w:t>:</w:t>
-            </w:r>
-          </w:p>
-          <w:p>
-            <w:pPr>
+            </w:pPr>
+            <w:r>
               <w:rPr>
                 <w:lang w:val="en-US"/>
               </w:rPr>
-            </w:pPr>
-            <w:r>
-              <w:rPr>
-                <w:lang w:val="en-US"/>
-              </w:rPr>
-              <w:t xml:space="preserve">                 </w:t>
-            </w:r>
-            <w:proofErr w:type="spellStart"/>
-            <w:r>
-              <w:rPr>
-                <w:lang w:val="en-US"/>
-              </w:rPr>
-              <w:t>Lienzo</w:t>
-            </w:r>
-            <w:proofErr w:type="spellEnd"/>
+              <w:t xml:space="preserve">                 Lienzo</w:t>
+            </w:r>
           </w:p>
         </w:tc>
       </w:tr>
@@ -2901,36 +2734,16 @@
             <w:r>
               <w:t xml:space="preserve">                 </w:t>
             </w:r>
-            <w:proofErr w:type="gramStart"/>
-            <w:r>
-              <w:t>b,a</w:t>
-            </w:r>
-            <w:proofErr w:type="gramEnd"/>
-            <w:r>
-              <w:t xml:space="preserve">,c,x,b2,d,c2,x2,y: </w:t>
-            </w:r>
-            <w:proofErr w:type="spellStart"/>
+            <w:r>
+              <w:t xml:space="preserve">b,a,c,x,b2,d,c2,x2,y: </w:t>
+            </w:r>
             <w:r>
               <w:t>float</w:t>
             </w:r>
-            <w:proofErr w:type="spellEnd"/>
-          </w:p>
-          <w:p>
-            <w:r>
-              <w:t xml:space="preserve">                 </w:t>
-            </w:r>
-            <w:proofErr w:type="spellStart"/>
-            <w:proofErr w:type="gramStart"/>
-            <w:r>
-              <w:t>resultadoA,resultadoB</w:t>
-            </w:r>
-            <w:proofErr w:type="gramEnd"/>
-            <w:r>
-              <w:t>,resultadoC,resultadoD</w:t>
-            </w:r>
-            <w:proofErr w:type="spellEnd"/>
-            <w:r>
-              <w:t>: float</w:t>
+          </w:p>
+          <w:p>
+            <w:r>
+              <w:t xml:space="preserve">                 resultadoA,resultadoB,resultadoC,resultadoD: float</w:t>
             </w:r>
           </w:p>
         </w:tc>
@@ -3036,23 +2849,13 @@
             </w:r>
           </w:p>
           <w:p>
-            <w:proofErr w:type="spellStart"/>
-            <w:r>
-              <w:t>resultadoA</w:t>
-            </w:r>
-            <w:proofErr w:type="spellEnd"/>
-            <w:r>
-              <w:t xml:space="preserve"> &lt;- b ^ 2 – 4 * a * c;</w:t>
-            </w:r>
-          </w:p>
-          <w:p>
-            <w:proofErr w:type="spellStart"/>
-            <w:r>
-              <w:t>resultadoB</w:t>
-            </w:r>
-            <w:proofErr w:type="spellEnd"/>
-            <w:r>
-              <w:t xml:space="preserve"> &lt;- 3 * X ^ 4 – 5 * X ^ 3 + X 12 – 17</w:t>
+            <w:r>
+              <w:t>resultadoA &lt;- b ^ 2 – 4 * a * c;</w:t>
+            </w:r>
+          </w:p>
+          <w:p>
+            <w:r>
+              <w:t>resultadoB &lt;- 3 * X ^ 4 – 5 * X ^ 3 + X 12 – 17</w:t>
             </w:r>
             <w:r>
               <w:t>;</w:t>
@@ -3062,13 +2865,8 @@
             </w:r>
           </w:p>
           <w:p>
-            <w:proofErr w:type="spellStart"/>
-            <w:r>
-              <w:t>resultadoC</w:t>
-            </w:r>
-            <w:proofErr w:type="spellEnd"/>
-            <w:r>
-              <w:t xml:space="preserve"> &lt;- (b</w:t>
+            <w:r>
+              <w:t>resultadoC &lt;- (b</w:t>
             </w:r>
             <w:r>
               <w:t>2</w:t>
@@ -3087,68 +2885,31 @@
             </w:r>
           </w:p>
           <w:p>
-            <w:proofErr w:type="spellStart"/>
-            <w:r>
-              <w:t>resultadoD</w:t>
-            </w:r>
-            <w:proofErr w:type="spellEnd"/>
-            <w:r>
-              <w:t xml:space="preserve"> &lt;- (x ^ 2 + y ^ 2) ^ (1 / 2);</w:t>
-            </w:r>
-          </w:p>
-          <w:p>
-            <w:r>
-              <w:t xml:space="preserve">escribir </w:t>
-            </w:r>
-            <w:proofErr w:type="spellStart"/>
-            <w:r>
-              <w:t>resultado</w:t>
-            </w:r>
-            <w:r>
-              <w:t>A</w:t>
-            </w:r>
-            <w:proofErr w:type="spellEnd"/>
-            <w:r>
-              <w:t>;</w:t>
-            </w:r>
-          </w:p>
-          <w:p>
-            <w:r>
-              <w:t xml:space="preserve">escribir </w:t>
-            </w:r>
-            <w:proofErr w:type="spellStart"/>
-            <w:r>
-              <w:t>resultadoB</w:t>
-            </w:r>
-            <w:proofErr w:type="spellEnd"/>
-            <w:r>
-              <w:t>;</w:t>
-            </w:r>
-          </w:p>
-          <w:p>
-            <w:r>
-              <w:t xml:space="preserve">escribir </w:t>
-            </w:r>
-            <w:proofErr w:type="spellStart"/>
-            <w:r>
-              <w:t>resultadoC</w:t>
-            </w:r>
-            <w:proofErr w:type="spellEnd"/>
-            <w:r>
-              <w:t>;</w:t>
-            </w:r>
-          </w:p>
-          <w:p>
-            <w:r>
-              <w:t xml:space="preserve">escribir </w:t>
-            </w:r>
-            <w:proofErr w:type="spellStart"/>
-            <w:r>
-              <w:t>resultadoD</w:t>
-            </w:r>
-            <w:proofErr w:type="spellEnd"/>
-            <w:r>
-              <w:t>;</w:t>
+            <w:r>
+              <w:t>resultadoD &lt;- (x ^ 2 + y ^ 2) ^ (1 / 2);</w:t>
+            </w:r>
+          </w:p>
+          <w:p>
+            <w:r>
+              <w:t>escribir resultado</w:t>
+            </w:r>
+            <w:r>
+              <w:t>A;</w:t>
+            </w:r>
+          </w:p>
+          <w:p>
+            <w:r>
+              <w:t>escribir resultadoB;</w:t>
+            </w:r>
+          </w:p>
+          <w:p>
+            <w:r>
+              <w:t>escribir resultadoC;</w:t>
+            </w:r>
+          </w:p>
+          <w:p>
+            <w:r>
+              <w:t>escribir resultadoD;</w:t>
             </w:r>
           </w:p>
           <w:p>
@@ -3308,34 +3069,20 @@
           <w:bCs/>
         </w:rPr>
       </w:pPr>
-      <w:proofErr w:type="spellStart"/>
-      <w:r>
-        <w:rPr>
-          <w:b/>
-          <w:bCs/>
-        </w:rPr>
-        <w:t>Analisis</w:t>
-      </w:r>
-      <w:proofErr w:type="spellEnd"/>
-      <w:r>
-        <w:rPr>
-          <w:b/>
-          <w:bCs/>
-        </w:rPr>
-        <w:t>:</w:t>
+      <w:r>
+        <w:rPr>
+          <w:b/>
+          <w:bCs/>
+        </w:rPr>
+        <w:t>Analisis:</w:t>
       </w:r>
     </w:p>
     <w:p>
       <w:r>
         <w:tab/>
       </w:r>
-      <w:proofErr w:type="spellStart"/>
-      <w:r>
-        <w:t>Descripcion</w:t>
-      </w:r>
-      <w:proofErr w:type="spellEnd"/>
-      <w:r>
-        <w:t xml:space="preserve"> del Problema: </w:t>
+      <w:r>
+        <w:t xml:space="preserve">Descripcion del Problema: </w:t>
       </w:r>
       <w:r>
         <w:t>Calcular las ecuaciones</w:t>
@@ -3359,20 +3106,8 @@
     <w:p>
       <w:r>
         <w:tab/>
-      </w:r>
-      <w:proofErr w:type="gramStart"/>
-      <w:r>
-        <w:t>A,B</w:t>
-      </w:r>
-      <w:proofErr w:type="gramEnd"/>
-      <w:r>
-        <w:t xml:space="preserve">,C: </w:t>
-      </w:r>
-      <w:proofErr w:type="spellStart"/>
-      <w:r>
-        <w:t>float</w:t>
-      </w:r>
-      <w:proofErr w:type="spellEnd"/>
+        <w:t>A,B,C: float</w:t>
+      </w:r>
     </w:p>
     <w:p>
       <w:pPr>
@@ -3392,25 +3127,8 @@
     <w:p>
       <w:r>
         <w:tab/>
-      </w:r>
-      <w:proofErr w:type="spellStart"/>
-      <w:proofErr w:type="gramStart"/>
-      <w:r>
-        <w:t>resultadoA,resultadoB</w:t>
-      </w:r>
-      <w:proofErr w:type="gramEnd"/>
-      <w:r>
-        <w:t>,resultadoC</w:t>
-      </w:r>
-      <w:proofErr w:type="spellEnd"/>
-      <w:r>
-        <w:t xml:space="preserve">,: </w:t>
-      </w:r>
-      <w:proofErr w:type="spellStart"/>
-      <w:r>
-        <w:t>float</w:t>
-      </w:r>
-      <w:proofErr w:type="spellEnd"/>
+        <w:t>resultadoA,resultadoB,resultadoC,: float</w:t>
+      </w:r>
     </w:p>
     <w:p/>
     <w:p>
@@ -3432,22 +3150,16 @@
       <w:r>
         <w:lastRenderedPageBreak/>
         <w:tab/>
-        <w:t xml:space="preserve">Realizar los </w:t>
-      </w:r>
-      <w:proofErr w:type="spellStart"/>
-      <w:r>
-        <w:t>calculos</w:t>
-      </w:r>
-      <w:proofErr w:type="spellEnd"/>
-    </w:p>
-    <w:p>
-      <w:pPr>
-        <w:rPr>
-          <w:b/>
-          <w:bCs/>
-        </w:rPr>
-      </w:pPr>
-      <w:proofErr w:type="spellStart"/>
+        <w:t>Realizar los calculos</w:t>
+      </w:r>
+    </w:p>
+    <w:p>
+      <w:pPr>
+        <w:rPr>
+          <w:b/>
+          <w:bCs/>
+        </w:rPr>
+      </w:pPr>
       <w:r>
         <w:rPr>
           <w:b/>
@@ -3463,7 +3175,6 @@
         </w:rPr>
         <w:t>ño</w:t>
       </w:r>
-      <w:proofErr w:type="spellEnd"/>
       <w:r>
         <w:rPr>
           <w:b/>
@@ -3508,7 +3219,6 @@
                 <w:lang w:val="en-US"/>
               </w:rPr>
             </w:pPr>
-            <w:proofErr w:type="spellStart"/>
             <w:r>
               <w:rPr>
                 <w:b/>
@@ -3516,39 +3226,21 @@
                 <w:u w:val="single"/>
                 <w:lang w:val="en-US"/>
               </w:rPr>
-              <w:t>Entidad</w:t>
-            </w:r>
-            <w:proofErr w:type="spellEnd"/>
-            <w:r>
-              <w:rPr>
-                <w:b/>
-                <w:bCs/>
-                <w:u w:val="single"/>
+              <w:t>Entidad:</w:t>
+            </w:r>
+          </w:p>
+          <w:p>
+            <w:pPr>
+              <w:rPr>
                 <w:lang w:val="en-US"/>
               </w:rPr>
-              <w:t>:</w:t>
-            </w:r>
-          </w:p>
-          <w:p>
-            <w:pPr>
+            </w:pPr>
+            <w:r>
               <w:rPr>
                 <w:lang w:val="en-US"/>
               </w:rPr>
-            </w:pPr>
-            <w:r>
-              <w:rPr>
-                <w:lang w:val="en-US"/>
-              </w:rPr>
-              <w:t xml:space="preserve">                 </w:t>
-            </w:r>
-            <w:proofErr w:type="spellStart"/>
-            <w:r>
-              <w:rPr>
-                <w:lang w:val="en-US"/>
-              </w:rPr>
-              <w:t>Lienzo</w:t>
-            </w:r>
-            <w:proofErr w:type="spellEnd"/>
+              <w:t xml:space="preserve">                 Lienzo</w:t>
+            </w:r>
           </w:p>
         </w:tc>
       </w:tr>
@@ -3576,44 +3268,13 @@
           </w:p>
           <w:p>
             <w:r>
-              <w:t xml:space="preserve">                 </w:t>
-            </w:r>
-            <w:proofErr w:type="gramStart"/>
-            <w:r>
-              <w:t>A,B</w:t>
-            </w:r>
-            <w:proofErr w:type="gramEnd"/>
-            <w:r>
-              <w:t xml:space="preserve">,C: </w:t>
-            </w:r>
-            <w:proofErr w:type="spellStart"/>
-            <w:r>
-              <w:t>float</w:t>
-            </w:r>
-            <w:proofErr w:type="spellEnd"/>
-          </w:p>
-          <w:p>
-            <w:r>
-              <w:t xml:space="preserve">                 </w:t>
-            </w:r>
-            <w:proofErr w:type="spellStart"/>
-            <w:proofErr w:type="gramStart"/>
-            <w:r>
-              <w:t>resultadoA,resultadoB</w:t>
-            </w:r>
-            <w:proofErr w:type="gramEnd"/>
-            <w:r>
-              <w:t>,resultadoC</w:t>
-            </w:r>
-            <w:proofErr w:type="spellEnd"/>
-            <w:r>
-              <w:t xml:space="preserve">,: </w:t>
-            </w:r>
-            <w:proofErr w:type="spellStart"/>
-            <w:r>
-              <w:t>float</w:t>
-            </w:r>
-            <w:proofErr w:type="spellEnd"/>
+              <w:t xml:space="preserve">                 A,B,C: float</w:t>
+            </w:r>
+          </w:p>
+          <w:p>
+            <w:r>
+              <w:t xml:space="preserve">                 resultadoA,resultadoB,resultadoC,: float</w:t>
+            </w:r>
           </w:p>
         </w:tc>
       </w:tr>
@@ -3684,13 +3345,8 @@
             </w:r>
           </w:p>
           <w:p>
-            <w:proofErr w:type="spellStart"/>
-            <w:r>
-              <w:t>resultadoA</w:t>
-            </w:r>
-            <w:proofErr w:type="spellEnd"/>
-            <w:r>
-              <w:t xml:space="preserve"> &lt;- </w:t>
+            <w:r>
+              <w:t xml:space="preserve">resultadoA &lt;- </w:t>
             </w:r>
             <w:r>
               <w:t>B * A – B ^ 2 / 4 * C</w:t>
@@ -3700,13 +3356,8 @@
             </w:r>
           </w:p>
           <w:p>
-            <w:proofErr w:type="spellStart"/>
-            <w:r>
-              <w:t>resultadoB</w:t>
-            </w:r>
-            <w:proofErr w:type="spellEnd"/>
-            <w:r>
-              <w:t xml:space="preserve"> &lt;- </w:t>
+            <w:r>
+              <w:t xml:space="preserve">resultadoB &lt;- </w:t>
             </w:r>
             <w:r>
               <w:t>(A * B) / 3 ^ 2</w:t>
@@ -3716,13 +3367,8 @@
             </w:r>
           </w:p>
           <w:p>
-            <w:proofErr w:type="spellStart"/>
-            <w:r>
-              <w:t>resultadoC</w:t>
-            </w:r>
-            <w:proofErr w:type="spellEnd"/>
-            <w:r>
-              <w:t xml:space="preserve"> &lt;- </w:t>
+            <w:r>
+              <w:t xml:space="preserve">resultadoC &lt;- </w:t>
             </w:r>
             <w:r>
               <w:t>(((B + C) / 2 * A + 10) * 3 * B) – 6</w:t>
@@ -3733,41 +3379,17 @@
           </w:p>
           <w:p>
             <w:r>
-              <w:t xml:space="preserve">escribir </w:t>
-            </w:r>
-            <w:proofErr w:type="spellStart"/>
-            <w:r>
-              <w:t>resultadoA</w:t>
-            </w:r>
-            <w:proofErr w:type="spellEnd"/>
-            <w:r>
-              <w:t>;</w:t>
-            </w:r>
-          </w:p>
-          <w:p>
-            <w:r>
-              <w:t xml:space="preserve">escribir </w:t>
-            </w:r>
-            <w:proofErr w:type="spellStart"/>
-            <w:r>
-              <w:t>resultadoB</w:t>
-            </w:r>
-            <w:proofErr w:type="spellEnd"/>
-            <w:r>
-              <w:t>;</w:t>
-            </w:r>
-          </w:p>
-          <w:p>
-            <w:r>
-              <w:t xml:space="preserve">escribir </w:t>
-            </w:r>
-            <w:proofErr w:type="spellStart"/>
-            <w:r>
-              <w:t>resultadoC</w:t>
-            </w:r>
-            <w:proofErr w:type="spellEnd"/>
-            <w:r>
-              <w:t>;</w:t>
+              <w:t>escribir resultadoA;</w:t>
+            </w:r>
+          </w:p>
+          <w:p>
+            <w:r>
+              <w:t>escribir resultadoB;</w:t>
+            </w:r>
+          </w:p>
+          <w:p>
+            <w:r>
+              <w:t>escribir resultadoC;</w:t>
             </w:r>
           </w:p>
           <w:p>
@@ -3837,28 +3459,12 @@
         <w:t>:</w:t>
       </w:r>
       <w:r>
-        <w:t xml:space="preserve"> Para x=3, y=4; z=1, evaluar </w:t>
-      </w:r>
-      <w:proofErr w:type="spellStart"/>
-      <w:r>
-        <w:t>elresultado</w:t>
-      </w:r>
-      <w:proofErr w:type="spellEnd"/>
-      <w:r>
-        <w:t xml:space="preserve"> de:</w:t>
-      </w:r>
-    </w:p>
-    <w:p>
-      <w:r>
-        <w:t xml:space="preserve">R1 = </w:t>
-      </w:r>
-      <w:proofErr w:type="spellStart"/>
-      <w:r>
-        <w:t>y+z</w:t>
-      </w:r>
-      <w:proofErr w:type="spellEnd"/>
-      <w:r>
-        <w:t xml:space="preserve"> </w:t>
+        <w:t xml:space="preserve"> Para x=3, y=4; z=1, evaluar elresultado de:</w:t>
+      </w:r>
+    </w:p>
+    <w:p>
+      <w:r>
+        <w:t xml:space="preserve">R1 = y+z </w:t>
       </w:r>
     </w:p>
     <w:p>
@@ -3914,34 +3520,20 @@
           <w:bCs/>
         </w:rPr>
       </w:pPr>
-      <w:proofErr w:type="spellStart"/>
-      <w:r>
-        <w:rPr>
-          <w:b/>
-          <w:bCs/>
-        </w:rPr>
-        <w:t>Analisis</w:t>
-      </w:r>
-      <w:proofErr w:type="spellEnd"/>
-      <w:r>
-        <w:rPr>
-          <w:b/>
-          <w:bCs/>
-        </w:rPr>
-        <w:t>:</w:t>
+      <w:r>
+        <w:rPr>
+          <w:b/>
+          <w:bCs/>
+        </w:rPr>
+        <w:t>Analisis:</w:t>
       </w:r>
     </w:p>
     <w:p>
       <w:r>
         <w:tab/>
       </w:r>
-      <w:proofErr w:type="spellStart"/>
-      <w:r>
-        <w:t>Descripcion</w:t>
-      </w:r>
-      <w:proofErr w:type="spellEnd"/>
-      <w:r>
-        <w:t xml:space="preserve"> del Problema: </w:t>
+      <w:r>
+        <w:t xml:space="preserve">Descripcion del Problema: </w:t>
       </w:r>
       <w:r>
         <w:t>Calcular la suma y consultar</w:t>
@@ -3965,17 +3557,8 @@
     <w:p>
       <w:r>
         <w:tab/>
-      </w:r>
-      <w:proofErr w:type="spellStart"/>
-      <w:proofErr w:type="gramStart"/>
-      <w:r>
-        <w:t>x,y</w:t>
-      </w:r>
-      <w:proofErr w:type="gramEnd"/>
-      <w:r>
-        <w:t>,z:entero</w:t>
-      </w:r>
-      <w:proofErr w:type="spellEnd"/>
+        <w:t>x,y,z:entero</w:t>
+      </w:r>
     </w:p>
     <w:p>
       <w:pPr>
@@ -3995,13 +3578,8 @@
     <w:p>
       <w:r>
         <w:tab/>
-        <w:t xml:space="preserve">resultado: </w:t>
-      </w:r>
-      <w:proofErr w:type="spellStart"/>
-      <w:r>
-        <w:t>float</w:t>
-      </w:r>
-      <w:proofErr w:type="spellEnd"/>
+        <w:t>resultado: float</w:t>
+      </w:r>
     </w:p>
     <w:p>
       <w:pPr>
@@ -4032,7 +3610,6 @@
           <w:bCs/>
         </w:rPr>
       </w:pPr>
-      <w:proofErr w:type="spellStart"/>
       <w:r>
         <w:rPr>
           <w:b/>
@@ -4048,7 +3625,6 @@
         </w:rPr>
         <w:t>ño</w:t>
       </w:r>
-      <w:proofErr w:type="spellEnd"/>
       <w:r>
         <w:rPr>
           <w:b/>
@@ -4093,7 +3669,6 @@
                 <w:lang w:val="en-US"/>
               </w:rPr>
             </w:pPr>
-            <w:proofErr w:type="spellStart"/>
             <w:r>
               <w:rPr>
                 <w:b/>
@@ -4101,39 +3676,21 @@
                 <w:u w:val="single"/>
                 <w:lang w:val="en-US"/>
               </w:rPr>
-              <w:t>Entidad</w:t>
-            </w:r>
-            <w:proofErr w:type="spellEnd"/>
-            <w:r>
-              <w:rPr>
-                <w:b/>
-                <w:bCs/>
-                <w:u w:val="single"/>
+              <w:t>Entidad:</w:t>
+            </w:r>
+          </w:p>
+          <w:p>
+            <w:pPr>
+              <w:rPr>
                 <w:lang w:val="en-US"/>
               </w:rPr>
-              <w:t>:</w:t>
-            </w:r>
-          </w:p>
-          <w:p>
-            <w:pPr>
+            </w:pPr>
+            <w:r>
               <w:rPr>
                 <w:lang w:val="en-US"/>
               </w:rPr>
-            </w:pPr>
-            <w:r>
-              <w:rPr>
-                <w:lang w:val="en-US"/>
-              </w:rPr>
-              <w:t xml:space="preserve">                 </w:t>
-            </w:r>
-            <w:proofErr w:type="spellStart"/>
-            <w:r>
-              <w:rPr>
-                <w:lang w:val="en-US"/>
-              </w:rPr>
-              <w:t>Lienzo</w:t>
-            </w:r>
-            <w:proofErr w:type="spellEnd"/>
+              <w:t xml:space="preserve">                 Lienzo</w:t>
+            </w:r>
           </w:p>
         </w:tc>
       </w:tr>
@@ -4161,31 +3718,13 @@
           </w:p>
           <w:p>
             <w:r>
-              <w:t xml:space="preserve">                 </w:t>
-            </w:r>
-            <w:proofErr w:type="spellStart"/>
-            <w:proofErr w:type="gramStart"/>
-            <w:r>
-              <w:t>x,y</w:t>
-            </w:r>
-            <w:proofErr w:type="gramEnd"/>
-            <w:r>
-              <w:t>,z</w:t>
-            </w:r>
-            <w:proofErr w:type="spellEnd"/>
-            <w:r>
-              <w:t>: entero</w:t>
-            </w:r>
-          </w:p>
-          <w:p>
-            <w:r>
-              <w:t xml:space="preserve">                 resultado: </w:t>
-            </w:r>
-            <w:proofErr w:type="spellStart"/>
-            <w:r>
-              <w:t>float</w:t>
-            </w:r>
-            <w:proofErr w:type="spellEnd"/>
+              <w:t xml:space="preserve">                 x,y,z: entero</w:t>
+            </w:r>
+          </w:p>
+          <w:p>
+            <w:r>
+              <w:t xml:space="preserve">                 resultado: float</w:t>
+            </w:r>
           </w:p>
         </w:tc>
       </w:tr>
@@ -4257,15 +3796,7 @@
           </w:p>
           <w:p>
             <w:r>
-              <w:t xml:space="preserve">resultado &lt;- </w:t>
-            </w:r>
-            <w:proofErr w:type="spellStart"/>
-            <w:r>
-              <w:t>y+z</w:t>
-            </w:r>
-            <w:proofErr w:type="spellEnd"/>
-            <w:r>
-              <w:t>;</w:t>
+              <w:t>resultado &lt;- y+z;</w:t>
             </w:r>
           </w:p>
           <w:p>
@@ -4302,7 +3833,6 @@
                 <w:bCs/>
               </w:rPr>
             </w:pPr>
-            <w:proofErr w:type="spellStart"/>
             <w:r>
               <w:rPr>
                 <w:b/>
@@ -4310,7 +3840,6 @@
               </w:rPr>
               <w:t>SiNo</w:t>
             </w:r>
-            <w:proofErr w:type="spellEnd"/>
           </w:p>
           <w:p>
             <w:r>
@@ -4334,7 +3863,6 @@
                 <w:bCs/>
               </w:rPr>
             </w:pPr>
-            <w:proofErr w:type="spellStart"/>
             <w:r>
               <w:rPr>
                 <w:b/>
@@ -4342,7 +3870,6 @@
               </w:rPr>
               <w:t>FinSi</w:t>
             </w:r>
-            <w:proofErr w:type="spellEnd"/>
           </w:p>
           <w:p>
             <w:pPr>
@@ -4500,34 +4027,20 @@
           <w:bCs/>
         </w:rPr>
       </w:pPr>
-      <w:proofErr w:type="spellStart"/>
-      <w:r>
-        <w:rPr>
-          <w:b/>
-          <w:bCs/>
-        </w:rPr>
-        <w:t>Analisis</w:t>
-      </w:r>
-      <w:proofErr w:type="spellEnd"/>
-      <w:r>
-        <w:rPr>
-          <w:b/>
-          <w:bCs/>
-        </w:rPr>
-        <w:t>:</w:t>
+      <w:r>
+        <w:rPr>
+          <w:b/>
+          <w:bCs/>
+        </w:rPr>
+        <w:t>Analisis:</w:t>
       </w:r>
     </w:p>
     <w:p>
       <w:r>
         <w:tab/>
       </w:r>
-      <w:proofErr w:type="spellStart"/>
-      <w:r>
-        <w:t>Descripcion</w:t>
-      </w:r>
-      <w:proofErr w:type="spellEnd"/>
-      <w:r>
-        <w:t xml:space="preserve"> del Problema: </w:t>
+      <w:r>
+        <w:t xml:space="preserve">Descripcion del Problema: </w:t>
       </w:r>
       <w:r>
         <w:t>Calcular la suma y consultar</w:t>
@@ -4604,7 +4117,6 @@
           <w:bCs/>
         </w:rPr>
       </w:pPr>
-      <w:proofErr w:type="spellStart"/>
       <w:r>
         <w:rPr>
           <w:b/>
@@ -4620,7 +4132,6 @@
         </w:rPr>
         <w:t>ño</w:t>
       </w:r>
-      <w:proofErr w:type="spellEnd"/>
       <w:r>
         <w:rPr>
           <w:b/>
@@ -4665,7 +4176,6 @@
                 <w:lang w:val="en-US"/>
               </w:rPr>
             </w:pPr>
-            <w:proofErr w:type="spellStart"/>
             <w:r>
               <w:rPr>
                 <w:b/>
@@ -4673,39 +4183,21 @@
                 <w:u w:val="single"/>
                 <w:lang w:val="en-US"/>
               </w:rPr>
-              <w:t>Entidad</w:t>
-            </w:r>
-            <w:proofErr w:type="spellEnd"/>
-            <w:r>
-              <w:rPr>
-                <w:b/>
-                <w:bCs/>
-                <w:u w:val="single"/>
+              <w:t>Entidad:</w:t>
+            </w:r>
+          </w:p>
+          <w:p>
+            <w:pPr>
+              <w:rPr>
                 <w:lang w:val="en-US"/>
               </w:rPr>
-              <w:t>:</w:t>
-            </w:r>
-          </w:p>
-          <w:p>
-            <w:pPr>
+            </w:pPr>
+            <w:r>
               <w:rPr>
                 <w:lang w:val="en-US"/>
               </w:rPr>
-            </w:pPr>
-            <w:r>
-              <w:rPr>
-                <w:lang w:val="en-US"/>
-              </w:rPr>
-              <w:t xml:space="preserve">                 </w:t>
-            </w:r>
-            <w:proofErr w:type="spellStart"/>
-            <w:r>
-              <w:rPr>
-                <w:lang w:val="en-US"/>
-              </w:rPr>
-              <w:t>Lienzo</w:t>
-            </w:r>
-            <w:proofErr w:type="spellEnd"/>
+              <w:t xml:space="preserve">                 Lienzo</w:t>
+            </w:r>
           </w:p>
         </w:tc>
       </w:tr>
@@ -4863,7 +4355,6 @@
                 <w:bCs/>
               </w:rPr>
             </w:pPr>
-            <w:proofErr w:type="spellStart"/>
             <w:r>
               <w:rPr>
                 <w:b/>
@@ -4871,7 +4362,6 @@
               </w:rPr>
               <w:t>SiNo</w:t>
             </w:r>
-            <w:proofErr w:type="spellEnd"/>
           </w:p>
           <w:p>
             <w:r>
@@ -4895,7 +4385,6 @@
                 <w:bCs/>
               </w:rPr>
             </w:pPr>
-            <w:proofErr w:type="spellStart"/>
             <w:r>
               <w:rPr>
                 <w:b/>
@@ -4903,7 +4392,6 @@
               </w:rPr>
               <w:t>FinSi</w:t>
             </w:r>
-            <w:proofErr w:type="spellEnd"/>
           </w:p>
           <w:p>
             <w:pPr>
@@ -5028,34 +4516,20 @@
           <w:bCs/>
         </w:rPr>
       </w:pPr>
-      <w:proofErr w:type="spellStart"/>
-      <w:r>
-        <w:rPr>
-          <w:b/>
-          <w:bCs/>
-        </w:rPr>
-        <w:t>Analisis</w:t>
-      </w:r>
-      <w:proofErr w:type="spellEnd"/>
-      <w:r>
-        <w:rPr>
-          <w:b/>
-          <w:bCs/>
-        </w:rPr>
-        <w:t>:</w:t>
+      <w:r>
+        <w:rPr>
+          <w:b/>
+          <w:bCs/>
+        </w:rPr>
+        <w:t>Analisis:</w:t>
       </w:r>
     </w:p>
     <w:p>
       <w:r>
         <w:tab/>
       </w:r>
-      <w:proofErr w:type="spellStart"/>
-      <w:r>
-        <w:t>Descripcion</w:t>
-      </w:r>
-      <w:proofErr w:type="spellEnd"/>
-      <w:r>
-        <w:t xml:space="preserve"> del Problema: </w:t>
+      <w:r>
+        <w:t xml:space="preserve">Descripcion del Problema: </w:t>
       </w:r>
       <w:r>
         <w:t>Calcular y consultar</w:t>
@@ -5079,19 +4553,7 @@
     <w:p>
       <w:r>
         <w:tab/>
-      </w:r>
-      <w:proofErr w:type="spellStart"/>
-      <w:proofErr w:type="gramStart"/>
-      <w:r>
-        <w:t>a,b</w:t>
-      </w:r>
-      <w:proofErr w:type="gramEnd"/>
-      <w:r>
-        <w:t>,x,y</w:t>
-      </w:r>
-      <w:proofErr w:type="spellEnd"/>
-      <w:r>
-        <w:t>: entero</w:t>
+        <w:t>a,b,x,y: entero</w:t>
       </w:r>
     </w:p>
     <w:p>
@@ -5115,13 +4577,8 @@
         <w:tab/>
       </w:r>
       <w:r>
-        <w:t xml:space="preserve">mensaje: </w:t>
-      </w:r>
-      <w:proofErr w:type="spellStart"/>
-      <w:r>
-        <w:t>caracter</w:t>
-      </w:r>
-      <w:proofErr w:type="spellEnd"/>
+        <w:t>mensaje: caracter</w:t>
+      </w:r>
     </w:p>
     <w:p>
       <w:pPr>
@@ -5141,25 +4598,16 @@
     <w:p>
       <w:r>
         <w:tab/>
-        <w:t xml:space="preserve">Realizar </w:t>
-      </w:r>
-      <w:proofErr w:type="spellStart"/>
-      <w:r>
-        <w:t>calculos</w:t>
-      </w:r>
-      <w:proofErr w:type="spellEnd"/>
-      <w:r>
-        <w:t xml:space="preserve"> y consultar</w:t>
-      </w:r>
-    </w:p>
-    <w:p>
-      <w:pPr>
-        <w:rPr>
-          <w:b/>
-          <w:bCs/>
-        </w:rPr>
-      </w:pPr>
-      <w:proofErr w:type="spellStart"/>
+        <w:t>Realizar calculos y consultar</w:t>
+      </w:r>
+    </w:p>
+    <w:p>
+      <w:pPr>
+        <w:rPr>
+          <w:b/>
+          <w:bCs/>
+        </w:rPr>
+      </w:pPr>
       <w:r>
         <w:rPr>
           <w:b/>
@@ -5175,7 +4623,6 @@
         </w:rPr>
         <w:t>ño</w:t>
       </w:r>
-      <w:proofErr w:type="spellEnd"/>
       <w:r>
         <w:rPr>
           <w:b/>
@@ -5220,7 +4667,6 @@
                 <w:lang w:val="en-US"/>
               </w:rPr>
             </w:pPr>
-            <w:proofErr w:type="spellStart"/>
             <w:r>
               <w:rPr>
                 <w:b/>
@@ -5228,39 +4674,21 @@
                 <w:u w:val="single"/>
                 <w:lang w:val="en-US"/>
               </w:rPr>
-              <w:t>Entidad</w:t>
-            </w:r>
-            <w:proofErr w:type="spellEnd"/>
-            <w:r>
-              <w:rPr>
-                <w:b/>
-                <w:bCs/>
-                <w:u w:val="single"/>
+              <w:t>Entidad:</w:t>
+            </w:r>
+          </w:p>
+          <w:p>
+            <w:pPr>
+              <w:rPr>
                 <w:lang w:val="en-US"/>
               </w:rPr>
-              <w:t>:</w:t>
-            </w:r>
-          </w:p>
-          <w:p>
-            <w:pPr>
+            </w:pPr>
+            <w:r>
               <w:rPr>
                 <w:lang w:val="en-US"/>
               </w:rPr>
-            </w:pPr>
-            <w:r>
-              <w:rPr>
-                <w:lang w:val="en-US"/>
-              </w:rPr>
-              <w:t xml:space="preserve">                 </w:t>
-            </w:r>
-            <w:proofErr w:type="spellStart"/>
-            <w:r>
-              <w:rPr>
-                <w:lang w:val="en-US"/>
-              </w:rPr>
-              <w:t>Lienzo</w:t>
-            </w:r>
-            <w:proofErr w:type="spellEnd"/>
+              <w:t xml:space="preserve">                 Lienzo</w:t>
+            </w:r>
           </w:p>
         </w:tc>
       </w:tr>
@@ -5288,20 +4716,7 @@
           </w:p>
           <w:p>
             <w:r>
-              <w:t xml:space="preserve">                 </w:t>
-            </w:r>
-            <w:proofErr w:type="spellStart"/>
-            <w:proofErr w:type="gramStart"/>
-            <w:r>
-              <w:t>a,b</w:t>
-            </w:r>
-            <w:proofErr w:type="gramEnd"/>
-            <w:r>
-              <w:t>,x,y</w:t>
-            </w:r>
-            <w:proofErr w:type="spellEnd"/>
-            <w:r>
-              <w:t>: entero</w:t>
+              <w:t xml:space="preserve">                 a,b,x,y: entero</w:t>
             </w:r>
           </w:p>
         </w:tc>
@@ -5414,7 +4829,6 @@
                 <w:bCs/>
               </w:rPr>
             </w:pPr>
-            <w:proofErr w:type="spellStart"/>
             <w:r>
               <w:rPr>
                 <w:b/>
@@ -5422,7 +4836,6 @@
               </w:rPr>
               <w:t>SiNo</w:t>
             </w:r>
-            <w:proofErr w:type="spellEnd"/>
           </w:p>
           <w:p>
             <w:r>
@@ -5449,7 +4862,6 @@
                 <w:bCs/>
               </w:rPr>
             </w:pPr>
-            <w:proofErr w:type="spellStart"/>
             <w:r>
               <w:rPr>
                 <w:b/>
@@ -5457,7 +4869,6 @@
               </w:rPr>
               <w:t>FinSi</w:t>
             </w:r>
-            <w:proofErr w:type="spellEnd"/>
           </w:p>
           <w:p>
             <w:pPr>
@@ -5598,34 +5009,20 @@
           <w:bCs/>
         </w:rPr>
       </w:pPr>
-      <w:proofErr w:type="spellStart"/>
-      <w:r>
-        <w:rPr>
-          <w:b/>
-          <w:bCs/>
-        </w:rPr>
-        <w:t>Analisis</w:t>
-      </w:r>
-      <w:proofErr w:type="spellEnd"/>
-      <w:r>
-        <w:rPr>
-          <w:b/>
-          <w:bCs/>
-        </w:rPr>
-        <w:t>:</w:t>
+      <w:r>
+        <w:rPr>
+          <w:b/>
+          <w:bCs/>
+        </w:rPr>
+        <w:t>Analisis:</w:t>
       </w:r>
     </w:p>
     <w:p>
       <w:r>
         <w:tab/>
       </w:r>
-      <w:proofErr w:type="spellStart"/>
-      <w:r>
-        <w:t>Descripcion</w:t>
-      </w:r>
-      <w:proofErr w:type="spellEnd"/>
-      <w:r>
-        <w:t xml:space="preserve"> del Problema:</w:t>
+      <w:r>
+        <w:t>Descripcion del Problema:</w:t>
       </w:r>
       <w:r>
         <w:t xml:space="preserve"> consultar</w:t>
@@ -5649,16 +5046,7 @@
     <w:p>
       <w:r>
         <w:tab/>
-      </w:r>
-      <w:proofErr w:type="spellStart"/>
-      <w:proofErr w:type="gramStart"/>
-      <w:r>
-        <w:t>x,y</w:t>
-      </w:r>
-      <w:proofErr w:type="spellEnd"/>
-      <w:proofErr w:type="gramEnd"/>
-      <w:r>
-        <w:t>: entero</w:t>
+        <w:t>x,y: entero</w:t>
       </w:r>
     </w:p>
     <w:p>
@@ -5680,13 +5068,8 @@
     <w:p>
       <w:r>
         <w:tab/>
-        <w:t xml:space="preserve">mensaje: </w:t>
-      </w:r>
-      <w:proofErr w:type="spellStart"/>
-      <w:r>
-        <w:t>caracter</w:t>
-      </w:r>
-      <w:proofErr w:type="spellEnd"/>
+        <w:t>mensaje: caracter</w:t>
+      </w:r>
     </w:p>
     <w:p>
       <w:pPr>
@@ -5716,7 +5099,6 @@
           <w:bCs/>
         </w:rPr>
       </w:pPr>
-      <w:proofErr w:type="spellStart"/>
       <w:r>
         <w:rPr>
           <w:b/>
@@ -5732,7 +5114,6 @@
         </w:rPr>
         <w:t>ño</w:t>
       </w:r>
-      <w:proofErr w:type="spellEnd"/>
       <w:r>
         <w:rPr>
           <w:b/>
@@ -5777,7 +5158,6 @@
                 <w:lang w:val="en-US"/>
               </w:rPr>
             </w:pPr>
-            <w:proofErr w:type="spellStart"/>
             <w:r>
               <w:rPr>
                 <w:b/>
@@ -5785,39 +5165,21 @@
                 <w:u w:val="single"/>
                 <w:lang w:val="en-US"/>
               </w:rPr>
-              <w:t>Entidad</w:t>
-            </w:r>
-            <w:proofErr w:type="spellEnd"/>
-            <w:r>
-              <w:rPr>
-                <w:b/>
-                <w:bCs/>
-                <w:u w:val="single"/>
+              <w:t>Entidad:</w:t>
+            </w:r>
+          </w:p>
+          <w:p>
+            <w:pPr>
+              <w:rPr>
                 <w:lang w:val="en-US"/>
               </w:rPr>
-              <w:t>:</w:t>
-            </w:r>
-          </w:p>
-          <w:p>
-            <w:pPr>
+            </w:pPr>
+            <w:r>
               <w:rPr>
                 <w:lang w:val="en-US"/>
               </w:rPr>
-            </w:pPr>
-            <w:r>
-              <w:rPr>
-                <w:lang w:val="en-US"/>
-              </w:rPr>
-              <w:t xml:space="preserve">                 </w:t>
-            </w:r>
-            <w:proofErr w:type="spellStart"/>
-            <w:r>
-              <w:rPr>
-                <w:lang w:val="en-US"/>
-              </w:rPr>
-              <w:t>Lienzo</w:t>
-            </w:r>
-            <w:proofErr w:type="spellEnd"/>
+              <w:t xml:space="preserve">                 Lienzo</w:t>
+            </w:r>
           </w:p>
         </w:tc>
       </w:tr>
@@ -5845,17 +5207,7 @@
           </w:p>
           <w:p>
             <w:r>
-              <w:t xml:space="preserve">                 </w:t>
-            </w:r>
-            <w:proofErr w:type="spellStart"/>
-            <w:proofErr w:type="gramStart"/>
-            <w:r>
-              <w:t>x,y</w:t>
-            </w:r>
-            <w:proofErr w:type="spellEnd"/>
-            <w:proofErr w:type="gramEnd"/>
-            <w:r>
-              <w:t>: entero</w:t>
+              <w:t xml:space="preserve">                 x,y: entero</w:t>
             </w:r>
           </w:p>
         </w:tc>
@@ -5948,13 +5300,8 @@
               <w:t>"</w:t>
             </w:r>
             <w:r>
-              <w:t xml:space="preserve">se cumple la </w:t>
-            </w:r>
-            <w:proofErr w:type="spellStart"/>
-            <w:r>
-              <w:t>condicion</w:t>
-            </w:r>
-            <w:proofErr w:type="spellEnd"/>
+              <w:t>se cumple la condicion</w:t>
+            </w:r>
             <w:r>
               <w:t>"</w:t>
             </w:r>
@@ -5969,7 +5316,6 @@
                 <w:bCs/>
               </w:rPr>
             </w:pPr>
-            <w:proofErr w:type="spellStart"/>
             <w:r>
               <w:rPr>
                 <w:b/>
@@ -5977,7 +5323,6 @@
               </w:rPr>
               <w:t>SiNo</w:t>
             </w:r>
-            <w:proofErr w:type="spellEnd"/>
           </w:p>
           <w:p>
             <w:r>
@@ -5994,13 +5339,8 @@
               <w:t>"</w:t>
             </w:r>
             <w:r>
-              <w:t xml:space="preserve">no se cumple la </w:t>
-            </w:r>
-            <w:proofErr w:type="spellStart"/>
-            <w:r>
-              <w:t>condicion</w:t>
-            </w:r>
-            <w:proofErr w:type="spellEnd"/>
+              <w:t>no se cumple la condicion</w:t>
+            </w:r>
             <w:r>
               <w:t>"</w:t>
             </w:r>
@@ -6015,7 +5355,6 @@
                 <w:bCs/>
               </w:rPr>
             </w:pPr>
-            <w:proofErr w:type="spellStart"/>
             <w:r>
               <w:rPr>
                 <w:b/>
@@ -6023,7 +5362,6 @@
               </w:rPr>
               <w:t>FinSi</w:t>
             </w:r>
-            <w:proofErr w:type="spellEnd"/>
           </w:p>
           <w:p>
             <w:pPr>
@@ -6106,15 +5444,7 @@
         <w:t>:</w:t>
       </w:r>
       <w:r>
-        <w:t xml:space="preserve"> Para i=</w:t>
-      </w:r>
-      <w:proofErr w:type="gramStart"/>
-      <w:r>
-        <w:t>22,j</w:t>
-      </w:r>
-      <w:proofErr w:type="gramEnd"/>
-      <w:r>
-        <w:t>=3, evaluar el resultado de:</w:t>
+        <w:t xml:space="preserve"> Para i=22,j=3, evaluar el resultado de:</w:t>
       </w:r>
     </w:p>
     <w:p>
@@ -6170,34 +5500,20 @@
           <w:bCs/>
         </w:rPr>
       </w:pPr>
-      <w:proofErr w:type="spellStart"/>
-      <w:r>
-        <w:rPr>
-          <w:b/>
-          <w:bCs/>
-        </w:rPr>
-        <w:t>Analisis</w:t>
-      </w:r>
-      <w:proofErr w:type="spellEnd"/>
-      <w:r>
-        <w:rPr>
-          <w:b/>
-          <w:bCs/>
-        </w:rPr>
-        <w:t>:</w:t>
+      <w:r>
+        <w:rPr>
+          <w:b/>
+          <w:bCs/>
+        </w:rPr>
+        <w:t>Analisis:</w:t>
       </w:r>
     </w:p>
     <w:p>
       <w:r>
         <w:tab/>
       </w:r>
-      <w:proofErr w:type="spellStart"/>
-      <w:r>
-        <w:t>Descripcion</w:t>
-      </w:r>
-      <w:proofErr w:type="spellEnd"/>
-      <w:r>
-        <w:t xml:space="preserve"> del Problema:</w:t>
+      <w:r>
+        <w:t>Descripcion del Problema:</w:t>
       </w:r>
       <w:r>
         <w:t xml:space="preserve"> consultar</w:t>
@@ -6221,16 +5537,7 @@
     <w:p>
       <w:r>
         <w:tab/>
-      </w:r>
-      <w:proofErr w:type="spellStart"/>
-      <w:proofErr w:type="gramStart"/>
-      <w:r>
-        <w:t>i,j</w:t>
-      </w:r>
-      <w:proofErr w:type="spellEnd"/>
-      <w:proofErr w:type="gramEnd"/>
-      <w:r>
-        <w:t>: entero</w:t>
+        <w:t>i,j: entero</w:t>
       </w:r>
     </w:p>
     <w:p>
@@ -6252,13 +5559,8 @@
       <w:r>
         <w:lastRenderedPageBreak/>
         <w:tab/>
-        <w:t xml:space="preserve">mensaje: </w:t>
-      </w:r>
-      <w:proofErr w:type="spellStart"/>
-      <w:r>
-        <w:t>caracter</w:t>
-      </w:r>
-      <w:proofErr w:type="spellEnd"/>
+        <w:t>mensaje: caracter</w:t>
+      </w:r>
     </w:p>
     <w:p>
       <w:pPr>
@@ -6288,7 +5590,6 @@
           <w:bCs/>
         </w:rPr>
       </w:pPr>
-      <w:proofErr w:type="spellStart"/>
       <w:r>
         <w:rPr>
           <w:b/>
@@ -6304,7 +5605,6 @@
         </w:rPr>
         <w:t>ño</w:t>
       </w:r>
-      <w:proofErr w:type="spellEnd"/>
       <w:r>
         <w:rPr>
           <w:b/>
@@ -6349,7 +5649,6 @@
                 <w:lang w:val="en-US"/>
               </w:rPr>
             </w:pPr>
-            <w:proofErr w:type="spellStart"/>
             <w:r>
               <w:rPr>
                 <w:b/>
@@ -6357,39 +5656,21 @@
                 <w:u w:val="single"/>
                 <w:lang w:val="en-US"/>
               </w:rPr>
-              <w:t>Entidad</w:t>
-            </w:r>
-            <w:proofErr w:type="spellEnd"/>
-            <w:r>
-              <w:rPr>
-                <w:b/>
-                <w:bCs/>
-                <w:u w:val="single"/>
+              <w:t>Entidad:</w:t>
+            </w:r>
+          </w:p>
+          <w:p>
+            <w:pPr>
+              <w:rPr>
                 <w:lang w:val="en-US"/>
               </w:rPr>
-              <w:t>:</w:t>
-            </w:r>
-          </w:p>
-          <w:p>
-            <w:pPr>
+            </w:pPr>
+            <w:r>
               <w:rPr>
                 <w:lang w:val="en-US"/>
               </w:rPr>
-            </w:pPr>
-            <w:r>
-              <w:rPr>
-                <w:lang w:val="en-US"/>
-              </w:rPr>
-              <w:t xml:space="preserve">                 </w:t>
-            </w:r>
-            <w:proofErr w:type="spellStart"/>
-            <w:r>
-              <w:rPr>
-                <w:lang w:val="en-US"/>
-              </w:rPr>
-              <w:t>Lienzo</w:t>
-            </w:r>
-            <w:proofErr w:type="spellEnd"/>
+              <w:t xml:space="preserve">                 Lienzo</w:t>
+            </w:r>
           </w:p>
         </w:tc>
       </w:tr>
@@ -6417,17 +5698,7 @@
           </w:p>
           <w:p>
             <w:r>
-              <w:t xml:space="preserve">                 </w:t>
-            </w:r>
-            <w:proofErr w:type="spellStart"/>
-            <w:proofErr w:type="gramStart"/>
-            <w:r>
-              <w:t>i,j</w:t>
-            </w:r>
-            <w:proofErr w:type="spellEnd"/>
-            <w:proofErr w:type="gramEnd"/>
-            <w:r>
-              <w:t>: entero</w:t>
+              <w:t xml:space="preserve">                 i,j: entero</w:t>
             </w:r>
           </w:p>
         </w:tc>
@@ -6545,7 +5816,6 @@
                 <w:bCs/>
               </w:rPr>
             </w:pPr>
-            <w:proofErr w:type="spellStart"/>
             <w:r>
               <w:rPr>
                 <w:b/>
@@ -6553,7 +5823,6 @@
               </w:rPr>
               <w:t>SiNo</w:t>
             </w:r>
-            <w:proofErr w:type="spellEnd"/>
           </w:p>
           <w:p>
             <w:r>
@@ -6586,7 +5855,6 @@
                 <w:bCs/>
               </w:rPr>
             </w:pPr>
-            <w:proofErr w:type="spellStart"/>
             <w:r>
               <w:rPr>
                 <w:b/>
@@ -6594,7 +5862,6 @@
               </w:rPr>
               <w:t>FinSi</w:t>
             </w:r>
-            <w:proofErr w:type="spellEnd"/>
           </w:p>
           <w:p>
             <w:pPr>
@@ -6663,36 +5930,12 @@
         <w:t>:</w:t>
       </w:r>
       <w:r>
-        <w:t xml:space="preserve">  Para a=34, b=</w:t>
-      </w:r>
-      <w:proofErr w:type="gramStart"/>
-      <w:r>
-        <w:t>12,c</w:t>
-      </w:r>
-      <w:proofErr w:type="gramEnd"/>
-      <w:r>
-        <w:t>=8, evaluar el resultado de:</w:t>
-      </w:r>
-    </w:p>
-    <w:p>
-      <w:r>
-        <w:t>(</w:t>
-      </w:r>
-      <w:proofErr w:type="spellStart"/>
-      <w:r>
-        <w:t>a+b</w:t>
-      </w:r>
-      <w:proofErr w:type="spellEnd"/>
-      <w:r>
-        <w:t>==c) || (</w:t>
-      </w:r>
-      <w:proofErr w:type="gramStart"/>
-      <w:r>
-        <w:t>c!=</w:t>
-      </w:r>
-      <w:proofErr w:type="gramEnd"/>
-      <w:r>
-        <w:t>0) &amp;&amp; (b-c&gt;=19)</w:t>
+        <w:t xml:space="preserve">  Para a=34, b=12,c=8, evaluar el resultado de:</w:t>
+      </w:r>
+    </w:p>
+    <w:p>
+      <w:r>
+        <w:t>(a+b==c) || (c!=0) &amp;&amp; (b-c&gt;=19)</w:t>
       </w:r>
     </w:p>
     <w:p>
@@ -6743,34 +5986,20 @@
           <w:bCs/>
         </w:rPr>
       </w:pPr>
-      <w:proofErr w:type="spellStart"/>
-      <w:r>
-        <w:rPr>
-          <w:b/>
-          <w:bCs/>
-        </w:rPr>
-        <w:t>Analisis</w:t>
-      </w:r>
-      <w:proofErr w:type="spellEnd"/>
-      <w:r>
-        <w:rPr>
-          <w:b/>
-          <w:bCs/>
-        </w:rPr>
-        <w:t>:</w:t>
+      <w:r>
+        <w:rPr>
+          <w:b/>
+          <w:bCs/>
+        </w:rPr>
+        <w:t>Analisis:</w:t>
       </w:r>
     </w:p>
     <w:p>
       <w:r>
         <w:tab/>
       </w:r>
-      <w:proofErr w:type="spellStart"/>
-      <w:r>
-        <w:t>Descripcion</w:t>
-      </w:r>
-      <w:proofErr w:type="spellEnd"/>
-      <w:r>
-        <w:t xml:space="preserve"> del Problema:</w:t>
+      <w:r>
+        <w:t>Descripcion del Problema:</w:t>
       </w:r>
       <w:r>
         <w:t xml:space="preserve"> consultar</w:t>
@@ -6794,19 +6023,7 @@
     <w:p>
       <w:r>
         <w:tab/>
-      </w:r>
-      <w:proofErr w:type="spellStart"/>
-      <w:proofErr w:type="gramStart"/>
-      <w:r>
-        <w:t>a,b</w:t>
-      </w:r>
-      <w:proofErr w:type="gramEnd"/>
-      <w:r>
-        <w:t>,c</w:t>
-      </w:r>
-      <w:proofErr w:type="spellEnd"/>
-      <w:r>
-        <w:t>: entero</w:t>
+        <w:t>a,b,c: entero</w:t>
       </w:r>
     </w:p>
     <w:p>
@@ -6827,13 +6044,8 @@
     <w:p>
       <w:r>
         <w:tab/>
-        <w:t xml:space="preserve">mensaje: </w:t>
-      </w:r>
-      <w:proofErr w:type="spellStart"/>
-      <w:r>
-        <w:t>caracter</w:t>
-      </w:r>
-      <w:proofErr w:type="spellEnd"/>
+        <w:t>mensaje: caracter</w:t>
+      </w:r>
     </w:p>
     <w:p>
       <w:pPr>
@@ -6863,7 +6075,6 @@
           <w:bCs/>
         </w:rPr>
       </w:pPr>
-      <w:proofErr w:type="spellStart"/>
       <w:r>
         <w:rPr>
           <w:b/>
@@ -6880,7 +6091,6 @@
         </w:rPr>
         <w:t>ño</w:t>
       </w:r>
-      <w:proofErr w:type="spellEnd"/>
       <w:r>
         <w:rPr>
           <w:b/>
@@ -6925,7 +6135,6 @@
                 <w:lang w:val="en-US"/>
               </w:rPr>
             </w:pPr>
-            <w:proofErr w:type="spellStart"/>
             <w:r>
               <w:rPr>
                 <w:b/>
@@ -6933,39 +6142,21 @@
                 <w:u w:val="single"/>
                 <w:lang w:val="en-US"/>
               </w:rPr>
-              <w:t>Entidad</w:t>
-            </w:r>
-            <w:proofErr w:type="spellEnd"/>
-            <w:r>
-              <w:rPr>
-                <w:b/>
-                <w:bCs/>
-                <w:u w:val="single"/>
+              <w:t>Entidad:</w:t>
+            </w:r>
+          </w:p>
+          <w:p>
+            <w:pPr>
+              <w:rPr>
                 <w:lang w:val="en-US"/>
               </w:rPr>
-              <w:t>:</w:t>
-            </w:r>
-          </w:p>
-          <w:p>
-            <w:pPr>
+            </w:pPr>
+            <w:r>
               <w:rPr>
                 <w:lang w:val="en-US"/>
               </w:rPr>
-            </w:pPr>
-            <w:r>
-              <w:rPr>
-                <w:lang w:val="en-US"/>
-              </w:rPr>
-              <w:t xml:space="preserve">                 </w:t>
-            </w:r>
-            <w:proofErr w:type="spellStart"/>
-            <w:r>
-              <w:rPr>
-                <w:lang w:val="en-US"/>
-              </w:rPr>
-              <w:t>Lienzo</w:t>
-            </w:r>
-            <w:proofErr w:type="spellEnd"/>
+              <w:t xml:space="preserve">                 Lienzo</w:t>
+            </w:r>
           </w:p>
         </w:tc>
       </w:tr>
@@ -6993,20 +6184,7 @@
           </w:p>
           <w:p>
             <w:r>
-              <w:t xml:space="preserve">                 </w:t>
-            </w:r>
-            <w:proofErr w:type="spellStart"/>
-            <w:proofErr w:type="gramStart"/>
-            <w:r>
-              <w:t>a,b</w:t>
-            </w:r>
-            <w:proofErr w:type="gramEnd"/>
-            <w:r>
-              <w:t>,c</w:t>
-            </w:r>
-            <w:proofErr w:type="spellEnd"/>
-            <w:r>
-              <w:t>: entero</w:t>
+              <w:t xml:space="preserve">                 a,b,c: entero</w:t>
             </w:r>
           </w:p>
         </w:tc>
@@ -7093,23 +6271,7 @@
               <w:t xml:space="preserve"> </w:t>
             </w:r>
             <w:r>
-              <w:t>((</w:t>
-            </w:r>
-            <w:proofErr w:type="spellStart"/>
-            <w:r>
-              <w:t>a+b</w:t>
-            </w:r>
-            <w:proofErr w:type="spellEnd"/>
-            <w:r>
-              <w:t>==c) || (</w:t>
-            </w:r>
-            <w:proofErr w:type="gramStart"/>
-            <w:r>
-              <w:t>c!=</w:t>
-            </w:r>
-            <w:proofErr w:type="gramEnd"/>
-            <w:r>
-              <w:t>0) &amp;&amp; (b-c&gt;=19)) Entonces</w:t>
+              <w:t>((a+b==c) || (c!=0) &amp;&amp; (b-c&gt;=19)) Entonces</w:t>
             </w:r>
           </w:p>
           <w:p>
@@ -7136,7 +6298,6 @@
                 <w:bCs/>
               </w:rPr>
             </w:pPr>
-            <w:proofErr w:type="spellStart"/>
             <w:r>
               <w:rPr>
                 <w:b/>
@@ -7144,7 +6305,6 @@
               </w:rPr>
               <w:t>SiNo</w:t>
             </w:r>
-            <w:proofErr w:type="spellEnd"/>
           </w:p>
           <w:p>
             <w:r>
@@ -7177,7 +6337,6 @@
                 <w:bCs/>
               </w:rPr>
             </w:pPr>
-            <w:proofErr w:type="spellStart"/>
             <w:r>
               <w:rPr>
                 <w:b/>
@@ -7185,7 +6344,6 @@
               </w:rPr>
               <w:t>FinSi</w:t>
             </w:r>
-            <w:proofErr w:type="spellEnd"/>
           </w:p>
           <w:p>
             <w:pPr>
@@ -7305,34 +6463,20 @@
           <w:bCs/>
         </w:rPr>
       </w:pPr>
-      <w:proofErr w:type="spellStart"/>
-      <w:r>
-        <w:rPr>
-          <w:b/>
-          <w:bCs/>
-        </w:rPr>
-        <w:t>Analisis</w:t>
-      </w:r>
-      <w:proofErr w:type="spellEnd"/>
-      <w:r>
-        <w:rPr>
-          <w:b/>
-          <w:bCs/>
-        </w:rPr>
-        <w:t>:</w:t>
+      <w:r>
+        <w:rPr>
+          <w:b/>
+          <w:bCs/>
+        </w:rPr>
+        <w:t>Analisis:</w:t>
       </w:r>
     </w:p>
     <w:p>
       <w:r>
         <w:tab/>
       </w:r>
-      <w:proofErr w:type="spellStart"/>
-      <w:r>
-        <w:t>Descripcion</w:t>
-      </w:r>
-      <w:proofErr w:type="spellEnd"/>
-      <w:r>
-        <w:t xml:space="preserve"> del Problema:</w:t>
+      <w:r>
+        <w:t>Descripcion del Problema:</w:t>
       </w:r>
       <w:r>
         <w:t xml:space="preserve"> realizar un saludo con nombre de usuario</w:t>
@@ -7362,14 +6506,8 @@
     <w:p>
       <w:r>
         <w:tab/>
-      </w:r>
-      <w:proofErr w:type="spellStart"/>
-      <w:proofErr w:type="gramStart"/>
-      <w:r>
         <w:t>texto:caracter</w:t>
       </w:r>
-      <w:proofErr w:type="spellEnd"/>
-      <w:proofErr w:type="gramEnd"/>
     </w:p>
     <w:p>
       <w:pPr>
@@ -7394,13 +6532,8 @@
         <w:t>saludo</w:t>
       </w:r>
       <w:r>
-        <w:t xml:space="preserve">: </w:t>
-      </w:r>
-      <w:proofErr w:type="spellStart"/>
-      <w:r>
-        <w:t>caracter</w:t>
-      </w:r>
-      <w:proofErr w:type="spellEnd"/>
+        <w:t>: caracter</w:t>
+      </w:r>
     </w:p>
     <w:p>
       <w:pPr>
@@ -7430,7 +6563,6 @@
           <w:bCs/>
         </w:rPr>
       </w:pPr>
-      <w:proofErr w:type="spellStart"/>
       <w:r>
         <w:rPr>
           <w:b/>
@@ -7446,7 +6578,6 @@
         </w:rPr>
         <w:t>ño</w:t>
       </w:r>
-      <w:proofErr w:type="spellEnd"/>
       <w:r>
         <w:rPr>
           <w:b/>
@@ -7491,7 +6622,6 @@
                 <w:lang w:val="en-US"/>
               </w:rPr>
             </w:pPr>
-            <w:proofErr w:type="spellStart"/>
             <w:r>
               <w:rPr>
                 <w:b/>
@@ -7500,39 +6630,21 @@
                 <w:lang w:val="en-US"/>
               </w:rPr>
               <w:lastRenderedPageBreak/>
-              <w:t>Entidad</w:t>
-            </w:r>
-            <w:proofErr w:type="spellEnd"/>
-            <w:r>
-              <w:rPr>
-                <w:b/>
-                <w:bCs/>
-                <w:u w:val="single"/>
+              <w:t>Entidad:</w:t>
+            </w:r>
+          </w:p>
+          <w:p>
+            <w:pPr>
+              <w:rPr>
                 <w:lang w:val="en-US"/>
               </w:rPr>
-              <w:t>:</w:t>
-            </w:r>
-          </w:p>
-          <w:p>
-            <w:pPr>
+            </w:pPr>
+            <w:r>
               <w:rPr>
                 <w:lang w:val="en-US"/>
               </w:rPr>
-            </w:pPr>
-            <w:r>
-              <w:rPr>
-                <w:lang w:val="en-US"/>
-              </w:rPr>
-              <w:t xml:space="preserve">                 </w:t>
-            </w:r>
-            <w:proofErr w:type="spellStart"/>
-            <w:r>
-              <w:rPr>
-                <w:lang w:val="en-US"/>
-              </w:rPr>
-              <w:t>Lienzo</w:t>
-            </w:r>
-            <w:proofErr w:type="spellEnd"/>
+              <w:t xml:space="preserve">                 Lienzo</w:t>
+            </w:r>
           </w:p>
         </w:tc>
       </w:tr>
@@ -7560,18 +6672,11 @@
           </w:p>
           <w:p>
             <w:r>
-              <w:t xml:space="preserve">                 </w:t>
-            </w:r>
-            <w:proofErr w:type="spellStart"/>
-            <w:proofErr w:type="gramStart"/>
-            <w:r>
-              <w:t>nombre,texto</w:t>
-            </w:r>
-            <w:proofErr w:type="gramEnd"/>
+              <w:t xml:space="preserve">                 nombre,texto</w:t>
+            </w:r>
             <w:r>
               <w:t>,saludo</w:t>
             </w:r>
-            <w:proofErr w:type="spellEnd"/>
             <w:r>
               <w:t>: carácter;</w:t>
             </w:r>
@@ -7646,17 +6751,7 @@
           </w:p>
           <w:p>
             <w:r>
-              <w:t xml:space="preserve">escribir </w:t>
-            </w:r>
-            <w:proofErr w:type="spellStart"/>
-            <w:proofErr w:type="gramStart"/>
-            <w:r>
-              <w:t>saludo,nombre</w:t>
-            </w:r>
-            <w:proofErr w:type="spellEnd"/>
-            <w:proofErr w:type="gramEnd"/>
-            <w:r>
-              <w:t>;</w:t>
+              <w:t>escribir saludo,nombre;</w:t>
             </w:r>
           </w:p>
           <w:p>
@@ -7774,51 +6869,24 @@
           <w:bCs/>
         </w:rPr>
       </w:pPr>
-      <w:proofErr w:type="spellStart"/>
-      <w:r>
-        <w:rPr>
-          <w:b/>
-          <w:bCs/>
-        </w:rPr>
-        <w:t>Analisis</w:t>
-      </w:r>
-      <w:proofErr w:type="spellEnd"/>
-      <w:r>
-        <w:rPr>
-          <w:b/>
-          <w:bCs/>
-        </w:rPr>
-        <w:t>:</w:t>
+      <w:r>
+        <w:rPr>
+          <w:b/>
+          <w:bCs/>
+        </w:rPr>
+        <w:t>Analisis:</w:t>
       </w:r>
     </w:p>
     <w:p>
       <w:r>
         <w:tab/>
       </w:r>
-      <w:proofErr w:type="spellStart"/>
-      <w:r>
-        <w:t>Descripcion</w:t>
-      </w:r>
-      <w:proofErr w:type="spellEnd"/>
-      <w:r>
-        <w:t xml:space="preserve"> del Problema:</w:t>
-      </w:r>
-      <w:r>
-        <w:t xml:space="preserve"> realizar </w:t>
-      </w:r>
-      <w:proofErr w:type="spellStart"/>
-      <w:r>
-        <w:t>calculo</w:t>
-      </w:r>
-      <w:proofErr w:type="spellEnd"/>
-      <w:r>
-        <w:t xml:space="preserve"> de área y perímetro de un </w:t>
-      </w:r>
-      <w:proofErr w:type="spellStart"/>
-      <w:r>
-        <w:t>rectangulo</w:t>
-      </w:r>
-      <w:proofErr w:type="spellEnd"/>
+      <w:r>
+        <w:t>Descripcion del Problema:</w:t>
+      </w:r>
+      <w:r>
+        <w:t xml:space="preserve"> realizar calculo de área y perímetro de un rectangulo</w:t>
+      </w:r>
     </w:p>
     <w:p>
       <w:pPr>
@@ -7838,16 +6906,7 @@
     <w:p>
       <w:r>
         <w:tab/>
-      </w:r>
-      <w:proofErr w:type="spellStart"/>
-      <w:proofErr w:type="gramStart"/>
-      <w:r>
-        <w:t>base,altura</w:t>
-      </w:r>
-      <w:proofErr w:type="spellEnd"/>
-      <w:proofErr w:type="gramEnd"/>
-      <w:r>
-        <w:t xml:space="preserve"> : entero</w:t>
+        <w:t>base,altura : entero</w:t>
       </w:r>
     </w:p>
     <w:p>
@@ -7868,16 +6927,7 @@
     <w:p>
       <w:r>
         <w:tab/>
-      </w:r>
-      <w:proofErr w:type="spellStart"/>
-      <w:proofErr w:type="gramStart"/>
-      <w:r>
-        <w:t>perímetro,área</w:t>
-      </w:r>
-      <w:proofErr w:type="spellEnd"/>
-      <w:proofErr w:type="gramEnd"/>
-      <w:r>
-        <w:t xml:space="preserve"> : entero</w:t>
+        <w:t>perímetro,área : entero</w:t>
       </w:r>
     </w:p>
     <w:p>
@@ -7898,22 +6948,16 @@
     <w:p>
       <w:r>
         <w:tab/>
-        <w:t xml:space="preserve">Calcular área y perímetro del </w:t>
-      </w:r>
-      <w:proofErr w:type="spellStart"/>
-      <w:r>
-        <w:t>rectangulo</w:t>
-      </w:r>
-      <w:proofErr w:type="spellEnd"/>
-    </w:p>
-    <w:p>
-      <w:pPr>
-        <w:rPr>
-          <w:b/>
-          <w:bCs/>
-        </w:rPr>
-      </w:pPr>
-      <w:proofErr w:type="spellStart"/>
+        <w:t>Calcular área y perímetro del rectangulo</w:t>
+      </w:r>
+    </w:p>
+    <w:p>
+      <w:pPr>
+        <w:rPr>
+          <w:b/>
+          <w:bCs/>
+        </w:rPr>
+      </w:pPr>
       <w:r>
         <w:rPr>
           <w:b/>
@@ -7929,7 +6973,6 @@
         </w:rPr>
         <w:t>ño</w:t>
       </w:r>
-      <w:proofErr w:type="spellEnd"/>
       <w:r>
         <w:rPr>
           <w:b/>
@@ -7974,7 +7017,6 @@
                 <w:lang w:val="en-US"/>
               </w:rPr>
             </w:pPr>
-            <w:proofErr w:type="spellStart"/>
             <w:r>
               <w:rPr>
                 <w:b/>
@@ -7982,39 +7024,21 @@
                 <w:u w:val="single"/>
                 <w:lang w:val="en-US"/>
               </w:rPr>
-              <w:t>Entidad</w:t>
-            </w:r>
-            <w:proofErr w:type="spellEnd"/>
-            <w:r>
-              <w:rPr>
-                <w:b/>
-                <w:bCs/>
-                <w:u w:val="single"/>
+              <w:t>Entidad:</w:t>
+            </w:r>
+          </w:p>
+          <w:p>
+            <w:pPr>
+              <w:rPr>
                 <w:lang w:val="en-US"/>
               </w:rPr>
-              <w:t>:</w:t>
-            </w:r>
-          </w:p>
-          <w:p>
-            <w:pPr>
+            </w:pPr>
+            <w:r>
               <w:rPr>
                 <w:lang w:val="en-US"/>
               </w:rPr>
-            </w:pPr>
-            <w:r>
-              <w:rPr>
-                <w:lang w:val="en-US"/>
-              </w:rPr>
-              <w:t xml:space="preserve">                 </w:t>
-            </w:r>
-            <w:proofErr w:type="spellStart"/>
-            <w:r>
-              <w:rPr>
-                <w:lang w:val="en-US"/>
-              </w:rPr>
-              <w:t>Lienzo</w:t>
-            </w:r>
-            <w:proofErr w:type="spellEnd"/>
+              <w:t xml:space="preserve">                 Lienzo</w:t>
+            </w:r>
           </w:p>
         </w:tc>
       </w:tr>
@@ -8042,32 +7066,12 @@
           </w:p>
           <w:p>
             <w:r>
-              <w:t xml:space="preserve">                 </w:t>
-            </w:r>
-            <w:proofErr w:type="spellStart"/>
-            <w:proofErr w:type="gramStart"/>
-            <w:r>
-              <w:t>base,altura</w:t>
-            </w:r>
-            <w:proofErr w:type="spellEnd"/>
-            <w:proofErr w:type="gramEnd"/>
-            <w:r>
-              <w:t>: entero;</w:t>
-            </w:r>
-          </w:p>
-          <w:p>
-            <w:r>
-              <w:t xml:space="preserve">                  </w:t>
-            </w:r>
-            <w:proofErr w:type="spellStart"/>
-            <w:proofErr w:type="gramStart"/>
-            <w:r>
-              <w:t>perímetro,área</w:t>
-            </w:r>
-            <w:proofErr w:type="spellEnd"/>
-            <w:proofErr w:type="gramEnd"/>
-            <w:r>
-              <w:t xml:space="preserve">: entero </w:t>
+              <w:t xml:space="preserve">                 base,altura: entero;</w:t>
+            </w:r>
+          </w:p>
+          <w:p>
+            <w:r>
+              <w:t xml:space="preserve">                  perímetro,área: entero </w:t>
             </w:r>
           </w:p>
         </w:tc>
@@ -8177,43 +7181,15 @@
               <w:rPr>
                 <w:rFonts w:eastAsiaTheme="minorEastAsia"/>
               </w:rPr>
-              <w:t xml:space="preserve">escribir “El área es: </w:t>
-            </w:r>
-            <w:proofErr w:type="gramStart"/>
+              <w:t>escribir “El área es: “,área;</w:t>
+            </w:r>
+          </w:p>
+          <w:p>
             <w:r>
               <w:rPr>
                 <w:rFonts w:eastAsiaTheme="minorEastAsia"/>
               </w:rPr>
-              <w:t>“,área</w:t>
-            </w:r>
-            <w:proofErr w:type="gramEnd"/>
-            <w:r>
-              <w:rPr>
-                <w:rFonts w:eastAsiaTheme="minorEastAsia"/>
-              </w:rPr>
-              <w:t>;</w:t>
-            </w:r>
-          </w:p>
-          <w:p>
-            <w:r>
-              <w:rPr>
-                <w:rFonts w:eastAsiaTheme="minorEastAsia"/>
-              </w:rPr>
-              <w:t xml:space="preserve">escribir “El perímetro es: </w:t>
-            </w:r>
-            <w:proofErr w:type="gramStart"/>
-            <w:r>
-              <w:rPr>
-                <w:rFonts w:eastAsiaTheme="minorEastAsia"/>
-              </w:rPr>
-              <w:t>“,perímetro</w:t>
-            </w:r>
-            <w:proofErr w:type="gramEnd"/>
-            <w:r>
-              <w:rPr>
-                <w:rFonts w:eastAsiaTheme="minorEastAsia"/>
-              </w:rPr>
-              <w:t>;</w:t>
+              <w:t>escribir “El perímetro es: “,perímetro;</w:t>
             </w:r>
           </w:p>
           <w:p>
@@ -8373,62 +7349,27 @@
           <w:bCs/>
         </w:rPr>
       </w:pPr>
-      <w:proofErr w:type="spellStart"/>
-      <w:r>
-        <w:rPr>
-          <w:b/>
-          <w:bCs/>
-        </w:rPr>
-        <w:t>Analisis</w:t>
-      </w:r>
-      <w:proofErr w:type="spellEnd"/>
-      <w:r>
-        <w:rPr>
-          <w:b/>
-          <w:bCs/>
-        </w:rPr>
-        <w:t>:</w:t>
+      <w:r>
+        <w:rPr>
+          <w:b/>
+          <w:bCs/>
+        </w:rPr>
+        <w:t>Analisis:</w:t>
       </w:r>
     </w:p>
     <w:p>
       <w:r>
         <w:tab/>
       </w:r>
-      <w:proofErr w:type="spellStart"/>
-      <w:r>
-        <w:t>Descripcion</w:t>
-      </w:r>
-      <w:proofErr w:type="spellEnd"/>
-      <w:r>
-        <w:t xml:space="preserve"> del Problema:</w:t>
-      </w:r>
-      <w:r>
-        <w:t xml:space="preserve"> realizar </w:t>
-      </w:r>
-      <w:proofErr w:type="spellStart"/>
-      <w:r>
-        <w:t>calculo</w:t>
-      </w:r>
-      <w:proofErr w:type="spellEnd"/>
-      <w:r>
-        <w:t xml:space="preserve"> de </w:t>
-      </w:r>
-      <w:r>
-        <w:t xml:space="preserve">la hipotenusa de un </w:t>
-      </w:r>
-      <w:proofErr w:type="spellStart"/>
-      <w:r>
-        <w:t>triangulo</w:t>
-      </w:r>
-      <w:proofErr w:type="spellEnd"/>
-      <w:r>
-        <w:t xml:space="preserve"> </w:t>
-      </w:r>
-      <w:proofErr w:type="spellStart"/>
-      <w:r>
-        <w:t>rectangulo</w:t>
-      </w:r>
-      <w:proofErr w:type="spellEnd"/>
+      <w:r>
+        <w:t>Descripcion del Problema:</w:t>
+      </w:r>
+      <w:r>
+        <w:t xml:space="preserve"> realizar calculo de </w:t>
+      </w:r>
+      <w:r>
+        <w:t>la hipotenusa de un triangulo rectangulo</w:t>
+      </w:r>
     </w:p>
     <w:p>
       <w:pPr>
@@ -8448,16 +7389,7 @@
     <w:p>
       <w:r>
         <w:tab/>
-      </w:r>
-      <w:proofErr w:type="spellStart"/>
-      <w:proofErr w:type="gramStart"/>
-      <w:r>
-        <w:t>base,altura</w:t>
-      </w:r>
-      <w:proofErr w:type="spellEnd"/>
-      <w:proofErr w:type="gramEnd"/>
-      <w:r>
-        <w:t xml:space="preserve"> : entero</w:t>
+        <w:t>base,altura : entero</w:t>
       </w:r>
     </w:p>
     <w:p>
@@ -8479,22 +7411,15 @@
       <w:r>
         <w:tab/>
       </w:r>
-      <w:proofErr w:type="gramStart"/>
       <w:r>
         <w:t>hipotenusa</w:t>
       </w:r>
       <w:r>
-        <w:t xml:space="preserve"> :</w:t>
-      </w:r>
-      <w:proofErr w:type="gramEnd"/>
-      <w:r>
-        <w:t xml:space="preserve"> </w:t>
-      </w:r>
-      <w:proofErr w:type="spellStart"/>
+        <w:t xml:space="preserve"> : </w:t>
+      </w:r>
       <w:r>
         <w:t>float</w:t>
       </w:r>
-      <w:proofErr w:type="spellEnd"/>
     </w:p>
     <w:p>
       <w:pPr>
@@ -8517,30 +7442,16 @@
         <w:t xml:space="preserve">Calcular </w:t>
       </w:r>
       <w:r>
-        <w:t xml:space="preserve">la hipotenusa del </w:t>
-      </w:r>
-      <w:proofErr w:type="spellStart"/>
-      <w:r>
-        <w:t>triangulo</w:t>
-      </w:r>
-      <w:proofErr w:type="spellEnd"/>
-      <w:r>
-        <w:t xml:space="preserve"> </w:t>
-      </w:r>
-      <w:proofErr w:type="spellStart"/>
-      <w:r>
-        <w:t>rectangulo</w:t>
-      </w:r>
-      <w:proofErr w:type="spellEnd"/>
-    </w:p>
-    <w:p>
-      <w:pPr>
-        <w:rPr>
-          <w:b/>
-          <w:bCs/>
-        </w:rPr>
-      </w:pPr>
-      <w:proofErr w:type="spellStart"/>
+        <w:t>la hipotenusa del triangulo rectangulo</w:t>
+      </w:r>
+    </w:p>
+    <w:p>
+      <w:pPr>
+        <w:rPr>
+          <w:b/>
+          <w:bCs/>
+        </w:rPr>
+      </w:pPr>
       <w:r>
         <w:rPr>
           <w:b/>
@@ -8556,7 +7467,6 @@
         </w:rPr>
         <w:t>ño</w:t>
       </w:r>
-      <w:proofErr w:type="spellEnd"/>
       <w:r>
         <w:rPr>
           <w:b/>
@@ -8602,7 +7512,6 @@
                 <w:lang w:val="en-US"/>
               </w:rPr>
             </w:pPr>
-            <w:proofErr w:type="spellStart"/>
             <w:r>
               <w:rPr>
                 <w:b/>
@@ -8610,39 +7519,21 @@
                 <w:u w:val="single"/>
                 <w:lang w:val="en-US"/>
               </w:rPr>
-              <w:t>Entidad</w:t>
-            </w:r>
-            <w:proofErr w:type="spellEnd"/>
-            <w:r>
-              <w:rPr>
-                <w:b/>
-                <w:bCs/>
-                <w:u w:val="single"/>
+              <w:t>Entidad:</w:t>
+            </w:r>
+          </w:p>
+          <w:p>
+            <w:pPr>
+              <w:rPr>
                 <w:lang w:val="en-US"/>
               </w:rPr>
-              <w:t>:</w:t>
-            </w:r>
-          </w:p>
-          <w:p>
-            <w:pPr>
+            </w:pPr>
+            <w:r>
               <w:rPr>
                 <w:lang w:val="en-US"/>
               </w:rPr>
-            </w:pPr>
-            <w:r>
-              <w:rPr>
-                <w:lang w:val="en-US"/>
-              </w:rPr>
-              <w:t xml:space="preserve">                 </w:t>
-            </w:r>
-            <w:proofErr w:type="spellStart"/>
-            <w:r>
-              <w:rPr>
-                <w:lang w:val="en-US"/>
-              </w:rPr>
-              <w:t>Lienzo</w:t>
-            </w:r>
-            <w:proofErr w:type="spellEnd"/>
+              <w:t xml:space="preserve">                 Lienzo</w:t>
+            </w:r>
           </w:p>
         </w:tc>
       </w:tr>
@@ -8671,28 +7562,13 @@
           </w:p>
           <w:p>
             <w:r>
-              <w:t xml:space="preserve">                 </w:t>
-            </w:r>
-            <w:proofErr w:type="spellStart"/>
-            <w:proofErr w:type="gramStart"/>
-            <w:r>
-              <w:t>base,altura</w:t>
-            </w:r>
-            <w:proofErr w:type="spellEnd"/>
-            <w:proofErr w:type="gramEnd"/>
-            <w:r>
-              <w:t>: entero;</w:t>
-            </w:r>
-          </w:p>
-          <w:p>
-            <w:r>
-              <w:t xml:space="preserve">                 hipotenusa: </w:t>
-            </w:r>
-            <w:proofErr w:type="spellStart"/>
-            <w:r>
-              <w:t>float</w:t>
-            </w:r>
-            <w:proofErr w:type="spellEnd"/>
+              <w:t xml:space="preserve">                 base,altura: entero;</w:t>
+            </w:r>
+          </w:p>
+          <w:p>
+            <w:r>
+              <w:t xml:space="preserve">                 hipotenusa: float</w:t>
+            </w:r>
           </w:p>
         </w:tc>
       </w:tr>
@@ -8855,21 +7731,7 @@
               <w:rPr>
                 <w:rFonts w:eastAsiaTheme="minorEastAsia"/>
               </w:rPr>
-              <w:t xml:space="preserve">escribir “la hipotenusa es: </w:t>
-            </w:r>
-            <w:proofErr w:type="gramStart"/>
-            <w:r>
-              <w:rPr>
-                <w:rFonts w:eastAsiaTheme="minorEastAsia"/>
-              </w:rPr>
-              <w:t>“,hipotenusa</w:t>
-            </w:r>
-            <w:proofErr w:type="gramEnd"/>
-            <w:r>
-              <w:rPr>
-                <w:rFonts w:eastAsiaTheme="minorEastAsia"/>
-              </w:rPr>
-              <w:t>;</w:t>
+              <w:t>escribir “la hipotenusa es: “,hipotenusa;</w:t>
             </w:r>
           </w:p>
           <w:p>
@@ -8987,43 +7849,24 @@
           <w:bCs/>
         </w:rPr>
       </w:pPr>
-      <w:proofErr w:type="spellStart"/>
-      <w:r>
-        <w:rPr>
-          <w:b/>
-          <w:bCs/>
-        </w:rPr>
-        <w:t>Analisis</w:t>
-      </w:r>
-      <w:proofErr w:type="spellEnd"/>
-      <w:r>
-        <w:rPr>
-          <w:b/>
-          <w:bCs/>
-        </w:rPr>
-        <w:t>:</w:t>
+      <w:r>
+        <w:rPr>
+          <w:b/>
+          <w:bCs/>
+        </w:rPr>
+        <w:t>Analisis:</w:t>
       </w:r>
     </w:p>
     <w:p>
       <w:r>
         <w:tab/>
       </w:r>
-      <w:proofErr w:type="spellStart"/>
-      <w:r>
-        <w:t>Descripcion</w:t>
-      </w:r>
-      <w:proofErr w:type="spellEnd"/>
-      <w:r>
-        <w:t xml:space="preserve"> del Problema:</w:t>
-      </w:r>
-      <w:r>
-        <w:t xml:space="preserve"> realizar los </w:t>
-      </w:r>
-      <w:proofErr w:type="spellStart"/>
-      <w:r>
-        <w:t>calculos</w:t>
-      </w:r>
-      <w:proofErr w:type="spellEnd"/>
+      <w:r>
+        <w:t>Descripcion del Problema:</w:t>
+      </w:r>
+      <w:r>
+        <w:t xml:space="preserve"> realizar los calculos</w:t>
+      </w:r>
     </w:p>
     <w:p>
       <w:pPr>
@@ -9043,15 +7886,7 @@
     <w:p>
       <w:r>
         <w:tab/>
-        <w:t>numero</w:t>
-      </w:r>
-      <w:proofErr w:type="gramStart"/>
-      <w:r>
-        <w:t>1,numero</w:t>
-      </w:r>
-      <w:proofErr w:type="gramEnd"/>
-      <w:r>
-        <w:t>2 : entero</w:t>
+        <w:t>numero1,numero2 : entero</w:t>
       </w:r>
     </w:p>
     <w:p>
@@ -9072,19 +7907,7 @@
     <w:p>
       <w:r>
         <w:tab/>
-      </w:r>
-      <w:proofErr w:type="spellStart"/>
-      <w:proofErr w:type="gramStart"/>
-      <w:r>
-        <w:t>resultadoSuma,resultadoResta</w:t>
-      </w:r>
-      <w:proofErr w:type="gramEnd"/>
-      <w:r>
-        <w:t>,resultadoMultiplicacion</w:t>
-      </w:r>
-      <w:proofErr w:type="spellEnd"/>
-      <w:r>
-        <w:t>: entero</w:t>
+        <w:t>resultadoSuma,resultadoResta,resultadoMultiplicacion: entero</w:t>
       </w:r>
     </w:p>
     <w:p>
@@ -9093,14 +7916,8 @@
       </w:r>
       <w:r>
         <w:tab/>
-      </w:r>
-      <w:proofErr w:type="spellStart"/>
-      <w:proofErr w:type="gramStart"/>
-      <w:r>
         <w:t>resultadoDivision:float</w:t>
       </w:r>
-      <w:proofErr w:type="spellEnd"/>
-      <w:proofErr w:type="gramEnd"/>
     </w:p>
     <w:p>
       <w:pPr>
@@ -9131,7 +7948,6 @@
           <w:bCs/>
         </w:rPr>
       </w:pPr>
-      <w:proofErr w:type="spellStart"/>
       <w:r>
         <w:rPr>
           <w:b/>
@@ -9147,7 +7963,6 @@
         </w:rPr>
         <w:t>ño</w:t>
       </w:r>
-      <w:proofErr w:type="spellEnd"/>
       <w:r>
         <w:rPr>
           <w:b/>
@@ -9193,7 +8008,6 @@
                 <w:lang w:val="en-US"/>
               </w:rPr>
             </w:pPr>
-            <w:proofErr w:type="spellStart"/>
             <w:r>
               <w:rPr>
                 <w:b/>
@@ -9201,39 +8015,21 @@
                 <w:u w:val="single"/>
                 <w:lang w:val="en-US"/>
               </w:rPr>
-              <w:t>Entidad</w:t>
-            </w:r>
-            <w:proofErr w:type="spellEnd"/>
-            <w:r>
-              <w:rPr>
-                <w:b/>
-                <w:bCs/>
-                <w:u w:val="single"/>
+              <w:t>Entidad:</w:t>
+            </w:r>
+          </w:p>
+          <w:p>
+            <w:pPr>
+              <w:rPr>
                 <w:lang w:val="en-US"/>
               </w:rPr>
-              <w:t>:</w:t>
-            </w:r>
-          </w:p>
-          <w:p>
-            <w:pPr>
+            </w:pPr>
+            <w:r>
               <w:rPr>
                 <w:lang w:val="en-US"/>
               </w:rPr>
-            </w:pPr>
-            <w:r>
-              <w:rPr>
-                <w:lang w:val="en-US"/>
-              </w:rPr>
-              <w:t xml:space="preserve">                 </w:t>
-            </w:r>
-            <w:proofErr w:type="spellStart"/>
-            <w:r>
-              <w:rPr>
-                <w:lang w:val="en-US"/>
-              </w:rPr>
-              <w:t>Lienzo</w:t>
-            </w:r>
-            <w:proofErr w:type="spellEnd"/>
+              <w:t xml:space="preserve">                 Lienzo</w:t>
+            </w:r>
           </w:p>
         </w:tc>
       </w:tr>
@@ -9262,49 +8058,18 @@
           </w:p>
           <w:p>
             <w:r>
-              <w:t xml:space="preserve">                 numero</w:t>
-            </w:r>
-            <w:proofErr w:type="gramStart"/>
-            <w:r>
-              <w:t>1,numero</w:t>
-            </w:r>
-            <w:proofErr w:type="gramEnd"/>
-            <w:r>
-              <w:t>2: entero;</w:t>
-            </w:r>
-          </w:p>
-          <w:p>
-            <w:r>
-              <w:t xml:space="preserve">                  </w:t>
-            </w:r>
-            <w:proofErr w:type="spellStart"/>
-            <w:proofErr w:type="gramStart"/>
-            <w:r>
-              <w:t>resultadoSuma,resultadoResta</w:t>
-            </w:r>
-            <w:proofErr w:type="gramEnd"/>
-            <w:r>
-              <w:t>,resultadoMultiplicacion:entero</w:t>
-            </w:r>
-            <w:proofErr w:type="spellEnd"/>
-          </w:p>
-          <w:p>
-            <w:r>
-              <w:t xml:space="preserve">                 </w:t>
-            </w:r>
-            <w:proofErr w:type="spellStart"/>
-            <w:r>
-              <w:t>resultadoDivision</w:t>
-            </w:r>
-            <w:proofErr w:type="spellEnd"/>
-            <w:r>
-              <w:t xml:space="preserve">: </w:t>
-            </w:r>
-            <w:proofErr w:type="spellStart"/>
-            <w:r>
-              <w:t>float</w:t>
-            </w:r>
-            <w:proofErr w:type="spellEnd"/>
+              <w:t xml:space="preserve">                 numero1,numero2: entero;</w:t>
+            </w:r>
+          </w:p>
+          <w:p>
+            <w:r>
+              <w:t xml:space="preserve">                  resultadoSuma,resultadoResta,resultadoMultiplicacion:entero</w:t>
+            </w:r>
+          </w:p>
+          <w:p>
+            <w:r>
+              <w:t xml:space="preserve">                 resultadoDivision: float</w:t>
+            </w:r>
           </w:p>
         </w:tc>
       </w:tr>
@@ -9375,40 +8140,37 @@
                 <w:rFonts w:eastAsiaTheme="minorEastAsia"/>
               </w:rPr>
             </w:pPr>
-            <w:proofErr w:type="spellStart"/>
             <w:r>
               <w:rPr>
                 <w:rFonts w:eastAsiaTheme="minorEastAsia"/>
               </w:rPr>
-              <w:t>resultadoSuma</w:t>
-            </w:r>
-            <w:proofErr w:type="spellEnd"/>
-            <w:r>
+              <w:t>resultadoSuma &lt;- numero1 + numero2;</w:t>
+            </w:r>
+          </w:p>
+          <w:p>
+            <w:pPr>
               <w:rPr>
                 <w:rFonts w:eastAsiaTheme="minorEastAsia"/>
               </w:rPr>
-              <w:t xml:space="preserve"> &lt;- numero1 + numero2;</w:t>
-            </w:r>
-          </w:p>
-          <w:p>
-            <w:pPr>
+            </w:pPr>
+            <w:r>
               <w:rPr>
                 <w:rFonts w:eastAsiaTheme="minorEastAsia"/>
               </w:rPr>
-            </w:pPr>
-            <w:proofErr w:type="spellStart"/>
-            <w:r>
+              <w:t>resultadoResta &lt;- numero1 – numero2;</w:t>
+            </w:r>
+          </w:p>
+          <w:p>
+            <w:pPr>
               <w:rPr>
                 <w:rFonts w:eastAsiaTheme="minorEastAsia"/>
               </w:rPr>
-              <w:t>resultadoResta</w:t>
-            </w:r>
-            <w:proofErr w:type="spellEnd"/>
+            </w:pPr>
             <w:r>
               <w:rPr>
                 <w:rFonts w:eastAsiaTheme="minorEastAsia"/>
               </w:rPr>
-              <w:t xml:space="preserve"> &lt;- numero1 – numero2;</w:t>
+              <w:t>resultadoMultiplicacion &lt;- numero1 * numero2;</w:t>
             </w:r>
           </w:p>
           <w:p>
@@ -9417,40 +8179,37 @@
                 <w:rFonts w:eastAsiaTheme="minorEastAsia"/>
               </w:rPr>
             </w:pPr>
-            <w:proofErr w:type="spellStart"/>
             <w:r>
               <w:rPr>
                 <w:rFonts w:eastAsiaTheme="minorEastAsia"/>
               </w:rPr>
-              <w:t>resultadoMultiplicacion</w:t>
-            </w:r>
-            <w:proofErr w:type="spellEnd"/>
-            <w:r>
+              <w:t>resultadoDivision &lt;- numero1/numero2;</w:t>
+            </w:r>
+          </w:p>
+          <w:p>
+            <w:pPr>
               <w:rPr>
                 <w:rFonts w:eastAsiaTheme="minorEastAsia"/>
               </w:rPr>
-              <w:t xml:space="preserve"> &lt;- numero1 * numero2;</w:t>
-            </w:r>
-          </w:p>
-          <w:p>
-            <w:pPr>
+            </w:pPr>
+            <w:r>
               <w:rPr>
                 <w:rFonts w:eastAsiaTheme="minorEastAsia"/>
               </w:rPr>
-            </w:pPr>
-            <w:proofErr w:type="spellStart"/>
-            <w:r>
+              <w:t>escribir “El resultado de la suma es: “,resultadoSuma;</w:t>
+            </w:r>
+          </w:p>
+          <w:p>
+            <w:pPr>
               <w:rPr>
                 <w:rFonts w:eastAsiaTheme="minorEastAsia"/>
               </w:rPr>
-              <w:t>resultadoDivision</w:t>
-            </w:r>
-            <w:proofErr w:type="spellEnd"/>
+            </w:pPr>
             <w:r>
               <w:rPr>
                 <w:rFonts w:eastAsiaTheme="minorEastAsia"/>
               </w:rPr>
-              <w:t xml:space="preserve"> &lt;- numero1/numero2;</w:t>
+              <w:t>escribir “El resultado de la resta es: “,resultadoResta;</w:t>
             </w:r>
           </w:p>
           <w:p>
@@ -9463,162 +8222,20 @@
               <w:rPr>
                 <w:rFonts w:eastAsiaTheme="minorEastAsia"/>
               </w:rPr>
-              <w:t xml:space="preserve">escribir “El resultado de la suma es: </w:t>
-            </w:r>
-            <w:proofErr w:type="gramStart"/>
-            <w:r>
+              <w:t>escribir “El resultado de la multiplicacion es: “,resultadoMultiplicacion;</w:t>
+            </w:r>
+          </w:p>
+          <w:p>
+            <w:pPr>
               <w:rPr>
                 <w:rFonts w:eastAsiaTheme="minorEastAsia"/>
               </w:rPr>
-              <w:t>“,</w:t>
-            </w:r>
-            <w:proofErr w:type="spellStart"/>
+            </w:pPr>
             <w:r>
               <w:rPr>
                 <w:rFonts w:eastAsiaTheme="minorEastAsia"/>
               </w:rPr>
-              <w:t>resultadoSuma</w:t>
-            </w:r>
-            <w:proofErr w:type="spellEnd"/>
-            <w:proofErr w:type="gramEnd"/>
-            <w:r>
-              <w:rPr>
-                <w:rFonts w:eastAsiaTheme="minorEastAsia"/>
-              </w:rPr>
-              <w:t>;</w:t>
-            </w:r>
-          </w:p>
-          <w:p>
-            <w:pPr>
-              <w:rPr>
-                <w:rFonts w:eastAsiaTheme="minorEastAsia"/>
-              </w:rPr>
-            </w:pPr>
-            <w:r>
-              <w:rPr>
-                <w:rFonts w:eastAsiaTheme="minorEastAsia"/>
-              </w:rPr>
-              <w:t xml:space="preserve">escribir “El resultado de la resta es: </w:t>
-            </w:r>
-            <w:proofErr w:type="gramStart"/>
-            <w:r>
-              <w:rPr>
-                <w:rFonts w:eastAsiaTheme="minorEastAsia"/>
-              </w:rPr>
-              <w:t>“,</w:t>
-            </w:r>
-            <w:proofErr w:type="spellStart"/>
-            <w:r>
-              <w:rPr>
-                <w:rFonts w:eastAsiaTheme="minorEastAsia"/>
-              </w:rPr>
-              <w:t>resultadoResta</w:t>
-            </w:r>
-            <w:proofErr w:type="spellEnd"/>
-            <w:proofErr w:type="gramEnd"/>
-            <w:r>
-              <w:rPr>
-                <w:rFonts w:eastAsiaTheme="minorEastAsia"/>
-              </w:rPr>
-              <w:t>;</w:t>
-            </w:r>
-          </w:p>
-          <w:p>
-            <w:pPr>
-              <w:rPr>
-                <w:rFonts w:eastAsiaTheme="minorEastAsia"/>
-              </w:rPr>
-            </w:pPr>
-            <w:r>
-              <w:rPr>
-                <w:rFonts w:eastAsiaTheme="minorEastAsia"/>
-              </w:rPr>
-              <w:t xml:space="preserve">escribir “El resultado de la </w:t>
-            </w:r>
-            <w:proofErr w:type="spellStart"/>
-            <w:r>
-              <w:rPr>
-                <w:rFonts w:eastAsiaTheme="minorEastAsia"/>
-              </w:rPr>
-              <w:t>multiplicacion</w:t>
-            </w:r>
-            <w:proofErr w:type="spellEnd"/>
-            <w:r>
-              <w:rPr>
-                <w:rFonts w:eastAsiaTheme="minorEastAsia"/>
-              </w:rPr>
-              <w:t xml:space="preserve"> es: </w:t>
-            </w:r>
-            <w:proofErr w:type="gramStart"/>
-            <w:r>
-              <w:rPr>
-                <w:rFonts w:eastAsiaTheme="minorEastAsia"/>
-              </w:rPr>
-              <w:t>“,</w:t>
-            </w:r>
-            <w:proofErr w:type="spellStart"/>
-            <w:r>
-              <w:rPr>
-                <w:rFonts w:eastAsiaTheme="minorEastAsia"/>
-              </w:rPr>
-              <w:t>resultadoMultiplicacion</w:t>
-            </w:r>
-            <w:proofErr w:type="spellEnd"/>
-            <w:proofErr w:type="gramEnd"/>
-            <w:r>
-              <w:rPr>
-                <w:rFonts w:eastAsiaTheme="minorEastAsia"/>
-              </w:rPr>
-              <w:t>;</w:t>
-            </w:r>
-          </w:p>
-          <w:p>
-            <w:pPr>
-              <w:rPr>
-                <w:rFonts w:eastAsiaTheme="minorEastAsia"/>
-              </w:rPr>
-            </w:pPr>
-            <w:r>
-              <w:rPr>
-                <w:rFonts w:eastAsiaTheme="minorEastAsia"/>
-              </w:rPr>
-              <w:t xml:space="preserve">escribir “El resultado de la </w:t>
-            </w:r>
-            <w:proofErr w:type="spellStart"/>
-            <w:r>
-              <w:rPr>
-                <w:rFonts w:eastAsiaTheme="minorEastAsia"/>
-              </w:rPr>
-              <w:t>division</w:t>
-            </w:r>
-            <w:proofErr w:type="spellEnd"/>
-            <w:r>
-              <w:rPr>
-                <w:rFonts w:eastAsiaTheme="minorEastAsia"/>
-              </w:rPr>
-              <w:t xml:space="preserve"> es: </w:t>
-            </w:r>
-            <w:proofErr w:type="gramStart"/>
-            <w:r>
-              <w:rPr>
-                <w:rFonts w:eastAsiaTheme="minorEastAsia"/>
-              </w:rPr>
-              <w:t>“,</w:t>
-            </w:r>
-            <w:proofErr w:type="spellStart"/>
-            <w:r>
-              <w:rPr>
-                <w:rFonts w:eastAsiaTheme="minorEastAsia"/>
-              </w:rPr>
-              <w:t>resultadoDivision</w:t>
-            </w:r>
-            <w:proofErr w:type="spellEnd"/>
-            <w:proofErr w:type="gramEnd"/>
-            <w:r>
-              <w:rPr>
-                <w:rFonts w:eastAsiaTheme="minorEastAsia"/>
-              </w:rPr>
-              <w:t>;</w:t>
+              <w:t>escribir “El resultado de la division es: “,resultadoDivision;</w:t>
             </w:r>
           </w:p>
           <w:p>
@@ -9778,34 +8395,20 @@
           <w:bCs/>
         </w:rPr>
       </w:pPr>
-      <w:proofErr w:type="spellStart"/>
-      <w:r>
-        <w:rPr>
-          <w:b/>
-          <w:bCs/>
-        </w:rPr>
-        <w:t>Analisis</w:t>
-      </w:r>
-      <w:proofErr w:type="spellEnd"/>
-      <w:r>
-        <w:rPr>
-          <w:b/>
-          <w:bCs/>
-        </w:rPr>
-        <w:t>:</w:t>
+      <w:r>
+        <w:rPr>
+          <w:b/>
+          <w:bCs/>
+        </w:rPr>
+        <w:t>Analisis:</w:t>
       </w:r>
     </w:p>
     <w:p>
       <w:r>
         <w:tab/>
       </w:r>
-      <w:proofErr w:type="spellStart"/>
-      <w:r>
-        <w:t>Descripcion</w:t>
-      </w:r>
-      <w:proofErr w:type="spellEnd"/>
-      <w:r>
-        <w:t xml:space="preserve"> del Problema:</w:t>
+      <w:r>
+        <w:t>Descripcion del Problema:</w:t>
       </w:r>
       <w:r>
         <w:t xml:space="preserve"> convertir temperatura</w:t>
@@ -9829,20 +8432,8 @@
     <w:p>
       <w:r>
         <w:tab/>
-      </w:r>
-      <w:proofErr w:type="spellStart"/>
-      <w:r>
-        <w:t>temperaturaF</w:t>
-      </w:r>
-      <w:proofErr w:type="spellEnd"/>
-      <w:r>
-        <w:t xml:space="preserve">: </w:t>
-      </w:r>
-      <w:proofErr w:type="spellStart"/>
-      <w:r>
-        <w:t>float</w:t>
-      </w:r>
-      <w:proofErr w:type="spellEnd"/>
+        <w:t>temperaturaF: float</w:t>
+      </w:r>
     </w:p>
     <w:p>
       <w:pPr>
@@ -9862,14 +8453,8 @@
     <w:p>
       <w:r>
         <w:tab/>
-      </w:r>
-      <w:proofErr w:type="spellStart"/>
-      <w:proofErr w:type="gramStart"/>
-      <w:r>
         <w:t>temperaturaC:float</w:t>
       </w:r>
-      <w:proofErr w:type="spellEnd"/>
-      <w:proofErr w:type="gramEnd"/>
     </w:p>
     <w:p>
       <w:pPr>
@@ -9900,7 +8485,6 @@
           <w:bCs/>
         </w:rPr>
       </w:pPr>
-      <w:proofErr w:type="spellStart"/>
       <w:r>
         <w:rPr>
           <w:b/>
@@ -9917,7 +8501,6 @@
         </w:rPr>
         <w:t>ño</w:t>
       </w:r>
-      <w:proofErr w:type="spellEnd"/>
       <w:r>
         <w:rPr>
           <w:b/>
@@ -9963,7 +8546,6 @@
                 <w:lang w:val="en-US"/>
               </w:rPr>
             </w:pPr>
-            <w:proofErr w:type="spellStart"/>
             <w:r>
               <w:rPr>
                 <w:b/>
@@ -9971,39 +8553,21 @@
                 <w:u w:val="single"/>
                 <w:lang w:val="en-US"/>
               </w:rPr>
-              <w:t>Entidad</w:t>
-            </w:r>
-            <w:proofErr w:type="spellEnd"/>
-            <w:r>
-              <w:rPr>
-                <w:b/>
-                <w:bCs/>
-                <w:u w:val="single"/>
+              <w:t>Entidad:</w:t>
+            </w:r>
+          </w:p>
+          <w:p>
+            <w:pPr>
+              <w:rPr>
                 <w:lang w:val="en-US"/>
               </w:rPr>
-              <w:t>:</w:t>
-            </w:r>
-          </w:p>
-          <w:p>
-            <w:pPr>
+            </w:pPr>
+            <w:r>
               <w:rPr>
                 <w:lang w:val="en-US"/>
               </w:rPr>
-            </w:pPr>
-            <w:r>
-              <w:rPr>
-                <w:lang w:val="en-US"/>
-              </w:rPr>
-              <w:t xml:space="preserve">                 </w:t>
-            </w:r>
-            <w:proofErr w:type="spellStart"/>
-            <w:r>
-              <w:rPr>
-                <w:lang w:val="en-US"/>
-              </w:rPr>
-              <w:t>Lienzo</w:t>
-            </w:r>
-            <w:proofErr w:type="spellEnd"/>
+              <w:t xml:space="preserve">                 Lienzo</w:t>
+            </w:r>
           </w:p>
         </w:tc>
       </w:tr>
@@ -10031,25 +8595,7 @@
           </w:p>
           <w:p>
             <w:r>
-              <w:t xml:space="preserve">                 </w:t>
-            </w:r>
-            <w:proofErr w:type="spellStart"/>
-            <w:proofErr w:type="gramStart"/>
-            <w:r>
-              <w:t>temperaturaF,temperaturaC</w:t>
-            </w:r>
-            <w:proofErr w:type="spellEnd"/>
-            <w:proofErr w:type="gramEnd"/>
-            <w:r>
-              <w:t xml:space="preserve">: </w:t>
-            </w:r>
-            <w:proofErr w:type="spellStart"/>
-            <w:r>
-              <w:t>float</w:t>
-            </w:r>
-            <w:proofErr w:type="spellEnd"/>
-            <w:r>
-              <w:t>;</w:t>
+              <w:t xml:space="preserve">                 temperaturaF,temperaturaC: float;</w:t>
             </w:r>
           </w:p>
         </w:tc>
@@ -10106,13 +8652,8 @@
             </w:r>
           </w:p>
           <w:p>
-            <w:proofErr w:type="spellStart"/>
-            <w:r>
-              <w:t>temperaturaF</w:t>
-            </w:r>
-            <w:proofErr w:type="spellEnd"/>
-            <w:r>
-              <w:t xml:space="preserve"> &lt;- 40;</w:t>
+            <w:r>
+              <w:t>temperaturaF &lt;- 40;</w:t>
             </w:r>
           </w:p>
           <w:p>
@@ -10121,68 +8662,24 @@
                 <w:rFonts w:eastAsiaTheme="minorEastAsia"/>
               </w:rPr>
             </w:pPr>
-            <w:proofErr w:type="spellStart"/>
             <w:r>
               <w:rPr>
                 <w:rFonts w:eastAsiaTheme="minorEastAsia"/>
               </w:rPr>
-              <w:t>temperaturaC</w:t>
-            </w:r>
-            <w:proofErr w:type="spellEnd"/>
-            <w:r>
+              <w:t>temperaturaC &lt;- (temperaturaF-32)/1.8;</w:t>
+            </w:r>
+          </w:p>
+          <w:p>
+            <w:pPr>
               <w:rPr>
                 <w:rFonts w:eastAsiaTheme="minorEastAsia"/>
               </w:rPr>
-              <w:t xml:space="preserve"> &lt;- (temperaturaF-</w:t>
-            </w:r>
-            <w:proofErr w:type="gramStart"/>
+            </w:pPr>
             <w:r>
               <w:rPr>
                 <w:rFonts w:eastAsiaTheme="minorEastAsia"/>
               </w:rPr>
-              <w:t>32)/</w:t>
-            </w:r>
-            <w:proofErr w:type="gramEnd"/>
-            <w:r>
-              <w:rPr>
-                <w:rFonts w:eastAsiaTheme="minorEastAsia"/>
-              </w:rPr>
-              <w:t>1.8;</w:t>
-            </w:r>
-          </w:p>
-          <w:p>
-            <w:pPr>
-              <w:rPr>
-                <w:rFonts w:eastAsiaTheme="minorEastAsia"/>
-              </w:rPr>
-            </w:pPr>
-            <w:r>
-              <w:rPr>
-                <w:rFonts w:eastAsiaTheme="minorEastAsia"/>
-              </w:rPr>
-              <w:t xml:space="preserve">escribir “La temperatura en grados Celsius es: </w:t>
-            </w:r>
-            <w:proofErr w:type="gramStart"/>
-            <w:r>
-              <w:rPr>
-                <w:rFonts w:eastAsiaTheme="minorEastAsia"/>
-              </w:rPr>
-              <w:t>“,</w:t>
-            </w:r>
-            <w:proofErr w:type="spellStart"/>
-            <w:r>
-              <w:rPr>
-                <w:rFonts w:eastAsiaTheme="minorEastAsia"/>
-              </w:rPr>
-              <w:t>temperaturaC</w:t>
-            </w:r>
-            <w:proofErr w:type="spellEnd"/>
-            <w:proofErr w:type="gramEnd"/>
-            <w:r>
-              <w:rPr>
-                <w:rFonts w:eastAsiaTheme="minorEastAsia"/>
-              </w:rPr>
-              <w:t>;</w:t>
+              <w:t>escribir “La temperatura en grados Celsius es: “,temperaturaC;</w:t>
             </w:r>
           </w:p>
           <w:p>
@@ -10246,47 +8743,17 @@
           <w:b/>
           <w:bCs/>
         </w:rPr>
-        <w:t>1</w:t>
-      </w:r>
-      <w:r>
-        <w:rPr>
-          <w:b/>
-          <w:bCs/>
-        </w:rPr>
-        <w:t>9</w:t>
-      </w:r>
-      <w:r>
-        <w:t xml:space="preserve">: Declare las variables necesarias para dibujar una línea que se dibuja desde las coordenadas iniciales del lienzo y se extiende por todo el ancho. Sobre el punto medio de la línea y a una distancia de 40px (en sentido vertical desde la línea) dibuje una elipse que tenga como ancho 80px y de alto 80px. Dentro de la función </w:t>
-      </w:r>
-      <w:proofErr w:type="spellStart"/>
-      <w:proofErr w:type="gramStart"/>
-      <w:r>
-        <w:t>draw</w:t>
-      </w:r>
-      <w:proofErr w:type="spellEnd"/>
-      <w:r>
-        <w:t>(</w:t>
-      </w:r>
-      <w:proofErr w:type="gramEnd"/>
-      <w:r>
-        <w:t xml:space="preserve">), actualice las variables necesarias para que la línea desde su inicio se mueva en dirección hacia abajo arrastrando la elipse. Mantenga en cero el valor para </w:t>
-      </w:r>
-      <w:proofErr w:type="spellStart"/>
-      <w:proofErr w:type="gramStart"/>
-      <w:r>
-        <w:t>background</w:t>
-      </w:r>
-      <w:proofErr w:type="spellEnd"/>
-      <w:r>
-        <w:t>(</w:t>
-      </w:r>
-      <w:proofErr w:type="gramEnd"/>
-      <w:r>
-        <w:t>). Cuando la línea supere la posición de la altura del lienzo, debe invertir su sentido, es decir dirigirse hacia arriba arrastrando la elipse. Cuando la línea alcance nuevamente el valor 0 para su posición en y, el desplazamiento debe ser hacia abajo y así sucesivamente. El lienzo debería verse como en las siguientes figuras</w:t>
-      </w:r>
-    </w:p>
-    <w:p>
-      <w:r>
+        <w:t>19</w:t>
+      </w:r>
+      <w:r>
+        <w:t>: Declare las variables necesarias para dibujar una línea que se dibuja desde las coordenadas iniciales del lienzo y se extiende por todo el ancho. Sobre el punto medio de la línea y a una distancia de 40px (en sentido vertical desde la línea) dibuje una elipse que tenga como ancho 80px y de alto 80px. Dentro de la función draw(), actualice las variables necesarias para que la línea desde su inicio se mueva en dirección hacia abajo arrastrando la elipse. Mantenga en cero el valor para background(). Cuando la línea supere la posición de la altura del lienzo, debe invertir su sentido, es decir dirigirse hacia arriba arrastrando la elipse. Cuando la línea alcance nuevamente el valor 0 para su posición en y, el desplazamiento debe ser hacia abajo y así sucesivamente. El lienzo debería verse como en las siguientes figuras</w:t>
+      </w:r>
+    </w:p>
+    <w:p>
+      <w:r>
+        <w:rPr>
+          <w:noProof/>
+        </w:rPr>
         <w:drawing>
           <wp:inline distT="0" distB="0" distL="0" distR="0" wp14:anchorId="4FF9F61D" wp14:editId="5D06FFF8">
             <wp:extent cx="4061460" cy="2672616"/>
@@ -10372,50 +8839,23 @@
           <w:bCs/>
         </w:rPr>
       </w:pPr>
-      <w:proofErr w:type="spellStart"/>
-      <w:r>
-        <w:rPr>
-          <w:b/>
-          <w:bCs/>
-        </w:rPr>
-        <w:t>Analisis</w:t>
-      </w:r>
-      <w:proofErr w:type="spellEnd"/>
-      <w:r>
-        <w:rPr>
-          <w:b/>
-          <w:bCs/>
-        </w:rPr>
-        <w:t>:</w:t>
+      <w:r>
+        <w:rPr>
+          <w:b/>
+          <w:bCs/>
+        </w:rPr>
+        <w:t>Analisis:</w:t>
       </w:r>
     </w:p>
     <w:p>
       <w:r>
         <w:tab/>
       </w:r>
-      <w:proofErr w:type="spellStart"/>
-      <w:r>
-        <w:t>Descripcion</w:t>
-      </w:r>
-      <w:proofErr w:type="spellEnd"/>
-      <w:r>
-        <w:t xml:space="preserve"> del Problema:</w:t>
-      </w:r>
-      <w:r>
-        <w:t xml:space="preserve"> </w:t>
-      </w:r>
-      <w:r>
-        <w:t xml:space="preserve">realizar el ejercicio utilizando el incremento y decremento de los valores </w:t>
-      </w:r>
-      <w:proofErr w:type="spellStart"/>
-      <w:proofErr w:type="gramStart"/>
-      <w:r>
-        <w:t>x,y</w:t>
-      </w:r>
-      <w:proofErr w:type="spellEnd"/>
-      <w:proofErr w:type="gramEnd"/>
-      <w:r>
-        <w:t xml:space="preserve"> de la pelota y línea.</w:t>
+      <w:r>
+        <w:t>Descripcion del Problema:</w:t>
+      </w:r>
+      <w:r>
+        <w:t xml:space="preserve"> realizar el ejercicio utilizando el incremento y decremento de los valores x,y de la pelota y línea.</w:t>
       </w:r>
     </w:p>
     <w:p>
@@ -10436,38 +8876,16 @@
     <w:p>
       <w:r>
         <w:tab/>
-      </w:r>
-      <w:r>
-        <w:t>y</w:t>
-      </w:r>
-      <w:proofErr w:type="gramStart"/>
-      <w:r>
-        <w:t>1,y</w:t>
-      </w:r>
-      <w:proofErr w:type="gramEnd"/>
-      <w:r>
-        <w:t>2,y3,vy1,vy2,vy3:entero;</w:t>
+        <w:t>y1,y2,y3,vy1,vy2,vy3:entero;</w:t>
       </w:r>
     </w:p>
     <w:p>
       <w:r>
         <w:tab/>
-      </w:r>
-      <w:proofErr w:type="spellStart"/>
-      <w:proofErr w:type="gramStart"/>
-      <w:r>
         <w:t>ancho</w:t>
       </w:r>
       <w:r>
-        <w:t>Elipse,altoElipse</w:t>
-      </w:r>
-      <w:proofErr w:type="gramEnd"/>
-      <w:r>
-        <w:t>:entero</w:t>
-      </w:r>
-      <w:proofErr w:type="spellEnd"/>
-      <w:r>
-        <w:t>;</w:t>
+        <w:t>Elipse,altoElipse:entero;</w:t>
       </w:r>
     </w:p>
     <w:p>
@@ -10488,8 +8906,6 @@
     <w:p>
       <w:r>
         <w:tab/>
-      </w:r>
-      <w:r>
         <w:t>Dibujo en el lienzo</w:t>
       </w:r>
     </w:p>
@@ -10511,22 +8927,8 @@
     <w:p>
       <w:r>
         <w:tab/>
-      </w:r>
-      <w:proofErr w:type="spellStart"/>
-      <w:r>
-        <w:t>Sibujar</w:t>
-      </w:r>
-      <w:proofErr w:type="spellEnd"/>
-      <w:r>
-        <w:t xml:space="preserve"> y cambiar valores en </w:t>
-      </w:r>
-      <w:proofErr w:type="spellStart"/>
-      <w:proofErr w:type="gramStart"/>
-      <w:r>
-        <w:t>x,y</w:t>
-      </w:r>
-      <w:proofErr w:type="spellEnd"/>
-      <w:proofErr w:type="gramEnd"/>
+        <w:t>Sibujar y cambiar valores en x,y</w:t>
+      </w:r>
     </w:p>
     <w:p/>
     <w:p>
@@ -10536,7 +8938,6 @@
           <w:bCs/>
         </w:rPr>
       </w:pPr>
-      <w:proofErr w:type="spellStart"/>
       <w:r>
         <w:rPr>
           <w:b/>
@@ -10552,7 +8953,6 @@
         </w:rPr>
         <w:t>ño</w:t>
       </w:r>
-      <w:proofErr w:type="spellEnd"/>
       <w:r>
         <w:rPr>
           <w:b/>
@@ -10598,7 +8998,6 @@
                 <w:lang w:val="en-US"/>
               </w:rPr>
             </w:pPr>
-            <w:proofErr w:type="spellStart"/>
             <w:r>
               <w:rPr>
                 <w:b/>
@@ -10606,39 +9005,21 @@
                 <w:u w:val="single"/>
                 <w:lang w:val="en-US"/>
               </w:rPr>
-              <w:t>Entidad</w:t>
-            </w:r>
-            <w:proofErr w:type="spellEnd"/>
-            <w:r>
-              <w:rPr>
-                <w:b/>
-                <w:bCs/>
-                <w:u w:val="single"/>
+              <w:t>Entidad:</w:t>
+            </w:r>
+          </w:p>
+          <w:p>
+            <w:pPr>
+              <w:rPr>
                 <w:lang w:val="en-US"/>
               </w:rPr>
-              <w:t>:</w:t>
-            </w:r>
-          </w:p>
-          <w:p>
-            <w:pPr>
+            </w:pPr>
+            <w:r>
               <w:rPr>
                 <w:lang w:val="en-US"/>
               </w:rPr>
-            </w:pPr>
-            <w:r>
-              <w:rPr>
-                <w:lang w:val="en-US"/>
-              </w:rPr>
-              <w:t xml:space="preserve">                 </w:t>
-            </w:r>
-            <w:proofErr w:type="spellStart"/>
-            <w:r>
-              <w:rPr>
-                <w:lang w:val="en-US"/>
-              </w:rPr>
-              <w:t>Lienzo</w:t>
-            </w:r>
-            <w:proofErr w:type="spellEnd"/>
+              <w:t xml:space="preserve">                 Lienzo</w:t>
+            </w:r>
           </w:p>
         </w:tc>
       </w:tr>
@@ -10666,33 +9047,12 @@
           </w:p>
           <w:p>
             <w:r>
-              <w:t xml:space="preserve">                 y</w:t>
-            </w:r>
-            <w:proofErr w:type="gramStart"/>
-            <w:r>
-              <w:t>1,y</w:t>
-            </w:r>
-            <w:proofErr w:type="gramEnd"/>
-            <w:r>
-              <w:t>2,y3,vy1,vy2,vy3:entero;</w:t>
-            </w:r>
-          </w:p>
-          <w:p>
-            <w:r>
-              <w:t xml:space="preserve">                 </w:t>
-            </w:r>
-            <w:proofErr w:type="spellStart"/>
-            <w:proofErr w:type="gramStart"/>
-            <w:r>
-              <w:t>anchoElipse,altoElipse</w:t>
-            </w:r>
-            <w:proofErr w:type="gramEnd"/>
-            <w:r>
-              <w:t>:entero</w:t>
-            </w:r>
-            <w:proofErr w:type="spellEnd"/>
-            <w:r>
-              <w:t>;</w:t>
+              <w:t xml:space="preserve">                 y1,y2,y3,vy1,vy2,vy3:entero;</w:t>
+            </w:r>
+          </w:p>
+          <w:p>
+            <w:r>
+              <w:t xml:space="preserve">                 anchoElipse,altoElipse:entero;</w:t>
             </w:r>
           </w:p>
         </w:tc>
@@ -10715,10 +9075,7 @@
               <w:t xml:space="preserve"> </w:t>
             </w:r>
             <w:r>
-              <w:t>Ejercicio1</w:t>
-            </w:r>
-            <w:r>
-              <w:t>9</w:t>
+              <w:t>Ejercicio19</w:t>
             </w:r>
           </w:p>
           <w:p>
@@ -10810,59 +9167,31 @@
           </w:p>
           <w:p>
             <w:r>
-              <w:t xml:space="preserve">      </w:t>
-            </w:r>
-            <w:r>
-              <w:t>vy1</w:t>
-            </w:r>
-            <w:r>
-              <w:t xml:space="preserve">&lt;- </w:t>
-            </w:r>
-            <w:r>
-              <w:t>-5;</w:t>
-            </w:r>
-          </w:p>
-          <w:p>
-            <w:r>
-              <w:t xml:space="preserve">      vy2</w:t>
-            </w:r>
-            <w:r>
-              <w:t xml:space="preserve">&lt;- </w:t>
-            </w:r>
-            <w:r>
-              <w:t>-5;</w:t>
-            </w:r>
-          </w:p>
-          <w:p>
-            <w:r>
-              <w:t xml:space="preserve">      vy3</w:t>
-            </w:r>
-            <w:r>
-              <w:t xml:space="preserve">&lt;- </w:t>
-            </w:r>
-            <w:r>
-              <w:t>-5;</w:t>
-            </w:r>
-          </w:p>
-          <w:p>
-            <w:r>
-              <w:t xml:space="preserve">      y3</w:t>
-            </w:r>
-            <w:r>
-              <w:t>&lt;-</w:t>
-            </w:r>
-            <w:r>
-              <w:t>y3-80;</w:t>
-            </w:r>
-          </w:p>
-          <w:p>
-            <w:pPr>
-              <w:rPr>
-                <w:b/>
-                <w:bCs/>
-              </w:rPr>
-            </w:pPr>
-            <w:proofErr w:type="spellStart"/>
+              <w:t xml:space="preserve">      vy1&lt;- -5;</w:t>
+            </w:r>
+          </w:p>
+          <w:p>
+            <w:r>
+              <w:t xml:space="preserve">      vy2&lt;- -5;</w:t>
+            </w:r>
+          </w:p>
+          <w:p>
+            <w:r>
+              <w:t xml:space="preserve">      vy3&lt;- -5;</w:t>
+            </w:r>
+          </w:p>
+          <w:p>
+            <w:r>
+              <w:t xml:space="preserve">      y3&lt;-y3-80;</w:t>
+            </w:r>
+          </w:p>
+          <w:p>
+            <w:pPr>
+              <w:rPr>
+                <w:b/>
+                <w:bCs/>
+              </w:rPr>
+            </w:pPr>
             <w:r>
               <w:rPr>
                 <w:b/>
@@ -10870,7 +9199,6 @@
               </w:rPr>
               <w:t>FinSI</w:t>
             </w:r>
-            <w:proofErr w:type="spellEnd"/>
           </w:p>
           <w:p>
             <w:pPr>
@@ -10898,56 +9226,27 @@
               <w:t xml:space="preserve">Si </w:t>
             </w:r>
             <w:r>
-              <w:t>(y1&lt;</w:t>
-            </w:r>
-            <w:proofErr w:type="gramStart"/>
-            <w:r>
-              <w:t>0)entonces</w:t>
-            </w:r>
-            <w:proofErr w:type="gramEnd"/>
-          </w:p>
-          <w:p>
-            <w:r>
-              <w:t xml:space="preserve">      vy1</w:t>
-            </w:r>
-            <w:r>
-              <w:t>&lt;-</w:t>
-            </w:r>
-            <w:r>
-              <w:t>5;</w:t>
-            </w:r>
-          </w:p>
-          <w:p>
-            <w:r>
-              <w:t xml:space="preserve">      vy2</w:t>
-            </w:r>
-            <w:r>
-              <w:t>&lt;-</w:t>
-            </w:r>
-            <w:r>
-              <w:t>5;</w:t>
-            </w:r>
-          </w:p>
-          <w:p>
-            <w:r>
-              <w:t xml:space="preserve">      vy3</w:t>
-            </w:r>
-            <w:r>
-              <w:t>&lt;-</w:t>
-            </w:r>
-            <w:r>
-              <w:t>5;</w:t>
-            </w:r>
-          </w:p>
-          <w:p>
-            <w:r>
-              <w:t xml:space="preserve">      y3</w:t>
-            </w:r>
-            <w:r>
-              <w:t>&lt;-</w:t>
-            </w:r>
-            <w:r>
-              <w:t>y3+80;</w:t>
+              <w:t>(y1&lt;0)entonces</w:t>
+            </w:r>
+          </w:p>
+          <w:p>
+            <w:r>
+              <w:t xml:space="preserve">      vy1&lt;-5;</w:t>
+            </w:r>
+          </w:p>
+          <w:p>
+            <w:r>
+              <w:t xml:space="preserve">      vy2&lt;-5;</w:t>
+            </w:r>
+          </w:p>
+          <w:p>
+            <w:r>
+              <w:t xml:space="preserve">      vy3&lt;-5;</w:t>
+            </w:r>
+          </w:p>
+          <w:p>
+            <w:r>
+              <w:t xml:space="preserve">      y3&lt;-y3+80;</w:t>
             </w:r>
           </w:p>
           <w:p>
@@ -10999,6 +9298,519 @@
       </w:pPr>
     </w:p>
     <w:p>
+      <w:r>
+        <w:rPr>
+          <w:b/>
+          <w:bCs/>
+        </w:rPr>
+        <w:t xml:space="preserve">Punto </w:t>
+      </w:r>
+      <w:r>
+        <w:rPr>
+          <w:b/>
+          <w:bCs/>
+        </w:rPr>
+        <w:t>20</w:t>
+      </w:r>
+      <w:r>
+        <w:t>:</w:t>
+      </w:r>
+      <w:r>
+        <w:t xml:space="preserve"> </w:t>
+      </w:r>
+      <w:r>
+        <w:t>Dibuje en toda la extensión del lienzo de (440, 420) rectángulos de idénticas medidas (40 ancho y 20 de alto) y que mantengan una distancia de 20 pixeles entre ellos tanto horizontal como verticalmente. Utilice la estructura de control repetitiva for. El lienzo debería verse así:</w:t>
+      </w:r>
+    </w:p>
+    <w:p>
+      <w:r>
+        <w:drawing>
+          <wp:inline distT="0" distB="0" distL="0" distR="0" wp14:anchorId="13595CB5" wp14:editId="66463E2E">
+            <wp:extent cx="1920406" cy="1813717"/>
+            <wp:effectExtent l="0" t="0" r="3810" b="0"/>
+            <wp:docPr id="14" name="Imagen 14"/>
+            <wp:cNvGraphicFramePr>
+              <a:graphicFrameLocks xmlns:a="http://schemas.openxmlformats.org/drawingml/2006/main" noChangeAspect="1"/>
+            </wp:cNvGraphicFramePr>
+            <a:graphic xmlns:a="http://schemas.openxmlformats.org/drawingml/2006/main">
+              <a:graphicData uri="http://schemas.openxmlformats.org/drawingml/2006/picture">
+                <pic:pic xmlns:pic="http://schemas.openxmlformats.org/drawingml/2006/picture">
+                  <pic:nvPicPr>
+                    <pic:cNvPr id="1" name=""/>
+                    <pic:cNvPicPr/>
+                  </pic:nvPicPr>
+                  <pic:blipFill>
+                    <a:blip r:embed="rId15"/>
+                    <a:stretch>
+                      <a:fillRect/>
+                    </a:stretch>
+                  </pic:blipFill>
+                  <pic:spPr>
+                    <a:xfrm>
+                      <a:off x="0" y="0"/>
+                      <a:ext cx="1920406" cy="1813717"/>
+                    </a:xfrm>
+                    <a:prstGeom prst="rect">
+                      <a:avLst/>
+                    </a:prstGeom>
+                  </pic:spPr>
+                </pic:pic>
+              </a:graphicData>
+            </a:graphic>
+          </wp:inline>
+        </w:drawing>
+      </w:r>
+    </w:p>
+    <w:p>
+      <w:pPr>
+        <w:rPr>
+          <w:b/>
+          <w:bCs/>
+        </w:rPr>
+      </w:pPr>
+      <w:r>
+        <w:rPr>
+          <w:b/>
+          <w:bCs/>
+        </w:rPr>
+        <w:t>Desarrollo del punto</w:t>
+      </w:r>
+    </w:p>
+    <w:p/>
+    <w:p>
+      <w:pPr>
+        <w:rPr>
+          <w:b/>
+          <w:bCs/>
+        </w:rPr>
+      </w:pPr>
+      <w:r>
+        <w:rPr>
+          <w:b/>
+          <w:bCs/>
+        </w:rPr>
+        <w:t>Analisis:</w:t>
+      </w:r>
+    </w:p>
+    <w:p>
+      <w:r>
+        <w:tab/>
+      </w:r>
+      <w:r>
+        <w:t xml:space="preserve">Descripcion del Problema:  </w:t>
+      </w:r>
+      <w:r>
+        <w:t>Dibuja en el lienzo rectángulos utilizando estructuras iterativas</w:t>
+      </w:r>
+    </w:p>
+    <w:p/>
+    <w:p>
+      <w:pPr>
+        <w:rPr>
+          <w:b/>
+          <w:bCs/>
+        </w:rPr>
+      </w:pPr>
+      <w:r>
+        <w:rPr>
+          <w:b/>
+          <w:bCs/>
+        </w:rPr>
+        <w:t>Datos de entrada:</w:t>
+      </w:r>
+    </w:p>
+    <w:p>
+      <w:r>
+        <w:tab/>
+        <w:t>coordenadasRectangulo: coordenadas cartesianas</w:t>
+      </w:r>
+    </w:p>
+    <w:p>
+      <w:r>
+        <w:tab/>
+        <w:t>ancho,alto,distanciaEntreRectangulo: entero</w:t>
+      </w:r>
+    </w:p>
+    <w:p/>
+    <w:p>
+      <w:pPr>
+        <w:rPr>
+          <w:b/>
+          <w:bCs/>
+        </w:rPr>
+      </w:pPr>
+      <w:r>
+        <w:rPr>
+          <w:b/>
+          <w:bCs/>
+        </w:rPr>
+        <w:t xml:space="preserve">Datos de Salida: </w:t>
+      </w:r>
+    </w:p>
+    <w:p>
+      <w:r>
+        <w:tab/>
+        <w:t>Los rectángulos dibujados.</w:t>
+      </w:r>
+    </w:p>
+    <w:p/>
+    <w:p>
+      <w:pPr>
+        <w:rPr>
+          <w:b/>
+          <w:bCs/>
+        </w:rPr>
+      </w:pPr>
+      <w:r>
+        <w:rPr>
+          <w:b/>
+          <w:bCs/>
+        </w:rPr>
+        <w:t xml:space="preserve">Proceso: </w:t>
+      </w:r>
+    </w:p>
+    <w:p>
+      <w:r>
+        <w:tab/>
+        <w:t>Dibujar los rectángulos.</w:t>
+      </w:r>
+    </w:p>
+    <w:p>
+      <w:pPr>
+        <w:rPr>
+          <w:b/>
+          <w:bCs/>
+          <w:lang w:val="en-US"/>
+        </w:rPr>
+      </w:pPr>
+      <w:r>
+        <w:rPr>
+          <w:b/>
+          <w:bCs/>
+        </w:rPr>
+        <w:lastRenderedPageBreak/>
+        <w:t>Dise</w:t>
+      </w:r>
+      <w:r>
+        <w:rPr>
+          <w:b/>
+          <w:bCs/>
+          <w:lang w:val="es-ES"/>
+        </w:rPr>
+        <w:t>ño</w:t>
+      </w:r>
+      <w:r>
+        <w:rPr>
+          <w:b/>
+          <w:bCs/>
+          <w:lang w:val="en-US"/>
+        </w:rPr>
+        <w:t>:</w:t>
+      </w:r>
+      <w:r>
+        <w:rPr>
+          <w:b/>
+          <w:bCs/>
+          <w:lang w:val="en-US"/>
+        </w:rPr>
+        <w:tab/>
+      </w:r>
+    </w:p>
+    <w:p>
+      <w:pPr>
+        <w:rPr>
+          <w:lang w:val="en-US"/>
+        </w:rPr>
+      </w:pPr>
+      <w:r>
+        <w:rPr>
+          <w:lang w:val="en-US"/>
+        </w:rPr>
+        <w:tab/>
+      </w:r>
+    </w:p>
+    <w:tbl>
+      <w:tblPr>
+        <w:tblStyle w:val="Tablaconcuadrcula"/>
+        <w:tblW w:w="8363" w:type="dxa"/>
+        <w:tblInd w:w="704" w:type="dxa"/>
+        <w:tblLook w:val="04A0" w:firstRow="1" w:lastRow="0" w:firstColumn="1" w:lastColumn="0" w:noHBand="0" w:noVBand="1"/>
+      </w:tblPr>
+      <w:tblGrid>
+        <w:gridCol w:w="8363"/>
+      </w:tblGrid>
+      <w:tr>
+        <w:tc>
+          <w:tcPr>
+            <w:tcW w:w="8363" w:type="dxa"/>
+          </w:tcPr>
+          <w:p>
+            <w:pPr>
+              <w:rPr>
+                <w:b/>
+                <w:bCs/>
+                <w:u w:val="single"/>
+                <w:lang w:val="en-US"/>
+              </w:rPr>
+            </w:pPr>
+            <w:r>
+              <w:rPr>
+                <w:b/>
+                <w:bCs/>
+                <w:u w:val="single"/>
+                <w:lang w:val="en-US"/>
+              </w:rPr>
+              <w:t>Entidad:</w:t>
+            </w:r>
+          </w:p>
+          <w:p>
+            <w:pPr>
+              <w:rPr>
+                <w:lang w:val="en-US"/>
+              </w:rPr>
+            </w:pPr>
+            <w:r>
+              <w:rPr>
+                <w:lang w:val="en-US"/>
+              </w:rPr>
+              <w:t xml:space="preserve">                 Lienzo</w:t>
+            </w:r>
+          </w:p>
+        </w:tc>
+      </w:tr>
+      <w:tr>
+        <w:tc>
+          <w:tcPr>
+            <w:tcW w:w="8363" w:type="dxa"/>
+          </w:tcPr>
+          <w:p>
+            <w:pPr>
+              <w:rPr>
+                <w:b/>
+                <w:bCs/>
+                <w:u w:val="single"/>
+              </w:rPr>
+            </w:pPr>
+            <w:r>
+              <w:rPr>
+                <w:b/>
+                <w:bCs/>
+                <w:u w:val="single"/>
+              </w:rPr>
+              <w:t>Variables:</w:t>
+            </w:r>
+          </w:p>
+          <w:p>
+            <w:r>
+              <w:t xml:space="preserve">                 coordenadasRectangulo: Coordenadas</w:t>
+            </w:r>
+          </w:p>
+          <w:p>
+            <w:r>
+              <w:t xml:space="preserve">                 </w:t>
+            </w:r>
+            <w:r>
+              <w:t>ancho,alto,distanciaEntreRectangulo: entero</w:t>
+            </w:r>
+          </w:p>
+          <w:p>
+            <w:r>
+              <w:t xml:space="preserve">                 anchoLienzo,altoLienzo: entero</w:t>
+            </w:r>
+          </w:p>
+        </w:tc>
+      </w:tr>
+      <w:tr>
+        <w:tc>
+          <w:tcPr>
+            <w:tcW w:w="8363" w:type="dxa"/>
+          </w:tcPr>
+          <w:p>
+            <w:r>
+              <w:rPr>
+                <w:b/>
+                <w:bCs/>
+                <w:u w:val="single"/>
+              </w:rPr>
+              <w:t>Nombre Algoritmo:</w:t>
+            </w:r>
+            <w:r>
+              <w:t xml:space="preserve"> </w:t>
+            </w:r>
+            <w:r>
+              <w:t>Ejercicio20</w:t>
+            </w:r>
+          </w:p>
+          <w:p>
+            <w:pPr>
+              <w:rPr>
+                <w:b/>
+                <w:bCs/>
+              </w:rPr>
+            </w:pPr>
+            <w:r>
+              <w:rPr>
+                <w:b/>
+                <w:bCs/>
+              </w:rPr>
+              <w:t xml:space="preserve">   Algoritmo:  </w:t>
+            </w:r>
+          </w:p>
+          <w:p>
+            <w:r>
+              <w:t>Inicio</w:t>
+            </w:r>
+          </w:p>
+          <w:p>
+            <w:r>
+              <w:t>anchoLienzo &lt;- 440;</w:t>
+            </w:r>
+          </w:p>
+          <w:p>
+            <w:r>
+              <w:t>altoLienzo &lt;- 420;</w:t>
+            </w:r>
+          </w:p>
+          <w:p>
+            <w:r>
+              <w:t>distanciaEntreRectangulos &lt;- 20;</w:t>
+            </w:r>
+          </w:p>
+          <w:p>
+            <w:r>
+              <w:t>anchoRectangulo &lt;- 40;</w:t>
+            </w:r>
+          </w:p>
+          <w:p>
+            <w:r>
+              <w:t>altoRectangulo &lt;- 20;</w:t>
+            </w:r>
+          </w:p>
+          <w:p>
+            <w:r>
+              <w:rPr>
+                <w:b/>
+                <w:bCs/>
+              </w:rPr>
+              <w:t>Para</w:t>
+            </w:r>
+            <w:r>
+              <w:t xml:space="preserve"> x&lt;-coordenadasRectangulo.x</w:t>
+            </w:r>
+            <w:r>
+              <w:t xml:space="preserve"> hasta anchoLienzo con paso (ancho+distanciaEntreRectangulo) hacer</w:t>
+            </w:r>
+          </w:p>
+          <w:p>
+            <w:r>
+              <w:t xml:space="preserve">     </w:t>
+            </w:r>
+            <w:r>
+              <w:rPr>
+                <w:b/>
+                <w:bCs/>
+              </w:rPr>
+              <w:t xml:space="preserve">  Para </w:t>
+            </w:r>
+            <w:r>
+              <w:t>y&lt;-coordenadasRectangulo.y hasta altoLienzo con paso (alto+distanciaEntreRectangulo) hacer</w:t>
+            </w:r>
+          </w:p>
+          <w:p>
+            <w:r>
+              <w:t xml:space="preserve">           Dibujar un rectángulo en (x,coordenadasRectangulo.y)condimensiones ancho y alto</w:t>
+            </w:r>
+          </w:p>
+          <w:p>
+            <w:pPr>
+              <w:rPr>
+                <w:b/>
+                <w:bCs/>
+              </w:rPr>
+            </w:pPr>
+            <w:r>
+              <w:t xml:space="preserve">       </w:t>
+            </w:r>
+            <w:r>
+              <w:rPr>
+                <w:b/>
+                <w:bCs/>
+              </w:rPr>
+              <w:t>Fin para</w:t>
+            </w:r>
+          </w:p>
+          <w:p>
+            <w:pPr>
+              <w:rPr>
+                <w:b/>
+                <w:bCs/>
+              </w:rPr>
+            </w:pPr>
+            <w:r>
+              <w:rPr>
+                <w:b/>
+                <w:bCs/>
+              </w:rPr>
+              <w:t xml:space="preserve"> </w:t>
+            </w:r>
+            <w:r>
+              <w:rPr>
+                <w:b/>
+                <w:bCs/>
+              </w:rPr>
+              <w:t>Fin para</w:t>
+            </w:r>
+            <w:r>
+              <w:rPr>
+                <w:b/>
+                <w:bCs/>
+              </w:rPr>
+              <w:t xml:space="preserve">  </w:t>
+            </w:r>
+          </w:p>
+          <w:p>
+            <w:pPr>
+              <w:rPr>
+                <w:b/>
+                <w:bCs/>
+              </w:rPr>
+            </w:pPr>
+            <w:r>
+              <w:rPr>
+                <w:b/>
+                <w:bCs/>
+              </w:rPr>
+              <w:t>Fin</w:t>
+            </w:r>
+            <w:r>
+              <w:rPr>
+                <w:b/>
+                <w:bCs/>
+              </w:rPr>
+              <w:t xml:space="preserve">                </w:t>
+            </w:r>
+          </w:p>
+        </w:tc>
+      </w:tr>
+      <w:tr>
+        <w:tc>
+          <w:tcPr>
+            <w:tcW w:w="8363" w:type="dxa"/>
+          </w:tcPr>
+          <w:p>
+            <w:pPr>
+              <w:rPr>
+                <w:b/>
+                <w:bCs/>
+                <w:u w:val="single"/>
+              </w:rPr>
+            </w:pPr>
+          </w:p>
+        </w:tc>
+      </w:tr>
+    </w:tbl>
+    <w:p/>
+    <w:p>
       <w:pPr>
         <w:tabs>
           <w:tab w:val="left" w:pos="2028"/>
@@ -11053,7 +9865,7 @@
           <w:tab w:val="left" w:pos="2028"/>
         </w:tabs>
         <w:sectPr>
-          <w:headerReference w:type="first" r:id="rId15"/>
+          <w:headerReference w:type="first" r:id="rId16"/>
           <w:pgSz w:w="11906" w:h="16838"/>
           <w:pgMar w:top="1417" w:right="1701" w:bottom="1417" w:left="1701" w:header="708" w:footer="708" w:gutter="0"/>
           <w:pgBorders w:display="notFirstPage">
@@ -11083,23 +9895,7 @@
     </w:p>
     <w:p>
       <w:r>
-        <w:t xml:space="preserve">Se deben enunciar las fuentes (apuntes de la materia, páginas web, videos de </w:t>
-      </w:r>
-      <w:proofErr w:type="spellStart"/>
-      <w:r>
-        <w:t>youtube</w:t>
-      </w:r>
-      <w:proofErr w:type="spellEnd"/>
-      <w:r>
-        <w:t xml:space="preserve">, libro (nombre, autores, año), </w:t>
-      </w:r>
-      <w:proofErr w:type="spellStart"/>
-      <w:r>
-        <w:t>etc</w:t>
-      </w:r>
-      <w:proofErr w:type="spellEnd"/>
-      <w:r>
-        <w:t>)</w:t>
+        <w:t>Se deben enunciar las fuentes (apuntes de la materia, páginas web, videos de youtube, libro (nombre, autores, año), etc)</w:t>
       </w:r>
     </w:p>
     <w:p/>
@@ -11334,23 +10130,7 @@
               <w:sz w:val="20"/>
               <w:szCs w:val="20"/>
             </w:rPr>
-            <w:t xml:space="preserve">Trabajo Practico </w:t>
-          </w:r>
-          <w:proofErr w:type="spellStart"/>
-          <w:r>
-            <w:rPr>
-              <w:sz w:val="20"/>
-              <w:szCs w:val="20"/>
-            </w:rPr>
-            <w:t>N°</w:t>
-          </w:r>
-          <w:proofErr w:type="spellEnd"/>
-          <w:r>
-            <w:rPr>
-              <w:sz w:val="20"/>
-              <w:szCs w:val="20"/>
-            </w:rPr>
-            <w:t xml:space="preserve"> / Actividad</w:t>
+            <w:t>Trabajo Practico N° / Actividad</w:t>
           </w:r>
         </w:p>
       </w:tc>
@@ -11387,7 +10167,7 @@
               <v:shape id="_x0000_i1026" type="#_x0000_t75" style="width:78.15pt;height:44.85pt" o:ole="">
                 <v:imagedata r:id="rId2" o:title=""/>
               </v:shape>
-              <o:OLEObject Type="Embed" ProgID="PBrush" ShapeID="_x0000_i1026" DrawAspect="Content" ObjectID="_1774725239" r:id="rId3"/>
+              <o:OLEObject Type="Embed" ProgID="PBrush" ShapeID="_x0000_i1026" DrawAspect="Content" ObjectID="_1774725752" r:id="rId3"/>
             </w:object>
           </w:r>
         </w:p>
@@ -11605,7 +10385,7 @@
               <v:shape id="_x0000_i1027" type="#_x0000_t75" style="width:78.15pt;height:44.85pt">
                 <v:imagedata r:id="rId2" o:title=""/>
               </v:shape>
-              <o:OLEObject Type="Embed" ProgID="PBrush" ShapeID="_x0000_i1027" DrawAspect="Content" ObjectID="_1774725240" r:id="rId3"/>
+              <o:OLEObject Type="Embed" ProgID="PBrush" ShapeID="_x0000_i1027" DrawAspect="Content" ObjectID="_1774725753" r:id="rId3"/>
             </w:object>
           </w:r>
         </w:p>

--- a/TP01_Mamani_Fernando/Archivo word de los Ejercicios.docx
+++ b/TP01_Mamani_Fernando/Archivo word de los Ejercicios.docx
@@ -206,7 +206,7 @@
                 <v:shape id="_x0000_i1025" type="#_x0000_t75" style="width:78.15pt;height:44.85pt" o:ole="">
                   <v:imagedata r:id="rId9" o:title=""/>
                 </v:shape>
-                <o:OLEObject Type="Embed" ProgID="PBrush" ShapeID="_x0000_i1025" DrawAspect="Content" ObjectID="_1774725751" r:id="rId10"/>
+                <o:OLEObject Type="Embed" ProgID="PBrush" ShapeID="_x0000_i1025" DrawAspect="Content" ObjectID="_1774726431" r:id="rId10"/>
               </w:object>
             </w:r>
           </w:p>
@@ -753,6 +753,8 @@
                                 </w14:textOutline>
                               </w:rPr>
                             </w:pPr>
+                            <w:proofErr w:type="spellStart"/>
+                            <w:proofErr w:type="gramStart"/>
                             <w:r>
                               <w:rPr>
                                 <w:color w:val="000000" w:themeColor="text1"/>
@@ -771,6 +773,8 @@
                               </w:rPr>
                               <w:t>Mamani,Fernando</w:t>
                             </w:r>
+                            <w:proofErr w:type="spellEnd"/>
+                            <w:proofErr w:type="gramEnd"/>
                             <w:r>
                               <w:rPr>
                                 <w:color w:val="000000" w:themeColor="text1"/>
@@ -1324,9 +1328,11 @@
       <w:r>
         <w:tab/>
       </w:r>
+      <w:proofErr w:type="gramStart"/>
       <w:r>
         <w:t>A,B</w:t>
       </w:r>
+      <w:proofErr w:type="gramEnd"/>
       <w:r>
         <w:t>: entero</w:t>
       </w:r>
@@ -2554,7 +2560,14 @@
     <w:p>
       <w:r>
         <w:tab/>
-        <w:t>b,a,c,x</w:t>
+      </w:r>
+      <w:proofErr w:type="gramStart"/>
+      <w:r>
+        <w:t>b,a</w:t>
+      </w:r>
+      <w:proofErr w:type="gramEnd"/>
+      <w:r>
+        <w:t>,c,x</w:t>
       </w:r>
       <w:r>
         <w:t xml:space="preserve">,b2,d,c2,x2,y: </w:t>
@@ -2582,6 +2595,7 @@
       <w:r>
         <w:tab/>
       </w:r>
+      <w:proofErr w:type="gramStart"/>
       <w:r>
         <w:t>r</w:t>
       </w:r>
@@ -2589,7 +2603,11 @@
         <w:t>esultado</w:t>
       </w:r>
       <w:r>
-        <w:t>A,resultadoB,resultadoC,resultadoD</w:t>
+        <w:t>A,resultadoB</w:t>
+      </w:r>
+      <w:proofErr w:type="gramEnd"/>
+      <w:r>
+        <w:t>,resultadoC,resultadoD</w:t>
       </w:r>
       <w:r>
         <w:t>: float</w:t>
@@ -2734,8 +2752,13 @@
             <w:r>
               <w:t xml:space="preserve">                 </w:t>
             </w:r>
-            <w:r>
-              <w:t xml:space="preserve">b,a,c,x,b2,d,c2,x2,y: </w:t>
+            <w:proofErr w:type="gramStart"/>
+            <w:r>
+              <w:t>b,a</w:t>
+            </w:r>
+            <w:proofErr w:type="gramEnd"/>
+            <w:r>
+              <w:t xml:space="preserve">,c,x,b2,d,c2,x2,y: </w:t>
             </w:r>
             <w:r>
               <w:t>float</w:t>
@@ -2743,7 +2766,15 @@
           </w:p>
           <w:p>
             <w:r>
-              <w:t xml:space="preserve">                 resultadoA,resultadoB,resultadoC,resultadoD: float</w:t>
+              <w:t xml:space="preserve">                 </w:t>
+            </w:r>
+            <w:proofErr w:type="gramStart"/>
+            <w:r>
+              <w:t>resultadoA,resultadoB</w:t>
+            </w:r>
+            <w:proofErr w:type="gramEnd"/>
+            <w:r>
+              <w:t>,resultadoC,resultadoD: float</w:t>
             </w:r>
           </w:p>
         </w:tc>
@@ -3106,7 +3137,14 @@
     <w:p>
       <w:r>
         <w:tab/>
-        <w:t>A,B,C: float</w:t>
+      </w:r>
+      <w:proofErr w:type="gramStart"/>
+      <w:r>
+        <w:t>A,B</w:t>
+      </w:r>
+      <w:proofErr w:type="gramEnd"/>
+      <w:r>
+        <w:t>,C: float</w:t>
       </w:r>
     </w:p>
     <w:p>
@@ -3127,7 +3165,14 @@
     <w:p>
       <w:r>
         <w:tab/>
-        <w:t>resultadoA,resultadoB,resultadoC,: float</w:t>
+      </w:r>
+      <w:proofErr w:type="gramStart"/>
+      <w:r>
+        <w:t>resultadoA,resultadoB</w:t>
+      </w:r>
+      <w:proofErr w:type="gramEnd"/>
+      <w:r>
+        <w:t>,resultadoC,: float</w:t>
       </w:r>
     </w:p>
     <w:p/>
@@ -3268,12 +3313,28 @@
           </w:p>
           <w:p>
             <w:r>
-              <w:t xml:space="preserve">                 A,B,C: float</w:t>
-            </w:r>
-          </w:p>
-          <w:p>
-            <w:r>
-              <w:t xml:space="preserve">                 resultadoA,resultadoB,resultadoC,: float</w:t>
+              <w:t xml:space="preserve">                 </w:t>
+            </w:r>
+            <w:proofErr w:type="gramStart"/>
+            <w:r>
+              <w:t>A,B</w:t>
+            </w:r>
+            <w:proofErr w:type="gramEnd"/>
+            <w:r>
+              <w:t>,C: float</w:t>
+            </w:r>
+          </w:p>
+          <w:p>
+            <w:r>
+              <w:t xml:space="preserve">                 </w:t>
+            </w:r>
+            <w:proofErr w:type="gramStart"/>
+            <w:r>
+              <w:t>resultadoA,resultadoB</w:t>
+            </w:r>
+            <w:proofErr w:type="gramEnd"/>
+            <w:r>
+              <w:t>,resultadoC,: float</w:t>
             </w:r>
           </w:p>
         </w:tc>
@@ -3557,7 +3618,14 @@
     <w:p>
       <w:r>
         <w:tab/>
-        <w:t>x,y,z:entero</w:t>
+      </w:r>
+      <w:proofErr w:type="gramStart"/>
+      <w:r>
+        <w:t>x,y</w:t>
+      </w:r>
+      <w:proofErr w:type="gramEnd"/>
+      <w:r>
+        <w:t>,z:entero</w:t>
       </w:r>
     </w:p>
     <w:p>
@@ -3718,7 +3786,15 @@
           </w:p>
           <w:p>
             <w:r>
-              <w:t xml:space="preserve">                 x,y,z: entero</w:t>
+              <w:t xml:space="preserve">                 </w:t>
+            </w:r>
+            <w:proofErr w:type="gramStart"/>
+            <w:r>
+              <w:t>x,y</w:t>
+            </w:r>
+            <w:proofErr w:type="gramEnd"/>
+            <w:r>
+              <w:t>,z: entero</w:t>
             </w:r>
           </w:p>
           <w:p>
@@ -4553,7 +4629,14 @@
     <w:p>
       <w:r>
         <w:tab/>
-        <w:t>a,b,x,y: entero</w:t>
+      </w:r>
+      <w:proofErr w:type="gramStart"/>
+      <w:r>
+        <w:t>a,b</w:t>
+      </w:r>
+      <w:proofErr w:type="gramEnd"/>
+      <w:r>
+        <w:t>,x,y: entero</w:t>
       </w:r>
     </w:p>
     <w:p>
@@ -4716,7 +4799,15 @@
           </w:p>
           <w:p>
             <w:r>
-              <w:t xml:space="preserve">                 a,b,x,y: entero</w:t>
+              <w:t xml:space="preserve">                 </w:t>
+            </w:r>
+            <w:proofErr w:type="gramStart"/>
+            <w:r>
+              <w:t>a,b</w:t>
+            </w:r>
+            <w:proofErr w:type="gramEnd"/>
+            <w:r>
+              <w:t>,x,y: entero</w:t>
             </w:r>
           </w:p>
         </w:tc>
@@ -5046,7 +5137,14 @@
     <w:p>
       <w:r>
         <w:tab/>
-        <w:t>x,y: entero</w:t>
+      </w:r>
+      <w:proofErr w:type="gramStart"/>
+      <w:r>
+        <w:t>x,y</w:t>
+      </w:r>
+      <w:proofErr w:type="gramEnd"/>
+      <w:r>
+        <w:t>: entero</w:t>
       </w:r>
     </w:p>
     <w:p>
@@ -5207,7 +5305,15 @@
           </w:p>
           <w:p>
             <w:r>
-              <w:t xml:space="preserve">                 x,y: entero</w:t>
+              <w:t xml:space="preserve">                 </w:t>
+            </w:r>
+            <w:proofErr w:type="gramStart"/>
+            <w:r>
+              <w:t>x,y</w:t>
+            </w:r>
+            <w:proofErr w:type="gramEnd"/>
+            <w:r>
+              <w:t>: entero</w:t>
             </w:r>
           </w:p>
         </w:tc>
@@ -5444,7 +5550,15 @@
         <w:t>:</w:t>
       </w:r>
       <w:r>
-        <w:t xml:space="preserve"> Para i=22,j=3, evaluar el resultado de:</w:t>
+        <w:t xml:space="preserve"> Para i=</w:t>
+      </w:r>
+      <w:proofErr w:type="gramStart"/>
+      <w:r>
+        <w:t>22,j</w:t>
+      </w:r>
+      <w:proofErr w:type="gramEnd"/>
+      <w:r>
+        <w:t>=3, evaluar el resultado de:</w:t>
       </w:r>
     </w:p>
     <w:p>
@@ -5537,7 +5651,14 @@
     <w:p>
       <w:r>
         <w:tab/>
-        <w:t>i,j: entero</w:t>
+      </w:r>
+      <w:proofErr w:type="gramStart"/>
+      <w:r>
+        <w:t>i,j</w:t>
+      </w:r>
+      <w:proofErr w:type="gramEnd"/>
+      <w:r>
+        <w:t>: entero</w:t>
       </w:r>
     </w:p>
     <w:p>
@@ -5698,7 +5819,15 @@
           </w:p>
           <w:p>
             <w:r>
-              <w:t xml:space="preserve">                 i,j: entero</w:t>
+              <w:t xml:space="preserve">                 </w:t>
+            </w:r>
+            <w:proofErr w:type="gramStart"/>
+            <w:r>
+              <w:t>i,j</w:t>
+            </w:r>
+            <w:proofErr w:type="gramEnd"/>
+            <w:r>
+              <w:t>: entero</w:t>
             </w:r>
           </w:p>
         </w:tc>
@@ -5930,12 +6059,28 @@
         <w:t>:</w:t>
       </w:r>
       <w:r>
-        <w:t xml:space="preserve">  Para a=34, b=12,c=8, evaluar el resultado de:</w:t>
-      </w:r>
-    </w:p>
-    <w:p>
-      <w:r>
-        <w:t>(a+b==c) || (c!=0) &amp;&amp; (b-c&gt;=19)</w:t>
+        <w:t xml:space="preserve">  Para a=34, b=</w:t>
+      </w:r>
+      <w:proofErr w:type="gramStart"/>
+      <w:r>
+        <w:t>12,c</w:t>
+      </w:r>
+      <w:proofErr w:type="gramEnd"/>
+      <w:r>
+        <w:t>=8, evaluar el resultado de:</w:t>
+      </w:r>
+    </w:p>
+    <w:p>
+      <w:r>
+        <w:t>(a+b==c) || (</w:t>
+      </w:r>
+      <w:proofErr w:type="gramStart"/>
+      <w:r>
+        <w:t>c!=</w:t>
+      </w:r>
+      <w:proofErr w:type="gramEnd"/>
+      <w:r>
+        <w:t>0) &amp;&amp; (b-c&gt;=19)</w:t>
       </w:r>
     </w:p>
     <w:p>
@@ -6023,7 +6168,14 @@
     <w:p>
       <w:r>
         <w:tab/>
-        <w:t>a,b,c: entero</w:t>
+      </w:r>
+      <w:proofErr w:type="gramStart"/>
+      <w:r>
+        <w:t>a,b</w:t>
+      </w:r>
+      <w:proofErr w:type="gramEnd"/>
+      <w:r>
+        <w:t>,c: entero</w:t>
       </w:r>
     </w:p>
     <w:p>
@@ -6184,7 +6336,15 @@
           </w:p>
           <w:p>
             <w:r>
-              <w:t xml:space="preserve">                 a,b,c: entero</w:t>
+              <w:t xml:space="preserve">                 </w:t>
+            </w:r>
+            <w:proofErr w:type="gramStart"/>
+            <w:r>
+              <w:t>a,b</w:t>
+            </w:r>
+            <w:proofErr w:type="gramEnd"/>
+            <w:r>
+              <w:t>,c: entero</w:t>
             </w:r>
           </w:p>
         </w:tc>
@@ -6271,7 +6431,15 @@
               <w:t xml:space="preserve"> </w:t>
             </w:r>
             <w:r>
-              <w:t>((a+b==c) || (c!=0) &amp;&amp; (b-c&gt;=19)) Entonces</w:t>
+              <w:t>((a+b==c) || (</w:t>
+            </w:r>
+            <w:proofErr w:type="gramStart"/>
+            <w:r>
+              <w:t>c!=</w:t>
+            </w:r>
+            <w:proofErr w:type="gramEnd"/>
+            <w:r>
+              <w:t>0) &amp;&amp; (b-c&gt;=19)) Entonces</w:t>
             </w:r>
           </w:p>
           <w:p>
@@ -6506,8 +6674,12 @@
     <w:p>
       <w:r>
         <w:tab/>
+      </w:r>
+      <w:proofErr w:type="gramStart"/>
+      <w:r>
         <w:t>texto:caracter</w:t>
       </w:r>
+      <w:proofErr w:type="gramEnd"/>
     </w:p>
     <w:p>
       <w:pPr>
@@ -6672,8 +6844,13 @@
           </w:p>
           <w:p>
             <w:r>
-              <w:t xml:space="preserve">                 nombre,texto</w:t>
-            </w:r>
+              <w:t xml:space="preserve">                 </w:t>
+            </w:r>
+            <w:proofErr w:type="gramStart"/>
+            <w:r>
+              <w:t>nombre,texto</w:t>
+            </w:r>
+            <w:proofErr w:type="gramEnd"/>
             <w:r>
               <w:t>,saludo</w:t>
             </w:r>
@@ -6751,7 +6928,15 @@
           </w:p>
           <w:p>
             <w:r>
-              <w:t>escribir saludo,nombre;</w:t>
+              <w:t xml:space="preserve">escribir </w:t>
+            </w:r>
+            <w:proofErr w:type="gramStart"/>
+            <w:r>
+              <w:t>saludo,nombre</w:t>
+            </w:r>
+            <w:proofErr w:type="gramEnd"/>
+            <w:r>
+              <w:t>;</w:t>
             </w:r>
           </w:p>
           <w:p>
@@ -6906,7 +7091,14 @@
     <w:p>
       <w:r>
         <w:tab/>
-        <w:t>base,altura : entero</w:t>
+      </w:r>
+      <w:proofErr w:type="gramStart"/>
+      <w:r>
+        <w:t>base,altura</w:t>
+      </w:r>
+      <w:proofErr w:type="gramEnd"/>
+      <w:r>
+        <w:t xml:space="preserve"> : entero</w:t>
       </w:r>
     </w:p>
     <w:p>
@@ -6927,7 +7119,14 @@
     <w:p>
       <w:r>
         <w:tab/>
-        <w:t>perímetro,área : entero</w:t>
+      </w:r>
+      <w:proofErr w:type="gramStart"/>
+      <w:r>
+        <w:t>perímetro,área</w:t>
+      </w:r>
+      <w:proofErr w:type="gramEnd"/>
+      <w:r>
+        <w:t xml:space="preserve"> : entero</w:t>
       </w:r>
     </w:p>
     <w:p>
@@ -7066,12 +7265,28 @@
           </w:p>
           <w:p>
             <w:r>
-              <w:t xml:space="preserve">                 base,altura: entero;</w:t>
-            </w:r>
-          </w:p>
-          <w:p>
-            <w:r>
-              <w:t xml:space="preserve">                  perímetro,área: entero </w:t>
+              <w:t xml:space="preserve">                 </w:t>
+            </w:r>
+            <w:proofErr w:type="gramStart"/>
+            <w:r>
+              <w:t>base,altura</w:t>
+            </w:r>
+            <w:proofErr w:type="gramEnd"/>
+            <w:r>
+              <w:t>: entero;</w:t>
+            </w:r>
+          </w:p>
+          <w:p>
+            <w:r>
+              <w:t xml:space="preserve">                  </w:t>
+            </w:r>
+            <w:proofErr w:type="gramStart"/>
+            <w:r>
+              <w:t>perímetro,área</w:t>
+            </w:r>
+            <w:proofErr w:type="gramEnd"/>
+            <w:r>
+              <w:t xml:space="preserve">: entero </w:t>
             </w:r>
           </w:p>
         </w:tc>
@@ -7181,15 +7396,43 @@
               <w:rPr>
                 <w:rFonts w:eastAsiaTheme="minorEastAsia"/>
               </w:rPr>
-              <w:t>escribir “El área es: “,área;</w:t>
-            </w:r>
-          </w:p>
-          <w:p>
+              <w:t xml:space="preserve">escribir “El área es: </w:t>
+            </w:r>
+            <w:proofErr w:type="gramStart"/>
             <w:r>
               <w:rPr>
                 <w:rFonts w:eastAsiaTheme="minorEastAsia"/>
               </w:rPr>
-              <w:t>escribir “El perímetro es: “,perímetro;</w:t>
+              <w:t>“,área</w:t>
+            </w:r>
+            <w:proofErr w:type="gramEnd"/>
+            <w:r>
+              <w:rPr>
+                <w:rFonts w:eastAsiaTheme="minorEastAsia"/>
+              </w:rPr>
+              <w:t>;</w:t>
+            </w:r>
+          </w:p>
+          <w:p>
+            <w:r>
+              <w:rPr>
+                <w:rFonts w:eastAsiaTheme="minorEastAsia"/>
+              </w:rPr>
+              <w:t xml:space="preserve">escribir “El perímetro es: </w:t>
+            </w:r>
+            <w:proofErr w:type="gramStart"/>
+            <w:r>
+              <w:rPr>
+                <w:rFonts w:eastAsiaTheme="minorEastAsia"/>
+              </w:rPr>
+              <w:t>“,perímetro</w:t>
+            </w:r>
+            <w:proofErr w:type="gramEnd"/>
+            <w:r>
+              <w:rPr>
+                <w:rFonts w:eastAsiaTheme="minorEastAsia"/>
+              </w:rPr>
+              <w:t>;</w:t>
             </w:r>
           </w:p>
           <w:p>
@@ -7389,7 +7632,14 @@
     <w:p>
       <w:r>
         <w:tab/>
-        <w:t>base,altura : entero</w:t>
+      </w:r>
+      <w:proofErr w:type="gramStart"/>
+      <w:r>
+        <w:t>base,altura</w:t>
+      </w:r>
+      <w:proofErr w:type="gramEnd"/>
+      <w:r>
+        <w:t xml:space="preserve"> : entero</w:t>
       </w:r>
     </w:p>
     <w:p>
@@ -7411,11 +7661,16 @@
       <w:r>
         <w:tab/>
       </w:r>
+      <w:proofErr w:type="gramStart"/>
       <w:r>
         <w:t>hipotenusa</w:t>
       </w:r>
       <w:r>
-        <w:t xml:space="preserve"> : </w:t>
+        <w:t xml:space="preserve"> :</w:t>
+      </w:r>
+      <w:proofErr w:type="gramEnd"/>
+      <w:r>
+        <w:t xml:space="preserve"> </w:t>
       </w:r>
       <w:r>
         <w:t>float</w:t>
@@ -7562,7 +7817,15 @@
           </w:p>
           <w:p>
             <w:r>
-              <w:t xml:space="preserve">                 base,altura: entero;</w:t>
+              <w:t xml:space="preserve">                 </w:t>
+            </w:r>
+            <w:proofErr w:type="gramStart"/>
+            <w:r>
+              <w:t>base,altura</w:t>
+            </w:r>
+            <w:proofErr w:type="gramEnd"/>
+            <w:r>
+              <w:t>: entero;</w:t>
             </w:r>
           </w:p>
           <w:p>
@@ -7731,7 +7994,21 @@
               <w:rPr>
                 <w:rFonts w:eastAsiaTheme="minorEastAsia"/>
               </w:rPr>
-              <w:t>escribir “la hipotenusa es: “,hipotenusa;</w:t>
+              <w:t xml:space="preserve">escribir “la hipotenusa es: </w:t>
+            </w:r>
+            <w:proofErr w:type="gramStart"/>
+            <w:r>
+              <w:rPr>
+                <w:rFonts w:eastAsiaTheme="minorEastAsia"/>
+              </w:rPr>
+              <w:t>“,hipotenusa</w:t>
+            </w:r>
+            <w:proofErr w:type="gramEnd"/>
+            <w:r>
+              <w:rPr>
+                <w:rFonts w:eastAsiaTheme="minorEastAsia"/>
+              </w:rPr>
+              <w:t>;</w:t>
             </w:r>
           </w:p>
           <w:p>
@@ -7886,7 +8163,15 @@
     <w:p>
       <w:r>
         <w:tab/>
-        <w:t>numero1,numero2 : entero</w:t>
+        <w:t>numero</w:t>
+      </w:r>
+      <w:proofErr w:type="gramStart"/>
+      <w:r>
+        <w:t>1,numero</w:t>
+      </w:r>
+      <w:proofErr w:type="gramEnd"/>
+      <w:r>
+        <w:t>2 : entero</w:t>
       </w:r>
     </w:p>
     <w:p>
@@ -7907,7 +8192,14 @@
     <w:p>
       <w:r>
         <w:tab/>
-        <w:t>resultadoSuma,resultadoResta,resultadoMultiplicacion: entero</w:t>
+      </w:r>
+      <w:proofErr w:type="gramStart"/>
+      <w:r>
+        <w:t>resultadoSuma,resultadoResta</w:t>
+      </w:r>
+      <w:proofErr w:type="gramEnd"/>
+      <w:r>
+        <w:t>,resultadoMultiplicacion: entero</w:t>
       </w:r>
     </w:p>
     <w:p>
@@ -7916,8 +8208,12 @@
       </w:r>
       <w:r>
         <w:tab/>
+      </w:r>
+      <w:proofErr w:type="gramStart"/>
+      <w:r>
         <w:t>resultadoDivision:float</w:t>
       </w:r>
+      <w:proofErr w:type="gramEnd"/>
     </w:p>
     <w:p>
       <w:pPr>
@@ -8058,12 +8354,28 @@
           </w:p>
           <w:p>
             <w:r>
-              <w:t xml:space="preserve">                 numero1,numero2: entero;</w:t>
-            </w:r>
-          </w:p>
-          <w:p>
-            <w:r>
-              <w:t xml:space="preserve">                  resultadoSuma,resultadoResta,resultadoMultiplicacion:entero</w:t>
+              <w:t xml:space="preserve">                 numero</w:t>
+            </w:r>
+            <w:proofErr w:type="gramStart"/>
+            <w:r>
+              <w:t>1,numero</w:t>
+            </w:r>
+            <w:proofErr w:type="gramEnd"/>
+            <w:r>
+              <w:t>2: entero;</w:t>
+            </w:r>
+          </w:p>
+          <w:p>
+            <w:r>
+              <w:t xml:space="preserve">                  </w:t>
+            </w:r>
+            <w:proofErr w:type="gramStart"/>
+            <w:r>
+              <w:t>resultadoSuma,resultadoResta</w:t>
+            </w:r>
+            <w:proofErr w:type="gramEnd"/>
+            <w:r>
+              <w:t>,resultadoMultiplicacion:entero</w:t>
             </w:r>
           </w:p>
           <w:p>
@@ -8196,20 +8508,21 @@
               <w:rPr>
                 <w:rFonts w:eastAsiaTheme="minorEastAsia"/>
               </w:rPr>
-              <w:t>escribir “El resultado de la suma es: “,resultadoSuma;</w:t>
-            </w:r>
-          </w:p>
-          <w:p>
-            <w:pPr>
+              <w:t xml:space="preserve">escribir “El resultado de la suma es: </w:t>
+            </w:r>
+            <w:proofErr w:type="gramStart"/>
+            <w:r>
               <w:rPr>
                 <w:rFonts w:eastAsiaTheme="minorEastAsia"/>
               </w:rPr>
-            </w:pPr>
+              <w:t>“,resultadoSuma</w:t>
+            </w:r>
+            <w:proofErr w:type="gramEnd"/>
             <w:r>
               <w:rPr>
                 <w:rFonts w:eastAsiaTheme="minorEastAsia"/>
               </w:rPr>
-              <w:t>escribir “El resultado de la resta es: “,resultadoResta;</w:t>
+              <w:t>;</w:t>
             </w:r>
           </w:p>
           <w:p>
@@ -8222,20 +8535,75 @@
               <w:rPr>
                 <w:rFonts w:eastAsiaTheme="minorEastAsia"/>
               </w:rPr>
-              <w:t>escribir “El resultado de la multiplicacion es: “,resultadoMultiplicacion;</w:t>
-            </w:r>
-          </w:p>
-          <w:p>
-            <w:pPr>
+              <w:t xml:space="preserve">escribir “El resultado de la resta es: </w:t>
+            </w:r>
+            <w:proofErr w:type="gramStart"/>
+            <w:r>
               <w:rPr>
                 <w:rFonts w:eastAsiaTheme="minorEastAsia"/>
               </w:rPr>
-            </w:pPr>
+              <w:t>“,resultadoResta</w:t>
+            </w:r>
+            <w:proofErr w:type="gramEnd"/>
             <w:r>
               <w:rPr>
                 <w:rFonts w:eastAsiaTheme="minorEastAsia"/>
               </w:rPr>
-              <w:t>escribir “El resultado de la division es: “,resultadoDivision;</w:t>
+              <w:t>;</w:t>
+            </w:r>
+          </w:p>
+          <w:p>
+            <w:pPr>
+              <w:rPr>
+                <w:rFonts w:eastAsiaTheme="minorEastAsia"/>
+              </w:rPr>
+            </w:pPr>
+            <w:r>
+              <w:rPr>
+                <w:rFonts w:eastAsiaTheme="minorEastAsia"/>
+              </w:rPr>
+              <w:t xml:space="preserve">escribir “El resultado de la multiplicacion es: </w:t>
+            </w:r>
+            <w:proofErr w:type="gramStart"/>
+            <w:r>
+              <w:rPr>
+                <w:rFonts w:eastAsiaTheme="minorEastAsia"/>
+              </w:rPr>
+              <w:t>“,resultadoMultiplicacion</w:t>
+            </w:r>
+            <w:proofErr w:type="gramEnd"/>
+            <w:r>
+              <w:rPr>
+                <w:rFonts w:eastAsiaTheme="minorEastAsia"/>
+              </w:rPr>
+              <w:t>;</w:t>
+            </w:r>
+          </w:p>
+          <w:p>
+            <w:pPr>
+              <w:rPr>
+                <w:rFonts w:eastAsiaTheme="minorEastAsia"/>
+              </w:rPr>
+            </w:pPr>
+            <w:r>
+              <w:rPr>
+                <w:rFonts w:eastAsiaTheme="minorEastAsia"/>
+              </w:rPr>
+              <w:t xml:space="preserve">escribir “El resultado de la division es: </w:t>
+            </w:r>
+            <w:proofErr w:type="gramStart"/>
+            <w:r>
+              <w:rPr>
+                <w:rFonts w:eastAsiaTheme="minorEastAsia"/>
+              </w:rPr>
+              <w:t>“,resultadoDivision</w:t>
+            </w:r>
+            <w:proofErr w:type="gramEnd"/>
+            <w:r>
+              <w:rPr>
+                <w:rFonts w:eastAsiaTheme="minorEastAsia"/>
+              </w:rPr>
+              <w:t>;</w:t>
             </w:r>
           </w:p>
           <w:p>
@@ -8453,8 +8821,12 @@
     <w:p>
       <w:r>
         <w:tab/>
+      </w:r>
+      <w:proofErr w:type="gramStart"/>
+      <w:r>
         <w:t>temperaturaC:float</w:t>
       </w:r>
+      <w:proofErr w:type="gramEnd"/>
     </w:p>
     <w:p>
       <w:pPr>
@@ -8595,7 +8967,15 @@
           </w:p>
           <w:p>
             <w:r>
-              <w:t xml:space="preserve">                 temperaturaF,temperaturaC: float;</w:t>
+              <w:t xml:space="preserve">                 </w:t>
+            </w:r>
+            <w:proofErr w:type="gramStart"/>
+            <w:r>
+              <w:t>temperaturaF,temperaturaC</w:t>
+            </w:r>
+            <w:proofErr w:type="gramEnd"/>
+            <w:r>
+              <w:t>: float;</w:t>
             </w:r>
           </w:p>
         </w:tc>
@@ -8666,20 +9046,48 @@
               <w:rPr>
                 <w:rFonts w:eastAsiaTheme="minorEastAsia"/>
               </w:rPr>
-              <w:t>temperaturaC &lt;- (temperaturaF-32)/1.8;</w:t>
-            </w:r>
-          </w:p>
-          <w:p>
-            <w:pPr>
+              <w:t>temperaturaC &lt;- (temperaturaF-</w:t>
+            </w:r>
+            <w:proofErr w:type="gramStart"/>
+            <w:r>
               <w:rPr>
                 <w:rFonts w:eastAsiaTheme="minorEastAsia"/>
               </w:rPr>
-            </w:pPr>
+              <w:t>32)/</w:t>
+            </w:r>
+            <w:proofErr w:type="gramEnd"/>
             <w:r>
               <w:rPr>
                 <w:rFonts w:eastAsiaTheme="minorEastAsia"/>
               </w:rPr>
-              <w:t>escribir “La temperatura en grados Celsius es: “,temperaturaC;</w:t>
+              <w:t>1.8;</w:t>
+            </w:r>
+          </w:p>
+          <w:p>
+            <w:pPr>
+              <w:rPr>
+                <w:rFonts w:eastAsiaTheme="minorEastAsia"/>
+              </w:rPr>
+            </w:pPr>
+            <w:r>
+              <w:rPr>
+                <w:rFonts w:eastAsiaTheme="minorEastAsia"/>
+              </w:rPr>
+              <w:t xml:space="preserve">escribir “La temperatura en grados Celsius es: </w:t>
+            </w:r>
+            <w:proofErr w:type="gramStart"/>
+            <w:r>
+              <w:rPr>
+                <w:rFonts w:eastAsiaTheme="minorEastAsia"/>
+              </w:rPr>
+              <w:t>“,temperaturaC</w:t>
+            </w:r>
+            <w:proofErr w:type="gramEnd"/>
+            <w:r>
+              <w:rPr>
+                <w:rFonts w:eastAsiaTheme="minorEastAsia"/>
+              </w:rPr>
+              <w:t>;</w:t>
             </w:r>
           </w:p>
           <w:p>
@@ -8746,7 +9154,23 @@
         <w:t>19</w:t>
       </w:r>
       <w:r>
-        <w:t>: Declare las variables necesarias para dibujar una línea que se dibuja desde las coordenadas iniciales del lienzo y se extiende por todo el ancho. Sobre el punto medio de la línea y a una distancia de 40px (en sentido vertical desde la línea) dibuje una elipse que tenga como ancho 80px y de alto 80px. Dentro de la función draw(), actualice las variables necesarias para que la línea desde su inicio se mueva en dirección hacia abajo arrastrando la elipse. Mantenga en cero el valor para background(). Cuando la línea supere la posición de la altura del lienzo, debe invertir su sentido, es decir dirigirse hacia arriba arrastrando la elipse. Cuando la línea alcance nuevamente el valor 0 para su posición en y, el desplazamiento debe ser hacia abajo y así sucesivamente. El lienzo debería verse como en las siguientes figuras</w:t>
+        <w:t xml:space="preserve">: Declare las variables necesarias para dibujar una línea que se dibuja desde las coordenadas iniciales del lienzo y se extiende por todo el ancho. Sobre el punto medio de la línea y a una distancia de 40px (en sentido vertical desde la línea) dibuje una elipse que tenga como ancho 80px y de alto 80px. Dentro de la función </w:t>
+      </w:r>
+      <w:proofErr w:type="gramStart"/>
+      <w:r>
+        <w:t>draw(</w:t>
+      </w:r>
+      <w:proofErr w:type="gramEnd"/>
+      <w:r>
+        <w:t xml:space="preserve">), actualice las variables necesarias para que la línea desde su inicio se mueva en dirección hacia abajo arrastrando la elipse. Mantenga en cero el valor para </w:t>
+      </w:r>
+      <w:proofErr w:type="gramStart"/>
+      <w:r>
+        <w:t>background(</w:t>
+      </w:r>
+      <w:proofErr w:type="gramEnd"/>
+      <w:r>
+        <w:t>). Cuando la línea supere la posición de la altura del lienzo, debe invertir su sentido, es decir dirigirse hacia arriba arrastrando la elipse. Cuando la línea alcance nuevamente el valor 0 para su posición en y, el desplazamiento debe ser hacia abajo y así sucesivamente. El lienzo debería verse como en las siguientes figuras</w:t>
       </w:r>
     </w:p>
     <w:p>
@@ -8855,7 +9279,15 @@
         <w:t>Descripcion del Problema:</w:t>
       </w:r>
       <w:r>
-        <w:t xml:space="preserve"> realizar el ejercicio utilizando el incremento y decremento de los valores x,y de la pelota y línea.</w:t>
+        <w:t xml:space="preserve"> realizar el ejercicio utilizando el incremento y decremento de los valores </w:t>
+      </w:r>
+      <w:proofErr w:type="gramStart"/>
+      <w:r>
+        <w:t>x,y</w:t>
+      </w:r>
+      <w:proofErr w:type="gramEnd"/>
+      <w:r>
+        <w:t xml:space="preserve"> de la pelota y línea.</w:t>
       </w:r>
     </w:p>
     <w:p>
@@ -8876,16 +9308,31 @@
     <w:p>
       <w:r>
         <w:tab/>
-        <w:t>y1,y2,y3,vy1,vy2,vy3:entero;</w:t>
+        <w:t>y</w:t>
+      </w:r>
+      <w:proofErr w:type="gramStart"/>
+      <w:r>
+        <w:t>1,y</w:t>
+      </w:r>
+      <w:proofErr w:type="gramEnd"/>
+      <w:r>
+        <w:t>2,y3,vy1,vy2,vy3:entero;</w:t>
       </w:r>
     </w:p>
     <w:p>
       <w:r>
         <w:tab/>
+      </w:r>
+      <w:proofErr w:type="gramStart"/>
+      <w:r>
         <w:t>ancho</w:t>
       </w:r>
       <w:r>
-        <w:t>Elipse,altoElipse:entero;</w:t>
+        <w:t>Elipse,altoElipse</w:t>
+      </w:r>
+      <w:proofErr w:type="gramEnd"/>
+      <w:r>
+        <w:t>:entero;</w:t>
       </w:r>
     </w:p>
     <w:p>
@@ -8927,8 +9374,13 @@
     <w:p>
       <w:r>
         <w:tab/>
-        <w:t>Sibujar y cambiar valores en x,y</w:t>
-      </w:r>
+        <w:t xml:space="preserve">Sibujar y cambiar valores en </w:t>
+      </w:r>
+      <w:proofErr w:type="gramStart"/>
+      <w:r>
+        <w:t>x,y</w:t>
+      </w:r>
+      <w:proofErr w:type="gramEnd"/>
     </w:p>
     <w:p/>
     <w:p>
@@ -9047,12 +9499,28 @@
           </w:p>
           <w:p>
             <w:r>
-              <w:t xml:space="preserve">                 y1,y2,y3,vy1,vy2,vy3:entero;</w:t>
-            </w:r>
-          </w:p>
-          <w:p>
-            <w:r>
-              <w:t xml:space="preserve">                 anchoElipse,altoElipse:entero;</w:t>
+              <w:t xml:space="preserve">                 y</w:t>
+            </w:r>
+            <w:proofErr w:type="gramStart"/>
+            <w:r>
+              <w:t>1,y</w:t>
+            </w:r>
+            <w:proofErr w:type="gramEnd"/>
+            <w:r>
+              <w:t>2,y3,vy1,vy2,vy3:entero;</w:t>
+            </w:r>
+          </w:p>
+          <w:p>
+            <w:r>
+              <w:t xml:space="preserve">                 </w:t>
+            </w:r>
+            <w:proofErr w:type="gramStart"/>
+            <w:r>
+              <w:t>anchoElipse,altoElipse</w:t>
+            </w:r>
+            <w:proofErr w:type="gramEnd"/>
+            <w:r>
+              <w:t>:entero;</w:t>
             </w:r>
           </w:p>
         </w:tc>
@@ -9226,8 +9694,13 @@
               <w:t xml:space="preserve">Si </w:t>
             </w:r>
             <w:r>
-              <w:t>(y1&lt;0)entonces</w:t>
-            </w:r>
+              <w:t>(y1&lt;</w:t>
+            </w:r>
+            <w:proofErr w:type="gramStart"/>
+            <w:r>
+              <w:t>0)entonces</w:t>
+            </w:r>
+            <w:proofErr w:type="gramEnd"/>
           </w:p>
           <w:p>
             <w:r>
@@ -9324,6 +9797,9 @@
     </w:p>
     <w:p>
       <w:r>
+        <w:rPr>
+          <w:noProof/>
+        </w:rPr>
         <w:drawing>
           <wp:inline distT="0" distB="0" distL="0" distR="0" wp14:anchorId="13595CB5" wp14:editId="66463E2E">
             <wp:extent cx="1920406" cy="1813717"/>
@@ -9428,7 +9904,14 @@
     <w:p>
       <w:r>
         <w:tab/>
-        <w:t>ancho,alto,distanciaEntreRectangulo: entero</w:t>
+      </w:r>
+      <w:proofErr w:type="gramStart"/>
+      <w:r>
+        <w:t>ancho,alto</w:t>
+      </w:r>
+      <w:proofErr w:type="gramEnd"/>
+      <w:r>
+        <w:t>,distanciaEntreRectangulo: entero</w:t>
       </w:r>
     </w:p>
     <w:p/>
@@ -9609,13 +10092,26 @@
             <w:r>
               <w:t xml:space="preserve">                 </w:t>
             </w:r>
-            <w:r>
-              <w:t>ancho,alto,distanciaEntreRectangulo: entero</w:t>
-            </w:r>
-          </w:p>
-          <w:p>
-            <w:r>
-              <w:t xml:space="preserve">                 anchoLienzo,altoLienzo: entero</w:t>
+            <w:proofErr w:type="gramStart"/>
+            <w:r>
+              <w:t>ancho,alto</w:t>
+            </w:r>
+            <w:proofErr w:type="gramEnd"/>
+            <w:r>
+              <w:t>,distanciaEntreRectangulo: entero</w:t>
+            </w:r>
+          </w:p>
+          <w:p>
+            <w:r>
+              <w:t xml:space="preserve">                 </w:t>
+            </w:r>
+            <w:proofErr w:type="gramStart"/>
+            <w:r>
+              <w:t>anchoLienzo,altoLienzo</w:t>
+            </w:r>
+            <w:proofErr w:type="gramEnd"/>
+            <w:r>
+              <w:t>: entero</w:t>
             </w:r>
           </w:p>
         </w:tc>
@@ -9718,7 +10214,15 @@
           </w:p>
           <w:p>
             <w:r>
-              <w:t xml:space="preserve">           Dibujar un rectángulo en (x,coordenadasRectangulo.y)condimensiones ancho y alto</w:t>
+              <w:t xml:space="preserve">           Dibujar un rectángulo en (</w:t>
+            </w:r>
+            <w:proofErr w:type="gramStart"/>
+            <w:r>
+              <w:t>x,coordenadasRectangulo.y</w:t>
+            </w:r>
+            <w:proofErr w:type="gramEnd"/>
+            <w:r>
+              <w:t>)condimensiones ancho y alto</w:t>
             </w:r>
           </w:p>
           <w:p>
@@ -9811,6 +10315,637 @@
     </w:tbl>
     <w:p/>
     <w:p>
+      <w:r>
+        <w:rPr>
+          <w:b/>
+          <w:bCs/>
+        </w:rPr>
+        <w:t xml:space="preserve">Punto </w:t>
+      </w:r>
+      <w:r>
+        <w:rPr>
+          <w:b/>
+          <w:bCs/>
+        </w:rPr>
+        <w:t>21</w:t>
+      </w:r>
+      <w:r>
+        <w:t xml:space="preserve">: Utilizando la estructura de control repetitiva </w:t>
+      </w:r>
+      <w:proofErr w:type="spellStart"/>
+      <w:proofErr w:type="gramStart"/>
+      <w:r>
+        <w:t>while</w:t>
+      </w:r>
+      <w:proofErr w:type="spellEnd"/>
+      <w:r>
+        <w:t>(</w:t>
+      </w:r>
+      <w:proofErr w:type="gramEnd"/>
+      <w:r>
+        <w:t>) dibuje la siguiente imagen utilizando líneas que forman escalones y sobre cada borde de escalón se dibuje un punto de color rojo</w:t>
+      </w:r>
+    </w:p>
+    <w:p>
+      <w:r>
+        <w:drawing>
+          <wp:inline distT="0" distB="0" distL="0" distR="0" wp14:anchorId="012378AF" wp14:editId="2AA3E16E">
+            <wp:extent cx="1905000" cy="1924689"/>
+            <wp:effectExtent l="0" t="0" r="0" b="0"/>
+            <wp:docPr id="10" name="Imagen 10"/>
+            <wp:cNvGraphicFramePr>
+              <a:graphicFrameLocks xmlns:a="http://schemas.openxmlformats.org/drawingml/2006/main" noChangeAspect="1"/>
+            </wp:cNvGraphicFramePr>
+            <a:graphic xmlns:a="http://schemas.openxmlformats.org/drawingml/2006/main">
+              <a:graphicData uri="http://schemas.openxmlformats.org/drawingml/2006/picture">
+                <pic:pic xmlns:pic="http://schemas.openxmlformats.org/drawingml/2006/picture">
+                  <pic:nvPicPr>
+                    <pic:cNvPr id="1" name=""/>
+                    <pic:cNvPicPr/>
+                  </pic:nvPicPr>
+                  <pic:blipFill>
+                    <a:blip r:embed="rId16"/>
+                    <a:stretch>
+                      <a:fillRect/>
+                    </a:stretch>
+                  </pic:blipFill>
+                  <pic:spPr>
+                    <a:xfrm>
+                      <a:off x="0" y="0"/>
+                      <a:ext cx="1934758" cy="1954754"/>
+                    </a:xfrm>
+                    <a:prstGeom prst="rect">
+                      <a:avLst/>
+                    </a:prstGeom>
+                  </pic:spPr>
+                </pic:pic>
+              </a:graphicData>
+            </a:graphic>
+          </wp:inline>
+        </w:drawing>
+      </w:r>
+    </w:p>
+    <w:p>
+      <w:pPr>
+        <w:rPr>
+          <w:b/>
+          <w:bCs/>
+        </w:rPr>
+      </w:pPr>
+      <w:r>
+        <w:rPr>
+          <w:b/>
+          <w:bCs/>
+        </w:rPr>
+        <w:t>Captura de Processing:</w:t>
+      </w:r>
+    </w:p>
+    <w:p>
+      <w:pPr>
+        <w:rPr>
+          <w:b/>
+          <w:bCs/>
+        </w:rPr>
+      </w:pPr>
+    </w:p>
+    <w:p>
+      <w:pPr>
+        <w:rPr>
+          <w:b/>
+          <w:bCs/>
+          <w:u w:val="single"/>
+        </w:rPr>
+      </w:pPr>
+      <w:r>
+        <w:rPr>
+          <w:b/>
+          <w:bCs/>
+          <w:u w:val="single"/>
+        </w:rPr>
+        <w:t>Desarrollo del punto</w:t>
+      </w:r>
+    </w:p>
+    <w:p/>
+    <w:p>
+      <w:pPr>
+        <w:rPr>
+          <w:b/>
+          <w:bCs/>
+        </w:rPr>
+      </w:pPr>
+      <w:proofErr w:type="spellStart"/>
+      <w:r>
+        <w:rPr>
+          <w:b/>
+          <w:bCs/>
+        </w:rPr>
+        <w:t>Analisis</w:t>
+      </w:r>
+      <w:proofErr w:type="spellEnd"/>
+      <w:r>
+        <w:rPr>
+          <w:b/>
+          <w:bCs/>
+        </w:rPr>
+        <w:t>:</w:t>
+      </w:r>
+    </w:p>
+    <w:p>
+      <w:r>
+        <w:tab/>
+      </w:r>
+      <w:proofErr w:type="spellStart"/>
+      <w:r>
+        <w:t>Descripcion</w:t>
+      </w:r>
+      <w:proofErr w:type="spellEnd"/>
+      <w:r>
+        <w:t xml:space="preserve"> del Problema:</w:t>
+      </w:r>
+      <w:r>
+        <w:t xml:space="preserve"> </w:t>
+      </w:r>
+      <w:r>
+        <w:t xml:space="preserve">dibujar imagen usando </w:t>
+      </w:r>
+      <w:proofErr w:type="spellStart"/>
+      <w:r>
+        <w:t>while</w:t>
+      </w:r>
+      <w:proofErr w:type="spellEnd"/>
+    </w:p>
+    <w:p>
+      <w:pPr>
+        <w:rPr>
+          <w:b/>
+          <w:bCs/>
+        </w:rPr>
+      </w:pPr>
+      <w:r>
+        <w:rPr>
+          <w:b/>
+          <w:bCs/>
+        </w:rPr>
+        <w:t>Datos de entrada:</w:t>
+      </w:r>
+    </w:p>
+    <w:p>
+      <w:r>
+        <w:tab/>
+      </w:r>
+      <w:proofErr w:type="spellStart"/>
+      <w:proofErr w:type="gramStart"/>
+      <w:r>
+        <w:t>ancho,alto</w:t>
+      </w:r>
+      <w:proofErr w:type="gramEnd"/>
+      <w:r>
+        <w:t>,x,y:entero</w:t>
+      </w:r>
+      <w:proofErr w:type="spellEnd"/>
+      <w:r>
+        <w:t>;</w:t>
+      </w:r>
+    </w:p>
+    <w:p>
+      <w:pPr>
+        <w:rPr>
+          <w:b/>
+          <w:bCs/>
+        </w:rPr>
+      </w:pPr>
+      <w:r>
+        <w:rPr>
+          <w:b/>
+          <w:bCs/>
+        </w:rPr>
+        <w:t xml:space="preserve">Datos de Salida: </w:t>
+      </w:r>
+    </w:p>
+    <w:p>
+      <w:r>
+        <w:tab/>
+      </w:r>
+      <w:r>
+        <w:t>Dibujo en el lienzo</w:t>
+      </w:r>
+    </w:p>
+    <w:p>
+      <w:pPr>
+        <w:rPr>
+          <w:b/>
+          <w:bCs/>
+        </w:rPr>
+      </w:pPr>
+      <w:r>
+        <w:rPr>
+          <w:b/>
+          <w:bCs/>
+        </w:rPr>
+        <w:t xml:space="preserve">Proceso: </w:t>
+      </w:r>
+    </w:p>
+    <w:p>
+      <w:r>
+        <w:tab/>
+      </w:r>
+      <w:r>
+        <w:t xml:space="preserve">Realizar el dibuja en el lienzo usando </w:t>
+      </w:r>
+      <w:proofErr w:type="spellStart"/>
+      <w:r>
+        <w:t>while</w:t>
+      </w:r>
+      <w:proofErr w:type="spellEnd"/>
+    </w:p>
+    <w:p>
+      <w:pPr>
+        <w:rPr>
+          <w:b/>
+          <w:bCs/>
+        </w:rPr>
+      </w:pPr>
+      <w:proofErr w:type="spellStart"/>
+      <w:r>
+        <w:rPr>
+          <w:b/>
+          <w:bCs/>
+        </w:rPr>
+        <w:t>Dise</w:t>
+      </w:r>
+      <w:r>
+        <w:rPr>
+          <w:b/>
+          <w:bCs/>
+          <w:lang w:val="es-ES"/>
+        </w:rPr>
+        <w:t>ño</w:t>
+      </w:r>
+      <w:proofErr w:type="spellEnd"/>
+      <w:r>
+        <w:rPr>
+          <w:b/>
+          <w:bCs/>
+        </w:rPr>
+        <w:t>:</w:t>
+      </w:r>
+      <w:r>
+        <w:rPr>
+          <w:b/>
+          <w:bCs/>
+        </w:rPr>
+        <w:tab/>
+      </w:r>
+    </w:p>
+    <w:p>
+      <w:r>
+        <w:tab/>
+      </w:r>
+    </w:p>
+    <w:p/>
+    <w:tbl>
+      <w:tblPr>
+        <w:tblStyle w:val="Tablaconcuadrcula"/>
+        <w:tblW w:w="8363" w:type="dxa"/>
+        <w:tblInd w:w="704" w:type="dxa"/>
+        <w:tblLook w:val="04A0" w:firstRow="1" w:lastRow="0" w:firstColumn="1" w:lastColumn="0" w:noHBand="0" w:noVBand="1"/>
+      </w:tblPr>
+      <w:tblGrid>
+        <w:gridCol w:w="8363"/>
+      </w:tblGrid>
+      <w:tr>
+        <w:tc>
+          <w:tcPr>
+            <w:tcW w:w="8363" w:type="dxa"/>
+          </w:tcPr>
+          <w:p>
+            <w:pPr>
+              <w:rPr>
+                <w:b/>
+                <w:bCs/>
+                <w:u w:val="single"/>
+                <w:lang w:val="en-US"/>
+              </w:rPr>
+            </w:pPr>
+            <w:proofErr w:type="spellStart"/>
+            <w:r>
+              <w:rPr>
+                <w:b/>
+                <w:bCs/>
+                <w:u w:val="single"/>
+                <w:lang w:val="en-US"/>
+              </w:rPr>
+              <w:t>Entidad</w:t>
+            </w:r>
+            <w:proofErr w:type="spellEnd"/>
+            <w:r>
+              <w:rPr>
+                <w:b/>
+                <w:bCs/>
+                <w:u w:val="single"/>
+                <w:lang w:val="en-US"/>
+              </w:rPr>
+              <w:t>:</w:t>
+            </w:r>
+          </w:p>
+          <w:p>
+            <w:pPr>
+              <w:rPr>
+                <w:lang w:val="en-US"/>
+              </w:rPr>
+            </w:pPr>
+            <w:r>
+              <w:rPr>
+                <w:lang w:val="en-US"/>
+              </w:rPr>
+              <w:t xml:space="preserve">                 </w:t>
+            </w:r>
+            <w:proofErr w:type="spellStart"/>
+            <w:r>
+              <w:rPr>
+                <w:lang w:val="en-US"/>
+              </w:rPr>
+              <w:t>Lienzo</w:t>
+            </w:r>
+            <w:proofErr w:type="spellEnd"/>
+          </w:p>
+        </w:tc>
+      </w:tr>
+      <w:tr>
+        <w:tc>
+          <w:tcPr>
+            <w:tcW w:w="8363" w:type="dxa"/>
+          </w:tcPr>
+          <w:p>
+            <w:pPr>
+              <w:rPr>
+                <w:b/>
+                <w:bCs/>
+                <w:u w:val="single"/>
+              </w:rPr>
+            </w:pPr>
+            <w:r>
+              <w:rPr>
+                <w:b/>
+                <w:bCs/>
+                <w:u w:val="single"/>
+              </w:rPr>
+              <w:t>Variables:</w:t>
+            </w:r>
+          </w:p>
+          <w:p>
+            <w:r>
+              <w:t xml:space="preserve">                 </w:t>
+            </w:r>
+            <w:proofErr w:type="spellStart"/>
+            <w:proofErr w:type="gramStart"/>
+            <w:r>
+              <w:t>ancho,alto</w:t>
+            </w:r>
+            <w:proofErr w:type="gramEnd"/>
+            <w:r>
+              <w:t>,x,y:entero</w:t>
+            </w:r>
+            <w:proofErr w:type="spellEnd"/>
+          </w:p>
+        </w:tc>
+      </w:tr>
+      <w:tr>
+        <w:tc>
+          <w:tcPr>
+            <w:tcW w:w="8363" w:type="dxa"/>
+          </w:tcPr>
+          <w:p>
+            <w:r>
+              <w:rPr>
+                <w:b/>
+                <w:bCs/>
+                <w:u w:val="single"/>
+              </w:rPr>
+              <w:t>Nombre Algoritmo:</w:t>
+            </w:r>
+            <w:r>
+              <w:t xml:space="preserve"> </w:t>
+            </w:r>
+            <w:r>
+              <w:t>Ejercicio</w:t>
+            </w:r>
+            <w:r>
+              <w:t>21</w:t>
+            </w:r>
+          </w:p>
+          <w:p>
+            <w:pPr>
+              <w:rPr>
+                <w:b/>
+                <w:bCs/>
+              </w:rPr>
+            </w:pPr>
+            <w:r>
+              <w:rPr>
+                <w:b/>
+                <w:bCs/>
+              </w:rPr>
+              <w:t xml:space="preserve">   Algoritmo:  </w:t>
+            </w:r>
+          </w:p>
+          <w:p>
+            <w:pPr>
+              <w:rPr>
+                <w:b/>
+                <w:bCs/>
+              </w:rPr>
+            </w:pPr>
+            <w:r>
+              <w:rPr>
+                <w:b/>
+                <w:bCs/>
+              </w:rPr>
+              <w:t>Inicio</w:t>
+            </w:r>
+          </w:p>
+          <w:p>
+            <w:r>
+              <w:t>ancho &lt;- 60;</w:t>
+            </w:r>
+          </w:p>
+          <w:p>
+            <w:r>
+              <w:t>alto &lt;-50;</w:t>
+            </w:r>
+          </w:p>
+          <w:p>
+            <w:r>
+              <w:t>x &lt;-0;</w:t>
+            </w:r>
+          </w:p>
+          <w:p>
+            <w:r>
+              <w:t>y&lt;-60;</w:t>
+            </w:r>
+          </w:p>
+          <w:p>
+            <w:r>
+              <w:rPr>
+                <w:b/>
+                <w:bCs/>
+              </w:rPr>
+              <w:t>Mientras</w:t>
+            </w:r>
+            <w:r>
+              <w:t xml:space="preserve"> (x&lt;</w:t>
+            </w:r>
+            <w:proofErr w:type="spellStart"/>
+            <w:r>
+              <w:t>ancholienzo</w:t>
+            </w:r>
+            <w:proofErr w:type="spellEnd"/>
+            <w:r>
+              <w:t>)hacer</w:t>
+            </w:r>
+          </w:p>
+          <w:p>
+            <w:proofErr w:type="spellStart"/>
+            <w:r>
+              <w:t>dibujapunto</w:t>
+            </w:r>
+            <w:proofErr w:type="spellEnd"/>
+            <w:r>
+              <w:t xml:space="preserve"> &lt;- </w:t>
+            </w:r>
+            <w:proofErr w:type="spellStart"/>
+            <w:proofErr w:type="gramStart"/>
+            <w:r>
+              <w:t>ancho,alto</w:t>
+            </w:r>
+            <w:proofErr w:type="spellEnd"/>
+            <w:proofErr w:type="gramEnd"/>
+            <w:r>
+              <w:t>);</w:t>
+            </w:r>
+          </w:p>
+          <w:p>
+            <w:proofErr w:type="spellStart"/>
+            <w:r>
+              <w:t>dibujalinea</w:t>
+            </w:r>
+            <w:proofErr w:type="spellEnd"/>
+            <w:r>
+              <w:t xml:space="preserve"> &lt;- </w:t>
+            </w:r>
+            <w:proofErr w:type="gramStart"/>
+            <w:r>
+              <w:t>ancho,y</w:t>
+            </w:r>
+            <w:proofErr w:type="gramEnd"/>
+            <w:r>
+              <w:t>,ancho,alto+70;</w:t>
+            </w:r>
+          </w:p>
+          <w:p>
+            <w:r>
+              <w:t>alto &lt;- alto+60</w:t>
+            </w:r>
+          </w:p>
+          <w:p>
+            <w:r>
+              <w:t>ancho &lt;- ancho+60;</w:t>
+            </w:r>
+          </w:p>
+          <w:p>
+            <w:proofErr w:type="spellStart"/>
+            <w:r>
+              <w:t>dibujalinea</w:t>
+            </w:r>
+            <w:proofErr w:type="spellEnd"/>
+            <w:r>
+              <w:t xml:space="preserve"> &lt;- </w:t>
+            </w:r>
+            <w:proofErr w:type="gramStart"/>
+            <w:r>
+              <w:t>x,y</w:t>
+            </w:r>
+            <w:proofErr w:type="gramEnd"/>
+            <w:r>
+              <w:t>,x+60,y;</w:t>
+            </w:r>
+          </w:p>
+          <w:p>
+            <w:r>
+              <w:t>x&lt;-x+60;</w:t>
+            </w:r>
+          </w:p>
+          <w:p>
+            <w:r>
+              <w:t>y+y+60;</w:t>
+            </w:r>
+          </w:p>
+          <w:p>
+            <w:pPr>
+              <w:rPr>
+                <w:b/>
+                <w:bCs/>
+              </w:rPr>
+            </w:pPr>
+            <w:proofErr w:type="spellStart"/>
+            <w:r>
+              <w:rPr>
+                <w:b/>
+                <w:bCs/>
+              </w:rPr>
+              <w:t>FinMientras</w:t>
+            </w:r>
+            <w:proofErr w:type="spellEnd"/>
+          </w:p>
+          <w:p>
+            <w:pPr>
+              <w:rPr>
+                <w:b/>
+                <w:bCs/>
+              </w:rPr>
+            </w:pPr>
+            <w:r>
+              <w:rPr>
+                <w:b/>
+                <w:bCs/>
+              </w:rPr>
+              <w:t>Fin</w:t>
+            </w:r>
+            <w:r>
+              <w:rPr>
+                <w:b/>
+                <w:bCs/>
+              </w:rPr>
+              <w:t xml:space="preserve">                </w:t>
+            </w:r>
+          </w:p>
+        </w:tc>
+      </w:tr>
+      <w:tr>
+        <w:tc>
+          <w:tcPr>
+            <w:tcW w:w="8363" w:type="dxa"/>
+          </w:tcPr>
+          <w:p>
+            <w:pPr>
+              <w:rPr>
+                <w:b/>
+                <w:bCs/>
+                <w:u w:val="single"/>
+              </w:rPr>
+            </w:pPr>
+          </w:p>
+        </w:tc>
+      </w:tr>
+    </w:tbl>
+    <w:p>
+      <w:pPr>
+        <w:tabs>
+          <w:tab w:val="left" w:pos="2028"/>
+        </w:tabs>
+      </w:pPr>
+    </w:p>
+    <w:p>
       <w:pPr>
         <w:tabs>
           <w:tab w:val="left" w:pos="2028"/>
@@ -9865,7 +11000,7 @@
           <w:tab w:val="left" w:pos="2028"/>
         </w:tabs>
         <w:sectPr>
-          <w:headerReference w:type="first" r:id="rId16"/>
+          <w:headerReference w:type="first" r:id="rId17"/>
           <w:pgSz w:w="11906" w:h="16838"/>
           <w:pgMar w:top="1417" w:right="1701" w:bottom="1417" w:left="1701" w:header="708" w:footer="708" w:gutter="0"/>
           <w:pgBorders w:display="notFirstPage">
@@ -10130,7 +11265,23 @@
               <w:sz w:val="20"/>
               <w:szCs w:val="20"/>
             </w:rPr>
-            <w:t>Trabajo Practico N° / Actividad</w:t>
+            <w:t xml:space="preserve">Trabajo Practico </w:t>
+          </w:r>
+          <w:proofErr w:type="spellStart"/>
+          <w:r>
+            <w:rPr>
+              <w:sz w:val="20"/>
+              <w:szCs w:val="20"/>
+            </w:rPr>
+            <w:t>N°</w:t>
+          </w:r>
+          <w:proofErr w:type="spellEnd"/>
+          <w:r>
+            <w:rPr>
+              <w:sz w:val="20"/>
+              <w:szCs w:val="20"/>
+            </w:rPr>
+            <w:t xml:space="preserve"> / Actividad</w:t>
           </w:r>
         </w:p>
       </w:tc>
@@ -10167,7 +11318,7 @@
               <v:shape id="_x0000_i1026" type="#_x0000_t75" style="width:78.15pt;height:44.85pt" o:ole="">
                 <v:imagedata r:id="rId2" o:title=""/>
               </v:shape>
-              <o:OLEObject Type="Embed" ProgID="PBrush" ShapeID="_x0000_i1026" DrawAspect="Content" ObjectID="_1774725752" r:id="rId3"/>
+              <o:OLEObject Type="Embed" ProgID="PBrush" ShapeID="_x0000_i1026" DrawAspect="Content" ObjectID="_1774726432" r:id="rId3"/>
             </w:object>
           </w:r>
         </w:p>
@@ -10385,7 +11536,7 @@
               <v:shape id="_x0000_i1027" type="#_x0000_t75" style="width:78.15pt;height:44.85pt">
                 <v:imagedata r:id="rId2" o:title=""/>
               </v:shape>
-              <o:OLEObject Type="Embed" ProgID="PBrush" ShapeID="_x0000_i1027" DrawAspect="Content" ObjectID="_1774725753" r:id="rId3"/>
+              <o:OLEObject Type="Embed" ProgID="PBrush" ShapeID="_x0000_i1027" DrawAspect="Content" ObjectID="_1774726433" r:id="rId3"/>
             </w:object>
           </w:r>
         </w:p>

--- a/TP01_Mamani_Fernando/Archivo word de los Ejercicios.docx
+++ b/TP01_Mamani_Fernando/Archivo word de los Ejercicios.docx
@@ -206,7 +206,7 @@
                 <v:shape id="_x0000_i1025" type="#_x0000_t75" style="width:78.15pt;height:44.85pt" o:ole="">
                   <v:imagedata r:id="rId9" o:title=""/>
                 </v:shape>
-                <o:OLEObject Type="Embed" ProgID="PBrush" ShapeID="_x0000_i1025" DrawAspect="Content" ObjectID="_1774726431" r:id="rId10"/>
+                <o:OLEObject Type="Embed" ProgID="PBrush" ShapeID="_x0000_i1025" DrawAspect="Content" ObjectID="_1774727487" r:id="rId10"/>
               </w:object>
             </w:r>
           </w:p>
@@ -753,8 +753,6 @@
                                 </w14:textOutline>
                               </w:rPr>
                             </w:pPr>
-                            <w:proofErr w:type="spellStart"/>
-                            <w:proofErr w:type="gramStart"/>
                             <w:r>
                               <w:rPr>
                                 <w:color w:val="000000" w:themeColor="text1"/>
@@ -773,8 +771,6 @@
                               </w:rPr>
                               <w:t>Mamani,Fernando</w:t>
                             </w:r>
-                            <w:proofErr w:type="spellEnd"/>
-                            <w:proofErr w:type="gramEnd"/>
                             <w:r>
                               <w:rPr>
                                 <w:color w:val="000000" w:themeColor="text1"/>
@@ -1328,11 +1324,9 @@
       <w:r>
         <w:tab/>
       </w:r>
-      <w:proofErr w:type="gramStart"/>
       <w:r>
         <w:t>A,B</w:t>
       </w:r>
-      <w:proofErr w:type="gramEnd"/>
       <w:r>
         <w:t>: entero</w:t>
       </w:r>
@@ -2560,14 +2554,7 @@
     <w:p>
       <w:r>
         <w:tab/>
-      </w:r>
-      <w:proofErr w:type="gramStart"/>
-      <w:r>
-        <w:t>b,a</w:t>
-      </w:r>
-      <w:proofErr w:type="gramEnd"/>
-      <w:r>
-        <w:t>,c,x</w:t>
+        <w:t>b,a,c,x</w:t>
       </w:r>
       <w:r>
         <w:t xml:space="preserve">,b2,d,c2,x2,y: </w:t>
@@ -2595,7 +2582,6 @@
       <w:r>
         <w:tab/>
       </w:r>
-      <w:proofErr w:type="gramStart"/>
       <w:r>
         <w:t>r</w:t>
       </w:r>
@@ -2603,11 +2589,7 @@
         <w:t>esultado</w:t>
       </w:r>
       <w:r>
-        <w:t>A,resultadoB</w:t>
-      </w:r>
-      <w:proofErr w:type="gramEnd"/>
-      <w:r>
-        <w:t>,resultadoC,resultadoD</w:t>
+        <w:t>A,resultadoB,resultadoC,resultadoD</w:t>
       </w:r>
       <w:r>
         <w:t>: float</w:t>
@@ -2752,13 +2734,8 @@
             <w:r>
               <w:t xml:space="preserve">                 </w:t>
             </w:r>
-            <w:proofErr w:type="gramStart"/>
-            <w:r>
-              <w:t>b,a</w:t>
-            </w:r>
-            <w:proofErr w:type="gramEnd"/>
-            <w:r>
-              <w:t xml:space="preserve">,c,x,b2,d,c2,x2,y: </w:t>
+            <w:r>
+              <w:t xml:space="preserve">b,a,c,x,b2,d,c2,x2,y: </w:t>
             </w:r>
             <w:r>
               <w:t>float</w:t>
@@ -2766,15 +2743,7 @@
           </w:p>
           <w:p>
             <w:r>
-              <w:t xml:space="preserve">                 </w:t>
-            </w:r>
-            <w:proofErr w:type="gramStart"/>
-            <w:r>
-              <w:t>resultadoA,resultadoB</w:t>
-            </w:r>
-            <w:proofErr w:type="gramEnd"/>
-            <w:r>
-              <w:t>,resultadoC,resultadoD: float</w:t>
+              <w:t xml:space="preserve">                 resultadoA,resultadoB,resultadoC,resultadoD: float</w:t>
             </w:r>
           </w:p>
         </w:tc>
@@ -3137,14 +3106,7 @@
     <w:p>
       <w:r>
         <w:tab/>
-      </w:r>
-      <w:proofErr w:type="gramStart"/>
-      <w:r>
-        <w:t>A,B</w:t>
-      </w:r>
-      <w:proofErr w:type="gramEnd"/>
-      <w:r>
-        <w:t>,C: float</w:t>
+        <w:t>A,B,C: float</w:t>
       </w:r>
     </w:p>
     <w:p>
@@ -3165,14 +3127,7 @@
     <w:p>
       <w:r>
         <w:tab/>
-      </w:r>
-      <w:proofErr w:type="gramStart"/>
-      <w:r>
-        <w:t>resultadoA,resultadoB</w:t>
-      </w:r>
-      <w:proofErr w:type="gramEnd"/>
-      <w:r>
-        <w:t>,resultadoC,: float</w:t>
+        <w:t>resultadoA,resultadoB,resultadoC,: float</w:t>
       </w:r>
     </w:p>
     <w:p/>
@@ -3313,28 +3268,12 @@
           </w:p>
           <w:p>
             <w:r>
-              <w:t xml:space="preserve">                 </w:t>
-            </w:r>
-            <w:proofErr w:type="gramStart"/>
-            <w:r>
-              <w:t>A,B</w:t>
-            </w:r>
-            <w:proofErr w:type="gramEnd"/>
-            <w:r>
-              <w:t>,C: float</w:t>
-            </w:r>
-          </w:p>
-          <w:p>
-            <w:r>
-              <w:t xml:space="preserve">                 </w:t>
-            </w:r>
-            <w:proofErr w:type="gramStart"/>
-            <w:r>
-              <w:t>resultadoA,resultadoB</w:t>
-            </w:r>
-            <w:proofErr w:type="gramEnd"/>
-            <w:r>
-              <w:t>,resultadoC,: float</w:t>
+              <w:t xml:space="preserve">                 A,B,C: float</w:t>
+            </w:r>
+          </w:p>
+          <w:p>
+            <w:r>
+              <w:t xml:space="preserve">                 resultadoA,resultadoB,resultadoC,: float</w:t>
             </w:r>
           </w:p>
         </w:tc>
@@ -3618,14 +3557,7 @@
     <w:p>
       <w:r>
         <w:tab/>
-      </w:r>
-      <w:proofErr w:type="gramStart"/>
-      <w:r>
-        <w:t>x,y</w:t>
-      </w:r>
-      <w:proofErr w:type="gramEnd"/>
-      <w:r>
-        <w:t>,z:entero</w:t>
+        <w:t>x,y,z:entero</w:t>
       </w:r>
     </w:p>
     <w:p>
@@ -3786,15 +3718,7 @@
           </w:p>
           <w:p>
             <w:r>
-              <w:t xml:space="preserve">                 </w:t>
-            </w:r>
-            <w:proofErr w:type="gramStart"/>
-            <w:r>
-              <w:t>x,y</w:t>
-            </w:r>
-            <w:proofErr w:type="gramEnd"/>
-            <w:r>
-              <w:t>,z: entero</w:t>
+              <w:t xml:space="preserve">                 x,y,z: entero</w:t>
             </w:r>
           </w:p>
           <w:p>
@@ -4629,14 +4553,7 @@
     <w:p>
       <w:r>
         <w:tab/>
-      </w:r>
-      <w:proofErr w:type="gramStart"/>
-      <w:r>
-        <w:t>a,b</w:t>
-      </w:r>
-      <w:proofErr w:type="gramEnd"/>
-      <w:r>
-        <w:t>,x,y: entero</w:t>
+        <w:t>a,b,x,y: entero</w:t>
       </w:r>
     </w:p>
     <w:p>
@@ -4799,15 +4716,7 @@
           </w:p>
           <w:p>
             <w:r>
-              <w:t xml:space="preserve">                 </w:t>
-            </w:r>
-            <w:proofErr w:type="gramStart"/>
-            <w:r>
-              <w:t>a,b</w:t>
-            </w:r>
-            <w:proofErr w:type="gramEnd"/>
-            <w:r>
-              <w:t>,x,y: entero</w:t>
+              <w:t xml:space="preserve">                 a,b,x,y: entero</w:t>
             </w:r>
           </w:p>
         </w:tc>
@@ -5137,14 +5046,7 @@
     <w:p>
       <w:r>
         <w:tab/>
-      </w:r>
-      <w:proofErr w:type="gramStart"/>
-      <w:r>
-        <w:t>x,y</w:t>
-      </w:r>
-      <w:proofErr w:type="gramEnd"/>
-      <w:r>
-        <w:t>: entero</w:t>
+        <w:t>x,y: entero</w:t>
       </w:r>
     </w:p>
     <w:p>
@@ -5305,15 +5207,7 @@
           </w:p>
           <w:p>
             <w:r>
-              <w:t xml:space="preserve">                 </w:t>
-            </w:r>
-            <w:proofErr w:type="gramStart"/>
-            <w:r>
-              <w:t>x,y</w:t>
-            </w:r>
-            <w:proofErr w:type="gramEnd"/>
-            <w:r>
-              <w:t>: entero</w:t>
+              <w:t xml:space="preserve">                 x,y: entero</w:t>
             </w:r>
           </w:p>
         </w:tc>
@@ -5550,15 +5444,7 @@
         <w:t>:</w:t>
       </w:r>
       <w:r>
-        <w:t xml:space="preserve"> Para i=</w:t>
-      </w:r>
-      <w:proofErr w:type="gramStart"/>
-      <w:r>
-        <w:t>22,j</w:t>
-      </w:r>
-      <w:proofErr w:type="gramEnd"/>
-      <w:r>
-        <w:t>=3, evaluar el resultado de:</w:t>
+        <w:t xml:space="preserve"> Para i=22,j=3, evaluar el resultado de:</w:t>
       </w:r>
     </w:p>
     <w:p>
@@ -5651,14 +5537,7 @@
     <w:p>
       <w:r>
         <w:tab/>
-      </w:r>
-      <w:proofErr w:type="gramStart"/>
-      <w:r>
-        <w:t>i,j</w:t>
-      </w:r>
-      <w:proofErr w:type="gramEnd"/>
-      <w:r>
-        <w:t>: entero</w:t>
+        <w:t>i,j: entero</w:t>
       </w:r>
     </w:p>
     <w:p>
@@ -5819,15 +5698,7 @@
           </w:p>
           <w:p>
             <w:r>
-              <w:t xml:space="preserve">                 </w:t>
-            </w:r>
-            <w:proofErr w:type="gramStart"/>
-            <w:r>
-              <w:t>i,j</w:t>
-            </w:r>
-            <w:proofErr w:type="gramEnd"/>
-            <w:r>
-              <w:t>: entero</w:t>
+              <w:t xml:space="preserve">                 i,j: entero</w:t>
             </w:r>
           </w:p>
         </w:tc>
@@ -6059,28 +5930,12 @@
         <w:t>:</w:t>
       </w:r>
       <w:r>
-        <w:t xml:space="preserve">  Para a=34, b=</w:t>
-      </w:r>
-      <w:proofErr w:type="gramStart"/>
-      <w:r>
-        <w:t>12,c</w:t>
-      </w:r>
-      <w:proofErr w:type="gramEnd"/>
-      <w:r>
-        <w:t>=8, evaluar el resultado de:</w:t>
-      </w:r>
-    </w:p>
-    <w:p>
-      <w:r>
-        <w:t>(a+b==c) || (</w:t>
-      </w:r>
-      <w:proofErr w:type="gramStart"/>
-      <w:r>
-        <w:t>c!=</w:t>
-      </w:r>
-      <w:proofErr w:type="gramEnd"/>
-      <w:r>
-        <w:t>0) &amp;&amp; (b-c&gt;=19)</w:t>
+        <w:t xml:space="preserve">  Para a=34, b=12,c=8, evaluar el resultado de:</w:t>
+      </w:r>
+    </w:p>
+    <w:p>
+      <w:r>
+        <w:t>(a+b==c) || (c!=0) &amp;&amp; (b-c&gt;=19)</w:t>
       </w:r>
     </w:p>
     <w:p>
@@ -6168,14 +6023,7 @@
     <w:p>
       <w:r>
         <w:tab/>
-      </w:r>
-      <w:proofErr w:type="gramStart"/>
-      <w:r>
-        <w:t>a,b</w:t>
-      </w:r>
-      <w:proofErr w:type="gramEnd"/>
-      <w:r>
-        <w:t>,c: entero</w:t>
+        <w:t>a,b,c: entero</w:t>
       </w:r>
     </w:p>
     <w:p>
@@ -6336,15 +6184,7 @@
           </w:p>
           <w:p>
             <w:r>
-              <w:t xml:space="preserve">                 </w:t>
-            </w:r>
-            <w:proofErr w:type="gramStart"/>
-            <w:r>
-              <w:t>a,b</w:t>
-            </w:r>
-            <w:proofErr w:type="gramEnd"/>
-            <w:r>
-              <w:t>,c: entero</w:t>
+              <w:t xml:space="preserve">                 a,b,c: entero</w:t>
             </w:r>
           </w:p>
         </w:tc>
@@ -6431,15 +6271,7 @@
               <w:t xml:space="preserve"> </w:t>
             </w:r>
             <w:r>
-              <w:t>((a+b==c) || (</w:t>
-            </w:r>
-            <w:proofErr w:type="gramStart"/>
-            <w:r>
-              <w:t>c!=</w:t>
-            </w:r>
-            <w:proofErr w:type="gramEnd"/>
-            <w:r>
-              <w:t>0) &amp;&amp; (b-c&gt;=19)) Entonces</w:t>
+              <w:t>((a+b==c) || (c!=0) &amp;&amp; (b-c&gt;=19)) Entonces</w:t>
             </w:r>
           </w:p>
           <w:p>
@@ -6674,12 +6506,8 @@
     <w:p>
       <w:r>
         <w:tab/>
-      </w:r>
-      <w:proofErr w:type="gramStart"/>
-      <w:r>
         <w:t>texto:caracter</w:t>
       </w:r>
-      <w:proofErr w:type="gramEnd"/>
     </w:p>
     <w:p>
       <w:pPr>
@@ -6844,13 +6672,8 @@
           </w:p>
           <w:p>
             <w:r>
-              <w:t xml:space="preserve">                 </w:t>
-            </w:r>
-            <w:proofErr w:type="gramStart"/>
-            <w:r>
-              <w:t>nombre,texto</w:t>
-            </w:r>
-            <w:proofErr w:type="gramEnd"/>
+              <w:t xml:space="preserve">                 nombre,texto</w:t>
+            </w:r>
             <w:r>
               <w:t>,saludo</w:t>
             </w:r>
@@ -6928,15 +6751,7 @@
           </w:p>
           <w:p>
             <w:r>
-              <w:t xml:space="preserve">escribir </w:t>
-            </w:r>
-            <w:proofErr w:type="gramStart"/>
-            <w:r>
-              <w:t>saludo,nombre</w:t>
-            </w:r>
-            <w:proofErr w:type="gramEnd"/>
-            <w:r>
-              <w:t>;</w:t>
+              <w:t>escribir saludo,nombre;</w:t>
             </w:r>
           </w:p>
           <w:p>
@@ -7091,14 +6906,7 @@
     <w:p>
       <w:r>
         <w:tab/>
-      </w:r>
-      <w:proofErr w:type="gramStart"/>
-      <w:r>
-        <w:t>base,altura</w:t>
-      </w:r>
-      <w:proofErr w:type="gramEnd"/>
-      <w:r>
-        <w:t xml:space="preserve"> : entero</w:t>
+        <w:t>base,altura : entero</w:t>
       </w:r>
     </w:p>
     <w:p>
@@ -7119,14 +6927,7 @@
     <w:p>
       <w:r>
         <w:tab/>
-      </w:r>
-      <w:proofErr w:type="gramStart"/>
-      <w:r>
-        <w:t>perímetro,área</w:t>
-      </w:r>
-      <w:proofErr w:type="gramEnd"/>
-      <w:r>
-        <w:t xml:space="preserve"> : entero</w:t>
+        <w:t>perímetro,área : entero</w:t>
       </w:r>
     </w:p>
     <w:p>
@@ -7265,28 +7066,12 @@
           </w:p>
           <w:p>
             <w:r>
-              <w:t xml:space="preserve">                 </w:t>
-            </w:r>
-            <w:proofErr w:type="gramStart"/>
-            <w:r>
-              <w:t>base,altura</w:t>
-            </w:r>
-            <w:proofErr w:type="gramEnd"/>
-            <w:r>
-              <w:t>: entero;</w:t>
-            </w:r>
-          </w:p>
-          <w:p>
-            <w:r>
-              <w:t xml:space="preserve">                  </w:t>
-            </w:r>
-            <w:proofErr w:type="gramStart"/>
-            <w:r>
-              <w:t>perímetro,área</w:t>
-            </w:r>
-            <w:proofErr w:type="gramEnd"/>
-            <w:r>
-              <w:t xml:space="preserve">: entero </w:t>
+              <w:t xml:space="preserve">                 base,altura: entero;</w:t>
+            </w:r>
+          </w:p>
+          <w:p>
+            <w:r>
+              <w:t xml:space="preserve">                  perímetro,área: entero </w:t>
             </w:r>
           </w:p>
         </w:tc>
@@ -7396,43 +7181,15 @@
               <w:rPr>
                 <w:rFonts w:eastAsiaTheme="minorEastAsia"/>
               </w:rPr>
-              <w:t xml:space="preserve">escribir “El área es: </w:t>
-            </w:r>
-            <w:proofErr w:type="gramStart"/>
+              <w:t>escribir “El área es: “,área;</w:t>
+            </w:r>
+          </w:p>
+          <w:p>
             <w:r>
               <w:rPr>
                 <w:rFonts w:eastAsiaTheme="minorEastAsia"/>
               </w:rPr>
-              <w:t>“,área</w:t>
-            </w:r>
-            <w:proofErr w:type="gramEnd"/>
-            <w:r>
-              <w:rPr>
-                <w:rFonts w:eastAsiaTheme="minorEastAsia"/>
-              </w:rPr>
-              <w:t>;</w:t>
-            </w:r>
-          </w:p>
-          <w:p>
-            <w:r>
-              <w:rPr>
-                <w:rFonts w:eastAsiaTheme="minorEastAsia"/>
-              </w:rPr>
-              <w:t xml:space="preserve">escribir “El perímetro es: </w:t>
-            </w:r>
-            <w:proofErr w:type="gramStart"/>
-            <w:r>
-              <w:rPr>
-                <w:rFonts w:eastAsiaTheme="minorEastAsia"/>
-              </w:rPr>
-              <w:t>“,perímetro</w:t>
-            </w:r>
-            <w:proofErr w:type="gramEnd"/>
-            <w:r>
-              <w:rPr>
-                <w:rFonts w:eastAsiaTheme="minorEastAsia"/>
-              </w:rPr>
-              <w:t>;</w:t>
+              <w:t>escribir “El perímetro es: “,perímetro;</w:t>
             </w:r>
           </w:p>
           <w:p>
@@ -7632,14 +7389,7 @@
     <w:p>
       <w:r>
         <w:tab/>
-      </w:r>
-      <w:proofErr w:type="gramStart"/>
-      <w:r>
-        <w:t>base,altura</w:t>
-      </w:r>
-      <w:proofErr w:type="gramEnd"/>
-      <w:r>
-        <w:t xml:space="preserve"> : entero</w:t>
+        <w:t>base,altura : entero</w:t>
       </w:r>
     </w:p>
     <w:p>
@@ -7661,16 +7411,11 @@
       <w:r>
         <w:tab/>
       </w:r>
-      <w:proofErr w:type="gramStart"/>
       <w:r>
         <w:t>hipotenusa</w:t>
       </w:r>
       <w:r>
-        <w:t xml:space="preserve"> :</w:t>
-      </w:r>
-      <w:proofErr w:type="gramEnd"/>
-      <w:r>
-        <w:t xml:space="preserve"> </w:t>
+        <w:t xml:space="preserve"> : </w:t>
       </w:r>
       <w:r>
         <w:t>float</w:t>
@@ -7817,15 +7562,7 @@
           </w:p>
           <w:p>
             <w:r>
-              <w:t xml:space="preserve">                 </w:t>
-            </w:r>
-            <w:proofErr w:type="gramStart"/>
-            <w:r>
-              <w:t>base,altura</w:t>
-            </w:r>
-            <w:proofErr w:type="gramEnd"/>
-            <w:r>
-              <w:t>: entero;</w:t>
+              <w:t xml:space="preserve">                 base,altura: entero;</w:t>
             </w:r>
           </w:p>
           <w:p>
@@ -7994,21 +7731,7 @@
               <w:rPr>
                 <w:rFonts w:eastAsiaTheme="minorEastAsia"/>
               </w:rPr>
-              <w:t xml:space="preserve">escribir “la hipotenusa es: </w:t>
-            </w:r>
-            <w:proofErr w:type="gramStart"/>
-            <w:r>
-              <w:rPr>
-                <w:rFonts w:eastAsiaTheme="minorEastAsia"/>
-              </w:rPr>
-              <w:t>“,hipotenusa</w:t>
-            </w:r>
-            <w:proofErr w:type="gramEnd"/>
-            <w:r>
-              <w:rPr>
-                <w:rFonts w:eastAsiaTheme="minorEastAsia"/>
-              </w:rPr>
-              <w:t>;</w:t>
+              <w:t>escribir “la hipotenusa es: “,hipotenusa;</w:t>
             </w:r>
           </w:p>
           <w:p>
@@ -8163,15 +7886,7 @@
     <w:p>
       <w:r>
         <w:tab/>
-        <w:t>numero</w:t>
-      </w:r>
-      <w:proofErr w:type="gramStart"/>
-      <w:r>
-        <w:t>1,numero</w:t>
-      </w:r>
-      <w:proofErr w:type="gramEnd"/>
-      <w:r>
-        <w:t>2 : entero</w:t>
+        <w:t>numero1,numero2 : entero</w:t>
       </w:r>
     </w:p>
     <w:p>
@@ -8192,14 +7907,7 @@
     <w:p>
       <w:r>
         <w:tab/>
-      </w:r>
-      <w:proofErr w:type="gramStart"/>
-      <w:r>
-        <w:t>resultadoSuma,resultadoResta</w:t>
-      </w:r>
-      <w:proofErr w:type="gramEnd"/>
-      <w:r>
-        <w:t>,resultadoMultiplicacion: entero</w:t>
+        <w:t>resultadoSuma,resultadoResta,resultadoMultiplicacion: entero</w:t>
       </w:r>
     </w:p>
     <w:p>
@@ -8208,12 +7916,8 @@
       </w:r>
       <w:r>
         <w:tab/>
-      </w:r>
-      <w:proofErr w:type="gramStart"/>
-      <w:r>
         <w:t>resultadoDivision:float</w:t>
       </w:r>
-      <w:proofErr w:type="gramEnd"/>
     </w:p>
     <w:p>
       <w:pPr>
@@ -8354,28 +8058,12 @@
           </w:p>
           <w:p>
             <w:r>
-              <w:t xml:space="preserve">                 numero</w:t>
-            </w:r>
-            <w:proofErr w:type="gramStart"/>
-            <w:r>
-              <w:t>1,numero</w:t>
-            </w:r>
-            <w:proofErr w:type="gramEnd"/>
-            <w:r>
-              <w:t>2: entero;</w:t>
-            </w:r>
-          </w:p>
-          <w:p>
-            <w:r>
-              <w:t xml:space="preserve">                  </w:t>
-            </w:r>
-            <w:proofErr w:type="gramStart"/>
-            <w:r>
-              <w:t>resultadoSuma,resultadoResta</w:t>
-            </w:r>
-            <w:proofErr w:type="gramEnd"/>
-            <w:r>
-              <w:t>,resultadoMultiplicacion:entero</w:t>
+              <w:t xml:space="preserve">                 numero1,numero2: entero;</w:t>
+            </w:r>
+          </w:p>
+          <w:p>
+            <w:r>
+              <w:t xml:space="preserve">                  resultadoSuma,resultadoResta,resultadoMultiplicacion:entero</w:t>
             </w:r>
           </w:p>
           <w:p>
@@ -8508,21 +8196,20 @@
               <w:rPr>
                 <w:rFonts w:eastAsiaTheme="minorEastAsia"/>
               </w:rPr>
-              <w:t xml:space="preserve">escribir “El resultado de la suma es: </w:t>
-            </w:r>
-            <w:proofErr w:type="gramStart"/>
-            <w:r>
+              <w:t>escribir “El resultado de la suma es: “,resultadoSuma;</w:t>
+            </w:r>
+          </w:p>
+          <w:p>
+            <w:pPr>
               <w:rPr>
                 <w:rFonts w:eastAsiaTheme="minorEastAsia"/>
               </w:rPr>
-              <w:t>“,resultadoSuma</w:t>
-            </w:r>
-            <w:proofErr w:type="gramEnd"/>
+            </w:pPr>
             <w:r>
               <w:rPr>
                 <w:rFonts w:eastAsiaTheme="minorEastAsia"/>
               </w:rPr>
-              <w:t>;</w:t>
+              <w:t>escribir “El resultado de la resta es: “,resultadoResta;</w:t>
             </w:r>
           </w:p>
           <w:p>
@@ -8535,75 +8222,20 @@
               <w:rPr>
                 <w:rFonts w:eastAsiaTheme="minorEastAsia"/>
               </w:rPr>
-              <w:t xml:space="preserve">escribir “El resultado de la resta es: </w:t>
-            </w:r>
-            <w:proofErr w:type="gramStart"/>
-            <w:r>
+              <w:t>escribir “El resultado de la multiplicacion es: “,resultadoMultiplicacion;</w:t>
+            </w:r>
+          </w:p>
+          <w:p>
+            <w:pPr>
               <w:rPr>
                 <w:rFonts w:eastAsiaTheme="minorEastAsia"/>
               </w:rPr>
-              <w:t>“,resultadoResta</w:t>
-            </w:r>
-            <w:proofErr w:type="gramEnd"/>
+            </w:pPr>
             <w:r>
               <w:rPr>
                 <w:rFonts w:eastAsiaTheme="minorEastAsia"/>
               </w:rPr>
-              <w:t>;</w:t>
-            </w:r>
-          </w:p>
-          <w:p>
-            <w:pPr>
-              <w:rPr>
-                <w:rFonts w:eastAsiaTheme="minorEastAsia"/>
-              </w:rPr>
-            </w:pPr>
-            <w:r>
-              <w:rPr>
-                <w:rFonts w:eastAsiaTheme="minorEastAsia"/>
-              </w:rPr>
-              <w:t xml:space="preserve">escribir “El resultado de la multiplicacion es: </w:t>
-            </w:r>
-            <w:proofErr w:type="gramStart"/>
-            <w:r>
-              <w:rPr>
-                <w:rFonts w:eastAsiaTheme="minorEastAsia"/>
-              </w:rPr>
-              <w:t>“,resultadoMultiplicacion</w:t>
-            </w:r>
-            <w:proofErr w:type="gramEnd"/>
-            <w:r>
-              <w:rPr>
-                <w:rFonts w:eastAsiaTheme="minorEastAsia"/>
-              </w:rPr>
-              <w:t>;</w:t>
-            </w:r>
-          </w:p>
-          <w:p>
-            <w:pPr>
-              <w:rPr>
-                <w:rFonts w:eastAsiaTheme="minorEastAsia"/>
-              </w:rPr>
-            </w:pPr>
-            <w:r>
-              <w:rPr>
-                <w:rFonts w:eastAsiaTheme="minorEastAsia"/>
-              </w:rPr>
-              <w:t xml:space="preserve">escribir “El resultado de la division es: </w:t>
-            </w:r>
-            <w:proofErr w:type="gramStart"/>
-            <w:r>
-              <w:rPr>
-                <w:rFonts w:eastAsiaTheme="minorEastAsia"/>
-              </w:rPr>
-              <w:t>“,resultadoDivision</w:t>
-            </w:r>
-            <w:proofErr w:type="gramEnd"/>
-            <w:r>
-              <w:rPr>
-                <w:rFonts w:eastAsiaTheme="minorEastAsia"/>
-              </w:rPr>
-              <w:t>;</w:t>
+              <w:t>escribir “El resultado de la division es: “,resultadoDivision;</w:t>
             </w:r>
           </w:p>
           <w:p>
@@ -8821,12 +8453,8 @@
     <w:p>
       <w:r>
         <w:tab/>
-      </w:r>
-      <w:proofErr w:type="gramStart"/>
-      <w:r>
         <w:t>temperaturaC:float</w:t>
       </w:r>
-      <w:proofErr w:type="gramEnd"/>
     </w:p>
     <w:p>
       <w:pPr>
@@ -8967,15 +8595,7 @@
           </w:p>
           <w:p>
             <w:r>
-              <w:t xml:space="preserve">                 </w:t>
-            </w:r>
-            <w:proofErr w:type="gramStart"/>
-            <w:r>
-              <w:t>temperaturaF,temperaturaC</w:t>
-            </w:r>
-            <w:proofErr w:type="gramEnd"/>
-            <w:r>
-              <w:t>: float;</w:t>
+              <w:t xml:space="preserve">                 temperaturaF,temperaturaC: float;</w:t>
             </w:r>
           </w:p>
         </w:tc>
@@ -9046,48 +8666,20 @@
               <w:rPr>
                 <w:rFonts w:eastAsiaTheme="minorEastAsia"/>
               </w:rPr>
-              <w:t>temperaturaC &lt;- (temperaturaF-</w:t>
-            </w:r>
-            <w:proofErr w:type="gramStart"/>
-            <w:r>
+              <w:t>temperaturaC &lt;- (temperaturaF-32)/1.8;</w:t>
+            </w:r>
+          </w:p>
+          <w:p>
+            <w:pPr>
               <w:rPr>
                 <w:rFonts w:eastAsiaTheme="minorEastAsia"/>
               </w:rPr>
-              <w:t>32)/</w:t>
-            </w:r>
-            <w:proofErr w:type="gramEnd"/>
+            </w:pPr>
             <w:r>
               <w:rPr>
                 <w:rFonts w:eastAsiaTheme="minorEastAsia"/>
               </w:rPr>
-              <w:t>1.8;</w:t>
-            </w:r>
-          </w:p>
-          <w:p>
-            <w:pPr>
-              <w:rPr>
-                <w:rFonts w:eastAsiaTheme="minorEastAsia"/>
-              </w:rPr>
-            </w:pPr>
-            <w:r>
-              <w:rPr>
-                <w:rFonts w:eastAsiaTheme="minorEastAsia"/>
-              </w:rPr>
-              <w:t xml:space="preserve">escribir “La temperatura en grados Celsius es: </w:t>
-            </w:r>
-            <w:proofErr w:type="gramStart"/>
-            <w:r>
-              <w:rPr>
-                <w:rFonts w:eastAsiaTheme="minorEastAsia"/>
-              </w:rPr>
-              <w:t>“,temperaturaC</w:t>
-            </w:r>
-            <w:proofErr w:type="gramEnd"/>
-            <w:r>
-              <w:rPr>
-                <w:rFonts w:eastAsiaTheme="minorEastAsia"/>
-              </w:rPr>
-              <w:t>;</w:t>
+              <w:t>escribir “La temperatura en grados Celsius es: “,temperaturaC;</w:t>
             </w:r>
           </w:p>
           <w:p>
@@ -9154,23 +8746,7 @@
         <w:t>19</w:t>
       </w:r>
       <w:r>
-        <w:t xml:space="preserve">: Declare las variables necesarias para dibujar una línea que se dibuja desde las coordenadas iniciales del lienzo y se extiende por todo el ancho. Sobre el punto medio de la línea y a una distancia de 40px (en sentido vertical desde la línea) dibuje una elipse que tenga como ancho 80px y de alto 80px. Dentro de la función </w:t>
-      </w:r>
-      <w:proofErr w:type="gramStart"/>
-      <w:r>
-        <w:t>draw(</w:t>
-      </w:r>
-      <w:proofErr w:type="gramEnd"/>
-      <w:r>
-        <w:t xml:space="preserve">), actualice las variables necesarias para que la línea desde su inicio se mueva en dirección hacia abajo arrastrando la elipse. Mantenga en cero el valor para </w:t>
-      </w:r>
-      <w:proofErr w:type="gramStart"/>
-      <w:r>
-        <w:t>background(</w:t>
-      </w:r>
-      <w:proofErr w:type="gramEnd"/>
-      <w:r>
-        <w:t>). Cuando la línea supere la posición de la altura del lienzo, debe invertir su sentido, es decir dirigirse hacia arriba arrastrando la elipse. Cuando la línea alcance nuevamente el valor 0 para su posición en y, el desplazamiento debe ser hacia abajo y así sucesivamente. El lienzo debería verse como en las siguientes figuras</w:t>
+        <w:t>: Declare las variables necesarias para dibujar una línea que se dibuja desde las coordenadas iniciales del lienzo y se extiende por todo el ancho. Sobre el punto medio de la línea y a una distancia de 40px (en sentido vertical desde la línea) dibuje una elipse que tenga como ancho 80px y de alto 80px. Dentro de la función draw(), actualice las variables necesarias para que la línea desde su inicio se mueva en dirección hacia abajo arrastrando la elipse. Mantenga en cero el valor para background(). Cuando la línea supere la posición de la altura del lienzo, debe invertir su sentido, es decir dirigirse hacia arriba arrastrando la elipse. Cuando la línea alcance nuevamente el valor 0 para su posición en y, el desplazamiento debe ser hacia abajo y así sucesivamente. El lienzo debería verse como en las siguientes figuras</w:t>
       </w:r>
     </w:p>
     <w:p>
@@ -9279,15 +8855,7 @@
         <w:t>Descripcion del Problema:</w:t>
       </w:r>
       <w:r>
-        <w:t xml:space="preserve"> realizar el ejercicio utilizando el incremento y decremento de los valores </w:t>
-      </w:r>
-      <w:proofErr w:type="gramStart"/>
-      <w:r>
-        <w:t>x,y</w:t>
-      </w:r>
-      <w:proofErr w:type="gramEnd"/>
-      <w:r>
-        <w:t xml:space="preserve"> de la pelota y línea.</w:t>
+        <w:t xml:space="preserve"> realizar el ejercicio utilizando el incremento y decremento de los valores x,y de la pelota y línea.</w:t>
       </w:r>
     </w:p>
     <w:p>
@@ -9308,31 +8876,16 @@
     <w:p>
       <w:r>
         <w:tab/>
-        <w:t>y</w:t>
-      </w:r>
-      <w:proofErr w:type="gramStart"/>
-      <w:r>
-        <w:t>1,y</w:t>
-      </w:r>
-      <w:proofErr w:type="gramEnd"/>
-      <w:r>
-        <w:t>2,y3,vy1,vy2,vy3:entero;</w:t>
+        <w:t>y1,y2,y3,vy1,vy2,vy3:entero;</w:t>
       </w:r>
     </w:p>
     <w:p>
       <w:r>
         <w:tab/>
-      </w:r>
-      <w:proofErr w:type="gramStart"/>
-      <w:r>
         <w:t>ancho</w:t>
       </w:r>
       <w:r>
-        <w:t>Elipse,altoElipse</w:t>
-      </w:r>
-      <w:proofErr w:type="gramEnd"/>
-      <w:r>
-        <w:t>:entero;</w:t>
+        <w:t>Elipse,altoElipse:entero;</w:t>
       </w:r>
     </w:p>
     <w:p>
@@ -9374,13 +8927,8 @@
     <w:p>
       <w:r>
         <w:tab/>
-        <w:t xml:space="preserve">Sibujar y cambiar valores en </w:t>
-      </w:r>
-      <w:proofErr w:type="gramStart"/>
-      <w:r>
-        <w:t>x,y</w:t>
-      </w:r>
-      <w:proofErr w:type="gramEnd"/>
+        <w:t>Sibujar y cambiar valores en x,y</w:t>
+      </w:r>
     </w:p>
     <w:p/>
     <w:p>
@@ -9499,28 +9047,12 @@
           </w:p>
           <w:p>
             <w:r>
-              <w:t xml:space="preserve">                 y</w:t>
-            </w:r>
-            <w:proofErr w:type="gramStart"/>
-            <w:r>
-              <w:t>1,y</w:t>
-            </w:r>
-            <w:proofErr w:type="gramEnd"/>
-            <w:r>
-              <w:t>2,y3,vy1,vy2,vy3:entero;</w:t>
-            </w:r>
-          </w:p>
-          <w:p>
-            <w:r>
-              <w:t xml:space="preserve">                 </w:t>
-            </w:r>
-            <w:proofErr w:type="gramStart"/>
-            <w:r>
-              <w:t>anchoElipse,altoElipse</w:t>
-            </w:r>
-            <w:proofErr w:type="gramEnd"/>
-            <w:r>
-              <w:t>:entero;</w:t>
+              <w:t xml:space="preserve">                 y1,y2,y3,vy1,vy2,vy3:entero;</w:t>
+            </w:r>
+          </w:p>
+          <w:p>
+            <w:r>
+              <w:t xml:space="preserve">                 anchoElipse,altoElipse:entero;</w:t>
             </w:r>
           </w:p>
         </w:tc>
@@ -9694,13 +9226,8 @@
               <w:t xml:space="preserve">Si </w:t>
             </w:r>
             <w:r>
-              <w:t>(y1&lt;</w:t>
-            </w:r>
-            <w:proofErr w:type="gramStart"/>
-            <w:r>
-              <w:t>0)entonces</w:t>
-            </w:r>
-            <w:proofErr w:type="gramEnd"/>
+              <w:t>(y1&lt;0)entonces</w:t>
+            </w:r>
           </w:p>
           <w:p>
             <w:r>
@@ -9904,14 +9431,7 @@
     <w:p>
       <w:r>
         <w:tab/>
-      </w:r>
-      <w:proofErr w:type="gramStart"/>
-      <w:r>
-        <w:t>ancho,alto</w:t>
-      </w:r>
-      <w:proofErr w:type="gramEnd"/>
-      <w:r>
-        <w:t>,distanciaEntreRectangulo: entero</w:t>
+        <w:t>ancho,alto,distanciaEntreRectangulo: entero</w:t>
       </w:r>
     </w:p>
     <w:p/>
@@ -10092,26 +9612,13 @@
             <w:r>
               <w:t xml:space="preserve">                 </w:t>
             </w:r>
-            <w:proofErr w:type="gramStart"/>
-            <w:r>
-              <w:t>ancho,alto</w:t>
-            </w:r>
-            <w:proofErr w:type="gramEnd"/>
-            <w:r>
-              <w:t>,distanciaEntreRectangulo: entero</w:t>
-            </w:r>
-          </w:p>
-          <w:p>
-            <w:r>
-              <w:t xml:space="preserve">                 </w:t>
-            </w:r>
-            <w:proofErr w:type="gramStart"/>
-            <w:r>
-              <w:t>anchoLienzo,altoLienzo</w:t>
-            </w:r>
-            <w:proofErr w:type="gramEnd"/>
-            <w:r>
-              <w:t>: entero</w:t>
+            <w:r>
+              <w:t>ancho,alto,distanciaEntreRectangulo: entero</w:t>
+            </w:r>
+          </w:p>
+          <w:p>
+            <w:r>
+              <w:t xml:space="preserve">                 anchoLienzo,altoLienzo: entero</w:t>
             </w:r>
           </w:p>
         </w:tc>
@@ -10214,15 +9721,7 @@
           </w:p>
           <w:p>
             <w:r>
-              <w:t xml:space="preserve">           Dibujar un rectángulo en (</w:t>
-            </w:r>
-            <w:proofErr w:type="gramStart"/>
-            <w:r>
-              <w:t>x,coordenadasRectangulo.y</w:t>
-            </w:r>
-            <w:proofErr w:type="gramEnd"/>
-            <w:r>
-              <w:t>)condimensiones ancho y alto</w:t>
+              <w:t xml:space="preserve">           Dibujar un rectángulo en (x,coordenadasRectangulo.y)condimensiones ancho y alto</w:t>
             </w:r>
           </w:p>
           <w:p>
@@ -10330,24 +9829,14 @@
         <w:t>21</w:t>
       </w:r>
       <w:r>
-        <w:t xml:space="preserve">: Utilizando la estructura de control repetitiva </w:t>
-      </w:r>
-      <w:proofErr w:type="spellStart"/>
-      <w:proofErr w:type="gramStart"/>
-      <w:r>
-        <w:t>while</w:t>
-      </w:r>
-      <w:proofErr w:type="spellEnd"/>
-      <w:r>
-        <w:t>(</w:t>
-      </w:r>
-      <w:proofErr w:type="gramEnd"/>
-      <w:r>
-        <w:t>) dibuje la siguiente imagen utilizando líneas que forman escalones y sobre cada borde de escalón se dibuje un punto de color rojo</w:t>
-      </w:r>
-    </w:p>
-    <w:p>
-      <w:r>
+        <w:t>: Utilizando la estructura de control repetitiva while() dibuje la siguiente imagen utilizando líneas que forman escalones y sobre cada borde de escalón se dibuje un punto de color rojo</w:t>
+      </w:r>
+    </w:p>
+    <w:p>
+      <w:r>
+        <w:rPr>
+          <w:noProof/>
+        </w:rPr>
         <w:drawing>
           <wp:inline distT="0" distB="0" distL="0" distR="0" wp14:anchorId="012378AF" wp14:editId="2AA3E16E">
             <wp:extent cx="1905000" cy="1924689"/>
@@ -10386,6 +9875,11 @@
       </w:r>
     </w:p>
     <w:p>
+      <w:r>
+        <w:t>El tamaño del lienzo es size(500,500). La estructura while() se ejecuta dentro de la función setup(). La condición es que solo se dibuje dentro del lienzo. Utilice variables que puedan ayudar a la construcción del dibujo, por ej: x, y, anchoEscalon, altoEscalon, etc.</w:t>
+      </w:r>
+    </w:p>
+    <w:p>
       <w:pPr>
         <w:rPr>
           <w:b/>
@@ -10433,46 +9927,24 @@
           <w:bCs/>
         </w:rPr>
       </w:pPr>
-      <w:proofErr w:type="spellStart"/>
-      <w:r>
-        <w:rPr>
-          <w:b/>
-          <w:bCs/>
-        </w:rPr>
-        <w:t>Analisis</w:t>
-      </w:r>
-      <w:proofErr w:type="spellEnd"/>
-      <w:r>
-        <w:rPr>
-          <w:b/>
-          <w:bCs/>
-        </w:rPr>
-        <w:t>:</w:t>
+      <w:r>
+        <w:rPr>
+          <w:b/>
+          <w:bCs/>
+        </w:rPr>
+        <w:t>Analisis:</w:t>
       </w:r>
     </w:p>
     <w:p>
       <w:r>
         <w:tab/>
       </w:r>
-      <w:proofErr w:type="spellStart"/>
-      <w:r>
-        <w:t>Descripcion</w:t>
-      </w:r>
-      <w:proofErr w:type="spellEnd"/>
-      <w:r>
-        <w:t xml:space="preserve"> del Problema:</w:t>
-      </w:r>
-      <w:r>
-        <w:t xml:space="preserve"> </w:t>
-      </w:r>
-      <w:r>
-        <w:t xml:space="preserve">dibujar imagen usando </w:t>
-      </w:r>
-      <w:proofErr w:type="spellStart"/>
-      <w:r>
-        <w:t>while</w:t>
-      </w:r>
-      <w:proofErr w:type="spellEnd"/>
+      <w:r>
+        <w:t>Descripcion del Problema:</w:t>
+      </w:r>
+      <w:r>
+        <w:t xml:space="preserve"> dibujar imagen usando while</w:t>
+      </w:r>
     </w:p>
     <w:p>
       <w:pPr>
@@ -10492,19 +9964,7 @@
     <w:p>
       <w:r>
         <w:tab/>
-      </w:r>
-      <w:proofErr w:type="spellStart"/>
-      <w:proofErr w:type="gramStart"/>
-      <w:r>
-        <w:t>ancho,alto</w:t>
-      </w:r>
-      <w:proofErr w:type="gramEnd"/>
-      <w:r>
-        <w:t>,x,y:entero</w:t>
-      </w:r>
-      <w:proofErr w:type="spellEnd"/>
-      <w:r>
-        <w:t>;</w:t>
+        <w:t>ancho,alto,x,y:entero;</w:t>
       </w:r>
     </w:p>
     <w:p>
@@ -10525,8 +9985,6 @@
     <w:p>
       <w:r>
         <w:tab/>
-      </w:r>
-      <w:r>
         <w:t>Dibujo en el lienzo</w:t>
       </w:r>
     </w:p>
@@ -10548,24 +10006,16 @@
     <w:p>
       <w:r>
         <w:tab/>
-      </w:r>
-      <w:r>
-        <w:t xml:space="preserve">Realizar el dibuja en el lienzo usando </w:t>
-      </w:r>
-      <w:proofErr w:type="spellStart"/>
-      <w:r>
-        <w:t>while</w:t>
-      </w:r>
-      <w:proofErr w:type="spellEnd"/>
-    </w:p>
-    <w:p>
-      <w:pPr>
-        <w:rPr>
-          <w:b/>
-          <w:bCs/>
-        </w:rPr>
-      </w:pPr>
-      <w:proofErr w:type="spellStart"/>
+        <w:t>Realizar el dibuja en el lienzo usando while</w:t>
+      </w:r>
+    </w:p>
+    <w:p>
+      <w:pPr>
+        <w:rPr>
+          <w:b/>
+          <w:bCs/>
+        </w:rPr>
+      </w:pPr>
       <w:r>
         <w:rPr>
           <w:b/>
@@ -10581,7 +10031,6 @@
         </w:rPr>
         <w:t>ño</w:t>
       </w:r>
-      <w:proofErr w:type="spellEnd"/>
       <w:r>
         <w:rPr>
           <w:b/>
@@ -10627,7 +10076,6 @@
                 <w:lang w:val="en-US"/>
               </w:rPr>
             </w:pPr>
-            <w:proofErr w:type="spellStart"/>
             <w:r>
               <w:rPr>
                 <w:b/>
@@ -10635,39 +10083,21 @@
                 <w:u w:val="single"/>
                 <w:lang w:val="en-US"/>
               </w:rPr>
-              <w:t>Entidad</w:t>
-            </w:r>
-            <w:proofErr w:type="spellEnd"/>
-            <w:r>
-              <w:rPr>
-                <w:b/>
-                <w:bCs/>
-                <w:u w:val="single"/>
+              <w:t>Entidad:</w:t>
+            </w:r>
+          </w:p>
+          <w:p>
+            <w:pPr>
+              <w:rPr>
                 <w:lang w:val="en-US"/>
               </w:rPr>
-              <w:t>:</w:t>
-            </w:r>
-          </w:p>
-          <w:p>
-            <w:pPr>
+            </w:pPr>
+            <w:r>
               <w:rPr>
                 <w:lang w:val="en-US"/>
               </w:rPr>
-            </w:pPr>
-            <w:r>
-              <w:rPr>
-                <w:lang w:val="en-US"/>
-              </w:rPr>
-              <w:t xml:space="preserve">                 </w:t>
-            </w:r>
-            <w:proofErr w:type="spellStart"/>
-            <w:r>
-              <w:rPr>
-                <w:lang w:val="en-US"/>
-              </w:rPr>
-              <w:t>Lienzo</w:t>
-            </w:r>
-            <w:proofErr w:type="spellEnd"/>
+              <w:t xml:space="preserve">                 Lienzo</w:t>
+            </w:r>
           </w:p>
         </w:tc>
       </w:tr>
@@ -10695,18 +10125,8 @@
           </w:p>
           <w:p>
             <w:r>
-              <w:t xml:space="preserve">                 </w:t>
-            </w:r>
-            <w:proofErr w:type="spellStart"/>
-            <w:proofErr w:type="gramStart"/>
-            <w:r>
-              <w:t>ancho,alto</w:t>
-            </w:r>
-            <w:proofErr w:type="gramEnd"/>
-            <w:r>
-              <w:t>,x,y:entero</w:t>
-            </w:r>
-            <w:proofErr w:type="spellEnd"/>
+              <w:t xml:space="preserve">                 ancho,alto,x,y:entero</w:t>
+            </w:r>
           </w:p>
         </w:tc>
       </w:tr>
@@ -10728,10 +10148,7 @@
               <w:t xml:space="preserve"> </w:t>
             </w:r>
             <w:r>
-              <w:t>Ejercicio</w:t>
-            </w:r>
-            <w:r>
-              <w:t>21</w:t>
+              <w:t>Ejercicio21</w:t>
             </w:r>
           </w:p>
           <w:p>
@@ -10793,53 +10210,17 @@
               <w:t>Mientras</w:t>
             </w:r>
             <w:r>
-              <w:t xml:space="preserve"> (x&lt;</w:t>
-            </w:r>
-            <w:proofErr w:type="spellStart"/>
-            <w:r>
-              <w:t>ancholienzo</w:t>
-            </w:r>
-            <w:proofErr w:type="spellEnd"/>
-            <w:r>
-              <w:t>)hacer</w:t>
-            </w:r>
-          </w:p>
-          <w:p>
-            <w:proofErr w:type="spellStart"/>
-            <w:r>
-              <w:t>dibujapunto</w:t>
-            </w:r>
-            <w:proofErr w:type="spellEnd"/>
-            <w:r>
-              <w:t xml:space="preserve"> &lt;- </w:t>
-            </w:r>
-            <w:proofErr w:type="spellStart"/>
-            <w:proofErr w:type="gramStart"/>
-            <w:r>
-              <w:t>ancho,alto</w:t>
-            </w:r>
-            <w:proofErr w:type="spellEnd"/>
-            <w:proofErr w:type="gramEnd"/>
-            <w:r>
-              <w:t>);</w:t>
-            </w:r>
-          </w:p>
-          <w:p>
-            <w:proofErr w:type="spellStart"/>
-            <w:r>
-              <w:t>dibujalinea</w:t>
-            </w:r>
-            <w:proofErr w:type="spellEnd"/>
-            <w:r>
-              <w:t xml:space="preserve"> &lt;- </w:t>
-            </w:r>
-            <w:proofErr w:type="gramStart"/>
-            <w:r>
-              <w:t>ancho,y</w:t>
-            </w:r>
-            <w:proofErr w:type="gramEnd"/>
-            <w:r>
-              <w:t>,ancho,alto+70;</w:t>
+              <w:t xml:space="preserve"> (x&lt;ancholienzo)hacer</w:t>
+            </w:r>
+          </w:p>
+          <w:p>
+            <w:r>
+              <w:t>dibujapunto &lt;- ancho,alto);</w:t>
+            </w:r>
+          </w:p>
+          <w:p>
+            <w:r>
+              <w:t>dibujalinea &lt;- ancho,y,ancho,alto+70;</w:t>
             </w:r>
           </w:p>
           <w:p>
@@ -10853,21 +10234,8 @@
             </w:r>
           </w:p>
           <w:p>
-            <w:proofErr w:type="spellStart"/>
-            <w:r>
-              <w:t>dibujalinea</w:t>
-            </w:r>
-            <w:proofErr w:type="spellEnd"/>
-            <w:r>
-              <w:t xml:space="preserve"> &lt;- </w:t>
-            </w:r>
-            <w:proofErr w:type="gramStart"/>
-            <w:r>
-              <w:t>x,y</w:t>
-            </w:r>
-            <w:proofErr w:type="gramEnd"/>
-            <w:r>
-              <w:t>,x+60,y;</w:t>
+            <w:r>
+              <w:t>dibujalinea &lt;- x,y,x+60,y;</w:t>
             </w:r>
           </w:p>
           <w:p>
@@ -10887,7 +10255,6 @@
                 <w:bCs/>
               </w:rPr>
             </w:pPr>
-            <w:proofErr w:type="spellStart"/>
             <w:r>
               <w:rPr>
                 <w:b/>
@@ -10895,7 +10262,6 @@
               </w:rPr>
               <w:t>FinMientras</w:t>
             </w:r>
-            <w:proofErr w:type="spellEnd"/>
           </w:p>
           <w:p>
             <w:pPr>
@@ -10953,6 +10319,505 @@
       </w:pPr>
     </w:p>
     <w:p>
+      <w:r>
+        <w:rPr>
+          <w:b/>
+          <w:bCs/>
+        </w:rPr>
+        <w:lastRenderedPageBreak/>
+        <w:t xml:space="preserve">Punto </w:t>
+      </w:r>
+      <w:r>
+        <w:rPr>
+          <w:b/>
+          <w:bCs/>
+        </w:rPr>
+        <w:t>2</w:t>
+      </w:r>
+      <w:r>
+        <w:rPr>
+          <w:b/>
+          <w:bCs/>
+        </w:rPr>
+        <w:t>2</w:t>
+      </w:r>
+      <w:r>
+        <w:t>:</w:t>
+      </w:r>
+      <w:r>
+        <w:t xml:space="preserve"> </w:t>
+      </w:r>
+      <w:r>
+        <w:t>Utilizando la estructura de control repetitiva do-while. Replique la siguiente imagen</w:t>
+      </w:r>
+    </w:p>
+    <w:p>
+      <w:r>
+        <w:drawing>
+          <wp:inline distT="0" distB="0" distL="0" distR="0" wp14:anchorId="2B5E1E1E" wp14:editId="6A51E6D9">
+            <wp:extent cx="1584960" cy="1580642"/>
+            <wp:effectExtent l="0" t="0" r="0" b="635"/>
+            <wp:docPr id="13" name="Imagen 13"/>
+            <wp:cNvGraphicFramePr>
+              <a:graphicFrameLocks xmlns:a="http://schemas.openxmlformats.org/drawingml/2006/main" noChangeAspect="1"/>
+            </wp:cNvGraphicFramePr>
+            <a:graphic xmlns:a="http://schemas.openxmlformats.org/drawingml/2006/main">
+              <a:graphicData uri="http://schemas.openxmlformats.org/drawingml/2006/picture">
+                <pic:pic xmlns:pic="http://schemas.openxmlformats.org/drawingml/2006/picture">
+                  <pic:nvPicPr>
+                    <pic:cNvPr id="1" name=""/>
+                    <pic:cNvPicPr/>
+                  </pic:nvPicPr>
+                  <pic:blipFill>
+                    <a:blip r:embed="rId17"/>
+                    <a:stretch>
+                      <a:fillRect/>
+                    </a:stretch>
+                  </pic:blipFill>
+                  <pic:spPr>
+                    <a:xfrm>
+                      <a:off x="0" y="0"/>
+                      <a:ext cx="1591577" cy="1587241"/>
+                    </a:xfrm>
+                    <a:prstGeom prst="rect">
+                      <a:avLst/>
+                    </a:prstGeom>
+                  </pic:spPr>
+                </pic:pic>
+              </a:graphicData>
+            </a:graphic>
+          </wp:inline>
+        </w:drawing>
+      </w:r>
+    </w:p>
+    <w:p>
+      <w:r>
+        <w:t>La imagen debe ser construida desde la función setup(). Defina el tamaño del lienzo en size(600,600), verticalmente se divide el lienzo en franjas de igual medida, se deben dibujar los círculos sobre cada línea de por medio es decir en la línea 1 se dibujan círculos con distanciamiento, en la línea 2 no se dibuja y así sucesivamente. Las líneas tienen un color fijo, los círculos asumen colores aleatorios.</w:t>
+      </w:r>
+    </w:p>
+    <w:p>
+      <w:pPr>
+        <w:rPr>
+          <w:b/>
+          <w:bCs/>
+        </w:rPr>
+      </w:pPr>
+      <w:r>
+        <w:rPr>
+          <w:b/>
+          <w:bCs/>
+        </w:rPr>
+        <w:t>Desarrollo del punto</w:t>
+      </w:r>
+    </w:p>
+    <w:p/>
+    <w:p>
+      <w:pPr>
+        <w:rPr>
+          <w:b/>
+          <w:bCs/>
+        </w:rPr>
+      </w:pPr>
+      <w:r>
+        <w:rPr>
+          <w:b/>
+          <w:bCs/>
+        </w:rPr>
+        <w:t>Analisis:</w:t>
+      </w:r>
+    </w:p>
+    <w:p>
+      <w:r>
+        <w:tab/>
+      </w:r>
+      <w:r>
+        <w:t xml:space="preserve">Descripcion del Problema:  </w:t>
+      </w:r>
+      <w:r>
+        <w:t xml:space="preserve">Dibuja en el lienzo </w:t>
+      </w:r>
+      <w:r>
+        <w:t>círculos y líneas usando estructuras iterativas</w:t>
+      </w:r>
+    </w:p>
+    <w:p/>
+    <w:p>
+      <w:pPr>
+        <w:rPr>
+          <w:b/>
+          <w:bCs/>
+        </w:rPr>
+      </w:pPr>
+      <w:r>
+        <w:rPr>
+          <w:b/>
+          <w:bCs/>
+        </w:rPr>
+        <w:t>Datos de entrada:</w:t>
+      </w:r>
+    </w:p>
+    <w:p>
+      <w:r>
+        <w:tab/>
+      </w:r>
+      <w:r>
+        <w:t>x,y:entero</w:t>
+      </w:r>
+    </w:p>
+    <w:p/>
+    <w:p>
+      <w:pPr>
+        <w:rPr>
+          <w:b/>
+          <w:bCs/>
+        </w:rPr>
+      </w:pPr>
+      <w:r>
+        <w:rPr>
+          <w:b/>
+          <w:bCs/>
+        </w:rPr>
+        <w:t xml:space="preserve">Datos de Salida: </w:t>
+      </w:r>
+    </w:p>
+    <w:p>
+      <w:r>
+        <w:tab/>
+        <w:t>L</w:t>
+      </w:r>
+      <w:r>
+        <w:t>os círculos y lineas</w:t>
+      </w:r>
+    </w:p>
+    <w:p/>
+    <w:p>
+      <w:pPr>
+        <w:rPr>
+          <w:b/>
+          <w:bCs/>
+        </w:rPr>
+      </w:pPr>
+      <w:r>
+        <w:rPr>
+          <w:b/>
+          <w:bCs/>
+        </w:rPr>
+        <w:t xml:space="preserve">Proceso: </w:t>
+      </w:r>
+    </w:p>
+    <w:p>
+      <w:r>
+        <w:tab/>
+        <w:t xml:space="preserve">Dibujar los </w:t>
+      </w:r>
+      <w:r>
+        <w:t>círculos y lineas</w:t>
+      </w:r>
+    </w:p>
+    <w:p>
+      <w:pPr>
+        <w:rPr>
+          <w:b/>
+          <w:bCs/>
+          <w:lang w:val="en-US"/>
+        </w:rPr>
+      </w:pPr>
+      <w:r>
+        <w:rPr>
+          <w:b/>
+          <w:bCs/>
+        </w:rPr>
+        <w:t>Dise</w:t>
+      </w:r>
+      <w:r>
+        <w:rPr>
+          <w:b/>
+          <w:bCs/>
+          <w:lang w:val="es-ES"/>
+        </w:rPr>
+        <w:t>ño</w:t>
+      </w:r>
+      <w:r>
+        <w:rPr>
+          <w:b/>
+          <w:bCs/>
+          <w:lang w:val="en-US"/>
+        </w:rPr>
+        <w:t>:</w:t>
+      </w:r>
+      <w:r>
+        <w:rPr>
+          <w:b/>
+          <w:bCs/>
+          <w:lang w:val="en-US"/>
+        </w:rPr>
+        <w:tab/>
+      </w:r>
+    </w:p>
+    <w:p>
+      <w:pPr>
+        <w:rPr>
+          <w:lang w:val="en-US"/>
+        </w:rPr>
+      </w:pPr>
+      <w:r>
+        <w:rPr>
+          <w:lang w:val="en-US"/>
+        </w:rPr>
+        <w:tab/>
+      </w:r>
+    </w:p>
+    <w:tbl>
+      <w:tblPr>
+        <w:tblStyle w:val="Tablaconcuadrcula"/>
+        <w:tblW w:w="8363" w:type="dxa"/>
+        <w:tblInd w:w="704" w:type="dxa"/>
+        <w:tblLook w:val="04A0" w:firstRow="1" w:lastRow="0" w:firstColumn="1" w:lastColumn="0" w:noHBand="0" w:noVBand="1"/>
+      </w:tblPr>
+      <w:tblGrid>
+        <w:gridCol w:w="8363"/>
+      </w:tblGrid>
+      <w:tr>
+        <w:tc>
+          <w:tcPr>
+            <w:tcW w:w="8363" w:type="dxa"/>
+          </w:tcPr>
+          <w:p>
+            <w:pPr>
+              <w:rPr>
+                <w:b/>
+                <w:bCs/>
+                <w:u w:val="single"/>
+                <w:lang w:val="en-US"/>
+              </w:rPr>
+            </w:pPr>
+            <w:r>
+              <w:rPr>
+                <w:b/>
+                <w:bCs/>
+                <w:u w:val="single"/>
+                <w:lang w:val="en-US"/>
+              </w:rPr>
+              <w:t>Entidad:</w:t>
+            </w:r>
+          </w:p>
+          <w:p>
+            <w:pPr>
+              <w:rPr>
+                <w:lang w:val="en-US"/>
+              </w:rPr>
+            </w:pPr>
+            <w:r>
+              <w:rPr>
+                <w:lang w:val="en-US"/>
+              </w:rPr>
+              <w:t xml:space="preserve">                 Lienzo</w:t>
+            </w:r>
+          </w:p>
+        </w:tc>
+      </w:tr>
+      <w:tr>
+        <w:tc>
+          <w:tcPr>
+            <w:tcW w:w="8363" w:type="dxa"/>
+          </w:tcPr>
+          <w:p>
+            <w:pPr>
+              <w:rPr>
+                <w:b/>
+                <w:bCs/>
+                <w:u w:val="single"/>
+              </w:rPr>
+            </w:pPr>
+            <w:r>
+              <w:rPr>
+                <w:b/>
+                <w:bCs/>
+                <w:u w:val="single"/>
+              </w:rPr>
+              <w:t>Variables:</w:t>
+            </w:r>
+          </w:p>
+          <w:p>
+            <w:r>
+              <w:t xml:space="preserve">                </w:t>
+            </w:r>
+            <w:r>
+              <w:t>x,y:entero</w:t>
+            </w:r>
+          </w:p>
+        </w:tc>
+      </w:tr>
+      <w:tr>
+        <w:tc>
+          <w:tcPr>
+            <w:tcW w:w="8363" w:type="dxa"/>
+          </w:tcPr>
+          <w:p>
+            <w:r>
+              <w:rPr>
+                <w:b/>
+                <w:bCs/>
+                <w:u w:val="single"/>
+              </w:rPr>
+              <w:t>Nombre Algoritmo:</w:t>
+            </w:r>
+            <w:r>
+              <w:t xml:space="preserve"> </w:t>
+            </w:r>
+            <w:r>
+              <w:t>Ejercicio2</w:t>
+            </w:r>
+            <w:r>
+              <w:t>2</w:t>
+            </w:r>
+          </w:p>
+          <w:p>
+            <w:pPr>
+              <w:rPr>
+                <w:b/>
+                <w:bCs/>
+              </w:rPr>
+            </w:pPr>
+            <w:r>
+              <w:rPr>
+                <w:b/>
+                <w:bCs/>
+              </w:rPr>
+              <w:lastRenderedPageBreak/>
+              <w:t xml:space="preserve">   Algoritmo:  </w:t>
+            </w:r>
+          </w:p>
+          <w:p>
+            <w:pPr>
+              <w:rPr>
+                <w:b/>
+                <w:bCs/>
+              </w:rPr>
+            </w:pPr>
+            <w:r>
+              <w:rPr>
+                <w:b/>
+                <w:bCs/>
+              </w:rPr>
+              <w:t>Inicio</w:t>
+            </w:r>
+          </w:p>
+          <w:p>
+            <w:r>
+              <w:t>x&lt;-30;</w:t>
+            </w:r>
+          </w:p>
+          <w:p>
+            <w:r>
+              <w:t>y&lt;-100;</w:t>
+            </w:r>
+          </w:p>
+          <w:p>
+            <w:r>
+              <w:t>repetir</w:t>
+            </w:r>
+          </w:p>
+          <w:p>
+            <w:r>
+              <w:t>dibujalinea&lt;-0,y600,y;</w:t>
+            </w:r>
+          </w:p>
+          <w:p>
+            <w:r>
+              <w:t>y&lt;-y+100</w:t>
+            </w:r>
+          </w:p>
+          <w:p>
+            <w:r>
+              <w:t>hasta que(y&lt;=600);</w:t>
+            </w:r>
+          </w:p>
+          <w:p>
+            <w:r>
+              <w:t>repetir</w:t>
+            </w:r>
+          </w:p>
+          <w:p>
+            <w:r>
+              <w:t>dibujacirculo&lt;- x,85,40;</w:t>
+            </w:r>
+          </w:p>
+          <w:p>
+            <w:r>
+              <w:t>dibujacirculo&lt;- x,85</w:t>
+            </w:r>
+            <w:r>
+              <w:t>+200</w:t>
+            </w:r>
+            <w:r>
+              <w:t>,40;</w:t>
+            </w:r>
+          </w:p>
+          <w:p>
+            <w:r>
+              <w:t>dibujacirculo&lt;- x,85</w:t>
+            </w:r>
+            <w:r>
+              <w:t>+400</w:t>
+            </w:r>
+            <w:r>
+              <w:t>,40;</w:t>
+            </w:r>
+          </w:p>
+          <w:p>
+            <w:r>
+              <w:t>x=x+60;</w:t>
+            </w:r>
+          </w:p>
+          <w:p>
+            <w:r>
+              <w:t>hasta que(x&lt;=600);</w:t>
+            </w:r>
+          </w:p>
+          <w:p>
+            <w:pPr>
+              <w:rPr>
+                <w:b/>
+                <w:bCs/>
+              </w:rPr>
+            </w:pPr>
+            <w:r>
+              <w:rPr>
+                <w:b/>
+                <w:bCs/>
+              </w:rPr>
+              <w:t>Fin</w:t>
+            </w:r>
+            <w:r>
+              <w:rPr>
+                <w:b/>
+                <w:bCs/>
+              </w:rPr>
+              <w:t xml:space="preserve">                </w:t>
+            </w:r>
+          </w:p>
+        </w:tc>
+      </w:tr>
+      <w:tr>
+        <w:tc>
+          <w:tcPr>
+            <w:tcW w:w="8363" w:type="dxa"/>
+          </w:tcPr>
+          <w:p>
+            <w:pPr>
+              <w:rPr>
+                <w:b/>
+                <w:bCs/>
+                <w:u w:val="single"/>
+              </w:rPr>
+            </w:pPr>
+          </w:p>
+        </w:tc>
+      </w:tr>
+    </w:tbl>
+    <w:p/>
+    <w:p>
       <w:pPr>
         <w:tabs>
           <w:tab w:val="left" w:pos="2028"/>
@@ -11000,7 +10865,7 @@
           <w:tab w:val="left" w:pos="2028"/>
         </w:tabs>
         <w:sectPr>
-          <w:headerReference w:type="first" r:id="rId17"/>
+          <w:headerReference w:type="first" r:id="rId18"/>
           <w:pgSz w:w="11906" w:h="16838"/>
           <w:pgMar w:top="1417" w:right="1701" w:bottom="1417" w:left="1701" w:header="708" w:footer="708" w:gutter="0"/>
           <w:pgBorders w:display="notFirstPage">
@@ -11265,23 +11130,7 @@
               <w:sz w:val="20"/>
               <w:szCs w:val="20"/>
             </w:rPr>
-            <w:t xml:space="preserve">Trabajo Practico </w:t>
-          </w:r>
-          <w:proofErr w:type="spellStart"/>
-          <w:r>
-            <w:rPr>
-              <w:sz w:val="20"/>
-              <w:szCs w:val="20"/>
-            </w:rPr>
-            <w:t>N°</w:t>
-          </w:r>
-          <w:proofErr w:type="spellEnd"/>
-          <w:r>
-            <w:rPr>
-              <w:sz w:val="20"/>
-              <w:szCs w:val="20"/>
-            </w:rPr>
-            <w:t xml:space="preserve"> / Actividad</w:t>
+            <w:t>Trabajo Practico N° / Actividad</w:t>
           </w:r>
         </w:p>
       </w:tc>
@@ -11318,7 +11167,7 @@
               <v:shape id="_x0000_i1026" type="#_x0000_t75" style="width:78.15pt;height:44.85pt" o:ole="">
                 <v:imagedata r:id="rId2" o:title=""/>
               </v:shape>
-              <o:OLEObject Type="Embed" ProgID="PBrush" ShapeID="_x0000_i1026" DrawAspect="Content" ObjectID="_1774726432" r:id="rId3"/>
+              <o:OLEObject Type="Embed" ProgID="PBrush" ShapeID="_x0000_i1026" DrawAspect="Content" ObjectID="_1774727488" r:id="rId3"/>
             </w:object>
           </w:r>
         </w:p>
@@ -11536,7 +11385,7 @@
               <v:shape id="_x0000_i1027" type="#_x0000_t75" style="width:78.15pt;height:44.85pt">
                 <v:imagedata r:id="rId2" o:title=""/>
               </v:shape>
-              <o:OLEObject Type="Embed" ProgID="PBrush" ShapeID="_x0000_i1027" DrawAspect="Content" ObjectID="_1774726433" r:id="rId3"/>
+              <o:OLEObject Type="Embed" ProgID="PBrush" ShapeID="_x0000_i1027" DrawAspect="Content" ObjectID="_1774727489" r:id="rId3"/>
             </w:object>
           </w:r>
         </w:p>

--- a/TP01_Mamani_Fernando/Archivo word de los Ejercicios.docx
+++ b/TP01_Mamani_Fernando/Archivo word de los Ejercicios.docx
@@ -206,7 +206,7 @@
                 <v:shape id="_x0000_i1025" type="#_x0000_t75" style="width:78.15pt;height:44.85pt" o:ole="">
                   <v:imagedata r:id="rId9" o:title=""/>
                 </v:shape>
-                <o:OLEObject Type="Embed" ProgID="PBrush" ShapeID="_x0000_i1025" DrawAspect="Content" ObjectID="_1774727487" r:id="rId10"/>
+                <o:OLEObject Type="Embed" ProgID="PBrush" ShapeID="_x0000_i1025" DrawAspect="Content" ObjectID="_1774728061" r:id="rId10"/>
               </w:object>
             </w:r>
           </w:p>
@@ -940,8 +940,6 @@
                           </w14:textOutline>
                         </w:rPr>
                       </w:pPr>
-                      <w:proofErr w:type="spellStart"/>
-                      <w:proofErr w:type="gramStart"/>
                       <w:r>
                         <w:rPr>
                           <w:color w:val="000000" w:themeColor="text1"/>
@@ -960,8 +958,6 @@
                         </w:rPr>
                         <w:t>Mamani,Fernando</w:t>
                       </w:r>
-                      <w:proofErr w:type="spellEnd"/>
-                      <w:proofErr w:type="gramEnd"/>
                       <w:r>
                         <w:rPr>
                           <w:color w:val="000000" w:themeColor="text1"/>
@@ -8743,6 +8739,814 @@
           <w:b/>
           <w:bCs/>
         </w:rPr>
+        <w:t>1</w:t>
+      </w:r>
+      <w:r>
+        <w:rPr>
+          <w:b/>
+          <w:bCs/>
+        </w:rPr>
+        <w:t>7</w:t>
+      </w:r>
+      <w:r>
+        <w:t>: Desarrolle el análisis y diseño de un algoritmo que permita obtener las raíces de una ecuación de segundo grado. Además, utilice la estructura según para el análisis de la discriminante de la ecuación cuadrática. Obviamente codifique en Processing.</w:t>
+      </w:r>
+    </w:p>
+    <w:p>
+      <w:pPr>
+        <w:rPr>
+          <w:b/>
+          <w:bCs/>
+        </w:rPr>
+      </w:pPr>
+      <w:r>
+        <w:rPr>
+          <w:b/>
+          <w:bCs/>
+        </w:rPr>
+        <w:t>Captura de Processing:</w:t>
+      </w:r>
+    </w:p>
+    <w:p>
+      <w:pPr>
+        <w:rPr>
+          <w:b/>
+          <w:bCs/>
+        </w:rPr>
+      </w:pPr>
+    </w:p>
+    <w:p>
+      <w:pPr>
+        <w:rPr>
+          <w:b/>
+          <w:bCs/>
+          <w:u w:val="single"/>
+        </w:rPr>
+      </w:pPr>
+      <w:r>
+        <w:rPr>
+          <w:b/>
+          <w:bCs/>
+          <w:u w:val="single"/>
+        </w:rPr>
+        <w:t>Desarrollo del punto</w:t>
+      </w:r>
+    </w:p>
+    <w:p/>
+    <w:p>
+      <w:pPr>
+        <w:rPr>
+          <w:b/>
+          <w:bCs/>
+        </w:rPr>
+      </w:pPr>
+      <w:r>
+        <w:rPr>
+          <w:b/>
+          <w:bCs/>
+        </w:rPr>
+        <w:t>Analisis:</w:t>
+      </w:r>
+    </w:p>
+    <w:p>
+      <w:r>
+        <w:tab/>
+      </w:r>
+      <w:r>
+        <w:t>Descripcion del Problema:</w:t>
+      </w:r>
+      <w:r>
+        <w:t xml:space="preserve"> convertir temperatura</w:t>
+      </w:r>
+    </w:p>
+    <w:p>
+      <w:pPr>
+        <w:rPr>
+          <w:b/>
+          <w:bCs/>
+        </w:rPr>
+      </w:pPr>
+      <w:r>
+        <w:rPr>
+          <w:b/>
+          <w:bCs/>
+        </w:rPr>
+        <w:t>Datos de entrada:</w:t>
+      </w:r>
+    </w:p>
+    <w:p>
+      <w:r>
+        <w:tab/>
+      </w:r>
+      <w:r>
+        <w:rPr>
+          <w:rFonts w:ascii="Calibri" w:eastAsia="Calibri" w:hAnsi="Calibri" w:cs="Calibri"/>
+          <w:color w:val="000000" w:themeColor="text1"/>
+          <w:lang w:val="es-ES"/>
+        </w:rPr>
+        <w:t xml:space="preserve"> a, b </w:t>
+      </w:r>
+      <w:r>
+        <w:rPr>
+          <w:rFonts w:ascii="Calibri" w:eastAsia="Calibri" w:hAnsi="Calibri" w:cs="Calibri"/>
+          <w:color w:val="000000" w:themeColor="text1"/>
+          <w:lang w:val="es-ES"/>
+        </w:rPr>
+        <w:t>,c:float</w:t>
+      </w:r>
+    </w:p>
+    <w:p>
+      <w:pPr>
+        <w:rPr>
+          <w:b/>
+          <w:bCs/>
+        </w:rPr>
+      </w:pPr>
+      <w:r>
+        <w:rPr>
+          <w:b/>
+          <w:bCs/>
+        </w:rPr>
+        <w:t xml:space="preserve">Datos de Salida: </w:t>
+      </w:r>
+    </w:p>
+    <w:p>
+      <w:r>
+        <w:tab/>
+      </w:r>
+      <w:r>
+        <w:t>raices</w:t>
+      </w:r>
+    </w:p>
+    <w:p>
+      <w:pPr>
+        <w:rPr>
+          <w:b/>
+          <w:bCs/>
+        </w:rPr>
+      </w:pPr>
+      <w:r>
+        <w:rPr>
+          <w:b/>
+          <w:bCs/>
+        </w:rPr>
+        <w:t xml:space="preserve">Proceso: </w:t>
+      </w:r>
+    </w:p>
+    <w:p>
+      <w:r>
+        <w:tab/>
+      </w:r>
+      <w:r>
+        <w:t>Realizar y calcular las raices</w:t>
+      </w:r>
+    </w:p>
+    <w:p/>
+    <w:p>
+      <w:pPr>
+        <w:rPr>
+          <w:b/>
+          <w:bCs/>
+        </w:rPr>
+      </w:pPr>
+      <w:r>
+        <w:rPr>
+          <w:b/>
+          <w:bCs/>
+        </w:rPr>
+        <w:t>Dise</w:t>
+      </w:r>
+      <w:r>
+        <w:rPr>
+          <w:b/>
+          <w:bCs/>
+          <w:lang w:val="es-ES"/>
+        </w:rPr>
+        <w:t>ño</w:t>
+      </w:r>
+      <w:r>
+        <w:rPr>
+          <w:b/>
+          <w:bCs/>
+        </w:rPr>
+        <w:t>:</w:t>
+      </w:r>
+      <w:r>
+        <w:rPr>
+          <w:b/>
+          <w:bCs/>
+        </w:rPr>
+        <w:tab/>
+      </w:r>
+    </w:p>
+    <w:p>
+      <w:r>
+        <w:tab/>
+      </w:r>
+    </w:p>
+    <w:p/>
+    <w:tbl>
+      <w:tblPr>
+        <w:tblStyle w:val="Tablaconcuadrcula"/>
+        <w:tblW w:w="8363" w:type="dxa"/>
+        <w:tblInd w:w="704" w:type="dxa"/>
+        <w:tblLook w:val="04A0" w:firstRow="1" w:lastRow="0" w:firstColumn="1" w:lastColumn="0" w:noHBand="0" w:noVBand="1"/>
+      </w:tblPr>
+      <w:tblGrid>
+        <w:gridCol w:w="8363"/>
+      </w:tblGrid>
+      <w:tr>
+        <w:tc>
+          <w:tcPr>
+            <w:tcW w:w="8363" w:type="dxa"/>
+          </w:tcPr>
+          <w:p>
+            <w:pPr>
+              <w:rPr>
+                <w:b/>
+                <w:bCs/>
+                <w:u w:val="single"/>
+                <w:lang w:val="en-US"/>
+              </w:rPr>
+            </w:pPr>
+            <w:r>
+              <w:rPr>
+                <w:b/>
+                <w:bCs/>
+                <w:u w:val="single"/>
+                <w:lang w:val="en-US"/>
+              </w:rPr>
+              <w:lastRenderedPageBreak/>
+              <w:t>Entidad:</w:t>
+            </w:r>
+          </w:p>
+          <w:p>
+            <w:pPr>
+              <w:rPr>
+                <w:lang w:val="en-US"/>
+              </w:rPr>
+            </w:pPr>
+            <w:r>
+              <w:rPr>
+                <w:lang w:val="en-US"/>
+              </w:rPr>
+              <w:t xml:space="preserve">                 Lienzo</w:t>
+            </w:r>
+          </w:p>
+        </w:tc>
+      </w:tr>
+      <w:tr>
+        <w:tc>
+          <w:tcPr>
+            <w:tcW w:w="8363" w:type="dxa"/>
+          </w:tcPr>
+          <w:p>
+            <w:pPr>
+              <w:rPr>
+                <w:b/>
+                <w:bCs/>
+                <w:u w:val="single"/>
+              </w:rPr>
+            </w:pPr>
+            <w:r>
+              <w:rPr>
+                <w:b/>
+                <w:bCs/>
+                <w:u w:val="single"/>
+              </w:rPr>
+              <w:t>Variables:</w:t>
+            </w:r>
+          </w:p>
+          <w:p>
+            <w:pPr>
+              <w:rPr>
+                <w:rFonts w:ascii="Calibri" w:eastAsia="Calibri" w:hAnsi="Calibri" w:cs="Calibri"/>
+                <w:color w:val="000000" w:themeColor="text1"/>
+                <w:lang w:val="es-ES"/>
+              </w:rPr>
+            </w:pPr>
+            <w:r>
+              <w:t xml:space="preserve">                 </w:t>
+            </w:r>
+            <w:r>
+              <w:rPr>
+                <w:rFonts w:ascii="Calibri" w:eastAsia="Calibri" w:hAnsi="Calibri" w:cs="Calibri"/>
+                <w:color w:val="000000" w:themeColor="text1"/>
+                <w:lang w:val="es-ES"/>
+              </w:rPr>
+              <w:t>a, b ,c:float</w:t>
+            </w:r>
+          </w:p>
+          <w:p>
+            <w:r>
+              <w:rPr>
+                <w:rFonts w:ascii="Calibri" w:eastAsia="Calibri" w:hAnsi="Calibri" w:cs="Calibri"/>
+                <w:color w:val="000000" w:themeColor="text1"/>
+                <w:lang w:val="es-ES"/>
+              </w:rPr>
+              <w:t xml:space="preserve">                 discriminante:float</w:t>
+            </w:r>
+          </w:p>
+        </w:tc>
+      </w:tr>
+      <w:tr>
+        <w:tc>
+          <w:tcPr>
+            <w:tcW w:w="8363" w:type="dxa"/>
+          </w:tcPr>
+          <w:p>
+            <w:r>
+              <w:rPr>
+                <w:b/>
+                <w:bCs/>
+                <w:u w:val="single"/>
+              </w:rPr>
+              <w:t>Nombre Algoritmo:</w:t>
+            </w:r>
+            <w:r>
+              <w:t xml:space="preserve"> </w:t>
+            </w:r>
+            <w:r>
+              <w:t>Ejercicio1</w:t>
+            </w:r>
+            <w:r>
+              <w:t>8</w:t>
+            </w:r>
+          </w:p>
+          <w:p>
+            <w:pPr>
+              <w:rPr>
+                <w:b/>
+                <w:bCs/>
+              </w:rPr>
+            </w:pPr>
+            <w:r>
+              <w:rPr>
+                <w:b/>
+                <w:bCs/>
+              </w:rPr>
+              <w:t xml:space="preserve">   Algoritmo:  </w:t>
+            </w:r>
+          </w:p>
+          <w:p>
+            <w:pPr>
+              <w:rPr>
+                <w:b/>
+                <w:bCs/>
+              </w:rPr>
+            </w:pPr>
+            <w:r>
+              <w:rPr>
+                <w:b/>
+                <w:bCs/>
+              </w:rPr>
+              <w:t>Inicio</w:t>
+            </w:r>
+          </w:p>
+          <w:p>
+            <w:pPr>
+              <w:spacing w:line="256" w:lineRule="auto"/>
+              <w:rPr>
+                <w:rFonts w:ascii="Calibri" w:eastAsia="Calibri" w:hAnsi="Calibri" w:cs="Calibri"/>
+                <w:i/>
+                <w:iCs/>
+                <w:lang w:val="es-ES"/>
+              </w:rPr>
+            </w:pPr>
+            <w:r>
+              <w:rPr>
+                <w:rFonts w:ascii="Calibri" w:eastAsia="Calibri" w:hAnsi="Calibri" w:cs="Calibri"/>
+                <w:i/>
+                <w:iCs/>
+                <w:lang w:val="es-ES"/>
+              </w:rPr>
+              <w:t>inicio</w:t>
+            </w:r>
+          </w:p>
+          <w:p>
+            <w:pPr>
+              <w:spacing w:line="256" w:lineRule="auto"/>
+              <w:rPr>
+                <w:rFonts w:ascii="Calibri" w:eastAsia="Calibri" w:hAnsi="Calibri" w:cs="Calibri"/>
+                <w:color w:val="000000" w:themeColor="text1"/>
+                <w:lang w:val="es-ES"/>
+              </w:rPr>
+            </w:pPr>
+            <w:r>
+              <w:rPr>
+                <w:rFonts w:ascii="Calibri" w:eastAsia="Calibri" w:hAnsi="Calibri" w:cs="Calibri"/>
+                <w:color w:val="000000" w:themeColor="text1"/>
+                <w:lang w:val="es-ES"/>
+              </w:rPr>
+              <w:t>Leer a</w:t>
+            </w:r>
+          </w:p>
+          <w:p>
+            <w:pPr>
+              <w:spacing w:line="256" w:lineRule="auto"/>
+              <w:rPr>
+                <w:rFonts w:ascii="Calibri" w:eastAsia="Calibri" w:hAnsi="Calibri" w:cs="Calibri"/>
+                <w:color w:val="000000" w:themeColor="text1"/>
+                <w:lang w:val="es-ES"/>
+              </w:rPr>
+            </w:pPr>
+            <w:r>
+              <w:rPr>
+                <w:rFonts w:ascii="Calibri" w:eastAsia="Calibri" w:hAnsi="Calibri" w:cs="Calibri"/>
+                <w:color w:val="000000" w:themeColor="text1"/>
+                <w:lang w:val="es-ES"/>
+              </w:rPr>
+              <w:t>Leer b</w:t>
+            </w:r>
+          </w:p>
+          <w:p>
+            <w:pPr>
+              <w:spacing w:line="256" w:lineRule="auto"/>
+              <w:rPr>
+                <w:rFonts w:ascii="Calibri" w:eastAsia="Calibri" w:hAnsi="Calibri" w:cs="Calibri"/>
+                <w:color w:val="000000" w:themeColor="text1"/>
+                <w:lang w:val="es-ES"/>
+              </w:rPr>
+            </w:pPr>
+            <w:r>
+              <w:rPr>
+                <w:rFonts w:ascii="Calibri" w:eastAsia="Calibri" w:hAnsi="Calibri" w:cs="Calibri"/>
+                <w:color w:val="000000" w:themeColor="text1"/>
+                <w:lang w:val="es-ES"/>
+              </w:rPr>
+              <w:t>Leer c</w:t>
+            </w:r>
+          </w:p>
+          <w:p>
+            <w:pPr>
+              <w:spacing w:line="256" w:lineRule="auto"/>
+              <w:rPr>
+                <w:rFonts w:ascii="Calibri" w:eastAsia="Calibri" w:hAnsi="Calibri" w:cs="Calibri"/>
+                <w:color w:val="000000" w:themeColor="text1"/>
+                <w:lang w:val="es-ES"/>
+              </w:rPr>
+            </w:pPr>
+            <w:r>
+              <w:rPr>
+                <w:rFonts w:ascii="Calibri" w:eastAsia="Calibri" w:hAnsi="Calibri" w:cs="Calibri"/>
+                <w:color w:val="000000" w:themeColor="text1"/>
+                <w:lang w:val="es-ES"/>
+              </w:rPr>
+              <w:t>discriminant</w:t>
+            </w:r>
+            <w:r>
+              <w:rPr>
+                <w:rFonts w:ascii="Calibri" w:eastAsia="Calibri" w:hAnsi="Calibri" w:cs="Calibri"/>
+                <w:i/>
+                <w:iCs/>
+                <w:color w:val="000000" w:themeColor="text1"/>
+                <w:lang w:val="es-ES"/>
+              </w:rPr>
+              <w:t xml:space="preserve">e </w:t>
+            </w:r>
+            <w:r>
+              <w:rPr>
+                <w:rFonts w:ascii="Calibri" w:eastAsia="Calibri" w:hAnsi="Calibri" w:cs="Calibri"/>
+                <w:color w:val="000000" w:themeColor="text1"/>
+                <w:lang w:val="es-ES"/>
+              </w:rPr>
+              <w:t>← b^2 – 4*a*c</w:t>
+            </w:r>
+          </w:p>
+          <w:p>
+            <w:pPr>
+              <w:spacing w:line="256" w:lineRule="auto"/>
+              <w:rPr>
+                <w:rFonts w:ascii="Calibri" w:eastAsia="Calibri" w:hAnsi="Calibri" w:cs="Calibri"/>
+                <w:color w:val="000000" w:themeColor="text1"/>
+                <w:lang w:val="es-ES"/>
+              </w:rPr>
+            </w:pPr>
+            <w:r>
+              <w:rPr>
+                <w:rFonts w:ascii="Calibri" w:eastAsia="Calibri" w:hAnsi="Calibri" w:cs="Calibri"/>
+                <w:b/>
+                <w:bCs/>
+                <w:i/>
+                <w:iCs/>
+                <w:color w:val="000000" w:themeColor="text1"/>
+                <w:lang w:val="es-ES"/>
+              </w:rPr>
+              <w:t xml:space="preserve">si </w:t>
+            </w:r>
+            <w:r>
+              <w:rPr>
+                <w:rFonts w:ascii="Calibri" w:eastAsia="Calibri" w:hAnsi="Calibri" w:cs="Calibri"/>
+                <w:color w:val="000000" w:themeColor="text1"/>
+                <w:lang w:val="es-ES"/>
+              </w:rPr>
+              <w:t xml:space="preserve">(discriminante &gt; 0) </w:t>
+            </w:r>
+            <w:r>
+              <w:rPr>
+                <w:rFonts w:ascii="Calibri" w:eastAsia="Calibri" w:hAnsi="Calibri" w:cs="Calibri"/>
+                <w:b/>
+                <w:bCs/>
+                <w:color w:val="000000" w:themeColor="text1"/>
+                <w:lang w:val="es-ES"/>
+              </w:rPr>
+              <w:t>entonces</w:t>
+            </w:r>
+          </w:p>
+          <w:p>
+            <w:pPr>
+              <w:spacing w:line="256" w:lineRule="auto"/>
+              <w:rPr>
+                <w:rFonts w:ascii="Calibri" w:eastAsia="Calibri" w:hAnsi="Calibri" w:cs="Calibri"/>
+                <w:color w:val="000000" w:themeColor="text1"/>
+                <w:lang w:val="es-ES"/>
+              </w:rPr>
+            </w:pPr>
+            <w:r>
+              <w:rPr>
+                <w:rFonts w:ascii="Calibri" w:eastAsia="Calibri" w:hAnsi="Calibri" w:cs="Calibri"/>
+                <w:i/>
+                <w:iCs/>
+                <w:color w:val="000000" w:themeColor="text1"/>
+                <w:lang w:val="es-ES"/>
+              </w:rPr>
+              <w:t xml:space="preserve"> </w:t>
+            </w:r>
+            <w:r>
+              <w:rPr>
+                <w:rFonts w:ascii="Calibri" w:eastAsia="Calibri" w:hAnsi="Calibri" w:cs="Calibri"/>
+                <w:color w:val="000000" w:themeColor="text1"/>
+                <w:lang w:val="es-ES"/>
+              </w:rPr>
+              <w:t>raiz1 ← (-b + (discriminante))^0.5 /(2*a)</w:t>
+            </w:r>
+          </w:p>
+          <w:p>
+            <w:pPr>
+              <w:spacing w:line="256" w:lineRule="auto"/>
+              <w:rPr>
+                <w:rFonts w:ascii="Calibri" w:eastAsia="Calibri" w:hAnsi="Calibri" w:cs="Calibri"/>
+                <w:color w:val="000000" w:themeColor="text1"/>
+                <w:lang w:val="es-ES"/>
+              </w:rPr>
+            </w:pPr>
+            <w:r>
+              <w:rPr>
+                <w:rFonts w:ascii="Calibri" w:eastAsia="Calibri" w:hAnsi="Calibri" w:cs="Calibri"/>
+                <w:color w:val="000000" w:themeColor="text1"/>
+                <w:lang w:val="es-ES"/>
+              </w:rPr>
+              <w:t>raiz2 ← (-b - (discriminante))^0.5 /(2*a)</w:t>
+            </w:r>
+          </w:p>
+          <w:p>
+            <w:pPr>
+              <w:spacing w:line="256" w:lineRule="auto"/>
+              <w:rPr>
+                <w:rFonts w:ascii="Calibri" w:eastAsia="Calibri" w:hAnsi="Calibri" w:cs="Calibri"/>
+                <w:color w:val="000000" w:themeColor="text1"/>
+                <w:lang w:val="es-ES"/>
+              </w:rPr>
+            </w:pPr>
+            <w:r>
+              <w:rPr>
+                <w:rFonts w:ascii="Calibri" w:eastAsia="Calibri" w:hAnsi="Calibri" w:cs="Calibri"/>
+                <w:color w:val="000000" w:themeColor="text1"/>
+                <w:lang w:val="es-ES"/>
+              </w:rPr>
+              <w:t>mostrar “las raíces son: ” + raiz1 + “ y ” + raiz2</w:t>
+            </w:r>
+          </w:p>
+          <w:p>
+            <w:pPr>
+              <w:spacing w:line="256" w:lineRule="auto"/>
+              <w:rPr>
+                <w:rFonts w:ascii="Calibri" w:eastAsia="Calibri" w:hAnsi="Calibri" w:cs="Calibri"/>
+                <w:color w:val="000000" w:themeColor="text1"/>
+                <w:lang w:val="es-ES"/>
+              </w:rPr>
+            </w:pPr>
+            <w:r>
+              <w:rPr>
+                <w:rFonts w:ascii="Calibri" w:eastAsia="Calibri" w:hAnsi="Calibri" w:cs="Calibri"/>
+                <w:b/>
+                <w:bCs/>
+                <w:color w:val="000000" w:themeColor="text1"/>
+                <w:lang w:val="es-ES"/>
+              </w:rPr>
+              <w:t xml:space="preserve">si_no si </w:t>
+            </w:r>
+            <w:r>
+              <w:rPr>
+                <w:rFonts w:ascii="Calibri" w:eastAsia="Calibri" w:hAnsi="Calibri" w:cs="Calibri"/>
+                <w:color w:val="000000" w:themeColor="text1"/>
+                <w:lang w:val="es-ES"/>
+              </w:rPr>
+              <w:t xml:space="preserve">(discriminante == 0) </w:t>
+            </w:r>
+            <w:r>
+              <w:rPr>
+                <w:rFonts w:ascii="Calibri" w:eastAsia="Calibri" w:hAnsi="Calibri" w:cs="Calibri"/>
+                <w:b/>
+                <w:bCs/>
+                <w:color w:val="000000" w:themeColor="text1"/>
+                <w:lang w:val="es-ES"/>
+              </w:rPr>
+              <w:t>entonces</w:t>
+            </w:r>
+          </w:p>
+          <w:p>
+            <w:pPr>
+              <w:spacing w:line="256" w:lineRule="auto"/>
+              <w:rPr>
+                <w:rFonts w:ascii="Calibri" w:eastAsia="Calibri" w:hAnsi="Calibri" w:cs="Calibri"/>
+                <w:color w:val="000000" w:themeColor="text1"/>
+                <w:lang w:val="es-ES"/>
+              </w:rPr>
+            </w:pPr>
+            <w:r>
+              <w:rPr>
+                <w:rFonts w:ascii="Calibri" w:eastAsia="Calibri" w:hAnsi="Calibri" w:cs="Calibri"/>
+                <w:color w:val="000000" w:themeColor="text1"/>
+                <w:lang w:val="es-ES"/>
+              </w:rPr>
+              <w:t xml:space="preserve">raiz </w:t>
+            </w:r>
+            <w:r>
+              <w:rPr>
+                <w:rFonts w:ascii="Calibri" w:eastAsia="Calibri" w:hAnsi="Calibri" w:cs="Calibri"/>
+                <w:i/>
+                <w:iCs/>
+                <w:color w:val="000000" w:themeColor="text1"/>
+                <w:lang w:val="es-ES"/>
+              </w:rPr>
+              <w:t>← -b / (2*a)</w:t>
+            </w:r>
+          </w:p>
+          <w:p>
+            <w:pPr>
+              <w:spacing w:line="256" w:lineRule="auto"/>
+              <w:rPr>
+                <w:rFonts w:ascii="Calibri" w:eastAsia="Calibri" w:hAnsi="Calibri" w:cs="Calibri"/>
+                <w:color w:val="000000" w:themeColor="text1"/>
+                <w:lang w:val="es-ES"/>
+              </w:rPr>
+            </w:pPr>
+            <w:r>
+              <w:rPr>
+                <w:rFonts w:ascii="Calibri" w:eastAsia="Calibri" w:hAnsi="Calibri" w:cs="Calibri"/>
+                <w:color w:val="000000" w:themeColor="text1"/>
+                <w:lang w:val="es-ES"/>
+              </w:rPr>
+              <w:t>mostrar “la raíz doble es: “ + raiz</w:t>
+            </w:r>
+          </w:p>
+          <w:p>
+            <w:pPr>
+              <w:spacing w:line="256" w:lineRule="auto"/>
+              <w:rPr>
+                <w:rFonts w:ascii="Calibri" w:eastAsia="Calibri" w:hAnsi="Calibri" w:cs="Calibri"/>
+                <w:color w:val="000000" w:themeColor="text1"/>
+                <w:lang w:val="es-ES"/>
+              </w:rPr>
+            </w:pPr>
+            <w:r>
+              <w:rPr>
+                <w:rFonts w:ascii="Calibri" w:eastAsia="Calibri" w:hAnsi="Calibri" w:cs="Calibri"/>
+                <w:b/>
+                <w:bCs/>
+                <w:color w:val="000000" w:themeColor="text1"/>
+                <w:lang w:val="es-ES"/>
+              </w:rPr>
+              <w:t xml:space="preserve">si_no </w:t>
+            </w:r>
+          </w:p>
+          <w:p>
+            <w:pPr>
+              <w:spacing w:line="256" w:lineRule="auto"/>
+              <w:rPr>
+                <w:rFonts w:ascii="Calibri" w:eastAsia="Calibri" w:hAnsi="Calibri" w:cs="Calibri"/>
+                <w:color w:val="000000" w:themeColor="text1"/>
+                <w:lang w:val="es-ES"/>
+              </w:rPr>
+            </w:pPr>
+            <w:r>
+              <w:rPr>
+                <w:rFonts w:ascii="Calibri" w:eastAsia="Calibri" w:hAnsi="Calibri" w:cs="Calibri"/>
+                <w:color w:val="000000" w:themeColor="text1"/>
+                <w:lang w:val="es-ES"/>
+              </w:rPr>
+              <w:t>mostrar “no hay raíces reales”</w:t>
+            </w:r>
+          </w:p>
+          <w:p>
+            <w:r>
+              <w:rPr>
+                <w:rFonts w:ascii="Calibri" w:eastAsia="Calibri" w:hAnsi="Calibri" w:cs="Calibri"/>
+                <w:color w:val="000000" w:themeColor="text1"/>
+                <w:lang w:val="es-ES"/>
+              </w:rPr>
+              <w:t>F</w:t>
+            </w:r>
+            <w:r>
+              <w:rPr>
+                <w:rFonts w:ascii="Calibri" w:eastAsia="Calibri" w:hAnsi="Calibri" w:cs="Calibri"/>
+                <w:color w:val="000000" w:themeColor="text1"/>
+                <w:lang w:val="es-ES"/>
+              </w:rPr>
+              <w:t>in</w:t>
+            </w:r>
+            <w:r>
+              <w:rPr>
+                <w:rFonts w:ascii="Calibri" w:eastAsia="Calibri" w:hAnsi="Calibri" w:cs="Calibri"/>
+                <w:color w:val="000000" w:themeColor="text1"/>
+                <w:lang w:val="es-ES"/>
+              </w:rPr>
+              <w:t>Si</w:t>
+            </w:r>
+          </w:p>
+          <w:p>
+            <w:pPr>
+              <w:rPr>
+                <w:b/>
+                <w:bCs/>
+              </w:rPr>
+            </w:pPr>
+            <w:r>
+              <w:rPr>
+                <w:b/>
+                <w:bCs/>
+              </w:rPr>
+              <w:t>Fin</w:t>
+            </w:r>
+            <w:r>
+              <w:rPr>
+                <w:b/>
+                <w:bCs/>
+              </w:rPr>
+              <w:t xml:space="preserve">                </w:t>
+            </w:r>
+          </w:p>
+        </w:tc>
+      </w:tr>
+      <w:tr>
+        <w:tc>
+          <w:tcPr>
+            <w:tcW w:w="8363" w:type="dxa"/>
+          </w:tcPr>
+          <w:p>
+            <w:pPr>
+              <w:rPr>
+                <w:b/>
+                <w:bCs/>
+                <w:u w:val="single"/>
+              </w:rPr>
+            </w:pPr>
+          </w:p>
+        </w:tc>
+      </w:tr>
+    </w:tbl>
+    <w:p>
+      <w:pPr>
+        <w:tabs>
+          <w:tab w:val="left" w:pos="2028"/>
+        </w:tabs>
+      </w:pPr>
+    </w:p>
+    <w:p>
+      <w:pPr>
+        <w:tabs>
+          <w:tab w:val="left" w:pos="2028"/>
+        </w:tabs>
+      </w:pPr>
+    </w:p>
+    <w:p>
+      <w:pPr>
+        <w:tabs>
+          <w:tab w:val="left" w:pos="2028"/>
+        </w:tabs>
+      </w:pPr>
+    </w:p>
+    <w:p>
+      <w:pPr>
+        <w:tabs>
+          <w:tab w:val="left" w:pos="2028"/>
+        </w:tabs>
+      </w:pPr>
+    </w:p>
+    <w:p>
+      <w:r>
+        <w:rPr>
+          <w:b/>
+          <w:bCs/>
+        </w:rPr>
+        <w:t xml:space="preserve">Punto </w:t>
+      </w:r>
+      <w:r>
+        <w:rPr>
+          <w:b/>
+          <w:bCs/>
+        </w:rPr>
         <w:t>19</w:t>
       </w:r>
       <w:r>
@@ -8754,6 +9558,7 @@
         <w:rPr>
           <w:noProof/>
         </w:rPr>
+        <w:lastRenderedPageBreak/>
         <w:drawing>
           <wp:inline distT="0" distB="0" distL="0" distR="0" wp14:anchorId="4FF9F61D" wp14:editId="5D06FFF8">
             <wp:extent cx="4061460" cy="2672616"/>
@@ -9047,6 +9852,7 @@
           </w:p>
           <w:p>
             <w:r>
+              <w:lastRenderedPageBreak/>
               <w:t xml:space="preserve">                 y1,y2,y3,vy1,vy2,vy3:entero;</w:t>
             </w:r>
           </w:p>
@@ -9069,6 +9875,7 @@
                 <w:bCs/>
                 <w:u w:val="single"/>
               </w:rPr>
+              <w:lastRenderedPageBreak/>
               <w:t>Nombre Algoritmo:</w:t>
             </w:r>
             <w:r>
@@ -9222,7 +10029,6 @@
                 <w:b/>
                 <w:bCs/>
               </w:rPr>
-              <w:lastRenderedPageBreak/>
               <w:t xml:space="preserve">Si </w:t>
             </w:r>
             <w:r>
@@ -9392,6 +10198,7 @@
           <w:b/>
           <w:bCs/>
         </w:rPr>
+        <w:lastRenderedPageBreak/>
         <w:t>Analisis:</w:t>
       </w:r>
     </w:p>
@@ -9491,7 +10298,6 @@
           <w:b/>
           <w:bCs/>
         </w:rPr>
-        <w:lastRenderedPageBreak/>
         <w:t>Dise</w:t>
       </w:r>
       <w:r>
@@ -9819,6 +10625,7 @@
           <w:b/>
           <w:bCs/>
         </w:rPr>
+        <w:lastRenderedPageBreak/>
         <w:t xml:space="preserve">Punto </w:t>
       </w:r>
       <w:r>
@@ -10163,6 +10970,7 @@
                 <w:b/>
                 <w:bCs/>
               </w:rPr>
+              <w:lastRenderedPageBreak/>
               <w:t xml:space="preserve">   Algoritmo:  </w:t>
             </w:r>
           </w:p>
@@ -10324,7 +11132,6 @@
           <w:b/>
           <w:bCs/>
         </w:rPr>
-        <w:lastRenderedPageBreak/>
         <w:t xml:space="preserve">Punto </w:t>
       </w:r>
       <w:r>
@@ -10332,14 +11139,7 @@
           <w:b/>
           <w:bCs/>
         </w:rPr>
-        <w:t>2</w:t>
-      </w:r>
-      <w:r>
-        <w:rPr>
-          <w:b/>
-          <w:bCs/>
-        </w:rPr>
-        <w:t>2</w:t>
+        <w:t>22</w:t>
       </w:r>
       <w:r>
         <w:t>:</w:t>
@@ -10353,6 +11153,9 @@
     </w:p>
     <w:p>
       <w:r>
+        <w:rPr>
+          <w:noProof/>
+        </w:rPr>
         <w:drawing>
           <wp:inline distT="0" distB="0" distL="0" distR="0" wp14:anchorId="2B5E1E1E" wp14:editId="6A51E6D9">
             <wp:extent cx="1584960" cy="1580642"/>
@@ -10434,10 +11237,7 @@
         <w:t xml:space="preserve">Descripcion del Problema:  </w:t>
       </w:r>
       <w:r>
-        <w:t xml:space="preserve">Dibuja en el lienzo </w:t>
-      </w:r>
-      <w:r>
-        <w:t>círculos y líneas usando estructuras iterativas</w:t>
+        <w:t>Dibuja en el lienzo círculos y líneas usando estructuras iterativas</w:t>
       </w:r>
     </w:p>
     <w:p/>
@@ -10458,9 +11258,8 @@
     </w:p>
     <w:p>
       <w:r>
+        <w:lastRenderedPageBreak/>
         <w:tab/>
-      </w:r>
-      <w:r>
         <w:t>x,y:entero</w:t>
       </w:r>
     </w:p>
@@ -10483,10 +11282,7 @@
     <w:p>
       <w:r>
         <w:tab/>
-        <w:t>L</w:t>
-      </w:r>
-      <w:r>
-        <w:t>os círculos y lineas</w:t>
+        <w:t>Los círculos y lineas</w:t>
       </w:r>
     </w:p>
     <w:p/>
@@ -10508,10 +11304,7 @@
     <w:p>
       <w:r>
         <w:tab/>
-        <w:t xml:space="preserve">Dibujar los </w:t>
-      </w:r>
-      <w:r>
-        <w:t>círculos y lineas</w:t>
+        <w:t>Dibujar los círculos y lineas</w:t>
       </w:r>
     </w:p>
     <w:p>
@@ -10666,25 +11459,21 @@
               <w:t xml:space="preserve"> </w:t>
             </w:r>
             <w:r>
-              <w:t>Ejercicio2</w:t>
-            </w:r>
-            <w:r>
-              <w:t>2</w:t>
-            </w:r>
-          </w:p>
-          <w:p>
-            <w:pPr>
-              <w:rPr>
-                <w:b/>
-                <w:bCs/>
-              </w:rPr>
-            </w:pPr>
-            <w:r>
-              <w:rPr>
-                <w:b/>
-                <w:bCs/>
-              </w:rPr>
-              <w:lastRenderedPageBreak/>
+              <w:t>Ejercicio22</w:t>
+            </w:r>
+          </w:p>
+          <w:p>
+            <w:pPr>
+              <w:rPr>
+                <w:b/>
+                <w:bCs/>
+              </w:rPr>
+            </w:pPr>
+            <w:r>
+              <w:rPr>
+                <w:b/>
+                <w:bCs/>
+              </w:rPr>
               <w:t xml:space="preserve">   Algoritmo:  </w:t>
             </w:r>
           </w:p>
@@ -10745,24 +11534,12 @@
           </w:p>
           <w:p>
             <w:r>
-              <w:t>dibujacirculo&lt;- x,85</w:t>
-            </w:r>
-            <w:r>
-              <w:t>+200</w:t>
-            </w:r>
-            <w:r>
-              <w:t>,40;</w:t>
-            </w:r>
-          </w:p>
-          <w:p>
-            <w:r>
-              <w:t>dibujacirculo&lt;- x,85</w:t>
-            </w:r>
-            <w:r>
-              <w:t>+400</w:t>
-            </w:r>
-            <w:r>
-              <w:t>,40;</w:t>
+              <w:t>dibujacirculo&lt;- x,85+200,40;</w:t>
+            </w:r>
+          </w:p>
+          <w:p>
+            <w:r>
+              <w:t>dibujacirculo&lt;- x,85+400,40;</w:t>
             </w:r>
           </w:p>
           <w:p>
@@ -11167,7 +11944,7 @@
               <v:shape id="_x0000_i1026" type="#_x0000_t75" style="width:78.15pt;height:44.85pt" o:ole="">
                 <v:imagedata r:id="rId2" o:title=""/>
               </v:shape>
-              <o:OLEObject Type="Embed" ProgID="PBrush" ShapeID="_x0000_i1026" DrawAspect="Content" ObjectID="_1774727488" r:id="rId3"/>
+              <o:OLEObject Type="Embed" ProgID="PBrush" ShapeID="_x0000_i1026" DrawAspect="Content" ObjectID="_1774728062" r:id="rId3"/>
             </w:object>
           </w:r>
         </w:p>
@@ -11385,7 +12162,7 @@
               <v:shape id="_x0000_i1027" type="#_x0000_t75" style="width:78.15pt;height:44.85pt">
                 <v:imagedata r:id="rId2" o:title=""/>
               </v:shape>
-              <o:OLEObject Type="Embed" ProgID="PBrush" ShapeID="_x0000_i1027" DrawAspect="Content" ObjectID="_1774727489" r:id="rId3"/>
+              <o:OLEObject Type="Embed" ProgID="PBrush" ShapeID="_x0000_i1027" DrawAspect="Content" ObjectID="_1774728063" r:id="rId3"/>
             </w:object>
           </w:r>
         </w:p>
@@ -11492,6 +12269,95 @@
     </w:lvl>
   </w:abstractNum>
   <w:abstractNum w:abstractNumId="1" w15:restartNumberingAfterBreak="0">
+    <w:nsid w:val="2962DB8B"/>
+    <w:multiLevelType w:val="hybridMultilevel"/>
+    <w:tmpl w:val="D0C221CC"/>
+    <w:lvl w:ilvl="0" w:tplc="072A573C">
+      <w:start w:val="1"/>
+      <w:numFmt w:val="decimal"/>
+      <w:lvlText w:val="%1."/>
+      <w:lvlJc w:val="left"/>
+      <w:pPr>
+        <w:ind w:left="720" w:hanging="360"/>
+      </w:pPr>
+      <w:rPr>
+        <w:rFonts w:ascii="Calibri" w:hAnsi="Calibri" w:cs="Times New Roman" w:hint="default"/>
+      </w:rPr>
+    </w:lvl>
+    <w:lvl w:ilvl="1" w:tplc="21726A68">
+      <w:start w:val="1"/>
+      <w:numFmt w:val="lowerLetter"/>
+      <w:lvlText w:val="%2."/>
+      <w:lvlJc w:val="left"/>
+      <w:pPr>
+        <w:ind w:left="1440" w:hanging="360"/>
+      </w:pPr>
+    </w:lvl>
+    <w:lvl w:ilvl="2" w:tplc="862E30AA">
+      <w:start w:val="1"/>
+      <w:numFmt w:val="lowerRoman"/>
+      <w:lvlText w:val="%3."/>
+      <w:lvlJc w:val="right"/>
+      <w:pPr>
+        <w:ind w:left="2160" w:hanging="180"/>
+      </w:pPr>
+    </w:lvl>
+    <w:lvl w:ilvl="3" w:tplc="3360514E">
+      <w:start w:val="1"/>
+      <w:numFmt w:val="decimal"/>
+      <w:lvlText w:val="%4."/>
+      <w:lvlJc w:val="left"/>
+      <w:pPr>
+        <w:ind w:left="2880" w:hanging="360"/>
+      </w:pPr>
+    </w:lvl>
+    <w:lvl w:ilvl="4" w:tplc="B0C88E44">
+      <w:start w:val="1"/>
+      <w:numFmt w:val="lowerLetter"/>
+      <w:lvlText w:val="%5."/>
+      <w:lvlJc w:val="left"/>
+      <w:pPr>
+        <w:ind w:left="3600" w:hanging="360"/>
+      </w:pPr>
+    </w:lvl>
+    <w:lvl w:ilvl="5" w:tplc="42CCEB08">
+      <w:start w:val="1"/>
+      <w:numFmt w:val="lowerRoman"/>
+      <w:lvlText w:val="%6."/>
+      <w:lvlJc w:val="right"/>
+      <w:pPr>
+        <w:ind w:left="4320" w:hanging="180"/>
+      </w:pPr>
+    </w:lvl>
+    <w:lvl w:ilvl="6" w:tplc="28187D3C">
+      <w:start w:val="1"/>
+      <w:numFmt w:val="decimal"/>
+      <w:lvlText w:val="%7."/>
+      <w:lvlJc w:val="left"/>
+      <w:pPr>
+        <w:ind w:left="5040" w:hanging="360"/>
+      </w:pPr>
+    </w:lvl>
+    <w:lvl w:ilvl="7" w:tplc="FB720212">
+      <w:start w:val="1"/>
+      <w:numFmt w:val="lowerLetter"/>
+      <w:lvlText w:val="%8."/>
+      <w:lvlJc w:val="left"/>
+      <w:pPr>
+        <w:ind w:left="5760" w:hanging="360"/>
+      </w:pPr>
+    </w:lvl>
+    <w:lvl w:ilvl="8" w:tplc="B17447D4">
+      <w:start w:val="1"/>
+      <w:numFmt w:val="lowerRoman"/>
+      <w:lvlText w:val="%9."/>
+      <w:lvlJc w:val="right"/>
+      <w:pPr>
+        <w:ind w:left="6480" w:hanging="180"/>
+      </w:pPr>
+    </w:lvl>
+  </w:abstractNum>
+  <w:abstractNum w:abstractNumId="2" w15:restartNumberingAfterBreak="0">
     <w:nsid w:val="37C33EC7"/>
     <w:multiLevelType w:val="hybridMultilevel"/>
     <w:tmpl w:val="C23C29BC"/>
@@ -11580,7 +12446,7 @@
       </w:pPr>
     </w:lvl>
   </w:abstractNum>
-  <w:abstractNum w:abstractNumId="2" w15:restartNumberingAfterBreak="0">
+  <w:abstractNum w:abstractNumId="3" w15:restartNumberingAfterBreak="0">
     <w:nsid w:val="482A398D"/>
     <w:multiLevelType w:val="hybridMultilevel"/>
     <w:tmpl w:val="9D1831F4"/>
@@ -11670,12 +12536,42 @@
     </w:lvl>
   </w:abstractNum>
   <w:num w:numId="1">
-    <w:abstractNumId w:val="2"/>
+    <w:abstractNumId w:val="3"/>
   </w:num>
   <w:num w:numId="2">
     <w:abstractNumId w:val="0"/>
   </w:num>
   <w:num w:numId="3">
+    <w:abstractNumId w:val="2"/>
+    <w:lvlOverride w:ilvl="0">
+      <w:startOverride w:val="1"/>
+    </w:lvlOverride>
+    <w:lvlOverride w:ilvl="1">
+      <w:startOverride w:val="1"/>
+    </w:lvlOverride>
+    <w:lvlOverride w:ilvl="2">
+      <w:startOverride w:val="1"/>
+    </w:lvlOverride>
+    <w:lvlOverride w:ilvl="3">
+      <w:startOverride w:val="1"/>
+    </w:lvlOverride>
+    <w:lvlOverride w:ilvl="4">
+      <w:startOverride w:val="1"/>
+    </w:lvlOverride>
+    <w:lvlOverride w:ilvl="5">
+      <w:startOverride w:val="1"/>
+    </w:lvlOverride>
+    <w:lvlOverride w:ilvl="6">
+      <w:startOverride w:val="1"/>
+    </w:lvlOverride>
+    <w:lvlOverride w:ilvl="7">
+      <w:startOverride w:val="1"/>
+    </w:lvlOverride>
+    <w:lvlOverride w:ilvl="8">
+      <w:startOverride w:val="1"/>
+    </w:lvlOverride>
+  </w:num>
+  <w:num w:numId="4">
     <w:abstractNumId w:val="1"/>
     <w:lvlOverride w:ilvl="0">
       <w:startOverride w:val="1"/>

--- a/TP01_Mamani_Fernando/Archivo word de los Ejercicios.docx
+++ b/TP01_Mamani_Fernando/Archivo word de los Ejercicios.docx
@@ -206,7 +206,7 @@
                 <v:shape id="_x0000_i1025" type="#_x0000_t75" style="width:78.15pt;height:44.85pt" o:ole="">
                   <v:imagedata r:id="rId9" o:title=""/>
                 </v:shape>
-                <o:OLEObject Type="Embed" ProgID="PBrush" ShapeID="_x0000_i1025" DrawAspect="Content" ObjectID="_1774728061" r:id="rId10"/>
+                <o:OLEObject Type="Embed" ProgID="PBrush" ShapeID="_x0000_i1025" DrawAspect="Content" ObjectID="_1774729135" r:id="rId10"/>
               </w:object>
             </w:r>
           </w:p>
@@ -753,6 +753,8 @@
                                 </w14:textOutline>
                               </w:rPr>
                             </w:pPr>
+                            <w:proofErr w:type="spellStart"/>
+                            <w:proofErr w:type="gramStart"/>
                             <w:r>
                               <w:rPr>
                                 <w:color w:val="000000" w:themeColor="text1"/>
@@ -771,6 +773,8 @@
                               </w:rPr>
                               <w:t>Mamani,Fernando</w:t>
                             </w:r>
+                            <w:proofErr w:type="spellEnd"/>
+                            <w:proofErr w:type="gramEnd"/>
                             <w:r>
                               <w:rPr>
                                 <w:color w:val="000000" w:themeColor="text1"/>
@@ -940,6 +944,8 @@
                           </w14:textOutline>
                         </w:rPr>
                       </w:pPr>
+                      <w:proofErr w:type="spellStart"/>
+                      <w:proofErr w:type="gramStart"/>
                       <w:r>
                         <w:rPr>
                           <w:color w:val="000000" w:themeColor="text1"/>
@@ -958,6 +964,8 @@
                         </w:rPr>
                         <w:t>Mamani,Fernando</w:t>
                       </w:r>
+                      <w:proofErr w:type="spellEnd"/>
+                      <w:proofErr w:type="gramEnd"/>
                       <w:r>
                         <w:rPr>
                           <w:color w:val="000000" w:themeColor="text1"/>
@@ -1254,6 +1262,43 @@
       <w:r>
         <w:tab/>
       </w:r>
+      <w:r>
+        <w:drawing>
+          <wp:inline distT="0" distB="0" distL="0" distR="0" wp14:anchorId="478CF522" wp14:editId="05A4E27C">
+            <wp:extent cx="4633362" cy="2324301"/>
+            <wp:effectExtent l="0" t="0" r="0" b="0"/>
+            <wp:docPr id="16" name="Imagen 16"/>
+            <wp:cNvGraphicFramePr>
+              <a:graphicFrameLocks xmlns:a="http://schemas.openxmlformats.org/drawingml/2006/main" noChangeAspect="1"/>
+            </wp:cNvGraphicFramePr>
+            <a:graphic xmlns:a="http://schemas.openxmlformats.org/drawingml/2006/main">
+              <a:graphicData uri="http://schemas.openxmlformats.org/drawingml/2006/picture">
+                <pic:pic xmlns:pic="http://schemas.openxmlformats.org/drawingml/2006/picture">
+                  <pic:nvPicPr>
+                    <pic:cNvPr id="1" name=""/>
+                    <pic:cNvPicPr/>
+                  </pic:nvPicPr>
+                  <pic:blipFill>
+                    <a:blip r:embed="rId12"/>
+                    <a:stretch>
+                      <a:fillRect/>
+                    </a:stretch>
+                  </pic:blipFill>
+                  <pic:spPr>
+                    <a:xfrm>
+                      <a:off x="0" y="0"/>
+                      <a:ext cx="4633362" cy="2324301"/>
+                    </a:xfrm>
+                    <a:prstGeom prst="rect">
+                      <a:avLst/>
+                    </a:prstGeom>
+                  </pic:spPr>
+                </pic:pic>
+              </a:graphicData>
+            </a:graphic>
+          </wp:inline>
+        </w:drawing>
+      </w:r>
     </w:p>
     <w:p>
       <w:pPr>
@@ -1280,20 +1325,34 @@
           <w:bCs/>
         </w:rPr>
       </w:pPr>
-      <w:r>
-        <w:rPr>
-          <w:b/>
-          <w:bCs/>
-        </w:rPr>
-        <w:t>Analisis:</w:t>
+      <w:proofErr w:type="spellStart"/>
+      <w:r>
+        <w:rPr>
+          <w:b/>
+          <w:bCs/>
+        </w:rPr>
+        <w:t>Analisis</w:t>
+      </w:r>
+      <w:proofErr w:type="spellEnd"/>
+      <w:r>
+        <w:rPr>
+          <w:b/>
+          <w:bCs/>
+        </w:rPr>
+        <w:t>:</w:t>
       </w:r>
     </w:p>
     <w:p>
       <w:r>
         <w:tab/>
       </w:r>
-      <w:r>
-        <w:t xml:space="preserve">Descripcion del Problema: </w:t>
+      <w:proofErr w:type="spellStart"/>
+      <w:r>
+        <w:t>Descripcion</w:t>
+      </w:r>
+      <w:proofErr w:type="spellEnd"/>
+      <w:r>
+        <w:t xml:space="preserve"> del Problema: </w:t>
       </w:r>
       <w:r>
         <w:t>Obtener el resultado de la expresión.</w:t>
@@ -1320,9 +1379,11 @@
       <w:r>
         <w:tab/>
       </w:r>
+      <w:proofErr w:type="gramStart"/>
       <w:r>
         <w:t>A,B</w:t>
       </w:r>
+      <w:proofErr w:type="gramEnd"/>
       <w:r>
         <w:t>: entero</w:t>
       </w:r>
@@ -1350,8 +1411,13 @@
         <w:t>r</w:t>
       </w:r>
       <w:r>
-        <w:t>esultado: float</w:t>
-      </w:r>
+        <w:t xml:space="preserve">esultado: </w:t>
+      </w:r>
+      <w:proofErr w:type="spellStart"/>
+      <w:r>
+        <w:t>float</w:t>
+      </w:r>
+      <w:proofErr w:type="spellEnd"/>
     </w:p>
     <w:p>
       <w:pPr>
@@ -1373,8 +1439,13 @@
         <w:tab/>
       </w:r>
       <w:r>
-        <w:t>Realizar los calculos</w:t>
-      </w:r>
+        <w:t xml:space="preserve">Realizar los </w:t>
+      </w:r>
+      <w:proofErr w:type="spellStart"/>
+      <w:r>
+        <w:t>calculos</w:t>
+      </w:r>
+      <w:proofErr w:type="spellEnd"/>
     </w:p>
     <w:p>
       <w:pPr>
@@ -1384,11 +1455,13 @@
           <w:lang w:val="en-US"/>
         </w:rPr>
       </w:pPr>
-      <w:r>
-        <w:rPr>
-          <w:b/>
-          <w:bCs/>
-        </w:rPr>
+      <w:proofErr w:type="spellStart"/>
+      <w:r>
+        <w:rPr>
+          <w:b/>
+          <w:bCs/>
+        </w:rPr>
+        <w:lastRenderedPageBreak/>
         <w:t>Dise</w:t>
       </w:r>
       <w:r>
@@ -1399,6 +1472,7 @@
         </w:rPr>
         <w:t>ño</w:t>
       </w:r>
+      <w:proofErr w:type="spellEnd"/>
       <w:r>
         <w:rPr>
           <w:b/>
@@ -1453,6 +1527,7 @@
                 <w:lang w:val="en-US"/>
               </w:rPr>
             </w:pPr>
+            <w:proofErr w:type="spellStart"/>
             <w:r>
               <w:rPr>
                 <w:b/>
@@ -1460,21 +1535,39 @@
                 <w:u w:val="single"/>
                 <w:lang w:val="en-US"/>
               </w:rPr>
-              <w:t>Entidad:</w:t>
-            </w:r>
-          </w:p>
-          <w:p>
-            <w:pPr>
-              <w:rPr>
+              <w:t>Entidad</w:t>
+            </w:r>
+            <w:proofErr w:type="spellEnd"/>
+            <w:r>
+              <w:rPr>
+                <w:b/>
+                <w:bCs/>
+                <w:u w:val="single"/>
                 <w:lang w:val="en-US"/>
               </w:rPr>
-            </w:pPr>
-            <w:r>
+              <w:t>:</w:t>
+            </w:r>
+          </w:p>
+          <w:p>
+            <w:pPr>
               <w:rPr>
                 <w:lang w:val="en-US"/>
               </w:rPr>
-              <w:t xml:space="preserve">                 Lienzo</w:t>
-            </w:r>
+            </w:pPr>
+            <w:r>
+              <w:rPr>
+                <w:lang w:val="en-US"/>
+              </w:rPr>
+              <w:t xml:space="preserve">                 </w:t>
+            </w:r>
+            <w:proofErr w:type="spellStart"/>
+            <w:r>
+              <w:rPr>
+                <w:lang w:val="en-US"/>
+              </w:rPr>
+              <w:t>Lienzo</w:t>
+            </w:r>
+            <w:proofErr w:type="spellEnd"/>
           </w:p>
         </w:tc>
       </w:tr>
@@ -1510,8 +1603,13 @@
           </w:p>
           <w:p>
             <w:r>
-              <w:t xml:space="preserve">                 resultado: float</w:t>
-            </w:r>
+              <w:t xml:space="preserve">                 resultado: </w:t>
+            </w:r>
+            <w:proofErr w:type="spellStart"/>
+            <w:r>
+              <w:t>float</w:t>
+            </w:r>
+            <w:proofErr w:type="spellEnd"/>
           </w:p>
         </w:tc>
       </w:tr>
@@ -1571,7 +1669,6 @@
           </w:p>
           <w:p>
             <w:r>
-              <w:lastRenderedPageBreak/>
               <w:t xml:space="preserve">A </w:t>
             </w:r>
             <w:r>
@@ -1736,14 +1833,47 @@
           <w:bCs/>
         </w:rPr>
       </w:pPr>
-    </w:p>
-    <w:p>
-      <w:pPr>
-        <w:rPr>
-          <w:b/>
-          <w:bCs/>
-        </w:rPr>
-      </w:pPr>
+      <w:r>
+        <w:rPr>
+          <w:b/>
+          <w:bCs/>
+        </w:rPr>
+        <w:drawing>
+          <wp:inline distT="0" distB="0" distL="0" distR="0" wp14:anchorId="6474ED74" wp14:editId="40B24142">
+            <wp:extent cx="5400040" cy="1623695"/>
+            <wp:effectExtent l="0" t="0" r="0" b="0"/>
+            <wp:docPr id="17" name="Imagen 17"/>
+            <wp:cNvGraphicFramePr>
+              <a:graphicFrameLocks xmlns:a="http://schemas.openxmlformats.org/drawingml/2006/main" noChangeAspect="1"/>
+            </wp:cNvGraphicFramePr>
+            <a:graphic xmlns:a="http://schemas.openxmlformats.org/drawingml/2006/main">
+              <a:graphicData uri="http://schemas.openxmlformats.org/drawingml/2006/picture">
+                <pic:pic xmlns:pic="http://schemas.openxmlformats.org/drawingml/2006/picture">
+                  <pic:nvPicPr>
+                    <pic:cNvPr id="1" name=""/>
+                    <pic:cNvPicPr/>
+                  </pic:nvPicPr>
+                  <pic:blipFill>
+                    <a:blip r:embed="rId13"/>
+                    <a:stretch>
+                      <a:fillRect/>
+                    </a:stretch>
+                  </pic:blipFill>
+                  <pic:spPr>
+                    <a:xfrm>
+                      <a:off x="0" y="0"/>
+                      <a:ext cx="5400040" cy="1623695"/>
+                    </a:xfrm>
+                    <a:prstGeom prst="rect">
+                      <a:avLst/>
+                    </a:prstGeom>
+                  </pic:spPr>
+                </pic:pic>
+              </a:graphicData>
+            </a:graphic>
+          </wp:inline>
+        </w:drawing>
+      </w:r>
     </w:p>
     <w:p>
       <w:pPr>
@@ -1784,20 +1914,34 @@
           <w:bCs/>
         </w:rPr>
       </w:pPr>
-      <w:r>
-        <w:rPr>
-          <w:b/>
-          <w:bCs/>
-        </w:rPr>
-        <w:t>Analisis:</w:t>
+      <w:proofErr w:type="spellStart"/>
+      <w:r>
+        <w:rPr>
+          <w:b/>
+          <w:bCs/>
+        </w:rPr>
+        <w:t>Analisis</w:t>
+      </w:r>
+      <w:proofErr w:type="spellEnd"/>
+      <w:r>
+        <w:rPr>
+          <w:b/>
+          <w:bCs/>
+        </w:rPr>
+        <w:t>:</w:t>
       </w:r>
     </w:p>
     <w:p>
       <w:r>
         <w:tab/>
       </w:r>
-      <w:r>
-        <w:t xml:space="preserve">Descripcion del Problema: </w:t>
+      <w:proofErr w:type="spellStart"/>
+      <w:r>
+        <w:t>Descripcion</w:t>
+      </w:r>
+      <w:proofErr w:type="spellEnd"/>
+      <w:r>
+        <w:t xml:space="preserve"> del Problema: </w:t>
       </w:r>
       <w:r>
         <w:t>Obtener el resultado de la expresión.</w:t>
@@ -1855,29 +1999,40 @@
         <w:t>r</w:t>
       </w:r>
       <w:r>
-        <w:t>esultado: float</w:t>
-      </w:r>
-    </w:p>
-    <w:p>
-      <w:pPr>
-        <w:rPr>
-          <w:b/>
-          <w:bCs/>
-        </w:rPr>
-      </w:pPr>
-      <w:r>
-        <w:rPr>
-          <w:b/>
-          <w:bCs/>
-        </w:rPr>
+        <w:t xml:space="preserve">esultado: </w:t>
+      </w:r>
+      <w:proofErr w:type="spellStart"/>
+      <w:r>
+        <w:t>float</w:t>
+      </w:r>
+      <w:proofErr w:type="spellEnd"/>
+    </w:p>
+    <w:p>
+      <w:pPr>
+        <w:rPr>
+          <w:b/>
+          <w:bCs/>
+        </w:rPr>
+      </w:pPr>
+      <w:r>
+        <w:rPr>
+          <w:b/>
+          <w:bCs/>
+        </w:rPr>
+        <w:lastRenderedPageBreak/>
         <w:t xml:space="preserve">Proceso: </w:t>
       </w:r>
     </w:p>
     <w:p>
       <w:r>
         <w:tab/>
-        <w:t>Realizar los calculos</w:t>
-      </w:r>
+        <w:t xml:space="preserve">Realizar los </w:t>
+      </w:r>
+      <w:proofErr w:type="spellStart"/>
+      <w:r>
+        <w:t>calculos</w:t>
+      </w:r>
+      <w:proofErr w:type="spellEnd"/>
     </w:p>
     <w:p>
       <w:pPr>
@@ -1887,6 +2042,7 @@
           <w:lang w:val="en-US"/>
         </w:rPr>
       </w:pPr>
+      <w:proofErr w:type="spellStart"/>
       <w:r>
         <w:rPr>
           <w:b/>
@@ -1902,6 +2058,7 @@
         </w:rPr>
         <w:t>ño</w:t>
       </w:r>
+      <w:proofErr w:type="spellEnd"/>
       <w:r>
         <w:rPr>
           <w:b/>
@@ -1956,6 +2113,7 @@
                 <w:lang w:val="en-US"/>
               </w:rPr>
             </w:pPr>
+            <w:proofErr w:type="spellStart"/>
             <w:r>
               <w:rPr>
                 <w:b/>
@@ -1963,21 +2121,39 @@
                 <w:u w:val="single"/>
                 <w:lang w:val="en-US"/>
               </w:rPr>
-              <w:t>Entidad:</w:t>
-            </w:r>
-          </w:p>
-          <w:p>
-            <w:pPr>
-              <w:rPr>
+              <w:t>Entidad</w:t>
+            </w:r>
+            <w:proofErr w:type="spellEnd"/>
+            <w:r>
+              <w:rPr>
+                <w:b/>
+                <w:bCs/>
+                <w:u w:val="single"/>
                 <w:lang w:val="en-US"/>
               </w:rPr>
-            </w:pPr>
-            <w:r>
+              <w:t>:</w:t>
+            </w:r>
+          </w:p>
+          <w:p>
+            <w:pPr>
               <w:rPr>
                 <w:lang w:val="en-US"/>
               </w:rPr>
-              <w:t xml:space="preserve">                 Lienzo</w:t>
-            </w:r>
+            </w:pPr>
+            <w:r>
+              <w:rPr>
+                <w:lang w:val="en-US"/>
+              </w:rPr>
+              <w:t xml:space="preserve">                 </w:t>
+            </w:r>
+            <w:proofErr w:type="spellStart"/>
+            <w:r>
+              <w:rPr>
+                <w:lang w:val="en-US"/>
+              </w:rPr>
+              <w:t>Lienzo</w:t>
+            </w:r>
+            <w:proofErr w:type="spellEnd"/>
           </w:p>
         </w:tc>
       </w:tr>
@@ -2005,8 +2181,13 @@
           </w:p>
           <w:p>
             <w:r>
-              <w:t xml:space="preserve">                 resultado: float</w:t>
-            </w:r>
+              <w:t xml:space="preserve">                 resultado: </w:t>
+            </w:r>
+            <w:proofErr w:type="spellStart"/>
+            <w:r>
+              <w:t>float</w:t>
+            </w:r>
+            <w:proofErr w:type="spellEnd"/>
           </w:p>
         </w:tc>
       </w:tr>
@@ -2206,6 +2387,47 @@
           <w:bCs/>
         </w:rPr>
       </w:pPr>
+      <w:r>
+        <w:rPr>
+          <w:b/>
+          <w:bCs/>
+        </w:rPr>
+        <w:drawing>
+          <wp:inline distT="0" distB="0" distL="0" distR="0" wp14:anchorId="2B569735" wp14:editId="52EEB985">
+            <wp:extent cx="4402009" cy="3246120"/>
+            <wp:effectExtent l="0" t="0" r="0" b="0"/>
+            <wp:docPr id="18" name="Imagen 18"/>
+            <wp:cNvGraphicFramePr>
+              <a:graphicFrameLocks xmlns:a="http://schemas.openxmlformats.org/drawingml/2006/main" noChangeAspect="1"/>
+            </wp:cNvGraphicFramePr>
+            <a:graphic xmlns:a="http://schemas.openxmlformats.org/drawingml/2006/main">
+              <a:graphicData uri="http://schemas.openxmlformats.org/drawingml/2006/picture">
+                <pic:pic xmlns:pic="http://schemas.openxmlformats.org/drawingml/2006/picture">
+                  <pic:nvPicPr>
+                    <pic:cNvPr id="1" name=""/>
+                    <pic:cNvPicPr/>
+                  </pic:nvPicPr>
+                  <pic:blipFill>
+                    <a:blip r:embed="rId14"/>
+                    <a:stretch>
+                      <a:fillRect/>
+                    </a:stretch>
+                  </pic:blipFill>
+                  <pic:spPr>
+                    <a:xfrm>
+                      <a:off x="0" y="0"/>
+                      <a:ext cx="4410753" cy="3252568"/>
+                    </a:xfrm>
+                    <a:prstGeom prst="rect">
+                      <a:avLst/>
+                    </a:prstGeom>
+                  </pic:spPr>
+                </pic:pic>
+              </a:graphicData>
+            </a:graphic>
+          </wp:inline>
+        </w:drawing>
+      </w:r>
     </w:p>
     <w:p>
       <w:pPr>
@@ -2221,6 +2443,7 @@
           <w:bCs/>
           <w:u w:val="single"/>
         </w:rPr>
+        <w:lastRenderedPageBreak/>
         <w:t>Desarrollo del punto</w:t>
       </w:r>
     </w:p>
@@ -2513,20 +2736,34 @@
           <w:bCs/>
         </w:rPr>
       </w:pPr>
-      <w:r>
-        <w:rPr>
-          <w:b/>
-          <w:bCs/>
-        </w:rPr>
-        <w:t>Analisis:</w:t>
+      <w:proofErr w:type="spellStart"/>
+      <w:r>
+        <w:rPr>
+          <w:b/>
+          <w:bCs/>
+        </w:rPr>
+        <w:t>Analisis</w:t>
+      </w:r>
+      <w:proofErr w:type="spellEnd"/>
+      <w:r>
+        <w:rPr>
+          <w:b/>
+          <w:bCs/>
+        </w:rPr>
+        <w:t>:</w:t>
       </w:r>
     </w:p>
     <w:p>
       <w:r>
         <w:tab/>
       </w:r>
-      <w:r>
-        <w:t xml:space="preserve">Descripcion del Problema: </w:t>
+      <w:proofErr w:type="spellStart"/>
+      <w:r>
+        <w:t>Descripcion</w:t>
+      </w:r>
+      <w:proofErr w:type="spellEnd"/>
+      <w:r>
+        <w:t xml:space="preserve"> del Problema: </w:t>
       </w:r>
       <w:r>
         <w:t>Asignar valor a las variables y calcular</w:t>
@@ -2550,14 +2787,23 @@
     <w:p>
       <w:r>
         <w:tab/>
-        <w:t>b,a,c,x</w:t>
+      </w:r>
+      <w:proofErr w:type="gramStart"/>
+      <w:r>
+        <w:t>b,a</w:t>
+      </w:r>
+      <w:proofErr w:type="gramEnd"/>
+      <w:r>
+        <w:t>,c,x</w:t>
       </w:r>
       <w:r>
         <w:t xml:space="preserve">,b2,d,c2,x2,y: </w:t>
       </w:r>
+      <w:proofErr w:type="spellStart"/>
       <w:r>
         <w:t>float</w:t>
       </w:r>
+      <w:proofErr w:type="spellEnd"/>
     </w:p>
     <w:p>
       <w:pPr>
@@ -2578,6 +2824,8 @@
       <w:r>
         <w:tab/>
       </w:r>
+      <w:proofErr w:type="spellStart"/>
+      <w:proofErr w:type="gramStart"/>
       <w:r>
         <w:t>r</w:t>
       </w:r>
@@ -2585,11 +2833,21 @@
         <w:t>esultado</w:t>
       </w:r>
       <w:r>
-        <w:t>A,resultadoB,resultadoC,resultadoD</w:t>
-      </w:r>
-      <w:r>
-        <w:t>: float</w:t>
-      </w:r>
+        <w:t>A,resultadoB</w:t>
+      </w:r>
+      <w:proofErr w:type="gramEnd"/>
+      <w:r>
+        <w:t>,resultadoC,resultadoD</w:t>
+      </w:r>
+      <w:proofErr w:type="spellEnd"/>
+      <w:r>
+        <w:t xml:space="preserve">: </w:t>
+      </w:r>
+      <w:proofErr w:type="spellStart"/>
+      <w:r>
+        <w:t>float</w:t>
+      </w:r>
+      <w:proofErr w:type="spellEnd"/>
     </w:p>
     <w:p/>
     <w:p>
@@ -2610,16 +2868,22 @@
     <w:p>
       <w:r>
         <w:tab/>
-        <w:t>Realizar los calculos</w:t>
-      </w:r>
-    </w:p>
-    <w:p>
-      <w:pPr>
-        <w:rPr>
-          <w:b/>
-          <w:bCs/>
-        </w:rPr>
-      </w:pPr>
+        <w:t xml:space="preserve">Realizar los </w:t>
+      </w:r>
+      <w:proofErr w:type="spellStart"/>
+      <w:r>
+        <w:t>calculos</w:t>
+      </w:r>
+      <w:proofErr w:type="spellEnd"/>
+    </w:p>
+    <w:p>
+      <w:pPr>
+        <w:rPr>
+          <w:b/>
+          <w:bCs/>
+        </w:rPr>
+      </w:pPr>
+      <w:proofErr w:type="spellStart"/>
       <w:r>
         <w:rPr>
           <w:b/>
@@ -2635,6 +2899,7 @@
         </w:rPr>
         <w:t>ño</w:t>
       </w:r>
+      <w:proofErr w:type="spellEnd"/>
       <w:r>
         <w:rPr>
           <w:b/>
@@ -2679,6 +2944,7 @@
                 <w:lang w:val="en-US"/>
               </w:rPr>
             </w:pPr>
+            <w:proofErr w:type="spellStart"/>
             <w:r>
               <w:rPr>
                 <w:b/>
@@ -2686,21 +2952,39 @@
                 <w:u w:val="single"/>
                 <w:lang w:val="en-US"/>
               </w:rPr>
-              <w:t>Entidad:</w:t>
-            </w:r>
-          </w:p>
-          <w:p>
-            <w:pPr>
-              <w:rPr>
+              <w:t>Entidad</w:t>
+            </w:r>
+            <w:proofErr w:type="spellEnd"/>
+            <w:r>
+              <w:rPr>
+                <w:b/>
+                <w:bCs/>
+                <w:u w:val="single"/>
                 <w:lang w:val="en-US"/>
               </w:rPr>
-            </w:pPr>
-            <w:r>
+              <w:t>:</w:t>
+            </w:r>
+          </w:p>
+          <w:p>
+            <w:pPr>
               <w:rPr>
                 <w:lang w:val="en-US"/>
               </w:rPr>
-              <w:t xml:space="preserve">                 Lienzo</w:t>
-            </w:r>
+            </w:pPr>
+            <w:r>
+              <w:rPr>
+                <w:lang w:val="en-US"/>
+              </w:rPr>
+              <w:t xml:space="preserve">                 </w:t>
+            </w:r>
+            <w:proofErr w:type="spellStart"/>
+            <w:r>
+              <w:rPr>
+                <w:lang w:val="en-US"/>
+              </w:rPr>
+              <w:t>Lienzo</w:t>
+            </w:r>
+            <w:proofErr w:type="spellEnd"/>
           </w:p>
         </w:tc>
       </w:tr>
@@ -2730,17 +3014,42 @@
             <w:r>
               <w:t xml:space="preserve">                 </w:t>
             </w:r>
-            <w:r>
-              <w:t xml:space="preserve">b,a,c,x,b2,d,c2,x2,y: </w:t>
-            </w:r>
+            <w:proofErr w:type="gramStart"/>
+            <w:r>
+              <w:t>b,a</w:t>
+            </w:r>
+            <w:proofErr w:type="gramEnd"/>
+            <w:r>
+              <w:t xml:space="preserve">,c,x,b2,d,c2,x2,y: </w:t>
+            </w:r>
+            <w:proofErr w:type="spellStart"/>
             <w:r>
               <w:t>float</w:t>
             </w:r>
-          </w:p>
-          <w:p>
-            <w:r>
-              <w:t xml:space="preserve">                 resultadoA,resultadoB,resultadoC,resultadoD: float</w:t>
-            </w:r>
+            <w:proofErr w:type="spellEnd"/>
+          </w:p>
+          <w:p>
+            <w:r>
+              <w:t xml:space="preserve">                 </w:t>
+            </w:r>
+            <w:proofErr w:type="spellStart"/>
+            <w:proofErr w:type="gramStart"/>
+            <w:r>
+              <w:t>resultadoA,resultadoB</w:t>
+            </w:r>
+            <w:proofErr w:type="gramEnd"/>
+            <w:r>
+              <w:t>,resultadoC,resultadoD</w:t>
+            </w:r>
+            <w:proofErr w:type="spellEnd"/>
+            <w:r>
+              <w:t xml:space="preserve">: </w:t>
+            </w:r>
+            <w:proofErr w:type="spellStart"/>
+            <w:r>
+              <w:t>float</w:t>
+            </w:r>
+            <w:proofErr w:type="spellEnd"/>
           </w:p>
         </w:tc>
       </w:tr>
@@ -2795,117 +3104,169 @@
                 <w:b/>
                 <w:bCs/>
               </w:rPr>
+              <w:t>Inicio</w:t>
+            </w:r>
+          </w:p>
+          <w:p>
+            <w:r>
+              <w:t>b &lt;- 5;</w:t>
+            </w:r>
+          </w:p>
+          <w:p>
+            <w:r>
+              <w:t>a &lt;- 2;</w:t>
+            </w:r>
+          </w:p>
+          <w:p>
+            <w:r>
+              <w:t>c &lt;- 4;</w:t>
+            </w:r>
+          </w:p>
+          <w:p>
+            <w:r>
+              <w:t>x &lt;- 8;</w:t>
+            </w:r>
+          </w:p>
+          <w:p>
+            <w:r>
+              <w:t>b2 &lt;- 10;</w:t>
+            </w:r>
+          </w:p>
+          <w:p>
+            <w:r>
+              <w:t>d &lt;- 3;</w:t>
+            </w:r>
+          </w:p>
+          <w:p>
+            <w:r>
+              <w:t>c2 &lt;- 7;</w:t>
+            </w:r>
+          </w:p>
+          <w:p>
+            <w:r>
+              <w:t>x2 &lt;- 6;</w:t>
+            </w:r>
+          </w:p>
+          <w:p>
+            <w:r>
+              <w:t>y &lt;- 1;</w:t>
+            </w:r>
+          </w:p>
+          <w:p>
+            <w:proofErr w:type="spellStart"/>
+            <w:r>
+              <w:t>resultadoA</w:t>
+            </w:r>
+            <w:proofErr w:type="spellEnd"/>
+            <w:r>
+              <w:t xml:space="preserve"> &lt;- b ^ 2 – 4 * a * c;</w:t>
+            </w:r>
+          </w:p>
+          <w:p>
+            <w:proofErr w:type="spellStart"/>
+            <w:r>
+              <w:t>resultadoB</w:t>
+            </w:r>
+            <w:proofErr w:type="spellEnd"/>
+            <w:r>
+              <w:t xml:space="preserve"> &lt;- 3 * X ^ 4 – 5 * X ^ 3 + X 12 – 17</w:t>
+            </w:r>
+            <w:r>
+              <w:t>;</w:t>
+            </w:r>
+            <w:r>
+              <w:t xml:space="preserve"> </w:t>
+            </w:r>
+          </w:p>
+          <w:p>
+            <w:proofErr w:type="spellStart"/>
+            <w:r>
+              <w:t>resultadoC</w:t>
+            </w:r>
+            <w:proofErr w:type="spellEnd"/>
+            <w:r>
+              <w:t xml:space="preserve"> &lt;- (b</w:t>
+            </w:r>
+            <w:r>
+              <w:t>2</w:t>
+            </w:r>
+            <w:r>
+              <w:t xml:space="preserve"> + d) / (c</w:t>
+            </w:r>
+            <w:r>
+              <w:t>2</w:t>
+            </w:r>
+            <w:r>
+              <w:t xml:space="preserve"> + 4)</w:t>
+            </w:r>
+            <w:r>
+              <w:t>;</w:t>
+            </w:r>
+          </w:p>
+          <w:p>
+            <w:proofErr w:type="spellStart"/>
+            <w:r>
+              <w:t>resultadoD</w:t>
+            </w:r>
+            <w:proofErr w:type="spellEnd"/>
+            <w:r>
+              <w:t xml:space="preserve"> &lt;- (x ^ 2 + y ^ 2) ^ (1 / 2);</w:t>
+            </w:r>
+          </w:p>
+          <w:p>
+            <w:r>
+              <w:t xml:space="preserve">escribir </w:t>
+            </w:r>
+            <w:proofErr w:type="spellStart"/>
+            <w:r>
+              <w:t>resultado</w:t>
+            </w:r>
+            <w:r>
+              <w:t>A</w:t>
+            </w:r>
+            <w:proofErr w:type="spellEnd"/>
+            <w:r>
+              <w:t>;</w:t>
+            </w:r>
+          </w:p>
+          <w:p>
+            <w:r>
               <w:lastRenderedPageBreak/>
-              <w:t>Inicio</w:t>
-            </w:r>
-          </w:p>
-          <w:p>
-            <w:r>
-              <w:t>b &lt;- 5;</w:t>
-            </w:r>
-          </w:p>
-          <w:p>
-            <w:r>
-              <w:t>a &lt;- 2;</w:t>
-            </w:r>
-          </w:p>
-          <w:p>
-            <w:r>
-              <w:t>c &lt;- 4;</w:t>
-            </w:r>
-          </w:p>
-          <w:p>
-            <w:r>
-              <w:t>x &lt;- 8;</w:t>
-            </w:r>
-          </w:p>
-          <w:p>
-            <w:r>
-              <w:t>b2 &lt;- 10;</w:t>
-            </w:r>
-          </w:p>
-          <w:p>
-            <w:r>
-              <w:t>d &lt;- 3;</w:t>
-            </w:r>
-          </w:p>
-          <w:p>
-            <w:r>
-              <w:t>c2 &lt;- 7;</w:t>
-            </w:r>
-          </w:p>
-          <w:p>
-            <w:r>
-              <w:t>x2 &lt;- 6;</w:t>
-            </w:r>
-          </w:p>
-          <w:p>
-            <w:r>
-              <w:t>y &lt;- 1;</w:t>
-            </w:r>
-          </w:p>
-          <w:p>
-            <w:r>
-              <w:t>resultadoA &lt;- b ^ 2 – 4 * a * c;</w:t>
-            </w:r>
-          </w:p>
-          <w:p>
-            <w:r>
-              <w:t>resultadoB &lt;- 3 * X ^ 4 – 5 * X ^ 3 + X 12 – 17</w:t>
-            </w:r>
+              <w:t xml:space="preserve">escribir </w:t>
+            </w:r>
+            <w:proofErr w:type="spellStart"/>
+            <w:r>
+              <w:t>resultadoB</w:t>
+            </w:r>
+            <w:proofErr w:type="spellEnd"/>
             <w:r>
               <w:t>;</w:t>
             </w:r>
-            <w:r>
-              <w:t xml:space="preserve"> </w:t>
-            </w:r>
-          </w:p>
-          <w:p>
-            <w:r>
-              <w:t>resultadoC &lt;- (b</w:t>
-            </w:r>
-            <w:r>
-              <w:t>2</w:t>
-            </w:r>
-            <w:r>
-              <w:t xml:space="preserve"> + d) / (c</w:t>
-            </w:r>
-            <w:r>
-              <w:t>2</w:t>
-            </w:r>
-            <w:r>
-              <w:t xml:space="preserve"> + 4)</w:t>
-            </w:r>
+          </w:p>
+          <w:p>
+            <w:r>
+              <w:t xml:space="preserve">escribir </w:t>
+            </w:r>
+            <w:proofErr w:type="spellStart"/>
+            <w:r>
+              <w:t>resultadoC</w:t>
+            </w:r>
+            <w:proofErr w:type="spellEnd"/>
             <w:r>
               <w:t>;</w:t>
             </w:r>
           </w:p>
           <w:p>
             <w:r>
-              <w:t>resultadoD &lt;- (x ^ 2 + y ^ 2) ^ (1 / 2);</w:t>
-            </w:r>
-          </w:p>
-          <w:p>
-            <w:r>
-              <w:t>escribir resultado</w:t>
-            </w:r>
-            <w:r>
-              <w:t>A;</w:t>
-            </w:r>
-          </w:p>
-          <w:p>
-            <w:r>
-              <w:t>escribir resultadoB;</w:t>
-            </w:r>
-          </w:p>
-          <w:p>
-            <w:r>
-              <w:t>escribir resultadoC;</w:t>
-            </w:r>
-          </w:p>
-          <w:p>
-            <w:r>
-              <w:t>escribir resultadoD;</w:t>
+              <w:t xml:space="preserve">escribir </w:t>
+            </w:r>
+            <w:proofErr w:type="spellStart"/>
+            <w:r>
+              <w:t>resultadoD</w:t>
+            </w:r>
+            <w:proofErr w:type="spellEnd"/>
+            <w:r>
+              <w:t>;</w:t>
             </w:r>
           </w:p>
           <w:p>
@@ -3039,6 +3400,47 @@
           <w:bCs/>
         </w:rPr>
       </w:pPr>
+      <w:r>
+        <w:rPr>
+          <w:b/>
+          <w:bCs/>
+        </w:rPr>
+        <w:drawing>
+          <wp:inline distT="0" distB="0" distL="0" distR="0" wp14:anchorId="2F45F127" wp14:editId="0DDD0D22">
+            <wp:extent cx="5400040" cy="3023235"/>
+            <wp:effectExtent l="0" t="0" r="0" b="5715"/>
+            <wp:docPr id="19" name="Imagen 19"/>
+            <wp:cNvGraphicFramePr>
+              <a:graphicFrameLocks xmlns:a="http://schemas.openxmlformats.org/drawingml/2006/main" noChangeAspect="1"/>
+            </wp:cNvGraphicFramePr>
+            <a:graphic xmlns:a="http://schemas.openxmlformats.org/drawingml/2006/main">
+              <a:graphicData uri="http://schemas.openxmlformats.org/drawingml/2006/picture">
+                <pic:pic xmlns:pic="http://schemas.openxmlformats.org/drawingml/2006/picture">
+                  <pic:nvPicPr>
+                    <pic:cNvPr id="1" name=""/>
+                    <pic:cNvPicPr/>
+                  </pic:nvPicPr>
+                  <pic:blipFill>
+                    <a:blip r:embed="rId15"/>
+                    <a:stretch>
+                      <a:fillRect/>
+                    </a:stretch>
+                  </pic:blipFill>
+                  <pic:spPr>
+                    <a:xfrm>
+                      <a:off x="0" y="0"/>
+                      <a:ext cx="5400040" cy="3023235"/>
+                    </a:xfrm>
+                    <a:prstGeom prst="rect">
+                      <a:avLst/>
+                    </a:prstGeom>
+                  </pic:spPr>
+                </pic:pic>
+              </a:graphicData>
+            </a:graphic>
+          </wp:inline>
+        </w:drawing>
+      </w:r>
     </w:p>
     <w:p>
       <w:pPr>
@@ -3065,20 +3467,34 @@
           <w:bCs/>
         </w:rPr>
       </w:pPr>
-      <w:r>
-        <w:rPr>
-          <w:b/>
-          <w:bCs/>
-        </w:rPr>
-        <w:t>Analisis:</w:t>
+      <w:proofErr w:type="spellStart"/>
+      <w:r>
+        <w:rPr>
+          <w:b/>
+          <w:bCs/>
+        </w:rPr>
+        <w:t>Analisis</w:t>
+      </w:r>
+      <w:proofErr w:type="spellEnd"/>
+      <w:r>
+        <w:rPr>
+          <w:b/>
+          <w:bCs/>
+        </w:rPr>
+        <w:t>:</w:t>
       </w:r>
     </w:p>
     <w:p>
       <w:r>
         <w:tab/>
       </w:r>
-      <w:r>
-        <w:t xml:space="preserve">Descripcion del Problema: </w:t>
+      <w:proofErr w:type="spellStart"/>
+      <w:r>
+        <w:t>Descripcion</w:t>
+      </w:r>
+      <w:proofErr w:type="spellEnd"/>
+      <w:r>
+        <w:t xml:space="preserve"> del Problema: </w:t>
       </w:r>
       <w:r>
         <w:t>Calcular las ecuaciones</w:t>
@@ -3102,8 +3518,20 @@
     <w:p>
       <w:r>
         <w:tab/>
-        <w:t>A,B,C: float</w:t>
-      </w:r>
+      </w:r>
+      <w:proofErr w:type="gramStart"/>
+      <w:r>
+        <w:t>A,B</w:t>
+      </w:r>
+      <w:proofErr w:type="gramEnd"/>
+      <w:r>
+        <w:t xml:space="preserve">,C: </w:t>
+      </w:r>
+      <w:proofErr w:type="spellStart"/>
+      <w:r>
+        <w:t>float</w:t>
+      </w:r>
+      <w:proofErr w:type="spellEnd"/>
     </w:p>
     <w:p>
       <w:pPr>
@@ -3123,8 +3551,25 @@
     <w:p>
       <w:r>
         <w:tab/>
-        <w:t>resultadoA,resultadoB,resultadoC,: float</w:t>
-      </w:r>
+      </w:r>
+      <w:proofErr w:type="spellStart"/>
+      <w:proofErr w:type="gramStart"/>
+      <w:r>
+        <w:t>resultadoA,resultadoB</w:t>
+      </w:r>
+      <w:proofErr w:type="gramEnd"/>
+      <w:r>
+        <w:t>,resultadoC</w:t>
+      </w:r>
+      <w:proofErr w:type="spellEnd"/>
+      <w:r>
+        <w:t xml:space="preserve">,: </w:t>
+      </w:r>
+      <w:proofErr w:type="spellStart"/>
+      <w:r>
+        <w:t>float</w:t>
+      </w:r>
+      <w:proofErr w:type="spellEnd"/>
     </w:p>
     <w:p/>
     <w:p>
@@ -3139,23 +3584,29 @@
           <w:b/>
           <w:bCs/>
         </w:rPr>
+        <w:lastRenderedPageBreak/>
         <w:t xml:space="preserve">Proceso: </w:t>
       </w:r>
     </w:p>
     <w:p>
       <w:r>
-        <w:lastRenderedPageBreak/>
         <w:tab/>
-        <w:t>Realizar los calculos</w:t>
-      </w:r>
-    </w:p>
-    <w:p>
-      <w:pPr>
-        <w:rPr>
-          <w:b/>
-          <w:bCs/>
-        </w:rPr>
-      </w:pPr>
+        <w:t xml:space="preserve">Realizar los </w:t>
+      </w:r>
+      <w:proofErr w:type="spellStart"/>
+      <w:r>
+        <w:t>calculos</w:t>
+      </w:r>
+      <w:proofErr w:type="spellEnd"/>
+    </w:p>
+    <w:p>
+      <w:pPr>
+        <w:rPr>
+          <w:b/>
+          <w:bCs/>
+        </w:rPr>
+      </w:pPr>
+      <w:proofErr w:type="spellStart"/>
       <w:r>
         <w:rPr>
           <w:b/>
@@ -3171,6 +3622,7 @@
         </w:rPr>
         <w:t>ño</w:t>
       </w:r>
+      <w:proofErr w:type="spellEnd"/>
       <w:r>
         <w:rPr>
           <w:b/>
@@ -3215,6 +3667,7 @@
                 <w:lang w:val="en-US"/>
               </w:rPr>
             </w:pPr>
+            <w:proofErr w:type="spellStart"/>
             <w:r>
               <w:rPr>
                 <w:b/>
@@ -3222,21 +3675,39 @@
                 <w:u w:val="single"/>
                 <w:lang w:val="en-US"/>
               </w:rPr>
-              <w:t>Entidad:</w:t>
-            </w:r>
-          </w:p>
-          <w:p>
-            <w:pPr>
-              <w:rPr>
+              <w:t>Entidad</w:t>
+            </w:r>
+            <w:proofErr w:type="spellEnd"/>
+            <w:r>
+              <w:rPr>
+                <w:b/>
+                <w:bCs/>
+                <w:u w:val="single"/>
                 <w:lang w:val="en-US"/>
               </w:rPr>
-            </w:pPr>
-            <w:r>
+              <w:t>:</w:t>
+            </w:r>
+          </w:p>
+          <w:p>
+            <w:pPr>
               <w:rPr>
                 <w:lang w:val="en-US"/>
               </w:rPr>
-              <w:t xml:space="preserve">                 Lienzo</w:t>
-            </w:r>
+            </w:pPr>
+            <w:r>
+              <w:rPr>
+                <w:lang w:val="en-US"/>
+              </w:rPr>
+              <w:t xml:space="preserve">                 </w:t>
+            </w:r>
+            <w:proofErr w:type="spellStart"/>
+            <w:r>
+              <w:rPr>
+                <w:lang w:val="en-US"/>
+              </w:rPr>
+              <w:t>Lienzo</w:t>
+            </w:r>
+            <w:proofErr w:type="spellEnd"/>
           </w:p>
         </w:tc>
       </w:tr>
@@ -3264,13 +3735,44 @@
           </w:p>
           <w:p>
             <w:r>
-              <w:t xml:space="preserve">                 A,B,C: float</w:t>
-            </w:r>
-          </w:p>
-          <w:p>
-            <w:r>
-              <w:t xml:space="preserve">                 resultadoA,resultadoB,resultadoC,: float</w:t>
-            </w:r>
+              <w:t xml:space="preserve">                 </w:t>
+            </w:r>
+            <w:proofErr w:type="gramStart"/>
+            <w:r>
+              <w:t>A,B</w:t>
+            </w:r>
+            <w:proofErr w:type="gramEnd"/>
+            <w:r>
+              <w:t xml:space="preserve">,C: </w:t>
+            </w:r>
+            <w:proofErr w:type="spellStart"/>
+            <w:r>
+              <w:t>float</w:t>
+            </w:r>
+            <w:proofErr w:type="spellEnd"/>
+          </w:p>
+          <w:p>
+            <w:r>
+              <w:t xml:space="preserve">                 </w:t>
+            </w:r>
+            <w:proofErr w:type="spellStart"/>
+            <w:proofErr w:type="gramStart"/>
+            <w:r>
+              <w:t>resultadoA,resultadoB</w:t>
+            </w:r>
+            <w:proofErr w:type="gramEnd"/>
+            <w:r>
+              <w:t>,resultadoC</w:t>
+            </w:r>
+            <w:proofErr w:type="spellEnd"/>
+            <w:r>
+              <w:t xml:space="preserve">,: </w:t>
+            </w:r>
+            <w:proofErr w:type="spellStart"/>
+            <w:r>
+              <w:t>float</w:t>
+            </w:r>
+            <w:proofErr w:type="spellEnd"/>
           </w:p>
         </w:tc>
       </w:tr>
@@ -3341,8 +3843,13 @@
             </w:r>
           </w:p>
           <w:p>
-            <w:r>
-              <w:t xml:space="preserve">resultadoA &lt;- </w:t>
+            <w:proofErr w:type="spellStart"/>
+            <w:r>
+              <w:t>resultadoA</w:t>
+            </w:r>
+            <w:proofErr w:type="spellEnd"/>
+            <w:r>
+              <w:t xml:space="preserve"> &lt;- </w:t>
             </w:r>
             <w:r>
               <w:t>B * A – B ^ 2 / 4 * C</w:t>
@@ -3352,8 +3859,13 @@
             </w:r>
           </w:p>
           <w:p>
-            <w:r>
-              <w:t xml:space="preserve">resultadoB &lt;- </w:t>
+            <w:proofErr w:type="spellStart"/>
+            <w:r>
+              <w:t>resultadoB</w:t>
+            </w:r>
+            <w:proofErr w:type="spellEnd"/>
+            <w:r>
+              <w:t xml:space="preserve"> &lt;- </w:t>
             </w:r>
             <w:r>
               <w:t>(A * B) / 3 ^ 2</w:t>
@@ -3363,8 +3875,13 @@
             </w:r>
           </w:p>
           <w:p>
-            <w:r>
-              <w:t xml:space="preserve">resultadoC &lt;- </w:t>
+            <w:proofErr w:type="spellStart"/>
+            <w:r>
+              <w:t>resultadoC</w:t>
+            </w:r>
+            <w:proofErr w:type="spellEnd"/>
+            <w:r>
+              <w:t xml:space="preserve"> &lt;- </w:t>
             </w:r>
             <w:r>
               <w:t>(((B + C) / 2 * A + 10) * 3 * B) – 6</w:t>
@@ -3375,17 +3892,41 @@
           </w:p>
           <w:p>
             <w:r>
-              <w:t>escribir resultadoA;</w:t>
-            </w:r>
-          </w:p>
-          <w:p>
-            <w:r>
-              <w:t>escribir resultadoB;</w:t>
-            </w:r>
-          </w:p>
-          <w:p>
-            <w:r>
-              <w:t>escribir resultadoC;</w:t>
+              <w:t xml:space="preserve">escribir </w:t>
+            </w:r>
+            <w:proofErr w:type="spellStart"/>
+            <w:r>
+              <w:t>resultadoA</w:t>
+            </w:r>
+            <w:proofErr w:type="spellEnd"/>
+            <w:r>
+              <w:t>;</w:t>
+            </w:r>
+          </w:p>
+          <w:p>
+            <w:r>
+              <w:t xml:space="preserve">escribir </w:t>
+            </w:r>
+            <w:proofErr w:type="spellStart"/>
+            <w:r>
+              <w:t>resultadoB</w:t>
+            </w:r>
+            <w:proofErr w:type="spellEnd"/>
+            <w:r>
+              <w:t>;</w:t>
+            </w:r>
+          </w:p>
+          <w:p>
+            <w:r>
+              <w:t xml:space="preserve">escribir </w:t>
+            </w:r>
+            <w:proofErr w:type="spellStart"/>
+            <w:r>
+              <w:t>resultadoC</w:t>
+            </w:r>
+            <w:proofErr w:type="spellEnd"/>
+            <w:r>
+              <w:t>;</w:t>
             </w:r>
           </w:p>
           <w:p>
@@ -3455,12 +3996,28 @@
         <w:t>:</w:t>
       </w:r>
       <w:r>
-        <w:t xml:space="preserve"> Para x=3, y=4; z=1, evaluar elresultado de:</w:t>
-      </w:r>
-    </w:p>
-    <w:p>
-      <w:r>
-        <w:t xml:space="preserve">R1 = y+z </w:t>
+        <w:t xml:space="preserve"> Para x=3, y=4; z=1, evaluar </w:t>
+      </w:r>
+      <w:proofErr w:type="spellStart"/>
+      <w:r>
+        <w:t>elresultado</w:t>
+      </w:r>
+      <w:proofErr w:type="spellEnd"/>
+      <w:r>
+        <w:t xml:space="preserve"> de:</w:t>
+      </w:r>
+    </w:p>
+    <w:p>
+      <w:r>
+        <w:t xml:space="preserve">R1 = </w:t>
+      </w:r>
+      <w:proofErr w:type="spellStart"/>
+      <w:r>
+        <w:t>y+z</w:t>
+      </w:r>
+      <w:proofErr w:type="spellEnd"/>
+      <w:r>
+        <w:t xml:space="preserve"> </w:t>
       </w:r>
     </w:p>
     <w:p>
@@ -3490,6 +4047,47 @@
           <w:bCs/>
         </w:rPr>
       </w:pPr>
+      <w:r>
+        <w:rPr>
+          <w:b/>
+          <w:bCs/>
+        </w:rPr>
+        <w:drawing>
+          <wp:inline distT="0" distB="0" distL="0" distR="0" wp14:anchorId="082704D5" wp14:editId="0E274497">
+            <wp:extent cx="3394254" cy="2651760"/>
+            <wp:effectExtent l="0" t="0" r="0" b="0"/>
+            <wp:docPr id="20" name="Imagen 20"/>
+            <wp:cNvGraphicFramePr>
+              <a:graphicFrameLocks xmlns:a="http://schemas.openxmlformats.org/drawingml/2006/main" noChangeAspect="1"/>
+            </wp:cNvGraphicFramePr>
+            <a:graphic xmlns:a="http://schemas.openxmlformats.org/drawingml/2006/main">
+              <a:graphicData uri="http://schemas.openxmlformats.org/drawingml/2006/picture">
+                <pic:pic xmlns:pic="http://schemas.openxmlformats.org/drawingml/2006/picture">
+                  <pic:nvPicPr>
+                    <pic:cNvPr id="1" name=""/>
+                    <pic:cNvPicPr/>
+                  </pic:nvPicPr>
+                  <pic:blipFill>
+                    <a:blip r:embed="rId16"/>
+                    <a:stretch>
+                      <a:fillRect/>
+                    </a:stretch>
+                  </pic:blipFill>
+                  <pic:spPr>
+                    <a:xfrm>
+                      <a:off x="0" y="0"/>
+                      <a:ext cx="3403823" cy="2659235"/>
+                    </a:xfrm>
+                    <a:prstGeom prst="rect">
+                      <a:avLst/>
+                    </a:prstGeom>
+                  </pic:spPr>
+                </pic:pic>
+              </a:graphicData>
+            </a:graphic>
+          </wp:inline>
+        </w:drawing>
+      </w:r>
     </w:p>
     <w:p>
       <w:pPr>
@@ -3505,6 +4103,7 @@
           <w:bCs/>
           <w:u w:val="single"/>
         </w:rPr>
+        <w:lastRenderedPageBreak/>
         <w:t>Desarrollo del punto</w:t>
       </w:r>
     </w:p>
@@ -3516,20 +4115,34 @@
           <w:bCs/>
         </w:rPr>
       </w:pPr>
-      <w:r>
-        <w:rPr>
-          <w:b/>
-          <w:bCs/>
-        </w:rPr>
-        <w:t>Analisis:</w:t>
+      <w:proofErr w:type="spellStart"/>
+      <w:r>
+        <w:rPr>
+          <w:b/>
+          <w:bCs/>
+        </w:rPr>
+        <w:t>Analisis</w:t>
+      </w:r>
+      <w:proofErr w:type="spellEnd"/>
+      <w:r>
+        <w:rPr>
+          <w:b/>
+          <w:bCs/>
+        </w:rPr>
+        <w:t>:</w:t>
       </w:r>
     </w:p>
     <w:p>
       <w:r>
         <w:tab/>
       </w:r>
-      <w:r>
-        <w:t xml:space="preserve">Descripcion del Problema: </w:t>
+      <w:proofErr w:type="spellStart"/>
+      <w:r>
+        <w:t>Descripcion</w:t>
+      </w:r>
+      <w:proofErr w:type="spellEnd"/>
+      <w:r>
+        <w:t xml:space="preserve"> del Problema: </w:t>
       </w:r>
       <w:r>
         <w:t>Calcular la suma y consultar</w:t>
@@ -3553,8 +4166,17 @@
     <w:p>
       <w:r>
         <w:tab/>
-        <w:t>x,y,z:entero</w:t>
-      </w:r>
+      </w:r>
+      <w:proofErr w:type="spellStart"/>
+      <w:proofErr w:type="gramStart"/>
+      <w:r>
+        <w:t>x,y</w:t>
+      </w:r>
+      <w:proofErr w:type="gramEnd"/>
+      <w:r>
+        <w:t>,z:entero</w:t>
+      </w:r>
+      <w:proofErr w:type="spellEnd"/>
     </w:p>
     <w:p>
       <w:pPr>
@@ -3574,8 +4196,13 @@
     <w:p>
       <w:r>
         <w:tab/>
-        <w:t>resultado: float</w:t>
-      </w:r>
+        <w:t xml:space="preserve">resultado: </w:t>
+      </w:r>
+      <w:proofErr w:type="spellStart"/>
+      <w:r>
+        <w:t>float</w:t>
+      </w:r>
+      <w:proofErr w:type="spellEnd"/>
     </w:p>
     <w:p>
       <w:pPr>
@@ -3594,7 +4221,6 @@
     </w:p>
     <w:p>
       <w:r>
-        <w:lastRenderedPageBreak/>
         <w:tab/>
         <w:t>Realizar suma y consultar</w:t>
       </w:r>
@@ -3606,6 +4232,7 @@
           <w:bCs/>
         </w:rPr>
       </w:pPr>
+      <w:proofErr w:type="spellStart"/>
       <w:r>
         <w:rPr>
           <w:b/>
@@ -3621,6 +4248,7 @@
         </w:rPr>
         <w:t>ño</w:t>
       </w:r>
+      <w:proofErr w:type="spellEnd"/>
       <w:r>
         <w:rPr>
           <w:b/>
@@ -3665,6 +4293,7 @@
                 <w:lang w:val="en-US"/>
               </w:rPr>
             </w:pPr>
+            <w:proofErr w:type="spellStart"/>
             <w:r>
               <w:rPr>
                 <w:b/>
@@ -3672,21 +4301,39 @@
                 <w:u w:val="single"/>
                 <w:lang w:val="en-US"/>
               </w:rPr>
-              <w:t>Entidad:</w:t>
-            </w:r>
-          </w:p>
-          <w:p>
-            <w:pPr>
-              <w:rPr>
+              <w:t>Entidad</w:t>
+            </w:r>
+            <w:proofErr w:type="spellEnd"/>
+            <w:r>
+              <w:rPr>
+                <w:b/>
+                <w:bCs/>
+                <w:u w:val="single"/>
                 <w:lang w:val="en-US"/>
               </w:rPr>
-            </w:pPr>
-            <w:r>
+              <w:t>:</w:t>
+            </w:r>
+          </w:p>
+          <w:p>
+            <w:pPr>
               <w:rPr>
                 <w:lang w:val="en-US"/>
               </w:rPr>
-              <w:t xml:space="preserve">                 Lienzo</w:t>
-            </w:r>
+            </w:pPr>
+            <w:r>
+              <w:rPr>
+                <w:lang w:val="en-US"/>
+              </w:rPr>
+              <w:t xml:space="preserve">                 </w:t>
+            </w:r>
+            <w:proofErr w:type="spellStart"/>
+            <w:r>
+              <w:rPr>
+                <w:lang w:val="en-US"/>
+              </w:rPr>
+              <w:t>Lienzo</w:t>
+            </w:r>
+            <w:proofErr w:type="spellEnd"/>
           </w:p>
         </w:tc>
       </w:tr>
@@ -3714,13 +4361,31 @@
           </w:p>
           <w:p>
             <w:r>
-              <w:t xml:space="preserve">                 x,y,z: entero</w:t>
-            </w:r>
-          </w:p>
-          <w:p>
-            <w:r>
-              <w:t xml:space="preserve">                 resultado: float</w:t>
-            </w:r>
+              <w:t xml:space="preserve">                 </w:t>
+            </w:r>
+            <w:proofErr w:type="spellStart"/>
+            <w:proofErr w:type="gramStart"/>
+            <w:r>
+              <w:t>x,y</w:t>
+            </w:r>
+            <w:proofErr w:type="gramEnd"/>
+            <w:r>
+              <w:t>,z</w:t>
+            </w:r>
+            <w:proofErr w:type="spellEnd"/>
+            <w:r>
+              <w:t>: entero</w:t>
+            </w:r>
+          </w:p>
+          <w:p>
+            <w:r>
+              <w:t xml:space="preserve">                 resultado: </w:t>
+            </w:r>
+            <w:proofErr w:type="spellStart"/>
+            <w:r>
+              <w:t>float</w:t>
+            </w:r>
+            <w:proofErr w:type="spellEnd"/>
           </w:p>
         </w:tc>
       </w:tr>
@@ -3792,7 +4457,15 @@
           </w:p>
           <w:p>
             <w:r>
-              <w:t>resultado &lt;- y+z;</w:t>
+              <w:t xml:space="preserve">resultado &lt;- </w:t>
+            </w:r>
+            <w:proofErr w:type="spellStart"/>
+            <w:r>
+              <w:t>y+z</w:t>
+            </w:r>
+            <w:proofErr w:type="spellEnd"/>
+            <w:r>
+              <w:t>;</w:t>
             </w:r>
           </w:p>
           <w:p>
@@ -3829,6 +4502,7 @@
                 <w:bCs/>
               </w:rPr>
             </w:pPr>
+            <w:proofErr w:type="spellStart"/>
             <w:r>
               <w:rPr>
                 <w:b/>
@@ -3836,6 +4510,7 @@
               </w:rPr>
               <w:t>SiNo</w:t>
             </w:r>
+            <w:proofErr w:type="spellEnd"/>
           </w:p>
           <w:p>
             <w:r>
@@ -3859,6 +4534,7 @@
                 <w:bCs/>
               </w:rPr>
             </w:pPr>
+            <w:proofErr w:type="spellStart"/>
             <w:r>
               <w:rPr>
                 <w:b/>
@@ -3866,6 +4542,7 @@
               </w:rPr>
               <w:t>FinSi</w:t>
             </w:r>
+            <w:proofErr w:type="spellEnd"/>
           </w:p>
           <w:p>
             <w:pPr>
@@ -3967,6 +4644,7 @@
     </w:p>
     <w:p>
       <w:r>
+        <w:lastRenderedPageBreak/>
         <w:t xml:space="preserve">R1 = ++contador1 </w:t>
       </w:r>
     </w:p>
@@ -3997,6 +4675,47 @@
           <w:bCs/>
         </w:rPr>
       </w:pPr>
+      <w:r>
+        <w:rPr>
+          <w:b/>
+          <w:bCs/>
+        </w:rPr>
+        <w:drawing>
+          <wp:inline distT="0" distB="0" distL="0" distR="0" wp14:anchorId="4A9E092E" wp14:editId="50A71901">
+            <wp:extent cx="5400040" cy="3171825"/>
+            <wp:effectExtent l="0" t="0" r="0" b="9525"/>
+            <wp:docPr id="21" name="Imagen 21"/>
+            <wp:cNvGraphicFramePr>
+              <a:graphicFrameLocks xmlns:a="http://schemas.openxmlformats.org/drawingml/2006/main" noChangeAspect="1"/>
+            </wp:cNvGraphicFramePr>
+            <a:graphic xmlns:a="http://schemas.openxmlformats.org/drawingml/2006/main">
+              <a:graphicData uri="http://schemas.openxmlformats.org/drawingml/2006/picture">
+                <pic:pic xmlns:pic="http://schemas.openxmlformats.org/drawingml/2006/picture">
+                  <pic:nvPicPr>
+                    <pic:cNvPr id="1" name=""/>
+                    <pic:cNvPicPr/>
+                  </pic:nvPicPr>
+                  <pic:blipFill>
+                    <a:blip r:embed="rId17"/>
+                    <a:stretch>
+                      <a:fillRect/>
+                    </a:stretch>
+                  </pic:blipFill>
+                  <pic:spPr>
+                    <a:xfrm>
+                      <a:off x="0" y="0"/>
+                      <a:ext cx="5400040" cy="3171825"/>
+                    </a:xfrm>
+                    <a:prstGeom prst="rect">
+                      <a:avLst/>
+                    </a:prstGeom>
+                  </pic:spPr>
+                </pic:pic>
+              </a:graphicData>
+            </a:graphic>
+          </wp:inline>
+        </w:drawing>
+      </w:r>
     </w:p>
     <w:p>
       <w:pPr>
@@ -4023,20 +4742,34 @@
           <w:bCs/>
         </w:rPr>
       </w:pPr>
-      <w:r>
-        <w:rPr>
-          <w:b/>
-          <w:bCs/>
-        </w:rPr>
-        <w:t>Analisis:</w:t>
+      <w:proofErr w:type="spellStart"/>
+      <w:r>
+        <w:rPr>
+          <w:b/>
+          <w:bCs/>
+        </w:rPr>
+        <w:t>Analisis</w:t>
+      </w:r>
+      <w:proofErr w:type="spellEnd"/>
+      <w:r>
+        <w:rPr>
+          <w:b/>
+          <w:bCs/>
+        </w:rPr>
+        <w:t>:</w:t>
       </w:r>
     </w:p>
     <w:p>
       <w:r>
         <w:tab/>
       </w:r>
-      <w:r>
-        <w:t xml:space="preserve">Descripcion del Problema: </w:t>
+      <w:proofErr w:type="spellStart"/>
+      <w:r>
+        <w:t>Descripcion</w:t>
+      </w:r>
+      <w:proofErr w:type="spellEnd"/>
+      <w:r>
+        <w:t xml:space="preserve"> del Problema: </w:t>
       </w:r>
       <w:r>
         <w:t>Calcular la suma y consultar</w:t>
@@ -4059,7 +4792,6 @@
     </w:p>
     <w:p>
       <w:r>
-        <w:lastRenderedPageBreak/>
         <w:tab/>
         <w:t>contador1, contador2, contador3: entero</w:t>
       </w:r>
@@ -4113,6 +4845,7 @@
           <w:bCs/>
         </w:rPr>
       </w:pPr>
+      <w:proofErr w:type="spellStart"/>
       <w:r>
         <w:rPr>
           <w:b/>
@@ -4128,6 +4861,7 @@
         </w:rPr>
         <w:t>ño</w:t>
       </w:r>
+      <w:proofErr w:type="spellEnd"/>
       <w:r>
         <w:rPr>
           <w:b/>
@@ -4172,6 +4906,7 @@
                 <w:lang w:val="en-US"/>
               </w:rPr>
             </w:pPr>
+            <w:proofErr w:type="spellStart"/>
             <w:r>
               <w:rPr>
                 <w:b/>
@@ -4179,21 +4914,39 @@
                 <w:u w:val="single"/>
                 <w:lang w:val="en-US"/>
               </w:rPr>
-              <w:t>Entidad:</w:t>
-            </w:r>
-          </w:p>
-          <w:p>
-            <w:pPr>
-              <w:rPr>
+              <w:t>Entidad</w:t>
+            </w:r>
+            <w:proofErr w:type="spellEnd"/>
+            <w:r>
+              <w:rPr>
+                <w:b/>
+                <w:bCs/>
+                <w:u w:val="single"/>
                 <w:lang w:val="en-US"/>
               </w:rPr>
-            </w:pPr>
-            <w:r>
+              <w:t>:</w:t>
+            </w:r>
+          </w:p>
+          <w:p>
+            <w:pPr>
               <w:rPr>
                 <w:lang w:val="en-US"/>
               </w:rPr>
-              <w:t xml:space="preserve">                 Lienzo</w:t>
-            </w:r>
+            </w:pPr>
+            <w:r>
+              <w:rPr>
+                <w:lang w:val="en-US"/>
+              </w:rPr>
+              <w:t xml:space="preserve">                 </w:t>
+            </w:r>
+            <w:proofErr w:type="spellStart"/>
+            <w:r>
+              <w:rPr>
+                <w:lang w:val="en-US"/>
+              </w:rPr>
+              <w:t>Lienzo</w:t>
+            </w:r>
+            <w:proofErr w:type="spellEnd"/>
           </w:p>
         </w:tc>
       </w:tr>
@@ -4246,6 +4999,7 @@
                 <w:bCs/>
                 <w:u w:val="single"/>
               </w:rPr>
+              <w:lastRenderedPageBreak/>
               <w:t>Nombre Algoritmo:</w:t>
             </w:r>
             <w:r>
@@ -4351,6 +5105,7 @@
                 <w:bCs/>
               </w:rPr>
             </w:pPr>
+            <w:proofErr w:type="spellStart"/>
             <w:r>
               <w:rPr>
                 <w:b/>
@@ -4358,6 +5113,7 @@
               </w:rPr>
               <w:t>SiNo</w:t>
             </w:r>
+            <w:proofErr w:type="spellEnd"/>
           </w:p>
           <w:p>
             <w:r>
@@ -4381,6 +5137,7 @@
                 <w:bCs/>
               </w:rPr>
             </w:pPr>
+            <w:proofErr w:type="spellStart"/>
             <w:r>
               <w:rPr>
                 <w:b/>
@@ -4388,6 +5145,7 @@
               </w:rPr>
               <w:t>FinSi</w:t>
             </w:r>
+            <w:proofErr w:type="spellEnd"/>
           </w:p>
           <w:p>
             <w:pPr>
@@ -4486,6 +5244,47 @@
           <w:bCs/>
         </w:rPr>
       </w:pPr>
+      <w:r>
+        <w:rPr>
+          <w:b/>
+          <w:bCs/>
+        </w:rPr>
+        <w:drawing>
+          <wp:inline distT="0" distB="0" distL="0" distR="0" wp14:anchorId="3F460026" wp14:editId="2A9C1013">
+            <wp:extent cx="5400040" cy="3093720"/>
+            <wp:effectExtent l="0" t="0" r="0" b="0"/>
+            <wp:docPr id="22" name="Imagen 22"/>
+            <wp:cNvGraphicFramePr>
+              <a:graphicFrameLocks xmlns:a="http://schemas.openxmlformats.org/drawingml/2006/main" noChangeAspect="1"/>
+            </wp:cNvGraphicFramePr>
+            <a:graphic xmlns:a="http://schemas.openxmlformats.org/drawingml/2006/main">
+              <a:graphicData uri="http://schemas.openxmlformats.org/drawingml/2006/picture">
+                <pic:pic xmlns:pic="http://schemas.openxmlformats.org/drawingml/2006/picture">
+                  <pic:nvPicPr>
+                    <pic:cNvPr id="1" name=""/>
+                    <pic:cNvPicPr/>
+                  </pic:nvPicPr>
+                  <pic:blipFill>
+                    <a:blip r:embed="rId18"/>
+                    <a:stretch>
+                      <a:fillRect/>
+                    </a:stretch>
+                  </pic:blipFill>
+                  <pic:spPr>
+                    <a:xfrm>
+                      <a:off x="0" y="0"/>
+                      <a:ext cx="5400040" cy="3093720"/>
+                    </a:xfrm>
+                    <a:prstGeom prst="rect">
+                      <a:avLst/>
+                    </a:prstGeom>
+                  </pic:spPr>
+                </pic:pic>
+              </a:graphicData>
+            </a:graphic>
+          </wp:inline>
+        </w:drawing>
+      </w:r>
     </w:p>
     <w:p>
       <w:pPr>
@@ -4512,20 +5311,34 @@
           <w:bCs/>
         </w:rPr>
       </w:pPr>
-      <w:r>
-        <w:rPr>
-          <w:b/>
-          <w:bCs/>
-        </w:rPr>
-        <w:t>Analisis:</w:t>
+      <w:proofErr w:type="spellStart"/>
+      <w:r>
+        <w:rPr>
+          <w:b/>
+          <w:bCs/>
+        </w:rPr>
+        <w:t>Analisis</w:t>
+      </w:r>
+      <w:proofErr w:type="spellEnd"/>
+      <w:r>
+        <w:rPr>
+          <w:b/>
+          <w:bCs/>
+        </w:rPr>
+        <w:t>:</w:t>
       </w:r>
     </w:p>
     <w:p>
       <w:r>
         <w:tab/>
       </w:r>
-      <w:r>
-        <w:t xml:space="preserve">Descripcion del Problema: </w:t>
+      <w:proofErr w:type="spellStart"/>
+      <w:r>
+        <w:t>Descripcion</w:t>
+      </w:r>
+      <w:proofErr w:type="spellEnd"/>
+      <w:r>
+        <w:t xml:space="preserve"> del Problema: </w:t>
       </w:r>
       <w:r>
         <w:t>Calcular y consultar</w:t>
@@ -4549,7 +5362,19 @@
     <w:p>
       <w:r>
         <w:tab/>
-        <w:t>a,b,x,y: entero</w:t>
+      </w:r>
+      <w:proofErr w:type="spellStart"/>
+      <w:proofErr w:type="gramStart"/>
+      <w:r>
+        <w:t>a,b</w:t>
+      </w:r>
+      <w:proofErr w:type="gramEnd"/>
+      <w:r>
+        <w:t>,x,y</w:t>
+      </w:r>
+      <w:proofErr w:type="spellEnd"/>
+      <w:r>
+        <w:t>: entero</w:t>
       </w:r>
     </w:p>
     <w:p>
@@ -4573,8 +5398,13 @@
         <w:tab/>
       </w:r>
       <w:r>
-        <w:t>mensaje: caracter</w:t>
-      </w:r>
+        <w:t xml:space="preserve">mensaje: </w:t>
+      </w:r>
+      <w:proofErr w:type="spellStart"/>
+      <w:r>
+        <w:t>caracter</w:t>
+      </w:r>
+      <w:proofErr w:type="spellEnd"/>
     </w:p>
     <w:p>
       <w:pPr>
@@ -4594,16 +5424,25 @@
     <w:p>
       <w:r>
         <w:tab/>
-        <w:t>Realizar calculos y consultar</w:t>
-      </w:r>
-    </w:p>
-    <w:p>
-      <w:pPr>
-        <w:rPr>
-          <w:b/>
-          <w:bCs/>
-        </w:rPr>
-      </w:pPr>
+        <w:t xml:space="preserve">Realizar </w:t>
+      </w:r>
+      <w:proofErr w:type="spellStart"/>
+      <w:r>
+        <w:t>calculos</w:t>
+      </w:r>
+      <w:proofErr w:type="spellEnd"/>
+      <w:r>
+        <w:t xml:space="preserve"> y consultar</w:t>
+      </w:r>
+    </w:p>
+    <w:p>
+      <w:pPr>
+        <w:rPr>
+          <w:b/>
+          <w:bCs/>
+        </w:rPr>
+      </w:pPr>
+      <w:proofErr w:type="spellStart"/>
       <w:r>
         <w:rPr>
           <w:b/>
@@ -4619,6 +5458,7 @@
         </w:rPr>
         <w:t>ño</w:t>
       </w:r>
+      <w:proofErr w:type="spellEnd"/>
       <w:r>
         <w:rPr>
           <w:b/>
@@ -4663,6 +5503,7 @@
                 <w:lang w:val="en-US"/>
               </w:rPr>
             </w:pPr>
+            <w:proofErr w:type="spellStart"/>
             <w:r>
               <w:rPr>
                 <w:b/>
@@ -4670,21 +5511,39 @@
                 <w:u w:val="single"/>
                 <w:lang w:val="en-US"/>
               </w:rPr>
-              <w:t>Entidad:</w:t>
-            </w:r>
-          </w:p>
-          <w:p>
-            <w:pPr>
-              <w:rPr>
+              <w:t>Entidad</w:t>
+            </w:r>
+            <w:proofErr w:type="spellEnd"/>
+            <w:r>
+              <w:rPr>
+                <w:b/>
+                <w:bCs/>
+                <w:u w:val="single"/>
                 <w:lang w:val="en-US"/>
               </w:rPr>
-            </w:pPr>
-            <w:r>
+              <w:t>:</w:t>
+            </w:r>
+          </w:p>
+          <w:p>
+            <w:pPr>
               <w:rPr>
                 <w:lang w:val="en-US"/>
               </w:rPr>
-              <w:t xml:space="preserve">                 Lienzo</w:t>
-            </w:r>
+            </w:pPr>
+            <w:r>
+              <w:rPr>
+                <w:lang w:val="en-US"/>
+              </w:rPr>
+              <w:t xml:space="preserve">                 </w:t>
+            </w:r>
+            <w:proofErr w:type="spellStart"/>
+            <w:r>
+              <w:rPr>
+                <w:lang w:val="en-US"/>
+              </w:rPr>
+              <w:t>Lienzo</w:t>
+            </w:r>
+            <w:proofErr w:type="spellEnd"/>
           </w:p>
         </w:tc>
       </w:tr>
@@ -4712,7 +5571,20 @@
           </w:p>
           <w:p>
             <w:r>
-              <w:t xml:space="preserve">                 a,b,x,y: entero</w:t>
+              <w:t xml:space="preserve">                 </w:t>
+            </w:r>
+            <w:proofErr w:type="spellStart"/>
+            <w:proofErr w:type="gramStart"/>
+            <w:r>
+              <w:t>a,b</w:t>
+            </w:r>
+            <w:proofErr w:type="gramEnd"/>
+            <w:r>
+              <w:t>,x,y</w:t>
+            </w:r>
+            <w:proofErr w:type="spellEnd"/>
+            <w:r>
+              <w:t>: entero</w:t>
             </w:r>
           </w:p>
         </w:tc>
@@ -4825,6 +5697,7 @@
                 <w:bCs/>
               </w:rPr>
             </w:pPr>
+            <w:proofErr w:type="spellStart"/>
             <w:r>
               <w:rPr>
                 <w:b/>
@@ -4832,6 +5705,7 @@
               </w:rPr>
               <w:t>SiNo</w:t>
             </w:r>
+            <w:proofErr w:type="spellEnd"/>
           </w:p>
           <w:p>
             <w:r>
@@ -4858,6 +5732,7 @@
                 <w:bCs/>
               </w:rPr>
             </w:pPr>
+            <w:proofErr w:type="spellStart"/>
             <w:r>
               <w:rPr>
                 <w:b/>
@@ -4865,6 +5740,7 @@
               </w:rPr>
               <w:t>FinSi</w:t>
             </w:r>
+            <w:proofErr w:type="spellEnd"/>
           </w:p>
           <w:p>
             <w:pPr>
@@ -4971,14 +5847,47 @@
           <w:bCs/>
         </w:rPr>
       </w:pPr>
-    </w:p>
-    <w:p>
-      <w:pPr>
-        <w:rPr>
-          <w:b/>
-          <w:bCs/>
-        </w:rPr>
-      </w:pPr>
+      <w:r>
+        <w:rPr>
+          <w:b/>
+          <w:bCs/>
+        </w:rPr>
+        <w:drawing>
+          <wp:inline distT="0" distB="0" distL="0" distR="0" wp14:anchorId="67E4F1C0" wp14:editId="683A059F">
+            <wp:extent cx="4163942" cy="2263140"/>
+            <wp:effectExtent l="0" t="0" r="8255" b="3810"/>
+            <wp:docPr id="23" name="Imagen 23"/>
+            <wp:cNvGraphicFramePr>
+              <a:graphicFrameLocks xmlns:a="http://schemas.openxmlformats.org/drawingml/2006/main" noChangeAspect="1"/>
+            </wp:cNvGraphicFramePr>
+            <a:graphic xmlns:a="http://schemas.openxmlformats.org/drawingml/2006/main">
+              <a:graphicData uri="http://schemas.openxmlformats.org/drawingml/2006/picture">
+                <pic:pic xmlns:pic="http://schemas.openxmlformats.org/drawingml/2006/picture">
+                  <pic:nvPicPr>
+                    <pic:cNvPr id="1" name=""/>
+                    <pic:cNvPicPr/>
+                  </pic:nvPicPr>
+                  <pic:blipFill>
+                    <a:blip r:embed="rId19"/>
+                    <a:stretch>
+                      <a:fillRect/>
+                    </a:stretch>
+                  </pic:blipFill>
+                  <pic:spPr>
+                    <a:xfrm>
+                      <a:off x="0" y="0"/>
+                      <a:ext cx="4175041" cy="2269172"/>
+                    </a:xfrm>
+                    <a:prstGeom prst="rect">
+                      <a:avLst/>
+                    </a:prstGeom>
+                  </pic:spPr>
+                </pic:pic>
+              </a:graphicData>
+            </a:graphic>
+          </wp:inline>
+        </w:drawing>
+      </w:r>
     </w:p>
     <w:p>
       <w:pPr>
@@ -4994,6 +5903,7 @@
           <w:bCs/>
           <w:u w:val="single"/>
         </w:rPr>
+        <w:lastRenderedPageBreak/>
         <w:t>Desarrollo del punto</w:t>
       </w:r>
     </w:p>
@@ -5005,20 +5915,34 @@
           <w:bCs/>
         </w:rPr>
       </w:pPr>
-      <w:r>
-        <w:rPr>
-          <w:b/>
-          <w:bCs/>
-        </w:rPr>
-        <w:t>Analisis:</w:t>
+      <w:proofErr w:type="spellStart"/>
+      <w:r>
+        <w:rPr>
+          <w:b/>
+          <w:bCs/>
+        </w:rPr>
+        <w:t>Analisis</w:t>
+      </w:r>
+      <w:proofErr w:type="spellEnd"/>
+      <w:r>
+        <w:rPr>
+          <w:b/>
+          <w:bCs/>
+        </w:rPr>
+        <w:t>:</w:t>
       </w:r>
     </w:p>
     <w:p>
       <w:r>
         <w:tab/>
       </w:r>
-      <w:r>
-        <w:t>Descripcion del Problema:</w:t>
+      <w:proofErr w:type="spellStart"/>
+      <w:r>
+        <w:t>Descripcion</w:t>
+      </w:r>
+      <w:proofErr w:type="spellEnd"/>
+      <w:r>
+        <w:t xml:space="preserve"> del Problema:</w:t>
       </w:r>
       <w:r>
         <w:t xml:space="preserve"> consultar</w:t>
@@ -5042,30 +5966,43 @@
     <w:p>
       <w:r>
         <w:tab/>
-        <w:t>x,y: entero</w:t>
-      </w:r>
-    </w:p>
-    <w:p>
-      <w:pPr>
-        <w:rPr>
-          <w:b/>
-          <w:bCs/>
-        </w:rPr>
-      </w:pPr>
-      <w:r>
-        <w:rPr>
-          <w:b/>
-          <w:bCs/>
-        </w:rPr>
-        <w:lastRenderedPageBreak/>
+      </w:r>
+      <w:proofErr w:type="spellStart"/>
+      <w:proofErr w:type="gramStart"/>
+      <w:r>
+        <w:t>x,y</w:t>
+      </w:r>
+      <w:proofErr w:type="spellEnd"/>
+      <w:proofErr w:type="gramEnd"/>
+      <w:r>
+        <w:t>: entero</w:t>
+      </w:r>
+    </w:p>
+    <w:p>
+      <w:pPr>
+        <w:rPr>
+          <w:b/>
+          <w:bCs/>
+        </w:rPr>
+      </w:pPr>
+      <w:r>
+        <w:rPr>
+          <w:b/>
+          <w:bCs/>
+        </w:rPr>
         <w:t xml:space="preserve">Datos de Salida: </w:t>
       </w:r>
     </w:p>
     <w:p>
       <w:r>
         <w:tab/>
-        <w:t>mensaje: caracter</w:t>
-      </w:r>
+        <w:t xml:space="preserve">mensaje: </w:t>
+      </w:r>
+      <w:proofErr w:type="spellStart"/>
+      <w:r>
+        <w:t>caracter</w:t>
+      </w:r>
+      <w:proofErr w:type="spellEnd"/>
     </w:p>
     <w:p>
       <w:pPr>
@@ -5095,6 +6032,7 @@
           <w:bCs/>
         </w:rPr>
       </w:pPr>
+      <w:proofErr w:type="spellStart"/>
       <w:r>
         <w:rPr>
           <w:b/>
@@ -5110,6 +6048,7 @@
         </w:rPr>
         <w:t>ño</w:t>
       </w:r>
+      <w:proofErr w:type="spellEnd"/>
       <w:r>
         <w:rPr>
           <w:b/>
@@ -5154,6 +6093,7 @@
                 <w:lang w:val="en-US"/>
               </w:rPr>
             </w:pPr>
+            <w:proofErr w:type="spellStart"/>
             <w:r>
               <w:rPr>
                 <w:b/>
@@ -5161,21 +6101,39 @@
                 <w:u w:val="single"/>
                 <w:lang w:val="en-US"/>
               </w:rPr>
-              <w:t>Entidad:</w:t>
-            </w:r>
-          </w:p>
-          <w:p>
-            <w:pPr>
-              <w:rPr>
+              <w:t>Entidad</w:t>
+            </w:r>
+            <w:proofErr w:type="spellEnd"/>
+            <w:r>
+              <w:rPr>
+                <w:b/>
+                <w:bCs/>
+                <w:u w:val="single"/>
                 <w:lang w:val="en-US"/>
               </w:rPr>
-            </w:pPr>
-            <w:r>
+              <w:t>:</w:t>
+            </w:r>
+          </w:p>
+          <w:p>
+            <w:pPr>
               <w:rPr>
                 <w:lang w:val="en-US"/>
               </w:rPr>
-              <w:t xml:space="preserve">                 Lienzo</w:t>
-            </w:r>
+            </w:pPr>
+            <w:r>
+              <w:rPr>
+                <w:lang w:val="en-US"/>
+              </w:rPr>
+              <w:t xml:space="preserve">                 </w:t>
+            </w:r>
+            <w:proofErr w:type="spellStart"/>
+            <w:r>
+              <w:rPr>
+                <w:lang w:val="en-US"/>
+              </w:rPr>
+              <w:t>Lienzo</w:t>
+            </w:r>
+            <w:proofErr w:type="spellEnd"/>
           </w:p>
         </w:tc>
       </w:tr>
@@ -5203,7 +6161,17 @@
           </w:p>
           <w:p>
             <w:r>
-              <w:t xml:space="preserve">                 x,y: entero</w:t>
+              <w:t xml:space="preserve">                 </w:t>
+            </w:r>
+            <w:proofErr w:type="spellStart"/>
+            <w:proofErr w:type="gramStart"/>
+            <w:r>
+              <w:t>x,y</w:t>
+            </w:r>
+            <w:proofErr w:type="spellEnd"/>
+            <w:proofErr w:type="gramEnd"/>
+            <w:r>
+              <w:t>: entero</w:t>
             </w:r>
           </w:p>
         </w:tc>
@@ -5296,8 +6264,13 @@
               <w:t>"</w:t>
             </w:r>
             <w:r>
-              <w:t>se cumple la condicion</w:t>
-            </w:r>
+              <w:t xml:space="preserve">se cumple la </w:t>
+            </w:r>
+            <w:proofErr w:type="spellStart"/>
+            <w:r>
+              <w:t>condicion</w:t>
+            </w:r>
+            <w:proofErr w:type="spellEnd"/>
             <w:r>
               <w:t>"</w:t>
             </w:r>
@@ -5312,6 +6285,7 @@
                 <w:bCs/>
               </w:rPr>
             </w:pPr>
+            <w:proofErr w:type="spellStart"/>
             <w:r>
               <w:rPr>
                 <w:b/>
@@ -5319,6 +6293,7 @@
               </w:rPr>
               <w:t>SiNo</w:t>
             </w:r>
+            <w:proofErr w:type="spellEnd"/>
           </w:p>
           <w:p>
             <w:r>
@@ -5335,8 +6310,13 @@
               <w:t>"</w:t>
             </w:r>
             <w:r>
-              <w:t>no se cumple la condicion</w:t>
-            </w:r>
+              <w:t xml:space="preserve">no se cumple la </w:t>
+            </w:r>
+            <w:proofErr w:type="spellStart"/>
+            <w:r>
+              <w:t>condicion</w:t>
+            </w:r>
+            <w:proofErr w:type="spellEnd"/>
             <w:r>
               <w:t>"</w:t>
             </w:r>
@@ -5351,6 +6331,7 @@
                 <w:bCs/>
               </w:rPr>
             </w:pPr>
+            <w:proofErr w:type="spellStart"/>
             <w:r>
               <w:rPr>
                 <w:b/>
@@ -5358,6 +6339,7 @@
               </w:rPr>
               <w:t>FinSi</w:t>
             </w:r>
+            <w:proofErr w:type="spellEnd"/>
           </w:p>
           <w:p>
             <w:pPr>
@@ -5440,7 +6422,15 @@
         <w:t>:</w:t>
       </w:r>
       <w:r>
-        <w:t xml:space="preserve"> Para i=22,j=3, evaluar el resultado de:</w:t>
+        <w:t xml:space="preserve"> Para i=</w:t>
+      </w:r>
+      <w:proofErr w:type="gramStart"/>
+      <w:r>
+        <w:t>22,j</w:t>
+      </w:r>
+      <w:proofErr w:type="gramEnd"/>
+      <w:r>
+        <w:t>=3, evaluar el resultado de:</w:t>
       </w:r>
     </w:p>
     <w:p>
@@ -5448,18 +6438,22 @@
         <w:t>((i&gt;4) || (j&lt;=6))</w:t>
       </w:r>
     </w:p>
-    <w:p>
-      <w:pPr>
-        <w:rPr>
-          <w:b/>
-          <w:bCs/>
-        </w:rPr>
-      </w:pPr>
-      <w:r>
-        <w:rPr>
-          <w:b/>
-          <w:bCs/>
-        </w:rPr>
+    <w:p/>
+    <w:p/>
+    <w:p/>
+    <w:p>
+      <w:pPr>
+        <w:rPr>
+          <w:b/>
+          <w:bCs/>
+        </w:rPr>
+      </w:pPr>
+      <w:r>
+        <w:rPr>
+          <w:b/>
+          <w:bCs/>
+        </w:rPr>
+        <w:lastRenderedPageBreak/>
         <w:t>Captura de Processing:</w:t>
       </w:r>
     </w:p>
@@ -5470,6 +6464,47 @@
           <w:bCs/>
         </w:rPr>
       </w:pPr>
+      <w:r>
+        <w:rPr>
+          <w:b/>
+          <w:bCs/>
+        </w:rPr>
+        <w:drawing>
+          <wp:inline distT="0" distB="0" distL="0" distR="0" wp14:anchorId="2AE59166" wp14:editId="3E66428A">
+            <wp:extent cx="5400040" cy="2639060"/>
+            <wp:effectExtent l="0" t="0" r="0" b="8890"/>
+            <wp:docPr id="24" name="Imagen 24"/>
+            <wp:cNvGraphicFramePr>
+              <a:graphicFrameLocks xmlns:a="http://schemas.openxmlformats.org/drawingml/2006/main" noChangeAspect="1"/>
+            </wp:cNvGraphicFramePr>
+            <a:graphic xmlns:a="http://schemas.openxmlformats.org/drawingml/2006/main">
+              <a:graphicData uri="http://schemas.openxmlformats.org/drawingml/2006/picture">
+                <pic:pic xmlns:pic="http://schemas.openxmlformats.org/drawingml/2006/picture">
+                  <pic:nvPicPr>
+                    <pic:cNvPr id="1" name=""/>
+                    <pic:cNvPicPr/>
+                  </pic:nvPicPr>
+                  <pic:blipFill>
+                    <a:blip r:embed="rId20"/>
+                    <a:stretch>
+                      <a:fillRect/>
+                    </a:stretch>
+                  </pic:blipFill>
+                  <pic:spPr>
+                    <a:xfrm>
+                      <a:off x="0" y="0"/>
+                      <a:ext cx="5400040" cy="2639060"/>
+                    </a:xfrm>
+                    <a:prstGeom prst="rect">
+                      <a:avLst/>
+                    </a:prstGeom>
+                  </pic:spPr>
+                </pic:pic>
+              </a:graphicData>
+            </a:graphic>
+          </wp:inline>
+        </w:drawing>
+      </w:r>
     </w:p>
     <w:p>
       <w:pPr>
@@ -5496,20 +6531,34 @@
           <w:bCs/>
         </w:rPr>
       </w:pPr>
-      <w:r>
-        <w:rPr>
-          <w:b/>
-          <w:bCs/>
-        </w:rPr>
-        <w:t>Analisis:</w:t>
+      <w:proofErr w:type="spellStart"/>
+      <w:r>
+        <w:rPr>
+          <w:b/>
+          <w:bCs/>
+        </w:rPr>
+        <w:t>Analisis</w:t>
+      </w:r>
+      <w:proofErr w:type="spellEnd"/>
+      <w:r>
+        <w:rPr>
+          <w:b/>
+          <w:bCs/>
+        </w:rPr>
+        <w:t>:</w:t>
       </w:r>
     </w:p>
     <w:p>
       <w:r>
         <w:tab/>
       </w:r>
-      <w:r>
-        <w:t>Descripcion del Problema:</w:t>
+      <w:proofErr w:type="spellStart"/>
+      <w:r>
+        <w:t>Descripcion</w:t>
+      </w:r>
+      <w:proofErr w:type="spellEnd"/>
+      <w:r>
+        <w:t xml:space="preserve"> del Problema:</w:t>
       </w:r>
       <w:r>
         <w:t xml:space="preserve"> consultar</w:t>
@@ -5533,7 +6582,16 @@
     <w:p>
       <w:r>
         <w:tab/>
-        <w:t>i,j: entero</w:t>
+      </w:r>
+      <w:proofErr w:type="spellStart"/>
+      <w:proofErr w:type="gramStart"/>
+      <w:r>
+        <w:t>i,j</w:t>
+      </w:r>
+      <w:proofErr w:type="spellEnd"/>
+      <w:proofErr w:type="gramEnd"/>
+      <w:r>
+        <w:t>: entero</w:t>
       </w:r>
     </w:p>
     <w:p>
@@ -5553,10 +6611,14 @@
     </w:p>
     <w:p>
       <w:r>
-        <w:lastRenderedPageBreak/>
         <w:tab/>
-        <w:t>mensaje: caracter</w:t>
-      </w:r>
+        <w:t xml:space="preserve">mensaje: </w:t>
+      </w:r>
+      <w:proofErr w:type="spellStart"/>
+      <w:r>
+        <w:t>caracter</w:t>
+      </w:r>
+      <w:proofErr w:type="spellEnd"/>
     </w:p>
     <w:p>
       <w:pPr>
@@ -5586,6 +6648,7 @@
           <w:bCs/>
         </w:rPr>
       </w:pPr>
+      <w:proofErr w:type="spellStart"/>
       <w:r>
         <w:rPr>
           <w:b/>
@@ -5601,6 +6664,7 @@
         </w:rPr>
         <w:t>ño</w:t>
       </w:r>
+      <w:proofErr w:type="spellEnd"/>
       <w:r>
         <w:rPr>
           <w:b/>
@@ -5645,6 +6709,7 @@
                 <w:lang w:val="en-US"/>
               </w:rPr>
             </w:pPr>
+            <w:proofErr w:type="spellStart"/>
             <w:r>
               <w:rPr>
                 <w:b/>
@@ -5652,21 +6717,39 @@
                 <w:u w:val="single"/>
                 <w:lang w:val="en-US"/>
               </w:rPr>
-              <w:t>Entidad:</w:t>
-            </w:r>
-          </w:p>
-          <w:p>
-            <w:pPr>
-              <w:rPr>
+              <w:t>Entidad</w:t>
+            </w:r>
+            <w:proofErr w:type="spellEnd"/>
+            <w:r>
+              <w:rPr>
+                <w:b/>
+                <w:bCs/>
+                <w:u w:val="single"/>
                 <w:lang w:val="en-US"/>
               </w:rPr>
-            </w:pPr>
-            <w:r>
+              <w:t>:</w:t>
+            </w:r>
+          </w:p>
+          <w:p>
+            <w:pPr>
               <w:rPr>
                 <w:lang w:val="en-US"/>
               </w:rPr>
-              <w:t xml:space="preserve">                 Lienzo</w:t>
-            </w:r>
+            </w:pPr>
+            <w:r>
+              <w:rPr>
+                <w:lang w:val="en-US"/>
+              </w:rPr>
+              <w:t xml:space="preserve">                 </w:t>
+            </w:r>
+            <w:proofErr w:type="spellStart"/>
+            <w:r>
+              <w:rPr>
+                <w:lang w:val="en-US"/>
+              </w:rPr>
+              <w:t>Lienzo</w:t>
+            </w:r>
+            <w:proofErr w:type="spellEnd"/>
           </w:p>
         </w:tc>
       </w:tr>
@@ -5694,7 +6777,17 @@
           </w:p>
           <w:p>
             <w:r>
-              <w:t xml:space="preserve">                 i,j: entero</w:t>
+              <w:t xml:space="preserve">                 </w:t>
+            </w:r>
+            <w:proofErr w:type="spellStart"/>
+            <w:proofErr w:type="gramStart"/>
+            <w:r>
+              <w:t>i,j</w:t>
+            </w:r>
+            <w:proofErr w:type="spellEnd"/>
+            <w:proofErr w:type="gramEnd"/>
+            <w:r>
+              <w:t>: entero</w:t>
             </w:r>
           </w:p>
         </w:tc>
@@ -5812,13 +6905,16 @@
                 <w:bCs/>
               </w:rPr>
             </w:pPr>
-            <w:r>
-              <w:rPr>
-                <w:b/>
-                <w:bCs/>
-              </w:rPr>
+            <w:proofErr w:type="spellStart"/>
+            <w:r>
+              <w:rPr>
+                <w:b/>
+                <w:bCs/>
+              </w:rPr>
+              <w:lastRenderedPageBreak/>
               <w:t>SiNo</w:t>
             </w:r>
+            <w:proofErr w:type="spellEnd"/>
           </w:p>
           <w:p>
             <w:r>
@@ -5851,6 +6947,7 @@
                 <w:bCs/>
               </w:rPr>
             </w:pPr>
+            <w:proofErr w:type="spellStart"/>
             <w:r>
               <w:rPr>
                 <w:b/>
@@ -5858,6 +6955,7 @@
               </w:rPr>
               <w:t>FinSi</w:t>
             </w:r>
+            <w:proofErr w:type="spellEnd"/>
           </w:p>
           <w:p>
             <w:pPr>
@@ -5926,12 +7024,36 @@
         <w:t>:</w:t>
       </w:r>
       <w:r>
-        <w:t xml:space="preserve">  Para a=34, b=12,c=8, evaluar el resultado de:</w:t>
-      </w:r>
-    </w:p>
-    <w:p>
-      <w:r>
-        <w:t>(a+b==c) || (c!=0) &amp;&amp; (b-c&gt;=19)</w:t>
+        <w:t xml:space="preserve">  Para a=34, b=</w:t>
+      </w:r>
+      <w:proofErr w:type="gramStart"/>
+      <w:r>
+        <w:t>12,c</w:t>
+      </w:r>
+      <w:proofErr w:type="gramEnd"/>
+      <w:r>
+        <w:t>=8, evaluar el resultado de:</w:t>
+      </w:r>
+    </w:p>
+    <w:p>
+      <w:r>
+        <w:t>(</w:t>
+      </w:r>
+      <w:proofErr w:type="spellStart"/>
+      <w:r>
+        <w:t>a+b</w:t>
+      </w:r>
+      <w:proofErr w:type="spellEnd"/>
+      <w:r>
+        <w:t>==c) || (</w:t>
+      </w:r>
+      <w:proofErr w:type="gramStart"/>
+      <w:r>
+        <w:t>c!=</w:t>
+      </w:r>
+      <w:proofErr w:type="gramEnd"/>
+      <w:r>
+        <w:t>0) &amp;&amp; (b-c&gt;=19)</w:t>
       </w:r>
     </w:p>
     <w:p>
@@ -5956,6 +7078,47 @@
           <w:bCs/>
         </w:rPr>
       </w:pPr>
+      <w:r>
+        <w:rPr>
+          <w:b/>
+          <w:bCs/>
+        </w:rPr>
+        <w:drawing>
+          <wp:inline distT="0" distB="0" distL="0" distR="0" wp14:anchorId="42A00E1D" wp14:editId="1C36094C">
+            <wp:extent cx="5400040" cy="2809875"/>
+            <wp:effectExtent l="0" t="0" r="0" b="9525"/>
+            <wp:docPr id="25" name="Imagen 25"/>
+            <wp:cNvGraphicFramePr>
+              <a:graphicFrameLocks xmlns:a="http://schemas.openxmlformats.org/drawingml/2006/main" noChangeAspect="1"/>
+            </wp:cNvGraphicFramePr>
+            <a:graphic xmlns:a="http://schemas.openxmlformats.org/drawingml/2006/main">
+              <a:graphicData uri="http://schemas.openxmlformats.org/drawingml/2006/picture">
+                <pic:pic xmlns:pic="http://schemas.openxmlformats.org/drawingml/2006/picture">
+                  <pic:nvPicPr>
+                    <pic:cNvPr id="1" name=""/>
+                    <pic:cNvPicPr/>
+                  </pic:nvPicPr>
+                  <pic:blipFill>
+                    <a:blip r:embed="rId21"/>
+                    <a:stretch>
+                      <a:fillRect/>
+                    </a:stretch>
+                  </pic:blipFill>
+                  <pic:spPr>
+                    <a:xfrm>
+                      <a:off x="0" y="0"/>
+                      <a:ext cx="5400040" cy="2809875"/>
+                    </a:xfrm>
+                    <a:prstGeom prst="rect">
+                      <a:avLst/>
+                    </a:prstGeom>
+                  </pic:spPr>
+                </pic:pic>
+              </a:graphicData>
+            </a:graphic>
+          </wp:inline>
+        </w:drawing>
+      </w:r>
     </w:p>
     <w:p>
       <w:pPr>
@@ -5982,20 +7145,34 @@
           <w:bCs/>
         </w:rPr>
       </w:pPr>
-      <w:r>
-        <w:rPr>
-          <w:b/>
-          <w:bCs/>
-        </w:rPr>
-        <w:t>Analisis:</w:t>
+      <w:proofErr w:type="spellStart"/>
+      <w:r>
+        <w:rPr>
+          <w:b/>
+          <w:bCs/>
+        </w:rPr>
+        <w:t>Analisis</w:t>
+      </w:r>
+      <w:proofErr w:type="spellEnd"/>
+      <w:r>
+        <w:rPr>
+          <w:b/>
+          <w:bCs/>
+        </w:rPr>
+        <w:t>:</w:t>
       </w:r>
     </w:p>
     <w:p>
       <w:r>
         <w:tab/>
       </w:r>
-      <w:r>
-        <w:t>Descripcion del Problema:</w:t>
+      <w:proofErr w:type="spellStart"/>
+      <w:r>
+        <w:t>Descripcion</w:t>
+      </w:r>
+      <w:proofErr w:type="spellEnd"/>
+      <w:r>
+        <w:t xml:space="preserve"> del Problema:</w:t>
       </w:r>
       <w:r>
         <w:t xml:space="preserve"> consultar</w:t>
@@ -6019,7 +7196,19 @@
     <w:p>
       <w:r>
         <w:tab/>
-        <w:t>a,b,c: entero</w:t>
+      </w:r>
+      <w:proofErr w:type="spellStart"/>
+      <w:proofErr w:type="gramStart"/>
+      <w:r>
+        <w:t>a,b</w:t>
+      </w:r>
+      <w:proofErr w:type="gramEnd"/>
+      <w:r>
+        <w:t>,c</w:t>
+      </w:r>
+      <w:proofErr w:type="spellEnd"/>
+      <w:r>
+        <w:t>: entero</w:t>
       </w:r>
     </w:p>
     <w:p>
@@ -6040,8 +7229,13 @@
     <w:p>
       <w:r>
         <w:tab/>
-        <w:t>mensaje: caracter</w:t>
-      </w:r>
+        <w:t xml:space="preserve">mensaje: </w:t>
+      </w:r>
+      <w:proofErr w:type="spellStart"/>
+      <w:r>
+        <w:t>caracter</w:t>
+      </w:r>
+      <w:proofErr w:type="spellEnd"/>
     </w:p>
     <w:p>
       <w:pPr>
@@ -6071,12 +7265,12 @@
           <w:bCs/>
         </w:rPr>
       </w:pPr>
-      <w:r>
-        <w:rPr>
-          <w:b/>
-          <w:bCs/>
-        </w:rPr>
-        <w:lastRenderedPageBreak/>
+      <w:proofErr w:type="spellStart"/>
+      <w:r>
+        <w:rPr>
+          <w:b/>
+          <w:bCs/>
+        </w:rPr>
         <w:t>Dise</w:t>
       </w:r>
       <w:r>
@@ -6087,6 +7281,7 @@
         </w:rPr>
         <w:t>ño</w:t>
       </w:r>
+      <w:proofErr w:type="spellEnd"/>
       <w:r>
         <w:rPr>
           <w:b/>
@@ -6131,6 +7326,7 @@
                 <w:lang w:val="en-US"/>
               </w:rPr>
             </w:pPr>
+            <w:proofErr w:type="spellStart"/>
             <w:r>
               <w:rPr>
                 <w:b/>
@@ -6138,21 +7334,40 @@
                 <w:u w:val="single"/>
                 <w:lang w:val="en-US"/>
               </w:rPr>
-              <w:t>Entidad:</w:t>
-            </w:r>
-          </w:p>
-          <w:p>
-            <w:pPr>
-              <w:rPr>
+              <w:lastRenderedPageBreak/>
+              <w:t>Entidad</w:t>
+            </w:r>
+            <w:proofErr w:type="spellEnd"/>
+            <w:r>
+              <w:rPr>
+                <w:b/>
+                <w:bCs/>
+                <w:u w:val="single"/>
                 <w:lang w:val="en-US"/>
               </w:rPr>
-            </w:pPr>
-            <w:r>
+              <w:t>:</w:t>
+            </w:r>
+          </w:p>
+          <w:p>
+            <w:pPr>
               <w:rPr>
                 <w:lang w:val="en-US"/>
               </w:rPr>
-              <w:t xml:space="preserve">                 Lienzo</w:t>
-            </w:r>
+            </w:pPr>
+            <w:r>
+              <w:rPr>
+                <w:lang w:val="en-US"/>
+              </w:rPr>
+              <w:t xml:space="preserve">                 </w:t>
+            </w:r>
+            <w:proofErr w:type="spellStart"/>
+            <w:r>
+              <w:rPr>
+                <w:lang w:val="en-US"/>
+              </w:rPr>
+              <w:t>Lienzo</w:t>
+            </w:r>
+            <w:proofErr w:type="spellEnd"/>
           </w:p>
         </w:tc>
       </w:tr>
@@ -6180,7 +7395,20 @@
           </w:p>
           <w:p>
             <w:r>
-              <w:t xml:space="preserve">                 a,b,c: entero</w:t>
+              <w:t xml:space="preserve">                 </w:t>
+            </w:r>
+            <w:proofErr w:type="spellStart"/>
+            <w:proofErr w:type="gramStart"/>
+            <w:r>
+              <w:t>a,b</w:t>
+            </w:r>
+            <w:proofErr w:type="gramEnd"/>
+            <w:r>
+              <w:t>,c</w:t>
+            </w:r>
+            <w:proofErr w:type="spellEnd"/>
+            <w:r>
+              <w:t>: entero</w:t>
             </w:r>
           </w:p>
         </w:tc>
@@ -6267,7 +7495,23 @@
               <w:t xml:space="preserve"> </w:t>
             </w:r>
             <w:r>
-              <w:t>((a+b==c) || (c!=0) &amp;&amp; (b-c&gt;=19)) Entonces</w:t>
+              <w:t>((</w:t>
+            </w:r>
+            <w:proofErr w:type="spellStart"/>
+            <w:r>
+              <w:t>a+b</w:t>
+            </w:r>
+            <w:proofErr w:type="spellEnd"/>
+            <w:r>
+              <w:t>==c) || (</w:t>
+            </w:r>
+            <w:proofErr w:type="gramStart"/>
+            <w:r>
+              <w:t>c!=</w:t>
+            </w:r>
+            <w:proofErr w:type="gramEnd"/>
+            <w:r>
+              <w:t>0) &amp;&amp; (b-c&gt;=19)) Entonces</w:t>
             </w:r>
           </w:p>
           <w:p>
@@ -6294,6 +7538,7 @@
                 <w:bCs/>
               </w:rPr>
             </w:pPr>
+            <w:proofErr w:type="spellStart"/>
             <w:r>
               <w:rPr>
                 <w:b/>
@@ -6301,6 +7546,7 @@
               </w:rPr>
               <w:t>SiNo</w:t>
             </w:r>
+            <w:proofErr w:type="spellEnd"/>
           </w:p>
           <w:p>
             <w:r>
@@ -6333,6 +7579,7 @@
                 <w:bCs/>
               </w:rPr>
             </w:pPr>
+            <w:proofErr w:type="spellStart"/>
             <w:r>
               <w:rPr>
                 <w:b/>
@@ -6340,6 +7587,7 @@
               </w:rPr>
               <w:t>FinSi</w:t>
             </w:r>
+            <w:proofErr w:type="spellEnd"/>
           </w:p>
           <w:p>
             <w:pPr>
@@ -6433,6 +7681,47 @@
           <w:bCs/>
         </w:rPr>
       </w:pPr>
+      <w:r>
+        <w:rPr>
+          <w:b/>
+          <w:bCs/>
+        </w:rPr>
+        <w:drawing>
+          <wp:inline distT="0" distB="0" distL="0" distR="0" wp14:anchorId="54CA94CC" wp14:editId="7ABB4620">
+            <wp:extent cx="5258256" cy="4305673"/>
+            <wp:effectExtent l="0" t="0" r="0" b="0"/>
+            <wp:docPr id="26" name="Imagen 26"/>
+            <wp:cNvGraphicFramePr>
+              <a:graphicFrameLocks xmlns:a="http://schemas.openxmlformats.org/drawingml/2006/main" noChangeAspect="1"/>
+            </wp:cNvGraphicFramePr>
+            <a:graphic xmlns:a="http://schemas.openxmlformats.org/drawingml/2006/main">
+              <a:graphicData uri="http://schemas.openxmlformats.org/drawingml/2006/picture">
+                <pic:pic xmlns:pic="http://schemas.openxmlformats.org/drawingml/2006/picture">
+                  <pic:nvPicPr>
+                    <pic:cNvPr id="1" name=""/>
+                    <pic:cNvPicPr/>
+                  </pic:nvPicPr>
+                  <pic:blipFill>
+                    <a:blip r:embed="rId22"/>
+                    <a:stretch>
+                      <a:fillRect/>
+                    </a:stretch>
+                  </pic:blipFill>
+                  <pic:spPr>
+                    <a:xfrm>
+                      <a:off x="0" y="0"/>
+                      <a:ext cx="5258256" cy="4305673"/>
+                    </a:xfrm>
+                    <a:prstGeom prst="rect">
+                      <a:avLst/>
+                    </a:prstGeom>
+                  </pic:spPr>
+                </pic:pic>
+              </a:graphicData>
+            </a:graphic>
+          </wp:inline>
+        </w:drawing>
+      </w:r>
     </w:p>
     <w:p>
       <w:pPr>
@@ -6448,6 +7737,7 @@
           <w:bCs/>
           <w:u w:val="single"/>
         </w:rPr>
+        <w:lastRenderedPageBreak/>
         <w:t>Desarrollo del punto</w:t>
       </w:r>
     </w:p>
@@ -6459,20 +7749,34 @@
           <w:bCs/>
         </w:rPr>
       </w:pPr>
-      <w:r>
-        <w:rPr>
-          <w:b/>
-          <w:bCs/>
-        </w:rPr>
-        <w:t>Analisis:</w:t>
+      <w:proofErr w:type="spellStart"/>
+      <w:r>
+        <w:rPr>
+          <w:b/>
+          <w:bCs/>
+        </w:rPr>
+        <w:t>Analisis</w:t>
+      </w:r>
+      <w:proofErr w:type="spellEnd"/>
+      <w:r>
+        <w:rPr>
+          <w:b/>
+          <w:bCs/>
+        </w:rPr>
+        <w:t>:</w:t>
       </w:r>
     </w:p>
     <w:p>
       <w:r>
         <w:tab/>
       </w:r>
-      <w:r>
-        <w:t>Descripcion del Problema:</w:t>
+      <w:proofErr w:type="spellStart"/>
+      <w:r>
+        <w:t>Descripcion</w:t>
+      </w:r>
+      <w:proofErr w:type="spellEnd"/>
+      <w:r>
+        <w:t xml:space="preserve"> del Problema:</w:t>
       </w:r>
       <w:r>
         <w:t xml:space="preserve"> realizar un saludo con nombre de usuario</w:t>
@@ -6502,8 +7806,14 @@
     <w:p>
       <w:r>
         <w:tab/>
+      </w:r>
+      <w:proofErr w:type="spellStart"/>
+      <w:proofErr w:type="gramStart"/>
+      <w:r>
         <w:t>texto:caracter</w:t>
       </w:r>
+      <w:proofErr w:type="spellEnd"/>
+      <w:proofErr w:type="gramEnd"/>
     </w:p>
     <w:p>
       <w:pPr>
@@ -6528,8 +7838,13 @@
         <w:t>saludo</w:t>
       </w:r>
       <w:r>
-        <w:t>: caracter</w:t>
-      </w:r>
+        <w:t xml:space="preserve">: </w:t>
+      </w:r>
+      <w:proofErr w:type="spellStart"/>
+      <w:r>
+        <w:t>caracter</w:t>
+      </w:r>
+      <w:proofErr w:type="spellEnd"/>
     </w:p>
     <w:p>
       <w:pPr>
@@ -6559,6 +7874,7 @@
           <w:bCs/>
         </w:rPr>
       </w:pPr>
+      <w:proofErr w:type="spellStart"/>
       <w:r>
         <w:rPr>
           <w:b/>
@@ -6574,6 +7890,7 @@
         </w:rPr>
         <w:t>ño</w:t>
       </w:r>
+      <w:proofErr w:type="spellEnd"/>
       <w:r>
         <w:rPr>
           <w:b/>
@@ -6618,6 +7935,7 @@
                 <w:lang w:val="en-US"/>
               </w:rPr>
             </w:pPr>
+            <w:proofErr w:type="spellStart"/>
             <w:r>
               <w:rPr>
                 <w:b/>
@@ -6625,22 +7943,39 @@
                 <w:u w:val="single"/>
                 <w:lang w:val="en-US"/>
               </w:rPr>
-              <w:lastRenderedPageBreak/>
-              <w:t>Entidad:</w:t>
-            </w:r>
-          </w:p>
-          <w:p>
-            <w:pPr>
-              <w:rPr>
+              <w:t>Entidad</w:t>
+            </w:r>
+            <w:proofErr w:type="spellEnd"/>
+            <w:r>
+              <w:rPr>
+                <w:b/>
+                <w:bCs/>
+                <w:u w:val="single"/>
                 <w:lang w:val="en-US"/>
               </w:rPr>
-            </w:pPr>
-            <w:r>
+              <w:t>:</w:t>
+            </w:r>
+          </w:p>
+          <w:p>
+            <w:pPr>
               <w:rPr>
                 <w:lang w:val="en-US"/>
               </w:rPr>
-              <w:t xml:space="preserve">                 Lienzo</w:t>
-            </w:r>
+            </w:pPr>
+            <w:r>
+              <w:rPr>
+                <w:lang w:val="en-US"/>
+              </w:rPr>
+              <w:t xml:space="preserve">                 </w:t>
+            </w:r>
+            <w:proofErr w:type="spellStart"/>
+            <w:r>
+              <w:rPr>
+                <w:lang w:val="en-US"/>
+              </w:rPr>
+              <w:t>Lienzo</w:t>
+            </w:r>
+            <w:proofErr w:type="spellEnd"/>
           </w:p>
         </w:tc>
       </w:tr>
@@ -6668,11 +8003,18 @@
           </w:p>
           <w:p>
             <w:r>
-              <w:t xml:space="preserve">                 nombre,texto</w:t>
-            </w:r>
+              <w:t xml:space="preserve">                 </w:t>
+            </w:r>
+            <w:proofErr w:type="spellStart"/>
+            <w:proofErr w:type="gramStart"/>
+            <w:r>
+              <w:t>nombre,texto</w:t>
+            </w:r>
+            <w:proofErr w:type="gramEnd"/>
             <w:r>
               <w:t>,saludo</w:t>
             </w:r>
+            <w:proofErr w:type="spellEnd"/>
             <w:r>
               <w:t>: carácter;</w:t>
             </w:r>
@@ -6747,7 +8089,17 @@
           </w:p>
           <w:p>
             <w:r>
-              <w:t>escribir saludo,nombre;</w:t>
+              <w:t xml:space="preserve">escribir </w:t>
+            </w:r>
+            <w:proofErr w:type="spellStart"/>
+            <w:proofErr w:type="gramStart"/>
+            <w:r>
+              <w:t>saludo,nombre</w:t>
+            </w:r>
+            <w:proofErr w:type="spellEnd"/>
+            <w:proofErr w:type="gramEnd"/>
+            <w:r>
+              <w:t>;</w:t>
             </w:r>
           </w:p>
           <w:p>
@@ -6839,6 +8191,48 @@
           <w:bCs/>
         </w:rPr>
       </w:pPr>
+      <w:r>
+        <w:rPr>
+          <w:b/>
+          <w:bCs/>
+        </w:rPr>
+        <w:lastRenderedPageBreak/>
+        <w:drawing>
+          <wp:inline distT="0" distB="0" distL="0" distR="0" wp14:anchorId="306CD008" wp14:editId="5975A0DD">
+            <wp:extent cx="4968671" cy="2629128"/>
+            <wp:effectExtent l="0" t="0" r="3810" b="0"/>
+            <wp:docPr id="27" name="Imagen 27"/>
+            <wp:cNvGraphicFramePr>
+              <a:graphicFrameLocks xmlns:a="http://schemas.openxmlformats.org/drawingml/2006/main" noChangeAspect="1"/>
+            </wp:cNvGraphicFramePr>
+            <a:graphic xmlns:a="http://schemas.openxmlformats.org/drawingml/2006/main">
+              <a:graphicData uri="http://schemas.openxmlformats.org/drawingml/2006/picture">
+                <pic:pic xmlns:pic="http://schemas.openxmlformats.org/drawingml/2006/picture">
+                  <pic:nvPicPr>
+                    <pic:cNvPr id="1" name=""/>
+                    <pic:cNvPicPr/>
+                  </pic:nvPicPr>
+                  <pic:blipFill>
+                    <a:blip r:embed="rId23"/>
+                    <a:stretch>
+                      <a:fillRect/>
+                    </a:stretch>
+                  </pic:blipFill>
+                  <pic:spPr>
+                    <a:xfrm>
+                      <a:off x="0" y="0"/>
+                      <a:ext cx="4968671" cy="2629128"/>
+                    </a:xfrm>
+                    <a:prstGeom prst="rect">
+                      <a:avLst/>
+                    </a:prstGeom>
+                  </pic:spPr>
+                </pic:pic>
+              </a:graphicData>
+            </a:graphic>
+          </wp:inline>
+        </w:drawing>
+      </w:r>
     </w:p>
     <w:p>
       <w:pPr>
@@ -6865,24 +8259,51 @@
           <w:bCs/>
         </w:rPr>
       </w:pPr>
-      <w:r>
-        <w:rPr>
-          <w:b/>
-          <w:bCs/>
-        </w:rPr>
-        <w:t>Analisis:</w:t>
+      <w:proofErr w:type="spellStart"/>
+      <w:r>
+        <w:rPr>
+          <w:b/>
+          <w:bCs/>
+        </w:rPr>
+        <w:t>Analisis</w:t>
+      </w:r>
+      <w:proofErr w:type="spellEnd"/>
+      <w:r>
+        <w:rPr>
+          <w:b/>
+          <w:bCs/>
+        </w:rPr>
+        <w:t>:</w:t>
       </w:r>
     </w:p>
     <w:p>
       <w:r>
         <w:tab/>
       </w:r>
-      <w:r>
-        <w:t>Descripcion del Problema:</w:t>
-      </w:r>
-      <w:r>
-        <w:t xml:space="preserve"> realizar calculo de área y perímetro de un rectangulo</w:t>
-      </w:r>
+      <w:proofErr w:type="spellStart"/>
+      <w:r>
+        <w:t>Descripcion</w:t>
+      </w:r>
+      <w:proofErr w:type="spellEnd"/>
+      <w:r>
+        <w:t xml:space="preserve"> del Problema:</w:t>
+      </w:r>
+      <w:r>
+        <w:t xml:space="preserve"> realizar </w:t>
+      </w:r>
+      <w:proofErr w:type="spellStart"/>
+      <w:r>
+        <w:t>calculo</w:t>
+      </w:r>
+      <w:proofErr w:type="spellEnd"/>
+      <w:r>
+        <w:t xml:space="preserve"> de área y perímetro de un </w:t>
+      </w:r>
+      <w:proofErr w:type="spellStart"/>
+      <w:r>
+        <w:t>rectangulo</w:t>
+      </w:r>
+      <w:proofErr w:type="spellEnd"/>
     </w:p>
     <w:p>
       <w:pPr>
@@ -6902,7 +8323,16 @@
     <w:p>
       <w:r>
         <w:tab/>
-        <w:t>base,altura : entero</w:t>
+      </w:r>
+      <w:proofErr w:type="spellStart"/>
+      <w:proofErr w:type="gramStart"/>
+      <w:r>
+        <w:t>base,altura</w:t>
+      </w:r>
+      <w:proofErr w:type="spellEnd"/>
+      <w:proofErr w:type="gramEnd"/>
+      <w:r>
+        <w:t xml:space="preserve"> : entero</w:t>
       </w:r>
     </w:p>
     <w:p>
@@ -6923,7 +8353,16 @@
     <w:p>
       <w:r>
         <w:tab/>
-        <w:t>perímetro,área : entero</w:t>
+      </w:r>
+      <w:proofErr w:type="spellStart"/>
+      <w:proofErr w:type="gramStart"/>
+      <w:r>
+        <w:t>perímetro,área</w:t>
+      </w:r>
+      <w:proofErr w:type="spellEnd"/>
+      <w:proofErr w:type="gramEnd"/>
+      <w:r>
+        <w:t xml:space="preserve"> : entero</w:t>
       </w:r>
     </w:p>
     <w:p>
@@ -6944,16 +8383,22 @@
     <w:p>
       <w:r>
         <w:tab/>
-        <w:t>Calcular área y perímetro del rectangulo</w:t>
-      </w:r>
-    </w:p>
-    <w:p>
-      <w:pPr>
-        <w:rPr>
-          <w:b/>
-          <w:bCs/>
-        </w:rPr>
-      </w:pPr>
+        <w:t xml:space="preserve">Calcular área y perímetro del </w:t>
+      </w:r>
+      <w:proofErr w:type="spellStart"/>
+      <w:r>
+        <w:t>rectangulo</w:t>
+      </w:r>
+      <w:proofErr w:type="spellEnd"/>
+    </w:p>
+    <w:p>
+      <w:pPr>
+        <w:rPr>
+          <w:b/>
+          <w:bCs/>
+        </w:rPr>
+      </w:pPr>
+      <w:proofErr w:type="spellStart"/>
       <w:r>
         <w:rPr>
           <w:b/>
@@ -6969,6 +8414,7 @@
         </w:rPr>
         <w:t>ño</w:t>
       </w:r>
+      <w:proofErr w:type="spellEnd"/>
       <w:r>
         <w:rPr>
           <w:b/>
@@ -7013,6 +8459,7 @@
                 <w:lang w:val="en-US"/>
               </w:rPr>
             </w:pPr>
+            <w:proofErr w:type="spellStart"/>
             <w:r>
               <w:rPr>
                 <w:b/>
@@ -7020,21 +8467,39 @@
                 <w:u w:val="single"/>
                 <w:lang w:val="en-US"/>
               </w:rPr>
-              <w:t>Entidad:</w:t>
-            </w:r>
-          </w:p>
-          <w:p>
-            <w:pPr>
-              <w:rPr>
+              <w:t>Entidad</w:t>
+            </w:r>
+            <w:proofErr w:type="spellEnd"/>
+            <w:r>
+              <w:rPr>
+                <w:b/>
+                <w:bCs/>
+                <w:u w:val="single"/>
                 <w:lang w:val="en-US"/>
               </w:rPr>
-            </w:pPr>
-            <w:r>
+              <w:t>:</w:t>
+            </w:r>
+          </w:p>
+          <w:p>
+            <w:pPr>
               <w:rPr>
                 <w:lang w:val="en-US"/>
               </w:rPr>
-              <w:t xml:space="preserve">                 Lienzo</w:t>
-            </w:r>
+            </w:pPr>
+            <w:r>
+              <w:rPr>
+                <w:lang w:val="en-US"/>
+              </w:rPr>
+              <w:t xml:space="preserve">                 </w:t>
+            </w:r>
+            <w:proofErr w:type="spellStart"/>
+            <w:r>
+              <w:rPr>
+                <w:lang w:val="en-US"/>
+              </w:rPr>
+              <w:t>Lienzo</w:t>
+            </w:r>
+            <w:proofErr w:type="spellEnd"/>
           </w:p>
         </w:tc>
       </w:tr>
@@ -7062,12 +8527,32 @@
           </w:p>
           <w:p>
             <w:r>
-              <w:t xml:space="preserve">                 base,altura: entero;</w:t>
-            </w:r>
-          </w:p>
-          <w:p>
-            <w:r>
-              <w:t xml:space="preserve">                  perímetro,área: entero </w:t>
+              <w:t xml:space="preserve">                 </w:t>
+            </w:r>
+            <w:proofErr w:type="spellStart"/>
+            <w:proofErr w:type="gramStart"/>
+            <w:r>
+              <w:t>base,altura</w:t>
+            </w:r>
+            <w:proofErr w:type="spellEnd"/>
+            <w:proofErr w:type="gramEnd"/>
+            <w:r>
+              <w:t>: entero;</w:t>
+            </w:r>
+          </w:p>
+          <w:p>
+            <w:r>
+              <w:t xml:space="preserve">                  </w:t>
+            </w:r>
+            <w:proofErr w:type="spellStart"/>
+            <w:proofErr w:type="gramStart"/>
+            <w:r>
+              <w:t>perímetro,área</w:t>
+            </w:r>
+            <w:proofErr w:type="spellEnd"/>
+            <w:proofErr w:type="gramEnd"/>
+            <w:r>
+              <w:t xml:space="preserve">: entero </w:t>
             </w:r>
           </w:p>
         </w:tc>
@@ -7128,64 +8613,92 @@
           </w:p>
           <w:p>
             <w:r>
+              <w:t>base &lt;- 10;</w:t>
+            </w:r>
+          </w:p>
+          <w:p>
+            <w:r>
+              <w:t>altura &lt;-20;</w:t>
+            </w:r>
+          </w:p>
+          <w:p>
+            <w:r>
+              <w:t>área &lt;- (base*altura);</w:t>
+            </w:r>
+          </w:p>
+          <w:p>
+            <w:pPr>
+              <w:rPr>
+                <w:rFonts w:eastAsiaTheme="minorEastAsia"/>
+              </w:rPr>
+            </w:pPr>
+            <w:r>
+              <w:rPr>
+                <w:rFonts w:eastAsiaTheme="minorEastAsia"/>
+              </w:rPr>
+              <w:t xml:space="preserve">perímetro &lt;- </w:t>
+            </w:r>
+            <w:r>
+              <w:rPr>
+                <w:rFonts w:eastAsiaTheme="minorEastAsia"/>
+              </w:rPr>
+              <w:t>2*base + 2*altura</w:t>
+            </w:r>
+            <w:r>
+              <w:rPr>
+                <w:rFonts w:eastAsiaTheme="minorEastAsia"/>
+              </w:rPr>
+              <w:t>;</w:t>
+            </w:r>
+          </w:p>
+          <w:p>
+            <w:pPr>
+              <w:rPr>
+                <w:rFonts w:eastAsiaTheme="minorEastAsia"/>
+              </w:rPr>
+            </w:pPr>
+            <w:r>
+              <w:rPr>
+                <w:rFonts w:eastAsiaTheme="minorEastAsia"/>
+              </w:rPr>
+              <w:t xml:space="preserve">escribir “El área es: </w:t>
+            </w:r>
+            <w:proofErr w:type="gramStart"/>
+            <w:r>
+              <w:rPr>
+                <w:rFonts w:eastAsiaTheme="minorEastAsia"/>
+              </w:rPr>
+              <w:t>“,área</w:t>
+            </w:r>
+            <w:proofErr w:type="gramEnd"/>
+            <w:r>
+              <w:rPr>
+                <w:rFonts w:eastAsiaTheme="minorEastAsia"/>
+              </w:rPr>
+              <w:t>;</w:t>
+            </w:r>
+          </w:p>
+          <w:p>
+            <w:r>
+              <w:rPr>
+                <w:rFonts w:eastAsiaTheme="minorEastAsia"/>
+              </w:rPr>
               <w:lastRenderedPageBreak/>
-              <w:t>base &lt;- 10;</w:t>
-            </w:r>
-          </w:p>
-          <w:p>
-            <w:r>
-              <w:t>altura &lt;-20;</w:t>
-            </w:r>
-          </w:p>
-          <w:p>
-            <w:r>
-              <w:t>área &lt;- (base*altura);</w:t>
-            </w:r>
-          </w:p>
-          <w:p>
-            <w:pPr>
+              <w:t xml:space="preserve">escribir “El perímetro es: </w:t>
+            </w:r>
+            <w:proofErr w:type="gramStart"/>
+            <w:r>
               <w:rPr>
                 <w:rFonts w:eastAsiaTheme="minorEastAsia"/>
               </w:rPr>
-            </w:pPr>
+              <w:t>“,perímetro</w:t>
+            </w:r>
+            <w:proofErr w:type="gramEnd"/>
             <w:r>
               <w:rPr>
                 <w:rFonts w:eastAsiaTheme="minorEastAsia"/>
               </w:rPr>
-              <w:t xml:space="preserve">perímetro &lt;- </w:t>
-            </w:r>
-            <w:r>
-              <w:rPr>
-                <w:rFonts w:eastAsiaTheme="minorEastAsia"/>
-              </w:rPr>
-              <w:t>2*base + 2*altura</w:t>
-            </w:r>
-            <w:r>
-              <w:rPr>
-                <w:rFonts w:eastAsiaTheme="minorEastAsia"/>
-              </w:rPr>
               <w:t>;</w:t>
-            </w:r>
-          </w:p>
-          <w:p>
-            <w:pPr>
-              <w:rPr>
-                <w:rFonts w:eastAsiaTheme="minorEastAsia"/>
-              </w:rPr>
-            </w:pPr>
-            <w:r>
-              <w:rPr>
-                <w:rFonts w:eastAsiaTheme="minorEastAsia"/>
-              </w:rPr>
-              <w:t>escribir “El área es: “,área;</w:t>
-            </w:r>
-          </w:p>
-          <w:p>
-            <w:r>
-              <w:rPr>
-                <w:rFonts w:eastAsiaTheme="minorEastAsia"/>
-              </w:rPr>
-              <w:t>escribir “El perímetro es: “,perímetro;</w:t>
             </w:r>
           </w:p>
           <w:p>
@@ -7276,7 +8789,7 @@
                     <pic:cNvPicPr/>
                   </pic:nvPicPr>
                   <pic:blipFill>
-                    <a:blip r:embed="rId12"/>
+                    <a:blip r:embed="rId24"/>
                     <a:stretch>
                       <a:fillRect/>
                     </a:stretch>
@@ -7319,6 +8832,47 @@
           <w:bCs/>
         </w:rPr>
       </w:pPr>
+      <w:r>
+        <w:rPr>
+          <w:b/>
+          <w:bCs/>
+        </w:rPr>
+        <w:drawing>
+          <wp:inline distT="0" distB="0" distL="0" distR="0" wp14:anchorId="381A0184" wp14:editId="24EDA6A3">
+            <wp:extent cx="5400040" cy="2181225"/>
+            <wp:effectExtent l="0" t="0" r="0" b="9525"/>
+            <wp:docPr id="28" name="Imagen 28"/>
+            <wp:cNvGraphicFramePr>
+              <a:graphicFrameLocks xmlns:a="http://schemas.openxmlformats.org/drawingml/2006/main" noChangeAspect="1"/>
+            </wp:cNvGraphicFramePr>
+            <a:graphic xmlns:a="http://schemas.openxmlformats.org/drawingml/2006/main">
+              <a:graphicData uri="http://schemas.openxmlformats.org/drawingml/2006/picture">
+                <pic:pic xmlns:pic="http://schemas.openxmlformats.org/drawingml/2006/picture">
+                  <pic:nvPicPr>
+                    <pic:cNvPr id="1" name=""/>
+                    <pic:cNvPicPr/>
+                  </pic:nvPicPr>
+                  <pic:blipFill>
+                    <a:blip r:embed="rId25"/>
+                    <a:stretch>
+                      <a:fillRect/>
+                    </a:stretch>
+                  </pic:blipFill>
+                  <pic:spPr>
+                    <a:xfrm>
+                      <a:off x="0" y="0"/>
+                      <a:ext cx="5400040" cy="2181225"/>
+                    </a:xfrm>
+                    <a:prstGeom prst="rect">
+                      <a:avLst/>
+                    </a:prstGeom>
+                  </pic:spPr>
+                </pic:pic>
+              </a:graphicData>
+            </a:graphic>
+          </wp:inline>
+        </w:drawing>
+      </w:r>
     </w:p>
     <w:p>
       <w:pPr>
@@ -7345,27 +8899,62 @@
           <w:bCs/>
         </w:rPr>
       </w:pPr>
-      <w:r>
-        <w:rPr>
-          <w:b/>
-          <w:bCs/>
-        </w:rPr>
-        <w:t>Analisis:</w:t>
+      <w:proofErr w:type="spellStart"/>
+      <w:r>
+        <w:rPr>
+          <w:b/>
+          <w:bCs/>
+        </w:rPr>
+        <w:t>Analisis</w:t>
+      </w:r>
+      <w:proofErr w:type="spellEnd"/>
+      <w:r>
+        <w:rPr>
+          <w:b/>
+          <w:bCs/>
+        </w:rPr>
+        <w:t>:</w:t>
       </w:r>
     </w:p>
     <w:p>
       <w:r>
         <w:tab/>
       </w:r>
-      <w:r>
-        <w:t>Descripcion del Problema:</w:t>
-      </w:r>
-      <w:r>
-        <w:t xml:space="preserve"> realizar calculo de </w:t>
-      </w:r>
-      <w:r>
-        <w:t>la hipotenusa de un triangulo rectangulo</w:t>
-      </w:r>
+      <w:proofErr w:type="spellStart"/>
+      <w:r>
+        <w:t>Descripcion</w:t>
+      </w:r>
+      <w:proofErr w:type="spellEnd"/>
+      <w:r>
+        <w:t xml:space="preserve"> del Problema:</w:t>
+      </w:r>
+      <w:r>
+        <w:t xml:space="preserve"> realizar </w:t>
+      </w:r>
+      <w:proofErr w:type="spellStart"/>
+      <w:r>
+        <w:t>calculo</w:t>
+      </w:r>
+      <w:proofErr w:type="spellEnd"/>
+      <w:r>
+        <w:t xml:space="preserve"> de </w:t>
+      </w:r>
+      <w:r>
+        <w:t xml:space="preserve">la hipotenusa de un </w:t>
+      </w:r>
+      <w:proofErr w:type="spellStart"/>
+      <w:r>
+        <w:t>triangulo</w:t>
+      </w:r>
+      <w:proofErr w:type="spellEnd"/>
+      <w:r>
+        <w:t xml:space="preserve"> </w:t>
+      </w:r>
+      <w:proofErr w:type="spellStart"/>
+      <w:r>
+        <w:t>rectangulo</w:t>
+      </w:r>
+      <w:proofErr w:type="spellEnd"/>
     </w:p>
     <w:p>
       <w:pPr>
@@ -7385,7 +8974,16 @@
     <w:p>
       <w:r>
         <w:tab/>
-        <w:t>base,altura : entero</w:t>
+      </w:r>
+      <w:proofErr w:type="spellStart"/>
+      <w:proofErr w:type="gramStart"/>
+      <w:r>
+        <w:t>base,altura</w:t>
+      </w:r>
+      <w:proofErr w:type="spellEnd"/>
+      <w:proofErr w:type="gramEnd"/>
+      <w:r>
+        <w:t xml:space="preserve"> : entero</w:t>
       </w:r>
     </w:p>
     <w:p>
@@ -7407,15 +9005,22 @@
       <w:r>
         <w:tab/>
       </w:r>
+      <w:proofErr w:type="gramStart"/>
       <w:r>
         <w:t>hipotenusa</w:t>
       </w:r>
       <w:r>
-        <w:t xml:space="preserve"> : </w:t>
-      </w:r>
+        <w:t xml:space="preserve"> :</w:t>
+      </w:r>
+      <w:proofErr w:type="gramEnd"/>
+      <w:r>
+        <w:t xml:space="preserve"> </w:t>
+      </w:r>
+      <w:proofErr w:type="spellStart"/>
       <w:r>
         <w:t>float</w:t>
       </w:r>
+      <w:proofErr w:type="spellEnd"/>
     </w:p>
     <w:p>
       <w:pPr>
@@ -7438,16 +9043,30 @@
         <w:t xml:space="preserve">Calcular </w:t>
       </w:r>
       <w:r>
-        <w:t>la hipotenusa del triangulo rectangulo</w:t>
-      </w:r>
-    </w:p>
-    <w:p>
-      <w:pPr>
-        <w:rPr>
-          <w:b/>
-          <w:bCs/>
-        </w:rPr>
-      </w:pPr>
+        <w:t xml:space="preserve">la hipotenusa del </w:t>
+      </w:r>
+      <w:proofErr w:type="spellStart"/>
+      <w:r>
+        <w:t>triangulo</w:t>
+      </w:r>
+      <w:proofErr w:type="spellEnd"/>
+      <w:r>
+        <w:t xml:space="preserve"> </w:t>
+      </w:r>
+      <w:proofErr w:type="spellStart"/>
+      <w:r>
+        <w:t>rectangulo</w:t>
+      </w:r>
+      <w:proofErr w:type="spellEnd"/>
+    </w:p>
+    <w:p>
+      <w:pPr>
+        <w:rPr>
+          <w:b/>
+          <w:bCs/>
+        </w:rPr>
+      </w:pPr>
+      <w:proofErr w:type="spellStart"/>
       <w:r>
         <w:rPr>
           <w:b/>
@@ -7463,6 +9082,7 @@
         </w:rPr>
         <w:t>ño</w:t>
       </w:r>
+      <w:proofErr w:type="spellEnd"/>
       <w:r>
         <w:rPr>
           <w:b/>
@@ -7480,6 +9100,7 @@
     </w:p>
     <w:p>
       <w:r>
+        <w:lastRenderedPageBreak/>
         <w:tab/>
       </w:r>
     </w:p>
@@ -7508,6 +9129,7 @@
                 <w:lang w:val="en-US"/>
               </w:rPr>
             </w:pPr>
+            <w:proofErr w:type="spellStart"/>
             <w:r>
               <w:rPr>
                 <w:b/>
@@ -7515,21 +9137,39 @@
                 <w:u w:val="single"/>
                 <w:lang w:val="en-US"/>
               </w:rPr>
-              <w:t>Entidad:</w:t>
-            </w:r>
-          </w:p>
-          <w:p>
-            <w:pPr>
-              <w:rPr>
+              <w:t>Entidad</w:t>
+            </w:r>
+            <w:proofErr w:type="spellEnd"/>
+            <w:r>
+              <w:rPr>
+                <w:b/>
+                <w:bCs/>
+                <w:u w:val="single"/>
                 <w:lang w:val="en-US"/>
               </w:rPr>
-            </w:pPr>
-            <w:r>
+              <w:t>:</w:t>
+            </w:r>
+          </w:p>
+          <w:p>
+            <w:pPr>
               <w:rPr>
                 <w:lang w:val="en-US"/>
               </w:rPr>
-              <w:t xml:space="preserve">                 Lienzo</w:t>
-            </w:r>
+            </w:pPr>
+            <w:r>
+              <w:rPr>
+                <w:lang w:val="en-US"/>
+              </w:rPr>
+              <w:t xml:space="preserve">                 </w:t>
+            </w:r>
+            <w:proofErr w:type="spellStart"/>
+            <w:r>
+              <w:rPr>
+                <w:lang w:val="en-US"/>
+              </w:rPr>
+              <w:t>Lienzo</w:t>
+            </w:r>
+            <w:proofErr w:type="spellEnd"/>
           </w:p>
         </w:tc>
       </w:tr>
@@ -7552,19 +9192,33 @@
                 <w:bCs/>
                 <w:u w:val="single"/>
               </w:rPr>
-              <w:lastRenderedPageBreak/>
               <w:t>Variables:</w:t>
             </w:r>
           </w:p>
           <w:p>
             <w:r>
-              <w:t xml:space="preserve">                 base,altura: entero;</w:t>
-            </w:r>
-          </w:p>
-          <w:p>
-            <w:r>
-              <w:t xml:space="preserve">                 hipotenusa: float</w:t>
-            </w:r>
+              <w:t xml:space="preserve">                 </w:t>
+            </w:r>
+            <w:proofErr w:type="spellStart"/>
+            <w:proofErr w:type="gramStart"/>
+            <w:r>
+              <w:t>base,altura</w:t>
+            </w:r>
+            <w:proofErr w:type="spellEnd"/>
+            <w:proofErr w:type="gramEnd"/>
+            <w:r>
+              <w:t>: entero;</w:t>
+            </w:r>
+          </w:p>
+          <w:p>
+            <w:r>
+              <w:t xml:space="preserve">                 hipotenusa: </w:t>
+            </w:r>
+            <w:proofErr w:type="spellStart"/>
+            <w:r>
+              <w:t>float</w:t>
+            </w:r>
+            <w:proofErr w:type="spellEnd"/>
           </w:p>
         </w:tc>
       </w:tr>
@@ -7727,7 +9381,21 @@
               <w:rPr>
                 <w:rFonts w:eastAsiaTheme="minorEastAsia"/>
               </w:rPr>
-              <w:t>escribir “la hipotenusa es: “,hipotenusa;</w:t>
+              <w:t xml:space="preserve">escribir “la hipotenusa es: </w:t>
+            </w:r>
+            <w:proofErr w:type="gramStart"/>
+            <w:r>
+              <w:rPr>
+                <w:rFonts w:eastAsiaTheme="minorEastAsia"/>
+              </w:rPr>
+              <w:t>“,hipotenusa</w:t>
+            </w:r>
+            <w:proofErr w:type="gramEnd"/>
+            <w:r>
+              <w:rPr>
+                <w:rFonts w:eastAsiaTheme="minorEastAsia"/>
+              </w:rPr>
+              <w:t>;</w:t>
             </w:r>
           </w:p>
           <w:p>
@@ -7819,6 +9487,47 @@
           <w:bCs/>
         </w:rPr>
       </w:pPr>
+      <w:r>
+        <w:rPr>
+          <w:b/>
+          <w:bCs/>
+        </w:rPr>
+        <w:drawing>
+          <wp:inline distT="0" distB="0" distL="0" distR="0" wp14:anchorId="7503370D" wp14:editId="1763E7DC">
+            <wp:extent cx="5387807" cy="3414056"/>
+            <wp:effectExtent l="0" t="0" r="3810" b="0"/>
+            <wp:docPr id="29" name="Imagen 29"/>
+            <wp:cNvGraphicFramePr>
+              <a:graphicFrameLocks xmlns:a="http://schemas.openxmlformats.org/drawingml/2006/main" noChangeAspect="1"/>
+            </wp:cNvGraphicFramePr>
+            <a:graphic xmlns:a="http://schemas.openxmlformats.org/drawingml/2006/main">
+              <a:graphicData uri="http://schemas.openxmlformats.org/drawingml/2006/picture">
+                <pic:pic xmlns:pic="http://schemas.openxmlformats.org/drawingml/2006/picture">
+                  <pic:nvPicPr>
+                    <pic:cNvPr id="1" name=""/>
+                    <pic:cNvPicPr/>
+                  </pic:nvPicPr>
+                  <pic:blipFill>
+                    <a:blip r:embed="rId26"/>
+                    <a:stretch>
+                      <a:fillRect/>
+                    </a:stretch>
+                  </pic:blipFill>
+                  <pic:spPr>
+                    <a:xfrm>
+                      <a:off x="0" y="0"/>
+                      <a:ext cx="5387807" cy="3414056"/>
+                    </a:xfrm>
+                    <a:prstGeom prst="rect">
+                      <a:avLst/>
+                    </a:prstGeom>
+                  </pic:spPr>
+                </pic:pic>
+              </a:graphicData>
+            </a:graphic>
+          </wp:inline>
+        </w:drawing>
+      </w:r>
     </w:p>
     <w:p>
       <w:pPr>
@@ -7845,24 +9554,44 @@
           <w:bCs/>
         </w:rPr>
       </w:pPr>
-      <w:r>
-        <w:rPr>
-          <w:b/>
-          <w:bCs/>
-        </w:rPr>
-        <w:t>Analisis:</w:t>
+      <w:proofErr w:type="spellStart"/>
+      <w:r>
+        <w:rPr>
+          <w:b/>
+          <w:bCs/>
+        </w:rPr>
+        <w:lastRenderedPageBreak/>
+        <w:t>Analisis</w:t>
+      </w:r>
+      <w:proofErr w:type="spellEnd"/>
+      <w:r>
+        <w:rPr>
+          <w:b/>
+          <w:bCs/>
+        </w:rPr>
+        <w:t>:</w:t>
       </w:r>
     </w:p>
     <w:p>
       <w:r>
         <w:tab/>
       </w:r>
-      <w:r>
-        <w:t>Descripcion del Problema:</w:t>
-      </w:r>
-      <w:r>
-        <w:t xml:space="preserve"> realizar los calculos</w:t>
-      </w:r>
+      <w:proofErr w:type="spellStart"/>
+      <w:r>
+        <w:t>Descripcion</w:t>
+      </w:r>
+      <w:proofErr w:type="spellEnd"/>
+      <w:r>
+        <w:t xml:space="preserve"> del Problema:</w:t>
+      </w:r>
+      <w:r>
+        <w:t xml:space="preserve"> realizar los </w:t>
+      </w:r>
+      <w:proofErr w:type="spellStart"/>
+      <w:r>
+        <w:t>calculos</w:t>
+      </w:r>
+      <w:proofErr w:type="spellEnd"/>
     </w:p>
     <w:p>
       <w:pPr>
@@ -7882,7 +9611,15 @@
     <w:p>
       <w:r>
         <w:tab/>
-        <w:t>numero1,numero2 : entero</w:t>
+        <w:t>numero</w:t>
+      </w:r>
+      <w:proofErr w:type="gramStart"/>
+      <w:r>
+        <w:t>1,numero</w:t>
+      </w:r>
+      <w:proofErr w:type="gramEnd"/>
+      <w:r>
+        <w:t>2 : entero</w:t>
       </w:r>
     </w:p>
     <w:p>
@@ -7903,7 +9640,19 @@
     <w:p>
       <w:r>
         <w:tab/>
-        <w:t>resultadoSuma,resultadoResta,resultadoMultiplicacion: entero</w:t>
+      </w:r>
+      <w:proofErr w:type="spellStart"/>
+      <w:proofErr w:type="gramStart"/>
+      <w:r>
+        <w:t>resultadoSuma,resultadoResta</w:t>
+      </w:r>
+      <w:proofErr w:type="gramEnd"/>
+      <w:r>
+        <w:t>,resultadoMultiplicacion</w:t>
+      </w:r>
+      <w:proofErr w:type="spellEnd"/>
+      <w:r>
+        <w:t>: entero</w:t>
       </w:r>
     </w:p>
     <w:p>
@@ -7912,8 +9661,14 @@
       </w:r>
       <w:r>
         <w:tab/>
+      </w:r>
+      <w:proofErr w:type="spellStart"/>
+      <w:proofErr w:type="gramStart"/>
+      <w:r>
         <w:t>resultadoDivision:float</w:t>
       </w:r>
+      <w:proofErr w:type="spellEnd"/>
+      <w:proofErr w:type="gramEnd"/>
     </w:p>
     <w:p>
       <w:pPr>
@@ -7944,6 +9699,7 @@
           <w:bCs/>
         </w:rPr>
       </w:pPr>
+      <w:proofErr w:type="spellStart"/>
       <w:r>
         <w:rPr>
           <w:b/>
@@ -7959,6 +9715,7 @@
         </w:rPr>
         <w:t>ño</w:t>
       </w:r>
+      <w:proofErr w:type="spellEnd"/>
       <w:r>
         <w:rPr>
           <w:b/>
@@ -8004,6 +9761,7 @@
                 <w:lang w:val="en-US"/>
               </w:rPr>
             </w:pPr>
+            <w:proofErr w:type="spellStart"/>
             <w:r>
               <w:rPr>
                 <w:b/>
@@ -8011,21 +9769,39 @@
                 <w:u w:val="single"/>
                 <w:lang w:val="en-US"/>
               </w:rPr>
-              <w:t>Entidad:</w:t>
-            </w:r>
-          </w:p>
-          <w:p>
-            <w:pPr>
-              <w:rPr>
+              <w:t>Entidad</w:t>
+            </w:r>
+            <w:proofErr w:type="spellEnd"/>
+            <w:r>
+              <w:rPr>
+                <w:b/>
+                <w:bCs/>
+                <w:u w:val="single"/>
                 <w:lang w:val="en-US"/>
               </w:rPr>
-            </w:pPr>
-            <w:r>
+              <w:t>:</w:t>
+            </w:r>
+          </w:p>
+          <w:p>
+            <w:pPr>
               <w:rPr>
                 <w:lang w:val="en-US"/>
               </w:rPr>
-              <w:t xml:space="preserve">                 Lienzo</w:t>
-            </w:r>
+            </w:pPr>
+            <w:r>
+              <w:rPr>
+                <w:lang w:val="en-US"/>
+              </w:rPr>
+              <w:t xml:space="preserve">                 </w:t>
+            </w:r>
+            <w:proofErr w:type="spellStart"/>
+            <w:r>
+              <w:rPr>
+                <w:lang w:val="en-US"/>
+              </w:rPr>
+              <w:t>Lienzo</w:t>
+            </w:r>
+            <w:proofErr w:type="spellEnd"/>
           </w:p>
         </w:tc>
       </w:tr>
@@ -8048,24 +9824,54 @@
                 <w:bCs/>
                 <w:u w:val="single"/>
               </w:rPr>
-              <w:lastRenderedPageBreak/>
               <w:t>Variables:</w:t>
             </w:r>
           </w:p>
           <w:p>
             <w:r>
-              <w:t xml:space="preserve">                 numero1,numero2: entero;</w:t>
-            </w:r>
-          </w:p>
-          <w:p>
-            <w:r>
-              <w:t xml:space="preserve">                  resultadoSuma,resultadoResta,resultadoMultiplicacion:entero</w:t>
-            </w:r>
-          </w:p>
-          <w:p>
-            <w:r>
-              <w:t xml:space="preserve">                 resultadoDivision: float</w:t>
-            </w:r>
+              <w:t xml:space="preserve">                 numero</w:t>
+            </w:r>
+            <w:proofErr w:type="gramStart"/>
+            <w:r>
+              <w:t>1,numero</w:t>
+            </w:r>
+            <w:proofErr w:type="gramEnd"/>
+            <w:r>
+              <w:t>2: entero;</w:t>
+            </w:r>
+          </w:p>
+          <w:p>
+            <w:r>
+              <w:t xml:space="preserve">                  </w:t>
+            </w:r>
+            <w:proofErr w:type="spellStart"/>
+            <w:proofErr w:type="gramStart"/>
+            <w:r>
+              <w:t>resultadoSuma,resultadoResta</w:t>
+            </w:r>
+            <w:proofErr w:type="gramEnd"/>
+            <w:r>
+              <w:t>,resultadoMultiplicacion:entero</w:t>
+            </w:r>
+            <w:proofErr w:type="spellEnd"/>
+          </w:p>
+          <w:p>
+            <w:r>
+              <w:t xml:space="preserve">                 </w:t>
+            </w:r>
+            <w:proofErr w:type="spellStart"/>
+            <w:r>
+              <w:t>resultadoDivision</w:t>
+            </w:r>
+            <w:proofErr w:type="spellEnd"/>
+            <w:r>
+              <w:t xml:space="preserve">: </w:t>
+            </w:r>
+            <w:proofErr w:type="spellStart"/>
+            <w:r>
+              <w:t>float</w:t>
+            </w:r>
+            <w:proofErr w:type="spellEnd"/>
           </w:p>
         </w:tc>
       </w:tr>
@@ -8136,37 +9942,40 @@
                 <w:rFonts w:eastAsiaTheme="minorEastAsia"/>
               </w:rPr>
             </w:pPr>
+            <w:proofErr w:type="spellStart"/>
             <w:r>
               <w:rPr>
                 <w:rFonts w:eastAsiaTheme="minorEastAsia"/>
               </w:rPr>
-              <w:t>resultadoSuma &lt;- numero1 + numero2;</w:t>
-            </w:r>
-          </w:p>
-          <w:p>
-            <w:pPr>
+              <w:t>resultadoSuma</w:t>
+            </w:r>
+            <w:proofErr w:type="spellEnd"/>
+            <w:r>
               <w:rPr>
                 <w:rFonts w:eastAsiaTheme="minorEastAsia"/>
               </w:rPr>
-            </w:pPr>
-            <w:r>
+              <w:t xml:space="preserve"> &lt;- numero1 + numero2;</w:t>
+            </w:r>
+          </w:p>
+          <w:p>
+            <w:pPr>
               <w:rPr>
                 <w:rFonts w:eastAsiaTheme="minorEastAsia"/>
               </w:rPr>
-              <w:t>resultadoResta &lt;- numero1 – numero2;</w:t>
-            </w:r>
-          </w:p>
-          <w:p>
-            <w:pPr>
+            </w:pPr>
+            <w:proofErr w:type="spellStart"/>
+            <w:r>
               <w:rPr>
                 <w:rFonts w:eastAsiaTheme="minorEastAsia"/>
               </w:rPr>
-            </w:pPr>
+              <w:t>resultadoResta</w:t>
+            </w:r>
+            <w:proofErr w:type="spellEnd"/>
             <w:r>
               <w:rPr>
                 <w:rFonts w:eastAsiaTheme="minorEastAsia"/>
               </w:rPr>
-              <w:t>resultadoMultiplicacion &lt;- numero1 * numero2;</w:t>
+              <w:t xml:space="preserve"> &lt;- numero1 – numero2;</w:t>
             </w:r>
           </w:p>
           <w:p>
@@ -8175,37 +9984,40 @@
                 <w:rFonts w:eastAsiaTheme="minorEastAsia"/>
               </w:rPr>
             </w:pPr>
+            <w:proofErr w:type="spellStart"/>
             <w:r>
               <w:rPr>
                 <w:rFonts w:eastAsiaTheme="minorEastAsia"/>
               </w:rPr>
-              <w:t>resultadoDivision &lt;- numero1/numero2;</w:t>
-            </w:r>
-          </w:p>
-          <w:p>
-            <w:pPr>
+              <w:t>resultadoMultiplicacion</w:t>
+            </w:r>
+            <w:proofErr w:type="spellEnd"/>
+            <w:r>
               <w:rPr>
                 <w:rFonts w:eastAsiaTheme="minorEastAsia"/>
               </w:rPr>
-            </w:pPr>
-            <w:r>
+              <w:t xml:space="preserve"> &lt;- numero1 * numero2;</w:t>
+            </w:r>
+          </w:p>
+          <w:p>
+            <w:pPr>
               <w:rPr>
                 <w:rFonts w:eastAsiaTheme="minorEastAsia"/>
               </w:rPr>
-              <w:t>escribir “El resultado de la suma es: “,resultadoSuma;</w:t>
-            </w:r>
-          </w:p>
-          <w:p>
-            <w:pPr>
+            </w:pPr>
+            <w:proofErr w:type="spellStart"/>
+            <w:r>
               <w:rPr>
                 <w:rFonts w:eastAsiaTheme="minorEastAsia"/>
               </w:rPr>
-            </w:pPr>
+              <w:t>resultadoDivision</w:t>
+            </w:r>
+            <w:proofErr w:type="spellEnd"/>
             <w:r>
               <w:rPr>
                 <w:rFonts w:eastAsiaTheme="minorEastAsia"/>
               </w:rPr>
-              <w:t>escribir “El resultado de la resta es: “,resultadoResta;</w:t>
+              <w:t xml:space="preserve"> &lt;- numero1/numero2;</w:t>
             </w:r>
           </w:p>
           <w:p>
@@ -8218,20 +10030,162 @@
               <w:rPr>
                 <w:rFonts w:eastAsiaTheme="minorEastAsia"/>
               </w:rPr>
-              <w:t>escribir “El resultado de la multiplicacion es: “,resultadoMultiplicacion;</w:t>
-            </w:r>
-          </w:p>
-          <w:p>
-            <w:pPr>
+              <w:t xml:space="preserve">escribir “El resultado de la suma es: </w:t>
+            </w:r>
+            <w:proofErr w:type="gramStart"/>
+            <w:r>
               <w:rPr>
                 <w:rFonts w:eastAsiaTheme="minorEastAsia"/>
               </w:rPr>
-            </w:pPr>
+              <w:t>“,</w:t>
+            </w:r>
+            <w:proofErr w:type="spellStart"/>
             <w:r>
               <w:rPr>
                 <w:rFonts w:eastAsiaTheme="minorEastAsia"/>
               </w:rPr>
-              <w:t>escribir “El resultado de la division es: “,resultadoDivision;</w:t>
+              <w:t>resultadoSuma</w:t>
+            </w:r>
+            <w:proofErr w:type="spellEnd"/>
+            <w:proofErr w:type="gramEnd"/>
+            <w:r>
+              <w:rPr>
+                <w:rFonts w:eastAsiaTheme="minorEastAsia"/>
+              </w:rPr>
+              <w:t>;</w:t>
+            </w:r>
+          </w:p>
+          <w:p>
+            <w:pPr>
+              <w:rPr>
+                <w:rFonts w:eastAsiaTheme="minorEastAsia"/>
+              </w:rPr>
+            </w:pPr>
+            <w:r>
+              <w:rPr>
+                <w:rFonts w:eastAsiaTheme="minorEastAsia"/>
+              </w:rPr>
+              <w:t xml:space="preserve">escribir “El resultado de la resta es: </w:t>
+            </w:r>
+            <w:proofErr w:type="gramStart"/>
+            <w:r>
+              <w:rPr>
+                <w:rFonts w:eastAsiaTheme="minorEastAsia"/>
+              </w:rPr>
+              <w:t>“,</w:t>
+            </w:r>
+            <w:proofErr w:type="spellStart"/>
+            <w:r>
+              <w:rPr>
+                <w:rFonts w:eastAsiaTheme="minorEastAsia"/>
+              </w:rPr>
+              <w:t>resultadoResta</w:t>
+            </w:r>
+            <w:proofErr w:type="spellEnd"/>
+            <w:proofErr w:type="gramEnd"/>
+            <w:r>
+              <w:rPr>
+                <w:rFonts w:eastAsiaTheme="minorEastAsia"/>
+              </w:rPr>
+              <w:t>;</w:t>
+            </w:r>
+          </w:p>
+          <w:p>
+            <w:pPr>
+              <w:rPr>
+                <w:rFonts w:eastAsiaTheme="minorEastAsia"/>
+              </w:rPr>
+            </w:pPr>
+            <w:r>
+              <w:rPr>
+                <w:rFonts w:eastAsiaTheme="minorEastAsia"/>
+              </w:rPr>
+              <w:t xml:space="preserve">escribir “El resultado de la </w:t>
+            </w:r>
+            <w:proofErr w:type="spellStart"/>
+            <w:r>
+              <w:rPr>
+                <w:rFonts w:eastAsiaTheme="minorEastAsia"/>
+              </w:rPr>
+              <w:t>multiplicacion</w:t>
+            </w:r>
+            <w:proofErr w:type="spellEnd"/>
+            <w:r>
+              <w:rPr>
+                <w:rFonts w:eastAsiaTheme="minorEastAsia"/>
+              </w:rPr>
+              <w:t xml:space="preserve"> es: </w:t>
+            </w:r>
+            <w:proofErr w:type="gramStart"/>
+            <w:r>
+              <w:rPr>
+                <w:rFonts w:eastAsiaTheme="minorEastAsia"/>
+              </w:rPr>
+              <w:t>“,</w:t>
+            </w:r>
+            <w:proofErr w:type="spellStart"/>
+            <w:r>
+              <w:rPr>
+                <w:rFonts w:eastAsiaTheme="minorEastAsia"/>
+              </w:rPr>
+              <w:t>resultadoMultiplicacion</w:t>
+            </w:r>
+            <w:proofErr w:type="spellEnd"/>
+            <w:proofErr w:type="gramEnd"/>
+            <w:r>
+              <w:rPr>
+                <w:rFonts w:eastAsiaTheme="minorEastAsia"/>
+              </w:rPr>
+              <w:t>;</w:t>
+            </w:r>
+          </w:p>
+          <w:p>
+            <w:pPr>
+              <w:rPr>
+                <w:rFonts w:eastAsiaTheme="minorEastAsia"/>
+              </w:rPr>
+            </w:pPr>
+            <w:r>
+              <w:rPr>
+                <w:rFonts w:eastAsiaTheme="minorEastAsia"/>
+              </w:rPr>
+              <w:t xml:space="preserve">escribir “El resultado de la </w:t>
+            </w:r>
+            <w:proofErr w:type="spellStart"/>
+            <w:r>
+              <w:rPr>
+                <w:rFonts w:eastAsiaTheme="minorEastAsia"/>
+              </w:rPr>
+              <w:t>division</w:t>
+            </w:r>
+            <w:proofErr w:type="spellEnd"/>
+            <w:r>
+              <w:rPr>
+                <w:rFonts w:eastAsiaTheme="minorEastAsia"/>
+              </w:rPr>
+              <w:t xml:space="preserve"> es: </w:t>
+            </w:r>
+            <w:proofErr w:type="gramStart"/>
+            <w:r>
+              <w:rPr>
+                <w:rFonts w:eastAsiaTheme="minorEastAsia"/>
+              </w:rPr>
+              <w:t>“,</w:t>
+            </w:r>
+            <w:proofErr w:type="spellStart"/>
+            <w:r>
+              <w:rPr>
+                <w:rFonts w:eastAsiaTheme="minorEastAsia"/>
+              </w:rPr>
+              <w:t>resultadoDivision</w:t>
+            </w:r>
+            <w:proofErr w:type="spellEnd"/>
+            <w:proofErr w:type="gramEnd"/>
+            <w:r>
+              <w:rPr>
+                <w:rFonts w:eastAsiaTheme="minorEastAsia"/>
+              </w:rPr>
+              <w:t>;</w:t>
             </w:r>
           </w:p>
           <w:p>
@@ -8306,6 +10260,7 @@
         <w:rPr>
           <w:noProof/>
         </w:rPr>
+        <w:lastRenderedPageBreak/>
         <w:drawing>
           <wp:inline distT="0" distB="0" distL="0" distR="0" wp14:anchorId="04E33FCC" wp14:editId="243E8B91">
             <wp:extent cx="5400040" cy="345440"/>
@@ -8322,7 +10277,7 @@
                     <pic:cNvPicPr/>
                   </pic:nvPicPr>
                   <pic:blipFill>
-                    <a:blip r:embed="rId13"/>
+                    <a:blip r:embed="rId27"/>
                     <a:stretch>
                       <a:fillRect/>
                     </a:stretch>
@@ -8365,6 +10320,47 @@
           <w:bCs/>
         </w:rPr>
       </w:pPr>
+      <w:r>
+        <w:rPr>
+          <w:b/>
+          <w:bCs/>
+        </w:rPr>
+        <w:drawing>
+          <wp:inline distT="0" distB="0" distL="0" distR="0" wp14:anchorId="7265E24B" wp14:editId="133E4622">
+            <wp:extent cx="5400040" cy="1678305"/>
+            <wp:effectExtent l="0" t="0" r="0" b="0"/>
+            <wp:docPr id="30" name="Imagen 30"/>
+            <wp:cNvGraphicFramePr>
+              <a:graphicFrameLocks xmlns:a="http://schemas.openxmlformats.org/drawingml/2006/main" noChangeAspect="1"/>
+            </wp:cNvGraphicFramePr>
+            <a:graphic xmlns:a="http://schemas.openxmlformats.org/drawingml/2006/main">
+              <a:graphicData uri="http://schemas.openxmlformats.org/drawingml/2006/picture">
+                <pic:pic xmlns:pic="http://schemas.openxmlformats.org/drawingml/2006/picture">
+                  <pic:nvPicPr>
+                    <pic:cNvPr id="1" name=""/>
+                    <pic:cNvPicPr/>
+                  </pic:nvPicPr>
+                  <pic:blipFill>
+                    <a:blip r:embed="rId28"/>
+                    <a:stretch>
+                      <a:fillRect/>
+                    </a:stretch>
+                  </pic:blipFill>
+                  <pic:spPr>
+                    <a:xfrm>
+                      <a:off x="0" y="0"/>
+                      <a:ext cx="5400040" cy="1678305"/>
+                    </a:xfrm>
+                    <a:prstGeom prst="rect">
+                      <a:avLst/>
+                    </a:prstGeom>
+                  </pic:spPr>
+                </pic:pic>
+              </a:graphicData>
+            </a:graphic>
+          </wp:inline>
+        </w:drawing>
+      </w:r>
     </w:p>
     <w:p>
       <w:pPr>
@@ -8391,20 +10387,34 @@
           <w:bCs/>
         </w:rPr>
       </w:pPr>
-      <w:r>
-        <w:rPr>
-          <w:b/>
-          <w:bCs/>
-        </w:rPr>
-        <w:t>Analisis:</w:t>
+      <w:proofErr w:type="spellStart"/>
+      <w:r>
+        <w:rPr>
+          <w:b/>
+          <w:bCs/>
+        </w:rPr>
+        <w:t>Analisis</w:t>
+      </w:r>
+      <w:proofErr w:type="spellEnd"/>
+      <w:r>
+        <w:rPr>
+          <w:b/>
+          <w:bCs/>
+        </w:rPr>
+        <w:t>:</w:t>
       </w:r>
     </w:p>
     <w:p>
       <w:r>
         <w:tab/>
       </w:r>
-      <w:r>
-        <w:t>Descripcion del Problema:</w:t>
+      <w:proofErr w:type="spellStart"/>
+      <w:r>
+        <w:t>Descripcion</w:t>
+      </w:r>
+      <w:proofErr w:type="spellEnd"/>
+      <w:r>
+        <w:t xml:space="preserve"> del Problema:</w:t>
       </w:r>
       <w:r>
         <w:t xml:space="preserve"> convertir temperatura</w:t>
@@ -8428,8 +10438,20 @@
     <w:p>
       <w:r>
         <w:tab/>
-        <w:t>temperaturaF: float</w:t>
-      </w:r>
+      </w:r>
+      <w:proofErr w:type="spellStart"/>
+      <w:r>
+        <w:t>temperaturaF</w:t>
+      </w:r>
+      <w:proofErr w:type="spellEnd"/>
+      <w:r>
+        <w:t xml:space="preserve">: </w:t>
+      </w:r>
+      <w:proofErr w:type="spellStart"/>
+      <w:r>
+        <w:t>float</w:t>
+      </w:r>
+      <w:proofErr w:type="spellEnd"/>
     </w:p>
     <w:p>
       <w:pPr>
@@ -8449,8 +10471,14 @@
     <w:p>
       <w:r>
         <w:tab/>
+      </w:r>
+      <w:proofErr w:type="spellStart"/>
+      <w:proofErr w:type="gramStart"/>
+      <w:r>
         <w:t>temperaturaC:float</w:t>
       </w:r>
+      <w:proofErr w:type="spellEnd"/>
+      <w:proofErr w:type="gramEnd"/>
     </w:p>
     <w:p>
       <w:pPr>
@@ -8481,12 +10509,12 @@
           <w:bCs/>
         </w:rPr>
       </w:pPr>
-      <w:r>
-        <w:rPr>
-          <w:b/>
-          <w:bCs/>
-        </w:rPr>
-        <w:lastRenderedPageBreak/>
+      <w:proofErr w:type="spellStart"/>
+      <w:r>
+        <w:rPr>
+          <w:b/>
+          <w:bCs/>
+        </w:rPr>
         <w:t>Dise</w:t>
       </w:r>
       <w:r>
@@ -8497,6 +10525,7 @@
         </w:rPr>
         <w:t>ño</w:t>
       </w:r>
+      <w:proofErr w:type="spellEnd"/>
       <w:r>
         <w:rPr>
           <w:b/>
@@ -8542,6 +10571,7 @@
                 <w:lang w:val="en-US"/>
               </w:rPr>
             </w:pPr>
+            <w:proofErr w:type="spellStart"/>
             <w:r>
               <w:rPr>
                 <w:b/>
@@ -8549,21 +10579,39 @@
                 <w:u w:val="single"/>
                 <w:lang w:val="en-US"/>
               </w:rPr>
-              <w:t>Entidad:</w:t>
-            </w:r>
-          </w:p>
-          <w:p>
-            <w:pPr>
-              <w:rPr>
+              <w:t>Entidad</w:t>
+            </w:r>
+            <w:proofErr w:type="spellEnd"/>
+            <w:r>
+              <w:rPr>
+                <w:b/>
+                <w:bCs/>
+                <w:u w:val="single"/>
                 <w:lang w:val="en-US"/>
               </w:rPr>
-            </w:pPr>
-            <w:r>
+              <w:t>:</w:t>
+            </w:r>
+          </w:p>
+          <w:p>
+            <w:pPr>
               <w:rPr>
                 <w:lang w:val="en-US"/>
               </w:rPr>
-              <w:t xml:space="preserve">                 Lienzo</w:t>
-            </w:r>
+            </w:pPr>
+            <w:r>
+              <w:rPr>
+                <w:lang w:val="en-US"/>
+              </w:rPr>
+              <w:t xml:space="preserve">                 </w:t>
+            </w:r>
+            <w:proofErr w:type="spellStart"/>
+            <w:r>
+              <w:rPr>
+                <w:lang w:val="en-US"/>
+              </w:rPr>
+              <w:t>Lienzo</w:t>
+            </w:r>
+            <w:proofErr w:type="spellEnd"/>
           </w:p>
         </w:tc>
       </w:tr>
@@ -8591,7 +10639,25 @@
           </w:p>
           <w:p>
             <w:r>
-              <w:t xml:space="preserve">                 temperaturaF,temperaturaC: float;</w:t>
+              <w:t xml:space="preserve">                 </w:t>
+            </w:r>
+            <w:proofErr w:type="spellStart"/>
+            <w:proofErr w:type="gramStart"/>
+            <w:r>
+              <w:t>temperaturaF,temperaturaC</w:t>
+            </w:r>
+            <w:proofErr w:type="spellEnd"/>
+            <w:proofErr w:type="gramEnd"/>
+            <w:r>
+              <w:t xml:space="preserve">: </w:t>
+            </w:r>
+            <w:proofErr w:type="spellStart"/>
+            <w:r>
+              <w:t>float</w:t>
+            </w:r>
+            <w:proofErr w:type="spellEnd"/>
+            <w:r>
+              <w:t>;</w:t>
             </w:r>
           </w:p>
         </w:tc>
@@ -8648,8 +10714,13 @@
             </w:r>
           </w:p>
           <w:p>
-            <w:r>
-              <w:t>temperaturaF &lt;- 40;</w:t>
+            <w:proofErr w:type="spellStart"/>
+            <w:r>
+              <w:t>temperaturaF</w:t>
+            </w:r>
+            <w:proofErr w:type="spellEnd"/>
+            <w:r>
+              <w:t xml:space="preserve"> &lt;- 40;</w:t>
             </w:r>
           </w:p>
           <w:p>
@@ -8658,24 +10729,68 @@
                 <w:rFonts w:eastAsiaTheme="minorEastAsia"/>
               </w:rPr>
             </w:pPr>
+            <w:proofErr w:type="spellStart"/>
             <w:r>
               <w:rPr>
                 <w:rFonts w:eastAsiaTheme="minorEastAsia"/>
               </w:rPr>
-              <w:t>temperaturaC &lt;- (temperaturaF-32)/1.8;</w:t>
-            </w:r>
-          </w:p>
-          <w:p>
-            <w:pPr>
+              <w:t>temperaturaC</w:t>
+            </w:r>
+            <w:proofErr w:type="spellEnd"/>
+            <w:r>
               <w:rPr>
                 <w:rFonts w:eastAsiaTheme="minorEastAsia"/>
               </w:rPr>
-            </w:pPr>
+              <w:t xml:space="preserve"> &lt;- (temperaturaF-</w:t>
+            </w:r>
+            <w:proofErr w:type="gramStart"/>
             <w:r>
               <w:rPr>
                 <w:rFonts w:eastAsiaTheme="minorEastAsia"/>
               </w:rPr>
-              <w:t>escribir “La temperatura en grados Celsius es: “,temperaturaC;</w:t>
+              <w:t>32)/</w:t>
+            </w:r>
+            <w:proofErr w:type="gramEnd"/>
+            <w:r>
+              <w:rPr>
+                <w:rFonts w:eastAsiaTheme="minorEastAsia"/>
+              </w:rPr>
+              <w:t>1.8;</w:t>
+            </w:r>
+          </w:p>
+          <w:p>
+            <w:pPr>
+              <w:rPr>
+                <w:rFonts w:eastAsiaTheme="minorEastAsia"/>
+              </w:rPr>
+            </w:pPr>
+            <w:r>
+              <w:rPr>
+                <w:rFonts w:eastAsiaTheme="minorEastAsia"/>
+              </w:rPr>
+              <w:t xml:space="preserve">escribir “La temperatura en grados Celsius es: </w:t>
+            </w:r>
+            <w:proofErr w:type="gramStart"/>
+            <w:r>
+              <w:rPr>
+                <w:rFonts w:eastAsiaTheme="minorEastAsia"/>
+              </w:rPr>
+              <w:t>“,</w:t>
+            </w:r>
+            <w:proofErr w:type="spellStart"/>
+            <w:r>
+              <w:rPr>
+                <w:rFonts w:eastAsiaTheme="minorEastAsia"/>
+              </w:rPr>
+              <w:t>temperaturaC</w:t>
+            </w:r>
+            <w:proofErr w:type="spellEnd"/>
+            <w:proofErr w:type="gramEnd"/>
+            <w:r>
+              <w:rPr>
+                <w:rFonts w:eastAsiaTheme="minorEastAsia"/>
+              </w:rPr>
+              <w:t>;</w:t>
             </w:r>
           </w:p>
           <w:p>
@@ -8749,9 +10864,540 @@
         <w:t>7</w:t>
       </w:r>
       <w:r>
+        <w:t xml:space="preserve">: Si queremos representar personajes o </w:t>
+      </w:r>
+      <w:proofErr w:type="spellStart"/>
+      <w:r>
+        <w:t>power</w:t>
+      </w:r>
+      <w:proofErr w:type="spellEnd"/>
+      <w:r>
+        <w:t xml:space="preserve"> ups (premios) en la pantalla debemos primero ubicarlos en alguna posición dentro de la pantalla. Imagine que está en un juego donde un </w:t>
+      </w:r>
+      <w:proofErr w:type="spellStart"/>
+      <w:r>
+        <w:t>power</w:t>
+      </w:r>
+      <w:proofErr w:type="spellEnd"/>
+      <w:r>
+        <w:t xml:space="preserve"> up desaparece porque el personaje se acerca a una distancia de x unidades, sin importar por donde se acerque. Por tanto, para que desaparezca, en primer lugar, hay que determinar esa distancia. La forma de representar la posición de un objeto en la pantalla es a través de las coordenadas de un punto. Suponga que la posición de Link está representada por la coordenada (</w:t>
+      </w:r>
+      <w:r>
+        <w:rPr>
+          <w:rFonts w:ascii="Cambria Math" w:hAnsi="Cambria Math" w:cs="Cambria Math"/>
+        </w:rPr>
+        <w:t>𝑥</w:t>
+      </w:r>
+      <w:r>
+        <w:t xml:space="preserve">1, </w:t>
+      </w:r>
+      <w:r>
+        <w:rPr>
+          <w:rFonts w:ascii="Cambria Math" w:hAnsi="Cambria Math" w:cs="Cambria Math"/>
+        </w:rPr>
+        <w:t>𝑦</w:t>
+      </w:r>
+      <w:r>
+        <w:t>1</w:t>
+      </w:r>
+      <w:proofErr w:type="gramStart"/>
+      <w:r>
+        <w:t>) ,</w:t>
+      </w:r>
+      <w:proofErr w:type="gramEnd"/>
+      <w:r>
+        <w:t xml:space="preserve"> mientras que las de la caja de tesoro se halla en la posición (</w:t>
+      </w:r>
+      <w:r>
+        <w:rPr>
+          <w:rFonts w:ascii="Cambria Math" w:hAnsi="Cambria Math" w:cs="Cambria Math"/>
+        </w:rPr>
+        <w:t>𝑥</w:t>
+      </w:r>
+      <w:r>
+        <w:t xml:space="preserve">2, </w:t>
+      </w:r>
+      <w:r>
+        <w:rPr>
+          <w:rFonts w:ascii="Cambria Math" w:hAnsi="Cambria Math" w:cs="Cambria Math"/>
+        </w:rPr>
+        <w:t>𝑦</w:t>
+      </w:r>
+      <w:r>
+        <w:t>2). Si observa con detenimiento se observa la conformación de un triángulo rectángulo, por lo que es posible aplicar Pitágoras para obtener la distancia</w:t>
+      </w:r>
+    </w:p>
+    <w:p>
+      <w:r>
+        <w:drawing>
+          <wp:inline distT="0" distB="0" distL="0" distR="0" wp14:anchorId="55AF7F59" wp14:editId="48B560F5">
+            <wp:extent cx="4381880" cy="2225233"/>
+            <wp:effectExtent l="0" t="0" r="0" b="3810"/>
+            <wp:docPr id="15" name="Imagen 15"/>
+            <wp:cNvGraphicFramePr>
+              <a:graphicFrameLocks xmlns:a="http://schemas.openxmlformats.org/drawingml/2006/main" noChangeAspect="1"/>
+            </wp:cNvGraphicFramePr>
+            <a:graphic xmlns:a="http://schemas.openxmlformats.org/drawingml/2006/main">
+              <a:graphicData uri="http://schemas.openxmlformats.org/drawingml/2006/picture">
+                <pic:pic xmlns:pic="http://schemas.openxmlformats.org/drawingml/2006/picture">
+                  <pic:nvPicPr>
+                    <pic:cNvPr id="1" name=""/>
+                    <pic:cNvPicPr/>
+                  </pic:nvPicPr>
+                  <pic:blipFill>
+                    <a:blip r:embed="rId29"/>
+                    <a:stretch>
+                      <a:fillRect/>
+                    </a:stretch>
+                  </pic:blipFill>
+                  <pic:spPr>
+                    <a:xfrm>
+                      <a:off x="0" y="0"/>
+                      <a:ext cx="4381880" cy="2225233"/>
+                    </a:xfrm>
+                    <a:prstGeom prst="rect">
+                      <a:avLst/>
+                    </a:prstGeom>
+                  </pic:spPr>
+                </pic:pic>
+              </a:graphicData>
+            </a:graphic>
+          </wp:inline>
+        </w:drawing>
+      </w:r>
+    </w:p>
+    <w:p>
+      <w:r>
+        <w:t xml:space="preserve">Para esto debe calcular el tamaño de los catetos y luego aplicar el teorema. Halle la distancia entre ambos objetos. Cuando programe, represente a </w:t>
+      </w:r>
+      <w:proofErr w:type="spellStart"/>
+      <w:r>
+        <w:t>lLnk</w:t>
+      </w:r>
+      <w:proofErr w:type="spellEnd"/>
+      <w:r>
+        <w:t xml:space="preserve"> con un </w:t>
+      </w:r>
+      <w:proofErr w:type="spellStart"/>
+      <w:r>
+        <w:t>Circulo</w:t>
+      </w:r>
+      <w:proofErr w:type="spellEnd"/>
+      <w:r>
+        <w:t>, y al tesoro con un cuadrado. Además, mueva a Link mediante el mouse.</w:t>
+      </w:r>
+    </w:p>
+    <w:p/>
+    <w:p/>
+    <w:p>
+      <w:pPr>
+        <w:rPr>
+          <w:b/>
+          <w:bCs/>
+        </w:rPr>
+      </w:pPr>
+      <w:r>
+        <w:rPr>
+          <w:b/>
+          <w:bCs/>
+        </w:rPr>
+        <w:t>Captura de Processing:</w:t>
+      </w:r>
+    </w:p>
+    <w:p>
+      <w:pPr>
+        <w:rPr>
+          <w:b/>
+          <w:bCs/>
+        </w:rPr>
+      </w:pPr>
+    </w:p>
+    <w:p>
+      <w:pPr>
+        <w:rPr>
+          <w:b/>
+          <w:bCs/>
+          <w:u w:val="single"/>
+        </w:rPr>
+      </w:pPr>
+      <w:r>
+        <w:rPr>
+          <w:b/>
+          <w:bCs/>
+          <w:u w:val="single"/>
+        </w:rPr>
+        <w:t>Desarrollo del punto</w:t>
+      </w:r>
+    </w:p>
+    <w:p/>
+    <w:p>
+      <w:pPr>
+        <w:rPr>
+          <w:b/>
+          <w:bCs/>
+        </w:rPr>
+      </w:pPr>
+      <w:proofErr w:type="spellStart"/>
+      <w:r>
+        <w:rPr>
+          <w:b/>
+          <w:bCs/>
+        </w:rPr>
+        <w:t>Analisis</w:t>
+      </w:r>
+      <w:proofErr w:type="spellEnd"/>
+      <w:r>
+        <w:rPr>
+          <w:b/>
+          <w:bCs/>
+        </w:rPr>
+        <w:t>:</w:t>
+      </w:r>
+    </w:p>
+    <w:p>
+      <w:r>
+        <w:tab/>
+      </w:r>
+      <w:proofErr w:type="spellStart"/>
+      <w:r>
+        <w:t>Descripcion</w:t>
+      </w:r>
+      <w:proofErr w:type="spellEnd"/>
+      <w:r>
+        <w:t xml:space="preserve"> del Problema:</w:t>
+      </w:r>
+      <w:r>
+        <w:t xml:space="preserve"> </w:t>
+      </w:r>
+    </w:p>
+    <w:p>
+      <w:pPr>
+        <w:rPr>
+          <w:b/>
+          <w:bCs/>
+        </w:rPr>
+      </w:pPr>
+      <w:r>
+        <w:rPr>
+          <w:b/>
+          <w:bCs/>
+        </w:rPr>
+        <w:t>Datos de entrada:</w:t>
+      </w:r>
+    </w:p>
+    <w:p>
+      <w:r>
+        <w:tab/>
+      </w:r>
+    </w:p>
+    <w:p>
+      <w:pPr>
+        <w:rPr>
+          <w:b/>
+          <w:bCs/>
+        </w:rPr>
+      </w:pPr>
+      <w:r>
+        <w:rPr>
+          <w:b/>
+          <w:bCs/>
+        </w:rPr>
+        <w:t xml:space="preserve">Datos de Salida: </w:t>
+      </w:r>
+    </w:p>
+    <w:p>
+      <w:r>
+        <w:lastRenderedPageBreak/>
+        <w:tab/>
+      </w:r>
+    </w:p>
+    <w:p>
+      <w:pPr>
+        <w:rPr>
+          <w:b/>
+          <w:bCs/>
+        </w:rPr>
+      </w:pPr>
+      <w:r>
+        <w:rPr>
+          <w:b/>
+          <w:bCs/>
+        </w:rPr>
+        <w:t xml:space="preserve">Proceso: </w:t>
+      </w:r>
+    </w:p>
+    <w:p>
+      <w:r>
+        <w:tab/>
+      </w:r>
+    </w:p>
+    <w:p>
+      <w:pPr>
+        <w:rPr>
+          <w:b/>
+          <w:bCs/>
+        </w:rPr>
+      </w:pPr>
+      <w:proofErr w:type="spellStart"/>
+      <w:r>
+        <w:rPr>
+          <w:b/>
+          <w:bCs/>
+        </w:rPr>
+        <w:t>Dise</w:t>
+      </w:r>
+      <w:r>
+        <w:rPr>
+          <w:b/>
+          <w:bCs/>
+          <w:lang w:val="es-ES"/>
+        </w:rPr>
+        <w:t>ño</w:t>
+      </w:r>
+      <w:proofErr w:type="spellEnd"/>
+      <w:r>
+        <w:rPr>
+          <w:b/>
+          <w:bCs/>
+        </w:rPr>
+        <w:t>:</w:t>
+      </w:r>
+      <w:r>
+        <w:rPr>
+          <w:b/>
+          <w:bCs/>
+        </w:rPr>
+        <w:tab/>
+      </w:r>
+    </w:p>
+    <w:tbl>
+      <w:tblPr>
+        <w:tblStyle w:val="Tablaconcuadrcula"/>
+        <w:tblW w:w="8363" w:type="dxa"/>
+        <w:tblInd w:w="704" w:type="dxa"/>
+        <w:tblLook w:val="04A0" w:firstRow="1" w:lastRow="0" w:firstColumn="1" w:lastColumn="0" w:noHBand="0" w:noVBand="1"/>
+      </w:tblPr>
+      <w:tblGrid>
+        <w:gridCol w:w="8363"/>
+      </w:tblGrid>
+      <w:tr>
+        <w:tc>
+          <w:tcPr>
+            <w:tcW w:w="8363" w:type="dxa"/>
+          </w:tcPr>
+          <w:p>
+            <w:pPr>
+              <w:rPr>
+                <w:b/>
+                <w:bCs/>
+                <w:u w:val="single"/>
+                <w:lang w:val="en-US"/>
+              </w:rPr>
+            </w:pPr>
+            <w:proofErr w:type="spellStart"/>
+            <w:r>
+              <w:rPr>
+                <w:b/>
+                <w:bCs/>
+                <w:u w:val="single"/>
+                <w:lang w:val="en-US"/>
+              </w:rPr>
+              <w:t>Entidad</w:t>
+            </w:r>
+            <w:proofErr w:type="spellEnd"/>
+            <w:r>
+              <w:rPr>
+                <w:b/>
+                <w:bCs/>
+                <w:u w:val="single"/>
+                <w:lang w:val="en-US"/>
+              </w:rPr>
+              <w:t>:</w:t>
+            </w:r>
+          </w:p>
+          <w:p>
+            <w:pPr>
+              <w:rPr>
+                <w:lang w:val="en-US"/>
+              </w:rPr>
+            </w:pPr>
+            <w:r>
+              <w:rPr>
+                <w:lang w:val="en-US"/>
+              </w:rPr>
+              <w:t xml:space="preserve">                 </w:t>
+            </w:r>
+            <w:proofErr w:type="spellStart"/>
+            <w:r>
+              <w:rPr>
+                <w:lang w:val="en-US"/>
+              </w:rPr>
+              <w:t>Lienzo</w:t>
+            </w:r>
+            <w:proofErr w:type="spellEnd"/>
+          </w:p>
+        </w:tc>
+      </w:tr>
+      <w:tr>
+        <w:tc>
+          <w:tcPr>
+            <w:tcW w:w="8363" w:type="dxa"/>
+          </w:tcPr>
+          <w:p>
+            <w:pPr>
+              <w:rPr>
+                <w:b/>
+                <w:bCs/>
+                <w:u w:val="single"/>
+              </w:rPr>
+            </w:pPr>
+            <w:r>
+              <w:rPr>
+                <w:b/>
+                <w:bCs/>
+                <w:u w:val="single"/>
+              </w:rPr>
+              <w:t>Variables:</w:t>
+            </w:r>
+          </w:p>
+          <w:p>
+            <w:r>
+              <w:t xml:space="preserve">                 </w:t>
+            </w:r>
+          </w:p>
+        </w:tc>
+      </w:tr>
+      <w:tr>
+        <w:tc>
+          <w:tcPr>
+            <w:tcW w:w="8363" w:type="dxa"/>
+          </w:tcPr>
+          <w:p>
+            <w:r>
+              <w:rPr>
+                <w:b/>
+                <w:bCs/>
+                <w:u w:val="single"/>
+              </w:rPr>
+              <w:t>Nombre Algoritmo:</w:t>
+            </w:r>
+            <w:r>
+              <w:t xml:space="preserve"> </w:t>
+            </w:r>
+            <w:r>
+              <w:t>Ejercicio1</w:t>
+            </w:r>
+            <w:r>
+              <w:t>7</w:t>
+            </w:r>
+          </w:p>
+          <w:p>
+            <w:pPr>
+              <w:rPr>
+                <w:b/>
+                <w:bCs/>
+              </w:rPr>
+            </w:pPr>
+            <w:r>
+              <w:rPr>
+                <w:b/>
+                <w:bCs/>
+              </w:rPr>
+              <w:t xml:space="preserve">   Algoritmo:  </w:t>
+            </w:r>
+          </w:p>
+          <w:p>
+            <w:pPr>
+              <w:rPr>
+                <w:b/>
+                <w:bCs/>
+              </w:rPr>
+            </w:pPr>
+            <w:r>
+              <w:rPr>
+                <w:b/>
+                <w:bCs/>
+              </w:rPr>
+              <w:t>Inicio</w:t>
+            </w:r>
+          </w:p>
+          <w:p/>
+          <w:p>
+            <w:pPr>
+              <w:rPr>
+                <w:b/>
+                <w:bCs/>
+              </w:rPr>
+            </w:pPr>
+            <w:r>
+              <w:rPr>
+                <w:b/>
+                <w:bCs/>
+              </w:rPr>
+              <w:t>Fin</w:t>
+            </w:r>
+            <w:r>
+              <w:rPr>
+                <w:b/>
+                <w:bCs/>
+              </w:rPr>
+              <w:t xml:space="preserve">                </w:t>
+            </w:r>
+          </w:p>
+        </w:tc>
+      </w:tr>
+      <w:tr>
+        <w:tc>
+          <w:tcPr>
+            <w:tcW w:w="8363" w:type="dxa"/>
+          </w:tcPr>
+          <w:p>
+            <w:pPr>
+              <w:rPr>
+                <w:b/>
+                <w:bCs/>
+                <w:u w:val="single"/>
+              </w:rPr>
+            </w:pPr>
+          </w:p>
+        </w:tc>
+      </w:tr>
+    </w:tbl>
+    <w:p>
+      <w:pPr>
+        <w:tabs>
+          <w:tab w:val="left" w:pos="2028"/>
+        </w:tabs>
+      </w:pPr>
+    </w:p>
+    <w:p>
+      <w:r>
+        <w:rPr>
+          <w:b/>
+          <w:bCs/>
+        </w:rPr>
+        <w:t xml:space="preserve">Punto </w:t>
+      </w:r>
+      <w:r>
+        <w:rPr>
+          <w:b/>
+          <w:bCs/>
+        </w:rPr>
+        <w:t>1</w:t>
+      </w:r>
+      <w:r>
+        <w:rPr>
+          <w:b/>
+          <w:bCs/>
+        </w:rPr>
+        <w:t>8</w:t>
+      </w:r>
+      <w:r>
         <w:t>: Desarrolle el análisis y diseño de un algoritmo que permita obtener las raíces de una ecuación de segundo grado. Además, utilice la estructura según para el análisis de la discriminante de la ecuación cuadrática. Obviamente codifique en Processing.</w:t>
       </w:r>
     </w:p>
+    <w:p/>
+    <w:p/>
     <w:p>
       <w:pPr>
         <w:rPr>
@@ -8774,6 +11420,47 @@
           <w:bCs/>
         </w:rPr>
       </w:pPr>
+      <w:r>
+        <w:rPr>
+          <w:b/>
+          <w:bCs/>
+        </w:rPr>
+        <w:drawing>
+          <wp:inline distT="0" distB="0" distL="0" distR="0" wp14:anchorId="5757D8F5" wp14:editId="63E98FAC">
+            <wp:extent cx="3246120" cy="3809598"/>
+            <wp:effectExtent l="0" t="0" r="0" b="635"/>
+            <wp:docPr id="31" name="Imagen 31"/>
+            <wp:cNvGraphicFramePr>
+              <a:graphicFrameLocks xmlns:a="http://schemas.openxmlformats.org/drawingml/2006/main" noChangeAspect="1"/>
+            </wp:cNvGraphicFramePr>
+            <a:graphic xmlns:a="http://schemas.openxmlformats.org/drawingml/2006/main">
+              <a:graphicData uri="http://schemas.openxmlformats.org/drawingml/2006/picture">
+                <pic:pic xmlns:pic="http://schemas.openxmlformats.org/drawingml/2006/picture">
+                  <pic:nvPicPr>
+                    <pic:cNvPr id="1" name=""/>
+                    <pic:cNvPicPr/>
+                  </pic:nvPicPr>
+                  <pic:blipFill>
+                    <a:blip r:embed="rId30"/>
+                    <a:stretch>
+                      <a:fillRect/>
+                    </a:stretch>
+                  </pic:blipFill>
+                  <pic:spPr>
+                    <a:xfrm>
+                      <a:off x="0" y="0"/>
+                      <a:ext cx="3254993" cy="3820012"/>
+                    </a:xfrm>
+                    <a:prstGeom prst="rect">
+                      <a:avLst/>
+                    </a:prstGeom>
+                  </pic:spPr>
+                </pic:pic>
+              </a:graphicData>
+            </a:graphic>
+          </wp:inline>
+        </w:drawing>
+      </w:r>
     </w:p>
     <w:p>
       <w:pPr>
@@ -8789,6 +11476,7 @@
           <w:bCs/>
           <w:u w:val="single"/>
         </w:rPr>
+        <w:lastRenderedPageBreak/>
         <w:t>Desarrollo del punto</w:t>
       </w:r>
     </w:p>
@@ -8800,20 +11488,34 @@
           <w:bCs/>
         </w:rPr>
       </w:pPr>
-      <w:r>
-        <w:rPr>
-          <w:b/>
-          <w:bCs/>
-        </w:rPr>
-        <w:t>Analisis:</w:t>
+      <w:proofErr w:type="spellStart"/>
+      <w:r>
+        <w:rPr>
+          <w:b/>
+          <w:bCs/>
+        </w:rPr>
+        <w:t>Analisis</w:t>
+      </w:r>
+      <w:proofErr w:type="spellEnd"/>
+      <w:r>
+        <w:rPr>
+          <w:b/>
+          <w:bCs/>
+        </w:rPr>
+        <w:t>:</w:t>
       </w:r>
     </w:p>
     <w:p>
       <w:r>
         <w:tab/>
       </w:r>
-      <w:r>
-        <w:t>Descripcion del Problema:</w:t>
+      <w:proofErr w:type="spellStart"/>
+      <w:r>
+        <w:t>Descripcion</w:t>
+      </w:r>
+      <w:proofErr w:type="spellEnd"/>
+      <w:r>
+        <w:t xml:space="preserve"> del Problema:</w:t>
       </w:r>
       <w:r>
         <w:t xml:space="preserve"> convertir temperatura</w:t>
@@ -8844,16 +11546,36 @@
           <w:color w:val="000000" w:themeColor="text1"/>
           <w:lang w:val="es-ES"/>
         </w:rPr>
-        <w:t xml:space="preserve"> a, b </w:t>
-      </w:r>
+        <w:t xml:space="preserve"> a, </w:t>
+      </w:r>
+      <w:proofErr w:type="gramStart"/>
       <w:r>
         <w:rPr>
           <w:rFonts w:ascii="Calibri" w:eastAsia="Calibri" w:hAnsi="Calibri" w:cs="Calibri"/>
           <w:color w:val="000000" w:themeColor="text1"/>
           <w:lang w:val="es-ES"/>
         </w:rPr>
-        <w:t>,c:float</w:t>
-      </w:r>
+        <w:t>b ,</w:t>
+      </w:r>
+      <w:proofErr w:type="spellStart"/>
+      <w:r>
+        <w:rPr>
+          <w:rFonts w:ascii="Calibri" w:eastAsia="Calibri" w:hAnsi="Calibri" w:cs="Calibri"/>
+          <w:color w:val="000000" w:themeColor="text1"/>
+          <w:lang w:val="es-ES"/>
+        </w:rPr>
+        <w:t>c</w:t>
+      </w:r>
+      <w:proofErr w:type="gramEnd"/>
+      <w:r>
+        <w:rPr>
+          <w:rFonts w:ascii="Calibri" w:eastAsia="Calibri" w:hAnsi="Calibri" w:cs="Calibri"/>
+          <w:color w:val="000000" w:themeColor="text1"/>
+          <w:lang w:val="es-ES"/>
+        </w:rPr>
+        <w:t>:float</w:t>
+      </w:r>
+      <w:proofErr w:type="spellEnd"/>
     </w:p>
     <w:p>
       <w:pPr>
@@ -8874,9 +11596,11 @@
       <w:r>
         <w:tab/>
       </w:r>
+      <w:proofErr w:type="spellStart"/>
       <w:r>
         <w:t>raices</w:t>
       </w:r>
+      <w:proofErr w:type="spellEnd"/>
     </w:p>
     <w:p>
       <w:pPr>
@@ -8896,10 +11620,13 @@
     <w:p>
       <w:r>
         <w:tab/>
-      </w:r>
-      <w:r>
-        <w:t>Realizar y calcular las raices</w:t>
-      </w:r>
+        <w:t xml:space="preserve">Realizar y calcular las </w:t>
+      </w:r>
+      <w:proofErr w:type="spellStart"/>
+      <w:r>
+        <w:t>raices</w:t>
+      </w:r>
+      <w:proofErr w:type="spellEnd"/>
     </w:p>
     <w:p/>
     <w:p>
@@ -8909,6 +11636,7 @@
           <w:bCs/>
         </w:rPr>
       </w:pPr>
+      <w:proofErr w:type="spellStart"/>
       <w:r>
         <w:rPr>
           <w:b/>
@@ -8924,6 +11652,7 @@
         </w:rPr>
         <w:t>ño</w:t>
       </w:r>
+      <w:proofErr w:type="spellEnd"/>
       <w:r>
         <w:rPr>
           <w:b/>
@@ -8969,6 +11698,7 @@
                 <w:lang w:val="en-US"/>
               </w:rPr>
             </w:pPr>
+            <w:proofErr w:type="spellStart"/>
             <w:r>
               <w:rPr>
                 <w:b/>
@@ -8976,22 +11706,39 @@
                 <w:u w:val="single"/>
                 <w:lang w:val="en-US"/>
               </w:rPr>
-              <w:lastRenderedPageBreak/>
-              <w:t>Entidad:</w:t>
-            </w:r>
-          </w:p>
-          <w:p>
-            <w:pPr>
-              <w:rPr>
+              <w:t>Entidad</w:t>
+            </w:r>
+            <w:proofErr w:type="spellEnd"/>
+            <w:r>
+              <w:rPr>
+                <w:b/>
+                <w:bCs/>
+                <w:u w:val="single"/>
                 <w:lang w:val="en-US"/>
               </w:rPr>
-            </w:pPr>
-            <w:r>
+              <w:t>:</w:t>
+            </w:r>
+          </w:p>
+          <w:p>
+            <w:pPr>
               <w:rPr>
                 <w:lang w:val="en-US"/>
               </w:rPr>
-              <w:t xml:space="preserve">                 Lienzo</w:t>
-            </w:r>
+            </w:pPr>
+            <w:r>
+              <w:rPr>
+                <w:lang w:val="en-US"/>
+              </w:rPr>
+              <w:t xml:space="preserve">                 </w:t>
+            </w:r>
+            <w:proofErr w:type="spellStart"/>
+            <w:r>
+              <w:rPr>
+                <w:lang w:val="en-US"/>
+              </w:rPr>
+              <w:t>Lienzo</w:t>
+            </w:r>
+            <w:proofErr w:type="spellEnd"/>
           </w:p>
         </w:tc>
       </w:tr>
@@ -9034,18 +11781,58 @@
                 <w:color w:val="000000" w:themeColor="text1"/>
                 <w:lang w:val="es-ES"/>
               </w:rPr>
-              <w:t>a, b ,c:float</w:t>
-            </w:r>
-          </w:p>
-          <w:p>
+              <w:t xml:space="preserve">a, </w:t>
+            </w:r>
+            <w:proofErr w:type="gramStart"/>
             <w:r>
               <w:rPr>
                 <w:rFonts w:ascii="Calibri" w:eastAsia="Calibri" w:hAnsi="Calibri" w:cs="Calibri"/>
                 <w:color w:val="000000" w:themeColor="text1"/>
                 <w:lang w:val="es-ES"/>
               </w:rPr>
-              <w:t xml:space="preserve">                 discriminante:float</w:t>
-            </w:r>
+              <w:t>b ,</w:t>
+            </w:r>
+            <w:proofErr w:type="spellStart"/>
+            <w:r>
+              <w:rPr>
+                <w:rFonts w:ascii="Calibri" w:eastAsia="Calibri" w:hAnsi="Calibri" w:cs="Calibri"/>
+                <w:color w:val="000000" w:themeColor="text1"/>
+                <w:lang w:val="es-ES"/>
+              </w:rPr>
+              <w:t>c</w:t>
+            </w:r>
+            <w:proofErr w:type="gramEnd"/>
+            <w:r>
+              <w:rPr>
+                <w:rFonts w:ascii="Calibri" w:eastAsia="Calibri" w:hAnsi="Calibri" w:cs="Calibri"/>
+                <w:color w:val="000000" w:themeColor="text1"/>
+                <w:lang w:val="es-ES"/>
+              </w:rPr>
+              <w:t>:float</w:t>
+            </w:r>
+            <w:proofErr w:type="spellEnd"/>
+          </w:p>
+          <w:p>
+            <w:r>
+              <w:rPr>
+                <w:rFonts w:ascii="Calibri" w:eastAsia="Calibri" w:hAnsi="Calibri" w:cs="Calibri"/>
+                <w:color w:val="000000" w:themeColor="text1"/>
+                <w:lang w:val="es-ES"/>
+              </w:rPr>
+              <w:t xml:space="preserve">                 </w:t>
+            </w:r>
+            <w:proofErr w:type="spellStart"/>
+            <w:proofErr w:type="gramStart"/>
+            <w:r>
+              <w:rPr>
+                <w:rFonts w:ascii="Calibri" w:eastAsia="Calibri" w:hAnsi="Calibri" w:cs="Calibri"/>
+                <w:color w:val="000000" w:themeColor="text1"/>
+                <w:lang w:val="es-ES"/>
+              </w:rPr>
+              <w:t>discriminante:float</w:t>
+            </w:r>
+            <w:proofErr w:type="spellEnd"/>
+            <w:proofErr w:type="gramEnd"/>
           </w:p>
         </w:tc>
       </w:tr>
@@ -9222,6 +12009,7 @@
                 <w:lang w:val="es-ES"/>
               </w:rPr>
             </w:pPr>
+            <w:proofErr w:type="spellStart"/>
             <w:r>
               <w:rPr>
                 <w:rFonts w:ascii="Calibri" w:eastAsia="Calibri" w:hAnsi="Calibri" w:cs="Calibri"/>
@@ -9232,7 +12020,20 @@
                 <w:color w:val="000000" w:themeColor="text1"/>
                 <w:lang w:val="es-ES"/>
               </w:rPr>
-              <w:t xml:space="preserve">si </w:t>
+              <w:t>si</w:t>
+            </w:r>
+            <w:proofErr w:type="spellEnd"/>
+            <w:r>
+              <w:rPr>
+                <w:rFonts w:ascii="Calibri" w:eastAsia="Calibri" w:hAnsi="Calibri" w:cs="Calibri"/>
+                <w:b/>
+                <w:bCs/>
+                <w:i/>
+                <w:iCs/>
+                <w:color w:val="000000" w:themeColor="text1"/>
+                <w:lang w:val="es-ES"/>
+              </w:rPr>
+              <w:t xml:space="preserve"> </w:t>
             </w:r>
             <w:r>
               <w:rPr>
@@ -9278,25 +12079,25 @@
                 <w:color w:val="000000" w:themeColor="text1"/>
                 <w:lang w:val="es-ES"/>
               </w:rPr>
-              <w:t>raiz1 ← (-b + (discriminante))^0.5 /(2*a)</w:t>
-            </w:r>
-          </w:p>
-          <w:p>
-            <w:pPr>
-              <w:spacing w:line="256" w:lineRule="auto"/>
+              <w:t>raiz1 ← (-b + (discriminante</w:t>
+            </w:r>
+            <w:proofErr w:type="gramStart"/>
+            <w:r>
               <w:rPr>
                 <w:rFonts w:ascii="Calibri" w:eastAsia="Calibri" w:hAnsi="Calibri" w:cs="Calibri"/>
                 <w:color w:val="000000" w:themeColor="text1"/>
                 <w:lang w:val="es-ES"/>
               </w:rPr>
-            </w:pPr>
+              <w:t>))^</w:t>
+            </w:r>
+            <w:proofErr w:type="gramEnd"/>
             <w:r>
               <w:rPr>
                 <w:rFonts w:ascii="Calibri" w:eastAsia="Calibri" w:hAnsi="Calibri" w:cs="Calibri"/>
                 <w:color w:val="000000" w:themeColor="text1"/>
                 <w:lang w:val="es-ES"/>
               </w:rPr>
-              <w:t>raiz2 ← (-b - (discriminante))^0.5 /(2*a)</w:t>
+              <w:t>0.5 /(2*a)</w:t>
             </w:r>
           </w:p>
           <w:p>
@@ -9314,45 +12115,25 @@
                 <w:color w:val="000000" w:themeColor="text1"/>
                 <w:lang w:val="es-ES"/>
               </w:rPr>
-              <w:t>mostrar “las raíces son: ” + raiz1 + “ y ” + raiz2</w:t>
-            </w:r>
-          </w:p>
-          <w:p>
-            <w:pPr>
-              <w:spacing w:line="256" w:lineRule="auto"/>
+              <w:t>raiz2 ← (-b - (discriminante</w:t>
+            </w:r>
+            <w:proofErr w:type="gramStart"/>
+            <w:r>
               <w:rPr>
                 <w:rFonts w:ascii="Calibri" w:eastAsia="Calibri" w:hAnsi="Calibri" w:cs="Calibri"/>
                 <w:color w:val="000000" w:themeColor="text1"/>
                 <w:lang w:val="es-ES"/>
               </w:rPr>
-            </w:pPr>
-            <w:r>
-              <w:rPr>
-                <w:rFonts w:ascii="Calibri" w:eastAsia="Calibri" w:hAnsi="Calibri" w:cs="Calibri"/>
-                <w:b/>
-                <w:bCs/>
-                <w:color w:val="000000" w:themeColor="text1"/>
-                <w:lang w:val="es-ES"/>
-              </w:rPr>
-              <w:t xml:space="preserve">si_no si </w:t>
-            </w:r>
+              <w:t>))^</w:t>
+            </w:r>
+            <w:proofErr w:type="gramEnd"/>
             <w:r>
               <w:rPr>
                 <w:rFonts w:ascii="Calibri" w:eastAsia="Calibri" w:hAnsi="Calibri" w:cs="Calibri"/>
                 <w:color w:val="000000" w:themeColor="text1"/>
                 <w:lang w:val="es-ES"/>
               </w:rPr>
-              <w:t xml:space="preserve">(discriminante == 0) </w:t>
-            </w:r>
-            <w:r>
-              <w:rPr>
-                <w:rFonts w:ascii="Calibri" w:eastAsia="Calibri" w:hAnsi="Calibri" w:cs="Calibri"/>
-                <w:b/>
-                <w:bCs/>
-                <w:color w:val="000000" w:themeColor="text1"/>
-                <w:lang w:val="es-ES"/>
-              </w:rPr>
-              <w:t>entonces</w:t>
+              <w:t>0.5 /(2*a)</w:t>
             </w:r>
           </w:p>
           <w:p>
@@ -9370,7 +12151,103 @@
                 <w:color w:val="000000" w:themeColor="text1"/>
                 <w:lang w:val="es-ES"/>
               </w:rPr>
-              <w:t xml:space="preserve">raiz </w:t>
+              <w:t>mostrar “las raíces son</w:t>
+            </w:r>
+            <w:proofErr w:type="gramStart"/>
+            <w:r>
+              <w:rPr>
+                <w:rFonts w:ascii="Calibri" w:eastAsia="Calibri" w:hAnsi="Calibri" w:cs="Calibri"/>
+                <w:color w:val="000000" w:themeColor="text1"/>
+                <w:lang w:val="es-ES"/>
+              </w:rPr>
+              <w:t>: ”</w:t>
+            </w:r>
+            <w:proofErr w:type="gramEnd"/>
+            <w:r>
+              <w:rPr>
+                <w:rFonts w:ascii="Calibri" w:eastAsia="Calibri" w:hAnsi="Calibri" w:cs="Calibri"/>
+                <w:color w:val="000000" w:themeColor="text1"/>
+                <w:lang w:val="es-ES"/>
+              </w:rPr>
+              <w:t xml:space="preserve"> + raiz1 + “ y ” + raiz2</w:t>
+            </w:r>
+          </w:p>
+          <w:p>
+            <w:pPr>
+              <w:spacing w:line="256" w:lineRule="auto"/>
+              <w:rPr>
+                <w:rFonts w:ascii="Calibri" w:eastAsia="Calibri" w:hAnsi="Calibri" w:cs="Calibri"/>
+                <w:color w:val="000000" w:themeColor="text1"/>
+                <w:lang w:val="es-ES"/>
+              </w:rPr>
+            </w:pPr>
+            <w:proofErr w:type="spellStart"/>
+            <w:r>
+              <w:rPr>
+                <w:rFonts w:ascii="Calibri" w:eastAsia="Calibri" w:hAnsi="Calibri" w:cs="Calibri"/>
+                <w:b/>
+                <w:bCs/>
+                <w:color w:val="000000" w:themeColor="text1"/>
+                <w:lang w:val="es-ES"/>
+              </w:rPr>
+              <w:t>si_no</w:t>
+            </w:r>
+            <w:proofErr w:type="spellEnd"/>
+            <w:r>
+              <w:rPr>
+                <w:rFonts w:ascii="Calibri" w:eastAsia="Calibri" w:hAnsi="Calibri" w:cs="Calibri"/>
+                <w:b/>
+                <w:bCs/>
+                <w:color w:val="000000" w:themeColor="text1"/>
+                <w:lang w:val="es-ES"/>
+              </w:rPr>
+              <w:t xml:space="preserve"> si </w:t>
+            </w:r>
+            <w:r>
+              <w:rPr>
+                <w:rFonts w:ascii="Calibri" w:eastAsia="Calibri" w:hAnsi="Calibri" w:cs="Calibri"/>
+                <w:color w:val="000000" w:themeColor="text1"/>
+                <w:lang w:val="es-ES"/>
+              </w:rPr>
+              <w:t xml:space="preserve">(discriminante == 0) </w:t>
+            </w:r>
+            <w:r>
+              <w:rPr>
+                <w:rFonts w:ascii="Calibri" w:eastAsia="Calibri" w:hAnsi="Calibri" w:cs="Calibri"/>
+                <w:b/>
+                <w:bCs/>
+                <w:color w:val="000000" w:themeColor="text1"/>
+                <w:lang w:val="es-ES"/>
+              </w:rPr>
+              <w:t>entonces</w:t>
+            </w:r>
+          </w:p>
+          <w:p>
+            <w:pPr>
+              <w:spacing w:line="256" w:lineRule="auto"/>
+              <w:rPr>
+                <w:rFonts w:ascii="Calibri" w:eastAsia="Calibri" w:hAnsi="Calibri" w:cs="Calibri"/>
+                <w:color w:val="000000" w:themeColor="text1"/>
+                <w:lang w:val="es-ES"/>
+              </w:rPr>
+            </w:pPr>
+            <w:proofErr w:type="spellStart"/>
+            <w:r>
+              <w:rPr>
+                <w:rFonts w:ascii="Calibri" w:eastAsia="Calibri" w:hAnsi="Calibri" w:cs="Calibri"/>
+                <w:color w:val="000000" w:themeColor="text1"/>
+                <w:lang w:val="es-ES"/>
+              </w:rPr>
+              <w:t>raiz</w:t>
+            </w:r>
+            <w:proofErr w:type="spellEnd"/>
+            <w:r>
+              <w:rPr>
+                <w:rFonts w:ascii="Calibri" w:eastAsia="Calibri" w:hAnsi="Calibri" w:cs="Calibri"/>
+                <w:color w:val="000000" w:themeColor="text1"/>
+                <w:lang w:val="es-ES"/>
+              </w:rPr>
+              <w:t xml:space="preserve"> </w:t>
             </w:r>
             <w:r>
               <w:rPr>
@@ -9398,72 +12275,98 @@
                 <w:color w:val="000000" w:themeColor="text1"/>
                 <w:lang w:val="es-ES"/>
               </w:rPr>
-              <w:t>mostrar “la raíz doble es: “ + raiz</w:t>
-            </w:r>
-          </w:p>
-          <w:p>
-            <w:pPr>
-              <w:spacing w:line="256" w:lineRule="auto"/>
+              <w:t xml:space="preserve">mostrar “la raíz doble es: </w:t>
+            </w:r>
+            <w:proofErr w:type="gramStart"/>
+            <w:r>
               <w:rPr>
                 <w:rFonts w:ascii="Calibri" w:eastAsia="Calibri" w:hAnsi="Calibri" w:cs="Calibri"/>
                 <w:color w:val="000000" w:themeColor="text1"/>
                 <w:lang w:val="es-ES"/>
               </w:rPr>
-            </w:pPr>
-            <w:r>
-              <w:rPr>
-                <w:rFonts w:ascii="Calibri" w:eastAsia="Calibri" w:hAnsi="Calibri" w:cs="Calibri"/>
-                <w:b/>
-                <w:bCs/>
-                <w:color w:val="000000" w:themeColor="text1"/>
-                <w:lang w:val="es-ES"/>
-              </w:rPr>
-              <w:t xml:space="preserve">si_no </w:t>
-            </w:r>
-          </w:p>
-          <w:p>
-            <w:pPr>
-              <w:spacing w:line="256" w:lineRule="auto"/>
+              <w:t>“ +</w:t>
+            </w:r>
+            <w:proofErr w:type="gramEnd"/>
+            <w:r>
               <w:rPr>
                 <w:rFonts w:ascii="Calibri" w:eastAsia="Calibri" w:hAnsi="Calibri" w:cs="Calibri"/>
                 <w:color w:val="000000" w:themeColor="text1"/>
                 <w:lang w:val="es-ES"/>
               </w:rPr>
-            </w:pPr>
+              <w:t xml:space="preserve"> </w:t>
+            </w:r>
+            <w:proofErr w:type="spellStart"/>
             <w:r>
               <w:rPr>
                 <w:rFonts w:ascii="Calibri" w:eastAsia="Calibri" w:hAnsi="Calibri" w:cs="Calibri"/>
                 <w:color w:val="000000" w:themeColor="text1"/>
                 <w:lang w:val="es-ES"/>
               </w:rPr>
-              <w:t>mostrar “no hay raíces reales”</w:t>
-            </w:r>
-          </w:p>
-          <w:p>
-            <w:r>
+              <w:t>raiz</w:t>
+            </w:r>
+            <w:proofErr w:type="spellEnd"/>
+          </w:p>
+          <w:p>
+            <w:pPr>
+              <w:spacing w:line="256" w:lineRule="auto"/>
               <w:rPr>
                 <w:rFonts w:ascii="Calibri" w:eastAsia="Calibri" w:hAnsi="Calibri" w:cs="Calibri"/>
                 <w:color w:val="000000" w:themeColor="text1"/>
                 <w:lang w:val="es-ES"/>
               </w:rPr>
-              <w:t>F</w:t>
-            </w:r>
-            <w:r>
+            </w:pPr>
+            <w:proofErr w:type="spellStart"/>
+            <w:r>
+              <w:rPr>
+                <w:rFonts w:ascii="Calibri" w:eastAsia="Calibri" w:hAnsi="Calibri" w:cs="Calibri"/>
+                <w:b/>
+                <w:bCs/>
+                <w:color w:val="000000" w:themeColor="text1"/>
+                <w:lang w:val="es-ES"/>
+              </w:rPr>
+              <w:t>si_no</w:t>
+            </w:r>
+            <w:proofErr w:type="spellEnd"/>
+            <w:r>
+              <w:rPr>
+                <w:rFonts w:ascii="Calibri" w:eastAsia="Calibri" w:hAnsi="Calibri" w:cs="Calibri"/>
+                <w:b/>
+                <w:bCs/>
+                <w:color w:val="000000" w:themeColor="text1"/>
+                <w:lang w:val="es-ES"/>
+              </w:rPr>
+              <w:t xml:space="preserve"> </w:t>
+            </w:r>
+          </w:p>
+          <w:p>
+            <w:pPr>
+              <w:spacing w:line="256" w:lineRule="auto"/>
               <w:rPr>
                 <w:rFonts w:ascii="Calibri" w:eastAsia="Calibri" w:hAnsi="Calibri" w:cs="Calibri"/>
                 <w:color w:val="000000" w:themeColor="text1"/>
                 <w:lang w:val="es-ES"/>
               </w:rPr>
-              <w:t>in</w:t>
-            </w:r>
+            </w:pPr>
             <w:r>
               <w:rPr>
                 <w:rFonts w:ascii="Calibri" w:eastAsia="Calibri" w:hAnsi="Calibri" w:cs="Calibri"/>
                 <w:color w:val="000000" w:themeColor="text1"/>
                 <w:lang w:val="es-ES"/>
               </w:rPr>
-              <w:t>Si</w:t>
-            </w:r>
+              <w:t>mostrar “no hay raíces reales”</w:t>
+            </w:r>
+          </w:p>
+          <w:p>
+            <w:proofErr w:type="spellStart"/>
+            <w:r>
+              <w:rPr>
+                <w:rFonts w:ascii="Calibri" w:eastAsia="Calibri" w:hAnsi="Calibri" w:cs="Calibri"/>
+                <w:color w:val="000000" w:themeColor="text1"/>
+                <w:lang w:val="es-ES"/>
+              </w:rPr>
+              <w:t>FinSi</w:t>
+            </w:r>
+            <w:proofErr w:type="spellEnd"/>
           </w:p>
           <w:p>
             <w:pPr>
@@ -9512,27 +12415,10 @@
           <w:tab w:val="left" w:pos="2028"/>
         </w:tabs>
       </w:pPr>
-    </w:p>
-    <w:p>
-      <w:pPr>
-        <w:tabs>
-          <w:tab w:val="left" w:pos="2028"/>
-        </w:tabs>
-      </w:pPr>
-    </w:p>
-    <w:p>
-      <w:pPr>
-        <w:tabs>
-          <w:tab w:val="left" w:pos="2028"/>
-        </w:tabs>
-      </w:pPr>
-    </w:p>
-    <w:p>
-      <w:pPr>
-        <w:tabs>
-          <w:tab w:val="left" w:pos="2028"/>
-        </w:tabs>
-      </w:pPr>
+      <w:r>
+        <w:lastRenderedPageBreak/>
+        <w:t xml:space="preserve"> </w:t>
+      </w:r>
     </w:p>
     <w:p>
       <w:r>
@@ -9550,7 +12436,33 @@
         <w:t>19</w:t>
       </w:r>
       <w:r>
-        <w:t>: Declare las variables necesarias para dibujar una línea que se dibuja desde las coordenadas iniciales del lienzo y se extiende por todo el ancho. Sobre el punto medio de la línea y a una distancia de 40px (en sentido vertical desde la línea) dibuje una elipse que tenga como ancho 80px y de alto 80px. Dentro de la función draw(), actualice las variables necesarias para que la línea desde su inicio se mueva en dirección hacia abajo arrastrando la elipse. Mantenga en cero el valor para background(). Cuando la línea supere la posición de la altura del lienzo, debe invertir su sentido, es decir dirigirse hacia arriba arrastrando la elipse. Cuando la línea alcance nuevamente el valor 0 para su posición en y, el desplazamiento debe ser hacia abajo y así sucesivamente. El lienzo debería verse como en las siguientes figuras</w:t>
+        <w:t xml:space="preserve">: Declare las variables necesarias para dibujar una línea que se dibuja desde las coordenadas iniciales del lienzo y se extiende por todo el ancho. Sobre el punto medio de la línea y a una distancia de 40px (en sentido vertical desde la línea) dibuje una elipse que tenga como ancho 80px y de alto 80px. Dentro de la función </w:t>
+      </w:r>
+      <w:proofErr w:type="spellStart"/>
+      <w:proofErr w:type="gramStart"/>
+      <w:r>
+        <w:t>draw</w:t>
+      </w:r>
+      <w:proofErr w:type="spellEnd"/>
+      <w:r>
+        <w:t>(</w:t>
+      </w:r>
+      <w:proofErr w:type="gramEnd"/>
+      <w:r>
+        <w:t xml:space="preserve">), actualice las variables necesarias para que la línea desde su inicio se mueva en dirección hacia abajo arrastrando la elipse. Mantenga en cero el valor para </w:t>
+      </w:r>
+      <w:proofErr w:type="spellStart"/>
+      <w:proofErr w:type="gramStart"/>
+      <w:r>
+        <w:t>background</w:t>
+      </w:r>
+      <w:proofErr w:type="spellEnd"/>
+      <w:r>
+        <w:t>(</w:t>
+      </w:r>
+      <w:proofErr w:type="gramEnd"/>
+      <w:r>
+        <w:t>). Cuando la línea supere la posición de la altura del lienzo, debe invertir su sentido, es decir dirigirse hacia arriba arrastrando la elipse. Cuando la línea alcance nuevamente el valor 0 para su posición en y, el desplazamiento debe ser hacia abajo y así sucesivamente. El lienzo debería verse como en las siguientes figuras</w:t>
       </w:r>
     </w:p>
     <w:p>
@@ -9558,7 +12470,6 @@
         <w:rPr>
           <w:noProof/>
         </w:rPr>
-        <w:lastRenderedPageBreak/>
         <w:drawing>
           <wp:inline distT="0" distB="0" distL="0" distR="0" wp14:anchorId="4FF9F61D" wp14:editId="5D06FFF8">
             <wp:extent cx="4061460" cy="2672616"/>
@@ -9575,7 +12486,7 @@
                     <pic:cNvPicPr/>
                   </pic:nvPicPr>
                   <pic:blipFill>
-                    <a:blip r:embed="rId14"/>
+                    <a:blip r:embed="rId31"/>
                     <a:stretch>
                       <a:fillRect/>
                     </a:stretch>
@@ -9618,6 +12529,47 @@
           <w:bCs/>
         </w:rPr>
       </w:pPr>
+      <w:r>
+        <w:rPr>
+          <w:b/>
+          <w:bCs/>
+        </w:rPr>
+        <w:drawing>
+          <wp:inline distT="0" distB="0" distL="0" distR="0" wp14:anchorId="2B6EC311" wp14:editId="58726F30">
+            <wp:extent cx="2758440" cy="3381164"/>
+            <wp:effectExtent l="0" t="0" r="3810" b="0"/>
+            <wp:docPr id="32" name="Imagen 32"/>
+            <wp:cNvGraphicFramePr>
+              <a:graphicFrameLocks xmlns:a="http://schemas.openxmlformats.org/drawingml/2006/main" noChangeAspect="1"/>
+            </wp:cNvGraphicFramePr>
+            <a:graphic xmlns:a="http://schemas.openxmlformats.org/drawingml/2006/main">
+              <a:graphicData uri="http://schemas.openxmlformats.org/drawingml/2006/picture">
+                <pic:pic xmlns:pic="http://schemas.openxmlformats.org/drawingml/2006/picture">
+                  <pic:nvPicPr>
+                    <pic:cNvPr id="1" name=""/>
+                    <pic:cNvPicPr/>
+                  </pic:nvPicPr>
+                  <pic:blipFill>
+                    <a:blip r:embed="rId32"/>
+                    <a:stretch>
+                      <a:fillRect/>
+                    </a:stretch>
+                  </pic:blipFill>
+                  <pic:spPr>
+                    <a:xfrm>
+                      <a:off x="0" y="0"/>
+                      <a:ext cx="2767848" cy="3392696"/>
+                    </a:xfrm>
+                    <a:prstGeom prst="rect">
+                      <a:avLst/>
+                    </a:prstGeom>
+                  </pic:spPr>
+                </pic:pic>
+              </a:graphicData>
+            </a:graphic>
+          </wp:inline>
+        </w:drawing>
+      </w:r>
     </w:p>
     <w:p>
       <w:pPr>
@@ -9633,6 +12585,7 @@
           <w:bCs/>
           <w:u w:val="single"/>
         </w:rPr>
+        <w:lastRenderedPageBreak/>
         <w:t>Desarrollo del punto</w:t>
       </w:r>
     </w:p>
@@ -9644,23 +12597,47 @@
           <w:bCs/>
         </w:rPr>
       </w:pPr>
-      <w:r>
-        <w:rPr>
-          <w:b/>
-          <w:bCs/>
-        </w:rPr>
-        <w:t>Analisis:</w:t>
+      <w:proofErr w:type="spellStart"/>
+      <w:r>
+        <w:rPr>
+          <w:b/>
+          <w:bCs/>
+        </w:rPr>
+        <w:t>Analisis</w:t>
+      </w:r>
+      <w:proofErr w:type="spellEnd"/>
+      <w:r>
+        <w:rPr>
+          <w:b/>
+          <w:bCs/>
+        </w:rPr>
+        <w:t>:</w:t>
       </w:r>
     </w:p>
     <w:p>
       <w:r>
         <w:tab/>
       </w:r>
-      <w:r>
-        <w:t>Descripcion del Problema:</w:t>
-      </w:r>
-      <w:r>
-        <w:t xml:space="preserve"> realizar el ejercicio utilizando el incremento y decremento de los valores x,y de la pelota y línea.</w:t>
+      <w:proofErr w:type="spellStart"/>
+      <w:r>
+        <w:t>Descripcion</w:t>
+      </w:r>
+      <w:proofErr w:type="spellEnd"/>
+      <w:r>
+        <w:t xml:space="preserve"> del Problema:</w:t>
+      </w:r>
+      <w:r>
+        <w:t xml:space="preserve"> realizar el ejercicio utilizando el incremento y decremento de los valores </w:t>
+      </w:r>
+      <w:proofErr w:type="spellStart"/>
+      <w:proofErr w:type="gramStart"/>
+      <w:r>
+        <w:t>x,y</w:t>
+      </w:r>
+      <w:proofErr w:type="spellEnd"/>
+      <w:proofErr w:type="gramEnd"/>
+      <w:r>
+        <w:t xml:space="preserve"> de la pelota y línea.</w:t>
       </w:r>
     </w:p>
     <w:p>
@@ -9681,16 +12658,36 @@
     <w:p>
       <w:r>
         <w:tab/>
-        <w:t>y1,y2,y3,vy1,vy2,vy3:entero;</w:t>
+        <w:t>y</w:t>
+      </w:r>
+      <w:proofErr w:type="gramStart"/>
+      <w:r>
+        <w:t>1,y</w:t>
+      </w:r>
+      <w:proofErr w:type="gramEnd"/>
+      <w:r>
+        <w:t>2,y3,vy1,vy2,vy3:entero;</w:t>
       </w:r>
     </w:p>
     <w:p>
       <w:r>
         <w:tab/>
+      </w:r>
+      <w:proofErr w:type="spellStart"/>
+      <w:proofErr w:type="gramStart"/>
+      <w:r>
         <w:t>ancho</w:t>
       </w:r>
       <w:r>
-        <w:t>Elipse,altoElipse:entero;</w:t>
+        <w:t>Elipse,altoElipse</w:t>
+      </w:r>
+      <w:proofErr w:type="gramEnd"/>
+      <w:r>
+        <w:t>:entero</w:t>
+      </w:r>
+      <w:proofErr w:type="spellEnd"/>
+      <w:r>
+        <w:t>;</w:t>
       </w:r>
     </w:p>
     <w:p>
@@ -9732,8 +12729,22 @@
     <w:p>
       <w:r>
         <w:tab/>
-        <w:t>Sibujar y cambiar valores en x,y</w:t>
-      </w:r>
+      </w:r>
+      <w:proofErr w:type="spellStart"/>
+      <w:r>
+        <w:t>Sibujar</w:t>
+      </w:r>
+      <w:proofErr w:type="spellEnd"/>
+      <w:r>
+        <w:t xml:space="preserve"> y cambiar valores en </w:t>
+      </w:r>
+      <w:proofErr w:type="spellStart"/>
+      <w:proofErr w:type="gramStart"/>
+      <w:r>
+        <w:t>x,y</w:t>
+      </w:r>
+      <w:proofErr w:type="spellEnd"/>
+      <w:proofErr w:type="gramEnd"/>
     </w:p>
     <w:p/>
     <w:p>
@@ -9743,6 +12754,7 @@
           <w:bCs/>
         </w:rPr>
       </w:pPr>
+      <w:proofErr w:type="spellStart"/>
       <w:r>
         <w:rPr>
           <w:b/>
@@ -9758,6 +12770,7 @@
         </w:rPr>
         <w:t>ño</w:t>
       </w:r>
+      <w:proofErr w:type="spellEnd"/>
       <w:r>
         <w:rPr>
           <w:b/>
@@ -9803,6 +12816,7 @@
                 <w:lang w:val="en-US"/>
               </w:rPr>
             </w:pPr>
+            <w:proofErr w:type="spellStart"/>
             <w:r>
               <w:rPr>
                 <w:b/>
@@ -9810,21 +12824,39 @@
                 <w:u w:val="single"/>
                 <w:lang w:val="en-US"/>
               </w:rPr>
-              <w:t>Entidad:</w:t>
-            </w:r>
-          </w:p>
-          <w:p>
-            <w:pPr>
-              <w:rPr>
+              <w:t>Entidad</w:t>
+            </w:r>
+            <w:proofErr w:type="spellEnd"/>
+            <w:r>
+              <w:rPr>
+                <w:b/>
+                <w:bCs/>
+                <w:u w:val="single"/>
                 <w:lang w:val="en-US"/>
               </w:rPr>
-            </w:pPr>
-            <w:r>
+              <w:t>:</w:t>
+            </w:r>
+          </w:p>
+          <w:p>
+            <w:pPr>
               <w:rPr>
                 <w:lang w:val="en-US"/>
               </w:rPr>
-              <w:t xml:space="preserve">                 Lienzo</w:t>
-            </w:r>
+            </w:pPr>
+            <w:r>
+              <w:rPr>
+                <w:lang w:val="en-US"/>
+              </w:rPr>
+              <w:t xml:space="preserve">                 </w:t>
+            </w:r>
+            <w:proofErr w:type="spellStart"/>
+            <w:r>
+              <w:rPr>
+                <w:lang w:val="en-US"/>
+              </w:rPr>
+              <w:t>Lienzo</w:t>
+            </w:r>
+            <w:proofErr w:type="spellEnd"/>
           </w:p>
         </w:tc>
       </w:tr>
@@ -9852,13 +12884,33 @@
           </w:p>
           <w:p>
             <w:r>
-              <w:lastRenderedPageBreak/>
-              <w:t xml:space="preserve">                 y1,y2,y3,vy1,vy2,vy3:entero;</w:t>
-            </w:r>
-          </w:p>
-          <w:p>
-            <w:r>
-              <w:t xml:space="preserve">                 anchoElipse,altoElipse:entero;</w:t>
+              <w:t xml:space="preserve">                 y</w:t>
+            </w:r>
+            <w:proofErr w:type="gramStart"/>
+            <w:r>
+              <w:t>1,y</w:t>
+            </w:r>
+            <w:proofErr w:type="gramEnd"/>
+            <w:r>
+              <w:t>2,y3,vy1,vy2,vy3:entero;</w:t>
+            </w:r>
+          </w:p>
+          <w:p>
+            <w:r>
+              <w:t xml:space="preserve">                 </w:t>
+            </w:r>
+            <w:proofErr w:type="spellStart"/>
+            <w:proofErr w:type="gramStart"/>
+            <w:r>
+              <w:t>anchoElipse,altoElipse</w:t>
+            </w:r>
+            <w:proofErr w:type="gramEnd"/>
+            <w:r>
+              <w:t>:entero</w:t>
+            </w:r>
+            <w:proofErr w:type="spellEnd"/>
+            <w:r>
+              <w:t>;</w:t>
             </w:r>
           </w:p>
         </w:tc>
@@ -9875,7 +12927,6 @@
                 <w:bCs/>
                 <w:u w:val="single"/>
               </w:rPr>
-              <w:lastRenderedPageBreak/>
               <w:t>Nombre Algoritmo:</w:t>
             </w:r>
             <w:r>
@@ -9999,6 +13050,7 @@
                 <w:bCs/>
               </w:rPr>
             </w:pPr>
+            <w:proofErr w:type="spellStart"/>
             <w:r>
               <w:rPr>
                 <w:b/>
@@ -10006,6 +13058,7 @@
               </w:rPr>
               <w:t>FinSI</w:t>
             </w:r>
+            <w:proofErr w:type="spellEnd"/>
           </w:p>
           <w:p>
             <w:pPr>
@@ -10032,8 +13085,13 @@
               <w:t xml:space="preserve">Si </w:t>
             </w:r>
             <w:r>
-              <w:t>(y1&lt;0)entonces</w:t>
-            </w:r>
+              <w:t>(y1&lt;</w:t>
+            </w:r>
+            <w:proofErr w:type="gramStart"/>
+            <w:r>
+              <w:t>0)entonces</w:t>
+            </w:r>
+            <w:proofErr w:type="gramEnd"/>
           </w:p>
           <w:p>
             <w:r>
@@ -10125,7 +13183,15 @@
         <w:t xml:space="preserve"> </w:t>
       </w:r>
       <w:r>
-        <w:t>Dibuje en toda la extensión del lienzo de (440, 420) rectángulos de idénticas medidas (40 ancho y 20 de alto) y que mantengan una distancia de 20 pixeles entre ellos tanto horizontal como verticalmente. Utilice la estructura de control repetitiva for. El lienzo debería verse así:</w:t>
+        <w:t xml:space="preserve">Dibuje en toda la extensión del lienzo de (440, 420) rectángulos de idénticas medidas (40 ancho y 20 de alto) y que mantengan una distancia de 20 pixeles entre ellos tanto horizontal como verticalmente. Utilice la estructura de control repetitiva </w:t>
+      </w:r>
+      <w:proofErr w:type="spellStart"/>
+      <w:r>
+        <w:t>for</w:t>
+      </w:r>
+      <w:proofErr w:type="spellEnd"/>
+      <w:r>
+        <w:t>. El lienzo debería verse así:</w:t>
       </w:r>
     </w:p>
     <w:p>
@@ -10149,7 +13215,7 @@
                     <pic:cNvPicPr/>
                   </pic:nvPicPr>
                   <pic:blipFill>
-                    <a:blip r:embed="rId15"/>
+                    <a:blip r:embed="rId33"/>
                     <a:stretch>
                       <a:fillRect/>
                     </a:stretch>
@@ -10182,6 +13248,61 @@
           <w:b/>
           <w:bCs/>
         </w:rPr>
+        <w:t>Captura de Processing:</w:t>
+      </w:r>
+    </w:p>
+    <w:p>
+      <w:r>
+        <w:drawing>
+          <wp:inline distT="0" distB="0" distL="0" distR="0" wp14:anchorId="5632E919" wp14:editId="32BD5DA3">
+            <wp:extent cx="5400040" cy="3442970"/>
+            <wp:effectExtent l="0" t="0" r="0" b="5080"/>
+            <wp:docPr id="35" name="Imagen 35"/>
+            <wp:cNvGraphicFramePr>
+              <a:graphicFrameLocks xmlns:a="http://schemas.openxmlformats.org/drawingml/2006/main" noChangeAspect="1"/>
+            </wp:cNvGraphicFramePr>
+            <a:graphic xmlns:a="http://schemas.openxmlformats.org/drawingml/2006/main">
+              <a:graphicData uri="http://schemas.openxmlformats.org/drawingml/2006/picture">
+                <pic:pic xmlns:pic="http://schemas.openxmlformats.org/drawingml/2006/picture">
+                  <pic:nvPicPr>
+                    <pic:cNvPr id="1" name=""/>
+                    <pic:cNvPicPr/>
+                  </pic:nvPicPr>
+                  <pic:blipFill>
+                    <a:blip r:embed="rId34"/>
+                    <a:stretch>
+                      <a:fillRect/>
+                    </a:stretch>
+                  </pic:blipFill>
+                  <pic:spPr>
+                    <a:xfrm>
+                      <a:off x="0" y="0"/>
+                      <a:ext cx="5400040" cy="3442970"/>
+                    </a:xfrm>
+                    <a:prstGeom prst="rect">
+                      <a:avLst/>
+                    </a:prstGeom>
+                  </pic:spPr>
+                </pic:pic>
+              </a:graphicData>
+            </a:graphic>
+          </wp:inline>
+        </w:drawing>
+      </w:r>
+    </w:p>
+    <w:p>
+      <w:pPr>
+        <w:rPr>
+          <w:b/>
+          <w:bCs/>
+        </w:rPr>
+      </w:pPr>
+      <w:r>
+        <w:rPr>
+          <w:b/>
+          <w:bCs/>
+        </w:rPr>
+        <w:lastRenderedPageBreak/>
         <w:t>Desarrollo del punto</w:t>
       </w:r>
     </w:p>
@@ -10193,21 +13314,34 @@
           <w:bCs/>
         </w:rPr>
       </w:pPr>
-      <w:r>
-        <w:rPr>
-          <w:b/>
-          <w:bCs/>
-        </w:rPr>
-        <w:lastRenderedPageBreak/>
-        <w:t>Analisis:</w:t>
+      <w:proofErr w:type="spellStart"/>
+      <w:r>
+        <w:rPr>
+          <w:b/>
+          <w:bCs/>
+        </w:rPr>
+        <w:t>Analisis</w:t>
+      </w:r>
+      <w:proofErr w:type="spellEnd"/>
+      <w:r>
+        <w:rPr>
+          <w:b/>
+          <w:bCs/>
+        </w:rPr>
+        <w:t>:</w:t>
       </w:r>
     </w:p>
     <w:p>
       <w:r>
         <w:tab/>
       </w:r>
-      <w:r>
-        <w:t xml:space="preserve">Descripcion del Problema:  </w:t>
+      <w:proofErr w:type="spellStart"/>
+      <w:r>
+        <w:t>Descripcion</w:t>
+      </w:r>
+      <w:proofErr w:type="spellEnd"/>
+      <w:r>
+        <w:t xml:space="preserve"> del Problema:  </w:t>
       </w:r>
       <w:r>
         <w:t>Dibuja en el lienzo rectángulos utilizando estructuras iterativas</w:t>
@@ -10232,13 +13366,32 @@
     <w:p>
       <w:r>
         <w:tab/>
-        <w:t>coordenadasRectangulo: coordenadas cartesianas</w:t>
+      </w:r>
+      <w:proofErr w:type="spellStart"/>
+      <w:r>
+        <w:t>coordenadasRectangulo</w:t>
+      </w:r>
+      <w:proofErr w:type="spellEnd"/>
+      <w:r>
+        <w:t>: coordenadas cartesianas</w:t>
       </w:r>
     </w:p>
     <w:p>
       <w:r>
         <w:tab/>
-        <w:t>ancho,alto,distanciaEntreRectangulo: entero</w:t>
+      </w:r>
+      <w:proofErr w:type="spellStart"/>
+      <w:proofErr w:type="gramStart"/>
+      <w:r>
+        <w:t>ancho,alto</w:t>
+      </w:r>
+      <w:proofErr w:type="gramEnd"/>
+      <w:r>
+        <w:t>,distanciaEntreRectangulo</w:t>
+      </w:r>
+      <w:proofErr w:type="spellEnd"/>
+      <w:r>
+        <w:t>: entero</w:t>
       </w:r>
     </w:p>
     <w:p/>
@@ -10293,6 +13446,7 @@
           <w:lang w:val="en-US"/>
         </w:rPr>
       </w:pPr>
+      <w:proofErr w:type="spellStart"/>
       <w:r>
         <w:rPr>
           <w:b/>
@@ -10308,6 +13462,7 @@
         </w:rPr>
         <w:t>ño</w:t>
       </w:r>
+      <w:proofErr w:type="spellEnd"/>
       <w:r>
         <w:rPr>
           <w:b/>
@@ -10362,6 +13517,7 @@
                 <w:lang w:val="en-US"/>
               </w:rPr>
             </w:pPr>
+            <w:proofErr w:type="spellStart"/>
             <w:r>
               <w:rPr>
                 <w:b/>
@@ -10369,21 +13525,39 @@
                 <w:u w:val="single"/>
                 <w:lang w:val="en-US"/>
               </w:rPr>
-              <w:t>Entidad:</w:t>
-            </w:r>
-          </w:p>
-          <w:p>
-            <w:pPr>
-              <w:rPr>
+              <w:t>Entidad</w:t>
+            </w:r>
+            <w:proofErr w:type="spellEnd"/>
+            <w:r>
+              <w:rPr>
+                <w:b/>
+                <w:bCs/>
+                <w:u w:val="single"/>
                 <w:lang w:val="en-US"/>
               </w:rPr>
-            </w:pPr>
-            <w:r>
+              <w:t>:</w:t>
+            </w:r>
+          </w:p>
+          <w:p>
+            <w:pPr>
               <w:rPr>
                 <w:lang w:val="en-US"/>
               </w:rPr>
-              <w:t xml:space="preserve">                 Lienzo</w:t>
-            </w:r>
+            </w:pPr>
+            <w:r>
+              <w:rPr>
+                <w:lang w:val="en-US"/>
+              </w:rPr>
+              <w:t xml:space="preserve">                 </w:t>
+            </w:r>
+            <w:proofErr w:type="spellStart"/>
+            <w:r>
+              <w:rPr>
+                <w:lang w:val="en-US"/>
+              </w:rPr>
+              <w:t>Lienzo</w:t>
+            </w:r>
+            <w:proofErr w:type="spellEnd"/>
           </w:p>
         </w:tc>
       </w:tr>
@@ -10411,20 +13585,48 @@
           </w:p>
           <w:p>
             <w:r>
-              <w:t xml:space="preserve">                 coordenadasRectangulo: Coordenadas</w:t>
-            </w:r>
-          </w:p>
-          <w:p>
-            <w:r>
               <w:t xml:space="preserve">                 </w:t>
             </w:r>
-            <w:r>
-              <w:t>ancho,alto,distanciaEntreRectangulo: entero</w:t>
-            </w:r>
-          </w:p>
-          <w:p>
-            <w:r>
-              <w:t xml:space="preserve">                 anchoLienzo,altoLienzo: entero</w:t>
+            <w:proofErr w:type="spellStart"/>
+            <w:r>
+              <w:t>coordenadasRectangulo</w:t>
+            </w:r>
+            <w:proofErr w:type="spellEnd"/>
+            <w:r>
+              <w:t>: Coordenadas</w:t>
+            </w:r>
+          </w:p>
+          <w:p>
+            <w:r>
+              <w:t xml:space="preserve">                 </w:t>
+            </w:r>
+            <w:proofErr w:type="spellStart"/>
+            <w:proofErr w:type="gramStart"/>
+            <w:r>
+              <w:t>ancho,alto</w:t>
+            </w:r>
+            <w:proofErr w:type="gramEnd"/>
+            <w:r>
+              <w:t>,distanciaEntreRectangulo</w:t>
+            </w:r>
+            <w:proofErr w:type="spellEnd"/>
+            <w:r>
+              <w:t>: entero</w:t>
+            </w:r>
+          </w:p>
+          <w:p>
+            <w:r>
+              <w:t xml:space="preserve">                 </w:t>
+            </w:r>
+            <w:proofErr w:type="spellStart"/>
+            <w:proofErr w:type="gramStart"/>
+            <w:r>
+              <w:t>anchoLienzo,altoLienzo</w:t>
+            </w:r>
+            <w:proofErr w:type="spellEnd"/>
+            <w:proofErr w:type="gramEnd"/>
+            <w:r>
+              <w:t>: entero</w:t>
             </w:r>
           </w:p>
         </w:tc>
@@ -10471,28 +13673,53 @@
             </w:r>
           </w:p>
           <w:p>
-            <w:r>
-              <w:t>anchoLienzo &lt;- 440;</w:t>
-            </w:r>
-          </w:p>
-          <w:p>
-            <w:r>
-              <w:t>altoLienzo &lt;- 420;</w:t>
-            </w:r>
-          </w:p>
-          <w:p>
-            <w:r>
-              <w:t>distanciaEntreRectangulos &lt;- 20;</w:t>
-            </w:r>
-          </w:p>
-          <w:p>
-            <w:r>
-              <w:t>anchoRectangulo &lt;- 40;</w:t>
-            </w:r>
-          </w:p>
-          <w:p>
-            <w:r>
-              <w:t>altoRectangulo &lt;- 20;</w:t>
+            <w:proofErr w:type="spellStart"/>
+            <w:r>
+              <w:t>anchoLienzo</w:t>
+            </w:r>
+            <w:proofErr w:type="spellEnd"/>
+            <w:r>
+              <w:t xml:space="preserve"> &lt;- 440;</w:t>
+            </w:r>
+          </w:p>
+          <w:p>
+            <w:proofErr w:type="spellStart"/>
+            <w:r>
+              <w:t>altoLienzo</w:t>
+            </w:r>
+            <w:proofErr w:type="spellEnd"/>
+            <w:r>
+              <w:t xml:space="preserve"> &lt;- 420;</w:t>
+            </w:r>
+          </w:p>
+          <w:p>
+            <w:proofErr w:type="spellStart"/>
+            <w:r>
+              <w:t>distanciaEntreRectangulos</w:t>
+            </w:r>
+            <w:proofErr w:type="spellEnd"/>
+            <w:r>
+              <w:t xml:space="preserve"> &lt;- 20;</w:t>
+            </w:r>
+          </w:p>
+          <w:p>
+            <w:proofErr w:type="spellStart"/>
+            <w:r>
+              <w:t>anchoRectangulo</w:t>
+            </w:r>
+            <w:proofErr w:type="spellEnd"/>
+            <w:r>
+              <w:t xml:space="preserve"> &lt;- 40;</w:t>
+            </w:r>
+          </w:p>
+          <w:p>
+            <w:proofErr w:type="spellStart"/>
+            <w:r>
+              <w:t>altoRectangulo</w:t>
+            </w:r>
+            <w:proofErr w:type="spellEnd"/>
+            <w:r>
+              <w:t xml:space="preserve"> &lt;- 20;</w:t>
             </w:r>
           </w:p>
           <w:p>
@@ -10504,10 +13731,31 @@
               <w:t>Para</w:t>
             </w:r>
             <w:r>
-              <w:t xml:space="preserve"> x&lt;-coordenadasRectangulo.x</w:t>
-            </w:r>
-            <w:r>
-              <w:t xml:space="preserve"> hasta anchoLienzo con paso (ancho+distanciaEntreRectangulo) hacer</w:t>
+              <w:t xml:space="preserve"> x&lt;-</w:t>
+            </w:r>
+            <w:proofErr w:type="spellStart"/>
+            <w:r>
+              <w:t>coordenadasRectangulo.x</w:t>
+            </w:r>
+            <w:proofErr w:type="spellEnd"/>
+            <w:r>
+              <w:t xml:space="preserve"> hasta </w:t>
+            </w:r>
+            <w:proofErr w:type="spellStart"/>
+            <w:r>
+              <w:t>anchoLienzo</w:t>
+            </w:r>
+            <w:proofErr w:type="spellEnd"/>
+            <w:r>
+              <w:t xml:space="preserve"> con paso (</w:t>
+            </w:r>
+            <w:proofErr w:type="spellStart"/>
+            <w:r>
+              <w:t>ancho+distanciaEntreRectangulo</w:t>
+            </w:r>
+            <w:proofErr w:type="spellEnd"/>
+            <w:r>
+              <w:t>) hacer</w:t>
             </w:r>
           </w:p>
           <w:p>
@@ -10522,12 +13770,54 @@
               <w:t xml:space="preserve">  Para </w:t>
             </w:r>
             <w:r>
-              <w:t>y&lt;-coordenadasRectangulo.y hasta altoLienzo con paso (alto+distanciaEntreRectangulo) hacer</w:t>
-            </w:r>
-          </w:p>
-          <w:p>
-            <w:r>
-              <w:t xml:space="preserve">           Dibujar un rectángulo en (x,coordenadasRectangulo.y)condimensiones ancho y alto</w:t>
+              <w:t>y&lt;-</w:t>
+            </w:r>
+            <w:proofErr w:type="spellStart"/>
+            <w:r>
+              <w:t>coordenadasRectangulo.y</w:t>
+            </w:r>
+            <w:proofErr w:type="spellEnd"/>
+            <w:r>
+              <w:t xml:space="preserve"> hasta </w:t>
+            </w:r>
+            <w:proofErr w:type="spellStart"/>
+            <w:r>
+              <w:t>altoLienzo</w:t>
+            </w:r>
+            <w:proofErr w:type="spellEnd"/>
+            <w:r>
+              <w:t xml:space="preserve"> con paso (</w:t>
+            </w:r>
+            <w:proofErr w:type="spellStart"/>
+            <w:r>
+              <w:t>alto+distanciaEntreRectangulo</w:t>
+            </w:r>
+            <w:proofErr w:type="spellEnd"/>
+            <w:r>
+              <w:t>) hacer</w:t>
+            </w:r>
+          </w:p>
+          <w:p>
+            <w:r>
+              <w:t xml:space="preserve">           Dibujar un rectángulo en (</w:t>
+            </w:r>
+            <w:proofErr w:type="spellStart"/>
+            <w:proofErr w:type="gramStart"/>
+            <w:r>
+              <w:t>x,coordenadasRectangulo.y</w:t>
+            </w:r>
+            <w:proofErr w:type="spellEnd"/>
+            <w:proofErr w:type="gramEnd"/>
+            <w:r>
+              <w:t>)</w:t>
+            </w:r>
+            <w:proofErr w:type="spellStart"/>
+            <w:r>
+              <w:t>condimensiones</w:t>
+            </w:r>
+            <w:proofErr w:type="spellEnd"/>
+            <w:r>
+              <w:t xml:space="preserve"> ancho y alto</w:t>
             </w:r>
           </w:p>
           <w:p>
@@ -10589,6 +13879,7 @@
                 <w:b/>
                 <w:bCs/>
               </w:rPr>
+              <w:lastRenderedPageBreak/>
               <w:t>Fin</w:t>
             </w:r>
             <w:r>
@@ -10625,7 +13916,6 @@
           <w:b/>
           <w:bCs/>
         </w:rPr>
-        <w:lastRenderedPageBreak/>
         <w:t xml:space="preserve">Punto </w:t>
       </w:r>
       <w:r>
@@ -10636,7 +13926,20 @@
         <w:t>21</w:t>
       </w:r>
       <w:r>
-        <w:t>: Utilizando la estructura de control repetitiva while() dibuje la siguiente imagen utilizando líneas que forman escalones y sobre cada borde de escalón se dibuje un punto de color rojo</w:t>
+        <w:t xml:space="preserve">: Utilizando la estructura de control repetitiva </w:t>
+      </w:r>
+      <w:proofErr w:type="spellStart"/>
+      <w:proofErr w:type="gramStart"/>
+      <w:r>
+        <w:t>while</w:t>
+      </w:r>
+      <w:proofErr w:type="spellEnd"/>
+      <w:r>
+        <w:t>(</w:t>
+      </w:r>
+      <w:proofErr w:type="gramEnd"/>
+      <w:r>
+        <w:t>) dibuje la siguiente imagen utilizando líneas que forman escalones y sobre cada borde de escalón se dibuje un punto de color rojo</w:t>
       </w:r>
     </w:p>
     <w:p>
@@ -10660,7 +13963,7 @@
                     <pic:cNvPicPr/>
                   </pic:nvPicPr>
                   <pic:blipFill>
-                    <a:blip r:embed="rId16"/>
+                    <a:blip r:embed="rId35"/>
                     <a:stretch>
                       <a:fillRect/>
                     </a:stretch>
@@ -10683,7 +13986,65 @@
     </w:p>
     <w:p>
       <w:r>
-        <w:t>El tamaño del lienzo es size(500,500). La estructura while() se ejecuta dentro de la función setup(). La condición es que solo se dibuje dentro del lienzo. Utilice variables que puedan ayudar a la construcción del dibujo, por ej: x, y, anchoEscalon, altoEscalon, etc.</w:t>
+        <w:t xml:space="preserve">El tamaño del lienzo es </w:t>
+      </w:r>
+      <w:proofErr w:type="spellStart"/>
+      <w:proofErr w:type="gramStart"/>
+      <w:r>
+        <w:t>size</w:t>
+      </w:r>
+      <w:proofErr w:type="spellEnd"/>
+      <w:r>
+        <w:t>(</w:t>
+      </w:r>
+      <w:proofErr w:type="gramEnd"/>
+      <w:r>
+        <w:t xml:space="preserve">500,500). La estructura </w:t>
+      </w:r>
+      <w:proofErr w:type="spellStart"/>
+      <w:proofErr w:type="gramStart"/>
+      <w:r>
+        <w:t>while</w:t>
+      </w:r>
+      <w:proofErr w:type="spellEnd"/>
+      <w:r>
+        <w:t>(</w:t>
+      </w:r>
+      <w:proofErr w:type="gramEnd"/>
+      <w:r>
+        <w:t xml:space="preserve">) se ejecuta dentro de la función </w:t>
+      </w:r>
+      <w:proofErr w:type="spellStart"/>
+      <w:r>
+        <w:t>setup</w:t>
+      </w:r>
+      <w:proofErr w:type="spellEnd"/>
+      <w:r>
+        <w:t xml:space="preserve">(). La condición es que solo se dibuje dentro del lienzo. Utilice variables que puedan ayudar a la construcción del dibujo, por </w:t>
+      </w:r>
+      <w:proofErr w:type="spellStart"/>
+      <w:r>
+        <w:t>ej</w:t>
+      </w:r>
+      <w:proofErr w:type="spellEnd"/>
+      <w:r>
+        <w:t xml:space="preserve">: x, y, </w:t>
+      </w:r>
+      <w:proofErr w:type="spellStart"/>
+      <w:r>
+        <w:t>anchoEscalon</w:t>
+      </w:r>
+      <w:proofErr w:type="spellEnd"/>
+      <w:r>
+        <w:t xml:space="preserve">, </w:t>
+      </w:r>
+      <w:proofErr w:type="spellStart"/>
+      <w:r>
+        <w:t>altoEscalon</w:t>
+      </w:r>
+      <w:proofErr w:type="spellEnd"/>
+      <w:r>
+        <w:t>, etc.</w:t>
       </w:r>
     </w:p>
     <w:p>
@@ -10708,6 +14069,47 @@
           <w:bCs/>
         </w:rPr>
       </w:pPr>
+      <w:r>
+        <w:rPr>
+          <w:b/>
+          <w:bCs/>
+        </w:rPr>
+        <w:drawing>
+          <wp:inline distT="0" distB="0" distL="0" distR="0" wp14:anchorId="0840220D" wp14:editId="5B992C86">
+            <wp:extent cx="3700896" cy="4206240"/>
+            <wp:effectExtent l="0" t="0" r="0" b="3810"/>
+            <wp:docPr id="33" name="Imagen 33"/>
+            <wp:cNvGraphicFramePr>
+              <a:graphicFrameLocks xmlns:a="http://schemas.openxmlformats.org/drawingml/2006/main" noChangeAspect="1"/>
+            </wp:cNvGraphicFramePr>
+            <a:graphic xmlns:a="http://schemas.openxmlformats.org/drawingml/2006/main">
+              <a:graphicData uri="http://schemas.openxmlformats.org/drawingml/2006/picture">
+                <pic:pic xmlns:pic="http://schemas.openxmlformats.org/drawingml/2006/picture">
+                  <pic:nvPicPr>
+                    <pic:cNvPr id="1" name=""/>
+                    <pic:cNvPicPr/>
+                  </pic:nvPicPr>
+                  <pic:blipFill>
+                    <a:blip r:embed="rId36"/>
+                    <a:stretch>
+                      <a:fillRect/>
+                    </a:stretch>
+                  </pic:blipFill>
+                  <pic:spPr>
+                    <a:xfrm>
+                      <a:off x="0" y="0"/>
+                      <a:ext cx="3713571" cy="4220646"/>
+                    </a:xfrm>
+                    <a:prstGeom prst="rect">
+                      <a:avLst/>
+                    </a:prstGeom>
+                  </pic:spPr>
+                </pic:pic>
+              </a:graphicData>
+            </a:graphic>
+          </wp:inline>
+        </w:drawing>
+      </w:r>
     </w:p>
     <w:p>
       <w:pPr>
@@ -10723,6 +14125,7 @@
           <w:bCs/>
           <w:u w:val="single"/>
         </w:rPr>
+        <w:lastRenderedPageBreak/>
         <w:t>Desarrollo del punto</w:t>
       </w:r>
     </w:p>
@@ -10734,24 +14137,43 @@
           <w:bCs/>
         </w:rPr>
       </w:pPr>
-      <w:r>
-        <w:rPr>
-          <w:b/>
-          <w:bCs/>
-        </w:rPr>
-        <w:t>Analisis:</w:t>
+      <w:proofErr w:type="spellStart"/>
+      <w:r>
+        <w:rPr>
+          <w:b/>
+          <w:bCs/>
+        </w:rPr>
+        <w:t>Analisis</w:t>
+      </w:r>
+      <w:proofErr w:type="spellEnd"/>
+      <w:r>
+        <w:rPr>
+          <w:b/>
+          <w:bCs/>
+        </w:rPr>
+        <w:t>:</w:t>
       </w:r>
     </w:p>
     <w:p>
       <w:r>
         <w:tab/>
       </w:r>
-      <w:r>
-        <w:t>Descripcion del Problema:</w:t>
-      </w:r>
-      <w:r>
-        <w:t xml:space="preserve"> dibujar imagen usando while</w:t>
-      </w:r>
+      <w:proofErr w:type="spellStart"/>
+      <w:r>
+        <w:t>Descripcion</w:t>
+      </w:r>
+      <w:proofErr w:type="spellEnd"/>
+      <w:r>
+        <w:t xml:space="preserve"> del Problema:</w:t>
+      </w:r>
+      <w:r>
+        <w:t xml:space="preserve"> dibujar imagen usando </w:t>
+      </w:r>
+      <w:proofErr w:type="spellStart"/>
+      <w:r>
+        <w:t>while</w:t>
+      </w:r>
+      <w:proofErr w:type="spellEnd"/>
     </w:p>
     <w:p>
       <w:pPr>
@@ -10771,7 +14193,19 @@
     <w:p>
       <w:r>
         <w:tab/>
-        <w:t>ancho,alto,x,y:entero;</w:t>
+      </w:r>
+      <w:proofErr w:type="spellStart"/>
+      <w:proofErr w:type="gramStart"/>
+      <w:r>
+        <w:t>ancho,alto</w:t>
+      </w:r>
+      <w:proofErr w:type="gramEnd"/>
+      <w:r>
+        <w:t>,x,y:entero</w:t>
+      </w:r>
+      <w:proofErr w:type="spellEnd"/>
+      <w:r>
+        <w:t>;</w:t>
       </w:r>
     </w:p>
     <w:p>
@@ -10813,16 +14247,22 @@
     <w:p>
       <w:r>
         <w:tab/>
-        <w:t>Realizar el dibuja en el lienzo usando while</w:t>
-      </w:r>
-    </w:p>
-    <w:p>
-      <w:pPr>
-        <w:rPr>
-          <w:b/>
-          <w:bCs/>
-        </w:rPr>
-      </w:pPr>
+        <w:t xml:space="preserve">Realizar el dibuja en el lienzo usando </w:t>
+      </w:r>
+      <w:proofErr w:type="spellStart"/>
+      <w:r>
+        <w:t>while</w:t>
+      </w:r>
+      <w:proofErr w:type="spellEnd"/>
+    </w:p>
+    <w:p>
+      <w:pPr>
+        <w:rPr>
+          <w:b/>
+          <w:bCs/>
+        </w:rPr>
+      </w:pPr>
+      <w:proofErr w:type="spellStart"/>
       <w:r>
         <w:rPr>
           <w:b/>
@@ -10838,6 +14278,7 @@
         </w:rPr>
         <w:t>ño</w:t>
       </w:r>
+      <w:proofErr w:type="spellEnd"/>
       <w:r>
         <w:rPr>
           <w:b/>
@@ -10883,6 +14324,7 @@
                 <w:lang w:val="en-US"/>
               </w:rPr>
             </w:pPr>
+            <w:proofErr w:type="spellStart"/>
             <w:r>
               <w:rPr>
                 <w:b/>
@@ -10890,21 +14332,39 @@
                 <w:u w:val="single"/>
                 <w:lang w:val="en-US"/>
               </w:rPr>
-              <w:t>Entidad:</w:t>
-            </w:r>
-          </w:p>
-          <w:p>
-            <w:pPr>
-              <w:rPr>
+              <w:t>Entidad</w:t>
+            </w:r>
+            <w:proofErr w:type="spellEnd"/>
+            <w:r>
+              <w:rPr>
+                <w:b/>
+                <w:bCs/>
+                <w:u w:val="single"/>
                 <w:lang w:val="en-US"/>
               </w:rPr>
-            </w:pPr>
-            <w:r>
+              <w:t>:</w:t>
+            </w:r>
+          </w:p>
+          <w:p>
+            <w:pPr>
               <w:rPr>
                 <w:lang w:val="en-US"/>
               </w:rPr>
-              <w:t xml:space="preserve">                 Lienzo</w:t>
-            </w:r>
+            </w:pPr>
+            <w:r>
+              <w:rPr>
+                <w:lang w:val="en-US"/>
+              </w:rPr>
+              <w:t xml:space="preserve">                 </w:t>
+            </w:r>
+            <w:proofErr w:type="spellStart"/>
+            <w:r>
+              <w:rPr>
+                <w:lang w:val="en-US"/>
+              </w:rPr>
+              <w:t>Lienzo</w:t>
+            </w:r>
+            <w:proofErr w:type="spellEnd"/>
           </w:p>
         </w:tc>
       </w:tr>
@@ -10932,8 +14392,18 @@
           </w:p>
           <w:p>
             <w:r>
-              <w:t xml:space="preserve">                 ancho,alto,x,y:entero</w:t>
-            </w:r>
+              <w:t xml:space="preserve">                 </w:t>
+            </w:r>
+            <w:proofErr w:type="spellStart"/>
+            <w:proofErr w:type="gramStart"/>
+            <w:r>
+              <w:t>ancho,alto</w:t>
+            </w:r>
+            <w:proofErr w:type="gramEnd"/>
+            <w:r>
+              <w:t>,x,y:entero</w:t>
+            </w:r>
+            <w:proofErr w:type="spellEnd"/>
           </w:p>
         </w:tc>
       </w:tr>
@@ -10970,7 +14440,6 @@
                 <w:b/>
                 <w:bCs/>
               </w:rPr>
-              <w:lastRenderedPageBreak/>
               <w:t xml:space="preserve">   Algoritmo:  </w:t>
             </w:r>
           </w:p>
@@ -11018,17 +14487,53 @@
               <w:t>Mientras</w:t>
             </w:r>
             <w:r>
-              <w:t xml:space="preserve"> (x&lt;ancholienzo)hacer</w:t>
-            </w:r>
-          </w:p>
-          <w:p>
-            <w:r>
-              <w:t>dibujapunto &lt;- ancho,alto);</w:t>
-            </w:r>
-          </w:p>
-          <w:p>
-            <w:r>
-              <w:t>dibujalinea &lt;- ancho,y,ancho,alto+70;</w:t>
+              <w:t xml:space="preserve"> (x&lt;</w:t>
+            </w:r>
+            <w:proofErr w:type="spellStart"/>
+            <w:r>
+              <w:t>ancholienzo</w:t>
+            </w:r>
+            <w:proofErr w:type="spellEnd"/>
+            <w:r>
+              <w:t>)hacer</w:t>
+            </w:r>
+          </w:p>
+          <w:p>
+            <w:proofErr w:type="spellStart"/>
+            <w:r>
+              <w:t>dibujapunto</w:t>
+            </w:r>
+            <w:proofErr w:type="spellEnd"/>
+            <w:r>
+              <w:t xml:space="preserve"> &lt;- </w:t>
+            </w:r>
+            <w:proofErr w:type="spellStart"/>
+            <w:proofErr w:type="gramStart"/>
+            <w:r>
+              <w:t>ancho,alto</w:t>
+            </w:r>
+            <w:proofErr w:type="spellEnd"/>
+            <w:proofErr w:type="gramEnd"/>
+            <w:r>
+              <w:t>);</w:t>
+            </w:r>
+          </w:p>
+          <w:p>
+            <w:proofErr w:type="spellStart"/>
+            <w:r>
+              <w:t>dibujalinea</w:t>
+            </w:r>
+            <w:proofErr w:type="spellEnd"/>
+            <w:r>
+              <w:t xml:space="preserve"> &lt;- </w:t>
+            </w:r>
+            <w:proofErr w:type="gramStart"/>
+            <w:r>
+              <w:t>ancho,y</w:t>
+            </w:r>
+            <w:proofErr w:type="gramEnd"/>
+            <w:r>
+              <w:t>,ancho,alto+70;</w:t>
             </w:r>
           </w:p>
           <w:p>
@@ -11042,8 +14547,21 @@
             </w:r>
           </w:p>
           <w:p>
-            <w:r>
-              <w:t>dibujalinea &lt;- x,y,x+60,y;</w:t>
+            <w:proofErr w:type="spellStart"/>
+            <w:r>
+              <w:t>dibujalinea</w:t>
+            </w:r>
+            <w:proofErr w:type="spellEnd"/>
+            <w:r>
+              <w:t xml:space="preserve"> &lt;- </w:t>
+            </w:r>
+            <w:proofErr w:type="gramStart"/>
+            <w:r>
+              <w:t>x,y</w:t>
+            </w:r>
+            <w:proofErr w:type="gramEnd"/>
+            <w:r>
+              <w:t>,x+60,y;</w:t>
             </w:r>
           </w:p>
           <w:p>
@@ -11063,6 +14581,7 @@
                 <w:bCs/>
               </w:rPr>
             </w:pPr>
+            <w:proofErr w:type="spellStart"/>
             <w:r>
               <w:rPr>
                 <w:b/>
@@ -11070,6 +14589,7 @@
               </w:rPr>
               <w:t>FinMientras</w:t>
             </w:r>
+            <w:proofErr w:type="spellEnd"/>
           </w:p>
           <w:p>
             <w:pPr>
@@ -11148,7 +14668,15 @@
         <w:t xml:space="preserve"> </w:t>
       </w:r>
       <w:r>
-        <w:t>Utilizando la estructura de control repetitiva do-while. Replique la siguiente imagen</w:t>
+        <w:t>Utilizando la estructura de control repetitiva do-</w:t>
+      </w:r>
+      <w:proofErr w:type="spellStart"/>
+      <w:r>
+        <w:t>while</w:t>
+      </w:r>
+      <w:proofErr w:type="spellEnd"/>
+      <w:r>
+        <w:t>. Replique la siguiente imagen</w:t>
       </w:r>
     </w:p>
     <w:p>
@@ -11156,6 +14684,7 @@
         <w:rPr>
           <w:noProof/>
         </w:rPr>
+        <w:lastRenderedPageBreak/>
         <w:drawing>
           <wp:inline distT="0" distB="0" distL="0" distR="0" wp14:anchorId="2B5E1E1E" wp14:editId="6A51E6D9">
             <wp:extent cx="1584960" cy="1580642"/>
@@ -11172,7 +14701,7 @@
                     <pic:cNvPicPr/>
                   </pic:nvPicPr>
                   <pic:blipFill>
-                    <a:blip r:embed="rId17"/>
+                    <a:blip r:embed="rId37"/>
                     <a:stretch>
                       <a:fillRect/>
                     </a:stretch>
@@ -11195,21 +14724,106 @@
     </w:p>
     <w:p>
       <w:r>
-        <w:t>La imagen debe ser construida desde la función setup(). Defina el tamaño del lienzo en size(600,600), verticalmente se divide el lienzo en franjas de igual medida, se deben dibujar los círculos sobre cada línea de por medio es decir en la línea 1 se dibujan círculos con distanciamiento, en la línea 2 no se dibuja y así sucesivamente. Las líneas tienen un color fijo, los círculos asumen colores aleatorios.</w:t>
-      </w:r>
-    </w:p>
-    <w:p>
-      <w:pPr>
-        <w:rPr>
-          <w:b/>
-          <w:bCs/>
-        </w:rPr>
-      </w:pPr>
-      <w:r>
-        <w:rPr>
-          <w:b/>
-          <w:bCs/>
-        </w:rPr>
+        <w:t xml:space="preserve">La imagen debe ser construida desde la función </w:t>
+      </w:r>
+      <w:proofErr w:type="spellStart"/>
+      <w:proofErr w:type="gramStart"/>
+      <w:r>
+        <w:t>setup</w:t>
+      </w:r>
+      <w:proofErr w:type="spellEnd"/>
+      <w:r>
+        <w:t>(</w:t>
+      </w:r>
+      <w:proofErr w:type="gramEnd"/>
+      <w:r>
+        <w:t xml:space="preserve">). Defina el tamaño del lienzo en </w:t>
+      </w:r>
+      <w:proofErr w:type="spellStart"/>
+      <w:proofErr w:type="gramStart"/>
+      <w:r>
+        <w:t>size</w:t>
+      </w:r>
+      <w:proofErr w:type="spellEnd"/>
+      <w:r>
+        <w:t>(</w:t>
+      </w:r>
+      <w:proofErr w:type="gramEnd"/>
+      <w:r>
+        <w:t>600,600), verticalmente se divide el lienzo en franjas de igual medida, se deben dibujar los círculos sobre cada línea de por medio es decir en la línea 1 se dibujan círculos con distanciamiento, en la línea 2 no se dibuja y así sucesivamente. Las líneas tienen un color fijo, los círculos asumen colores aleatorios.</w:t>
+      </w:r>
+    </w:p>
+    <w:p/>
+    <w:p/>
+    <w:p/>
+    <w:p/>
+    <w:p>
+      <w:pPr>
+        <w:rPr>
+          <w:b/>
+          <w:bCs/>
+        </w:rPr>
+      </w:pPr>
+      <w:r>
+        <w:rPr>
+          <w:b/>
+          <w:bCs/>
+        </w:rPr>
+        <w:t>Captura de Processing:</w:t>
+      </w:r>
+    </w:p>
+    <w:p>
+      <w:r>
+        <w:drawing>
+          <wp:inline distT="0" distB="0" distL="0" distR="0" wp14:anchorId="775FFF9E" wp14:editId="38DE3B06">
+            <wp:extent cx="3787468" cy="4343776"/>
+            <wp:effectExtent l="0" t="0" r="3810" b="0"/>
+            <wp:docPr id="34" name="Imagen 34"/>
+            <wp:cNvGraphicFramePr>
+              <a:graphicFrameLocks xmlns:a="http://schemas.openxmlformats.org/drawingml/2006/main" noChangeAspect="1"/>
+            </wp:cNvGraphicFramePr>
+            <a:graphic xmlns:a="http://schemas.openxmlformats.org/drawingml/2006/main">
+              <a:graphicData uri="http://schemas.openxmlformats.org/drawingml/2006/picture">
+                <pic:pic xmlns:pic="http://schemas.openxmlformats.org/drawingml/2006/picture">
+                  <pic:nvPicPr>
+                    <pic:cNvPr id="1" name=""/>
+                    <pic:cNvPicPr/>
+                  </pic:nvPicPr>
+                  <pic:blipFill>
+                    <a:blip r:embed="rId38"/>
+                    <a:stretch>
+                      <a:fillRect/>
+                    </a:stretch>
+                  </pic:blipFill>
+                  <pic:spPr>
+                    <a:xfrm>
+                      <a:off x="0" y="0"/>
+                      <a:ext cx="3787468" cy="4343776"/>
+                    </a:xfrm>
+                    <a:prstGeom prst="rect">
+                      <a:avLst/>
+                    </a:prstGeom>
+                  </pic:spPr>
+                </pic:pic>
+              </a:graphicData>
+            </a:graphic>
+          </wp:inline>
+        </w:drawing>
+      </w:r>
+    </w:p>
+    <w:p>
+      <w:pPr>
+        <w:rPr>
+          <w:b/>
+          <w:bCs/>
+        </w:rPr>
+      </w:pPr>
+      <w:r>
+        <w:rPr>
+          <w:b/>
+          <w:bCs/>
+        </w:rPr>
+        <w:lastRenderedPageBreak/>
         <w:t>Desarrollo del punto</w:t>
       </w:r>
     </w:p>
@@ -11221,20 +14835,34 @@
           <w:bCs/>
         </w:rPr>
       </w:pPr>
-      <w:r>
-        <w:rPr>
-          <w:b/>
-          <w:bCs/>
-        </w:rPr>
-        <w:t>Analisis:</w:t>
+      <w:proofErr w:type="spellStart"/>
+      <w:r>
+        <w:rPr>
+          <w:b/>
+          <w:bCs/>
+        </w:rPr>
+        <w:t>Analisis</w:t>
+      </w:r>
+      <w:proofErr w:type="spellEnd"/>
+      <w:r>
+        <w:rPr>
+          <w:b/>
+          <w:bCs/>
+        </w:rPr>
+        <w:t>:</w:t>
       </w:r>
     </w:p>
     <w:p>
       <w:r>
         <w:tab/>
       </w:r>
-      <w:r>
-        <w:t xml:space="preserve">Descripcion del Problema:  </w:t>
+      <w:proofErr w:type="spellStart"/>
+      <w:r>
+        <w:t>Descripcion</w:t>
+      </w:r>
+      <w:proofErr w:type="spellEnd"/>
+      <w:r>
+        <w:t xml:space="preserve"> del Problema:  </w:t>
       </w:r>
       <w:r>
         <w:t>Dibuja en el lienzo círculos y líneas usando estructuras iterativas</w:t>
@@ -11258,10 +14886,18 @@
     </w:p>
     <w:p>
       <w:r>
-        <w:lastRenderedPageBreak/>
         <w:tab/>
-        <w:t>x,y:entero</w:t>
-      </w:r>
+      </w:r>
+      <w:proofErr w:type="spellStart"/>
+      <w:proofErr w:type="gramStart"/>
+      <w:r>
+        <w:t>x,y</w:t>
+      </w:r>
+      <w:proofErr w:type="gramEnd"/>
+      <w:r>
+        <w:t>:entero</w:t>
+      </w:r>
+      <w:proofErr w:type="spellEnd"/>
     </w:p>
     <w:p/>
     <w:p>
@@ -11282,8 +14918,13 @@
     <w:p>
       <w:r>
         <w:tab/>
-        <w:t>Los círculos y lineas</w:t>
-      </w:r>
+        <w:t xml:space="preserve">Los círculos y </w:t>
+      </w:r>
+      <w:proofErr w:type="spellStart"/>
+      <w:r>
+        <w:t>lineas</w:t>
+      </w:r>
+      <w:proofErr w:type="spellEnd"/>
     </w:p>
     <w:p/>
     <w:p>
@@ -11304,8 +14945,13 @@
     <w:p>
       <w:r>
         <w:tab/>
-        <w:t>Dibujar los círculos y lineas</w:t>
-      </w:r>
+        <w:t xml:space="preserve">Dibujar los círculos y </w:t>
+      </w:r>
+      <w:proofErr w:type="spellStart"/>
+      <w:r>
+        <w:t>lineas</w:t>
+      </w:r>
+      <w:proofErr w:type="spellEnd"/>
     </w:p>
     <w:p>
       <w:pPr>
@@ -11315,6 +14961,7 @@
           <w:lang w:val="en-US"/>
         </w:rPr>
       </w:pPr>
+      <w:proofErr w:type="spellStart"/>
       <w:r>
         <w:rPr>
           <w:b/>
@@ -11330,6 +14977,7 @@
         </w:rPr>
         <w:t>ño</w:t>
       </w:r>
+      <w:proofErr w:type="spellEnd"/>
       <w:r>
         <w:rPr>
           <w:b/>
@@ -11384,6 +15032,7 @@
                 <w:lang w:val="en-US"/>
               </w:rPr>
             </w:pPr>
+            <w:proofErr w:type="spellStart"/>
             <w:r>
               <w:rPr>
                 <w:b/>
@@ -11391,21 +15040,39 @@
                 <w:u w:val="single"/>
                 <w:lang w:val="en-US"/>
               </w:rPr>
-              <w:t>Entidad:</w:t>
-            </w:r>
-          </w:p>
-          <w:p>
-            <w:pPr>
-              <w:rPr>
+              <w:t>Entidad</w:t>
+            </w:r>
+            <w:proofErr w:type="spellEnd"/>
+            <w:r>
+              <w:rPr>
+                <w:b/>
+                <w:bCs/>
+                <w:u w:val="single"/>
                 <w:lang w:val="en-US"/>
               </w:rPr>
-            </w:pPr>
-            <w:r>
+              <w:t>:</w:t>
+            </w:r>
+          </w:p>
+          <w:p>
+            <w:pPr>
               <w:rPr>
                 <w:lang w:val="en-US"/>
               </w:rPr>
-              <w:t xml:space="preserve">                 Lienzo</w:t>
-            </w:r>
+            </w:pPr>
+            <w:r>
+              <w:rPr>
+                <w:lang w:val="en-US"/>
+              </w:rPr>
+              <w:t xml:space="preserve">                 </w:t>
+            </w:r>
+            <w:proofErr w:type="spellStart"/>
+            <w:r>
+              <w:rPr>
+                <w:lang w:val="en-US"/>
+              </w:rPr>
+              <w:t>Lienzo</w:t>
+            </w:r>
+            <w:proofErr w:type="spellEnd"/>
           </w:p>
         </w:tc>
       </w:tr>
@@ -11435,9 +15102,16 @@
             <w:r>
               <w:t xml:space="preserve">                </w:t>
             </w:r>
-            <w:r>
-              <w:t>x,y:entero</w:t>
-            </w:r>
+            <w:proofErr w:type="spellStart"/>
+            <w:proofErr w:type="gramStart"/>
+            <w:r>
+              <w:t>x,y</w:t>
+            </w:r>
+            <w:proofErr w:type="gramEnd"/>
+            <w:r>
+              <w:t>:entero</w:t>
+            </w:r>
+            <w:proofErr w:type="spellEnd"/>
           </w:p>
         </w:tc>
       </w:tr>
@@ -11508,8 +15182,21 @@
             </w:r>
           </w:p>
           <w:p>
-            <w:r>
-              <w:t>dibujalinea&lt;-0,y600,y;</w:t>
+            <w:proofErr w:type="spellStart"/>
+            <w:r>
+              <w:t>dibujalinea</w:t>
+            </w:r>
+            <w:proofErr w:type="spellEnd"/>
+            <w:r>
+              <w:t>&lt;-</w:t>
+            </w:r>
+            <w:proofErr w:type="gramStart"/>
+            <w:r>
+              <w:t>0,y</w:t>
+            </w:r>
+            <w:proofErr w:type="gramEnd"/>
+            <w:r>
+              <w:t>600,y;</w:t>
             </w:r>
           </w:p>
           <w:p>
@@ -11528,18 +15215,33 @@
             </w:r>
           </w:p>
           <w:p>
-            <w:r>
-              <w:t>dibujacirculo&lt;- x,85,40;</w:t>
-            </w:r>
-          </w:p>
-          <w:p>
-            <w:r>
-              <w:t>dibujacirculo&lt;- x,85+200,40;</w:t>
-            </w:r>
-          </w:p>
-          <w:p>
-            <w:r>
-              <w:t>dibujacirculo&lt;- x,85+400,40;</w:t>
+            <w:proofErr w:type="spellStart"/>
+            <w:r>
+              <w:t>dibujacirculo</w:t>
+            </w:r>
+            <w:proofErr w:type="spellEnd"/>
+            <w:r>
+              <w:t>&lt;- x,85,40;</w:t>
+            </w:r>
+          </w:p>
+          <w:p>
+            <w:proofErr w:type="spellStart"/>
+            <w:r>
+              <w:t>dibujacirculo</w:t>
+            </w:r>
+            <w:proofErr w:type="spellEnd"/>
+            <w:r>
+              <w:t>&lt;- x,85+200,40;</w:t>
+            </w:r>
+          </w:p>
+          <w:p>
+            <w:proofErr w:type="spellStart"/>
+            <w:r>
+              <w:t>dibujacirculo</w:t>
+            </w:r>
+            <w:proofErr w:type="spellEnd"/>
+            <w:r>
+              <w:t>&lt;- x,85+400,40;</w:t>
             </w:r>
           </w:p>
           <w:p>
@@ -11593,56 +15295,13 @@
         </w:tc>
       </w:tr>
     </w:tbl>
-    <w:p/>
-    <w:p>
-      <w:pPr>
-        <w:tabs>
-          <w:tab w:val="left" w:pos="2028"/>
-        </w:tabs>
-      </w:pPr>
-    </w:p>
-    <w:p>
-      <w:pPr>
-        <w:tabs>
-          <w:tab w:val="left" w:pos="2028"/>
-        </w:tabs>
-      </w:pPr>
-    </w:p>
-    <w:p>
-      <w:pPr>
-        <w:tabs>
-          <w:tab w:val="left" w:pos="2028"/>
-        </w:tabs>
-      </w:pPr>
-    </w:p>
-    <w:p>
-      <w:pPr>
-        <w:tabs>
-          <w:tab w:val="left" w:pos="2028"/>
-        </w:tabs>
-      </w:pPr>
-    </w:p>
-    <w:p>
-      <w:pPr>
-        <w:tabs>
-          <w:tab w:val="left" w:pos="2028"/>
-        </w:tabs>
-      </w:pPr>
-    </w:p>
-    <w:p>
-      <w:pPr>
-        <w:tabs>
-          <w:tab w:val="left" w:pos="2028"/>
-        </w:tabs>
-      </w:pPr>
-    </w:p>
     <w:p>
       <w:pPr>
         <w:tabs>
           <w:tab w:val="left" w:pos="2028"/>
         </w:tabs>
         <w:sectPr>
-          <w:headerReference w:type="first" r:id="rId18"/>
+          <w:headerReference w:type="first" r:id="rId39"/>
           <w:pgSz w:w="11906" w:h="16838"/>
           <w:pgMar w:top="1417" w:right="1701" w:bottom="1417" w:left="1701" w:header="708" w:footer="708" w:gutter="0"/>
           <w:pgBorders w:display="notFirstPage">
@@ -11654,28 +15313,6 @@
         </w:sectPr>
       </w:pPr>
     </w:p>
-    <w:p>
-      <w:r>
-        <w:lastRenderedPageBreak/>
-        <w:t>Conclusión</w:t>
-      </w:r>
-    </w:p>
-    <w:p>
-      <w:r>
-        <w:t>Párrafos de las conclusiones</w:t>
-      </w:r>
-    </w:p>
-    <w:p>
-      <w:r>
-        <w:t>Fuentes bibliográficas</w:t>
-      </w:r>
-    </w:p>
-    <w:p>
-      <w:r>
-        <w:t>Se deben enunciar las fuentes (apuntes de la materia, páginas web, videos de youtube, libro (nombre, autores, año), etc)</w:t>
-      </w:r>
-    </w:p>
-    <w:p/>
     <w:p/>
     <w:sectPr>
       <w:pgSz w:w="11906" w:h="16838"/>
@@ -11907,7 +15544,23 @@
               <w:sz w:val="20"/>
               <w:szCs w:val="20"/>
             </w:rPr>
-            <w:t>Trabajo Practico N° / Actividad</w:t>
+            <w:t xml:space="preserve">Trabajo Practico </w:t>
+          </w:r>
+          <w:proofErr w:type="spellStart"/>
+          <w:r>
+            <w:rPr>
+              <w:sz w:val="20"/>
+              <w:szCs w:val="20"/>
+            </w:rPr>
+            <w:t>N°</w:t>
+          </w:r>
+          <w:proofErr w:type="spellEnd"/>
+          <w:r>
+            <w:rPr>
+              <w:sz w:val="20"/>
+              <w:szCs w:val="20"/>
+            </w:rPr>
+            <w:t xml:space="preserve"> / Actividad</w:t>
           </w:r>
         </w:p>
       </w:tc>
@@ -11944,7 +15597,7 @@
               <v:shape id="_x0000_i1026" type="#_x0000_t75" style="width:78.15pt;height:44.85pt" o:ole="">
                 <v:imagedata r:id="rId2" o:title=""/>
               </v:shape>
-              <o:OLEObject Type="Embed" ProgID="PBrush" ShapeID="_x0000_i1026" DrawAspect="Content" ObjectID="_1774728062" r:id="rId3"/>
+              <o:OLEObject Type="Embed" ProgID="PBrush" ShapeID="_x0000_i1026" DrawAspect="Content" ObjectID="_1774729136" r:id="rId3"/>
             </w:object>
           </w:r>
         </w:p>
@@ -12162,7 +15815,7 @@
               <v:shape id="_x0000_i1027" type="#_x0000_t75" style="width:78.15pt;height:44.85pt">
                 <v:imagedata r:id="rId2" o:title=""/>
               </v:shape>
-              <o:OLEObject Type="Embed" ProgID="PBrush" ShapeID="_x0000_i1027" DrawAspect="Content" ObjectID="_1774728063" r:id="rId3"/>
+              <o:OLEObject Type="Embed" ProgID="PBrush" ShapeID="_x0000_i1027" DrawAspect="Content" ObjectID="_1774729137" r:id="rId3"/>
             </w:object>
           </w:r>
         </w:p>
